--- a/Deliverables/TeamAvatar_CS386_D2_Requirements.docx
+++ b/Deliverables/TeamAvatar_CS386_D2_Requirements.docx
@@ -1,6 +1,6 @@
 
 <file path=word/document.xml><?xml version="1.0" encoding="utf-8"?>
-<w:document xmlns:wpc="http://schemas.microsoft.com/office/word/2010/wordprocessingCanvas" xmlns:cx="http://schemas.microsoft.com/office/drawing/2014/chartex" xmlns:cx1="http://schemas.microsoft.com/office/drawing/2015/9/8/chartex" xmlns:cx2="http://schemas.microsoft.com/office/drawing/2015/10/21/chartex" xmlns:cx3="http://schemas.microsoft.com/office/drawing/2016/5/9/chartex" xmlns:cx4="http://schemas.microsoft.com/office/drawing/2016/5/10/chartex" xmlns:cx5="http://schemas.microsoft.com/office/drawing/2016/5/11/chartex" xmlns:cx6="http://schemas.microsoft.com/office/drawing/2016/5/12/chartex" xmlns:cx7="http://schemas.microsoft.com/office/drawing/2016/5/13/chartex" xmlns:cx8="http://schemas.microsoft.com/office/drawing/2016/5/14/chartex" xmlns:mc="http://schemas.openxmlformats.org/markup-compatibility/2006" xmlns:aink="http://schemas.microsoft.com/office/drawing/2016/ink" xmlns:am3d="http://schemas.microsoft.com/office/drawing/2017/model3d" xmlns:o="urn:schemas-microsoft-com:office:office" xmlns:r="http://schemas.openxmlformats.org/officeDocument/2006/relationships" xmlns:m="http://schemas.openxmlformats.org/officeDocument/2006/math" xmlns:v="urn:schemas-microsoft-com:vml" xmlns:wp14="http://schemas.microsoft.com/office/word/2010/wordprocessingDrawing" xmlns:wp="http://schemas.openxmlformats.org/drawingml/2006/wordprocessingDrawing" xmlns:w10="urn:schemas-microsoft-com:office:word" xmlns:w="http://schemas.openxmlformats.org/wordprocessingml/2006/main" xmlns:w14="http://schemas.microsoft.com/office/word/2010/wordml" xmlns:w15="http://schemas.microsoft.com/office/word/2012/wordml" xmlns:w16cid="http://schemas.microsoft.com/office/word/2016/wordml/cid" xmlns:w16se="http://schemas.microsoft.com/office/word/2015/wordml/symex" xmlns:wpg="http://schemas.microsoft.com/office/word/2010/wordprocessingGroup" xmlns:wpi="http://schemas.microsoft.com/office/word/2010/wordprocessingInk" xmlns:wne="http://schemas.microsoft.com/office/word/2006/wordml" xmlns:wps="http://schemas.microsoft.com/office/word/2010/wordprocessingShape" mc:Ignorable="w14 w15 w16se w16cid wp14">
+<w:document xmlns:wpc="http://schemas.microsoft.com/office/word/2010/wordprocessingCanvas" xmlns:mo="http://schemas.microsoft.com/office/mac/office/2008/main" xmlns:mc="http://schemas.openxmlformats.org/markup-compatibility/2006" xmlns:mv="urn:schemas-microsoft-com:mac:vml" xmlns:o="urn:schemas-microsoft-com:office:office" xmlns:r="http://schemas.openxmlformats.org/officeDocument/2006/relationships" xmlns:m="http://schemas.openxmlformats.org/officeDocument/2006/math" xmlns:v="urn:schemas-microsoft-com:vml" xmlns:wp14="http://schemas.microsoft.com/office/word/2010/wordprocessingDrawing" xmlns:wp="http://schemas.openxmlformats.org/drawingml/2006/wordprocessingDrawing" xmlns:w10="urn:schemas-microsoft-com:office:word" xmlns:w="http://schemas.openxmlformats.org/wordprocessingml/2006/main" xmlns:w14="http://schemas.microsoft.com/office/word/2010/wordml" xmlns:w15="http://schemas.microsoft.com/office/word/2012/wordml" xmlns:wpg="http://schemas.microsoft.com/office/word/2010/wordprocessingGroup" xmlns:wpi="http://schemas.microsoft.com/office/word/2010/wordprocessingInk" xmlns:wne="http://schemas.microsoft.com/office/word/2006/wordml" xmlns:wps="http://schemas.microsoft.com/office/word/2010/wordprocessingShape" mc:Ignorable="w14 w15 wp14">
   <w:body>
     <w:p>
       <w:pPr>
@@ -344,6 +344,16 @@
           <w:sz w:val="24"/>
         </w:rPr>
       </w:pPr>
+    </w:p>
+    <w:p>
+      <w:pPr>
+        <w:pStyle w:val="NoSpacing"/>
+        <w:rPr>
+          <w:rFonts w:ascii="Book Antiqua" w:hAnsi="Book Antiqua"/>
+          <w:b/>
+          <w:sz w:val="24"/>
+        </w:rPr>
+      </w:pPr>
       <w:r>
         <w:rPr>
           <w:rFonts w:ascii="Book Antiqua" w:hAnsi="Book Antiqua"/>
@@ -361,6 +371,20 @@
           <w:sz w:val="24"/>
         </w:rPr>
       </w:pPr>
+      <w:r>
+        <w:rPr>
+          <w:rFonts w:ascii="Book Antiqua" w:hAnsi="Book Antiqua"/>
+          <w:sz w:val="24"/>
+        </w:rPr>
+        <w:t xml:space="preserve">The problem of disperse and unorganized campaign materials affects roleplaying game players; the impact of which is difficulty and frustration in </w:t>
+      </w:r>
+      <w:r>
+        <w:rPr>
+          <w:rFonts w:ascii="Book Antiqua" w:hAnsi="Book Antiqua"/>
+          <w:sz w:val="24"/>
+        </w:rPr>
+        <w:t>creating and playing campaigns.</w:t>
+      </w:r>
     </w:p>
     <w:p>
       <w:pPr>
@@ -397,6 +421,41 @@
           <w:sz w:val="24"/>
         </w:rPr>
       </w:pPr>
+      <w:r>
+        <w:rPr>
+          <w:rFonts w:ascii="Book Antiqua" w:hAnsi="Book Antiqua"/>
+          <w:sz w:val="24"/>
+        </w:rPr>
+        <w:t xml:space="preserve">For players of roleplaying games, [App Name] is a planning and resource app that </w:t>
+      </w:r>
+      <w:r>
+        <w:rPr>
+          <w:rFonts w:ascii="Book Antiqua" w:hAnsi="Book Antiqua"/>
+          <w:sz w:val="24"/>
+        </w:rPr>
+        <w:t>consolidates information related to Dungeons and Dragons and other roleplaying games to provide a centralized resource for players; unlike [competition app], our product provides a wide variety of resources and tools</w:t>
+      </w:r>
+      <w:r>
+        <w:rPr>
+          <w:rFonts w:ascii="Book Antiqua" w:hAnsi="Book Antiqua"/>
+          <w:sz w:val="24"/>
+        </w:rPr>
+        <w:t xml:space="preserve"> in a </w:t>
+      </w:r>
+      <w:r>
+        <w:rPr>
+          <w:rFonts w:ascii="Book Antiqua" w:hAnsi="Book Antiqua"/>
+          <w:sz w:val="24"/>
+        </w:rPr>
+        <w:t>multi-platform</w:t>
+      </w:r>
+      <w:r>
+        <w:rPr>
+          <w:rFonts w:ascii="Book Antiqua" w:hAnsi="Book Antiqua"/>
+          <w:sz w:val="24"/>
+        </w:rPr>
+        <w:t xml:space="preserve"> manner.</w:t>
+      </w:r>
     </w:p>
     <w:p>
       <w:pPr>
@@ -433,6 +492,38 @@
           <w:sz w:val="24"/>
         </w:rPr>
       </w:pPr>
+      <w:r>
+        <w:rPr>
+          <w:rFonts w:ascii="Book Antiqua" w:hAnsi="Book Antiqua"/>
+          <w:sz w:val="24"/>
+        </w:rPr>
+        <w:t>[App Name] is a multi-platform planning and resource app that allows players of roleplaying games to access reference information and use interactive tools to aid in character and campaign creation, as well as gameplay.</w:t>
+      </w:r>
+    </w:p>
+    <w:p>
+      <w:pPr>
+        <w:pStyle w:val="NoSpacing"/>
+        <w:rPr>
+          <w:rFonts w:ascii="Book Antiqua" w:hAnsi="Book Antiqua"/>
+          <w:sz w:val="24"/>
+        </w:rPr>
+      </w:pPr>
+    </w:p>
+    <w:p>
+      <w:pPr>
+        <w:pStyle w:val="NoSpacing"/>
+        <w:rPr>
+          <w:rFonts w:ascii="Book Antiqua" w:hAnsi="Book Antiqua"/>
+          <w:sz w:val="24"/>
+        </w:rPr>
+      </w:pPr>
+      <w:r>
+        <w:rPr>
+          <w:rFonts w:ascii="Book Antiqua" w:hAnsi="Book Antiqua"/>
+          <w:sz w:val="24"/>
+        </w:rPr>
+        <w:t>Consumer segment: D&amp;D players who struggle to find organized information</w:t>
+      </w:r>
     </w:p>
     <w:p>
       <w:pPr>
@@ -464,320 +555,460 @@
     <w:p>
       <w:pPr>
         <w:pStyle w:val="NoSpacing"/>
-        <w:rPr>
-          <w:rFonts w:ascii="Book Antiqua" w:hAnsi="Book Antiqua"/>
-          <w:sz w:val="24"/>
-        </w:rPr>
-      </w:pPr>
-    </w:p>
-    <w:p>
-      <w:pPr>
-        <w:pStyle w:val="NoSpacing"/>
-        <w:rPr>
-          <w:rFonts w:ascii="Book Antiqua" w:hAnsi="Book Antiqua"/>
-          <w:sz w:val="24"/>
-        </w:rPr>
-      </w:pPr>
-    </w:p>
-    <w:p>
-      <w:pPr>
-        <w:pStyle w:val="NoSpacing"/>
-        <w:rPr>
-          <w:rFonts w:ascii="Book Antiqua" w:hAnsi="Book Antiqua"/>
-          <w:b/>
-          <w:sz w:val="24"/>
-        </w:rPr>
-      </w:pPr>
-      <w:r>
-        <w:rPr>
-          <w:rFonts w:ascii="Book Antiqua" w:hAnsi="Book Antiqua"/>
-          <w:b/>
-          <w:sz w:val="24"/>
-        </w:rPr>
-        <w:t>3. Function Requirements:</w:t>
-      </w:r>
-    </w:p>
-    <w:p>
-      <w:pPr>
-        <w:pStyle w:val="NoSpacing"/>
-        <w:rPr>
-          <w:rFonts w:ascii="Book Antiqua" w:hAnsi="Book Antiqua"/>
-          <w:sz w:val="24"/>
-        </w:rPr>
-      </w:pPr>
-    </w:p>
-    <w:p>
-      <w:pPr>
-        <w:pStyle w:val="NoSpacing"/>
-        <w:rPr>
-          <w:rFonts w:ascii="Book Antiqua" w:hAnsi="Book Antiqua"/>
-          <w:sz w:val="24"/>
-        </w:rPr>
-      </w:pPr>
-    </w:p>
-    <w:p>
-      <w:pPr>
-        <w:pStyle w:val="NoSpacing"/>
-        <w:rPr>
-          <w:rFonts w:ascii="Book Antiqua" w:hAnsi="Book Antiqua"/>
-          <w:b/>
-          <w:sz w:val="24"/>
-        </w:rPr>
-      </w:pPr>
-      <w:r>
-        <w:rPr>
-          <w:rFonts w:ascii="Book Antiqua" w:hAnsi="Book Antiqua"/>
-          <w:b/>
-          <w:sz w:val="24"/>
-        </w:rPr>
-        <w:t>4. Non-Function Requirements:</w:t>
-      </w:r>
-    </w:p>
-    <w:p>
-      <w:pPr>
-        <w:pStyle w:val="NoSpacing"/>
-        <w:rPr>
-          <w:rFonts w:ascii="Book Antiqua" w:hAnsi="Book Antiqua"/>
-          <w:sz w:val="24"/>
-        </w:rPr>
-      </w:pPr>
-    </w:p>
-    <w:p>
-      <w:pPr>
-        <w:pStyle w:val="NoSpacing"/>
-        <w:rPr>
-          <w:rFonts w:ascii="Book Antiqua" w:hAnsi="Book Antiqua"/>
-          <w:sz w:val="24"/>
-        </w:rPr>
-      </w:pPr>
-    </w:p>
-    <w:p>
-      <w:pPr>
-        <w:pStyle w:val="NoSpacing"/>
-        <w:rPr>
-          <w:rFonts w:ascii="Book Antiqua" w:hAnsi="Book Antiqua"/>
-          <w:b/>
-          <w:sz w:val="24"/>
-        </w:rPr>
-      </w:pPr>
-      <w:r>
-        <w:rPr>
-          <w:rFonts w:ascii="Book Antiqua" w:hAnsi="Book Antiqua"/>
-          <w:b/>
-          <w:sz w:val="24"/>
-        </w:rPr>
-        <w:t>5. Minimum Viable Product (MVP):</w:t>
-      </w:r>
-    </w:p>
-    <w:p>
-      <w:pPr>
-        <w:pStyle w:val="NoSpacing"/>
-        <w:rPr>
-          <w:rFonts w:ascii="Book Antiqua" w:hAnsi="Book Antiqua"/>
-          <w:sz w:val="24"/>
-        </w:rPr>
-      </w:pPr>
-    </w:p>
-    <w:p>
-      <w:pPr>
-        <w:pStyle w:val="NoSpacing"/>
-        <w:rPr>
-          <w:rFonts w:ascii="Book Antiqua" w:hAnsi="Book Antiqua"/>
-          <w:sz w:val="24"/>
-        </w:rPr>
-      </w:pPr>
-    </w:p>
-    <w:p>
-      <w:pPr>
-        <w:pStyle w:val="NoSpacing"/>
-        <w:rPr>
-          <w:rFonts w:ascii="Book Antiqua" w:hAnsi="Book Antiqua"/>
-          <w:b/>
-          <w:sz w:val="24"/>
-        </w:rPr>
-      </w:pPr>
-      <w:r>
-        <w:rPr>
-          <w:rFonts w:ascii="Book Antiqua" w:hAnsi="Book Antiqua"/>
-          <w:b/>
-          <w:sz w:val="24"/>
-        </w:rPr>
-        <w:t>6. Use Cases:</w:t>
-      </w:r>
-    </w:p>
-    <w:p>
-      <w:pPr>
-        <w:pStyle w:val="NoSpacing"/>
-        <w:rPr>
-          <w:rFonts w:ascii="Book Antiqua" w:hAnsi="Book Antiqua"/>
-          <w:b/>
-          <w:sz w:val="24"/>
-        </w:rPr>
-      </w:pPr>
-      <w:r>
-        <w:rPr>
-          <w:rFonts w:ascii="Book Antiqua" w:hAnsi="Book Antiqua"/>
-          <w:b/>
-          <w:sz w:val="24"/>
-        </w:rPr>
-        <w:t>6.1. Use Case Diagram:</w:t>
-      </w:r>
-    </w:p>
-    <w:p>
-      <w:pPr>
-        <w:pStyle w:val="NoSpacing"/>
-        <w:rPr>
-          <w:rFonts w:ascii="Book Antiqua" w:hAnsi="Book Antiqua"/>
-          <w:sz w:val="24"/>
-        </w:rPr>
-      </w:pPr>
-    </w:p>
-    <w:p>
-      <w:pPr>
-        <w:pStyle w:val="NoSpacing"/>
-        <w:rPr>
-          <w:rFonts w:ascii="Book Antiqua" w:hAnsi="Book Antiqua"/>
-          <w:sz w:val="24"/>
-        </w:rPr>
-      </w:pPr>
-    </w:p>
-    <w:p>
-      <w:pPr>
-        <w:pStyle w:val="NoSpacing"/>
-        <w:rPr>
-          <w:rFonts w:ascii="Book Antiqua" w:hAnsi="Book Antiqua"/>
-          <w:b/>
-          <w:sz w:val="24"/>
-        </w:rPr>
-      </w:pPr>
-      <w:r>
-        <w:rPr>
-          <w:rFonts w:ascii="Book Antiqua" w:hAnsi="Book Antiqua"/>
-          <w:b/>
-          <w:sz w:val="24"/>
-        </w:rPr>
-        <w:t>6.2. Use Case Descriptions:</w:t>
-      </w:r>
-    </w:p>
-    <w:p>
-      <w:pPr>
-        <w:pStyle w:val="NoSpacing"/>
-        <w:rPr>
-          <w:rFonts w:ascii="Book Antiqua" w:hAnsi="Book Antiqua"/>
-          <w:i/>
-          <w:sz w:val="24"/>
-        </w:rPr>
-      </w:pPr>
-      <w:r>
-        <w:rPr>
-          <w:rFonts w:ascii="Book Antiqua" w:hAnsi="Book Antiqua"/>
-          <w:i/>
-          <w:sz w:val="24"/>
-        </w:rPr>
-        <w:t>&lt;One use case description per group member&gt;</w:t>
-      </w:r>
-    </w:p>
-    <w:p>
-      <w:pPr>
-        <w:pStyle w:val="NoSpacing"/>
-        <w:rPr>
-          <w:rFonts w:ascii="Book Antiqua" w:hAnsi="Book Antiqua"/>
-          <w:sz w:val="24"/>
-        </w:rPr>
-      </w:pPr>
-    </w:p>
-    <w:p>
-      <w:pPr>
-        <w:pStyle w:val="NoSpacing"/>
-        <w:rPr>
-          <w:rFonts w:ascii="Book Antiqua" w:hAnsi="Book Antiqua"/>
-          <w:b/>
-          <w:sz w:val="24"/>
-        </w:rPr>
-      </w:pPr>
-      <w:r>
-        <w:rPr>
-          <w:rFonts w:ascii="Book Antiqua" w:hAnsi="Book Antiqua"/>
-          <w:b/>
-          <w:sz w:val="24"/>
-        </w:rPr>
-        <w:t>7. User Stories:</w:t>
-      </w:r>
-    </w:p>
-    <w:p>
-      <w:pPr>
-        <w:pStyle w:val="NoSpacing"/>
-        <w:rPr>
-          <w:rFonts w:ascii="Book Antiqua" w:hAnsi="Book Antiqua"/>
-          <w:i/>
-          <w:sz w:val="24"/>
-        </w:rPr>
-      </w:pPr>
-      <w:r>
-        <w:rPr>
-          <w:rFonts w:ascii="Book Antiqua" w:hAnsi="Book Antiqua"/>
-          <w:i/>
-          <w:sz w:val="24"/>
-        </w:rPr>
-        <w:t xml:space="preserve">&lt;Two user stories per group member: </w:t>
-      </w:r>
-      <w:r>
-        <w:rPr>
-          <w:i/>
-        </w:rPr>
-        <w:t xml:space="preserve">Adopt the following format: "As a </w:t>
-      </w:r>
-      <w:r>
-        <w:rPr>
-          <w:i/>
-        </w:rPr>
-        <w:t>&lt;ROLE&gt;</w:t>
-      </w:r>
-      <w:r>
-        <w:rPr>
-          <w:i/>
-        </w:rPr>
-        <w:t>, I want</w:t>
-      </w:r>
-      <w:r>
-        <w:rPr>
-          <w:i/>
-        </w:rPr>
-        <w:t xml:space="preserve"> &lt;SOMETHING&gt;</w:t>
-      </w:r>
-      <w:r>
-        <w:rPr>
-          <w:i/>
-        </w:rPr>
-        <w:t xml:space="preserve"> for that </w:t>
-      </w:r>
-      <w:r>
-        <w:rPr>
-          <w:i/>
-        </w:rPr>
-        <w:t>&lt;GOAL&gt;</w:t>
-      </w:r>
-      <w:r>
-        <w:rPr>
-          <w:i/>
-        </w:rPr>
-        <w:t>."</w:t>
-      </w:r>
-      <w:r>
-        <w:rPr>
-          <w:i/>
-        </w:rPr>
-        <w:t xml:space="preserve"> Priority, Hours to complete demand.</w:t>
+        <w:numPr>
+          <w:ilvl w:val="0"/>
+          <w:numId w:val="3"/>
+        </w:numPr>
+        <w:rPr>
+          <w:rFonts w:ascii="Book Antiqua" w:hAnsi="Book Antiqua"/>
+          <w:sz w:val="24"/>
+        </w:rPr>
+      </w:pPr>
+      <w:r>
+        <w:rPr>
+          <w:rFonts w:ascii="Book Antiqua" w:hAnsi="Book Antiqua"/>
+          <w:sz w:val="24"/>
+        </w:rPr>
+        <w:t>Players of D&amp;D and other similar roleplaying games</w:t>
+      </w:r>
+    </w:p>
+    <w:p>
+      <w:pPr>
+        <w:pStyle w:val="NoSpacing"/>
+        <w:numPr>
+          <w:ilvl w:val="0"/>
+          <w:numId w:val="3"/>
+        </w:numPr>
+        <w:rPr>
+          <w:rFonts w:ascii="Book Antiqua" w:hAnsi="Book Antiqua"/>
+          <w:sz w:val="24"/>
+        </w:rPr>
+      </w:pPr>
+      <w:r>
+        <w:rPr>
+          <w:rFonts w:ascii="Book Antiqua" w:hAnsi="Book Antiqua"/>
+          <w:sz w:val="24"/>
+        </w:rPr>
+        <w:t>Dungeon/Game Masters creating campaigns and managing players</w:t>
+      </w:r>
+    </w:p>
+    <w:p>
+      <w:pPr>
+        <w:pStyle w:val="NoSpacing"/>
+        <w:numPr>
+          <w:ilvl w:val="0"/>
+          <w:numId w:val="3"/>
+        </w:numPr>
+        <w:rPr>
+          <w:rFonts w:ascii="Book Antiqua" w:hAnsi="Book Antiqua"/>
+          <w:sz w:val="24"/>
+        </w:rPr>
+      </w:pPr>
+      <w:r>
+        <w:rPr>
+          <w:rFonts w:ascii="Book Antiqua" w:hAnsi="Book Antiqua"/>
+          <w:sz w:val="24"/>
+        </w:rPr>
+        <w:t>Team Avatar (development team)</w:t>
+      </w:r>
+    </w:p>
+    <w:p>
+      <w:pPr>
+        <w:pStyle w:val="NoSpacing"/>
+        <w:numPr>
+          <w:ilvl w:val="0"/>
+          <w:numId w:val="3"/>
+        </w:numPr>
+        <w:rPr>
+          <w:rFonts w:ascii="Book Antiqua" w:hAnsi="Book Antiqua"/>
+          <w:sz w:val="24"/>
+        </w:rPr>
+      </w:pPr>
+      <w:r>
+        <w:rPr>
+          <w:rFonts w:ascii="Book Antiqua" w:hAnsi="Book Antiqua"/>
+          <w:sz w:val="24"/>
+        </w:rPr>
+        <w:t>Publishers of roleplaying games</w:t>
       </w:r>
       <w:bookmarkStart w:id="0" w:name="_GoBack"/>
       <w:bookmarkEnd w:id="0"/>
-      <w:r>
+    </w:p>
+    <w:p>
+      <w:pPr>
+        <w:pStyle w:val="NoSpacing"/>
+        <w:rPr>
+          <w:rFonts w:ascii="Book Antiqua" w:hAnsi="Book Antiqua"/>
+          <w:sz w:val="24"/>
+        </w:rPr>
+      </w:pPr>
+    </w:p>
+    <w:p>
+      <w:pPr>
+        <w:pStyle w:val="NoSpacing"/>
+        <w:rPr>
+          <w:rFonts w:ascii="Book Antiqua" w:hAnsi="Book Antiqua"/>
+          <w:sz w:val="24"/>
+        </w:rPr>
+      </w:pPr>
+    </w:p>
+    <w:p>
+      <w:pPr>
+        <w:pStyle w:val="NoSpacing"/>
+        <w:rPr>
+          <w:rFonts w:ascii="Book Antiqua" w:hAnsi="Book Antiqua"/>
+          <w:b/>
+          <w:sz w:val="24"/>
+        </w:rPr>
+      </w:pPr>
+      <w:r>
+        <w:rPr>
+          <w:rFonts w:ascii="Book Antiqua" w:hAnsi="Book Antiqua"/>
+          <w:b/>
+          <w:sz w:val="24"/>
+        </w:rPr>
+        <w:t>3. Function Requirements:</w:t>
+      </w:r>
+    </w:p>
+    <w:p>
+      <w:pPr>
+        <w:pStyle w:val="NoSpacing"/>
+        <w:rPr>
+          <w:rFonts w:ascii="Book Antiqua" w:hAnsi="Book Antiqua"/>
+          <w:sz w:val="24"/>
+        </w:rPr>
+      </w:pPr>
+    </w:p>
+    <w:p>
+      <w:pPr>
+        <w:pStyle w:val="NoSpacing"/>
+        <w:rPr>
+          <w:rFonts w:ascii="Book Antiqua" w:hAnsi="Book Antiqua"/>
+          <w:sz w:val="24"/>
+        </w:rPr>
+      </w:pPr>
+    </w:p>
+    <w:p>
+      <w:pPr>
+        <w:pStyle w:val="NoSpacing"/>
+        <w:rPr>
+          <w:rFonts w:ascii="Book Antiqua" w:hAnsi="Book Antiqua"/>
+          <w:b/>
+          <w:sz w:val="24"/>
+        </w:rPr>
+      </w:pPr>
+      <w:r>
+        <w:rPr>
+          <w:rFonts w:ascii="Book Antiqua" w:hAnsi="Book Antiqua"/>
+          <w:b/>
+          <w:sz w:val="24"/>
+        </w:rPr>
+        <w:t>4. Non-Function Requirements:</w:t>
+      </w:r>
+    </w:p>
+    <w:p>
+      <w:pPr>
+        <w:pStyle w:val="NoSpacing"/>
+        <w:rPr>
+          <w:rFonts w:ascii="Book Antiqua" w:hAnsi="Book Antiqua"/>
+          <w:sz w:val="24"/>
+        </w:rPr>
+      </w:pPr>
+    </w:p>
+    <w:p>
+      <w:pPr>
+        <w:pStyle w:val="NoSpacing"/>
+        <w:rPr>
+          <w:rFonts w:ascii="Book Antiqua" w:hAnsi="Book Antiqua"/>
+          <w:sz w:val="24"/>
+        </w:rPr>
+      </w:pPr>
+    </w:p>
+    <w:p>
+      <w:pPr>
+        <w:pStyle w:val="NoSpacing"/>
+        <w:rPr>
+          <w:rFonts w:ascii="Book Antiqua" w:hAnsi="Book Antiqua"/>
+          <w:b/>
+          <w:sz w:val="24"/>
+        </w:rPr>
+      </w:pPr>
+      <w:r>
+        <w:rPr>
+          <w:rFonts w:ascii="Book Antiqua" w:hAnsi="Book Antiqua"/>
+          <w:b/>
+          <w:sz w:val="24"/>
+        </w:rPr>
+        <w:t>5. Minimum Viable Product (MVP):</w:t>
+      </w:r>
+    </w:p>
+    <w:p>
+      <w:pPr>
+        <w:pStyle w:val="NoSpacing"/>
+        <w:rPr>
+          <w:rFonts w:ascii="Book Antiqua" w:hAnsi="Book Antiqua"/>
+          <w:sz w:val="24"/>
+        </w:rPr>
+      </w:pPr>
+    </w:p>
+    <w:p>
+      <w:pPr>
+        <w:pStyle w:val="NoSpacing"/>
+        <w:rPr>
+          <w:rFonts w:ascii="Book Antiqua" w:hAnsi="Book Antiqua"/>
+          <w:sz w:val="24"/>
+        </w:rPr>
+      </w:pPr>
+    </w:p>
+    <w:p>
+      <w:pPr>
+        <w:pStyle w:val="NoSpacing"/>
+        <w:rPr>
+          <w:rFonts w:ascii="Book Antiqua" w:hAnsi="Book Antiqua"/>
+          <w:b/>
+          <w:sz w:val="24"/>
+        </w:rPr>
+      </w:pPr>
+      <w:r>
+        <w:rPr>
+          <w:rFonts w:ascii="Book Antiqua" w:hAnsi="Book Antiqua"/>
+          <w:b/>
+          <w:sz w:val="24"/>
+        </w:rPr>
+        <w:t>6. Use Cases:</w:t>
+      </w:r>
+    </w:p>
+    <w:p>
+      <w:pPr>
+        <w:pStyle w:val="NoSpacing"/>
+        <w:rPr>
+          <w:rFonts w:ascii="Book Antiqua" w:hAnsi="Book Antiqua"/>
+          <w:b/>
+          <w:sz w:val="24"/>
+        </w:rPr>
+      </w:pPr>
+      <w:r>
+        <w:rPr>
+          <w:rFonts w:ascii="Book Antiqua" w:hAnsi="Book Antiqua"/>
+          <w:b/>
+          <w:sz w:val="24"/>
+        </w:rPr>
+        <w:t>6.1. Use Case Diagram:</w:t>
+      </w:r>
+    </w:p>
+    <w:p>
+      <w:pPr>
+        <w:pStyle w:val="NoSpacing"/>
+        <w:rPr>
+          <w:rFonts w:ascii="Book Antiqua" w:hAnsi="Book Antiqua"/>
+          <w:sz w:val="24"/>
+        </w:rPr>
+      </w:pPr>
+    </w:p>
+    <w:p>
+      <w:pPr>
+        <w:pStyle w:val="NoSpacing"/>
+        <w:rPr>
+          <w:rFonts w:ascii="Book Antiqua" w:hAnsi="Book Antiqua"/>
+          <w:sz w:val="24"/>
+        </w:rPr>
+      </w:pPr>
+    </w:p>
+    <w:p>
+      <w:pPr>
+        <w:pStyle w:val="NoSpacing"/>
+        <w:rPr>
+          <w:rFonts w:ascii="Book Antiqua" w:hAnsi="Book Antiqua"/>
+          <w:b/>
+          <w:sz w:val="24"/>
+        </w:rPr>
+      </w:pPr>
+      <w:r>
+        <w:rPr>
+          <w:rFonts w:ascii="Book Antiqua" w:hAnsi="Book Antiqua"/>
+          <w:b/>
+          <w:sz w:val="24"/>
+        </w:rPr>
+        <w:t>6.2. Use Case Descriptions:</w:t>
+      </w:r>
+    </w:p>
+    <w:p>
+      <w:pPr>
+        <w:pStyle w:val="NoSpacing"/>
         <w:rPr>
           <w:rFonts w:ascii="Book Antiqua" w:hAnsi="Book Antiqua"/>
           <w:i/>
           <w:sz w:val="24"/>
         </w:rPr>
+      </w:pPr>
+      <w:r>
+        <w:rPr>
+          <w:rFonts w:ascii="Book Antiqua" w:hAnsi="Book Antiqua"/>
+          <w:i/>
+          <w:sz w:val="24"/>
+        </w:rPr>
+        <w:t>&lt;One use case description per group member&gt;</w:t>
+      </w:r>
+    </w:p>
+    <w:p>
+      <w:pPr>
+        <w:pStyle w:val="NoSpacing"/>
+        <w:rPr>
+          <w:rFonts w:ascii="Book Antiqua" w:hAnsi="Book Antiqua"/>
+          <w:sz w:val="24"/>
+        </w:rPr>
+      </w:pPr>
+    </w:p>
+    <w:p>
+      <w:pPr>
+        <w:pStyle w:val="NoSpacing"/>
+        <w:rPr>
+          <w:rFonts w:ascii="Book Antiqua" w:hAnsi="Book Antiqua"/>
+          <w:b/>
+          <w:sz w:val="24"/>
+        </w:rPr>
+      </w:pPr>
+      <w:r>
+        <w:rPr>
+          <w:rFonts w:ascii="Book Antiqua" w:hAnsi="Book Antiqua"/>
+          <w:b/>
+          <w:sz w:val="24"/>
+        </w:rPr>
+        <w:t>7. User Stories:</w:t>
+      </w:r>
+    </w:p>
+    <w:p>
+      <w:pPr>
+        <w:pStyle w:val="NoSpacing"/>
+        <w:rPr>
+          <w:rFonts w:ascii="Book Antiqua" w:hAnsi="Book Antiqua"/>
+          <w:i/>
+          <w:sz w:val="24"/>
+        </w:rPr>
+      </w:pPr>
+      <w:r>
+        <w:rPr>
+          <w:rFonts w:ascii="Book Antiqua" w:hAnsi="Book Antiqua"/>
+          <w:i/>
+          <w:sz w:val="24"/>
+        </w:rPr>
+        <w:lastRenderedPageBreak/>
+        <w:t xml:space="preserve">&lt;Two user stories per group member: </w:t>
+      </w:r>
+      <w:r>
+        <w:rPr>
+          <w:i/>
+        </w:rPr>
+        <w:t>Adopt the following format: "As a &lt;ROLE&gt;, I want &lt;SOMETHING&gt; for that &lt;GOAL&gt;."</w:t>
+      </w:r>
+      <w:r>
+        <w:rPr>
+          <w:i/>
+        </w:rPr>
+        <w:t xml:space="preserve"> Priority, Hours to complete demand.</w:t>
+      </w:r>
+      <w:r>
+        <w:rPr>
+          <w:rFonts w:ascii="Book Antiqua" w:hAnsi="Book Antiqua"/>
+          <w:i/>
+          <w:sz w:val="24"/>
+        </w:rPr>
         <w:t>&gt;</w:t>
+      </w:r>
+    </w:p>
+    <w:p>
+      <w:pPr>
+        <w:pStyle w:val="NoSpacing"/>
+        <w:rPr>
+          <w:rFonts w:ascii="Book Antiqua" w:hAnsi="Book Antiqua"/>
+          <w:sz w:val="24"/>
+        </w:rPr>
+      </w:pPr>
+    </w:p>
+    <w:p>
+      <w:pPr>
+        <w:pStyle w:val="NoSpacing"/>
+        <w:rPr>
+          <w:rFonts w:ascii="Book Antiqua" w:hAnsi="Book Antiqua"/>
+          <w:sz w:val="24"/>
+        </w:rPr>
+      </w:pPr>
+      <w:r>
+        <w:rPr>
+          <w:rFonts w:ascii="Book Antiqua" w:hAnsi="Book Antiqua"/>
+          <w:sz w:val="24"/>
+        </w:rPr>
+        <w:t>Remy:</w:t>
+      </w:r>
+    </w:p>
+    <w:p>
+      <w:pPr>
+        <w:pStyle w:val="NoSpacing"/>
+        <w:numPr>
+          <w:ilvl w:val="0"/>
+          <w:numId w:val="2"/>
+        </w:numPr>
+        <w:rPr>
+          <w:rFonts w:ascii="Book Antiqua" w:hAnsi="Book Antiqua"/>
+          <w:sz w:val="24"/>
+        </w:rPr>
+      </w:pPr>
+      <w:r>
+        <w:rPr>
+          <w:rFonts w:ascii="Book Antiqua" w:hAnsi="Book Antiqua"/>
+          <w:sz w:val="24"/>
+        </w:rPr>
+        <w:t>As a Dungeon Master, I want to be able to track my players’ progress for the campaign.</w:t>
+      </w:r>
+      <w:r>
+        <w:rPr>
+          <w:rFonts w:ascii="Book Antiqua" w:hAnsi="Book Antiqua"/>
+          <w:sz w:val="24"/>
+        </w:rPr>
+        <w:t xml:space="preserve"> </w:t>
+      </w:r>
+      <w:r>
+        <w:rPr>
+          <w:rFonts w:ascii="Book Antiqua" w:hAnsi="Book Antiqua"/>
+          <w:i/>
+          <w:sz w:val="24"/>
+        </w:rPr>
+        <w:t>Priority: X, Hours to Complete: X</w:t>
+      </w:r>
+    </w:p>
+    <w:p>
+      <w:pPr>
+        <w:pStyle w:val="NoSpacing"/>
+        <w:numPr>
+          <w:ilvl w:val="0"/>
+          <w:numId w:val="2"/>
+        </w:numPr>
+        <w:rPr>
+          <w:rFonts w:ascii="Book Antiqua" w:hAnsi="Book Antiqua"/>
+          <w:sz w:val="24"/>
+        </w:rPr>
+      </w:pPr>
+      <w:r>
+        <w:rPr>
+          <w:rFonts w:ascii="Book Antiqua" w:hAnsi="Book Antiqua"/>
+          <w:sz w:val="24"/>
+        </w:rPr>
+        <w:t>As a player, I want to be able to easily see and manage my spells for that particular character.</w:t>
+      </w:r>
+      <w:r>
+        <w:rPr>
+          <w:rFonts w:ascii="Book Antiqua" w:hAnsi="Book Antiqua"/>
+          <w:sz w:val="24"/>
+        </w:rPr>
+        <w:t xml:space="preserve"> </w:t>
+      </w:r>
+      <w:r>
+        <w:rPr>
+          <w:rFonts w:ascii="Book Antiqua" w:hAnsi="Book Antiqua"/>
+          <w:i/>
+          <w:sz w:val="24"/>
+        </w:rPr>
+        <w:t>Priority: X, Hours to Complete: X</w:t>
       </w:r>
     </w:p>
     <w:p>
@@ -1103,7 +1334,7 @@
 </file>
 
 <file path=word/endnotes.xml><?xml version="1.0" encoding="utf-8"?>
-<w:endnotes xmlns:wpc="http://schemas.microsoft.com/office/word/2010/wordprocessingCanvas" xmlns:cx="http://schemas.microsoft.com/office/drawing/2014/chartex" xmlns:cx1="http://schemas.microsoft.com/office/drawing/2015/9/8/chartex" xmlns:cx2="http://schemas.microsoft.com/office/drawing/2015/10/21/chartex" xmlns:cx3="http://schemas.microsoft.com/office/drawing/2016/5/9/chartex" xmlns:cx4="http://schemas.microsoft.com/office/drawing/2016/5/10/chartex" xmlns:cx5="http://schemas.microsoft.com/office/drawing/2016/5/11/chartex" xmlns:cx6="http://schemas.microsoft.com/office/drawing/2016/5/12/chartex" xmlns:cx7="http://schemas.microsoft.com/office/drawing/2016/5/13/chartex" xmlns:cx8="http://schemas.microsoft.com/office/drawing/2016/5/14/chartex" xmlns:mc="http://schemas.openxmlformats.org/markup-compatibility/2006" xmlns:aink="http://schemas.microsoft.com/office/drawing/2016/ink" xmlns:am3d="http://schemas.microsoft.com/office/drawing/2017/model3d" xmlns:o="urn:schemas-microsoft-com:office:office" xmlns:r="http://schemas.openxmlformats.org/officeDocument/2006/relationships" xmlns:m="http://schemas.openxmlformats.org/officeDocument/2006/math" xmlns:v="urn:schemas-microsoft-com:vml" xmlns:wp14="http://schemas.microsoft.com/office/word/2010/wordprocessingDrawing" xmlns:wp="http://schemas.openxmlformats.org/drawingml/2006/wordprocessingDrawing" xmlns:w10="urn:schemas-microsoft-com:office:word" xmlns:w="http://schemas.openxmlformats.org/wordprocessingml/2006/main" xmlns:w14="http://schemas.microsoft.com/office/word/2010/wordml" xmlns:w15="http://schemas.microsoft.com/office/word/2012/wordml" xmlns:w16cid="http://schemas.microsoft.com/office/word/2016/wordml/cid" xmlns:w16se="http://schemas.microsoft.com/office/word/2015/wordml/symex" xmlns:wpg="http://schemas.microsoft.com/office/word/2010/wordprocessingGroup" xmlns:wpi="http://schemas.microsoft.com/office/word/2010/wordprocessingInk" xmlns:wne="http://schemas.microsoft.com/office/word/2006/wordml" xmlns:wps="http://schemas.microsoft.com/office/word/2010/wordprocessingShape" mc:Ignorable="w14 w15 w16se w16cid wp14">
+<w:endnotes xmlns:wpc="http://schemas.microsoft.com/office/word/2010/wordprocessingCanvas" xmlns:mo="http://schemas.microsoft.com/office/mac/office/2008/main" xmlns:mc="http://schemas.openxmlformats.org/markup-compatibility/2006" xmlns:mv="urn:schemas-microsoft-com:mac:vml" xmlns:o="urn:schemas-microsoft-com:office:office" xmlns:r="http://schemas.openxmlformats.org/officeDocument/2006/relationships" xmlns:m="http://schemas.openxmlformats.org/officeDocument/2006/math" xmlns:v="urn:schemas-microsoft-com:vml" xmlns:wp14="http://schemas.microsoft.com/office/word/2010/wordprocessingDrawing" xmlns:wp="http://schemas.openxmlformats.org/drawingml/2006/wordprocessingDrawing" xmlns:w10="urn:schemas-microsoft-com:office:word" xmlns:w="http://schemas.openxmlformats.org/wordprocessingml/2006/main" xmlns:w14="http://schemas.microsoft.com/office/word/2010/wordml" xmlns:w15="http://schemas.microsoft.com/office/word/2012/wordml" xmlns:wpg="http://schemas.microsoft.com/office/word/2010/wordprocessingGroup" xmlns:wpi="http://schemas.microsoft.com/office/word/2010/wordprocessingInk" xmlns:wne="http://schemas.microsoft.com/office/word/2006/wordml" xmlns:wps="http://schemas.microsoft.com/office/word/2010/wordprocessingShape" mc:Ignorable="w14 w15 wp14">
   <w:endnote w:type="separator" w:id="-1">
     <w:p>
       <w:pPr>
@@ -1128,7 +1359,7 @@
 </file>
 
 <file path=word/footnotes.xml><?xml version="1.0" encoding="utf-8"?>
-<w:footnotes xmlns:wpc="http://schemas.microsoft.com/office/word/2010/wordprocessingCanvas" xmlns:cx="http://schemas.microsoft.com/office/drawing/2014/chartex" xmlns:cx1="http://schemas.microsoft.com/office/drawing/2015/9/8/chartex" xmlns:cx2="http://schemas.microsoft.com/office/drawing/2015/10/21/chartex" xmlns:cx3="http://schemas.microsoft.com/office/drawing/2016/5/9/chartex" xmlns:cx4="http://schemas.microsoft.com/office/drawing/2016/5/10/chartex" xmlns:cx5="http://schemas.microsoft.com/office/drawing/2016/5/11/chartex" xmlns:cx6="http://schemas.microsoft.com/office/drawing/2016/5/12/chartex" xmlns:cx7="http://schemas.microsoft.com/office/drawing/2016/5/13/chartex" xmlns:cx8="http://schemas.microsoft.com/office/drawing/2016/5/14/chartex" xmlns:mc="http://schemas.openxmlformats.org/markup-compatibility/2006" xmlns:aink="http://schemas.microsoft.com/office/drawing/2016/ink" xmlns:am3d="http://schemas.microsoft.com/office/drawing/2017/model3d" xmlns:o="urn:schemas-microsoft-com:office:office" xmlns:r="http://schemas.openxmlformats.org/officeDocument/2006/relationships" xmlns:m="http://schemas.openxmlformats.org/officeDocument/2006/math" xmlns:v="urn:schemas-microsoft-com:vml" xmlns:wp14="http://schemas.microsoft.com/office/word/2010/wordprocessingDrawing" xmlns:wp="http://schemas.openxmlformats.org/drawingml/2006/wordprocessingDrawing" xmlns:w10="urn:schemas-microsoft-com:office:word" xmlns:w="http://schemas.openxmlformats.org/wordprocessingml/2006/main" xmlns:w14="http://schemas.microsoft.com/office/word/2010/wordml" xmlns:w15="http://schemas.microsoft.com/office/word/2012/wordml" xmlns:w16cid="http://schemas.microsoft.com/office/word/2016/wordml/cid" xmlns:w16se="http://schemas.microsoft.com/office/word/2015/wordml/symex" xmlns:wpg="http://schemas.microsoft.com/office/word/2010/wordprocessingGroup" xmlns:wpi="http://schemas.microsoft.com/office/word/2010/wordprocessingInk" xmlns:wne="http://schemas.microsoft.com/office/word/2006/wordml" xmlns:wps="http://schemas.microsoft.com/office/word/2010/wordprocessingShape" mc:Ignorable="w14 w15 w16se w16cid wp14">
+<w:footnotes xmlns:wpc="http://schemas.microsoft.com/office/word/2010/wordprocessingCanvas" xmlns:mo="http://schemas.microsoft.com/office/mac/office/2008/main" xmlns:mc="http://schemas.openxmlformats.org/markup-compatibility/2006" xmlns:mv="urn:schemas-microsoft-com:mac:vml" xmlns:o="urn:schemas-microsoft-com:office:office" xmlns:r="http://schemas.openxmlformats.org/officeDocument/2006/relationships" xmlns:m="http://schemas.openxmlformats.org/officeDocument/2006/math" xmlns:v="urn:schemas-microsoft-com:vml" xmlns:wp14="http://schemas.microsoft.com/office/word/2010/wordprocessingDrawing" xmlns:wp="http://schemas.openxmlformats.org/drawingml/2006/wordprocessingDrawing" xmlns:w10="urn:schemas-microsoft-com:office:word" xmlns:w="http://schemas.openxmlformats.org/wordprocessingml/2006/main" xmlns:w14="http://schemas.microsoft.com/office/word/2010/wordml" xmlns:w15="http://schemas.microsoft.com/office/word/2012/wordml" xmlns:wpg="http://schemas.microsoft.com/office/word/2010/wordprocessingGroup" xmlns:wpi="http://schemas.microsoft.com/office/word/2010/wordprocessingInk" xmlns:wne="http://schemas.microsoft.com/office/word/2006/wordml" xmlns:wps="http://schemas.microsoft.com/office/word/2010/wordprocessingShape" mc:Ignorable="w14 w15 wp14">
   <w:footnote w:type="separator" w:id="-1">
     <w:p>
       <w:pPr>
@@ -1153,8 +1384,8 @@
 </file>
 
 <file path=word/numbering.xml><?xml version="1.0" encoding="utf-8"?>
-<w:numbering xmlns:wpc="http://schemas.microsoft.com/office/word/2010/wordprocessingCanvas" xmlns:cx="http://schemas.microsoft.com/office/drawing/2014/chartex" xmlns:cx1="http://schemas.microsoft.com/office/drawing/2015/9/8/chartex" xmlns:cx2="http://schemas.microsoft.com/office/drawing/2015/10/21/chartex" xmlns:cx3="http://schemas.microsoft.com/office/drawing/2016/5/9/chartex" xmlns:cx4="http://schemas.microsoft.com/office/drawing/2016/5/10/chartex" xmlns:cx5="http://schemas.microsoft.com/office/drawing/2016/5/11/chartex" xmlns:cx6="http://schemas.microsoft.com/office/drawing/2016/5/12/chartex" xmlns:cx7="http://schemas.microsoft.com/office/drawing/2016/5/13/chartex" xmlns:cx8="http://schemas.microsoft.com/office/drawing/2016/5/14/chartex" xmlns:mc="http://schemas.openxmlformats.org/markup-compatibility/2006" xmlns:aink="http://schemas.microsoft.com/office/drawing/2016/ink" xmlns:am3d="http://schemas.microsoft.com/office/drawing/2017/model3d" xmlns:o="urn:schemas-microsoft-com:office:office" xmlns:r="http://schemas.openxmlformats.org/officeDocument/2006/relationships" xmlns:m="http://schemas.openxmlformats.org/officeDocument/2006/math" xmlns:v="urn:schemas-microsoft-com:vml" xmlns:wp14="http://schemas.microsoft.com/office/word/2010/wordprocessingDrawing" xmlns:wp="http://schemas.openxmlformats.org/drawingml/2006/wordprocessingDrawing" xmlns:w10="urn:schemas-microsoft-com:office:word" xmlns:w="http://schemas.openxmlformats.org/wordprocessingml/2006/main" xmlns:w14="http://schemas.microsoft.com/office/word/2010/wordml" xmlns:w15="http://schemas.microsoft.com/office/word/2012/wordml" xmlns:w16cid="http://schemas.microsoft.com/office/word/2016/wordml/cid" xmlns:w16se="http://schemas.microsoft.com/office/word/2015/wordml/symex" xmlns:wpg="http://schemas.microsoft.com/office/word/2010/wordprocessingGroup" xmlns:wpi="http://schemas.microsoft.com/office/word/2010/wordprocessingInk" xmlns:wne="http://schemas.microsoft.com/office/word/2006/wordml" xmlns:wps="http://schemas.microsoft.com/office/word/2010/wordprocessingShape" mc:Ignorable="w14 w15 w16se w16cid wp14">
-  <w:abstractNum w:abstractNumId="0" w15:restartNumberingAfterBreak="0">
+<w:numbering xmlns:wpc="http://schemas.microsoft.com/office/word/2010/wordprocessingCanvas" xmlns:mo="http://schemas.microsoft.com/office/mac/office/2008/main" xmlns:mc="http://schemas.openxmlformats.org/markup-compatibility/2006" xmlns:mv="urn:schemas-microsoft-com:mac:vml" xmlns:o="urn:schemas-microsoft-com:office:office" xmlns:r="http://schemas.openxmlformats.org/officeDocument/2006/relationships" xmlns:m="http://schemas.openxmlformats.org/officeDocument/2006/math" xmlns:v="urn:schemas-microsoft-com:vml" xmlns:wp14="http://schemas.microsoft.com/office/word/2010/wordprocessingDrawing" xmlns:wp="http://schemas.openxmlformats.org/drawingml/2006/wordprocessingDrawing" xmlns:w10="urn:schemas-microsoft-com:office:word" xmlns:w="http://schemas.openxmlformats.org/wordprocessingml/2006/main" xmlns:w14="http://schemas.microsoft.com/office/word/2010/wordml" xmlns:w15="http://schemas.microsoft.com/office/word/2012/wordml" xmlns:wpg="http://schemas.microsoft.com/office/word/2010/wordprocessingGroup" xmlns:wpi="http://schemas.microsoft.com/office/word/2010/wordprocessingInk" xmlns:wne="http://schemas.microsoft.com/office/word/2006/wordml" xmlns:wps="http://schemas.microsoft.com/office/word/2010/wordprocessingShape" mc:Ignorable="w14 w15 wp14">
+  <w:abstractNum w:abstractNumId="0">
     <w:nsid w:val="2F5333E0"/>
     <w:multiLevelType w:val="hybridMultilevel"/>
     <w:tmpl w:val="1DB894C2"/>
@@ -1243,14 +1474,246 @@
       </w:pPr>
     </w:lvl>
   </w:abstractNum>
+  <w:abstractNum w:abstractNumId="1">
+    <w:nsid w:val="53E96076"/>
+    <w:multiLevelType w:val="hybridMultilevel"/>
+    <w:tmpl w:val="B38EFD18"/>
+    <w:lvl w:ilvl="0" w:tplc="04090001">
+      <w:start w:val="1"/>
+      <w:numFmt w:val="bullet"/>
+      <w:lvlText w:val=""/>
+      <w:lvlJc w:val="left"/>
+      <w:pPr>
+        <w:ind w:left="720" w:hanging="360"/>
+      </w:pPr>
+      <w:rPr>
+        <w:rFonts w:ascii="Symbol" w:hAnsi="Symbol" w:hint="default"/>
+      </w:rPr>
+    </w:lvl>
+    <w:lvl w:ilvl="1" w:tplc="04090003" w:tentative="1">
+      <w:start w:val="1"/>
+      <w:numFmt w:val="bullet"/>
+      <w:lvlText w:val="o"/>
+      <w:lvlJc w:val="left"/>
+      <w:pPr>
+        <w:ind w:left="1440" w:hanging="360"/>
+      </w:pPr>
+      <w:rPr>
+        <w:rFonts w:ascii="Courier New" w:hAnsi="Courier New" w:cs="Courier New" w:hint="default"/>
+      </w:rPr>
+    </w:lvl>
+    <w:lvl w:ilvl="2" w:tplc="04090005" w:tentative="1">
+      <w:start w:val="1"/>
+      <w:numFmt w:val="bullet"/>
+      <w:lvlText w:val=""/>
+      <w:lvlJc w:val="left"/>
+      <w:pPr>
+        <w:ind w:left="2160" w:hanging="360"/>
+      </w:pPr>
+      <w:rPr>
+        <w:rFonts w:ascii="Wingdings" w:hAnsi="Wingdings" w:hint="default"/>
+      </w:rPr>
+    </w:lvl>
+    <w:lvl w:ilvl="3" w:tplc="04090001" w:tentative="1">
+      <w:start w:val="1"/>
+      <w:numFmt w:val="bullet"/>
+      <w:lvlText w:val=""/>
+      <w:lvlJc w:val="left"/>
+      <w:pPr>
+        <w:ind w:left="2880" w:hanging="360"/>
+      </w:pPr>
+      <w:rPr>
+        <w:rFonts w:ascii="Symbol" w:hAnsi="Symbol" w:hint="default"/>
+      </w:rPr>
+    </w:lvl>
+    <w:lvl w:ilvl="4" w:tplc="04090003" w:tentative="1">
+      <w:start w:val="1"/>
+      <w:numFmt w:val="bullet"/>
+      <w:lvlText w:val="o"/>
+      <w:lvlJc w:val="left"/>
+      <w:pPr>
+        <w:ind w:left="3600" w:hanging="360"/>
+      </w:pPr>
+      <w:rPr>
+        <w:rFonts w:ascii="Courier New" w:hAnsi="Courier New" w:cs="Courier New" w:hint="default"/>
+      </w:rPr>
+    </w:lvl>
+    <w:lvl w:ilvl="5" w:tplc="04090005" w:tentative="1">
+      <w:start w:val="1"/>
+      <w:numFmt w:val="bullet"/>
+      <w:lvlText w:val=""/>
+      <w:lvlJc w:val="left"/>
+      <w:pPr>
+        <w:ind w:left="4320" w:hanging="360"/>
+      </w:pPr>
+      <w:rPr>
+        <w:rFonts w:ascii="Wingdings" w:hAnsi="Wingdings" w:hint="default"/>
+      </w:rPr>
+    </w:lvl>
+    <w:lvl w:ilvl="6" w:tplc="04090001" w:tentative="1">
+      <w:start w:val="1"/>
+      <w:numFmt w:val="bullet"/>
+      <w:lvlText w:val=""/>
+      <w:lvlJc w:val="left"/>
+      <w:pPr>
+        <w:ind w:left="5040" w:hanging="360"/>
+      </w:pPr>
+      <w:rPr>
+        <w:rFonts w:ascii="Symbol" w:hAnsi="Symbol" w:hint="default"/>
+      </w:rPr>
+    </w:lvl>
+    <w:lvl w:ilvl="7" w:tplc="04090003" w:tentative="1">
+      <w:start w:val="1"/>
+      <w:numFmt w:val="bullet"/>
+      <w:lvlText w:val="o"/>
+      <w:lvlJc w:val="left"/>
+      <w:pPr>
+        <w:ind w:left="5760" w:hanging="360"/>
+      </w:pPr>
+      <w:rPr>
+        <w:rFonts w:ascii="Courier New" w:hAnsi="Courier New" w:cs="Courier New" w:hint="default"/>
+      </w:rPr>
+    </w:lvl>
+    <w:lvl w:ilvl="8" w:tplc="04090005" w:tentative="1">
+      <w:start w:val="1"/>
+      <w:numFmt w:val="bullet"/>
+      <w:lvlText w:val=""/>
+      <w:lvlJc w:val="left"/>
+      <w:pPr>
+        <w:ind w:left="6480" w:hanging="360"/>
+      </w:pPr>
+      <w:rPr>
+        <w:rFonts w:ascii="Wingdings" w:hAnsi="Wingdings" w:hint="default"/>
+      </w:rPr>
+    </w:lvl>
+  </w:abstractNum>
+  <w:abstractNum w:abstractNumId="2">
+    <w:nsid w:val="69BA6470"/>
+    <w:multiLevelType w:val="hybridMultilevel"/>
+    <w:tmpl w:val="B7E6887C"/>
+    <w:lvl w:ilvl="0" w:tplc="04090001">
+      <w:start w:val="1"/>
+      <w:numFmt w:val="bullet"/>
+      <w:lvlText w:val=""/>
+      <w:lvlJc w:val="left"/>
+      <w:pPr>
+        <w:ind w:left="720" w:hanging="360"/>
+      </w:pPr>
+      <w:rPr>
+        <w:rFonts w:ascii="Symbol" w:hAnsi="Symbol" w:hint="default"/>
+      </w:rPr>
+    </w:lvl>
+    <w:lvl w:ilvl="1" w:tplc="04090003" w:tentative="1">
+      <w:start w:val="1"/>
+      <w:numFmt w:val="bullet"/>
+      <w:lvlText w:val="o"/>
+      <w:lvlJc w:val="left"/>
+      <w:pPr>
+        <w:ind w:left="1440" w:hanging="360"/>
+      </w:pPr>
+      <w:rPr>
+        <w:rFonts w:ascii="Courier New" w:hAnsi="Courier New" w:cs="Courier New" w:hint="default"/>
+      </w:rPr>
+    </w:lvl>
+    <w:lvl w:ilvl="2" w:tplc="04090005" w:tentative="1">
+      <w:start w:val="1"/>
+      <w:numFmt w:val="bullet"/>
+      <w:lvlText w:val=""/>
+      <w:lvlJc w:val="left"/>
+      <w:pPr>
+        <w:ind w:left="2160" w:hanging="360"/>
+      </w:pPr>
+      <w:rPr>
+        <w:rFonts w:ascii="Wingdings" w:hAnsi="Wingdings" w:hint="default"/>
+      </w:rPr>
+    </w:lvl>
+    <w:lvl w:ilvl="3" w:tplc="04090001" w:tentative="1">
+      <w:start w:val="1"/>
+      <w:numFmt w:val="bullet"/>
+      <w:lvlText w:val=""/>
+      <w:lvlJc w:val="left"/>
+      <w:pPr>
+        <w:ind w:left="2880" w:hanging="360"/>
+      </w:pPr>
+      <w:rPr>
+        <w:rFonts w:ascii="Symbol" w:hAnsi="Symbol" w:hint="default"/>
+      </w:rPr>
+    </w:lvl>
+    <w:lvl w:ilvl="4" w:tplc="04090003" w:tentative="1">
+      <w:start w:val="1"/>
+      <w:numFmt w:val="bullet"/>
+      <w:lvlText w:val="o"/>
+      <w:lvlJc w:val="left"/>
+      <w:pPr>
+        <w:ind w:left="3600" w:hanging="360"/>
+      </w:pPr>
+      <w:rPr>
+        <w:rFonts w:ascii="Courier New" w:hAnsi="Courier New" w:cs="Courier New" w:hint="default"/>
+      </w:rPr>
+    </w:lvl>
+    <w:lvl w:ilvl="5" w:tplc="04090005" w:tentative="1">
+      <w:start w:val="1"/>
+      <w:numFmt w:val="bullet"/>
+      <w:lvlText w:val=""/>
+      <w:lvlJc w:val="left"/>
+      <w:pPr>
+        <w:ind w:left="4320" w:hanging="360"/>
+      </w:pPr>
+      <w:rPr>
+        <w:rFonts w:ascii="Wingdings" w:hAnsi="Wingdings" w:hint="default"/>
+      </w:rPr>
+    </w:lvl>
+    <w:lvl w:ilvl="6" w:tplc="04090001" w:tentative="1">
+      <w:start w:val="1"/>
+      <w:numFmt w:val="bullet"/>
+      <w:lvlText w:val=""/>
+      <w:lvlJc w:val="left"/>
+      <w:pPr>
+        <w:ind w:left="5040" w:hanging="360"/>
+      </w:pPr>
+      <w:rPr>
+        <w:rFonts w:ascii="Symbol" w:hAnsi="Symbol" w:hint="default"/>
+      </w:rPr>
+    </w:lvl>
+    <w:lvl w:ilvl="7" w:tplc="04090003" w:tentative="1">
+      <w:start w:val="1"/>
+      <w:numFmt w:val="bullet"/>
+      <w:lvlText w:val="o"/>
+      <w:lvlJc w:val="left"/>
+      <w:pPr>
+        <w:ind w:left="5760" w:hanging="360"/>
+      </w:pPr>
+      <w:rPr>
+        <w:rFonts w:ascii="Courier New" w:hAnsi="Courier New" w:cs="Courier New" w:hint="default"/>
+      </w:rPr>
+    </w:lvl>
+    <w:lvl w:ilvl="8" w:tplc="04090005" w:tentative="1">
+      <w:start w:val="1"/>
+      <w:numFmt w:val="bullet"/>
+      <w:lvlText w:val=""/>
+      <w:lvlJc w:val="left"/>
+      <w:pPr>
+        <w:ind w:left="6480" w:hanging="360"/>
+      </w:pPr>
+      <w:rPr>
+        <w:rFonts w:ascii="Wingdings" w:hAnsi="Wingdings" w:hint="default"/>
+      </w:rPr>
+    </w:lvl>
+  </w:abstractNum>
   <w:num w:numId="1">
     <w:abstractNumId w:val="0"/>
+  </w:num>
+  <w:num w:numId="2">
+    <w:abstractNumId w:val="2"/>
+  </w:num>
+  <w:num w:numId="3">
+    <w:abstractNumId w:val="1"/>
   </w:num>
 </w:numbering>
 </file>
 
 <file path=word/styles.xml><?xml version="1.0" encoding="utf-8"?>
-<w:styles xmlns:mc="http://schemas.openxmlformats.org/markup-compatibility/2006" xmlns:r="http://schemas.openxmlformats.org/officeDocument/2006/relationships" xmlns:w="http://schemas.openxmlformats.org/wordprocessingml/2006/main" xmlns:w14="http://schemas.microsoft.com/office/word/2010/wordml" xmlns:w15="http://schemas.microsoft.com/office/word/2012/wordml" xmlns:w16cid="http://schemas.microsoft.com/office/word/2016/wordml/cid" xmlns:w16se="http://schemas.microsoft.com/office/word/2015/wordml/symex" mc:Ignorable="w14 w15 w16se w16cid">
+<w:styles xmlns:mc="http://schemas.openxmlformats.org/markup-compatibility/2006" xmlns:r="http://schemas.openxmlformats.org/officeDocument/2006/relationships" xmlns:w="http://schemas.openxmlformats.org/wordprocessingml/2006/main" xmlns:w14="http://schemas.microsoft.com/office/word/2010/wordml" xmlns:w15="http://schemas.microsoft.com/office/word/2012/wordml" mc:Ignorable="w14 w15">
   <w:docDefaults>
     <w:rPrDefault>
       <w:rPr>
@@ -1266,7 +1729,7 @@
       </w:pPr>
     </w:pPrDefault>
   </w:docDefaults>
-  <w:latentStyles w:defLockedState="0" w:defUIPriority="99" w:defSemiHidden="0" w:defUnhideWhenUsed="0" w:defQFormat="0" w:count="375">
+  <w:latentStyles w:defLockedState="0" w:defUIPriority="99" w:defSemiHidden="0" w:defUnhideWhenUsed="0" w:defQFormat="0" w:count="382">
     <w:lsdException w:name="Normal" w:uiPriority="0" w:qFormat="1"/>
     <w:lsdException w:name="heading 1" w:uiPriority="9" w:qFormat="1"/>
     <w:lsdException w:name="heading 2" w:semiHidden="1" w:uiPriority="9" w:unhideWhenUsed="1" w:qFormat="1"/>
@@ -1640,8 +2103,6 @@
     <w:lsdException w:name="List Table 7 Colorful Accent 6" w:uiPriority="52"/>
     <w:lsdException w:name="Mention" w:semiHidden="1" w:unhideWhenUsed="1"/>
     <w:lsdException w:name="Smart Hyperlink" w:semiHidden="1" w:unhideWhenUsed="1"/>
-    <w:lsdException w:name="Hashtag" w:semiHidden="1" w:unhideWhenUsed="1"/>
-    <w:lsdException w:name="Unresolved Mention" w:semiHidden="1" w:unhideWhenUsed="1"/>
   </w:latentStyles>
   <w:style w:type="paragraph" w:default="1" w:styleId="Normal">
     <w:name w:val="Normal"/>

--- a/Deliverables/TeamAvatar_CS386_D2_Requirements.docx
+++ b/Deliverables/TeamAvatar_CS386_D2_Requirements.docx
@@ -1,6 +1,6 @@
 
 <file path=word/document.xml><?xml version="1.0" encoding="utf-8"?>
-<w:document xmlns:wpc="http://schemas.microsoft.com/office/word/2010/wordprocessingCanvas" xmlns:mo="http://schemas.microsoft.com/office/mac/office/2008/main" xmlns:mc="http://schemas.openxmlformats.org/markup-compatibility/2006" xmlns:mv="urn:schemas-microsoft-com:mac:vml" xmlns:o="urn:schemas-microsoft-com:office:office" xmlns:r="http://schemas.openxmlformats.org/officeDocument/2006/relationships" xmlns:m="http://schemas.openxmlformats.org/officeDocument/2006/math" xmlns:v="urn:schemas-microsoft-com:vml" xmlns:wp14="http://schemas.microsoft.com/office/word/2010/wordprocessingDrawing" xmlns:wp="http://schemas.openxmlformats.org/drawingml/2006/wordprocessingDrawing" xmlns:w10="urn:schemas-microsoft-com:office:word" xmlns:w="http://schemas.openxmlformats.org/wordprocessingml/2006/main" xmlns:w14="http://schemas.microsoft.com/office/word/2010/wordml" xmlns:w15="http://schemas.microsoft.com/office/word/2012/wordml" xmlns:wpg="http://schemas.microsoft.com/office/word/2010/wordprocessingGroup" xmlns:wpi="http://schemas.microsoft.com/office/word/2010/wordprocessingInk" xmlns:wne="http://schemas.microsoft.com/office/word/2006/wordml" xmlns:wps="http://schemas.microsoft.com/office/word/2010/wordprocessingShape" mc:Ignorable="w14 w15 wp14">
+<w:document xmlns:wpc="http://schemas.microsoft.com/office/word/2010/wordprocessingCanvas" xmlns:cx="http://schemas.microsoft.com/office/drawing/2014/chartex" xmlns:cx1="http://schemas.microsoft.com/office/drawing/2015/9/8/chartex" xmlns:mc="http://schemas.openxmlformats.org/markup-compatibility/2006" xmlns:o="urn:schemas-microsoft-com:office:office" xmlns:r="http://schemas.openxmlformats.org/officeDocument/2006/relationships" xmlns:m="http://schemas.openxmlformats.org/officeDocument/2006/math" xmlns:v="urn:schemas-microsoft-com:vml" xmlns:wp14="http://schemas.microsoft.com/office/word/2010/wordprocessingDrawing" xmlns:wp="http://schemas.openxmlformats.org/drawingml/2006/wordprocessingDrawing" xmlns:w10="urn:schemas-microsoft-com:office:word" xmlns:w="http://schemas.openxmlformats.org/wordprocessingml/2006/main" xmlns:w14="http://schemas.microsoft.com/office/word/2010/wordml" xmlns:w15="http://schemas.microsoft.com/office/word/2012/wordml" xmlns:w16se="http://schemas.microsoft.com/office/word/2015/wordml/symex" xmlns:wpg="http://schemas.microsoft.com/office/word/2010/wordprocessingGroup" xmlns:wpi="http://schemas.microsoft.com/office/word/2010/wordprocessingInk" xmlns:wne="http://schemas.microsoft.com/office/word/2006/wordml" xmlns:wps="http://schemas.microsoft.com/office/word/2010/wordprocessingShape" mc:Ignorable="w14 w15 w16se wp14">
   <w:body>
     <w:p>
       <w:pPr>
@@ -426,7 +426,21 @@
           <w:rFonts w:ascii="Book Antiqua" w:hAnsi="Book Antiqua"/>
           <w:sz w:val="24"/>
         </w:rPr>
-        <w:t xml:space="preserve">For players of roleplaying games, [App Name] is a planning and resource app that </w:t>
+        <w:t xml:space="preserve">For players </w:t>
+      </w:r>
+      <w:r>
+        <w:rPr>
+          <w:rFonts w:ascii="Book Antiqua" w:hAnsi="Book Antiqua"/>
+          <w:sz w:val="24"/>
+        </w:rPr>
+        <w:t>of roleplaying games, Dungeons and Companions App</w:t>
+      </w:r>
+      <w:r>
+        <w:rPr>
+          <w:rFonts w:ascii="Book Antiqua" w:hAnsi="Book Antiqua"/>
+          <w:sz w:val="24"/>
+        </w:rPr>
+        <w:t xml:space="preserve"> is a planning and resource app that </w:t>
       </w:r>
       <w:r>
         <w:rPr>
@@ -497,7 +511,23 @@
           <w:rFonts w:ascii="Book Antiqua" w:hAnsi="Book Antiqua"/>
           <w:sz w:val="24"/>
         </w:rPr>
-        <w:t>[App Name] is a multi-platform planning and resource app that allows players of roleplaying games to access reference information and use interactive tools to aid in character and campaign creation, as well as gameplay.</w:t>
+        <w:t>Dungeons and Companions App</w:t>
+      </w:r>
+      <w:r>
+        <w:rPr>
+          <w:rFonts w:ascii="Book Antiqua" w:hAnsi="Book Antiqua"/>
+          <w:sz w:val="24"/>
+        </w:rPr>
+        <w:t xml:space="preserve"> </w:t>
+      </w:r>
+      <w:bookmarkStart w:id="0" w:name="_GoBack"/>
+      <w:bookmarkEnd w:id="0"/>
+      <w:r>
+        <w:rPr>
+          <w:rFonts w:ascii="Book Antiqua" w:hAnsi="Book Antiqua"/>
+          <w:sz w:val="24"/>
+        </w:rPr>
+        <w:t>is a multi-platform planning and resource app that allows players of roleplaying games to access reference information and use interactive tools to aid in character and campaign creation, as well as gameplay.</w:t>
       </w:r>
     </w:p>
     <w:p>
@@ -631,8 +661,6 @@
         </w:rPr>
         <w:t>Publishers of roleplaying games</w:t>
       </w:r>
-      <w:bookmarkStart w:id="0" w:name="_GoBack"/>
-      <w:bookmarkEnd w:id="0"/>
     </w:p>
     <w:p>
       <w:pPr>
@@ -673,11 +701,102 @@
     <w:p>
       <w:pPr>
         <w:pStyle w:val="NoSpacing"/>
-        <w:rPr>
-          <w:rFonts w:ascii="Book Antiqua" w:hAnsi="Book Antiqua"/>
-          <w:sz w:val="24"/>
-        </w:rPr>
-      </w:pPr>
+        <w:numPr>
+          <w:ilvl w:val="0"/>
+          <w:numId w:val="6"/>
+        </w:numPr>
+        <w:rPr>
+          <w:rFonts w:ascii="Book Antiqua" w:hAnsi="Book Antiqua"/>
+          <w:sz w:val="24"/>
+        </w:rPr>
+      </w:pPr>
+      <w:r>
+        <w:rPr>
+          <w:rFonts w:ascii="Book Antiqua" w:hAnsi="Book Antiqua"/>
+          <w:sz w:val="24"/>
+        </w:rPr>
+        <w:t>The app must store books and other D&amp;D materials</w:t>
+      </w:r>
+    </w:p>
+    <w:p>
+      <w:pPr>
+        <w:pStyle w:val="NoSpacing"/>
+        <w:numPr>
+          <w:ilvl w:val="0"/>
+          <w:numId w:val="6"/>
+        </w:numPr>
+        <w:rPr>
+          <w:rFonts w:ascii="Book Antiqua" w:hAnsi="Book Antiqua"/>
+          <w:sz w:val="24"/>
+        </w:rPr>
+      </w:pPr>
+      <w:r>
+        <w:rPr>
+          <w:rFonts w:ascii="Book Antiqua" w:hAnsi="Book Antiqua"/>
+          <w:sz w:val="24"/>
+        </w:rPr>
+        <w:t>The app must be able to roll dice</w:t>
+      </w:r>
+    </w:p>
+    <w:p>
+      <w:pPr>
+        <w:pStyle w:val="NoSpacing"/>
+        <w:numPr>
+          <w:ilvl w:val="0"/>
+          <w:numId w:val="6"/>
+        </w:numPr>
+        <w:rPr>
+          <w:rFonts w:ascii="Book Antiqua" w:hAnsi="Book Antiqua"/>
+          <w:sz w:val="24"/>
+        </w:rPr>
+      </w:pPr>
+      <w:r>
+        <w:rPr>
+          <w:rFonts w:ascii="Book Antiqua" w:hAnsi="Book Antiqua"/>
+          <w:sz w:val="24"/>
+        </w:rPr>
+        <w:t xml:space="preserve">The app must be able to create random characters </w:t>
+      </w:r>
+    </w:p>
+    <w:p>
+      <w:pPr>
+        <w:pStyle w:val="NoSpacing"/>
+        <w:numPr>
+          <w:ilvl w:val="0"/>
+          <w:numId w:val="6"/>
+        </w:numPr>
+        <w:rPr>
+          <w:rFonts w:ascii="Book Antiqua" w:hAnsi="Book Antiqua"/>
+          <w:sz w:val="24"/>
+        </w:rPr>
+      </w:pPr>
+      <w:r>
+        <w:rPr>
+          <w:rFonts w:ascii="Book Antiqua" w:hAnsi="Book Antiqua"/>
+          <w:sz w:val="24"/>
+        </w:rPr>
+        <w:t>The app must be able to link players in a game</w:t>
+      </w:r>
+    </w:p>
+    <w:p>
+      <w:pPr>
+        <w:pStyle w:val="NoSpacing"/>
+        <w:numPr>
+          <w:ilvl w:val="0"/>
+          <w:numId w:val="6"/>
+        </w:numPr>
+        <w:rPr>
+          <w:rFonts w:ascii="Book Antiqua" w:hAnsi="Book Antiqua"/>
+          <w:sz w:val="24"/>
+        </w:rPr>
+      </w:pPr>
+      <w:r>
+        <w:rPr>
+          <w:rFonts w:ascii="Book Antiqua" w:hAnsi="Book Antiqua"/>
+          <w:sz w:val="24"/>
+        </w:rPr>
+        <w:t>The app needs to have a way for players to edit their characters</w:t>
+      </w:r>
     </w:p>
     <w:p>
       <w:pPr>
@@ -718,6 +837,106 @@
     <w:p>
       <w:pPr>
         <w:pStyle w:val="NoSpacing"/>
+        <w:numPr>
+          <w:ilvl w:val="0"/>
+          <w:numId w:val="7"/>
+        </w:numPr>
+        <w:rPr>
+          <w:rFonts w:ascii="Book Antiqua" w:hAnsi="Book Antiqua"/>
+          <w:sz w:val="24"/>
+        </w:rPr>
+      </w:pPr>
+      <w:r>
+        <w:rPr>
+          <w:rFonts w:ascii="Book Antiqua" w:hAnsi="Book Antiqua"/>
+          <w:sz w:val="24"/>
+        </w:rPr>
+        <w:t>The app will have a simple database to view the materials</w:t>
+      </w:r>
+    </w:p>
+    <w:p>
+      <w:pPr>
+        <w:pStyle w:val="NoSpacing"/>
+        <w:numPr>
+          <w:ilvl w:val="0"/>
+          <w:numId w:val="7"/>
+        </w:numPr>
+        <w:rPr>
+          <w:rFonts w:ascii="Book Antiqua" w:hAnsi="Book Antiqua"/>
+          <w:sz w:val="24"/>
+        </w:rPr>
+      </w:pPr>
+      <w:r>
+        <w:rPr>
+          <w:rFonts w:ascii="Book Antiqua" w:hAnsi="Book Antiqua"/>
+          <w:sz w:val="24"/>
+        </w:rPr>
+        <w:t>The app will have an easy-to-use automatic dice roller</w:t>
+      </w:r>
+    </w:p>
+    <w:p>
+      <w:pPr>
+        <w:pStyle w:val="NoSpacing"/>
+        <w:numPr>
+          <w:ilvl w:val="0"/>
+          <w:numId w:val="7"/>
+        </w:numPr>
+        <w:rPr>
+          <w:rFonts w:ascii="Book Antiqua" w:hAnsi="Book Antiqua"/>
+          <w:sz w:val="24"/>
+        </w:rPr>
+      </w:pPr>
+      <w:r>
+        <w:rPr>
+          <w:rFonts w:ascii="Book Antiqua" w:hAnsi="Book Antiqua"/>
+          <w:sz w:val="24"/>
+        </w:rPr>
+        <w:t>The app will have a reliable character developer</w:t>
+      </w:r>
+    </w:p>
+    <w:p>
+      <w:pPr>
+        <w:pStyle w:val="NoSpacing"/>
+        <w:numPr>
+          <w:ilvl w:val="0"/>
+          <w:numId w:val="7"/>
+        </w:numPr>
+        <w:rPr>
+          <w:rFonts w:ascii="Book Antiqua" w:hAnsi="Book Antiqua"/>
+          <w:sz w:val="24"/>
+        </w:rPr>
+      </w:pPr>
+      <w:r>
+        <w:rPr>
+          <w:rFonts w:ascii="Book Antiqua" w:hAnsi="Book Antiqua"/>
+          <w:sz w:val="24"/>
+        </w:rPr>
+        <w:t>The app needs to have a secure and effective server to provide connections.</w:t>
+      </w:r>
+    </w:p>
+    <w:p>
+      <w:pPr>
+        <w:pStyle w:val="NoSpacing"/>
+        <w:numPr>
+          <w:ilvl w:val="0"/>
+          <w:numId w:val="7"/>
+        </w:numPr>
+        <w:rPr>
+          <w:rFonts w:ascii="Book Antiqua" w:hAnsi="Book Antiqua"/>
+          <w:sz w:val="24"/>
+        </w:rPr>
+      </w:pPr>
+      <w:r>
+        <w:rPr>
+          <w:rFonts w:ascii="Book Antiqua" w:hAnsi="Book Antiqua"/>
+          <w:sz w:val="24"/>
+        </w:rPr>
+        <w:t>The app needs to have a visually appeasing design to create a character</w:t>
+      </w:r>
+    </w:p>
+    <w:p>
+      <w:pPr>
+        <w:pStyle w:val="NoSpacing"/>
         <w:rPr>
           <w:rFonts w:ascii="Book Antiqua" w:hAnsi="Book Antiqua"/>
           <w:sz w:val="24"/>
@@ -739,6 +958,7 @@
           <w:b/>
           <w:sz w:val="24"/>
         </w:rPr>
+        <w:lastRenderedPageBreak/>
         <w:t>5. Minimum Viable Product (MVP):</w:t>
       </w:r>
     </w:p>
@@ -747,34 +967,58 @@
         <w:pStyle w:val="NoSpacing"/>
         <w:rPr>
           <w:rFonts w:ascii="Book Antiqua" w:hAnsi="Book Antiqua"/>
-          <w:sz w:val="24"/>
-        </w:rPr>
-      </w:pPr>
-    </w:p>
-    <w:p>
-      <w:pPr>
-        <w:pStyle w:val="NoSpacing"/>
-        <w:rPr>
-          <w:rFonts w:ascii="Book Antiqua" w:hAnsi="Book Antiqua"/>
-          <w:sz w:val="24"/>
-        </w:rPr>
-      </w:pPr>
-    </w:p>
-    <w:p>
-      <w:pPr>
-        <w:pStyle w:val="NoSpacing"/>
-        <w:rPr>
-          <w:rFonts w:ascii="Book Antiqua" w:hAnsi="Book Antiqua"/>
           <w:b/>
           <w:sz w:val="24"/>
         </w:rPr>
       </w:pPr>
-      <w:r>
+    </w:p>
+    <w:p>
+      <w:pPr>
+        <w:pStyle w:val="NoSpacing"/>
+        <w:rPr>
+          <w:rFonts w:ascii="Book Antiqua" w:hAnsi="Book Antiqua"/>
+          <w:sz w:val="24"/>
+        </w:rPr>
+      </w:pPr>
+      <w:r>
+        <w:rPr>
+          <w:rFonts w:ascii="Book Antiqua" w:hAnsi="Book Antiqua"/>
+          <w:sz w:val="24"/>
+        </w:rPr>
+        <w:t xml:space="preserve">The strategy that our group is going to work in very small steps. We have decided to start with the database and first creating an app that holds all the material and can be used. We will then take on the editing of the characters next, then the randomizer and if we can develop a server for players then we will create the player lobbies. Extensive testing will be done with users on the app between each creation of the </w:t>
+      </w:r>
+      <w:r>
+        <w:rPr>
+          <w:rFonts w:ascii="Book Antiqua" w:hAnsi="Book Antiqua"/>
+          <w:sz w:val="24"/>
+        </w:rPr>
+        <w:t>newest function and we will fix most of our problems before going onto the next step.</w:t>
+      </w:r>
+    </w:p>
+    <w:p>
+      <w:pPr>
+        <w:pStyle w:val="NoSpacing"/>
+        <w:rPr>
+          <w:rFonts w:ascii="Book Antiqua" w:hAnsi="Book Antiqua"/>
+          <w:sz w:val="24"/>
+        </w:rPr>
+      </w:pPr>
+    </w:p>
+    <w:p>
+      <w:pPr>
+        <w:pStyle w:val="NoSpacing"/>
         <w:rPr>
           <w:rFonts w:ascii="Book Antiqua" w:hAnsi="Book Antiqua"/>
           <w:b/>
           <w:sz w:val="24"/>
         </w:rPr>
+      </w:pPr>
+      <w:r>
+        <w:rPr>
+          <w:rFonts w:ascii="Book Antiqua" w:hAnsi="Book Antiqua"/>
+          <w:b/>
+          <w:sz w:val="24"/>
+        </w:rPr>
         <w:t>6. Use Cases:</w:t>
       </w:r>
     </w:p>
@@ -892,7 +1136,6 @@
           <w:i/>
           <w:sz w:val="24"/>
         </w:rPr>
-        <w:lastRenderedPageBreak/>
         <w:t xml:space="preserve">&lt;Two user stories per group member: </w:t>
       </w:r>
       <w:r>
@@ -1014,11 +1257,111 @@
     <w:p>
       <w:pPr>
         <w:pStyle w:val="NoSpacing"/>
-        <w:rPr>
-          <w:rFonts w:ascii="Book Antiqua" w:hAnsi="Book Antiqua"/>
-          <w:sz w:val="24"/>
-        </w:rPr>
-      </w:pPr>
+        <w:tabs>
+          <w:tab w:val="left" w:pos="6870"/>
+        </w:tabs>
+        <w:rPr>
+          <w:rFonts w:ascii="Book Antiqua" w:hAnsi="Book Antiqua"/>
+          <w:sz w:val="24"/>
+        </w:rPr>
+      </w:pPr>
+      <w:r>
+        <w:rPr>
+          <w:rFonts w:ascii="Book Antiqua" w:hAnsi="Book Antiqua"/>
+          <w:sz w:val="24"/>
+        </w:rPr>
+        <w:t xml:space="preserve">Jake: </w:t>
+      </w:r>
+    </w:p>
+    <w:p>
+      <w:pPr>
+        <w:pStyle w:val="NoSpacing"/>
+        <w:tabs>
+          <w:tab w:val="left" w:pos="6870"/>
+        </w:tabs>
+        <w:rPr>
+          <w:rFonts w:ascii="Book Antiqua" w:hAnsi="Book Antiqua"/>
+          <w:sz w:val="24"/>
+        </w:rPr>
+      </w:pPr>
+    </w:p>
+    <w:p>
+      <w:pPr>
+        <w:pStyle w:val="NoSpacing"/>
+        <w:numPr>
+          <w:ilvl w:val="0"/>
+          <w:numId w:val="9"/>
+        </w:numPr>
+        <w:tabs>
+          <w:tab w:val="left" w:pos="6870"/>
+        </w:tabs>
+        <w:rPr>
+          <w:rFonts w:ascii="Book Antiqua" w:hAnsi="Book Antiqua"/>
+          <w:i/>
+          <w:sz w:val="24"/>
+        </w:rPr>
+      </w:pPr>
+      <w:r>
+        <w:rPr>
+          <w:rFonts w:ascii="Book Antiqua" w:hAnsi="Book Antiqua"/>
+          <w:sz w:val="24"/>
+        </w:rPr>
+        <w:t xml:space="preserve">As a player, I want to be able to roll dice quickly and truly random. </w:t>
+      </w:r>
+      <w:r>
+        <w:rPr>
+          <w:rFonts w:ascii="Book Antiqua" w:hAnsi="Book Antiqua"/>
+          <w:i/>
+          <w:sz w:val="24"/>
+        </w:rPr>
+        <w:t>Priority: High, Hours to Complete: 5 hours</w:t>
+      </w:r>
+    </w:p>
+    <w:p>
+      <w:pPr>
+        <w:pStyle w:val="NoSpacing"/>
+        <w:numPr>
+          <w:ilvl w:val="0"/>
+          <w:numId w:val="9"/>
+        </w:numPr>
+        <w:tabs>
+          <w:tab w:val="left" w:pos="6870"/>
+        </w:tabs>
+        <w:rPr>
+          <w:rFonts w:ascii="Book Antiqua" w:hAnsi="Book Antiqua"/>
+          <w:i/>
+          <w:sz w:val="24"/>
+        </w:rPr>
+      </w:pPr>
+      <w:r>
+        <w:rPr>
+          <w:rFonts w:ascii="Book Antiqua" w:hAnsi="Book Antiqua"/>
+          <w:sz w:val="24"/>
+        </w:rPr>
+        <w:t>As a player, I want to b</w:t>
+      </w:r>
+      <w:r>
+        <w:rPr>
+          <w:rFonts w:ascii="Book Antiqua" w:hAnsi="Book Antiqua"/>
+          <w:sz w:val="24"/>
+        </w:rPr>
+        <w:t>e able to communicate with my Game master</w:t>
+      </w:r>
+      <w:r>
+        <w:rPr>
+          <w:rFonts w:ascii="Book Antiqua" w:hAnsi="Book Antiqua"/>
+          <w:sz w:val="24"/>
+        </w:rPr>
+        <w:t xml:space="preserve">. </w:t>
+      </w:r>
+      <w:r>
+        <w:rPr>
+          <w:rFonts w:ascii="Book Antiqua" w:hAnsi="Book Antiqua"/>
+          <w:i/>
+          <w:sz w:val="24"/>
+        </w:rPr>
+        <w:t xml:space="preserve">Priority: Low, Hours to Complete: 10 hours </w:t>
+      </w:r>
     </w:p>
     <w:p>
       <w:pPr>
@@ -1160,6 +1503,7 @@
           <w:i/>
           <w:sz w:val="24"/>
         </w:rPr>
+        <w:lastRenderedPageBreak/>
         <w:t xml:space="preserve">&lt; </w:t>
       </w:r>
       <w:r>
@@ -1334,7 +1678,7 @@
 </file>
 
 <file path=word/endnotes.xml><?xml version="1.0" encoding="utf-8"?>
-<w:endnotes xmlns:wpc="http://schemas.microsoft.com/office/word/2010/wordprocessingCanvas" xmlns:mo="http://schemas.microsoft.com/office/mac/office/2008/main" xmlns:mc="http://schemas.openxmlformats.org/markup-compatibility/2006" xmlns:mv="urn:schemas-microsoft-com:mac:vml" xmlns:o="urn:schemas-microsoft-com:office:office" xmlns:r="http://schemas.openxmlformats.org/officeDocument/2006/relationships" xmlns:m="http://schemas.openxmlformats.org/officeDocument/2006/math" xmlns:v="urn:schemas-microsoft-com:vml" xmlns:wp14="http://schemas.microsoft.com/office/word/2010/wordprocessingDrawing" xmlns:wp="http://schemas.openxmlformats.org/drawingml/2006/wordprocessingDrawing" xmlns:w10="urn:schemas-microsoft-com:office:word" xmlns:w="http://schemas.openxmlformats.org/wordprocessingml/2006/main" xmlns:w14="http://schemas.microsoft.com/office/word/2010/wordml" xmlns:w15="http://schemas.microsoft.com/office/word/2012/wordml" xmlns:wpg="http://schemas.microsoft.com/office/word/2010/wordprocessingGroup" xmlns:wpi="http://schemas.microsoft.com/office/word/2010/wordprocessingInk" xmlns:wne="http://schemas.microsoft.com/office/word/2006/wordml" xmlns:wps="http://schemas.microsoft.com/office/word/2010/wordprocessingShape" mc:Ignorable="w14 w15 wp14">
+<w:endnotes xmlns:wpc="http://schemas.microsoft.com/office/word/2010/wordprocessingCanvas" xmlns:cx="http://schemas.microsoft.com/office/drawing/2014/chartex" xmlns:cx1="http://schemas.microsoft.com/office/drawing/2015/9/8/chartex" xmlns:mc="http://schemas.openxmlformats.org/markup-compatibility/2006" xmlns:o="urn:schemas-microsoft-com:office:office" xmlns:r="http://schemas.openxmlformats.org/officeDocument/2006/relationships" xmlns:m="http://schemas.openxmlformats.org/officeDocument/2006/math" xmlns:v="urn:schemas-microsoft-com:vml" xmlns:wp14="http://schemas.microsoft.com/office/word/2010/wordprocessingDrawing" xmlns:wp="http://schemas.openxmlformats.org/drawingml/2006/wordprocessingDrawing" xmlns:w10="urn:schemas-microsoft-com:office:word" xmlns:w="http://schemas.openxmlformats.org/wordprocessingml/2006/main" xmlns:w14="http://schemas.microsoft.com/office/word/2010/wordml" xmlns:w15="http://schemas.microsoft.com/office/word/2012/wordml" xmlns:w16se="http://schemas.microsoft.com/office/word/2015/wordml/symex" xmlns:wpg="http://schemas.microsoft.com/office/word/2010/wordprocessingGroup" xmlns:wpi="http://schemas.microsoft.com/office/word/2010/wordprocessingInk" xmlns:wne="http://schemas.microsoft.com/office/word/2006/wordml" xmlns:wps="http://schemas.microsoft.com/office/word/2010/wordprocessingShape" mc:Ignorable="w14 w15 w16se wp14">
   <w:endnote w:type="separator" w:id="-1">
     <w:p>
       <w:pPr>
@@ -1359,7 +1703,7 @@
 </file>
 
 <file path=word/footnotes.xml><?xml version="1.0" encoding="utf-8"?>
-<w:footnotes xmlns:wpc="http://schemas.microsoft.com/office/word/2010/wordprocessingCanvas" xmlns:mo="http://schemas.microsoft.com/office/mac/office/2008/main" xmlns:mc="http://schemas.openxmlformats.org/markup-compatibility/2006" xmlns:mv="urn:schemas-microsoft-com:mac:vml" xmlns:o="urn:schemas-microsoft-com:office:office" xmlns:r="http://schemas.openxmlformats.org/officeDocument/2006/relationships" xmlns:m="http://schemas.openxmlformats.org/officeDocument/2006/math" xmlns:v="urn:schemas-microsoft-com:vml" xmlns:wp14="http://schemas.microsoft.com/office/word/2010/wordprocessingDrawing" xmlns:wp="http://schemas.openxmlformats.org/drawingml/2006/wordprocessingDrawing" xmlns:w10="urn:schemas-microsoft-com:office:word" xmlns:w="http://schemas.openxmlformats.org/wordprocessingml/2006/main" xmlns:w14="http://schemas.microsoft.com/office/word/2010/wordml" xmlns:w15="http://schemas.microsoft.com/office/word/2012/wordml" xmlns:wpg="http://schemas.microsoft.com/office/word/2010/wordprocessingGroup" xmlns:wpi="http://schemas.microsoft.com/office/word/2010/wordprocessingInk" xmlns:wne="http://schemas.microsoft.com/office/word/2006/wordml" xmlns:wps="http://schemas.microsoft.com/office/word/2010/wordprocessingShape" mc:Ignorable="w14 w15 wp14">
+<w:footnotes xmlns:wpc="http://schemas.microsoft.com/office/word/2010/wordprocessingCanvas" xmlns:cx="http://schemas.microsoft.com/office/drawing/2014/chartex" xmlns:cx1="http://schemas.microsoft.com/office/drawing/2015/9/8/chartex" xmlns:mc="http://schemas.openxmlformats.org/markup-compatibility/2006" xmlns:o="urn:schemas-microsoft-com:office:office" xmlns:r="http://schemas.openxmlformats.org/officeDocument/2006/relationships" xmlns:m="http://schemas.openxmlformats.org/officeDocument/2006/math" xmlns:v="urn:schemas-microsoft-com:vml" xmlns:wp14="http://schemas.microsoft.com/office/word/2010/wordprocessingDrawing" xmlns:wp="http://schemas.openxmlformats.org/drawingml/2006/wordprocessingDrawing" xmlns:w10="urn:schemas-microsoft-com:office:word" xmlns:w="http://schemas.openxmlformats.org/wordprocessingml/2006/main" xmlns:w14="http://schemas.microsoft.com/office/word/2010/wordml" xmlns:w15="http://schemas.microsoft.com/office/word/2012/wordml" xmlns:w16se="http://schemas.microsoft.com/office/word/2015/wordml/symex" xmlns:wpg="http://schemas.microsoft.com/office/word/2010/wordprocessingGroup" xmlns:wpi="http://schemas.microsoft.com/office/word/2010/wordprocessingInk" xmlns:wne="http://schemas.microsoft.com/office/word/2006/wordml" xmlns:wps="http://schemas.microsoft.com/office/word/2010/wordprocessingShape" mc:Ignorable="w14 w15 w16se wp14">
   <w:footnote w:type="separator" w:id="-1">
     <w:p>
       <w:pPr>
@@ -1384,8 +1728,234 @@
 </file>
 
 <file path=word/numbering.xml><?xml version="1.0" encoding="utf-8"?>
-<w:numbering xmlns:wpc="http://schemas.microsoft.com/office/word/2010/wordprocessingCanvas" xmlns:mo="http://schemas.microsoft.com/office/mac/office/2008/main" xmlns:mc="http://schemas.openxmlformats.org/markup-compatibility/2006" xmlns:mv="urn:schemas-microsoft-com:mac:vml" xmlns:o="urn:schemas-microsoft-com:office:office" xmlns:r="http://schemas.openxmlformats.org/officeDocument/2006/relationships" xmlns:m="http://schemas.openxmlformats.org/officeDocument/2006/math" xmlns:v="urn:schemas-microsoft-com:vml" xmlns:wp14="http://schemas.microsoft.com/office/word/2010/wordprocessingDrawing" xmlns:wp="http://schemas.openxmlformats.org/drawingml/2006/wordprocessingDrawing" xmlns:w10="urn:schemas-microsoft-com:office:word" xmlns:w="http://schemas.openxmlformats.org/wordprocessingml/2006/main" xmlns:w14="http://schemas.microsoft.com/office/word/2010/wordml" xmlns:w15="http://schemas.microsoft.com/office/word/2012/wordml" xmlns:wpg="http://schemas.microsoft.com/office/word/2010/wordprocessingGroup" xmlns:wpi="http://schemas.microsoft.com/office/word/2010/wordprocessingInk" xmlns:wne="http://schemas.microsoft.com/office/word/2006/wordml" xmlns:wps="http://schemas.microsoft.com/office/word/2010/wordprocessingShape" mc:Ignorable="w14 w15 wp14">
-  <w:abstractNum w:abstractNumId="0">
+<w:numbering xmlns:wpc="http://schemas.microsoft.com/office/word/2010/wordprocessingCanvas" xmlns:cx="http://schemas.microsoft.com/office/drawing/2014/chartex" xmlns:cx1="http://schemas.microsoft.com/office/drawing/2015/9/8/chartex" xmlns:mc="http://schemas.openxmlformats.org/markup-compatibility/2006" xmlns:o="urn:schemas-microsoft-com:office:office" xmlns:r="http://schemas.openxmlformats.org/officeDocument/2006/relationships" xmlns:m="http://schemas.openxmlformats.org/officeDocument/2006/math" xmlns:v="urn:schemas-microsoft-com:vml" xmlns:wp14="http://schemas.microsoft.com/office/word/2010/wordprocessingDrawing" xmlns:wp="http://schemas.openxmlformats.org/drawingml/2006/wordprocessingDrawing" xmlns:w10="urn:schemas-microsoft-com:office:word" xmlns:w="http://schemas.openxmlformats.org/wordprocessingml/2006/main" xmlns:w14="http://schemas.microsoft.com/office/word/2010/wordml" xmlns:w15="http://schemas.microsoft.com/office/word/2012/wordml" xmlns:w16se="http://schemas.microsoft.com/office/word/2015/wordml/symex" xmlns:wpg="http://schemas.microsoft.com/office/word/2010/wordprocessingGroup" xmlns:wpi="http://schemas.microsoft.com/office/word/2010/wordprocessingInk" xmlns:wne="http://schemas.microsoft.com/office/word/2006/wordml" xmlns:wps="http://schemas.microsoft.com/office/word/2010/wordprocessingShape" mc:Ignorable="w14 w15 w16se wp14">
+  <w:abstractNum w:abstractNumId="0" w15:restartNumberingAfterBreak="0">
+    <w:nsid w:val="07A31A7A"/>
+    <w:multiLevelType w:val="hybridMultilevel"/>
+    <w:tmpl w:val="E2CC285E"/>
+    <w:lvl w:ilvl="0" w:tplc="04090001">
+      <w:start w:val="1"/>
+      <w:numFmt w:val="bullet"/>
+      <w:lvlText w:val=""/>
+      <w:lvlJc w:val="left"/>
+      <w:pPr>
+        <w:ind w:left="720" w:hanging="360"/>
+      </w:pPr>
+      <w:rPr>
+        <w:rFonts w:ascii="Symbol" w:hAnsi="Symbol" w:hint="default"/>
+      </w:rPr>
+    </w:lvl>
+    <w:lvl w:ilvl="1" w:tplc="04090003" w:tentative="1">
+      <w:start w:val="1"/>
+      <w:numFmt w:val="bullet"/>
+      <w:lvlText w:val="o"/>
+      <w:lvlJc w:val="left"/>
+      <w:pPr>
+        <w:ind w:left="1440" w:hanging="360"/>
+      </w:pPr>
+      <w:rPr>
+        <w:rFonts w:ascii="Courier New" w:hAnsi="Courier New" w:cs="Courier New" w:hint="default"/>
+      </w:rPr>
+    </w:lvl>
+    <w:lvl w:ilvl="2" w:tplc="04090005" w:tentative="1">
+      <w:start w:val="1"/>
+      <w:numFmt w:val="bullet"/>
+      <w:lvlText w:val=""/>
+      <w:lvlJc w:val="left"/>
+      <w:pPr>
+        <w:ind w:left="2160" w:hanging="360"/>
+      </w:pPr>
+      <w:rPr>
+        <w:rFonts w:ascii="Wingdings" w:hAnsi="Wingdings" w:hint="default"/>
+      </w:rPr>
+    </w:lvl>
+    <w:lvl w:ilvl="3" w:tplc="04090001" w:tentative="1">
+      <w:start w:val="1"/>
+      <w:numFmt w:val="bullet"/>
+      <w:lvlText w:val=""/>
+      <w:lvlJc w:val="left"/>
+      <w:pPr>
+        <w:ind w:left="2880" w:hanging="360"/>
+      </w:pPr>
+      <w:rPr>
+        <w:rFonts w:ascii="Symbol" w:hAnsi="Symbol" w:hint="default"/>
+      </w:rPr>
+    </w:lvl>
+    <w:lvl w:ilvl="4" w:tplc="04090003" w:tentative="1">
+      <w:start w:val="1"/>
+      <w:numFmt w:val="bullet"/>
+      <w:lvlText w:val="o"/>
+      <w:lvlJc w:val="left"/>
+      <w:pPr>
+        <w:ind w:left="3600" w:hanging="360"/>
+      </w:pPr>
+      <w:rPr>
+        <w:rFonts w:ascii="Courier New" w:hAnsi="Courier New" w:cs="Courier New" w:hint="default"/>
+      </w:rPr>
+    </w:lvl>
+    <w:lvl w:ilvl="5" w:tplc="04090005" w:tentative="1">
+      <w:start w:val="1"/>
+      <w:numFmt w:val="bullet"/>
+      <w:lvlText w:val=""/>
+      <w:lvlJc w:val="left"/>
+      <w:pPr>
+        <w:ind w:left="4320" w:hanging="360"/>
+      </w:pPr>
+      <w:rPr>
+        <w:rFonts w:ascii="Wingdings" w:hAnsi="Wingdings" w:hint="default"/>
+      </w:rPr>
+    </w:lvl>
+    <w:lvl w:ilvl="6" w:tplc="04090001" w:tentative="1">
+      <w:start w:val="1"/>
+      <w:numFmt w:val="bullet"/>
+      <w:lvlText w:val=""/>
+      <w:lvlJc w:val="left"/>
+      <w:pPr>
+        <w:ind w:left="5040" w:hanging="360"/>
+      </w:pPr>
+      <w:rPr>
+        <w:rFonts w:ascii="Symbol" w:hAnsi="Symbol" w:hint="default"/>
+      </w:rPr>
+    </w:lvl>
+    <w:lvl w:ilvl="7" w:tplc="04090003" w:tentative="1">
+      <w:start w:val="1"/>
+      <w:numFmt w:val="bullet"/>
+      <w:lvlText w:val="o"/>
+      <w:lvlJc w:val="left"/>
+      <w:pPr>
+        <w:ind w:left="5760" w:hanging="360"/>
+      </w:pPr>
+      <w:rPr>
+        <w:rFonts w:ascii="Courier New" w:hAnsi="Courier New" w:cs="Courier New" w:hint="default"/>
+      </w:rPr>
+    </w:lvl>
+    <w:lvl w:ilvl="8" w:tplc="04090005" w:tentative="1">
+      <w:start w:val="1"/>
+      <w:numFmt w:val="bullet"/>
+      <w:lvlText w:val=""/>
+      <w:lvlJc w:val="left"/>
+      <w:pPr>
+        <w:ind w:left="6480" w:hanging="360"/>
+      </w:pPr>
+      <w:rPr>
+        <w:rFonts w:ascii="Wingdings" w:hAnsi="Wingdings" w:hint="default"/>
+      </w:rPr>
+    </w:lvl>
+  </w:abstractNum>
+  <w:abstractNum w:abstractNumId="1" w15:restartNumberingAfterBreak="0">
+    <w:nsid w:val="0DB214C3"/>
+    <w:multiLevelType w:val="hybridMultilevel"/>
+    <w:tmpl w:val="725A6452"/>
+    <w:lvl w:ilvl="0" w:tplc="04090001">
+      <w:start w:val="1"/>
+      <w:numFmt w:val="bullet"/>
+      <w:lvlText w:val=""/>
+      <w:lvlJc w:val="left"/>
+      <w:pPr>
+        <w:ind w:left="7590" w:hanging="360"/>
+      </w:pPr>
+      <w:rPr>
+        <w:rFonts w:ascii="Symbol" w:hAnsi="Symbol" w:hint="default"/>
+      </w:rPr>
+    </w:lvl>
+    <w:lvl w:ilvl="1" w:tplc="04090003" w:tentative="1">
+      <w:start w:val="1"/>
+      <w:numFmt w:val="bullet"/>
+      <w:lvlText w:val="o"/>
+      <w:lvlJc w:val="left"/>
+      <w:pPr>
+        <w:ind w:left="8310" w:hanging="360"/>
+      </w:pPr>
+      <w:rPr>
+        <w:rFonts w:ascii="Courier New" w:hAnsi="Courier New" w:cs="Courier New" w:hint="default"/>
+      </w:rPr>
+    </w:lvl>
+    <w:lvl w:ilvl="2" w:tplc="04090005" w:tentative="1">
+      <w:start w:val="1"/>
+      <w:numFmt w:val="bullet"/>
+      <w:lvlText w:val=""/>
+      <w:lvlJc w:val="left"/>
+      <w:pPr>
+        <w:ind w:left="9030" w:hanging="360"/>
+      </w:pPr>
+      <w:rPr>
+        <w:rFonts w:ascii="Wingdings" w:hAnsi="Wingdings" w:hint="default"/>
+      </w:rPr>
+    </w:lvl>
+    <w:lvl w:ilvl="3" w:tplc="04090001" w:tentative="1">
+      <w:start w:val="1"/>
+      <w:numFmt w:val="bullet"/>
+      <w:lvlText w:val=""/>
+      <w:lvlJc w:val="left"/>
+      <w:pPr>
+        <w:ind w:left="9750" w:hanging="360"/>
+      </w:pPr>
+      <w:rPr>
+        <w:rFonts w:ascii="Symbol" w:hAnsi="Symbol" w:hint="default"/>
+      </w:rPr>
+    </w:lvl>
+    <w:lvl w:ilvl="4" w:tplc="04090003" w:tentative="1">
+      <w:start w:val="1"/>
+      <w:numFmt w:val="bullet"/>
+      <w:lvlText w:val="o"/>
+      <w:lvlJc w:val="left"/>
+      <w:pPr>
+        <w:ind w:left="10470" w:hanging="360"/>
+      </w:pPr>
+      <w:rPr>
+        <w:rFonts w:ascii="Courier New" w:hAnsi="Courier New" w:cs="Courier New" w:hint="default"/>
+      </w:rPr>
+    </w:lvl>
+    <w:lvl w:ilvl="5" w:tplc="04090005" w:tentative="1">
+      <w:start w:val="1"/>
+      <w:numFmt w:val="bullet"/>
+      <w:lvlText w:val=""/>
+      <w:lvlJc w:val="left"/>
+      <w:pPr>
+        <w:ind w:left="11190" w:hanging="360"/>
+      </w:pPr>
+      <w:rPr>
+        <w:rFonts w:ascii="Wingdings" w:hAnsi="Wingdings" w:hint="default"/>
+      </w:rPr>
+    </w:lvl>
+    <w:lvl w:ilvl="6" w:tplc="04090001" w:tentative="1">
+      <w:start w:val="1"/>
+      <w:numFmt w:val="bullet"/>
+      <w:lvlText w:val=""/>
+      <w:lvlJc w:val="left"/>
+      <w:pPr>
+        <w:ind w:left="11910" w:hanging="360"/>
+      </w:pPr>
+      <w:rPr>
+        <w:rFonts w:ascii="Symbol" w:hAnsi="Symbol" w:hint="default"/>
+      </w:rPr>
+    </w:lvl>
+    <w:lvl w:ilvl="7" w:tplc="04090003" w:tentative="1">
+      <w:start w:val="1"/>
+      <w:numFmt w:val="bullet"/>
+      <w:lvlText w:val="o"/>
+      <w:lvlJc w:val="left"/>
+      <w:pPr>
+        <w:ind w:left="12630" w:hanging="360"/>
+      </w:pPr>
+      <w:rPr>
+        <w:rFonts w:ascii="Courier New" w:hAnsi="Courier New" w:cs="Courier New" w:hint="default"/>
+      </w:rPr>
+    </w:lvl>
+    <w:lvl w:ilvl="8" w:tplc="04090005" w:tentative="1">
+      <w:start w:val="1"/>
+      <w:numFmt w:val="bullet"/>
+      <w:lvlText w:val=""/>
+      <w:lvlJc w:val="left"/>
+      <w:pPr>
+        <w:ind w:left="13350" w:hanging="360"/>
+      </w:pPr>
+      <w:rPr>
+        <w:rFonts w:ascii="Wingdings" w:hAnsi="Wingdings" w:hint="default"/>
+      </w:rPr>
+    </w:lvl>
+  </w:abstractNum>
+  <w:abstractNum w:abstractNumId="2" w15:restartNumberingAfterBreak="0">
     <w:nsid w:val="2F5333E0"/>
     <w:multiLevelType w:val="hybridMultilevel"/>
     <w:tmpl w:val="1DB894C2"/>
@@ -1474,7 +2044,93 @@
       </w:pPr>
     </w:lvl>
   </w:abstractNum>
-  <w:abstractNum w:abstractNumId="1">
+  <w:abstractNum w:abstractNumId="3" w15:restartNumberingAfterBreak="0">
+    <w:nsid w:val="2F632631"/>
+    <w:multiLevelType w:val="hybridMultilevel"/>
+    <w:tmpl w:val="B26EBE88"/>
+    <w:lvl w:ilvl="0" w:tplc="0409000F">
+      <w:start w:val="1"/>
+      <w:numFmt w:val="decimal"/>
+      <w:lvlText w:val="%1."/>
+      <w:lvlJc w:val="left"/>
+      <w:pPr>
+        <w:ind w:left="1440" w:hanging="360"/>
+      </w:pPr>
+    </w:lvl>
+    <w:lvl w:ilvl="1" w:tplc="04090019" w:tentative="1">
+      <w:start w:val="1"/>
+      <w:numFmt w:val="lowerLetter"/>
+      <w:lvlText w:val="%2."/>
+      <w:lvlJc w:val="left"/>
+      <w:pPr>
+        <w:ind w:left="2160" w:hanging="360"/>
+      </w:pPr>
+    </w:lvl>
+    <w:lvl w:ilvl="2" w:tplc="0409001B" w:tentative="1">
+      <w:start w:val="1"/>
+      <w:numFmt w:val="lowerRoman"/>
+      <w:lvlText w:val="%3."/>
+      <w:lvlJc w:val="right"/>
+      <w:pPr>
+        <w:ind w:left="2880" w:hanging="180"/>
+      </w:pPr>
+    </w:lvl>
+    <w:lvl w:ilvl="3" w:tplc="0409000F" w:tentative="1">
+      <w:start w:val="1"/>
+      <w:numFmt w:val="decimal"/>
+      <w:lvlText w:val="%4."/>
+      <w:lvlJc w:val="left"/>
+      <w:pPr>
+        <w:ind w:left="3600" w:hanging="360"/>
+      </w:pPr>
+    </w:lvl>
+    <w:lvl w:ilvl="4" w:tplc="04090019" w:tentative="1">
+      <w:start w:val="1"/>
+      <w:numFmt w:val="lowerLetter"/>
+      <w:lvlText w:val="%5."/>
+      <w:lvlJc w:val="left"/>
+      <w:pPr>
+        <w:ind w:left="4320" w:hanging="360"/>
+      </w:pPr>
+    </w:lvl>
+    <w:lvl w:ilvl="5" w:tplc="0409001B" w:tentative="1">
+      <w:start w:val="1"/>
+      <w:numFmt w:val="lowerRoman"/>
+      <w:lvlText w:val="%6."/>
+      <w:lvlJc w:val="right"/>
+      <w:pPr>
+        <w:ind w:left="5040" w:hanging="180"/>
+      </w:pPr>
+    </w:lvl>
+    <w:lvl w:ilvl="6" w:tplc="0409000F" w:tentative="1">
+      <w:start w:val="1"/>
+      <w:numFmt w:val="decimal"/>
+      <w:lvlText w:val="%7."/>
+      <w:lvlJc w:val="left"/>
+      <w:pPr>
+        <w:ind w:left="5760" w:hanging="360"/>
+      </w:pPr>
+    </w:lvl>
+    <w:lvl w:ilvl="7" w:tplc="04090019" w:tentative="1">
+      <w:start w:val="1"/>
+      <w:numFmt w:val="lowerLetter"/>
+      <w:lvlText w:val="%8."/>
+      <w:lvlJc w:val="left"/>
+      <w:pPr>
+        <w:ind w:left="6480" w:hanging="360"/>
+      </w:pPr>
+    </w:lvl>
+    <w:lvl w:ilvl="8" w:tplc="0409001B" w:tentative="1">
+      <w:start w:val="1"/>
+      <w:numFmt w:val="lowerRoman"/>
+      <w:lvlText w:val="%9."/>
+      <w:lvlJc w:val="right"/>
+      <w:pPr>
+        <w:ind w:left="7200" w:hanging="180"/>
+      </w:pPr>
+    </w:lvl>
+  </w:abstractNum>
+  <w:abstractNum w:abstractNumId="4" w15:restartNumberingAfterBreak="0">
     <w:nsid w:val="53E96076"/>
     <w:multiLevelType w:val="hybridMultilevel"/>
     <w:tmpl w:val="B38EFD18"/>
@@ -1587,7 +2243,93 @@
       </w:rPr>
     </w:lvl>
   </w:abstractNum>
-  <w:abstractNum w:abstractNumId="2">
+  <w:abstractNum w:abstractNumId="5" w15:restartNumberingAfterBreak="0">
+    <w:nsid w:val="64711FE6"/>
+    <w:multiLevelType w:val="hybridMultilevel"/>
+    <w:tmpl w:val="CDFE48B6"/>
+    <w:lvl w:ilvl="0" w:tplc="0409000F">
+      <w:start w:val="1"/>
+      <w:numFmt w:val="decimal"/>
+      <w:lvlText w:val="%1."/>
+      <w:lvlJc w:val="left"/>
+      <w:pPr>
+        <w:ind w:left="720" w:hanging="360"/>
+      </w:pPr>
+    </w:lvl>
+    <w:lvl w:ilvl="1" w:tplc="04090019" w:tentative="1">
+      <w:start w:val="1"/>
+      <w:numFmt w:val="lowerLetter"/>
+      <w:lvlText w:val="%2."/>
+      <w:lvlJc w:val="left"/>
+      <w:pPr>
+        <w:ind w:left="1440" w:hanging="360"/>
+      </w:pPr>
+    </w:lvl>
+    <w:lvl w:ilvl="2" w:tplc="0409001B" w:tentative="1">
+      <w:start w:val="1"/>
+      <w:numFmt w:val="lowerRoman"/>
+      <w:lvlText w:val="%3."/>
+      <w:lvlJc w:val="right"/>
+      <w:pPr>
+        <w:ind w:left="2160" w:hanging="180"/>
+      </w:pPr>
+    </w:lvl>
+    <w:lvl w:ilvl="3" w:tplc="0409000F" w:tentative="1">
+      <w:start w:val="1"/>
+      <w:numFmt w:val="decimal"/>
+      <w:lvlText w:val="%4."/>
+      <w:lvlJc w:val="left"/>
+      <w:pPr>
+        <w:ind w:left="2880" w:hanging="360"/>
+      </w:pPr>
+    </w:lvl>
+    <w:lvl w:ilvl="4" w:tplc="04090019" w:tentative="1">
+      <w:start w:val="1"/>
+      <w:numFmt w:val="lowerLetter"/>
+      <w:lvlText w:val="%5."/>
+      <w:lvlJc w:val="left"/>
+      <w:pPr>
+        <w:ind w:left="3600" w:hanging="360"/>
+      </w:pPr>
+    </w:lvl>
+    <w:lvl w:ilvl="5" w:tplc="0409001B" w:tentative="1">
+      <w:start w:val="1"/>
+      <w:numFmt w:val="lowerRoman"/>
+      <w:lvlText w:val="%6."/>
+      <w:lvlJc w:val="right"/>
+      <w:pPr>
+        <w:ind w:left="4320" w:hanging="180"/>
+      </w:pPr>
+    </w:lvl>
+    <w:lvl w:ilvl="6" w:tplc="0409000F" w:tentative="1">
+      <w:start w:val="1"/>
+      <w:numFmt w:val="decimal"/>
+      <w:lvlText w:val="%7."/>
+      <w:lvlJc w:val="left"/>
+      <w:pPr>
+        <w:ind w:left="5040" w:hanging="360"/>
+      </w:pPr>
+    </w:lvl>
+    <w:lvl w:ilvl="7" w:tplc="04090019" w:tentative="1">
+      <w:start w:val="1"/>
+      <w:numFmt w:val="lowerLetter"/>
+      <w:lvlText w:val="%8."/>
+      <w:lvlJc w:val="left"/>
+      <w:pPr>
+        <w:ind w:left="5760" w:hanging="360"/>
+      </w:pPr>
+    </w:lvl>
+    <w:lvl w:ilvl="8" w:tplc="0409001B" w:tentative="1">
+      <w:start w:val="1"/>
+      <w:numFmt w:val="lowerRoman"/>
+      <w:lvlText w:val="%9."/>
+      <w:lvlJc w:val="right"/>
+      <w:pPr>
+        <w:ind w:left="6480" w:hanging="180"/>
+      </w:pPr>
+    </w:lvl>
+  </w:abstractNum>
+  <w:abstractNum w:abstractNumId="6" w15:restartNumberingAfterBreak="0">
     <w:nsid w:val="69BA6470"/>
     <w:multiLevelType w:val="hybridMultilevel"/>
     <w:tmpl w:val="B7E6887C"/>
@@ -1700,20 +2442,210 @@
       </w:rPr>
     </w:lvl>
   </w:abstractNum>
+  <w:abstractNum w:abstractNumId="7" w15:restartNumberingAfterBreak="0">
+    <w:nsid w:val="7BCA4670"/>
+    <w:multiLevelType w:val="hybridMultilevel"/>
+    <w:tmpl w:val="DC2C34A6"/>
+    <w:lvl w:ilvl="0" w:tplc="0409000F">
+      <w:start w:val="1"/>
+      <w:numFmt w:val="decimal"/>
+      <w:lvlText w:val="%1."/>
+      <w:lvlJc w:val="left"/>
+      <w:pPr>
+        <w:ind w:left="720" w:hanging="360"/>
+      </w:pPr>
+    </w:lvl>
+    <w:lvl w:ilvl="1" w:tplc="04090019" w:tentative="1">
+      <w:start w:val="1"/>
+      <w:numFmt w:val="lowerLetter"/>
+      <w:lvlText w:val="%2."/>
+      <w:lvlJc w:val="left"/>
+      <w:pPr>
+        <w:ind w:left="1440" w:hanging="360"/>
+      </w:pPr>
+    </w:lvl>
+    <w:lvl w:ilvl="2" w:tplc="0409001B" w:tentative="1">
+      <w:start w:val="1"/>
+      <w:numFmt w:val="lowerRoman"/>
+      <w:lvlText w:val="%3."/>
+      <w:lvlJc w:val="right"/>
+      <w:pPr>
+        <w:ind w:left="2160" w:hanging="180"/>
+      </w:pPr>
+    </w:lvl>
+    <w:lvl w:ilvl="3" w:tplc="0409000F" w:tentative="1">
+      <w:start w:val="1"/>
+      <w:numFmt w:val="decimal"/>
+      <w:lvlText w:val="%4."/>
+      <w:lvlJc w:val="left"/>
+      <w:pPr>
+        <w:ind w:left="2880" w:hanging="360"/>
+      </w:pPr>
+    </w:lvl>
+    <w:lvl w:ilvl="4" w:tplc="04090019" w:tentative="1">
+      <w:start w:val="1"/>
+      <w:numFmt w:val="lowerLetter"/>
+      <w:lvlText w:val="%5."/>
+      <w:lvlJc w:val="left"/>
+      <w:pPr>
+        <w:ind w:left="3600" w:hanging="360"/>
+      </w:pPr>
+    </w:lvl>
+    <w:lvl w:ilvl="5" w:tplc="0409001B" w:tentative="1">
+      <w:start w:val="1"/>
+      <w:numFmt w:val="lowerRoman"/>
+      <w:lvlText w:val="%6."/>
+      <w:lvlJc w:val="right"/>
+      <w:pPr>
+        <w:ind w:left="4320" w:hanging="180"/>
+      </w:pPr>
+    </w:lvl>
+    <w:lvl w:ilvl="6" w:tplc="0409000F" w:tentative="1">
+      <w:start w:val="1"/>
+      <w:numFmt w:val="decimal"/>
+      <w:lvlText w:val="%7."/>
+      <w:lvlJc w:val="left"/>
+      <w:pPr>
+        <w:ind w:left="5040" w:hanging="360"/>
+      </w:pPr>
+    </w:lvl>
+    <w:lvl w:ilvl="7" w:tplc="04090019" w:tentative="1">
+      <w:start w:val="1"/>
+      <w:numFmt w:val="lowerLetter"/>
+      <w:lvlText w:val="%8."/>
+      <w:lvlJc w:val="left"/>
+      <w:pPr>
+        <w:ind w:left="5760" w:hanging="360"/>
+      </w:pPr>
+    </w:lvl>
+    <w:lvl w:ilvl="8" w:tplc="0409001B" w:tentative="1">
+      <w:start w:val="1"/>
+      <w:numFmt w:val="lowerRoman"/>
+      <w:lvlText w:val="%9."/>
+      <w:lvlJc w:val="right"/>
+      <w:pPr>
+        <w:ind w:left="6480" w:hanging="180"/>
+      </w:pPr>
+    </w:lvl>
+  </w:abstractNum>
+  <w:abstractNum w:abstractNumId="8" w15:restartNumberingAfterBreak="0">
+    <w:nsid w:val="7DEB7E5C"/>
+    <w:multiLevelType w:val="hybridMultilevel"/>
+    <w:tmpl w:val="A68CDE9E"/>
+    <w:lvl w:ilvl="0" w:tplc="0409000F">
+      <w:start w:val="1"/>
+      <w:numFmt w:val="decimal"/>
+      <w:lvlText w:val="%1."/>
+      <w:lvlJc w:val="left"/>
+      <w:pPr>
+        <w:ind w:left="720" w:hanging="360"/>
+      </w:pPr>
+    </w:lvl>
+    <w:lvl w:ilvl="1" w:tplc="04090019" w:tentative="1">
+      <w:start w:val="1"/>
+      <w:numFmt w:val="lowerLetter"/>
+      <w:lvlText w:val="%2."/>
+      <w:lvlJc w:val="left"/>
+      <w:pPr>
+        <w:ind w:left="1440" w:hanging="360"/>
+      </w:pPr>
+    </w:lvl>
+    <w:lvl w:ilvl="2" w:tplc="0409001B" w:tentative="1">
+      <w:start w:val="1"/>
+      <w:numFmt w:val="lowerRoman"/>
+      <w:lvlText w:val="%3."/>
+      <w:lvlJc w:val="right"/>
+      <w:pPr>
+        <w:ind w:left="2160" w:hanging="180"/>
+      </w:pPr>
+    </w:lvl>
+    <w:lvl w:ilvl="3" w:tplc="0409000F" w:tentative="1">
+      <w:start w:val="1"/>
+      <w:numFmt w:val="decimal"/>
+      <w:lvlText w:val="%4."/>
+      <w:lvlJc w:val="left"/>
+      <w:pPr>
+        <w:ind w:left="2880" w:hanging="360"/>
+      </w:pPr>
+    </w:lvl>
+    <w:lvl w:ilvl="4" w:tplc="04090019" w:tentative="1">
+      <w:start w:val="1"/>
+      <w:numFmt w:val="lowerLetter"/>
+      <w:lvlText w:val="%5."/>
+      <w:lvlJc w:val="left"/>
+      <w:pPr>
+        <w:ind w:left="3600" w:hanging="360"/>
+      </w:pPr>
+    </w:lvl>
+    <w:lvl w:ilvl="5" w:tplc="0409001B" w:tentative="1">
+      <w:start w:val="1"/>
+      <w:numFmt w:val="lowerRoman"/>
+      <w:lvlText w:val="%6."/>
+      <w:lvlJc w:val="right"/>
+      <w:pPr>
+        <w:ind w:left="4320" w:hanging="180"/>
+      </w:pPr>
+    </w:lvl>
+    <w:lvl w:ilvl="6" w:tplc="0409000F" w:tentative="1">
+      <w:start w:val="1"/>
+      <w:numFmt w:val="decimal"/>
+      <w:lvlText w:val="%7."/>
+      <w:lvlJc w:val="left"/>
+      <w:pPr>
+        <w:ind w:left="5040" w:hanging="360"/>
+      </w:pPr>
+    </w:lvl>
+    <w:lvl w:ilvl="7" w:tplc="04090019" w:tentative="1">
+      <w:start w:val="1"/>
+      <w:numFmt w:val="lowerLetter"/>
+      <w:lvlText w:val="%8."/>
+      <w:lvlJc w:val="left"/>
+      <w:pPr>
+        <w:ind w:left="5760" w:hanging="360"/>
+      </w:pPr>
+    </w:lvl>
+    <w:lvl w:ilvl="8" w:tplc="0409001B" w:tentative="1">
+      <w:start w:val="1"/>
+      <w:numFmt w:val="lowerRoman"/>
+      <w:lvlText w:val="%9."/>
+      <w:lvlJc w:val="right"/>
+      <w:pPr>
+        <w:ind w:left="6480" w:hanging="180"/>
+      </w:pPr>
+    </w:lvl>
+  </w:abstractNum>
   <w:num w:numId="1">
-    <w:abstractNumId w:val="0"/>
+    <w:abstractNumId w:val="2"/>
   </w:num>
   <w:num w:numId="2">
-    <w:abstractNumId w:val="2"/>
+    <w:abstractNumId w:val="6"/>
   </w:num>
   <w:num w:numId="3">
+    <w:abstractNumId w:val="4"/>
+  </w:num>
+  <w:num w:numId="4">
+    <w:abstractNumId w:val="3"/>
+  </w:num>
+  <w:num w:numId="5">
+    <w:abstractNumId w:val="5"/>
+  </w:num>
+  <w:num w:numId="6">
+    <w:abstractNumId w:val="8"/>
+  </w:num>
+  <w:num w:numId="7">
+    <w:abstractNumId w:val="7"/>
+  </w:num>
+  <w:num w:numId="8">
     <w:abstractNumId w:val="1"/>
+  </w:num>
+  <w:num w:numId="9">
+    <w:abstractNumId w:val="0"/>
   </w:num>
 </w:numbering>
 </file>
 
 <file path=word/styles.xml><?xml version="1.0" encoding="utf-8"?>
-<w:styles xmlns:mc="http://schemas.openxmlformats.org/markup-compatibility/2006" xmlns:r="http://schemas.openxmlformats.org/officeDocument/2006/relationships" xmlns:w="http://schemas.openxmlformats.org/wordprocessingml/2006/main" xmlns:w14="http://schemas.microsoft.com/office/word/2010/wordml" xmlns:w15="http://schemas.microsoft.com/office/word/2012/wordml" mc:Ignorable="w14 w15">
+<w:styles xmlns:mc="http://schemas.openxmlformats.org/markup-compatibility/2006" xmlns:r="http://schemas.openxmlformats.org/officeDocument/2006/relationships" xmlns:w="http://schemas.openxmlformats.org/wordprocessingml/2006/main" xmlns:w14="http://schemas.microsoft.com/office/word/2010/wordml" xmlns:w15="http://schemas.microsoft.com/office/word/2012/wordml" xmlns:w16se="http://schemas.microsoft.com/office/word/2015/wordml/symex" mc:Ignorable="w14 w15 w16se">
   <w:docDefaults>
     <w:rPrDefault>
       <w:rPr>
@@ -1729,7 +2661,7 @@
       </w:pPr>
     </w:pPrDefault>
   </w:docDefaults>
-  <w:latentStyles w:defLockedState="0" w:defUIPriority="99" w:defSemiHidden="0" w:defUnhideWhenUsed="0" w:defQFormat="0" w:count="382">
+  <w:latentStyles w:defLockedState="0" w:defUIPriority="99" w:defSemiHidden="0" w:defUnhideWhenUsed="0" w:defQFormat="0" w:count="371">
     <w:lsdException w:name="Normal" w:uiPriority="0" w:qFormat="1"/>
     <w:lsdException w:name="heading 1" w:uiPriority="9" w:qFormat="1"/>
     <w:lsdException w:name="heading 2" w:semiHidden="1" w:uiPriority="9" w:unhideWhenUsed="1" w:qFormat="1"/>
@@ -2101,8 +3033,6 @@
     <w:lsdException w:name="List Table 5 Dark Accent 6" w:uiPriority="50"/>
     <w:lsdException w:name="List Table 6 Colorful Accent 6" w:uiPriority="51"/>
     <w:lsdException w:name="List Table 7 Colorful Accent 6" w:uiPriority="52"/>
-    <w:lsdException w:name="Mention" w:semiHidden="1" w:unhideWhenUsed="1"/>
-    <w:lsdException w:name="Smart Hyperlink" w:semiHidden="1" w:unhideWhenUsed="1"/>
   </w:latentStyles>
   <w:style w:type="paragraph" w:default="1" w:styleId="Normal">
     <w:name w:val="Normal"/>
@@ -2186,6 +3116,17 @@
     <w:rsid w:val="0094335A"/>
     <w:pPr>
       <w:spacing w:after="0" w:line="240" w:lineRule="auto"/>
+    </w:pPr>
+  </w:style>
+  <w:style w:type="paragraph" w:styleId="ListParagraph">
+    <w:name w:val="List Paragraph"/>
+    <w:basedOn w:val="Normal"/>
+    <w:uiPriority w:val="34"/>
+    <w:qFormat/>
+    <w:rsid w:val="00C85EC5"/>
+    <w:pPr>
+      <w:ind w:left="720"/>
+      <w:contextualSpacing/>
     </w:pPr>
   </w:style>
 </w:styles>

--- a/Deliverables/TeamAvatar_CS386_D2_Requirements.docx
+++ b/Deliverables/TeamAvatar_CS386_D2_Requirements.docx
@@ -1,6 +1,6 @@
 
 <file path=word/document.xml><?xml version="1.0" encoding="utf-8"?>
-<w:document xmlns:wpc="http://schemas.microsoft.com/office/word/2010/wordprocessingCanvas" xmlns:cx="http://schemas.microsoft.com/office/drawing/2014/chartex" xmlns:cx1="http://schemas.microsoft.com/office/drawing/2015/9/8/chartex" xmlns:mc="http://schemas.openxmlformats.org/markup-compatibility/2006" xmlns:o="urn:schemas-microsoft-com:office:office" xmlns:r="http://schemas.openxmlformats.org/officeDocument/2006/relationships" xmlns:m="http://schemas.openxmlformats.org/officeDocument/2006/math" xmlns:v="urn:schemas-microsoft-com:vml" xmlns:wp14="http://schemas.microsoft.com/office/word/2010/wordprocessingDrawing" xmlns:wp="http://schemas.openxmlformats.org/drawingml/2006/wordprocessingDrawing" xmlns:w10="urn:schemas-microsoft-com:office:word" xmlns:w="http://schemas.openxmlformats.org/wordprocessingml/2006/main" xmlns:w14="http://schemas.microsoft.com/office/word/2010/wordml" xmlns:w15="http://schemas.microsoft.com/office/word/2012/wordml" xmlns:w16se="http://schemas.microsoft.com/office/word/2015/wordml/symex" xmlns:wpg="http://schemas.microsoft.com/office/word/2010/wordprocessingGroup" xmlns:wpi="http://schemas.microsoft.com/office/word/2010/wordprocessingInk" xmlns:wne="http://schemas.microsoft.com/office/word/2006/wordml" xmlns:wps="http://schemas.microsoft.com/office/word/2010/wordprocessingShape" mc:Ignorable="w14 w15 w16se wp14">
+<w:document xmlns:wpc="http://schemas.microsoft.com/office/word/2010/wordprocessingCanvas" xmlns:mo="http://schemas.microsoft.com/office/mac/office/2008/main" xmlns:mc="http://schemas.openxmlformats.org/markup-compatibility/2006" xmlns:mv="urn:schemas-microsoft-com:mac:vml" xmlns:o="urn:schemas-microsoft-com:office:office" xmlns:r="http://schemas.openxmlformats.org/officeDocument/2006/relationships" xmlns:m="http://schemas.openxmlformats.org/officeDocument/2006/math" xmlns:v="urn:schemas-microsoft-com:vml" xmlns:wp14="http://schemas.microsoft.com/office/word/2010/wordprocessingDrawing" xmlns:wp="http://schemas.openxmlformats.org/drawingml/2006/wordprocessingDrawing" xmlns:w10="urn:schemas-microsoft-com:office:word" xmlns:w="http://schemas.openxmlformats.org/wordprocessingml/2006/main" xmlns:w14="http://schemas.microsoft.com/office/word/2010/wordml" xmlns:w15="http://schemas.microsoft.com/office/word/2012/wordml" xmlns:wpg="http://schemas.microsoft.com/office/word/2010/wordprocessingGroup" xmlns:wpi="http://schemas.microsoft.com/office/word/2010/wordprocessingInk" xmlns:wne="http://schemas.microsoft.com/office/word/2006/wordml" xmlns:wps="http://schemas.microsoft.com/office/word/2010/wordprocessingShape" mc:Ignorable="w14 w15 wp14">
   <w:body>
     <w:p>
       <w:pPr>
@@ -518,16 +518,7 @@
           <w:rFonts w:ascii="Book Antiqua" w:hAnsi="Book Antiqua"/>
           <w:sz w:val="24"/>
         </w:rPr>
-        <w:t xml:space="preserve"> </w:t>
-      </w:r>
-      <w:bookmarkStart w:id="0" w:name="_GoBack"/>
-      <w:bookmarkEnd w:id="0"/>
-      <w:r>
-        <w:rPr>
-          <w:rFonts w:ascii="Book Antiqua" w:hAnsi="Book Antiqua"/>
-          <w:sz w:val="24"/>
-        </w:rPr>
-        <w:t>is a multi-platform planning and resource app that allows players of roleplaying games to access reference information and use interactive tools to aid in character and campaign creation, as well as gameplay.</w:t>
+        <w:t xml:space="preserve"> is a multi-platform planning and resource app that allows players of roleplaying games to access reference information and use interactive tools to aid in character and campaign creation, as well as gameplay.</w:t>
       </w:r>
     </w:p>
     <w:p>
@@ -958,7 +949,6 @@
           <w:b/>
           <w:sz w:val="24"/>
         </w:rPr>
-        <w:lastRenderedPageBreak/>
         <w:t>5. Minimum Viable Product (MVP):</w:t>
       </w:r>
     </w:p>
@@ -1216,8 +1206,26 @@
           <w:i/>
           <w:sz w:val="24"/>
         </w:rPr>
-        <w:t>Priority: X, Hours to Complete: X</w:t>
-      </w:r>
+        <w:t>Priority: Medium</w:t>
+      </w:r>
+      <w:r>
+        <w:rPr>
+          <w:rFonts w:ascii="Book Antiqua" w:hAnsi="Book Antiqua"/>
+          <w:i/>
+          <w:sz w:val="24"/>
+        </w:rPr>
+        <w:t xml:space="preserve">, Hours to Complete: </w:t>
+      </w:r>
+      <w:r>
+        <w:rPr>
+          <w:rFonts w:ascii="Book Antiqua" w:hAnsi="Book Antiqua"/>
+          <w:i/>
+          <w:sz w:val="24"/>
+        </w:rPr>
+        <w:t>10</w:t>
+      </w:r>
+      <w:bookmarkStart w:id="0" w:name="_GoBack"/>
+      <w:bookmarkEnd w:id="0"/>
     </w:p>
     <w:p>
       <w:pPr>
@@ -1251,7 +1259,31 @@
           <w:i/>
           <w:sz w:val="24"/>
         </w:rPr>
-        <w:t>Priority: X, Hours to Complete: X</w:t>
+        <w:t>Priority:</w:t>
+      </w:r>
+      <w:r>
+        <w:rPr>
+          <w:rFonts w:ascii="Book Antiqua" w:hAnsi="Book Antiqua"/>
+          <w:i/>
+          <w:sz w:val="24"/>
+        </w:rPr>
+        <w:t xml:space="preserve"> Low</w:t>
+      </w:r>
+      <w:r>
+        <w:rPr>
+          <w:rFonts w:ascii="Book Antiqua" w:hAnsi="Book Antiqua"/>
+          <w:i/>
+          <w:sz w:val="24"/>
+        </w:rPr>
+        <w:t xml:space="preserve">, Hours to Complete: </w:t>
+      </w:r>
+      <w:r>
+        <w:rPr>
+          <w:rFonts w:ascii="Book Antiqua" w:hAnsi="Book Antiqua"/>
+          <w:i/>
+          <w:sz w:val="24"/>
+        </w:rPr>
+        <w:t>5</w:t>
       </w:r>
     </w:p>
     <w:p>
@@ -1338,21 +1370,7 @@
           <w:rFonts w:ascii="Book Antiqua" w:hAnsi="Book Antiqua"/>
           <w:sz w:val="24"/>
         </w:rPr>
-        <w:t>As a player, I want to b</w:t>
-      </w:r>
-      <w:r>
-        <w:rPr>
-          <w:rFonts w:ascii="Book Antiqua" w:hAnsi="Book Antiqua"/>
-          <w:sz w:val="24"/>
-        </w:rPr>
-        <w:t>e able to communicate with my Game master</w:t>
-      </w:r>
-      <w:r>
-        <w:rPr>
-          <w:rFonts w:ascii="Book Antiqua" w:hAnsi="Book Antiqua"/>
-          <w:sz w:val="24"/>
-        </w:rPr>
-        <w:t xml:space="preserve">. </w:t>
+        <w:t xml:space="preserve">As a player, I want to be able to communicate with my Game master. </w:t>
       </w:r>
       <w:r>
         <w:rPr>
@@ -1503,110 +1521,110 @@
           <w:i/>
           <w:sz w:val="24"/>
         </w:rPr>
+        <w:t xml:space="preserve">&lt; </w:t>
+      </w:r>
+      <w:r>
+        <w:rPr>
+          <w:rFonts w:ascii="Book Antiqua" w:hAnsi="Book Antiqua"/>
+          <w:i/>
+          <w:sz w:val="24"/>
+        </w:rPr>
+        <w:t xml:space="preserve">Example: Justin Shaner: </w:t>
+      </w:r>
+      <w:r>
+        <w:rPr>
+          <w:rFonts w:ascii="Book Antiqua" w:hAnsi="Book Antiqua"/>
+          <w:i/>
+          <w:sz w:val="24"/>
+        </w:rPr>
+        <w:t>In one sentence, desc</w:t>
+      </w:r>
+      <w:r>
+        <w:rPr>
+          <w:rFonts w:ascii="Book Antiqua" w:hAnsi="Book Antiqua"/>
+          <w:i/>
+          <w:sz w:val="24"/>
+        </w:rPr>
+        <w:t>ribe stuff done for this deliverable</w:t>
+      </w:r>
+      <w:r>
+        <w:rPr>
+          <w:rFonts w:ascii="Book Antiqua" w:hAnsi="Book Antiqua"/>
+          <w:i/>
+          <w:sz w:val="24"/>
+        </w:rPr>
+        <w:t>.</w:t>
+      </w:r>
+      <w:r>
+        <w:rPr>
+          <w:rFonts w:ascii="Book Antiqua" w:hAnsi="Book Antiqua"/>
+          <w:i/>
+          <w:sz w:val="24"/>
+        </w:rPr>
+        <w:t xml:space="preserve"> (</w:t>
+      </w:r>
+      <w:r>
+        <w:rPr>
+          <w:rFonts w:ascii="Book Antiqua" w:hAnsi="Book Antiqua"/>
+          <w:i/>
+          <w:sz w:val="24"/>
+        </w:rPr>
+        <w:t>20%</w:t>
+      </w:r>
+      <w:r>
+        <w:rPr>
+          <w:rFonts w:ascii="Book Antiqua" w:hAnsi="Book Antiqua"/>
+          <w:i/>
+          <w:sz w:val="24"/>
+        </w:rPr>
+        <w:t>)</w:t>
+      </w:r>
+      <w:r>
+        <w:rPr>
+          <w:rFonts w:ascii="Book Antiqua" w:hAnsi="Book Antiqua"/>
+          <w:i/>
+          <w:sz w:val="24"/>
+        </w:rPr>
+        <w:t xml:space="preserve"> &gt;</w:t>
+      </w:r>
+    </w:p>
+    <w:p>
+      <w:pPr>
+        <w:pStyle w:val="NoSpacing"/>
+        <w:rPr>
+          <w:rFonts w:ascii="Book Antiqua" w:hAnsi="Book Antiqua"/>
+          <w:sz w:val="24"/>
+        </w:rPr>
+      </w:pPr>
+      <w:r>
+        <w:rPr>
+          <w:rFonts w:ascii="Book Antiqua" w:hAnsi="Book Antiqua"/>
+          <w:sz w:val="24"/>
+        </w:rPr>
+        <w:t>Joseph Eppinger:</w:t>
+      </w:r>
+      <w:r>
+        <w:rPr>
+          <w:rFonts w:ascii="Book Antiqua" w:hAnsi="Book Antiqua"/>
+          <w:sz w:val="24"/>
+        </w:rPr>
+        <w:t xml:space="preserve"> </w:t>
+      </w:r>
+    </w:p>
+    <w:p>
+      <w:pPr>
+        <w:pStyle w:val="NoSpacing"/>
+        <w:rPr>
+          <w:rFonts w:ascii="Book Antiqua" w:hAnsi="Book Antiqua"/>
+          <w:sz w:val="24"/>
+        </w:rPr>
+      </w:pPr>
+      <w:r>
+        <w:rPr>
+          <w:rFonts w:ascii="Book Antiqua" w:hAnsi="Book Antiqua"/>
+          <w:sz w:val="24"/>
+        </w:rPr>
         <w:lastRenderedPageBreak/>
-        <w:t xml:space="preserve">&lt; </w:t>
-      </w:r>
-      <w:r>
-        <w:rPr>
-          <w:rFonts w:ascii="Book Antiqua" w:hAnsi="Book Antiqua"/>
-          <w:i/>
-          <w:sz w:val="24"/>
-        </w:rPr>
-        <w:t xml:space="preserve">Example: Justin Shaner: </w:t>
-      </w:r>
-      <w:r>
-        <w:rPr>
-          <w:rFonts w:ascii="Book Antiqua" w:hAnsi="Book Antiqua"/>
-          <w:i/>
-          <w:sz w:val="24"/>
-        </w:rPr>
-        <w:t>In one sentence, desc</w:t>
-      </w:r>
-      <w:r>
-        <w:rPr>
-          <w:rFonts w:ascii="Book Antiqua" w:hAnsi="Book Antiqua"/>
-          <w:i/>
-          <w:sz w:val="24"/>
-        </w:rPr>
-        <w:t>ribe stuff done for this deliverable</w:t>
-      </w:r>
-      <w:r>
-        <w:rPr>
-          <w:rFonts w:ascii="Book Antiqua" w:hAnsi="Book Antiqua"/>
-          <w:i/>
-          <w:sz w:val="24"/>
-        </w:rPr>
-        <w:t>.</w:t>
-      </w:r>
-      <w:r>
-        <w:rPr>
-          <w:rFonts w:ascii="Book Antiqua" w:hAnsi="Book Antiqua"/>
-          <w:i/>
-          <w:sz w:val="24"/>
-        </w:rPr>
-        <w:t xml:space="preserve"> (</w:t>
-      </w:r>
-      <w:r>
-        <w:rPr>
-          <w:rFonts w:ascii="Book Antiqua" w:hAnsi="Book Antiqua"/>
-          <w:i/>
-          <w:sz w:val="24"/>
-        </w:rPr>
-        <w:t>20%</w:t>
-      </w:r>
-      <w:r>
-        <w:rPr>
-          <w:rFonts w:ascii="Book Antiqua" w:hAnsi="Book Antiqua"/>
-          <w:i/>
-          <w:sz w:val="24"/>
-        </w:rPr>
-        <w:t>)</w:t>
-      </w:r>
-      <w:r>
-        <w:rPr>
-          <w:rFonts w:ascii="Book Antiqua" w:hAnsi="Book Antiqua"/>
-          <w:i/>
-          <w:sz w:val="24"/>
-        </w:rPr>
-        <w:t xml:space="preserve"> &gt;</w:t>
-      </w:r>
-    </w:p>
-    <w:p>
-      <w:pPr>
-        <w:pStyle w:val="NoSpacing"/>
-        <w:rPr>
-          <w:rFonts w:ascii="Book Antiqua" w:hAnsi="Book Antiqua"/>
-          <w:sz w:val="24"/>
-        </w:rPr>
-      </w:pPr>
-      <w:r>
-        <w:rPr>
-          <w:rFonts w:ascii="Book Antiqua" w:hAnsi="Book Antiqua"/>
-          <w:sz w:val="24"/>
-        </w:rPr>
-        <w:t>Joseph Eppinger:</w:t>
-      </w:r>
-      <w:r>
-        <w:rPr>
-          <w:rFonts w:ascii="Book Antiqua" w:hAnsi="Book Antiqua"/>
-          <w:sz w:val="24"/>
-        </w:rPr>
-        <w:t xml:space="preserve"> </w:t>
-      </w:r>
-    </w:p>
-    <w:p>
-      <w:pPr>
-        <w:pStyle w:val="NoSpacing"/>
-        <w:rPr>
-          <w:rFonts w:ascii="Book Antiqua" w:hAnsi="Book Antiqua"/>
-          <w:sz w:val="24"/>
-        </w:rPr>
-      </w:pPr>
-      <w:r>
-        <w:rPr>
-          <w:rFonts w:ascii="Book Antiqua" w:hAnsi="Book Antiqua"/>
-          <w:sz w:val="24"/>
-        </w:rPr>
         <w:t>Jake Farrar:</w:t>
       </w:r>
     </w:p>
@@ -1678,7 +1696,7 @@
 </file>
 
 <file path=word/endnotes.xml><?xml version="1.0" encoding="utf-8"?>
-<w:endnotes xmlns:wpc="http://schemas.microsoft.com/office/word/2010/wordprocessingCanvas" xmlns:cx="http://schemas.microsoft.com/office/drawing/2014/chartex" xmlns:cx1="http://schemas.microsoft.com/office/drawing/2015/9/8/chartex" xmlns:mc="http://schemas.openxmlformats.org/markup-compatibility/2006" xmlns:o="urn:schemas-microsoft-com:office:office" xmlns:r="http://schemas.openxmlformats.org/officeDocument/2006/relationships" xmlns:m="http://schemas.openxmlformats.org/officeDocument/2006/math" xmlns:v="urn:schemas-microsoft-com:vml" xmlns:wp14="http://schemas.microsoft.com/office/word/2010/wordprocessingDrawing" xmlns:wp="http://schemas.openxmlformats.org/drawingml/2006/wordprocessingDrawing" xmlns:w10="urn:schemas-microsoft-com:office:word" xmlns:w="http://schemas.openxmlformats.org/wordprocessingml/2006/main" xmlns:w14="http://schemas.microsoft.com/office/word/2010/wordml" xmlns:w15="http://schemas.microsoft.com/office/word/2012/wordml" xmlns:w16se="http://schemas.microsoft.com/office/word/2015/wordml/symex" xmlns:wpg="http://schemas.microsoft.com/office/word/2010/wordprocessingGroup" xmlns:wpi="http://schemas.microsoft.com/office/word/2010/wordprocessingInk" xmlns:wne="http://schemas.microsoft.com/office/word/2006/wordml" xmlns:wps="http://schemas.microsoft.com/office/word/2010/wordprocessingShape" mc:Ignorable="w14 w15 w16se wp14">
+<w:endnotes xmlns:wpc="http://schemas.microsoft.com/office/word/2010/wordprocessingCanvas" xmlns:mo="http://schemas.microsoft.com/office/mac/office/2008/main" xmlns:mc="http://schemas.openxmlformats.org/markup-compatibility/2006" xmlns:mv="urn:schemas-microsoft-com:mac:vml" xmlns:o="urn:schemas-microsoft-com:office:office" xmlns:r="http://schemas.openxmlformats.org/officeDocument/2006/relationships" xmlns:m="http://schemas.openxmlformats.org/officeDocument/2006/math" xmlns:v="urn:schemas-microsoft-com:vml" xmlns:wp14="http://schemas.microsoft.com/office/word/2010/wordprocessingDrawing" xmlns:wp="http://schemas.openxmlformats.org/drawingml/2006/wordprocessingDrawing" xmlns:w10="urn:schemas-microsoft-com:office:word" xmlns:w="http://schemas.openxmlformats.org/wordprocessingml/2006/main" xmlns:w14="http://schemas.microsoft.com/office/word/2010/wordml" xmlns:w15="http://schemas.microsoft.com/office/word/2012/wordml" xmlns:wpg="http://schemas.microsoft.com/office/word/2010/wordprocessingGroup" xmlns:wpi="http://schemas.microsoft.com/office/word/2010/wordprocessingInk" xmlns:wne="http://schemas.microsoft.com/office/word/2006/wordml" xmlns:wps="http://schemas.microsoft.com/office/word/2010/wordprocessingShape" mc:Ignorable="w14 w15 wp14">
   <w:endnote w:type="separator" w:id="-1">
     <w:p>
       <w:pPr>
@@ -1703,7 +1721,7 @@
 </file>
 
 <file path=word/footnotes.xml><?xml version="1.0" encoding="utf-8"?>
-<w:footnotes xmlns:wpc="http://schemas.microsoft.com/office/word/2010/wordprocessingCanvas" xmlns:cx="http://schemas.microsoft.com/office/drawing/2014/chartex" xmlns:cx1="http://schemas.microsoft.com/office/drawing/2015/9/8/chartex" xmlns:mc="http://schemas.openxmlformats.org/markup-compatibility/2006" xmlns:o="urn:schemas-microsoft-com:office:office" xmlns:r="http://schemas.openxmlformats.org/officeDocument/2006/relationships" xmlns:m="http://schemas.openxmlformats.org/officeDocument/2006/math" xmlns:v="urn:schemas-microsoft-com:vml" xmlns:wp14="http://schemas.microsoft.com/office/word/2010/wordprocessingDrawing" xmlns:wp="http://schemas.openxmlformats.org/drawingml/2006/wordprocessingDrawing" xmlns:w10="urn:schemas-microsoft-com:office:word" xmlns:w="http://schemas.openxmlformats.org/wordprocessingml/2006/main" xmlns:w14="http://schemas.microsoft.com/office/word/2010/wordml" xmlns:w15="http://schemas.microsoft.com/office/word/2012/wordml" xmlns:w16se="http://schemas.microsoft.com/office/word/2015/wordml/symex" xmlns:wpg="http://schemas.microsoft.com/office/word/2010/wordprocessingGroup" xmlns:wpi="http://schemas.microsoft.com/office/word/2010/wordprocessingInk" xmlns:wne="http://schemas.microsoft.com/office/word/2006/wordml" xmlns:wps="http://schemas.microsoft.com/office/word/2010/wordprocessingShape" mc:Ignorable="w14 w15 w16se wp14">
+<w:footnotes xmlns:wpc="http://schemas.microsoft.com/office/word/2010/wordprocessingCanvas" xmlns:mo="http://schemas.microsoft.com/office/mac/office/2008/main" xmlns:mc="http://schemas.openxmlformats.org/markup-compatibility/2006" xmlns:mv="urn:schemas-microsoft-com:mac:vml" xmlns:o="urn:schemas-microsoft-com:office:office" xmlns:r="http://schemas.openxmlformats.org/officeDocument/2006/relationships" xmlns:m="http://schemas.openxmlformats.org/officeDocument/2006/math" xmlns:v="urn:schemas-microsoft-com:vml" xmlns:wp14="http://schemas.microsoft.com/office/word/2010/wordprocessingDrawing" xmlns:wp="http://schemas.openxmlformats.org/drawingml/2006/wordprocessingDrawing" xmlns:w10="urn:schemas-microsoft-com:office:word" xmlns:w="http://schemas.openxmlformats.org/wordprocessingml/2006/main" xmlns:w14="http://schemas.microsoft.com/office/word/2010/wordml" xmlns:w15="http://schemas.microsoft.com/office/word/2012/wordml" xmlns:wpg="http://schemas.microsoft.com/office/word/2010/wordprocessingGroup" xmlns:wpi="http://schemas.microsoft.com/office/word/2010/wordprocessingInk" xmlns:wne="http://schemas.microsoft.com/office/word/2006/wordml" xmlns:wps="http://schemas.microsoft.com/office/word/2010/wordprocessingShape" mc:Ignorable="w14 w15 wp14">
   <w:footnote w:type="separator" w:id="-1">
     <w:p>
       <w:pPr>
@@ -1728,8 +1746,8 @@
 </file>
 
 <file path=word/numbering.xml><?xml version="1.0" encoding="utf-8"?>
-<w:numbering xmlns:wpc="http://schemas.microsoft.com/office/word/2010/wordprocessingCanvas" xmlns:cx="http://schemas.microsoft.com/office/drawing/2014/chartex" xmlns:cx1="http://schemas.microsoft.com/office/drawing/2015/9/8/chartex" xmlns:mc="http://schemas.openxmlformats.org/markup-compatibility/2006" xmlns:o="urn:schemas-microsoft-com:office:office" xmlns:r="http://schemas.openxmlformats.org/officeDocument/2006/relationships" xmlns:m="http://schemas.openxmlformats.org/officeDocument/2006/math" xmlns:v="urn:schemas-microsoft-com:vml" xmlns:wp14="http://schemas.microsoft.com/office/word/2010/wordprocessingDrawing" xmlns:wp="http://schemas.openxmlformats.org/drawingml/2006/wordprocessingDrawing" xmlns:w10="urn:schemas-microsoft-com:office:word" xmlns:w="http://schemas.openxmlformats.org/wordprocessingml/2006/main" xmlns:w14="http://schemas.microsoft.com/office/word/2010/wordml" xmlns:w15="http://schemas.microsoft.com/office/word/2012/wordml" xmlns:w16se="http://schemas.microsoft.com/office/word/2015/wordml/symex" xmlns:wpg="http://schemas.microsoft.com/office/word/2010/wordprocessingGroup" xmlns:wpi="http://schemas.microsoft.com/office/word/2010/wordprocessingInk" xmlns:wne="http://schemas.microsoft.com/office/word/2006/wordml" xmlns:wps="http://schemas.microsoft.com/office/word/2010/wordprocessingShape" mc:Ignorable="w14 w15 w16se wp14">
-  <w:abstractNum w:abstractNumId="0" w15:restartNumberingAfterBreak="0">
+<w:numbering xmlns:wpc="http://schemas.microsoft.com/office/word/2010/wordprocessingCanvas" xmlns:mo="http://schemas.microsoft.com/office/mac/office/2008/main" xmlns:mc="http://schemas.openxmlformats.org/markup-compatibility/2006" xmlns:mv="urn:schemas-microsoft-com:mac:vml" xmlns:o="urn:schemas-microsoft-com:office:office" xmlns:r="http://schemas.openxmlformats.org/officeDocument/2006/relationships" xmlns:m="http://schemas.openxmlformats.org/officeDocument/2006/math" xmlns:v="urn:schemas-microsoft-com:vml" xmlns:wp14="http://schemas.microsoft.com/office/word/2010/wordprocessingDrawing" xmlns:wp="http://schemas.openxmlformats.org/drawingml/2006/wordprocessingDrawing" xmlns:w10="urn:schemas-microsoft-com:office:word" xmlns:w="http://schemas.openxmlformats.org/wordprocessingml/2006/main" xmlns:w14="http://schemas.microsoft.com/office/word/2010/wordml" xmlns:w15="http://schemas.microsoft.com/office/word/2012/wordml" xmlns:wpg="http://schemas.microsoft.com/office/word/2010/wordprocessingGroup" xmlns:wpi="http://schemas.microsoft.com/office/word/2010/wordprocessingInk" xmlns:wne="http://schemas.microsoft.com/office/word/2006/wordml" xmlns:wps="http://schemas.microsoft.com/office/word/2010/wordprocessingShape" mc:Ignorable="w14 w15 wp14">
+  <w:abstractNum w:abstractNumId="0">
     <w:nsid w:val="07A31A7A"/>
     <w:multiLevelType w:val="hybridMultilevel"/>
     <w:tmpl w:val="E2CC285E"/>
@@ -1842,7 +1860,7 @@
       </w:rPr>
     </w:lvl>
   </w:abstractNum>
-  <w:abstractNum w:abstractNumId="1" w15:restartNumberingAfterBreak="0">
+  <w:abstractNum w:abstractNumId="1">
     <w:nsid w:val="0DB214C3"/>
     <w:multiLevelType w:val="hybridMultilevel"/>
     <w:tmpl w:val="725A6452"/>
@@ -1955,7 +1973,7 @@
       </w:rPr>
     </w:lvl>
   </w:abstractNum>
-  <w:abstractNum w:abstractNumId="2" w15:restartNumberingAfterBreak="0">
+  <w:abstractNum w:abstractNumId="2">
     <w:nsid w:val="2F5333E0"/>
     <w:multiLevelType w:val="hybridMultilevel"/>
     <w:tmpl w:val="1DB894C2"/>
@@ -2044,7 +2062,7 @@
       </w:pPr>
     </w:lvl>
   </w:abstractNum>
-  <w:abstractNum w:abstractNumId="3" w15:restartNumberingAfterBreak="0">
+  <w:abstractNum w:abstractNumId="3">
     <w:nsid w:val="2F632631"/>
     <w:multiLevelType w:val="hybridMultilevel"/>
     <w:tmpl w:val="B26EBE88"/>
@@ -2130,7 +2148,7 @@
       </w:pPr>
     </w:lvl>
   </w:abstractNum>
-  <w:abstractNum w:abstractNumId="4" w15:restartNumberingAfterBreak="0">
+  <w:abstractNum w:abstractNumId="4">
     <w:nsid w:val="53E96076"/>
     <w:multiLevelType w:val="hybridMultilevel"/>
     <w:tmpl w:val="B38EFD18"/>
@@ -2243,7 +2261,7 @@
       </w:rPr>
     </w:lvl>
   </w:abstractNum>
-  <w:abstractNum w:abstractNumId="5" w15:restartNumberingAfterBreak="0">
+  <w:abstractNum w:abstractNumId="5">
     <w:nsid w:val="64711FE6"/>
     <w:multiLevelType w:val="hybridMultilevel"/>
     <w:tmpl w:val="CDFE48B6"/>
@@ -2329,7 +2347,7 @@
       </w:pPr>
     </w:lvl>
   </w:abstractNum>
-  <w:abstractNum w:abstractNumId="6" w15:restartNumberingAfterBreak="0">
+  <w:abstractNum w:abstractNumId="6">
     <w:nsid w:val="69BA6470"/>
     <w:multiLevelType w:val="hybridMultilevel"/>
     <w:tmpl w:val="B7E6887C"/>
@@ -2442,7 +2460,7 @@
       </w:rPr>
     </w:lvl>
   </w:abstractNum>
-  <w:abstractNum w:abstractNumId="7" w15:restartNumberingAfterBreak="0">
+  <w:abstractNum w:abstractNumId="7">
     <w:nsid w:val="7BCA4670"/>
     <w:multiLevelType w:val="hybridMultilevel"/>
     <w:tmpl w:val="DC2C34A6"/>
@@ -2528,7 +2546,7 @@
       </w:pPr>
     </w:lvl>
   </w:abstractNum>
-  <w:abstractNum w:abstractNumId="8" w15:restartNumberingAfterBreak="0">
+  <w:abstractNum w:abstractNumId="8">
     <w:nsid w:val="7DEB7E5C"/>
     <w:multiLevelType w:val="hybridMultilevel"/>
     <w:tmpl w:val="A68CDE9E"/>
@@ -2645,7 +2663,7 @@
 </file>
 
 <file path=word/styles.xml><?xml version="1.0" encoding="utf-8"?>
-<w:styles xmlns:mc="http://schemas.openxmlformats.org/markup-compatibility/2006" xmlns:r="http://schemas.openxmlformats.org/officeDocument/2006/relationships" xmlns:w="http://schemas.openxmlformats.org/wordprocessingml/2006/main" xmlns:w14="http://schemas.microsoft.com/office/word/2010/wordml" xmlns:w15="http://schemas.microsoft.com/office/word/2012/wordml" xmlns:w16se="http://schemas.microsoft.com/office/word/2015/wordml/symex" mc:Ignorable="w14 w15 w16se">
+<w:styles xmlns:mc="http://schemas.openxmlformats.org/markup-compatibility/2006" xmlns:r="http://schemas.openxmlformats.org/officeDocument/2006/relationships" xmlns:w="http://schemas.openxmlformats.org/wordprocessingml/2006/main" xmlns:w14="http://schemas.microsoft.com/office/word/2010/wordml" xmlns:w15="http://schemas.microsoft.com/office/word/2012/wordml" mc:Ignorable="w14 w15">
   <w:docDefaults>
     <w:rPrDefault>
       <w:rPr>
@@ -2661,7 +2679,7 @@
       </w:pPr>
     </w:pPrDefault>
   </w:docDefaults>
-  <w:latentStyles w:defLockedState="0" w:defUIPriority="99" w:defSemiHidden="0" w:defUnhideWhenUsed="0" w:defQFormat="0" w:count="371">
+  <w:latentStyles w:defLockedState="0" w:defUIPriority="99" w:defSemiHidden="0" w:defUnhideWhenUsed="0" w:defQFormat="0" w:count="382">
     <w:lsdException w:name="Normal" w:uiPriority="0" w:qFormat="1"/>
     <w:lsdException w:name="heading 1" w:uiPriority="9" w:qFormat="1"/>
     <w:lsdException w:name="heading 2" w:semiHidden="1" w:uiPriority="9" w:unhideWhenUsed="1" w:qFormat="1"/>
@@ -2767,7 +2785,6 @@
     <w:lsdException w:name="HTML Sample" w:semiHidden="1" w:unhideWhenUsed="1"/>
     <w:lsdException w:name="HTML Typewriter" w:semiHidden="1" w:unhideWhenUsed="1"/>
     <w:lsdException w:name="HTML Variable" w:semiHidden="1" w:unhideWhenUsed="1"/>
-    <w:lsdException w:name="Normal Table" w:semiHidden="1" w:unhideWhenUsed="1"/>
     <w:lsdException w:name="annotation subject" w:semiHidden="1" w:unhideWhenUsed="1"/>
     <w:lsdException w:name="No List" w:semiHidden="1" w:unhideWhenUsed="1"/>
     <w:lsdException w:name="Outline List 1" w:semiHidden="1" w:unhideWhenUsed="1"/>
@@ -2813,11 +2830,9 @@
     <w:lsdException w:name="Table Subtle 1" w:semiHidden="1" w:unhideWhenUsed="1"/>
     <w:lsdException w:name="Table Subtle 2" w:semiHidden="1" w:unhideWhenUsed="1"/>
     <w:lsdException w:name="Table Web 1" w:semiHidden="1" w:unhideWhenUsed="1"/>
-    <w:lsdException w:name="Table Web 2" w:semiHidden="1" w:unhideWhenUsed="1"/>
     <w:lsdException w:name="Table Web 3" w:semiHidden="1" w:unhideWhenUsed="1"/>
     <w:lsdException w:name="Balloon Text" w:semiHidden="1" w:unhideWhenUsed="1"/>
     <w:lsdException w:name="Table Grid" w:uiPriority="39"/>
-    <w:lsdException w:name="Table Theme" w:semiHidden="1" w:unhideWhenUsed="1"/>
     <w:lsdException w:name="Placeholder Text" w:semiHidden="1"/>
     <w:lsdException w:name="No Spacing" w:uiPriority="1" w:qFormat="1"/>
     <w:lsdException w:name="Light Shading" w:uiPriority="60"/>
@@ -3033,6 +3048,8 @@
     <w:lsdException w:name="List Table 5 Dark Accent 6" w:uiPriority="50"/>
     <w:lsdException w:name="List Table 6 Colorful Accent 6" w:uiPriority="51"/>
     <w:lsdException w:name="List Table 7 Colorful Accent 6" w:uiPriority="52"/>
+    <w:lsdException w:name="Mention" w:semiHidden="1" w:unhideWhenUsed="1"/>
+    <w:lsdException w:name="Smart Hyperlink" w:semiHidden="1" w:unhideWhenUsed="1"/>
   </w:latentStyles>
   <w:style w:type="paragraph" w:default="1" w:styleId="Normal">
     <w:name w:val="Normal"/>

--- a/Deliverables/TeamAvatar_CS386_D2_Requirements.docx
+++ b/Deliverables/TeamAvatar_CS386_D2_Requirements.docx
@@ -1,6 +1,6 @@
 
 <file path=word/document.xml><?xml version="1.0" encoding="utf-8"?>
-<w:document xmlns:wpc="http://schemas.microsoft.com/office/word/2010/wordprocessingCanvas" xmlns:mo="http://schemas.microsoft.com/office/mac/office/2008/main" xmlns:mc="http://schemas.openxmlformats.org/markup-compatibility/2006" xmlns:mv="urn:schemas-microsoft-com:mac:vml" xmlns:o="urn:schemas-microsoft-com:office:office" xmlns:r="http://schemas.openxmlformats.org/officeDocument/2006/relationships" xmlns:m="http://schemas.openxmlformats.org/officeDocument/2006/math" xmlns:v="urn:schemas-microsoft-com:vml" xmlns:wp14="http://schemas.microsoft.com/office/word/2010/wordprocessingDrawing" xmlns:wp="http://schemas.openxmlformats.org/drawingml/2006/wordprocessingDrawing" xmlns:w10="urn:schemas-microsoft-com:office:word" xmlns:w="http://schemas.openxmlformats.org/wordprocessingml/2006/main" xmlns:w14="http://schemas.microsoft.com/office/word/2010/wordml" xmlns:w15="http://schemas.microsoft.com/office/word/2012/wordml" xmlns:wpg="http://schemas.microsoft.com/office/word/2010/wordprocessingGroup" xmlns:wpi="http://schemas.microsoft.com/office/word/2010/wordprocessingInk" xmlns:wne="http://schemas.microsoft.com/office/word/2006/wordml" xmlns:wps="http://schemas.microsoft.com/office/word/2010/wordprocessingShape" mc:Ignorable="w14 w15 wp14">
+<w:document xmlns:wpc="http://schemas.microsoft.com/office/word/2010/wordprocessingCanvas" xmlns:mc="http://schemas.openxmlformats.org/markup-compatibility/2006" xmlns:o="urn:schemas-microsoft-com:office:office" xmlns:r="http://schemas.openxmlformats.org/officeDocument/2006/relationships" xmlns:m="http://schemas.openxmlformats.org/officeDocument/2006/math" xmlns:v="urn:schemas-microsoft-com:vml" xmlns:wp14="http://schemas.microsoft.com/office/word/2010/wordprocessingDrawing" xmlns:wp="http://schemas.openxmlformats.org/drawingml/2006/wordprocessingDrawing" xmlns:w10="urn:schemas-microsoft-com:office:word" xmlns:w="http://schemas.openxmlformats.org/wordprocessingml/2006/main" xmlns:w14="http://schemas.microsoft.com/office/word/2010/wordml" xmlns:w15="http://schemas.microsoft.com/office/word/2012/wordml" xmlns:wpg="http://schemas.microsoft.com/office/word/2010/wordprocessingGroup" xmlns:wpi="http://schemas.microsoft.com/office/word/2010/wordprocessingInk" xmlns:wne="http://schemas.microsoft.com/office/word/2006/wordml" xmlns:wps="http://schemas.microsoft.com/office/word/2010/wordprocessingShape" mc:Ignorable="w14 w15 wp14">
   <w:body>
     <w:p>
       <w:pPr>
@@ -949,6 +949,7 @@
           <w:b/>
           <w:sz w:val="24"/>
         </w:rPr>
+        <w:lastRenderedPageBreak/>
         <w:t>5. Minimum Viable Product (MVP):</w:t>
       </w:r>
     </w:p>
@@ -1038,6 +1039,54 @@
           <w:sz w:val="24"/>
         </w:rPr>
       </w:pPr>
+      <w:r>
+        <w:rPr>
+          <w:rFonts w:ascii="Book Antiqua" w:hAnsi="Book Antiqua"/>
+          <w:noProof/>
+          <w:sz w:val="24"/>
+        </w:rPr>
+        <w:drawing>
+          <wp:inline distT="0" distB="0" distL="0" distR="0" wp14:anchorId="36FABEF3" wp14:editId="7728A5A3">
+            <wp:extent cx="5943600" cy="3625215"/>
+            <wp:effectExtent l="0" t="0" r="0" b="0"/>
+            <wp:docPr id="2" name="Picture 2"/>
+            <wp:cNvGraphicFramePr>
+              <a:graphicFrameLocks xmlns:a="http://schemas.openxmlformats.org/drawingml/2006/main" noChangeAspect="1"/>
+            </wp:cNvGraphicFramePr>
+            <a:graphic xmlns:a="http://schemas.openxmlformats.org/drawingml/2006/main">
+              <a:graphicData uri="http://schemas.openxmlformats.org/drawingml/2006/picture">
+                <pic:pic xmlns:pic="http://schemas.openxmlformats.org/drawingml/2006/picture">
+                  <pic:nvPicPr>
+                    <pic:cNvPr id="2" name="CS 386 D2.JPG"/>
+                    <pic:cNvPicPr/>
+                  </pic:nvPicPr>
+                  <pic:blipFill>
+                    <a:blip r:embed="rId8">
+                      <a:extLst>
+                        <a:ext uri="{28A0092B-C50C-407E-A947-70E740481C1C}">
+                          <a14:useLocalDpi xmlns:a14="http://schemas.microsoft.com/office/drawing/2010/main" val="0"/>
+                        </a:ext>
+                      </a:extLst>
+                    </a:blip>
+                    <a:stretch>
+                      <a:fillRect/>
+                    </a:stretch>
+                  </pic:blipFill>
+                  <pic:spPr>
+                    <a:xfrm>
+                      <a:off x="0" y="0"/>
+                      <a:ext cx="5943600" cy="3625215"/>
+                    </a:xfrm>
+                    <a:prstGeom prst="rect">
+                      <a:avLst/>
+                    </a:prstGeom>
+                  </pic:spPr>
+                </pic:pic>
+              </a:graphicData>
+            </a:graphic>
+          </wp:inline>
+        </w:drawing>
+      </w:r>
     </w:p>
     <w:p>
       <w:pPr>
@@ -1092,6 +1141,163 @@
           <w:sz w:val="24"/>
         </w:rPr>
       </w:pPr>
+      <w:r>
+        <w:rPr>
+          <w:rFonts w:ascii="Book Antiqua" w:hAnsi="Book Antiqua"/>
+          <w:sz w:val="24"/>
+        </w:rPr>
+        <w:t>1. Use Case: Dice Roller</w:t>
+      </w:r>
+    </w:p>
+    <w:p>
+      <w:pPr>
+        <w:pStyle w:val="NoSpacing"/>
+        <w:rPr>
+          <w:rFonts w:ascii="Book Antiqua" w:hAnsi="Book Antiqua"/>
+          <w:sz w:val="24"/>
+        </w:rPr>
+      </w:pPr>
+      <w:r>
+        <w:rPr>
+          <w:rFonts w:ascii="Book Antiqua" w:hAnsi="Book Antiqua"/>
+          <w:sz w:val="24"/>
+        </w:rPr>
+        <w:tab/>
+        <w:t>Actor: Player</w:t>
+      </w:r>
+    </w:p>
+    <w:p>
+      <w:pPr>
+        <w:pStyle w:val="NoSpacing"/>
+        <w:rPr>
+          <w:rFonts w:ascii="Book Antiqua" w:hAnsi="Book Antiqua"/>
+          <w:sz w:val="24"/>
+        </w:rPr>
+      </w:pPr>
+      <w:r>
+        <w:rPr>
+          <w:rFonts w:ascii="Book Antiqua" w:hAnsi="Book Antiqua"/>
+          <w:sz w:val="24"/>
+        </w:rPr>
+        <w:tab/>
+        <w:t>Description: The player hits a button and rolls a certain type of dice.</w:t>
+      </w:r>
+    </w:p>
+    <w:p>
+      <w:pPr>
+        <w:pStyle w:val="NoSpacing"/>
+        <w:rPr>
+          <w:rFonts w:ascii="Book Antiqua" w:hAnsi="Book Antiqua"/>
+          <w:sz w:val="24"/>
+        </w:rPr>
+      </w:pPr>
+      <w:r>
+        <w:rPr>
+          <w:rFonts w:ascii="Book Antiqua" w:hAnsi="Book Antiqua"/>
+          <w:sz w:val="24"/>
+        </w:rPr>
+        <w:tab/>
+        <w:t>Pre-Conditions: The app is open to dice tab.</w:t>
+      </w:r>
+    </w:p>
+    <w:p>
+      <w:pPr>
+        <w:pStyle w:val="NoSpacing"/>
+        <w:rPr>
+          <w:rFonts w:ascii="Book Antiqua" w:hAnsi="Book Antiqua"/>
+          <w:sz w:val="24"/>
+        </w:rPr>
+      </w:pPr>
+      <w:r>
+        <w:rPr>
+          <w:rFonts w:ascii="Book Antiqua" w:hAnsi="Book Antiqua"/>
+          <w:sz w:val="24"/>
+        </w:rPr>
+        <w:tab/>
+        <w:t>Post-Conditions: The player gets a result from the roll.</w:t>
+      </w:r>
+    </w:p>
+    <w:p>
+      <w:pPr>
+        <w:pStyle w:val="NoSpacing"/>
+        <w:ind w:left="720"/>
+        <w:rPr>
+          <w:rFonts w:ascii="Book Antiqua" w:hAnsi="Book Antiqua"/>
+          <w:sz w:val="24"/>
+        </w:rPr>
+      </w:pPr>
+      <w:r>
+        <w:rPr>
+          <w:rFonts w:ascii="Book Antiqua" w:hAnsi="Book Antiqua"/>
+          <w:sz w:val="24"/>
+        </w:rPr>
+        <w:t xml:space="preserve">Main Flow: The player opens the dice roller section of the app. The user selects a type of dice and how many. Then the app calculates the total and returns it to the user. </w:t>
+      </w:r>
+    </w:p>
+    <w:p>
+      <w:pPr>
+        <w:pStyle w:val="NoSpacing"/>
+        <w:rPr>
+          <w:rFonts w:ascii="Book Antiqua" w:hAnsi="Book Antiqua"/>
+          <w:sz w:val="24"/>
+        </w:rPr>
+      </w:pPr>
+      <w:r>
+        <w:rPr>
+          <w:rFonts w:ascii="Book Antiqua" w:hAnsi="Book Antiqua"/>
+          <w:sz w:val="24"/>
+        </w:rPr>
+        <w:t>2.</w:t>
+      </w:r>
+    </w:p>
+    <w:p>
+      <w:pPr>
+        <w:pStyle w:val="NoSpacing"/>
+        <w:rPr>
+          <w:rFonts w:ascii="Book Antiqua" w:hAnsi="Book Antiqua"/>
+          <w:sz w:val="24"/>
+        </w:rPr>
+      </w:pPr>
+      <w:r>
+        <w:rPr>
+          <w:rFonts w:ascii="Book Antiqua" w:hAnsi="Book Antiqua"/>
+          <w:sz w:val="24"/>
+        </w:rPr>
+        <w:t>3.</w:t>
+      </w:r>
+    </w:p>
+    <w:p>
+      <w:pPr>
+        <w:pStyle w:val="NoSpacing"/>
+        <w:rPr>
+          <w:rFonts w:ascii="Book Antiqua" w:hAnsi="Book Antiqua"/>
+          <w:sz w:val="24"/>
+        </w:rPr>
+      </w:pPr>
+      <w:r>
+        <w:rPr>
+          <w:rFonts w:ascii="Book Antiqua" w:hAnsi="Book Antiqua"/>
+          <w:sz w:val="24"/>
+        </w:rPr>
+        <w:lastRenderedPageBreak/>
+        <w:t>4.</w:t>
+      </w:r>
+    </w:p>
+    <w:p>
+      <w:pPr>
+        <w:pStyle w:val="NoSpacing"/>
+        <w:rPr>
+          <w:rFonts w:ascii="Book Antiqua" w:hAnsi="Book Antiqua"/>
+          <w:sz w:val="24"/>
+        </w:rPr>
+      </w:pPr>
+      <w:r>
+        <w:rPr>
+          <w:rFonts w:ascii="Book Antiqua" w:hAnsi="Book Antiqua"/>
+          <w:sz w:val="24"/>
+        </w:rPr>
+        <w:t>5.</w:t>
+      </w:r>
     </w:p>
     <w:p>
       <w:pPr>
@@ -1224,8 +1430,6 @@
         </w:rPr>
         <w:t>10</w:t>
       </w:r>
-      <w:bookmarkStart w:id="0" w:name="_GoBack"/>
-      <w:bookmarkEnd w:id="0"/>
     </w:p>
     <w:p>
       <w:pPr>
@@ -1442,6 +1646,13 @@
           <w:sz w:val="24"/>
         </w:rPr>
       </w:pPr>
+      <w:r>
+        <w:rPr>
+          <w:rFonts w:ascii="Book Antiqua" w:hAnsi="Book Antiqua"/>
+          <w:sz w:val="24"/>
+        </w:rPr>
+        <w:t>https://trello.com/b/kGudYPUZ</w:t>
+      </w:r>
     </w:p>
     <w:p>
       <w:pPr>
@@ -1624,9 +1835,17 @@
           <w:rFonts w:ascii="Book Antiqua" w:hAnsi="Book Antiqua"/>
           <w:sz w:val="24"/>
         </w:rPr>
-        <w:lastRenderedPageBreak/>
         <w:t>Jake Farrar:</w:t>
       </w:r>
+      <w:r>
+        <w:rPr>
+          <w:rFonts w:ascii="Book Antiqua" w:hAnsi="Book Antiqua"/>
+          <w:sz w:val="24"/>
+        </w:rPr>
+        <w:t xml:space="preserve"> Worked on sections regarding the case diagram, requirements, and user stories. (20%).</w:t>
+      </w:r>
+      <w:bookmarkStart w:id="0" w:name="_GoBack"/>
+      <w:bookmarkEnd w:id="0"/>
     </w:p>
     <w:p>
       <w:pPr>
@@ -1696,7 +1915,7 @@
 </file>
 
 <file path=word/endnotes.xml><?xml version="1.0" encoding="utf-8"?>
-<w:endnotes xmlns:wpc="http://schemas.microsoft.com/office/word/2010/wordprocessingCanvas" xmlns:mo="http://schemas.microsoft.com/office/mac/office/2008/main" xmlns:mc="http://schemas.openxmlformats.org/markup-compatibility/2006" xmlns:mv="urn:schemas-microsoft-com:mac:vml" xmlns:o="urn:schemas-microsoft-com:office:office" xmlns:r="http://schemas.openxmlformats.org/officeDocument/2006/relationships" xmlns:m="http://schemas.openxmlformats.org/officeDocument/2006/math" xmlns:v="urn:schemas-microsoft-com:vml" xmlns:wp14="http://schemas.microsoft.com/office/word/2010/wordprocessingDrawing" xmlns:wp="http://schemas.openxmlformats.org/drawingml/2006/wordprocessingDrawing" xmlns:w10="urn:schemas-microsoft-com:office:word" xmlns:w="http://schemas.openxmlformats.org/wordprocessingml/2006/main" xmlns:w14="http://schemas.microsoft.com/office/word/2010/wordml" xmlns:w15="http://schemas.microsoft.com/office/word/2012/wordml" xmlns:wpg="http://schemas.microsoft.com/office/word/2010/wordprocessingGroup" xmlns:wpi="http://schemas.microsoft.com/office/word/2010/wordprocessingInk" xmlns:wne="http://schemas.microsoft.com/office/word/2006/wordml" xmlns:wps="http://schemas.microsoft.com/office/word/2010/wordprocessingShape" mc:Ignorable="w14 w15 wp14">
+<w:endnotes xmlns:wpc="http://schemas.microsoft.com/office/word/2010/wordprocessingCanvas" xmlns:mc="http://schemas.openxmlformats.org/markup-compatibility/2006" xmlns:o="urn:schemas-microsoft-com:office:office" xmlns:r="http://schemas.openxmlformats.org/officeDocument/2006/relationships" xmlns:m="http://schemas.openxmlformats.org/officeDocument/2006/math" xmlns:v="urn:schemas-microsoft-com:vml" xmlns:wp14="http://schemas.microsoft.com/office/word/2010/wordprocessingDrawing" xmlns:wp="http://schemas.openxmlformats.org/drawingml/2006/wordprocessingDrawing" xmlns:w10="urn:schemas-microsoft-com:office:word" xmlns:w="http://schemas.openxmlformats.org/wordprocessingml/2006/main" xmlns:w14="http://schemas.microsoft.com/office/word/2010/wordml" xmlns:w15="http://schemas.microsoft.com/office/word/2012/wordml" xmlns:wpg="http://schemas.microsoft.com/office/word/2010/wordprocessingGroup" xmlns:wpi="http://schemas.microsoft.com/office/word/2010/wordprocessingInk" xmlns:wne="http://schemas.microsoft.com/office/word/2006/wordml" xmlns:wps="http://schemas.microsoft.com/office/word/2010/wordprocessingShape" mc:Ignorable="w14 w15 wp14">
   <w:endnote w:type="separator" w:id="-1">
     <w:p>
       <w:pPr>
@@ -1721,7 +1940,7 @@
 </file>
 
 <file path=word/footnotes.xml><?xml version="1.0" encoding="utf-8"?>
-<w:footnotes xmlns:wpc="http://schemas.microsoft.com/office/word/2010/wordprocessingCanvas" xmlns:mo="http://schemas.microsoft.com/office/mac/office/2008/main" xmlns:mc="http://schemas.openxmlformats.org/markup-compatibility/2006" xmlns:mv="urn:schemas-microsoft-com:mac:vml" xmlns:o="urn:schemas-microsoft-com:office:office" xmlns:r="http://schemas.openxmlformats.org/officeDocument/2006/relationships" xmlns:m="http://schemas.openxmlformats.org/officeDocument/2006/math" xmlns:v="urn:schemas-microsoft-com:vml" xmlns:wp14="http://schemas.microsoft.com/office/word/2010/wordprocessingDrawing" xmlns:wp="http://schemas.openxmlformats.org/drawingml/2006/wordprocessingDrawing" xmlns:w10="urn:schemas-microsoft-com:office:word" xmlns:w="http://schemas.openxmlformats.org/wordprocessingml/2006/main" xmlns:w14="http://schemas.microsoft.com/office/word/2010/wordml" xmlns:w15="http://schemas.microsoft.com/office/word/2012/wordml" xmlns:wpg="http://schemas.microsoft.com/office/word/2010/wordprocessingGroup" xmlns:wpi="http://schemas.microsoft.com/office/word/2010/wordprocessingInk" xmlns:wne="http://schemas.microsoft.com/office/word/2006/wordml" xmlns:wps="http://schemas.microsoft.com/office/word/2010/wordprocessingShape" mc:Ignorable="w14 w15 wp14">
+<w:footnotes xmlns:wpc="http://schemas.microsoft.com/office/word/2010/wordprocessingCanvas" xmlns:mc="http://schemas.openxmlformats.org/markup-compatibility/2006" xmlns:o="urn:schemas-microsoft-com:office:office" xmlns:r="http://schemas.openxmlformats.org/officeDocument/2006/relationships" xmlns:m="http://schemas.openxmlformats.org/officeDocument/2006/math" xmlns:v="urn:schemas-microsoft-com:vml" xmlns:wp14="http://schemas.microsoft.com/office/word/2010/wordprocessingDrawing" xmlns:wp="http://schemas.openxmlformats.org/drawingml/2006/wordprocessingDrawing" xmlns:w10="urn:schemas-microsoft-com:office:word" xmlns:w="http://schemas.openxmlformats.org/wordprocessingml/2006/main" xmlns:w14="http://schemas.microsoft.com/office/word/2010/wordml" xmlns:w15="http://schemas.microsoft.com/office/word/2012/wordml" xmlns:wpg="http://schemas.microsoft.com/office/word/2010/wordprocessingGroup" xmlns:wpi="http://schemas.microsoft.com/office/word/2010/wordprocessingInk" xmlns:wne="http://schemas.microsoft.com/office/word/2006/wordml" xmlns:wps="http://schemas.microsoft.com/office/word/2010/wordprocessingShape" mc:Ignorable="w14 w15 wp14">
   <w:footnote w:type="separator" w:id="-1">
     <w:p>
       <w:pPr>
@@ -1746,8 +1965,8 @@
 </file>
 
 <file path=word/numbering.xml><?xml version="1.0" encoding="utf-8"?>
-<w:numbering xmlns:wpc="http://schemas.microsoft.com/office/word/2010/wordprocessingCanvas" xmlns:mo="http://schemas.microsoft.com/office/mac/office/2008/main" xmlns:mc="http://schemas.openxmlformats.org/markup-compatibility/2006" xmlns:mv="urn:schemas-microsoft-com:mac:vml" xmlns:o="urn:schemas-microsoft-com:office:office" xmlns:r="http://schemas.openxmlformats.org/officeDocument/2006/relationships" xmlns:m="http://schemas.openxmlformats.org/officeDocument/2006/math" xmlns:v="urn:schemas-microsoft-com:vml" xmlns:wp14="http://schemas.microsoft.com/office/word/2010/wordprocessingDrawing" xmlns:wp="http://schemas.openxmlformats.org/drawingml/2006/wordprocessingDrawing" xmlns:w10="urn:schemas-microsoft-com:office:word" xmlns:w="http://schemas.openxmlformats.org/wordprocessingml/2006/main" xmlns:w14="http://schemas.microsoft.com/office/word/2010/wordml" xmlns:w15="http://schemas.microsoft.com/office/word/2012/wordml" xmlns:wpg="http://schemas.microsoft.com/office/word/2010/wordprocessingGroup" xmlns:wpi="http://schemas.microsoft.com/office/word/2010/wordprocessingInk" xmlns:wne="http://schemas.microsoft.com/office/word/2006/wordml" xmlns:wps="http://schemas.microsoft.com/office/word/2010/wordprocessingShape" mc:Ignorable="w14 w15 wp14">
-  <w:abstractNum w:abstractNumId="0">
+<w:numbering xmlns:wpc="http://schemas.microsoft.com/office/word/2010/wordprocessingCanvas" xmlns:mc="http://schemas.openxmlformats.org/markup-compatibility/2006" xmlns:o="urn:schemas-microsoft-com:office:office" xmlns:r="http://schemas.openxmlformats.org/officeDocument/2006/relationships" xmlns:m="http://schemas.openxmlformats.org/officeDocument/2006/math" xmlns:v="urn:schemas-microsoft-com:vml" xmlns:wp14="http://schemas.microsoft.com/office/word/2010/wordprocessingDrawing" xmlns:wp="http://schemas.openxmlformats.org/drawingml/2006/wordprocessingDrawing" xmlns:w10="urn:schemas-microsoft-com:office:word" xmlns:w="http://schemas.openxmlformats.org/wordprocessingml/2006/main" xmlns:w14="http://schemas.microsoft.com/office/word/2010/wordml" xmlns:w15="http://schemas.microsoft.com/office/word/2012/wordml" xmlns:wpg="http://schemas.microsoft.com/office/word/2010/wordprocessingGroup" xmlns:wpi="http://schemas.microsoft.com/office/word/2010/wordprocessingInk" xmlns:wne="http://schemas.microsoft.com/office/word/2006/wordml" xmlns:wps="http://schemas.microsoft.com/office/word/2010/wordprocessingShape" mc:Ignorable="w14 w15 wp14">
+  <w:abstractNum w:abstractNumId="0" w15:restartNumberingAfterBreak="0">
     <w:nsid w:val="07A31A7A"/>
     <w:multiLevelType w:val="hybridMultilevel"/>
     <w:tmpl w:val="E2CC285E"/>
@@ -1860,7 +2079,7 @@
       </w:rPr>
     </w:lvl>
   </w:abstractNum>
-  <w:abstractNum w:abstractNumId="1">
+  <w:abstractNum w:abstractNumId="1" w15:restartNumberingAfterBreak="0">
     <w:nsid w:val="0DB214C3"/>
     <w:multiLevelType w:val="hybridMultilevel"/>
     <w:tmpl w:val="725A6452"/>
@@ -1973,7 +2192,7 @@
       </w:rPr>
     </w:lvl>
   </w:abstractNum>
-  <w:abstractNum w:abstractNumId="2">
+  <w:abstractNum w:abstractNumId="2" w15:restartNumberingAfterBreak="0">
     <w:nsid w:val="2F5333E0"/>
     <w:multiLevelType w:val="hybridMultilevel"/>
     <w:tmpl w:val="1DB894C2"/>
@@ -2062,7 +2281,7 @@
       </w:pPr>
     </w:lvl>
   </w:abstractNum>
-  <w:abstractNum w:abstractNumId="3">
+  <w:abstractNum w:abstractNumId="3" w15:restartNumberingAfterBreak="0">
     <w:nsid w:val="2F632631"/>
     <w:multiLevelType w:val="hybridMultilevel"/>
     <w:tmpl w:val="B26EBE88"/>
@@ -2148,7 +2367,7 @@
       </w:pPr>
     </w:lvl>
   </w:abstractNum>
-  <w:abstractNum w:abstractNumId="4">
+  <w:abstractNum w:abstractNumId="4" w15:restartNumberingAfterBreak="0">
     <w:nsid w:val="53E96076"/>
     <w:multiLevelType w:val="hybridMultilevel"/>
     <w:tmpl w:val="B38EFD18"/>
@@ -2261,7 +2480,7 @@
       </w:rPr>
     </w:lvl>
   </w:abstractNum>
-  <w:abstractNum w:abstractNumId="5">
+  <w:abstractNum w:abstractNumId="5" w15:restartNumberingAfterBreak="0">
     <w:nsid w:val="64711FE6"/>
     <w:multiLevelType w:val="hybridMultilevel"/>
     <w:tmpl w:val="CDFE48B6"/>
@@ -2347,7 +2566,7 @@
       </w:pPr>
     </w:lvl>
   </w:abstractNum>
-  <w:abstractNum w:abstractNumId="6">
+  <w:abstractNum w:abstractNumId="6" w15:restartNumberingAfterBreak="0">
     <w:nsid w:val="69BA6470"/>
     <w:multiLevelType w:val="hybridMultilevel"/>
     <w:tmpl w:val="B7E6887C"/>
@@ -2460,7 +2679,7 @@
       </w:rPr>
     </w:lvl>
   </w:abstractNum>
-  <w:abstractNum w:abstractNumId="7">
+  <w:abstractNum w:abstractNumId="7" w15:restartNumberingAfterBreak="0">
     <w:nsid w:val="7BCA4670"/>
     <w:multiLevelType w:val="hybridMultilevel"/>
     <w:tmpl w:val="DC2C34A6"/>
@@ -2546,7 +2765,7 @@
       </w:pPr>
     </w:lvl>
   </w:abstractNum>
-  <w:abstractNum w:abstractNumId="8">
+  <w:abstractNum w:abstractNumId="8" w15:restartNumberingAfterBreak="0">
     <w:nsid w:val="7DEB7E5C"/>
     <w:multiLevelType w:val="hybridMultilevel"/>
     <w:tmpl w:val="A68CDE9E"/>
@@ -2679,7 +2898,7 @@
       </w:pPr>
     </w:pPrDefault>
   </w:docDefaults>
-  <w:latentStyles w:defLockedState="0" w:defUIPriority="99" w:defSemiHidden="0" w:defUnhideWhenUsed="0" w:defQFormat="0" w:count="382">
+  <w:latentStyles w:defLockedState="0" w:defUIPriority="99" w:defSemiHidden="0" w:defUnhideWhenUsed="0" w:defQFormat="0" w:count="371">
     <w:lsdException w:name="Normal" w:uiPriority="0" w:qFormat="1"/>
     <w:lsdException w:name="heading 1" w:uiPriority="9" w:qFormat="1"/>
     <w:lsdException w:name="heading 2" w:semiHidden="1" w:uiPriority="9" w:unhideWhenUsed="1" w:qFormat="1"/>
@@ -2785,6 +3004,7 @@
     <w:lsdException w:name="HTML Sample" w:semiHidden="1" w:unhideWhenUsed="1"/>
     <w:lsdException w:name="HTML Typewriter" w:semiHidden="1" w:unhideWhenUsed="1"/>
     <w:lsdException w:name="HTML Variable" w:semiHidden="1" w:unhideWhenUsed="1"/>
+    <w:lsdException w:name="Normal Table" w:semiHidden="1" w:unhideWhenUsed="1"/>
     <w:lsdException w:name="annotation subject" w:semiHidden="1" w:unhideWhenUsed="1"/>
     <w:lsdException w:name="No List" w:semiHidden="1" w:unhideWhenUsed="1"/>
     <w:lsdException w:name="Outline List 1" w:semiHidden="1" w:unhideWhenUsed="1"/>
@@ -2830,9 +3050,11 @@
     <w:lsdException w:name="Table Subtle 1" w:semiHidden="1" w:unhideWhenUsed="1"/>
     <w:lsdException w:name="Table Subtle 2" w:semiHidden="1" w:unhideWhenUsed="1"/>
     <w:lsdException w:name="Table Web 1" w:semiHidden="1" w:unhideWhenUsed="1"/>
+    <w:lsdException w:name="Table Web 2" w:semiHidden="1" w:unhideWhenUsed="1"/>
     <w:lsdException w:name="Table Web 3" w:semiHidden="1" w:unhideWhenUsed="1"/>
     <w:lsdException w:name="Balloon Text" w:semiHidden="1" w:unhideWhenUsed="1"/>
     <w:lsdException w:name="Table Grid" w:uiPriority="39"/>
+    <w:lsdException w:name="Table Theme" w:semiHidden="1" w:unhideWhenUsed="1"/>
     <w:lsdException w:name="Placeholder Text" w:semiHidden="1"/>
     <w:lsdException w:name="No Spacing" w:uiPriority="1" w:qFormat="1"/>
     <w:lsdException w:name="Light Shading" w:uiPriority="60"/>
@@ -3048,8 +3270,6 @@
     <w:lsdException w:name="List Table 5 Dark Accent 6" w:uiPriority="50"/>
     <w:lsdException w:name="List Table 6 Colorful Accent 6" w:uiPriority="51"/>
     <w:lsdException w:name="List Table 7 Colorful Accent 6" w:uiPriority="52"/>
-    <w:lsdException w:name="Mention" w:semiHidden="1" w:unhideWhenUsed="1"/>
-    <w:lsdException w:name="Smart Hyperlink" w:semiHidden="1" w:unhideWhenUsed="1"/>
   </w:latentStyles>
   <w:style w:type="paragraph" w:default="1" w:styleId="Normal">
     <w:name w:val="Normal"/>

--- a/Deliverables/TeamAvatar_CS386_D2_Requirements.docx
+++ b/Deliverables/TeamAvatar_CS386_D2_Requirements.docx
@@ -1,6 +1,6 @@
 
 <file path=word/document.xml><?xml version="1.0" encoding="utf-8"?>
-<w:document xmlns:wpc="http://schemas.microsoft.com/office/word/2010/wordprocessingCanvas" xmlns:mc="http://schemas.openxmlformats.org/markup-compatibility/2006" xmlns:o="urn:schemas-microsoft-com:office:office" xmlns:r="http://schemas.openxmlformats.org/officeDocument/2006/relationships" xmlns:m="http://schemas.openxmlformats.org/officeDocument/2006/math" xmlns:v="urn:schemas-microsoft-com:vml" xmlns:wp14="http://schemas.microsoft.com/office/word/2010/wordprocessingDrawing" xmlns:wp="http://schemas.openxmlformats.org/drawingml/2006/wordprocessingDrawing" xmlns:w10="urn:schemas-microsoft-com:office:word" xmlns:w="http://schemas.openxmlformats.org/wordprocessingml/2006/main" xmlns:w14="http://schemas.microsoft.com/office/word/2010/wordml" xmlns:w15="http://schemas.microsoft.com/office/word/2012/wordml" xmlns:wpg="http://schemas.microsoft.com/office/word/2010/wordprocessingGroup" xmlns:wpi="http://schemas.microsoft.com/office/word/2010/wordprocessingInk" xmlns:wne="http://schemas.microsoft.com/office/word/2006/wordml" xmlns:wps="http://schemas.microsoft.com/office/word/2010/wordprocessingShape" mc:Ignorable="w14 w15 wp14">
+<w:document xmlns:wpc="http://schemas.microsoft.com/office/word/2010/wordprocessingCanvas" xmlns:mo="http://schemas.microsoft.com/office/mac/office/2008/main" xmlns:mc="http://schemas.openxmlformats.org/markup-compatibility/2006" xmlns:mv="urn:schemas-microsoft-com:mac:vml" xmlns:o="urn:schemas-microsoft-com:office:office" xmlns:r="http://schemas.openxmlformats.org/officeDocument/2006/relationships" xmlns:m="http://schemas.openxmlformats.org/officeDocument/2006/math" xmlns:v="urn:schemas-microsoft-com:vml" xmlns:wp14="http://schemas.microsoft.com/office/word/2010/wordprocessingDrawing" xmlns:wp="http://schemas.openxmlformats.org/drawingml/2006/wordprocessingDrawing" xmlns:w10="urn:schemas-microsoft-com:office:word" xmlns:w="http://schemas.openxmlformats.org/wordprocessingml/2006/main" xmlns:w14="http://schemas.microsoft.com/office/word/2010/wordml" xmlns:wpg="http://schemas.microsoft.com/office/word/2010/wordprocessingGroup" xmlns:wpi="http://schemas.microsoft.com/office/word/2010/wordprocessingInk" xmlns:wne="http://schemas.microsoft.com/office/word/2006/wordml" xmlns:wps="http://schemas.microsoft.com/office/word/2010/wordprocessingShape" mc:Ignorable="w14 wp14">
   <w:body>
     <w:p>
       <w:pPr>
@@ -32,7 +32,7 @@
                     </pic:cNvPicPr>
                   </pic:nvPicPr>
                   <pic:blipFill>
-                    <a:blip r:embed="rId7" cstate="print">
+                    <a:blip r:embed="rId8" cstate="print">
                       <a:extLst>
                         <a:ext uri="{28A0092B-C50C-407E-A947-70E740481C1C}">
                           <a14:useLocalDpi xmlns:a14="http://schemas.microsoft.com/office/drawing/2010/main" val="0"/>
@@ -87,8 +87,17 @@
           <w:rFonts w:ascii="Book Antiqua" w:hAnsi="Book Antiqua"/>
           <w:sz w:val="24"/>
         </w:rPr>
-        <w:t>Joseph Eppinger</w:t>
-      </w:r>
+        <w:t xml:space="preserve">Joseph </w:t>
+      </w:r>
+      <w:proofErr w:type="spellStart"/>
+      <w:r>
+        <w:rPr>
+          <w:rFonts w:ascii="Book Antiqua" w:hAnsi="Book Antiqua"/>
+          <w:sz w:val="24"/>
+        </w:rPr>
+        <w:t>Eppinger</w:t>
+      </w:r>
+      <w:proofErr w:type="spellEnd"/>
     </w:p>
     <w:p>
       <w:pPr>
@@ -121,8 +130,17 @@
           <w:rFonts w:ascii="Book Antiqua" w:hAnsi="Book Antiqua"/>
           <w:sz w:val="24"/>
         </w:rPr>
-        <w:t>Remy Brandriff</w:t>
-      </w:r>
+        <w:t xml:space="preserve">Remy </w:t>
+      </w:r>
+      <w:proofErr w:type="spellStart"/>
+      <w:r>
+        <w:rPr>
+          <w:rFonts w:ascii="Book Antiqua" w:hAnsi="Book Antiqua"/>
+          <w:sz w:val="24"/>
+        </w:rPr>
+        <w:t>Brandriff</w:t>
+      </w:r>
+      <w:proofErr w:type="spellEnd"/>
     </w:p>
     <w:p>
       <w:pPr>
@@ -155,8 +173,17 @@
           <w:rFonts w:ascii="Book Antiqua" w:hAnsi="Book Antiqua"/>
           <w:sz w:val="24"/>
         </w:rPr>
-        <w:t>Justin Shaner</w:t>
-      </w:r>
+        <w:t xml:space="preserve">Justin </w:t>
+      </w:r>
+      <w:proofErr w:type="spellStart"/>
+      <w:r>
+        <w:rPr>
+          <w:rFonts w:ascii="Book Antiqua" w:hAnsi="Book Antiqua"/>
+          <w:sz w:val="24"/>
+        </w:rPr>
+        <w:t>Shaner</w:t>
+      </w:r>
+      <w:proofErr w:type="spellEnd"/>
     </w:p>
     <w:p>
       <w:pPr>
@@ -298,8 +325,17 @@
           <w:rFonts w:ascii="Book Antiqua" w:hAnsi="Book Antiqua"/>
           <w:sz w:val="24"/>
         </w:rPr>
-        <w:t>Dr. Marco Gerosa</w:t>
-      </w:r>
+        <w:t xml:space="preserve">Dr. Marco </w:t>
+      </w:r>
+      <w:proofErr w:type="spellStart"/>
+      <w:r>
+        <w:rPr>
+          <w:rFonts w:ascii="Book Antiqua" w:hAnsi="Book Antiqua"/>
+          <w:sz w:val="24"/>
+        </w:rPr>
+        <w:t>Gerosa</w:t>
+      </w:r>
+      <w:proofErr w:type="spellEnd"/>
     </w:p>
     <w:p>
       <w:pPr>
@@ -376,7 +412,23 @@
           <w:rFonts w:ascii="Book Antiqua" w:hAnsi="Book Antiqua"/>
           <w:sz w:val="24"/>
         </w:rPr>
-        <w:t xml:space="preserve">The problem of disperse and unorganized campaign materials affects roleplaying game players; the impact of which is difficulty and frustration in </w:t>
+        <w:t xml:space="preserve">The </w:t>
+      </w:r>
+      <w:proofErr w:type="gramStart"/>
+      <w:r>
+        <w:rPr>
+          <w:rFonts w:ascii="Book Antiqua" w:hAnsi="Book Antiqua"/>
+          <w:sz w:val="24"/>
+        </w:rPr>
+        <w:t>problem of disperse</w:t>
+      </w:r>
+      <w:proofErr w:type="gramEnd"/>
+      <w:r>
+        <w:rPr>
+          <w:rFonts w:ascii="Book Antiqua" w:hAnsi="Book Antiqua"/>
+          <w:sz w:val="24"/>
+        </w:rPr>
+        <w:t xml:space="preserve"> and unorganized campaign materials affects roleplaying game players; the impact of which is difficulty and frustration in </w:t>
       </w:r>
       <w:r>
         <w:rPr>
@@ -949,7 +1001,6 @@
           <w:b/>
           <w:sz w:val="24"/>
         </w:rPr>
-        <w:lastRenderedPageBreak/>
         <w:t>5. Minimum Viable Product (MVP):</w:t>
       </w:r>
     </w:p>
@@ -971,12 +1022,21 @@
           <w:sz w:val="24"/>
         </w:rPr>
       </w:pPr>
-      <w:r>
-        <w:rPr>
-          <w:rFonts w:ascii="Book Antiqua" w:hAnsi="Book Antiqua"/>
-          <w:sz w:val="24"/>
-        </w:rPr>
-        <w:t xml:space="preserve">The strategy that our group is going to work in very small steps. We have decided to start with the database and first creating an app that holds all the material and can be used. We will then take on the editing of the characters next, then the randomizer and if we can develop a server for players then we will create the player lobbies. Extensive testing will be done with users on the app between each creation of the </w:t>
+      <w:proofErr w:type="gramStart"/>
+      <w:r>
+        <w:rPr>
+          <w:rFonts w:ascii="Book Antiqua" w:hAnsi="Book Antiqua"/>
+          <w:sz w:val="24"/>
+        </w:rPr>
+        <w:t>The strategy that our group is going to work in very small steps.</w:t>
+      </w:r>
+      <w:proofErr w:type="gramEnd"/>
+      <w:r>
+        <w:rPr>
+          <w:rFonts w:ascii="Book Antiqua" w:hAnsi="Book Antiqua"/>
+          <w:sz w:val="24"/>
+        </w:rPr>
+        <w:t xml:space="preserve"> We have decided to start with the database and first creating an app that holds all the material and can be used. We will then take on the editing of the characters next, then the randomizer and if we can develop a server for players then we will create the player lobbies. Extensive testing will be done with users on the app between each creation of the </w:t>
       </w:r>
       <w:r>
         <w:rPr>
@@ -1061,7 +1121,7 @@
                     <pic:cNvPicPr/>
                   </pic:nvPicPr>
                   <pic:blipFill>
-                    <a:blip r:embed="rId8">
+                    <a:blip r:embed="rId9">
                       <a:extLst>
                         <a:ext uri="{28A0092B-C50C-407E-A947-70E740481C1C}">
                           <a14:useLocalDpi xmlns:a14="http://schemas.microsoft.com/office/drawing/2010/main" val="0"/>
@@ -1249,6 +1309,152 @@
         </w:rPr>
         <w:t>2.</w:t>
       </w:r>
+      <w:r>
+        <w:rPr>
+          <w:rFonts w:ascii="Book Antiqua" w:hAnsi="Book Antiqua"/>
+          <w:sz w:val="24"/>
+        </w:rPr>
+        <w:t xml:space="preserve"> </w:t>
+      </w:r>
+      <w:r>
+        <w:rPr>
+          <w:rFonts w:ascii="Book Antiqua" w:hAnsi="Book Antiqua"/>
+          <w:sz w:val="24"/>
+        </w:rPr>
+        <w:t>Use Case: User Interface</w:t>
+      </w:r>
+    </w:p>
+    <w:p>
+      <w:pPr>
+        <w:pStyle w:val="NoSpacing"/>
+        <w:rPr>
+          <w:rFonts w:ascii="Book Antiqua" w:hAnsi="Book Antiqua"/>
+          <w:sz w:val="24"/>
+        </w:rPr>
+      </w:pPr>
+      <w:r>
+        <w:rPr>
+          <w:rFonts w:ascii="Book Antiqua" w:hAnsi="Book Antiqua"/>
+          <w:sz w:val="24"/>
+        </w:rPr>
+        <w:tab/>
+        <w:t>Actor: Player</w:t>
+      </w:r>
+    </w:p>
+    <w:p>
+      <w:pPr>
+        <w:pStyle w:val="NoSpacing"/>
+        <w:rPr>
+          <w:rFonts w:ascii="Book Antiqua" w:hAnsi="Book Antiqua"/>
+          <w:sz w:val="24"/>
+        </w:rPr>
+      </w:pPr>
+      <w:r>
+        <w:rPr>
+          <w:rFonts w:ascii="Book Antiqua" w:hAnsi="Book Antiqua"/>
+          <w:sz w:val="24"/>
+        </w:rPr>
+        <w:tab/>
+        <w:t>Description: The player interacts with the app and the different functionalities.</w:t>
+      </w:r>
+    </w:p>
+    <w:p>
+      <w:pPr>
+        <w:pStyle w:val="NoSpacing"/>
+        <w:rPr>
+          <w:rFonts w:ascii="Book Antiqua" w:hAnsi="Book Antiqua"/>
+          <w:sz w:val="24"/>
+        </w:rPr>
+      </w:pPr>
+      <w:r>
+        <w:rPr>
+          <w:rFonts w:ascii="Book Antiqua" w:hAnsi="Book Antiqua"/>
+          <w:sz w:val="24"/>
+        </w:rPr>
+        <w:tab/>
+        <w:t>Pre-Conditions: The app is open.</w:t>
+      </w:r>
+    </w:p>
+    <w:p>
+      <w:pPr>
+        <w:pStyle w:val="NoSpacing"/>
+        <w:rPr>
+          <w:rFonts w:ascii="Book Antiqua" w:hAnsi="Book Antiqua"/>
+          <w:sz w:val="24"/>
+        </w:rPr>
+      </w:pPr>
+      <w:r>
+        <w:rPr>
+          <w:rFonts w:ascii="Book Antiqua" w:hAnsi="Book Antiqua"/>
+          <w:sz w:val="24"/>
+        </w:rPr>
+        <w:lastRenderedPageBreak/>
+        <w:tab/>
+        <w:t>Post-Conditions: The player interacts with the app.</w:t>
+      </w:r>
+    </w:p>
+    <w:p>
+      <w:pPr>
+        <w:pStyle w:val="NoSpacing"/>
+        <w:ind w:left="720"/>
+        <w:rPr>
+          <w:rFonts w:ascii="Book Antiqua" w:hAnsi="Book Antiqua"/>
+          <w:sz w:val="24"/>
+        </w:rPr>
+      </w:pPr>
+      <w:r>
+        <w:rPr>
+          <w:rFonts w:ascii="Book Antiqua" w:hAnsi="Book Antiqua"/>
+          <w:sz w:val="24"/>
+        </w:rPr>
+        <w:t xml:space="preserve">Main Flow: </w:t>
+      </w:r>
+      <w:r>
+        <w:rPr>
+          <w:rFonts w:ascii="Book Antiqua" w:hAnsi="Book Antiqua"/>
+          <w:sz w:val="24"/>
+        </w:rPr>
+        <w:t>The player interacts with the differe</w:t>
+      </w:r>
+      <w:r>
+        <w:rPr>
+          <w:rFonts w:ascii="Book Antiqua" w:hAnsi="Book Antiqua"/>
+          <w:sz w:val="24"/>
+        </w:rPr>
+        <w:t xml:space="preserve">nt sections of the app. The app’s user interface design </w:t>
+      </w:r>
+      <w:r>
+        <w:rPr>
+          <w:rFonts w:ascii="Book Antiqua" w:hAnsi="Book Antiqua"/>
+          <w:sz w:val="24"/>
+        </w:rPr>
+        <w:t xml:space="preserve">is organized </w:t>
+      </w:r>
+      <w:r>
+        <w:rPr>
+          <w:rFonts w:ascii="Book Antiqua" w:hAnsi="Book Antiqua"/>
+          <w:sz w:val="24"/>
+        </w:rPr>
+        <w:t>and responsive while being</w:t>
+      </w:r>
+      <w:bookmarkStart w:id="0" w:name="_GoBack"/>
+      <w:bookmarkEnd w:id="0"/>
+      <w:r>
+        <w:rPr>
+          <w:rFonts w:ascii="Book Antiqua" w:hAnsi="Book Antiqua"/>
+          <w:sz w:val="24"/>
+        </w:rPr>
+        <w:t xml:space="preserve"> used. </w:t>
+      </w:r>
+    </w:p>
+    <w:p>
+      <w:pPr>
+        <w:pStyle w:val="NoSpacing"/>
+        <w:rPr>
+          <w:rFonts w:ascii="Book Antiqua" w:hAnsi="Book Antiqua"/>
+          <w:sz w:val="24"/>
+        </w:rPr>
+      </w:pPr>
     </w:p>
     <w:p>
       <w:pPr>
@@ -1279,7 +1485,6 @@
           <w:rFonts w:ascii="Book Antiqua" w:hAnsi="Book Antiqua"/>
           <w:sz w:val="24"/>
         </w:rPr>
-        <w:lastRenderedPageBreak/>
         <w:t>4.</w:t>
       </w:r>
     </w:p>
@@ -1344,16 +1549,24 @@
         <w:rPr>
           <w:i/>
         </w:rPr>
-        <w:t xml:space="preserve"> Priority, Hours to complete demand.</w:t>
-      </w:r>
-      <w:r>
-        <w:rPr>
-          <w:rFonts w:ascii="Book Antiqua" w:hAnsi="Book Antiqua"/>
+        <w:t xml:space="preserve"> Priority, Hours to complete demand</w:t>
+      </w:r>
+      <w:proofErr w:type="gramStart"/>
+      <w:r>
+        <w:rPr>
           <w:i/>
+        </w:rPr>
+        <w:t>.</w:t>
+      </w:r>
+      <w:r>
+        <w:rPr>
+          <w:rFonts w:ascii="Book Antiqua" w:hAnsi="Book Antiqua"/>
+          <w:i/>
           <w:sz w:val="24"/>
         </w:rPr>
         <w:t>&gt;</w:t>
       </w:r>
+      <w:proofErr w:type="gramEnd"/>
     </w:p>
     <w:p>
       <w:pPr>
@@ -1588,6 +1801,147 @@
     <w:p>
       <w:pPr>
         <w:pStyle w:val="NoSpacing"/>
+        <w:tabs>
+          <w:tab w:val="left" w:pos="6870"/>
+        </w:tabs>
+        <w:rPr>
+          <w:rFonts w:ascii="Book Antiqua" w:hAnsi="Book Antiqua"/>
+          <w:sz w:val="24"/>
+        </w:rPr>
+      </w:pPr>
+      <w:r>
+        <w:rPr>
+          <w:rFonts w:ascii="Book Antiqua" w:hAnsi="Book Antiqua"/>
+          <w:sz w:val="24"/>
+        </w:rPr>
+        <w:t xml:space="preserve">Jacob: </w:t>
+      </w:r>
+    </w:p>
+    <w:p>
+      <w:pPr>
+        <w:pStyle w:val="NoSpacing"/>
+        <w:tabs>
+          <w:tab w:val="left" w:pos="6870"/>
+        </w:tabs>
+        <w:rPr>
+          <w:rFonts w:ascii="Book Antiqua" w:hAnsi="Book Antiqua"/>
+          <w:sz w:val="24"/>
+        </w:rPr>
+      </w:pPr>
+    </w:p>
+    <w:p>
+      <w:pPr>
+        <w:pStyle w:val="NoSpacing"/>
+        <w:numPr>
+          <w:ilvl w:val="0"/>
+          <w:numId w:val="9"/>
+        </w:numPr>
+        <w:tabs>
+          <w:tab w:val="left" w:pos="6870"/>
+        </w:tabs>
+        <w:rPr>
+          <w:rFonts w:ascii="Book Antiqua" w:hAnsi="Book Antiqua"/>
+          <w:i/>
+          <w:sz w:val="24"/>
+        </w:rPr>
+      </w:pPr>
+      <w:r>
+        <w:rPr>
+          <w:rFonts w:ascii="Book Antiqua" w:hAnsi="Book Antiqua"/>
+          <w:sz w:val="24"/>
+        </w:rPr>
+        <w:t xml:space="preserve">As a player, I want a clear, concise, and organized user interface to make the app easy to use. </w:t>
+      </w:r>
+      <w:r>
+        <w:rPr>
+          <w:rFonts w:ascii="Book Antiqua" w:hAnsi="Book Antiqua"/>
+          <w:i/>
+          <w:sz w:val="24"/>
+        </w:rPr>
+        <w:t xml:space="preserve">Priority: High, Hours to Complete: </w:t>
+      </w:r>
+      <w:r>
+        <w:rPr>
+          <w:rFonts w:ascii="Book Antiqua" w:hAnsi="Book Antiqua"/>
+          <w:i/>
+          <w:sz w:val="24"/>
+        </w:rPr>
+        <w:t>15 hours.</w:t>
+      </w:r>
+    </w:p>
+    <w:p>
+      <w:pPr>
+        <w:pStyle w:val="NoSpacing"/>
+        <w:tabs>
+          <w:tab w:val="left" w:pos="6870"/>
+        </w:tabs>
+        <w:rPr>
+          <w:rFonts w:ascii="Book Antiqua" w:hAnsi="Book Antiqua"/>
+          <w:i/>
+          <w:sz w:val="24"/>
+        </w:rPr>
+      </w:pPr>
+    </w:p>
+    <w:p>
+      <w:pPr>
+        <w:pStyle w:val="NoSpacing"/>
+        <w:numPr>
+          <w:ilvl w:val="0"/>
+          <w:numId w:val="9"/>
+        </w:numPr>
+        <w:tabs>
+          <w:tab w:val="left" w:pos="6870"/>
+        </w:tabs>
+        <w:rPr>
+          <w:rFonts w:ascii="Book Antiqua" w:hAnsi="Book Antiqua"/>
+          <w:i/>
+          <w:sz w:val="24"/>
+        </w:rPr>
+      </w:pPr>
+      <w:r>
+        <w:rPr>
+          <w:rFonts w:ascii="Book Antiqua" w:hAnsi="Book Antiqua"/>
+          <w:sz w:val="24"/>
+        </w:rPr>
+        <w:t xml:space="preserve">As a player, I want to be able to be able to receive notifications when others players message me. </w:t>
+      </w:r>
+      <w:r>
+        <w:rPr>
+          <w:rFonts w:ascii="Book Antiqua" w:hAnsi="Book Antiqua"/>
+          <w:i/>
+          <w:sz w:val="24"/>
+        </w:rPr>
+        <w:t xml:space="preserve">Priority: Low, Hours to Complete: 5 hours </w:t>
+      </w:r>
+    </w:p>
+    <w:p>
+      <w:pPr>
+        <w:pStyle w:val="NoSpacing"/>
+        <w:tabs>
+          <w:tab w:val="left" w:pos="6870"/>
+        </w:tabs>
+        <w:rPr>
+          <w:rFonts w:ascii="Book Antiqua" w:hAnsi="Book Antiqua"/>
+          <w:sz w:val="24"/>
+        </w:rPr>
+      </w:pPr>
+    </w:p>
+    <w:p>
+      <w:pPr>
+        <w:pStyle w:val="NoSpacing"/>
+        <w:tabs>
+          <w:tab w:val="left" w:pos="6870"/>
+        </w:tabs>
+        <w:rPr>
+          <w:rFonts w:ascii="Book Antiqua" w:hAnsi="Book Antiqua"/>
+          <w:i/>
+          <w:sz w:val="24"/>
+        </w:rPr>
+      </w:pPr>
+    </w:p>
+    <w:p>
+      <w:pPr>
+        <w:pStyle w:val="NoSpacing"/>
         <w:rPr>
           <w:rFonts w:ascii="Book Antiqua" w:hAnsi="Book Antiqua"/>
           <w:sz w:val="24"/>
@@ -1599,7 +1953,25 @@
           <w:b/>
           <w:sz w:val="24"/>
         </w:rPr>
-        <w:t>8. Trello:</w:t>
+        <w:t xml:space="preserve">8. </w:t>
+      </w:r>
+      <w:proofErr w:type="spellStart"/>
+      <w:r>
+        <w:rPr>
+          <w:rFonts w:ascii="Book Antiqua" w:hAnsi="Book Antiqua"/>
+          <w:b/>
+          <w:sz w:val="24"/>
+        </w:rPr>
+        <w:t>Trello</w:t>
+      </w:r>
+      <w:proofErr w:type="spellEnd"/>
+      <w:r>
+        <w:rPr>
+          <w:rFonts w:ascii="Book Antiqua" w:hAnsi="Book Antiqua"/>
+          <w:b/>
+          <w:sz w:val="24"/>
+        </w:rPr>
+        <w:t>:</w:t>
       </w:r>
     </w:p>
     <w:p>
@@ -1740,14 +2112,32 @@
           <w:i/>
           <w:sz w:val="24"/>
         </w:rPr>
-        <w:t xml:space="preserve">Example: Justin Shaner: </w:t>
-      </w:r>
+        <w:t xml:space="preserve">Example: Justin </w:t>
+      </w:r>
+      <w:proofErr w:type="spellStart"/>
       <w:r>
         <w:rPr>
           <w:rFonts w:ascii="Book Antiqua" w:hAnsi="Book Antiqua"/>
           <w:i/>
           <w:sz w:val="24"/>
         </w:rPr>
+        <w:t>Shaner</w:t>
+      </w:r>
+      <w:proofErr w:type="spellEnd"/>
+      <w:r>
+        <w:rPr>
+          <w:rFonts w:ascii="Book Antiqua" w:hAnsi="Book Antiqua"/>
+          <w:i/>
+          <w:sz w:val="24"/>
+        </w:rPr>
+        <w:t xml:space="preserve">: </w:t>
+      </w:r>
+      <w:r>
+        <w:rPr>
+          <w:rFonts w:ascii="Book Antiqua" w:hAnsi="Book Antiqua"/>
+          <w:i/>
+          <w:sz w:val="24"/>
+        </w:rPr>
         <w:t>In one sentence, desc</w:t>
       </w:r>
       <w:r>
@@ -1812,7 +2202,24 @@
           <w:rFonts w:ascii="Book Antiqua" w:hAnsi="Book Antiqua"/>
           <w:sz w:val="24"/>
         </w:rPr>
-        <w:t>Joseph Eppinger:</w:t>
+        <w:lastRenderedPageBreak/>
+        <w:t xml:space="preserve">Joseph </w:t>
+      </w:r>
+      <w:proofErr w:type="spellStart"/>
+      <w:r>
+        <w:rPr>
+          <w:rFonts w:ascii="Book Antiqua" w:hAnsi="Book Antiqua"/>
+          <w:sz w:val="24"/>
+        </w:rPr>
+        <w:t>Eppinger</w:t>
+      </w:r>
+      <w:proofErr w:type="spellEnd"/>
+      <w:r>
+        <w:rPr>
+          <w:rFonts w:ascii="Book Antiqua" w:hAnsi="Book Antiqua"/>
+          <w:sz w:val="24"/>
+        </w:rPr>
+        <w:t>:</w:t>
       </w:r>
       <w:r>
         <w:rPr>
@@ -1842,25 +2249,48 @@
           <w:rFonts w:ascii="Book Antiqua" w:hAnsi="Book Antiqua"/>
           <w:sz w:val="24"/>
         </w:rPr>
-        <w:t xml:space="preserve"> Worked on sections regarding the case diagram, requirements, and user stories. (20%).</w:t>
-      </w:r>
-      <w:bookmarkStart w:id="0" w:name="_GoBack"/>
-      <w:bookmarkEnd w:id="0"/>
-    </w:p>
-    <w:p>
-      <w:pPr>
-        <w:pStyle w:val="NoSpacing"/>
-        <w:rPr>
-          <w:rFonts w:ascii="Book Antiqua" w:hAnsi="Book Antiqua"/>
-          <w:sz w:val="24"/>
-        </w:rPr>
-      </w:pPr>
-      <w:r>
-        <w:rPr>
-          <w:rFonts w:ascii="Book Antiqua" w:hAnsi="Book Antiqua"/>
-          <w:sz w:val="24"/>
-        </w:rPr>
-        <w:t>Remy Brandriff:</w:t>
+        <w:t xml:space="preserve"> Worked on sections regarding the case diagram, requirements, and user stories. </w:t>
+      </w:r>
+      <w:proofErr w:type="gramStart"/>
+      <w:r>
+        <w:rPr>
+          <w:rFonts w:ascii="Book Antiqua" w:hAnsi="Book Antiqua"/>
+          <w:sz w:val="24"/>
+        </w:rPr>
+        <w:t>(20%).</w:t>
+      </w:r>
+      <w:proofErr w:type="gramEnd"/>
+    </w:p>
+    <w:p>
+      <w:pPr>
+        <w:pStyle w:val="NoSpacing"/>
+        <w:rPr>
+          <w:rFonts w:ascii="Book Antiqua" w:hAnsi="Book Antiqua"/>
+          <w:sz w:val="24"/>
+        </w:rPr>
+      </w:pPr>
+      <w:r>
+        <w:rPr>
+          <w:rFonts w:ascii="Book Antiqua" w:hAnsi="Book Antiqua"/>
+          <w:sz w:val="24"/>
+        </w:rPr>
+        <w:t xml:space="preserve">Remy </w:t>
+      </w:r>
+      <w:proofErr w:type="spellStart"/>
+      <w:r>
+        <w:rPr>
+          <w:rFonts w:ascii="Book Antiqua" w:hAnsi="Book Antiqua"/>
+          <w:sz w:val="24"/>
+        </w:rPr>
+        <w:t>Brandriff</w:t>
+      </w:r>
+      <w:proofErr w:type="spellEnd"/>
+      <w:r>
+        <w:rPr>
+          <w:rFonts w:ascii="Book Antiqua" w:hAnsi="Book Antiqua"/>
+          <w:sz w:val="24"/>
+        </w:rPr>
+        <w:t>:</w:t>
       </w:r>
     </w:p>
     <w:p>
@@ -1892,7 +2322,23 @@
           <w:rFonts w:ascii="Book Antiqua" w:hAnsi="Book Antiqua"/>
           <w:sz w:val="24"/>
         </w:rPr>
-        <w:t>Justin Shaner:</w:t>
+        <w:t xml:space="preserve">Justin </w:t>
+      </w:r>
+      <w:proofErr w:type="spellStart"/>
+      <w:r>
+        <w:rPr>
+          <w:rFonts w:ascii="Book Antiqua" w:hAnsi="Book Antiqua"/>
+          <w:sz w:val="24"/>
+        </w:rPr>
+        <w:t>Shaner</w:t>
+      </w:r>
+      <w:proofErr w:type="spellEnd"/>
+      <w:r>
+        <w:rPr>
+          <w:rFonts w:ascii="Book Antiqua" w:hAnsi="Book Antiqua"/>
+          <w:sz w:val="24"/>
+        </w:rPr>
+        <w:t>:</w:t>
       </w:r>
     </w:p>
     <w:p>
@@ -1915,7 +2361,7 @@
 </file>
 
 <file path=word/endnotes.xml><?xml version="1.0" encoding="utf-8"?>
-<w:endnotes xmlns:wpc="http://schemas.microsoft.com/office/word/2010/wordprocessingCanvas" xmlns:mc="http://schemas.openxmlformats.org/markup-compatibility/2006" xmlns:o="urn:schemas-microsoft-com:office:office" xmlns:r="http://schemas.openxmlformats.org/officeDocument/2006/relationships" xmlns:m="http://schemas.openxmlformats.org/officeDocument/2006/math" xmlns:v="urn:schemas-microsoft-com:vml" xmlns:wp14="http://schemas.microsoft.com/office/word/2010/wordprocessingDrawing" xmlns:wp="http://schemas.openxmlformats.org/drawingml/2006/wordprocessingDrawing" xmlns:w10="urn:schemas-microsoft-com:office:word" xmlns:w="http://schemas.openxmlformats.org/wordprocessingml/2006/main" xmlns:w14="http://schemas.microsoft.com/office/word/2010/wordml" xmlns:w15="http://schemas.microsoft.com/office/word/2012/wordml" xmlns:wpg="http://schemas.microsoft.com/office/word/2010/wordprocessingGroup" xmlns:wpi="http://schemas.microsoft.com/office/word/2010/wordprocessingInk" xmlns:wne="http://schemas.microsoft.com/office/word/2006/wordml" xmlns:wps="http://schemas.microsoft.com/office/word/2010/wordprocessingShape" mc:Ignorable="w14 w15 wp14">
+<w:endnotes xmlns:wpc="http://schemas.microsoft.com/office/word/2010/wordprocessingCanvas" xmlns:mo="http://schemas.microsoft.com/office/mac/office/2008/main" xmlns:mc="http://schemas.openxmlformats.org/markup-compatibility/2006" xmlns:mv="urn:schemas-microsoft-com:mac:vml" xmlns:o="urn:schemas-microsoft-com:office:office" xmlns:r="http://schemas.openxmlformats.org/officeDocument/2006/relationships" xmlns:m="http://schemas.openxmlformats.org/officeDocument/2006/math" xmlns:v="urn:schemas-microsoft-com:vml" xmlns:wp14="http://schemas.microsoft.com/office/word/2010/wordprocessingDrawing" xmlns:wp="http://schemas.openxmlformats.org/drawingml/2006/wordprocessingDrawing" xmlns:w10="urn:schemas-microsoft-com:office:word" xmlns:w="http://schemas.openxmlformats.org/wordprocessingml/2006/main" xmlns:w14="http://schemas.microsoft.com/office/word/2010/wordml" xmlns:wpg="http://schemas.microsoft.com/office/word/2010/wordprocessingGroup" xmlns:wpi="http://schemas.microsoft.com/office/word/2010/wordprocessingInk" xmlns:wne="http://schemas.microsoft.com/office/word/2006/wordml" xmlns:wps="http://schemas.microsoft.com/office/word/2010/wordprocessingShape" mc:Ignorable="w14 wp14">
   <w:endnote w:type="separator" w:id="-1">
     <w:p>
       <w:pPr>
@@ -1940,7 +2386,7 @@
 </file>
 
 <file path=word/footnotes.xml><?xml version="1.0" encoding="utf-8"?>
-<w:footnotes xmlns:wpc="http://schemas.microsoft.com/office/word/2010/wordprocessingCanvas" xmlns:mc="http://schemas.openxmlformats.org/markup-compatibility/2006" xmlns:o="urn:schemas-microsoft-com:office:office" xmlns:r="http://schemas.openxmlformats.org/officeDocument/2006/relationships" xmlns:m="http://schemas.openxmlformats.org/officeDocument/2006/math" xmlns:v="urn:schemas-microsoft-com:vml" xmlns:wp14="http://schemas.microsoft.com/office/word/2010/wordprocessingDrawing" xmlns:wp="http://schemas.openxmlformats.org/drawingml/2006/wordprocessingDrawing" xmlns:w10="urn:schemas-microsoft-com:office:word" xmlns:w="http://schemas.openxmlformats.org/wordprocessingml/2006/main" xmlns:w14="http://schemas.microsoft.com/office/word/2010/wordml" xmlns:w15="http://schemas.microsoft.com/office/word/2012/wordml" xmlns:wpg="http://schemas.microsoft.com/office/word/2010/wordprocessingGroup" xmlns:wpi="http://schemas.microsoft.com/office/word/2010/wordprocessingInk" xmlns:wne="http://schemas.microsoft.com/office/word/2006/wordml" xmlns:wps="http://schemas.microsoft.com/office/word/2010/wordprocessingShape" mc:Ignorable="w14 w15 wp14">
+<w:footnotes xmlns:wpc="http://schemas.microsoft.com/office/word/2010/wordprocessingCanvas" xmlns:mo="http://schemas.microsoft.com/office/mac/office/2008/main" xmlns:mc="http://schemas.openxmlformats.org/markup-compatibility/2006" xmlns:mv="urn:schemas-microsoft-com:mac:vml" xmlns:o="urn:schemas-microsoft-com:office:office" xmlns:r="http://schemas.openxmlformats.org/officeDocument/2006/relationships" xmlns:m="http://schemas.openxmlformats.org/officeDocument/2006/math" xmlns:v="urn:schemas-microsoft-com:vml" xmlns:wp14="http://schemas.microsoft.com/office/word/2010/wordprocessingDrawing" xmlns:wp="http://schemas.openxmlformats.org/drawingml/2006/wordprocessingDrawing" xmlns:w10="urn:schemas-microsoft-com:office:word" xmlns:w="http://schemas.openxmlformats.org/wordprocessingml/2006/main" xmlns:w14="http://schemas.microsoft.com/office/word/2010/wordml" xmlns:wpg="http://schemas.microsoft.com/office/word/2010/wordprocessingGroup" xmlns:wpi="http://schemas.microsoft.com/office/word/2010/wordprocessingInk" xmlns:wne="http://schemas.microsoft.com/office/word/2006/wordml" xmlns:wps="http://schemas.microsoft.com/office/word/2010/wordprocessingShape" mc:Ignorable="w14 wp14">
   <w:footnote w:type="separator" w:id="-1">
     <w:p>
       <w:pPr>
@@ -1965,8 +2411,8 @@
 </file>
 
 <file path=word/numbering.xml><?xml version="1.0" encoding="utf-8"?>
-<w:numbering xmlns:wpc="http://schemas.microsoft.com/office/word/2010/wordprocessingCanvas" xmlns:mc="http://schemas.openxmlformats.org/markup-compatibility/2006" xmlns:o="urn:schemas-microsoft-com:office:office" xmlns:r="http://schemas.openxmlformats.org/officeDocument/2006/relationships" xmlns:m="http://schemas.openxmlformats.org/officeDocument/2006/math" xmlns:v="urn:schemas-microsoft-com:vml" xmlns:wp14="http://schemas.microsoft.com/office/word/2010/wordprocessingDrawing" xmlns:wp="http://schemas.openxmlformats.org/drawingml/2006/wordprocessingDrawing" xmlns:w10="urn:schemas-microsoft-com:office:word" xmlns:w="http://schemas.openxmlformats.org/wordprocessingml/2006/main" xmlns:w14="http://schemas.microsoft.com/office/word/2010/wordml" xmlns:w15="http://schemas.microsoft.com/office/word/2012/wordml" xmlns:wpg="http://schemas.microsoft.com/office/word/2010/wordprocessingGroup" xmlns:wpi="http://schemas.microsoft.com/office/word/2010/wordprocessingInk" xmlns:wne="http://schemas.microsoft.com/office/word/2006/wordml" xmlns:wps="http://schemas.microsoft.com/office/word/2010/wordprocessingShape" mc:Ignorable="w14 w15 wp14">
-  <w:abstractNum w:abstractNumId="0" w15:restartNumberingAfterBreak="0">
+<w:numbering xmlns:wpc="http://schemas.microsoft.com/office/word/2010/wordprocessingCanvas" xmlns:mo="http://schemas.microsoft.com/office/mac/office/2008/main" xmlns:mc="http://schemas.openxmlformats.org/markup-compatibility/2006" xmlns:mv="urn:schemas-microsoft-com:mac:vml" xmlns:o="urn:schemas-microsoft-com:office:office" xmlns:r="http://schemas.openxmlformats.org/officeDocument/2006/relationships" xmlns:m="http://schemas.openxmlformats.org/officeDocument/2006/math" xmlns:v="urn:schemas-microsoft-com:vml" xmlns:wp14="http://schemas.microsoft.com/office/word/2010/wordprocessingDrawing" xmlns:wp="http://schemas.openxmlformats.org/drawingml/2006/wordprocessingDrawing" xmlns:w10="urn:schemas-microsoft-com:office:word" xmlns:w="http://schemas.openxmlformats.org/wordprocessingml/2006/main" xmlns:w14="http://schemas.microsoft.com/office/word/2010/wordml" xmlns:wpg="http://schemas.microsoft.com/office/word/2010/wordprocessingGroup" xmlns:wpi="http://schemas.microsoft.com/office/word/2010/wordprocessingInk" xmlns:wne="http://schemas.microsoft.com/office/word/2006/wordml" xmlns:wps="http://schemas.microsoft.com/office/word/2010/wordprocessingShape" mc:Ignorable="w14 wp14">
+  <w:abstractNum w:abstractNumId="0">
     <w:nsid w:val="07A31A7A"/>
     <w:multiLevelType w:val="hybridMultilevel"/>
     <w:tmpl w:val="E2CC285E"/>
@@ -2079,7 +2525,7 @@
       </w:rPr>
     </w:lvl>
   </w:abstractNum>
-  <w:abstractNum w:abstractNumId="1" w15:restartNumberingAfterBreak="0">
+  <w:abstractNum w:abstractNumId="1">
     <w:nsid w:val="0DB214C3"/>
     <w:multiLevelType w:val="hybridMultilevel"/>
     <w:tmpl w:val="725A6452"/>
@@ -2192,7 +2638,7 @@
       </w:rPr>
     </w:lvl>
   </w:abstractNum>
-  <w:abstractNum w:abstractNumId="2" w15:restartNumberingAfterBreak="0">
+  <w:abstractNum w:abstractNumId="2">
     <w:nsid w:val="2F5333E0"/>
     <w:multiLevelType w:val="hybridMultilevel"/>
     <w:tmpl w:val="1DB894C2"/>
@@ -2281,7 +2727,7 @@
       </w:pPr>
     </w:lvl>
   </w:abstractNum>
-  <w:abstractNum w:abstractNumId="3" w15:restartNumberingAfterBreak="0">
+  <w:abstractNum w:abstractNumId="3">
     <w:nsid w:val="2F632631"/>
     <w:multiLevelType w:val="hybridMultilevel"/>
     <w:tmpl w:val="B26EBE88"/>
@@ -2367,7 +2813,7 @@
       </w:pPr>
     </w:lvl>
   </w:abstractNum>
-  <w:abstractNum w:abstractNumId="4" w15:restartNumberingAfterBreak="0">
+  <w:abstractNum w:abstractNumId="4">
     <w:nsid w:val="53E96076"/>
     <w:multiLevelType w:val="hybridMultilevel"/>
     <w:tmpl w:val="B38EFD18"/>
@@ -2480,7 +2926,7 @@
       </w:rPr>
     </w:lvl>
   </w:abstractNum>
-  <w:abstractNum w:abstractNumId="5" w15:restartNumberingAfterBreak="0">
+  <w:abstractNum w:abstractNumId="5">
     <w:nsid w:val="64711FE6"/>
     <w:multiLevelType w:val="hybridMultilevel"/>
     <w:tmpl w:val="CDFE48B6"/>
@@ -2566,7 +3012,7 @@
       </w:pPr>
     </w:lvl>
   </w:abstractNum>
-  <w:abstractNum w:abstractNumId="6" w15:restartNumberingAfterBreak="0">
+  <w:abstractNum w:abstractNumId="6">
     <w:nsid w:val="69BA6470"/>
     <w:multiLevelType w:val="hybridMultilevel"/>
     <w:tmpl w:val="B7E6887C"/>
@@ -2679,7 +3125,7 @@
       </w:rPr>
     </w:lvl>
   </w:abstractNum>
-  <w:abstractNum w:abstractNumId="7" w15:restartNumberingAfterBreak="0">
+  <w:abstractNum w:abstractNumId="7">
     <w:nsid w:val="7BCA4670"/>
     <w:multiLevelType w:val="hybridMultilevel"/>
     <w:tmpl w:val="DC2C34A6"/>
@@ -2765,7 +3211,7 @@
       </w:pPr>
     </w:lvl>
   </w:abstractNum>
-  <w:abstractNum w:abstractNumId="8" w15:restartNumberingAfterBreak="0">
+  <w:abstractNum w:abstractNumId="8">
     <w:nsid w:val="7DEB7E5C"/>
     <w:multiLevelType w:val="hybridMultilevel"/>
     <w:tmpl w:val="A68CDE9E"/>
@@ -2882,7 +3328,7 @@
 </file>
 
 <file path=word/styles.xml><?xml version="1.0" encoding="utf-8"?>
-<w:styles xmlns:mc="http://schemas.openxmlformats.org/markup-compatibility/2006" xmlns:r="http://schemas.openxmlformats.org/officeDocument/2006/relationships" xmlns:w="http://schemas.openxmlformats.org/wordprocessingml/2006/main" xmlns:w14="http://schemas.microsoft.com/office/word/2010/wordml" xmlns:w15="http://schemas.microsoft.com/office/word/2012/wordml" mc:Ignorable="w14 w15">
+<w:styles xmlns:mc="http://schemas.openxmlformats.org/markup-compatibility/2006" xmlns:r="http://schemas.openxmlformats.org/officeDocument/2006/relationships" xmlns:w="http://schemas.openxmlformats.org/wordprocessingml/2006/main" xmlns:w14="http://schemas.microsoft.com/office/word/2010/wordml" mc:Ignorable="w14">
   <w:docDefaults>
     <w:rPrDefault>
       <w:rPr>
@@ -2898,378 +3344,153 @@
       </w:pPr>
     </w:pPrDefault>
   </w:docDefaults>
-  <w:latentStyles w:defLockedState="0" w:defUIPriority="99" w:defSemiHidden="0" w:defUnhideWhenUsed="0" w:defQFormat="0" w:count="371">
-    <w:lsdException w:name="Normal" w:uiPriority="0" w:qFormat="1"/>
-    <w:lsdException w:name="heading 1" w:uiPriority="9" w:qFormat="1"/>
-    <w:lsdException w:name="heading 2" w:semiHidden="1" w:uiPriority="9" w:unhideWhenUsed="1" w:qFormat="1"/>
-    <w:lsdException w:name="heading 3" w:semiHidden="1" w:uiPriority="9" w:unhideWhenUsed="1" w:qFormat="1"/>
-    <w:lsdException w:name="heading 4" w:semiHidden="1" w:uiPriority="9" w:unhideWhenUsed="1" w:qFormat="1"/>
-    <w:lsdException w:name="heading 5" w:semiHidden="1" w:uiPriority="9" w:unhideWhenUsed="1" w:qFormat="1"/>
-    <w:lsdException w:name="heading 6" w:semiHidden="1" w:uiPriority="9" w:unhideWhenUsed="1" w:qFormat="1"/>
-    <w:lsdException w:name="heading 7" w:semiHidden="1" w:uiPriority="9" w:unhideWhenUsed="1" w:qFormat="1"/>
-    <w:lsdException w:name="heading 8" w:semiHidden="1" w:uiPriority="9" w:unhideWhenUsed="1" w:qFormat="1"/>
-    <w:lsdException w:name="heading 9" w:semiHidden="1" w:uiPriority="9" w:unhideWhenUsed="1" w:qFormat="1"/>
-    <w:lsdException w:name="index 1" w:semiHidden="1" w:unhideWhenUsed="1"/>
-    <w:lsdException w:name="index 2" w:semiHidden="1" w:unhideWhenUsed="1"/>
-    <w:lsdException w:name="index 3" w:semiHidden="1" w:unhideWhenUsed="1"/>
-    <w:lsdException w:name="index 4" w:semiHidden="1" w:unhideWhenUsed="1"/>
-    <w:lsdException w:name="index 5" w:semiHidden="1" w:unhideWhenUsed="1"/>
-    <w:lsdException w:name="index 6" w:semiHidden="1" w:unhideWhenUsed="1"/>
-    <w:lsdException w:name="index 7" w:semiHidden="1" w:unhideWhenUsed="1"/>
-    <w:lsdException w:name="index 8" w:semiHidden="1" w:unhideWhenUsed="1"/>
-    <w:lsdException w:name="index 9" w:semiHidden="1" w:unhideWhenUsed="1"/>
-    <w:lsdException w:name="toc 1" w:semiHidden="1" w:uiPriority="39" w:unhideWhenUsed="1"/>
-    <w:lsdException w:name="toc 2" w:semiHidden="1" w:uiPriority="39" w:unhideWhenUsed="1"/>
-    <w:lsdException w:name="toc 3" w:semiHidden="1" w:uiPriority="39" w:unhideWhenUsed="1"/>
-    <w:lsdException w:name="toc 4" w:semiHidden="1" w:uiPriority="39" w:unhideWhenUsed="1"/>
-    <w:lsdException w:name="toc 5" w:semiHidden="1" w:uiPriority="39" w:unhideWhenUsed="1"/>
-    <w:lsdException w:name="toc 6" w:semiHidden="1" w:uiPriority="39" w:unhideWhenUsed="1"/>
-    <w:lsdException w:name="toc 7" w:semiHidden="1" w:uiPriority="39" w:unhideWhenUsed="1"/>
-    <w:lsdException w:name="toc 8" w:semiHidden="1" w:uiPriority="39" w:unhideWhenUsed="1"/>
-    <w:lsdException w:name="toc 9" w:semiHidden="1" w:uiPriority="39" w:unhideWhenUsed="1"/>
-    <w:lsdException w:name="Normal Indent" w:semiHidden="1" w:unhideWhenUsed="1"/>
-    <w:lsdException w:name="footnote text" w:semiHidden="1" w:unhideWhenUsed="1"/>
-    <w:lsdException w:name="annotation text" w:semiHidden="1" w:unhideWhenUsed="1"/>
-    <w:lsdException w:name="header" w:semiHidden="1" w:unhideWhenUsed="1"/>
-    <w:lsdException w:name="footer" w:semiHidden="1" w:unhideWhenUsed="1"/>
-    <w:lsdException w:name="index heading" w:semiHidden="1" w:unhideWhenUsed="1"/>
-    <w:lsdException w:name="caption" w:semiHidden="1" w:uiPriority="35" w:unhideWhenUsed="1" w:qFormat="1"/>
-    <w:lsdException w:name="table of figures" w:semiHidden="1" w:unhideWhenUsed="1"/>
-    <w:lsdException w:name="envelope address" w:semiHidden="1" w:unhideWhenUsed="1"/>
-    <w:lsdException w:name="envelope return" w:semiHidden="1" w:unhideWhenUsed="1"/>
-    <w:lsdException w:name="footnote reference" w:semiHidden="1" w:unhideWhenUsed="1"/>
-    <w:lsdException w:name="annotation reference" w:semiHidden="1" w:unhideWhenUsed="1"/>
-    <w:lsdException w:name="line number" w:semiHidden="1" w:unhideWhenUsed="1"/>
-    <w:lsdException w:name="page number" w:semiHidden="1" w:unhideWhenUsed="1"/>
-    <w:lsdException w:name="endnote reference" w:semiHidden="1" w:unhideWhenUsed="1"/>
-    <w:lsdException w:name="endnote text" w:semiHidden="1" w:unhideWhenUsed="1"/>
-    <w:lsdException w:name="table of authorities" w:semiHidden="1" w:unhideWhenUsed="1"/>
-    <w:lsdException w:name="macro" w:semiHidden="1" w:unhideWhenUsed="1"/>
-    <w:lsdException w:name="toa heading" w:semiHidden="1" w:unhideWhenUsed="1"/>
-    <w:lsdException w:name="List" w:semiHidden="1" w:unhideWhenUsed="1"/>
-    <w:lsdException w:name="List Bullet" w:semiHidden="1" w:unhideWhenUsed="1"/>
-    <w:lsdException w:name="List Number" w:semiHidden="1" w:unhideWhenUsed="1"/>
-    <w:lsdException w:name="List 2" w:semiHidden="1" w:unhideWhenUsed="1"/>
-    <w:lsdException w:name="List 3" w:semiHidden="1" w:unhideWhenUsed="1"/>
-    <w:lsdException w:name="List 4" w:semiHidden="1" w:unhideWhenUsed="1"/>
-    <w:lsdException w:name="List 5" w:semiHidden="1" w:unhideWhenUsed="1"/>
-    <w:lsdException w:name="List Bullet 2" w:semiHidden="1" w:unhideWhenUsed="1"/>
-    <w:lsdException w:name="List Bullet 3" w:semiHidden="1" w:unhideWhenUsed="1"/>
-    <w:lsdException w:name="List Bullet 4" w:semiHidden="1" w:unhideWhenUsed="1"/>
-    <w:lsdException w:name="List Bullet 5" w:semiHidden="1" w:unhideWhenUsed="1"/>
-    <w:lsdException w:name="List Number 2" w:semiHidden="1" w:unhideWhenUsed="1"/>
-    <w:lsdException w:name="List Number 3" w:semiHidden="1" w:unhideWhenUsed="1"/>
-    <w:lsdException w:name="List Number 4" w:semiHidden="1" w:unhideWhenUsed="1"/>
-    <w:lsdException w:name="List Number 5" w:semiHidden="1" w:unhideWhenUsed="1"/>
-    <w:lsdException w:name="Title" w:uiPriority="10" w:qFormat="1"/>
-    <w:lsdException w:name="Closing" w:semiHidden="1" w:unhideWhenUsed="1"/>
-    <w:lsdException w:name="Signature" w:semiHidden="1" w:unhideWhenUsed="1"/>
-    <w:lsdException w:name="Default Paragraph Font" w:semiHidden="1" w:uiPriority="1" w:unhideWhenUsed="1"/>
-    <w:lsdException w:name="Body Text" w:semiHidden="1" w:unhideWhenUsed="1"/>
-    <w:lsdException w:name="Body Text Indent" w:semiHidden="1" w:unhideWhenUsed="1"/>
-    <w:lsdException w:name="List Continue" w:semiHidden="1" w:unhideWhenUsed="1"/>
-    <w:lsdException w:name="List Continue 2" w:semiHidden="1" w:unhideWhenUsed="1"/>
-    <w:lsdException w:name="List Continue 3" w:semiHidden="1" w:unhideWhenUsed="1"/>
-    <w:lsdException w:name="List Continue 4" w:semiHidden="1" w:unhideWhenUsed="1"/>
-    <w:lsdException w:name="List Continue 5" w:semiHidden="1" w:unhideWhenUsed="1"/>
-    <w:lsdException w:name="Message Header" w:semiHidden="1" w:unhideWhenUsed="1"/>
-    <w:lsdException w:name="Subtitle" w:uiPriority="11" w:qFormat="1"/>
-    <w:lsdException w:name="Salutation" w:semiHidden="1" w:unhideWhenUsed="1"/>
-    <w:lsdException w:name="Date" w:semiHidden="1" w:unhideWhenUsed="1"/>
-    <w:lsdException w:name="Body Text First Indent" w:semiHidden="1" w:unhideWhenUsed="1"/>
-    <w:lsdException w:name="Body Text First Indent 2" w:semiHidden="1" w:unhideWhenUsed="1"/>
-    <w:lsdException w:name="Note Heading" w:semiHidden="1" w:unhideWhenUsed="1"/>
-    <w:lsdException w:name="Body Text 2" w:semiHidden="1" w:unhideWhenUsed="1"/>
-    <w:lsdException w:name="Body Text 3" w:semiHidden="1" w:unhideWhenUsed="1"/>
-    <w:lsdException w:name="Body Text Indent 2" w:semiHidden="1" w:unhideWhenUsed="1"/>
-    <w:lsdException w:name="Body Text Indent 3" w:semiHidden="1" w:unhideWhenUsed="1"/>
-    <w:lsdException w:name="Block Text" w:semiHidden="1" w:unhideWhenUsed="1"/>
-    <w:lsdException w:name="Hyperlink" w:semiHidden="1" w:unhideWhenUsed="1"/>
-    <w:lsdException w:name="FollowedHyperlink" w:semiHidden="1" w:unhideWhenUsed="1"/>
-    <w:lsdException w:name="Strong" w:uiPriority="22" w:qFormat="1"/>
-    <w:lsdException w:name="Emphasis" w:uiPriority="20" w:qFormat="1"/>
-    <w:lsdException w:name="Document Map" w:semiHidden="1" w:unhideWhenUsed="1"/>
-    <w:lsdException w:name="Plain Text" w:semiHidden="1" w:unhideWhenUsed="1"/>
-    <w:lsdException w:name="E-mail Signature" w:semiHidden="1" w:unhideWhenUsed="1"/>
-    <w:lsdException w:name="HTML Top of Form" w:semiHidden="1" w:unhideWhenUsed="1"/>
-    <w:lsdException w:name="HTML Bottom of Form" w:semiHidden="1" w:unhideWhenUsed="1"/>
-    <w:lsdException w:name="Normal (Web)" w:semiHidden="1" w:unhideWhenUsed="1"/>
-    <w:lsdException w:name="HTML Acronym" w:semiHidden="1" w:unhideWhenUsed="1"/>
-    <w:lsdException w:name="HTML Address" w:semiHidden="1" w:unhideWhenUsed="1"/>
-    <w:lsdException w:name="HTML Cite" w:semiHidden="1" w:unhideWhenUsed="1"/>
-    <w:lsdException w:name="HTML Code" w:semiHidden="1" w:unhideWhenUsed="1"/>
-    <w:lsdException w:name="HTML Definition" w:semiHidden="1" w:unhideWhenUsed="1"/>
-    <w:lsdException w:name="HTML Keyboard" w:semiHidden="1" w:unhideWhenUsed="1"/>
-    <w:lsdException w:name="HTML Preformatted" w:semiHidden="1" w:unhideWhenUsed="1"/>
-    <w:lsdException w:name="HTML Sample" w:semiHidden="1" w:unhideWhenUsed="1"/>
-    <w:lsdException w:name="HTML Typewriter" w:semiHidden="1" w:unhideWhenUsed="1"/>
-    <w:lsdException w:name="HTML Variable" w:semiHidden="1" w:unhideWhenUsed="1"/>
-    <w:lsdException w:name="Normal Table" w:semiHidden="1" w:unhideWhenUsed="1"/>
-    <w:lsdException w:name="annotation subject" w:semiHidden="1" w:unhideWhenUsed="1"/>
-    <w:lsdException w:name="No List" w:semiHidden="1" w:unhideWhenUsed="1"/>
-    <w:lsdException w:name="Outline List 1" w:semiHidden="1" w:unhideWhenUsed="1"/>
-    <w:lsdException w:name="Outline List 2" w:semiHidden="1" w:unhideWhenUsed="1"/>
-    <w:lsdException w:name="Outline List 3" w:semiHidden="1" w:unhideWhenUsed="1"/>
-    <w:lsdException w:name="Table Simple 1" w:semiHidden="1" w:unhideWhenUsed="1"/>
-    <w:lsdException w:name="Table Simple 2" w:semiHidden="1" w:unhideWhenUsed="1"/>
-    <w:lsdException w:name="Table Simple 3" w:semiHidden="1" w:unhideWhenUsed="1"/>
-    <w:lsdException w:name="Table Classic 1" w:semiHidden="1" w:unhideWhenUsed="1"/>
-    <w:lsdException w:name="Table Classic 2" w:semiHidden="1" w:unhideWhenUsed="1"/>
-    <w:lsdException w:name="Table Classic 3" w:semiHidden="1" w:unhideWhenUsed="1"/>
-    <w:lsdException w:name="Table Classic 4" w:semiHidden="1" w:unhideWhenUsed="1"/>
-    <w:lsdException w:name="Table Colorful 1" w:semiHidden="1" w:unhideWhenUsed="1"/>
-    <w:lsdException w:name="Table Colorful 2" w:semiHidden="1" w:unhideWhenUsed="1"/>
-    <w:lsdException w:name="Table Colorful 3" w:semiHidden="1" w:unhideWhenUsed="1"/>
-    <w:lsdException w:name="Table Columns 1" w:semiHidden="1" w:unhideWhenUsed="1"/>
-    <w:lsdException w:name="Table Columns 2" w:semiHidden="1" w:unhideWhenUsed="1"/>
-    <w:lsdException w:name="Table Columns 3" w:semiHidden="1" w:unhideWhenUsed="1"/>
-    <w:lsdException w:name="Table Columns 4" w:semiHidden="1" w:unhideWhenUsed="1"/>
-    <w:lsdException w:name="Table Columns 5" w:semiHidden="1" w:unhideWhenUsed="1"/>
-    <w:lsdException w:name="Table Grid 1" w:semiHidden="1" w:unhideWhenUsed="1"/>
-    <w:lsdException w:name="Table Grid 2" w:semiHidden="1" w:unhideWhenUsed="1"/>
-    <w:lsdException w:name="Table Grid 3" w:semiHidden="1" w:unhideWhenUsed="1"/>
-    <w:lsdException w:name="Table Grid 4" w:semiHidden="1" w:unhideWhenUsed="1"/>
-    <w:lsdException w:name="Table Grid 5" w:semiHidden="1" w:unhideWhenUsed="1"/>
-    <w:lsdException w:name="Table Grid 6" w:semiHidden="1" w:unhideWhenUsed="1"/>
-    <w:lsdException w:name="Table Grid 7" w:semiHidden="1" w:unhideWhenUsed="1"/>
-    <w:lsdException w:name="Table Grid 8" w:semiHidden="1" w:unhideWhenUsed="1"/>
-    <w:lsdException w:name="Table List 1" w:semiHidden="1" w:unhideWhenUsed="1"/>
-    <w:lsdException w:name="Table List 2" w:semiHidden="1" w:unhideWhenUsed="1"/>
-    <w:lsdException w:name="Table List 3" w:semiHidden="1" w:unhideWhenUsed="1"/>
-    <w:lsdException w:name="Table List 4" w:semiHidden="1" w:unhideWhenUsed="1"/>
-    <w:lsdException w:name="Table List 5" w:semiHidden="1" w:unhideWhenUsed="1"/>
-    <w:lsdException w:name="Table List 6" w:semiHidden="1" w:unhideWhenUsed="1"/>
-    <w:lsdException w:name="Table List 7" w:semiHidden="1" w:unhideWhenUsed="1"/>
-    <w:lsdException w:name="Table List 8" w:semiHidden="1" w:unhideWhenUsed="1"/>
-    <w:lsdException w:name="Table 3D effects 1" w:semiHidden="1" w:unhideWhenUsed="1"/>
-    <w:lsdException w:name="Table 3D effects 2" w:semiHidden="1" w:unhideWhenUsed="1"/>
-    <w:lsdException w:name="Table 3D effects 3" w:semiHidden="1" w:unhideWhenUsed="1"/>
-    <w:lsdException w:name="Table Contemporary" w:semiHidden="1" w:unhideWhenUsed="1"/>
-    <w:lsdException w:name="Table Elegant" w:semiHidden="1" w:unhideWhenUsed="1"/>
-    <w:lsdException w:name="Table Professional" w:semiHidden="1" w:unhideWhenUsed="1"/>
-    <w:lsdException w:name="Table Subtle 1" w:semiHidden="1" w:unhideWhenUsed="1"/>
-    <w:lsdException w:name="Table Subtle 2" w:semiHidden="1" w:unhideWhenUsed="1"/>
-    <w:lsdException w:name="Table Web 1" w:semiHidden="1" w:unhideWhenUsed="1"/>
-    <w:lsdException w:name="Table Web 2" w:semiHidden="1" w:unhideWhenUsed="1"/>
-    <w:lsdException w:name="Table Web 3" w:semiHidden="1" w:unhideWhenUsed="1"/>
-    <w:lsdException w:name="Balloon Text" w:semiHidden="1" w:unhideWhenUsed="1"/>
-    <w:lsdException w:name="Table Grid" w:uiPriority="39"/>
-    <w:lsdException w:name="Table Theme" w:semiHidden="1" w:unhideWhenUsed="1"/>
-    <w:lsdException w:name="Placeholder Text" w:semiHidden="1"/>
-    <w:lsdException w:name="No Spacing" w:uiPriority="1" w:qFormat="1"/>
-    <w:lsdException w:name="Light Shading" w:uiPriority="60"/>
-    <w:lsdException w:name="Light List" w:uiPriority="61"/>
-    <w:lsdException w:name="Light Grid" w:uiPriority="62"/>
-    <w:lsdException w:name="Medium Shading 1" w:uiPriority="63"/>
-    <w:lsdException w:name="Medium Shading 2" w:uiPriority="64"/>
-    <w:lsdException w:name="Medium List 1" w:uiPriority="65"/>
-    <w:lsdException w:name="Medium List 2" w:uiPriority="66"/>
-    <w:lsdException w:name="Medium Grid 1" w:uiPriority="67"/>
-    <w:lsdException w:name="Medium Grid 2" w:uiPriority="68"/>
-    <w:lsdException w:name="Medium Grid 3" w:uiPriority="69"/>
-    <w:lsdException w:name="Dark List" w:uiPriority="70"/>
-    <w:lsdException w:name="Colorful Shading" w:uiPriority="71"/>
-    <w:lsdException w:name="Colorful List" w:uiPriority="72"/>
-    <w:lsdException w:name="Colorful Grid" w:uiPriority="73"/>
-    <w:lsdException w:name="Light Shading Accent 1" w:uiPriority="60"/>
-    <w:lsdException w:name="Light List Accent 1" w:uiPriority="61"/>
-    <w:lsdException w:name="Light Grid Accent 1" w:uiPriority="62"/>
-    <w:lsdException w:name="Medium Shading 1 Accent 1" w:uiPriority="63"/>
-    <w:lsdException w:name="Medium Shading 2 Accent 1" w:uiPriority="64"/>
-    <w:lsdException w:name="Medium List 1 Accent 1" w:uiPriority="65"/>
-    <w:lsdException w:name="Revision" w:semiHidden="1"/>
-    <w:lsdException w:name="List Paragraph" w:uiPriority="34" w:qFormat="1"/>
-    <w:lsdException w:name="Quote" w:uiPriority="29" w:qFormat="1"/>
-    <w:lsdException w:name="Intense Quote" w:uiPriority="30" w:qFormat="1"/>
-    <w:lsdException w:name="Medium List 2 Accent 1" w:uiPriority="66"/>
-    <w:lsdException w:name="Medium Grid 1 Accent 1" w:uiPriority="67"/>
-    <w:lsdException w:name="Medium Grid 2 Accent 1" w:uiPriority="68"/>
-    <w:lsdException w:name="Medium Grid 3 Accent 1" w:uiPriority="69"/>
-    <w:lsdException w:name="Dark List Accent 1" w:uiPriority="70"/>
-    <w:lsdException w:name="Colorful Shading Accent 1" w:uiPriority="71"/>
-    <w:lsdException w:name="Colorful List Accent 1" w:uiPriority="72"/>
-    <w:lsdException w:name="Colorful Grid Accent 1" w:uiPriority="73"/>
-    <w:lsdException w:name="Light Shading Accent 2" w:uiPriority="60"/>
-    <w:lsdException w:name="Light List Accent 2" w:uiPriority="61"/>
-    <w:lsdException w:name="Light Grid Accent 2" w:uiPriority="62"/>
-    <w:lsdException w:name="Medium Shading 1 Accent 2" w:uiPriority="63"/>
-    <w:lsdException w:name="Medium Shading 2 Accent 2" w:uiPriority="64"/>
-    <w:lsdException w:name="Medium List 1 Accent 2" w:uiPriority="65"/>
-    <w:lsdException w:name="Medium List 2 Accent 2" w:uiPriority="66"/>
-    <w:lsdException w:name="Medium Grid 1 Accent 2" w:uiPriority="67"/>
-    <w:lsdException w:name="Medium Grid 2 Accent 2" w:uiPriority="68"/>
-    <w:lsdException w:name="Medium Grid 3 Accent 2" w:uiPriority="69"/>
-    <w:lsdException w:name="Dark List Accent 2" w:uiPriority="70"/>
-    <w:lsdException w:name="Colorful Shading Accent 2" w:uiPriority="71"/>
-    <w:lsdException w:name="Colorful List Accent 2" w:uiPriority="72"/>
-    <w:lsdException w:name="Colorful Grid Accent 2" w:uiPriority="73"/>
-    <w:lsdException w:name="Light Shading Accent 3" w:uiPriority="60"/>
-    <w:lsdException w:name="Light List Accent 3" w:uiPriority="61"/>
-    <w:lsdException w:name="Light Grid Accent 3" w:uiPriority="62"/>
-    <w:lsdException w:name="Medium Shading 1 Accent 3" w:uiPriority="63"/>
-    <w:lsdException w:name="Medium Shading 2 Accent 3" w:uiPriority="64"/>
-    <w:lsdException w:name="Medium List 1 Accent 3" w:uiPriority="65"/>
-    <w:lsdException w:name="Medium List 2 Accent 3" w:uiPriority="66"/>
-    <w:lsdException w:name="Medium Grid 1 Accent 3" w:uiPriority="67"/>
-    <w:lsdException w:name="Medium Grid 2 Accent 3" w:uiPriority="68"/>
-    <w:lsdException w:name="Medium Grid 3 Accent 3" w:uiPriority="69"/>
-    <w:lsdException w:name="Dark List Accent 3" w:uiPriority="70"/>
-    <w:lsdException w:name="Colorful Shading Accent 3" w:uiPriority="71"/>
-    <w:lsdException w:name="Colorful List Accent 3" w:uiPriority="72"/>
-    <w:lsdException w:name="Colorful Grid Accent 3" w:uiPriority="73"/>
-    <w:lsdException w:name="Light Shading Accent 4" w:uiPriority="60"/>
-    <w:lsdException w:name="Light List Accent 4" w:uiPriority="61"/>
-    <w:lsdException w:name="Light Grid Accent 4" w:uiPriority="62"/>
-    <w:lsdException w:name="Medium Shading 1 Accent 4" w:uiPriority="63"/>
-    <w:lsdException w:name="Medium Shading 2 Accent 4" w:uiPriority="64"/>
-    <w:lsdException w:name="Medium List 1 Accent 4" w:uiPriority="65"/>
-    <w:lsdException w:name="Medium List 2 Accent 4" w:uiPriority="66"/>
-    <w:lsdException w:name="Medium Grid 1 Accent 4" w:uiPriority="67"/>
-    <w:lsdException w:name="Medium Grid 2 Accent 4" w:uiPriority="68"/>
-    <w:lsdException w:name="Medium Grid 3 Accent 4" w:uiPriority="69"/>
-    <w:lsdException w:name="Dark List Accent 4" w:uiPriority="70"/>
-    <w:lsdException w:name="Colorful Shading Accent 4" w:uiPriority="71"/>
-    <w:lsdException w:name="Colorful List Accent 4" w:uiPriority="72"/>
-    <w:lsdException w:name="Colorful Grid Accent 4" w:uiPriority="73"/>
-    <w:lsdException w:name="Light Shading Accent 5" w:uiPriority="60"/>
-    <w:lsdException w:name="Light List Accent 5" w:uiPriority="61"/>
-    <w:lsdException w:name="Light Grid Accent 5" w:uiPriority="62"/>
-    <w:lsdException w:name="Medium Shading 1 Accent 5" w:uiPriority="63"/>
-    <w:lsdException w:name="Medium Shading 2 Accent 5" w:uiPriority="64"/>
-    <w:lsdException w:name="Medium List 1 Accent 5" w:uiPriority="65"/>
-    <w:lsdException w:name="Medium List 2 Accent 5" w:uiPriority="66"/>
-    <w:lsdException w:name="Medium Grid 1 Accent 5" w:uiPriority="67"/>
-    <w:lsdException w:name="Medium Grid 2 Accent 5" w:uiPriority="68"/>
-    <w:lsdException w:name="Medium Grid 3 Accent 5" w:uiPriority="69"/>
-    <w:lsdException w:name="Dark List Accent 5" w:uiPriority="70"/>
-    <w:lsdException w:name="Colorful Shading Accent 5" w:uiPriority="71"/>
-    <w:lsdException w:name="Colorful List Accent 5" w:uiPriority="72"/>
-    <w:lsdException w:name="Colorful Grid Accent 5" w:uiPriority="73"/>
-    <w:lsdException w:name="Light Shading Accent 6" w:uiPriority="60"/>
-    <w:lsdException w:name="Light List Accent 6" w:uiPriority="61"/>
-    <w:lsdException w:name="Light Grid Accent 6" w:uiPriority="62"/>
-    <w:lsdException w:name="Medium Shading 1 Accent 6" w:uiPriority="63"/>
-    <w:lsdException w:name="Medium Shading 2 Accent 6" w:uiPriority="64"/>
-    <w:lsdException w:name="Medium List 1 Accent 6" w:uiPriority="65"/>
-    <w:lsdException w:name="Medium List 2 Accent 6" w:uiPriority="66"/>
-    <w:lsdException w:name="Medium Grid 1 Accent 6" w:uiPriority="67"/>
-    <w:lsdException w:name="Medium Grid 2 Accent 6" w:uiPriority="68"/>
-    <w:lsdException w:name="Medium Grid 3 Accent 6" w:uiPriority="69"/>
-    <w:lsdException w:name="Dark List Accent 6" w:uiPriority="70"/>
-    <w:lsdException w:name="Colorful Shading Accent 6" w:uiPriority="71"/>
-    <w:lsdException w:name="Colorful List Accent 6" w:uiPriority="72"/>
-    <w:lsdException w:name="Colorful Grid Accent 6" w:uiPriority="73"/>
-    <w:lsdException w:name="Subtle Emphasis" w:uiPriority="19" w:qFormat="1"/>
-    <w:lsdException w:name="Intense Emphasis" w:uiPriority="21" w:qFormat="1"/>
-    <w:lsdException w:name="Subtle Reference" w:uiPriority="31" w:qFormat="1"/>
-    <w:lsdException w:name="Intense Reference" w:uiPriority="32" w:qFormat="1"/>
-    <w:lsdException w:name="Book Title" w:uiPriority="33" w:qFormat="1"/>
-    <w:lsdException w:name="Bibliography" w:semiHidden="1" w:uiPriority="37" w:unhideWhenUsed="1"/>
-    <w:lsdException w:name="TOC Heading" w:semiHidden="1" w:uiPriority="39" w:unhideWhenUsed="1" w:qFormat="1"/>
-    <w:lsdException w:name="Plain Table 1" w:uiPriority="41"/>
-    <w:lsdException w:name="Plain Table 2" w:uiPriority="42"/>
-    <w:lsdException w:name="Plain Table 3" w:uiPriority="43"/>
-    <w:lsdException w:name="Plain Table 4" w:uiPriority="44"/>
-    <w:lsdException w:name="Plain Table 5" w:uiPriority="45"/>
-    <w:lsdException w:name="Grid Table Light" w:uiPriority="40"/>
-    <w:lsdException w:name="Grid Table 1 Light" w:uiPriority="46"/>
-    <w:lsdException w:name="Grid Table 2" w:uiPriority="47"/>
-    <w:lsdException w:name="Grid Table 3" w:uiPriority="48"/>
-    <w:lsdException w:name="Grid Table 4" w:uiPriority="49"/>
-    <w:lsdException w:name="Grid Table 5 Dark" w:uiPriority="50"/>
-    <w:lsdException w:name="Grid Table 6 Colorful" w:uiPriority="51"/>
-    <w:lsdException w:name="Grid Table 7 Colorful" w:uiPriority="52"/>
-    <w:lsdException w:name="Grid Table 1 Light Accent 1" w:uiPriority="46"/>
-    <w:lsdException w:name="Grid Table 2 Accent 1" w:uiPriority="47"/>
-    <w:lsdException w:name="Grid Table 3 Accent 1" w:uiPriority="48"/>
-    <w:lsdException w:name="Grid Table 4 Accent 1" w:uiPriority="49"/>
-    <w:lsdException w:name="Grid Table 5 Dark Accent 1" w:uiPriority="50"/>
-    <w:lsdException w:name="Grid Table 6 Colorful Accent 1" w:uiPriority="51"/>
-    <w:lsdException w:name="Grid Table 7 Colorful Accent 1" w:uiPriority="52"/>
-    <w:lsdException w:name="Grid Table 1 Light Accent 2" w:uiPriority="46"/>
-    <w:lsdException w:name="Grid Table 2 Accent 2" w:uiPriority="47"/>
-    <w:lsdException w:name="Grid Table 3 Accent 2" w:uiPriority="48"/>
-    <w:lsdException w:name="Grid Table 4 Accent 2" w:uiPriority="49"/>
-    <w:lsdException w:name="Grid Table 5 Dark Accent 2" w:uiPriority="50"/>
-    <w:lsdException w:name="Grid Table 6 Colorful Accent 2" w:uiPriority="51"/>
-    <w:lsdException w:name="Grid Table 7 Colorful Accent 2" w:uiPriority="52"/>
-    <w:lsdException w:name="Grid Table 1 Light Accent 3" w:uiPriority="46"/>
-    <w:lsdException w:name="Grid Table 2 Accent 3" w:uiPriority="47"/>
-    <w:lsdException w:name="Grid Table 3 Accent 3" w:uiPriority="48"/>
-    <w:lsdException w:name="Grid Table 4 Accent 3" w:uiPriority="49"/>
-    <w:lsdException w:name="Grid Table 5 Dark Accent 3" w:uiPriority="50"/>
-    <w:lsdException w:name="Grid Table 6 Colorful Accent 3" w:uiPriority="51"/>
-    <w:lsdException w:name="Grid Table 7 Colorful Accent 3" w:uiPriority="52"/>
-    <w:lsdException w:name="Grid Table 1 Light Accent 4" w:uiPriority="46"/>
-    <w:lsdException w:name="Grid Table 2 Accent 4" w:uiPriority="47"/>
-    <w:lsdException w:name="Grid Table 3 Accent 4" w:uiPriority="48"/>
-    <w:lsdException w:name="Grid Table 4 Accent 4" w:uiPriority="49"/>
-    <w:lsdException w:name="Grid Table 5 Dark Accent 4" w:uiPriority="50"/>
-    <w:lsdException w:name="Grid Table 6 Colorful Accent 4" w:uiPriority="51"/>
-    <w:lsdException w:name="Grid Table 7 Colorful Accent 4" w:uiPriority="52"/>
-    <w:lsdException w:name="Grid Table 1 Light Accent 5" w:uiPriority="46"/>
-    <w:lsdException w:name="Grid Table 2 Accent 5" w:uiPriority="47"/>
-    <w:lsdException w:name="Grid Table 3 Accent 5" w:uiPriority="48"/>
-    <w:lsdException w:name="Grid Table 4 Accent 5" w:uiPriority="49"/>
-    <w:lsdException w:name="Grid Table 5 Dark Accent 5" w:uiPriority="50"/>
-    <w:lsdException w:name="Grid Table 6 Colorful Accent 5" w:uiPriority="51"/>
-    <w:lsdException w:name="Grid Table 7 Colorful Accent 5" w:uiPriority="52"/>
-    <w:lsdException w:name="Grid Table 1 Light Accent 6" w:uiPriority="46"/>
-    <w:lsdException w:name="Grid Table 2 Accent 6" w:uiPriority="47"/>
-    <w:lsdException w:name="Grid Table 3 Accent 6" w:uiPriority="48"/>
-    <w:lsdException w:name="Grid Table 4 Accent 6" w:uiPriority="49"/>
-    <w:lsdException w:name="Grid Table 5 Dark Accent 6" w:uiPriority="50"/>
-    <w:lsdException w:name="Grid Table 6 Colorful Accent 6" w:uiPriority="51"/>
-    <w:lsdException w:name="Grid Table 7 Colorful Accent 6" w:uiPriority="52"/>
-    <w:lsdException w:name="List Table 1 Light" w:uiPriority="46"/>
-    <w:lsdException w:name="List Table 2" w:uiPriority="47"/>
-    <w:lsdException w:name="List Table 3" w:uiPriority="48"/>
-    <w:lsdException w:name="List Table 4" w:uiPriority="49"/>
-    <w:lsdException w:name="List Table 5 Dark" w:uiPriority="50"/>
-    <w:lsdException w:name="List Table 6 Colorful" w:uiPriority="51"/>
-    <w:lsdException w:name="List Table 7 Colorful" w:uiPriority="52"/>
-    <w:lsdException w:name="List Table 1 Light Accent 1" w:uiPriority="46"/>
-    <w:lsdException w:name="List Table 2 Accent 1" w:uiPriority="47"/>
-    <w:lsdException w:name="List Table 3 Accent 1" w:uiPriority="48"/>
-    <w:lsdException w:name="List Table 4 Accent 1" w:uiPriority="49"/>
-    <w:lsdException w:name="List Table 5 Dark Accent 1" w:uiPriority="50"/>
-    <w:lsdException w:name="List Table 6 Colorful Accent 1" w:uiPriority="51"/>
-    <w:lsdException w:name="List Table 7 Colorful Accent 1" w:uiPriority="52"/>
-    <w:lsdException w:name="List Table 1 Light Accent 2" w:uiPriority="46"/>
-    <w:lsdException w:name="List Table 2 Accent 2" w:uiPriority="47"/>
-    <w:lsdException w:name="List Table 3 Accent 2" w:uiPriority="48"/>
-    <w:lsdException w:name="List Table 4 Accent 2" w:uiPriority="49"/>
-    <w:lsdException w:name="List Table 5 Dark Accent 2" w:uiPriority="50"/>
-    <w:lsdException w:name="List Table 6 Colorful Accent 2" w:uiPriority="51"/>
-    <w:lsdException w:name="List Table 7 Colorful Accent 2" w:uiPriority="52"/>
-    <w:lsdException w:name="List Table 1 Light Accent 3" w:uiPriority="46"/>
-    <w:lsdException w:name="List Table 2 Accent 3" w:uiPriority="47"/>
-    <w:lsdException w:name="List Table 3 Accent 3" w:uiPriority="48"/>
-    <w:lsdException w:name="List Table 4 Accent 3" w:uiPriority="49"/>
-    <w:lsdException w:name="List Table 5 Dark Accent 3" w:uiPriority="50"/>
-    <w:lsdException w:name="List Table 6 Colorful Accent 3" w:uiPriority="51"/>
-    <w:lsdException w:name="List Table 7 Colorful Accent 3" w:uiPriority="52"/>
-    <w:lsdException w:name="List Table 1 Light Accent 4" w:uiPriority="46"/>
-    <w:lsdException w:name="List Table 2 Accent 4" w:uiPriority="47"/>
-    <w:lsdException w:name="List Table 3 Accent 4" w:uiPriority="48"/>
-    <w:lsdException w:name="List Table 4 Accent 4" w:uiPriority="49"/>
-    <w:lsdException w:name="List Table 5 Dark Accent 4" w:uiPriority="50"/>
-    <w:lsdException w:name="List Table 6 Colorful Accent 4" w:uiPriority="51"/>
-    <w:lsdException w:name="List Table 7 Colorful Accent 4" w:uiPriority="52"/>
-    <w:lsdException w:name="List Table 1 Light Accent 5" w:uiPriority="46"/>
-    <w:lsdException w:name="List Table 2 Accent 5" w:uiPriority="47"/>
-    <w:lsdException w:name="List Table 3 Accent 5" w:uiPriority="48"/>
-    <w:lsdException w:name="List Table 4 Accent 5" w:uiPriority="49"/>
-    <w:lsdException w:name="List Table 5 Dark Accent 5" w:uiPriority="50"/>
-    <w:lsdException w:name="List Table 6 Colorful Accent 5" w:uiPriority="51"/>
-    <w:lsdException w:name="List Table 7 Colorful Accent 5" w:uiPriority="52"/>
-    <w:lsdException w:name="List Table 1 Light Accent 6" w:uiPriority="46"/>
-    <w:lsdException w:name="List Table 2 Accent 6" w:uiPriority="47"/>
-    <w:lsdException w:name="List Table 3 Accent 6" w:uiPriority="48"/>
-    <w:lsdException w:name="List Table 4 Accent 6" w:uiPriority="49"/>
-    <w:lsdException w:name="List Table 5 Dark Accent 6" w:uiPriority="50"/>
-    <w:lsdException w:name="List Table 6 Colorful Accent 6" w:uiPriority="51"/>
-    <w:lsdException w:name="List Table 7 Colorful Accent 6" w:uiPriority="52"/>
+  <w:latentStyles w:defLockedState="0" w:defUIPriority="99" w:defSemiHidden="1" w:defUnhideWhenUsed="1" w:defQFormat="0" w:count="276">
+    <w:lsdException w:name="Normal" w:semiHidden="0" w:uiPriority="0" w:unhideWhenUsed="0" w:qFormat="1"/>
+    <w:lsdException w:name="heading 1" w:semiHidden="0" w:uiPriority="9" w:unhideWhenUsed="0" w:qFormat="1"/>
+    <w:lsdException w:name="heading 2" w:uiPriority="9" w:qFormat="1"/>
+    <w:lsdException w:name="heading 3" w:uiPriority="9" w:qFormat="1"/>
+    <w:lsdException w:name="heading 4" w:uiPriority="9" w:qFormat="1"/>
+    <w:lsdException w:name="heading 5" w:uiPriority="9" w:qFormat="1"/>
+    <w:lsdException w:name="heading 6" w:uiPriority="9" w:qFormat="1"/>
+    <w:lsdException w:name="heading 7" w:uiPriority="9" w:qFormat="1"/>
+    <w:lsdException w:name="heading 8" w:uiPriority="9" w:qFormat="1"/>
+    <w:lsdException w:name="heading 9" w:uiPriority="9" w:qFormat="1"/>
+    <w:lsdException w:name="toc 1" w:uiPriority="39"/>
+    <w:lsdException w:name="toc 2" w:uiPriority="39"/>
+    <w:lsdException w:name="toc 3" w:uiPriority="39"/>
+    <w:lsdException w:name="toc 4" w:uiPriority="39"/>
+    <w:lsdException w:name="toc 5" w:uiPriority="39"/>
+    <w:lsdException w:name="toc 6" w:uiPriority="39"/>
+    <w:lsdException w:name="toc 7" w:uiPriority="39"/>
+    <w:lsdException w:name="toc 8" w:uiPriority="39"/>
+    <w:lsdException w:name="toc 9" w:uiPriority="39"/>
+    <w:lsdException w:name="caption" w:uiPriority="35" w:qFormat="1"/>
+    <w:lsdException w:name="Title" w:semiHidden="0" w:uiPriority="10" w:unhideWhenUsed="0" w:qFormat="1"/>
+    <w:lsdException w:name="Default Paragraph Font" w:uiPriority="1"/>
+    <w:lsdException w:name="Subtitle" w:semiHidden="0" w:uiPriority="11" w:unhideWhenUsed="0" w:qFormat="1"/>
+    <w:lsdException w:name="Strong" w:semiHidden="0" w:uiPriority="22" w:unhideWhenUsed="0" w:qFormat="1"/>
+    <w:lsdException w:name="Emphasis" w:semiHidden="0" w:uiPriority="20" w:unhideWhenUsed="0" w:qFormat="1"/>
+    <w:lsdException w:name="Table Grid" w:semiHidden="0" w:uiPriority="39" w:unhideWhenUsed="0"/>
+    <w:lsdException w:name="Note Level 1" w:semiHidden="0" w:unhideWhenUsed="0"/>
+    <w:lsdException w:name="Note Level 2" w:semiHidden="0" w:unhideWhenUsed="0"/>
+    <w:lsdException w:name="Note Level 3" w:semiHidden="0" w:unhideWhenUsed="0"/>
+    <w:lsdException w:name="Note Level 4" w:semiHidden="0" w:unhideWhenUsed="0"/>
+    <w:lsdException w:name="Note Level 5" w:semiHidden="0" w:unhideWhenUsed="0"/>
+    <w:lsdException w:name="Note Level 6" w:semiHidden="0" w:unhideWhenUsed="0"/>
+    <w:lsdException w:name="Note Level 7" w:semiHidden="0" w:unhideWhenUsed="0"/>
+    <w:lsdException w:name="Note Level 8" w:semiHidden="0" w:unhideWhenUsed="0"/>
+    <w:lsdException w:name="Note Level 9" w:semiHidden="0" w:unhideWhenUsed="0"/>
+    <w:lsdException w:name="Placeholder Text" w:unhideWhenUsed="0"/>
+    <w:lsdException w:name="No Spacing" w:semiHidden="0" w:uiPriority="1" w:unhideWhenUsed="0" w:qFormat="1"/>
+    <w:lsdException w:name="Light Shading" w:semiHidden="0" w:uiPriority="60" w:unhideWhenUsed="0"/>
+    <w:lsdException w:name="Light List" w:semiHidden="0" w:uiPriority="61" w:unhideWhenUsed="0"/>
+    <w:lsdException w:name="Light Grid" w:semiHidden="0" w:uiPriority="62" w:unhideWhenUsed="0"/>
+    <w:lsdException w:name="Medium Shading 1" w:semiHidden="0" w:uiPriority="63" w:unhideWhenUsed="0"/>
+    <w:lsdException w:name="Medium Shading 2" w:semiHidden="0" w:uiPriority="64" w:unhideWhenUsed="0"/>
+    <w:lsdException w:name="Medium List 1" w:semiHidden="0" w:uiPriority="65" w:unhideWhenUsed="0"/>
+    <w:lsdException w:name="Medium List 2" w:semiHidden="0" w:uiPriority="66" w:unhideWhenUsed="0"/>
+    <w:lsdException w:name="Medium Grid 1" w:semiHidden="0" w:uiPriority="67" w:unhideWhenUsed="0"/>
+    <w:lsdException w:name="Medium Grid 2" w:semiHidden="0" w:uiPriority="68" w:unhideWhenUsed="0"/>
+    <w:lsdException w:name="Medium Grid 3" w:semiHidden="0" w:uiPriority="69" w:unhideWhenUsed="0"/>
+    <w:lsdException w:name="Dark List" w:semiHidden="0" w:uiPriority="70" w:unhideWhenUsed="0"/>
+    <w:lsdException w:name="Colorful Shading" w:semiHidden="0" w:uiPriority="71" w:unhideWhenUsed="0"/>
+    <w:lsdException w:name="Colorful List" w:semiHidden="0" w:uiPriority="72" w:unhideWhenUsed="0"/>
+    <w:lsdException w:name="Colorful Grid" w:semiHidden="0" w:uiPriority="73" w:unhideWhenUsed="0"/>
+    <w:lsdException w:name="Light Shading Accent 1" w:semiHidden="0" w:uiPriority="60" w:unhideWhenUsed="0"/>
+    <w:lsdException w:name="Light List Accent 1" w:semiHidden="0" w:uiPriority="61" w:unhideWhenUsed="0"/>
+    <w:lsdException w:name="Light Grid Accent 1" w:semiHidden="0" w:uiPriority="62" w:unhideWhenUsed="0"/>
+    <w:lsdException w:name="Medium Shading 1 Accent 1" w:semiHidden="0" w:uiPriority="63" w:unhideWhenUsed="0"/>
+    <w:lsdException w:name="Medium Shading 2 Accent 1" w:semiHidden="0" w:uiPriority="64" w:unhideWhenUsed="0"/>
+    <w:lsdException w:name="Medium List 1 Accent 1" w:semiHidden="0" w:uiPriority="65" w:unhideWhenUsed="0"/>
+    <w:lsdException w:name="Revision" w:unhideWhenUsed="0"/>
+    <w:lsdException w:name="List Paragraph" w:semiHidden="0" w:uiPriority="34" w:unhideWhenUsed="0" w:qFormat="1"/>
+    <w:lsdException w:name="Quote" w:semiHidden="0" w:uiPriority="29" w:unhideWhenUsed="0" w:qFormat="1"/>
+    <w:lsdException w:name="Intense Quote" w:semiHidden="0" w:uiPriority="30" w:unhideWhenUsed="0" w:qFormat="1"/>
+    <w:lsdException w:name="Medium List 2 Accent 1" w:semiHidden="0" w:uiPriority="66" w:unhideWhenUsed="0"/>
+    <w:lsdException w:name="Medium Grid 1 Accent 1" w:semiHidden="0" w:uiPriority="67" w:unhideWhenUsed="0"/>
+    <w:lsdException w:name="Medium Grid 2 Accent 1" w:semiHidden="0" w:uiPriority="68" w:unhideWhenUsed="0"/>
+    <w:lsdException w:name="Medium Grid 3 Accent 1" w:semiHidden="0" w:uiPriority="69" w:unhideWhenUsed="0"/>
+    <w:lsdException w:name="Dark List Accent 1" w:semiHidden="0" w:uiPriority="70" w:unhideWhenUsed="0"/>
+    <w:lsdException w:name="Colorful Shading Accent 1" w:semiHidden="0" w:uiPriority="71" w:unhideWhenUsed="0"/>
+    <w:lsdException w:name="Colorful List Accent 1" w:semiHidden="0" w:uiPriority="72" w:unhideWhenUsed="0"/>
+    <w:lsdException w:name="Colorful Grid Accent 1" w:semiHidden="0" w:uiPriority="73" w:unhideWhenUsed="0"/>
+    <w:lsdException w:name="Light Shading Accent 2" w:semiHidden="0" w:uiPriority="60" w:unhideWhenUsed="0"/>
+    <w:lsdException w:name="Light List Accent 2" w:semiHidden="0" w:uiPriority="61" w:unhideWhenUsed="0"/>
+    <w:lsdException w:name="Light Grid Accent 2" w:semiHidden="0" w:uiPriority="62" w:unhideWhenUsed="0"/>
+    <w:lsdException w:name="Medium Shading 1 Accent 2" w:semiHidden="0" w:uiPriority="63" w:unhideWhenUsed="0"/>
+    <w:lsdException w:name="Medium Shading 2 Accent 2" w:semiHidden="0" w:uiPriority="64" w:unhideWhenUsed="0"/>
+    <w:lsdException w:name="Medium List 1 Accent 2" w:semiHidden="0" w:uiPriority="65" w:unhideWhenUsed="0"/>
+    <w:lsdException w:name="Medium List 2 Accent 2" w:semiHidden="0" w:uiPriority="66" w:unhideWhenUsed="0"/>
+    <w:lsdException w:name="Medium Grid 1 Accent 2" w:semiHidden="0" w:uiPriority="67" w:unhideWhenUsed="0"/>
+    <w:lsdException w:name="Medium Grid 2 Accent 2" w:semiHidden="0" w:uiPriority="68" w:unhideWhenUsed="0"/>
+    <w:lsdException w:name="Medium Grid 3 Accent 2" w:semiHidden="0" w:uiPriority="69" w:unhideWhenUsed="0"/>
+    <w:lsdException w:name="Dark List Accent 2" w:semiHidden="0" w:uiPriority="70" w:unhideWhenUsed="0"/>
+    <w:lsdException w:name="Colorful Shading Accent 2" w:semiHidden="0" w:uiPriority="71" w:unhideWhenUsed="0"/>
+    <w:lsdException w:name="Colorful List Accent 2" w:semiHidden="0" w:uiPriority="72" w:unhideWhenUsed="0"/>
+    <w:lsdException w:name="Colorful Grid Accent 2" w:semiHidden="0" w:uiPriority="73" w:unhideWhenUsed="0"/>
+    <w:lsdException w:name="Light Shading Accent 3" w:semiHidden="0" w:uiPriority="60" w:unhideWhenUsed="0"/>
+    <w:lsdException w:name="Light List Accent 3" w:semiHidden="0" w:uiPriority="61" w:unhideWhenUsed="0"/>
+    <w:lsdException w:name="Light Grid Accent 3" w:semiHidden="0" w:uiPriority="62" w:unhideWhenUsed="0"/>
+    <w:lsdException w:name="Medium Shading 1 Accent 3" w:semiHidden="0" w:uiPriority="63" w:unhideWhenUsed="0"/>
+    <w:lsdException w:name="Medium Shading 2 Accent 3" w:semiHidden="0" w:uiPriority="64" w:unhideWhenUsed="0"/>
+    <w:lsdException w:name="Medium List 1 Accent 3" w:semiHidden="0" w:uiPriority="65" w:unhideWhenUsed="0"/>
+    <w:lsdException w:name="Medium List 2 Accent 3" w:semiHidden="0" w:uiPriority="66" w:unhideWhenUsed="0"/>
+    <w:lsdException w:name="Medium Grid 1 Accent 3" w:semiHidden="0" w:uiPriority="67" w:unhideWhenUsed="0"/>
+    <w:lsdException w:name="Medium Grid 2 Accent 3" w:semiHidden="0" w:uiPriority="68" w:unhideWhenUsed="0"/>
+    <w:lsdException w:name="Medium Grid 3 Accent 3" w:semiHidden="0" w:uiPriority="69" w:unhideWhenUsed="0"/>
+    <w:lsdException w:name="Dark List Accent 3" w:semiHidden="0" w:uiPriority="70" w:unhideWhenUsed="0"/>
+    <w:lsdException w:name="Colorful Shading Accent 3" w:semiHidden="0" w:uiPriority="71" w:unhideWhenUsed="0"/>
+    <w:lsdException w:name="Colorful List Accent 3" w:semiHidden="0" w:uiPriority="72" w:unhideWhenUsed="0"/>
+    <w:lsdException w:name="Colorful Grid Accent 3" w:semiHidden="0" w:uiPriority="73" w:unhideWhenUsed="0"/>
+    <w:lsdException w:name="Light Shading Accent 4" w:semiHidden="0" w:uiPriority="60" w:unhideWhenUsed="0"/>
+    <w:lsdException w:name="Light List Accent 4" w:semiHidden="0" w:uiPriority="61" w:unhideWhenUsed="0"/>
+    <w:lsdException w:name="Light Grid Accent 4" w:semiHidden="0" w:uiPriority="62" w:unhideWhenUsed="0"/>
+    <w:lsdException w:name="Medium Shading 1 Accent 4" w:semiHidden="0" w:uiPriority="63" w:unhideWhenUsed="0"/>
+    <w:lsdException w:name="Medium Shading 2 Accent 4" w:semiHidden="0" w:uiPriority="64" w:unhideWhenUsed="0"/>
+    <w:lsdException w:name="Medium List 1 Accent 4" w:semiHidden="0" w:uiPriority="65" w:unhideWhenUsed="0"/>
+    <w:lsdException w:name="Medium List 2 Accent 4" w:semiHidden="0" w:uiPriority="66" w:unhideWhenUsed="0"/>
+    <w:lsdException w:name="Medium Grid 1 Accent 4" w:semiHidden="0" w:uiPriority="67" w:unhideWhenUsed="0"/>
+    <w:lsdException w:name="Medium Grid 2 Accent 4" w:semiHidden="0" w:uiPriority="68" w:unhideWhenUsed="0"/>
+    <w:lsdException w:name="Medium Grid 3 Accent 4" w:semiHidden="0" w:uiPriority="69" w:unhideWhenUsed="0"/>
+    <w:lsdException w:name="Dark List Accent 4" w:semiHidden="0" w:uiPriority="70" w:unhideWhenUsed="0"/>
+    <w:lsdException w:name="Colorful Shading Accent 4" w:semiHidden="0" w:uiPriority="71" w:unhideWhenUsed="0"/>
+    <w:lsdException w:name="Colorful List Accent 4" w:semiHidden="0" w:uiPriority="72" w:unhideWhenUsed="0"/>
+    <w:lsdException w:name="Colorful Grid Accent 4" w:semiHidden="0" w:uiPriority="73" w:unhideWhenUsed="0"/>
+    <w:lsdException w:name="Light Shading Accent 5" w:semiHidden="0" w:uiPriority="60" w:unhideWhenUsed="0"/>
+    <w:lsdException w:name="Light List Accent 5" w:semiHidden="0" w:uiPriority="61" w:unhideWhenUsed="0"/>
+    <w:lsdException w:name="Light Grid Accent 5" w:semiHidden="0" w:uiPriority="62" w:unhideWhenUsed="0"/>
+    <w:lsdException w:name="Medium Shading 1 Accent 5" w:semiHidden="0" w:uiPriority="63" w:unhideWhenUsed="0"/>
+    <w:lsdException w:name="Medium Shading 2 Accent 5" w:semiHidden="0" w:uiPriority="64" w:unhideWhenUsed="0"/>
+    <w:lsdException w:name="Medium List 1 Accent 5" w:semiHidden="0" w:uiPriority="65" w:unhideWhenUsed="0"/>
+    <w:lsdException w:name="Medium List 2 Accent 5" w:semiHidden="0" w:uiPriority="66" w:unhideWhenUsed="0"/>
+    <w:lsdException w:name="Medium Grid 1 Accent 5" w:semiHidden="0" w:uiPriority="67" w:unhideWhenUsed="0"/>
+    <w:lsdException w:name="Medium Grid 2 Accent 5" w:semiHidden="0" w:uiPriority="68" w:unhideWhenUsed="0"/>
+    <w:lsdException w:name="Medium Grid 3 Accent 5" w:semiHidden="0" w:uiPriority="69" w:unhideWhenUsed="0"/>
+    <w:lsdException w:name="Dark List Accent 5" w:semiHidden="0" w:uiPriority="70" w:unhideWhenUsed="0"/>
+    <w:lsdException w:name="Colorful Shading Accent 5" w:semiHidden="0" w:uiPriority="71" w:unhideWhenUsed="0"/>
+    <w:lsdException w:name="Colorful List Accent 5" w:semiHidden="0" w:uiPriority="72" w:unhideWhenUsed="0"/>
+    <w:lsdException w:name="Colorful Grid Accent 5" w:semiHidden="0" w:uiPriority="73" w:unhideWhenUsed="0"/>
+    <w:lsdException w:name="Light Shading Accent 6" w:semiHidden="0" w:uiPriority="60" w:unhideWhenUsed="0"/>
+    <w:lsdException w:name="Light List Accent 6" w:semiHidden="0" w:uiPriority="61" w:unhideWhenUsed="0"/>
+    <w:lsdException w:name="Light Grid Accent 6" w:semiHidden="0" w:uiPriority="62" w:unhideWhenUsed="0"/>
+    <w:lsdException w:name="Medium Shading 1 Accent 6" w:semiHidden="0" w:uiPriority="63" w:unhideWhenUsed="0"/>
+    <w:lsdException w:name="Medium Shading 2 Accent 6" w:semiHidden="0" w:uiPriority="64" w:unhideWhenUsed="0"/>
+    <w:lsdException w:name="Medium List 1 Accent 6" w:semiHidden="0" w:uiPriority="65" w:unhideWhenUsed="0"/>
+    <w:lsdException w:name="Medium List 2 Accent 6" w:semiHidden="0" w:uiPriority="66" w:unhideWhenUsed="0"/>
+    <w:lsdException w:name="Medium Grid 1 Accent 6" w:semiHidden="0" w:uiPriority="67" w:unhideWhenUsed="0"/>
+    <w:lsdException w:name="Medium Grid 2 Accent 6" w:semiHidden="0" w:uiPriority="68" w:unhideWhenUsed="0"/>
+    <w:lsdException w:name="Medium Grid 3 Accent 6" w:semiHidden="0" w:uiPriority="69" w:unhideWhenUsed="0"/>
+    <w:lsdException w:name="Dark List Accent 6" w:semiHidden="0" w:uiPriority="70" w:unhideWhenUsed="0"/>
+    <w:lsdException w:name="Colorful Shading Accent 6" w:semiHidden="0" w:uiPriority="71" w:unhideWhenUsed="0"/>
+    <w:lsdException w:name="Colorful List Accent 6" w:semiHidden="0" w:uiPriority="72" w:unhideWhenUsed="0"/>
+    <w:lsdException w:name="Colorful Grid Accent 6" w:semiHidden="0" w:uiPriority="73" w:unhideWhenUsed="0"/>
+    <w:lsdException w:name="Subtle Emphasis" w:semiHidden="0" w:uiPriority="19" w:unhideWhenUsed="0" w:qFormat="1"/>
+    <w:lsdException w:name="Intense Emphasis" w:semiHidden="0" w:uiPriority="21" w:unhideWhenUsed="0" w:qFormat="1"/>
+    <w:lsdException w:name="Subtle Reference" w:semiHidden="0" w:uiPriority="31" w:unhideWhenUsed="0" w:qFormat="1"/>
+    <w:lsdException w:name="Intense Reference" w:semiHidden="0" w:uiPriority="32" w:unhideWhenUsed="0" w:qFormat="1"/>
+    <w:lsdException w:name="Book Title" w:semiHidden="0" w:uiPriority="33" w:unhideWhenUsed="0" w:qFormat="1"/>
+    <w:lsdException w:name="Bibliography" w:uiPriority="37"/>
+    <w:lsdException w:name="TOC Heading" w:uiPriority="39" w:qFormat="1"/>
   </w:latentStyles>
   <w:style w:type="paragraph" w:default="1" w:styleId="Normal">
     <w:name w:val="Normal"/>
@@ -3366,6 +3587,329 @@
       <w:contextualSpacing/>
     </w:pPr>
   </w:style>
+  <w:style w:type="paragraph" w:styleId="BalloonText">
+    <w:name w:val="Balloon Text"/>
+    <w:basedOn w:val="Normal"/>
+    <w:link w:val="BalloonTextChar"/>
+    <w:uiPriority w:val="99"/>
+    <w:semiHidden/>
+    <w:unhideWhenUsed/>
+    <w:rsid w:val="00CF3E99"/>
+    <w:pPr>
+      <w:spacing w:after="0" w:line="240" w:lineRule="auto"/>
+    </w:pPr>
+    <w:rPr>
+      <w:rFonts w:ascii="Lucida Grande" w:hAnsi="Lucida Grande"/>
+      <w:sz w:val="18"/>
+      <w:szCs w:val="18"/>
+    </w:rPr>
+  </w:style>
+  <w:style w:type="character" w:customStyle="1" w:styleId="BalloonTextChar">
+    <w:name w:val="Balloon Text Char"/>
+    <w:basedOn w:val="DefaultParagraphFont"/>
+    <w:link w:val="BalloonText"/>
+    <w:uiPriority w:val="99"/>
+    <w:semiHidden/>
+    <w:rsid w:val="00CF3E99"/>
+    <w:rPr>
+      <w:rFonts w:ascii="Lucida Grande" w:hAnsi="Lucida Grande"/>
+      <w:sz w:val="18"/>
+      <w:szCs w:val="18"/>
+    </w:rPr>
+  </w:style>
+</w:styles>
+</file>
+
+<file path=word/stylesWithEffects.xml><?xml version="1.0" encoding="utf-8"?>
+<w:styles xmlns:wpc="http://schemas.microsoft.com/office/word/2010/wordprocessingCanvas" xmlns:mo="http://schemas.microsoft.com/office/mac/office/2008/main" xmlns:mc="http://schemas.openxmlformats.org/markup-compatibility/2006" xmlns:mv="urn:schemas-microsoft-com:mac:vml" xmlns:o="urn:schemas-microsoft-com:office:office" xmlns:r="http://schemas.openxmlformats.org/officeDocument/2006/relationships" xmlns:m="http://schemas.openxmlformats.org/officeDocument/2006/math" xmlns:v="urn:schemas-microsoft-com:vml" xmlns:wp14="http://schemas.microsoft.com/office/word/2010/wordprocessingDrawing" xmlns:wp="http://schemas.openxmlformats.org/drawingml/2006/wordprocessingDrawing" xmlns:w10="urn:schemas-microsoft-com:office:word" xmlns:w="http://schemas.openxmlformats.org/wordprocessingml/2006/main" xmlns:w14="http://schemas.microsoft.com/office/word/2010/wordml" xmlns:wpg="http://schemas.microsoft.com/office/word/2010/wordprocessingGroup" xmlns:wpi="http://schemas.microsoft.com/office/word/2010/wordprocessingInk" xmlns:wne="http://schemas.microsoft.com/office/word/2006/wordml" xmlns:wps="http://schemas.microsoft.com/office/word/2010/wordprocessingShape" mc:Ignorable="w14 wp14">
+  <w:docDefaults>
+    <w:rPrDefault>
+      <w:rPr>
+        <w:rFonts w:asciiTheme="minorHAnsi" w:eastAsiaTheme="minorHAnsi" w:hAnsiTheme="minorHAnsi" w:cstheme="minorBidi"/>
+        <w:sz w:val="22"/>
+        <w:szCs w:val="22"/>
+        <w:lang w:val="en-US" w:eastAsia="en-US" w:bidi="ar-SA"/>
+      </w:rPr>
+    </w:rPrDefault>
+    <w:pPrDefault>
+      <w:pPr>
+        <w:spacing w:after="160" w:line="259" w:lineRule="auto"/>
+      </w:pPr>
+    </w:pPrDefault>
+  </w:docDefaults>
+  <w:latentStyles w:defLockedState="0" w:defUIPriority="99" w:defSemiHidden="1" w:defUnhideWhenUsed="1" w:defQFormat="0" w:count="276">
+    <w:lsdException w:name="Normal" w:semiHidden="0" w:uiPriority="0" w:unhideWhenUsed="0" w:qFormat="1"/>
+    <w:lsdException w:name="heading 1" w:semiHidden="0" w:uiPriority="9" w:unhideWhenUsed="0" w:qFormat="1"/>
+    <w:lsdException w:name="heading 2" w:uiPriority="9" w:qFormat="1"/>
+    <w:lsdException w:name="heading 3" w:uiPriority="9" w:qFormat="1"/>
+    <w:lsdException w:name="heading 4" w:uiPriority="9" w:qFormat="1"/>
+    <w:lsdException w:name="heading 5" w:uiPriority="9" w:qFormat="1"/>
+    <w:lsdException w:name="heading 6" w:uiPriority="9" w:qFormat="1"/>
+    <w:lsdException w:name="heading 7" w:uiPriority="9" w:qFormat="1"/>
+    <w:lsdException w:name="heading 8" w:uiPriority="9" w:qFormat="1"/>
+    <w:lsdException w:name="heading 9" w:uiPriority="9" w:qFormat="1"/>
+    <w:lsdException w:name="toc 1" w:uiPriority="39"/>
+    <w:lsdException w:name="toc 2" w:uiPriority="39"/>
+    <w:lsdException w:name="toc 3" w:uiPriority="39"/>
+    <w:lsdException w:name="toc 4" w:uiPriority="39"/>
+    <w:lsdException w:name="toc 5" w:uiPriority="39"/>
+    <w:lsdException w:name="toc 6" w:uiPriority="39"/>
+    <w:lsdException w:name="toc 7" w:uiPriority="39"/>
+    <w:lsdException w:name="toc 8" w:uiPriority="39"/>
+    <w:lsdException w:name="toc 9" w:uiPriority="39"/>
+    <w:lsdException w:name="caption" w:uiPriority="35" w:qFormat="1"/>
+    <w:lsdException w:name="Title" w:semiHidden="0" w:uiPriority="10" w:unhideWhenUsed="0" w:qFormat="1"/>
+    <w:lsdException w:name="Default Paragraph Font" w:uiPriority="1"/>
+    <w:lsdException w:name="Subtitle" w:semiHidden="0" w:uiPriority="11" w:unhideWhenUsed="0" w:qFormat="1"/>
+    <w:lsdException w:name="Strong" w:semiHidden="0" w:uiPriority="22" w:unhideWhenUsed="0" w:qFormat="1"/>
+    <w:lsdException w:name="Emphasis" w:semiHidden="0" w:uiPriority="20" w:unhideWhenUsed="0" w:qFormat="1"/>
+    <w:lsdException w:name="Table Grid" w:semiHidden="0" w:uiPriority="39" w:unhideWhenUsed="0"/>
+    <w:lsdException w:name="Note Level 1" w:semiHidden="0" w:unhideWhenUsed="0"/>
+    <w:lsdException w:name="Note Level 2" w:semiHidden="0" w:unhideWhenUsed="0"/>
+    <w:lsdException w:name="Note Level 3" w:semiHidden="0" w:unhideWhenUsed="0"/>
+    <w:lsdException w:name="Note Level 4" w:semiHidden="0" w:unhideWhenUsed="0"/>
+    <w:lsdException w:name="Note Level 5" w:semiHidden="0" w:unhideWhenUsed="0"/>
+    <w:lsdException w:name="Note Level 6" w:semiHidden="0" w:unhideWhenUsed="0"/>
+    <w:lsdException w:name="Note Level 7" w:semiHidden="0" w:unhideWhenUsed="0"/>
+    <w:lsdException w:name="Note Level 8" w:semiHidden="0" w:unhideWhenUsed="0"/>
+    <w:lsdException w:name="Note Level 9" w:semiHidden="0" w:unhideWhenUsed="0"/>
+    <w:lsdException w:name="Placeholder Text" w:unhideWhenUsed="0"/>
+    <w:lsdException w:name="No Spacing" w:semiHidden="0" w:uiPriority="1" w:unhideWhenUsed="0" w:qFormat="1"/>
+    <w:lsdException w:name="Light Shading" w:semiHidden="0" w:uiPriority="60" w:unhideWhenUsed="0"/>
+    <w:lsdException w:name="Light List" w:semiHidden="0" w:uiPriority="61" w:unhideWhenUsed="0"/>
+    <w:lsdException w:name="Light Grid" w:semiHidden="0" w:uiPriority="62" w:unhideWhenUsed="0"/>
+    <w:lsdException w:name="Medium Shading 1" w:semiHidden="0" w:uiPriority="63" w:unhideWhenUsed="0"/>
+    <w:lsdException w:name="Medium Shading 2" w:semiHidden="0" w:uiPriority="64" w:unhideWhenUsed="0"/>
+    <w:lsdException w:name="Medium List 1" w:semiHidden="0" w:uiPriority="65" w:unhideWhenUsed="0"/>
+    <w:lsdException w:name="Medium List 2" w:semiHidden="0" w:uiPriority="66" w:unhideWhenUsed="0"/>
+    <w:lsdException w:name="Medium Grid 1" w:semiHidden="0" w:uiPriority="67" w:unhideWhenUsed="0"/>
+    <w:lsdException w:name="Medium Grid 2" w:semiHidden="0" w:uiPriority="68" w:unhideWhenUsed="0"/>
+    <w:lsdException w:name="Medium Grid 3" w:semiHidden="0" w:uiPriority="69" w:unhideWhenUsed="0"/>
+    <w:lsdException w:name="Dark List" w:semiHidden="0" w:uiPriority="70" w:unhideWhenUsed="0"/>
+    <w:lsdException w:name="Colorful Shading" w:semiHidden="0" w:uiPriority="71" w:unhideWhenUsed="0"/>
+    <w:lsdException w:name="Colorful List" w:semiHidden="0" w:uiPriority="72" w:unhideWhenUsed="0"/>
+    <w:lsdException w:name="Colorful Grid" w:semiHidden="0" w:uiPriority="73" w:unhideWhenUsed="0"/>
+    <w:lsdException w:name="Light Shading Accent 1" w:semiHidden="0" w:uiPriority="60" w:unhideWhenUsed="0"/>
+    <w:lsdException w:name="Light List Accent 1" w:semiHidden="0" w:uiPriority="61" w:unhideWhenUsed="0"/>
+    <w:lsdException w:name="Light Grid Accent 1" w:semiHidden="0" w:uiPriority="62" w:unhideWhenUsed="0"/>
+    <w:lsdException w:name="Medium Shading 1 Accent 1" w:semiHidden="0" w:uiPriority="63" w:unhideWhenUsed="0"/>
+    <w:lsdException w:name="Medium Shading 2 Accent 1" w:semiHidden="0" w:uiPriority="64" w:unhideWhenUsed="0"/>
+    <w:lsdException w:name="Medium List 1 Accent 1" w:semiHidden="0" w:uiPriority="65" w:unhideWhenUsed="0"/>
+    <w:lsdException w:name="Revision" w:unhideWhenUsed="0"/>
+    <w:lsdException w:name="List Paragraph" w:semiHidden="0" w:uiPriority="34" w:unhideWhenUsed="0" w:qFormat="1"/>
+    <w:lsdException w:name="Quote" w:semiHidden="0" w:uiPriority="29" w:unhideWhenUsed="0" w:qFormat="1"/>
+    <w:lsdException w:name="Intense Quote" w:semiHidden="0" w:uiPriority="30" w:unhideWhenUsed="0" w:qFormat="1"/>
+    <w:lsdException w:name="Medium List 2 Accent 1" w:semiHidden="0" w:uiPriority="66" w:unhideWhenUsed="0"/>
+    <w:lsdException w:name="Medium Grid 1 Accent 1" w:semiHidden="0" w:uiPriority="67" w:unhideWhenUsed="0"/>
+    <w:lsdException w:name="Medium Grid 2 Accent 1" w:semiHidden="0" w:uiPriority="68" w:unhideWhenUsed="0"/>
+    <w:lsdException w:name="Medium Grid 3 Accent 1" w:semiHidden="0" w:uiPriority="69" w:unhideWhenUsed="0"/>
+    <w:lsdException w:name="Dark List Accent 1" w:semiHidden="0" w:uiPriority="70" w:unhideWhenUsed="0"/>
+    <w:lsdException w:name="Colorful Shading Accent 1" w:semiHidden="0" w:uiPriority="71" w:unhideWhenUsed="0"/>
+    <w:lsdException w:name="Colorful List Accent 1" w:semiHidden="0" w:uiPriority="72" w:unhideWhenUsed="0"/>
+    <w:lsdException w:name="Colorful Grid Accent 1" w:semiHidden="0" w:uiPriority="73" w:unhideWhenUsed="0"/>
+    <w:lsdException w:name="Light Shading Accent 2" w:semiHidden="0" w:uiPriority="60" w:unhideWhenUsed="0"/>
+    <w:lsdException w:name="Light List Accent 2" w:semiHidden="0" w:uiPriority="61" w:unhideWhenUsed="0"/>
+    <w:lsdException w:name="Light Grid Accent 2" w:semiHidden="0" w:uiPriority="62" w:unhideWhenUsed="0"/>
+    <w:lsdException w:name="Medium Shading 1 Accent 2" w:semiHidden="0" w:uiPriority="63" w:unhideWhenUsed="0"/>
+    <w:lsdException w:name="Medium Shading 2 Accent 2" w:semiHidden="0" w:uiPriority="64" w:unhideWhenUsed="0"/>
+    <w:lsdException w:name="Medium List 1 Accent 2" w:semiHidden="0" w:uiPriority="65" w:unhideWhenUsed="0"/>
+    <w:lsdException w:name="Medium List 2 Accent 2" w:semiHidden="0" w:uiPriority="66" w:unhideWhenUsed="0"/>
+    <w:lsdException w:name="Medium Grid 1 Accent 2" w:semiHidden="0" w:uiPriority="67" w:unhideWhenUsed="0"/>
+    <w:lsdException w:name="Medium Grid 2 Accent 2" w:semiHidden="0" w:uiPriority="68" w:unhideWhenUsed="0"/>
+    <w:lsdException w:name="Medium Grid 3 Accent 2" w:semiHidden="0" w:uiPriority="69" w:unhideWhenUsed="0"/>
+    <w:lsdException w:name="Dark List Accent 2" w:semiHidden="0" w:uiPriority="70" w:unhideWhenUsed="0"/>
+    <w:lsdException w:name="Colorful Shading Accent 2" w:semiHidden="0" w:uiPriority="71" w:unhideWhenUsed="0"/>
+    <w:lsdException w:name="Colorful List Accent 2" w:semiHidden="0" w:uiPriority="72" w:unhideWhenUsed="0"/>
+    <w:lsdException w:name="Colorful Grid Accent 2" w:semiHidden="0" w:uiPriority="73" w:unhideWhenUsed="0"/>
+    <w:lsdException w:name="Light Shading Accent 3" w:semiHidden="0" w:uiPriority="60" w:unhideWhenUsed="0"/>
+    <w:lsdException w:name="Light List Accent 3" w:semiHidden="0" w:uiPriority="61" w:unhideWhenUsed="0"/>
+    <w:lsdException w:name="Light Grid Accent 3" w:semiHidden="0" w:uiPriority="62" w:unhideWhenUsed="0"/>
+    <w:lsdException w:name="Medium Shading 1 Accent 3" w:semiHidden="0" w:uiPriority="63" w:unhideWhenUsed="0"/>
+    <w:lsdException w:name="Medium Shading 2 Accent 3" w:semiHidden="0" w:uiPriority="64" w:unhideWhenUsed="0"/>
+    <w:lsdException w:name="Medium List 1 Accent 3" w:semiHidden="0" w:uiPriority="65" w:unhideWhenUsed="0"/>
+    <w:lsdException w:name="Medium List 2 Accent 3" w:semiHidden="0" w:uiPriority="66" w:unhideWhenUsed="0"/>
+    <w:lsdException w:name="Medium Grid 1 Accent 3" w:semiHidden="0" w:uiPriority="67" w:unhideWhenUsed="0"/>
+    <w:lsdException w:name="Medium Grid 2 Accent 3" w:semiHidden="0" w:uiPriority="68" w:unhideWhenUsed="0"/>
+    <w:lsdException w:name="Medium Grid 3 Accent 3" w:semiHidden="0" w:uiPriority="69" w:unhideWhenUsed="0"/>
+    <w:lsdException w:name="Dark List Accent 3" w:semiHidden="0" w:uiPriority="70" w:unhideWhenUsed="0"/>
+    <w:lsdException w:name="Colorful Shading Accent 3" w:semiHidden="0" w:uiPriority="71" w:unhideWhenUsed="0"/>
+    <w:lsdException w:name="Colorful List Accent 3" w:semiHidden="0" w:uiPriority="72" w:unhideWhenUsed="0"/>
+    <w:lsdException w:name="Colorful Grid Accent 3" w:semiHidden="0" w:uiPriority="73" w:unhideWhenUsed="0"/>
+    <w:lsdException w:name="Light Shading Accent 4" w:semiHidden="0" w:uiPriority="60" w:unhideWhenUsed="0"/>
+    <w:lsdException w:name="Light List Accent 4" w:semiHidden="0" w:uiPriority="61" w:unhideWhenUsed="0"/>
+    <w:lsdException w:name="Light Grid Accent 4" w:semiHidden="0" w:uiPriority="62" w:unhideWhenUsed="0"/>
+    <w:lsdException w:name="Medium Shading 1 Accent 4" w:semiHidden="0" w:uiPriority="63" w:unhideWhenUsed="0"/>
+    <w:lsdException w:name="Medium Shading 2 Accent 4" w:semiHidden="0" w:uiPriority="64" w:unhideWhenUsed="0"/>
+    <w:lsdException w:name="Medium List 1 Accent 4" w:semiHidden="0" w:uiPriority="65" w:unhideWhenUsed="0"/>
+    <w:lsdException w:name="Medium List 2 Accent 4" w:semiHidden="0" w:uiPriority="66" w:unhideWhenUsed="0"/>
+    <w:lsdException w:name="Medium Grid 1 Accent 4" w:semiHidden="0" w:uiPriority="67" w:unhideWhenUsed="0"/>
+    <w:lsdException w:name="Medium Grid 2 Accent 4" w:semiHidden="0" w:uiPriority="68" w:unhideWhenUsed="0"/>
+    <w:lsdException w:name="Medium Grid 3 Accent 4" w:semiHidden="0" w:uiPriority="69" w:unhideWhenUsed="0"/>
+    <w:lsdException w:name="Dark List Accent 4" w:semiHidden="0" w:uiPriority="70" w:unhideWhenUsed="0"/>
+    <w:lsdException w:name="Colorful Shading Accent 4" w:semiHidden="0" w:uiPriority="71" w:unhideWhenUsed="0"/>
+    <w:lsdException w:name="Colorful List Accent 4" w:semiHidden="0" w:uiPriority="72" w:unhideWhenUsed="0"/>
+    <w:lsdException w:name="Colorful Grid Accent 4" w:semiHidden="0" w:uiPriority="73" w:unhideWhenUsed="0"/>
+    <w:lsdException w:name="Light Shading Accent 5" w:semiHidden="0" w:uiPriority="60" w:unhideWhenUsed="0"/>
+    <w:lsdException w:name="Light List Accent 5" w:semiHidden="0" w:uiPriority="61" w:unhideWhenUsed="0"/>
+    <w:lsdException w:name="Light Grid Accent 5" w:semiHidden="0" w:uiPriority="62" w:unhideWhenUsed="0"/>
+    <w:lsdException w:name="Medium Shading 1 Accent 5" w:semiHidden="0" w:uiPriority="63" w:unhideWhenUsed="0"/>
+    <w:lsdException w:name="Medium Shading 2 Accent 5" w:semiHidden="0" w:uiPriority="64" w:unhideWhenUsed="0"/>
+    <w:lsdException w:name="Medium List 1 Accent 5" w:semiHidden="0" w:uiPriority="65" w:unhideWhenUsed="0"/>
+    <w:lsdException w:name="Medium List 2 Accent 5" w:semiHidden="0" w:uiPriority="66" w:unhideWhenUsed="0"/>
+    <w:lsdException w:name="Medium Grid 1 Accent 5" w:semiHidden="0" w:uiPriority="67" w:unhideWhenUsed="0"/>
+    <w:lsdException w:name="Medium Grid 2 Accent 5" w:semiHidden="0" w:uiPriority="68" w:unhideWhenUsed="0"/>
+    <w:lsdException w:name="Medium Grid 3 Accent 5" w:semiHidden="0" w:uiPriority="69" w:unhideWhenUsed="0"/>
+    <w:lsdException w:name="Dark List Accent 5" w:semiHidden="0" w:uiPriority="70" w:unhideWhenUsed="0"/>
+    <w:lsdException w:name="Colorful Shading Accent 5" w:semiHidden="0" w:uiPriority="71" w:unhideWhenUsed="0"/>
+    <w:lsdException w:name="Colorful List Accent 5" w:semiHidden="0" w:uiPriority="72" w:unhideWhenUsed="0"/>
+    <w:lsdException w:name="Colorful Grid Accent 5" w:semiHidden="0" w:uiPriority="73" w:unhideWhenUsed="0"/>
+    <w:lsdException w:name="Light Shading Accent 6" w:semiHidden="0" w:uiPriority="60" w:unhideWhenUsed="0"/>
+    <w:lsdException w:name="Light List Accent 6" w:semiHidden="0" w:uiPriority="61" w:unhideWhenUsed="0"/>
+    <w:lsdException w:name="Light Grid Accent 6" w:semiHidden="0" w:uiPriority="62" w:unhideWhenUsed="0"/>
+    <w:lsdException w:name="Medium Shading 1 Accent 6" w:semiHidden="0" w:uiPriority="63" w:unhideWhenUsed="0"/>
+    <w:lsdException w:name="Medium Shading 2 Accent 6" w:semiHidden="0" w:uiPriority="64" w:unhideWhenUsed="0"/>
+    <w:lsdException w:name="Medium List 1 Accent 6" w:semiHidden="0" w:uiPriority="65" w:unhideWhenUsed="0"/>
+    <w:lsdException w:name="Medium List 2 Accent 6" w:semiHidden="0" w:uiPriority="66" w:unhideWhenUsed="0"/>
+    <w:lsdException w:name="Medium Grid 1 Accent 6" w:semiHidden="0" w:uiPriority="67" w:unhideWhenUsed="0"/>
+    <w:lsdException w:name="Medium Grid 2 Accent 6" w:semiHidden="0" w:uiPriority="68" w:unhideWhenUsed="0"/>
+    <w:lsdException w:name="Medium Grid 3 Accent 6" w:semiHidden="0" w:uiPriority="69" w:unhideWhenUsed="0"/>
+    <w:lsdException w:name="Dark List Accent 6" w:semiHidden="0" w:uiPriority="70" w:unhideWhenUsed="0"/>
+    <w:lsdException w:name="Colorful Shading Accent 6" w:semiHidden="0" w:uiPriority="71" w:unhideWhenUsed="0"/>
+    <w:lsdException w:name="Colorful List Accent 6" w:semiHidden="0" w:uiPriority="72" w:unhideWhenUsed="0"/>
+    <w:lsdException w:name="Colorful Grid Accent 6" w:semiHidden="0" w:uiPriority="73" w:unhideWhenUsed="0"/>
+    <w:lsdException w:name="Subtle Emphasis" w:semiHidden="0" w:uiPriority="19" w:unhideWhenUsed="0" w:qFormat="1"/>
+    <w:lsdException w:name="Intense Emphasis" w:semiHidden="0" w:uiPriority="21" w:unhideWhenUsed="0" w:qFormat="1"/>
+    <w:lsdException w:name="Subtle Reference" w:semiHidden="0" w:uiPriority="31" w:unhideWhenUsed="0" w:qFormat="1"/>
+    <w:lsdException w:name="Intense Reference" w:semiHidden="0" w:uiPriority="32" w:unhideWhenUsed="0" w:qFormat="1"/>
+    <w:lsdException w:name="Book Title" w:semiHidden="0" w:uiPriority="33" w:unhideWhenUsed="0" w:qFormat="1"/>
+    <w:lsdException w:name="Bibliography" w:uiPriority="37"/>
+    <w:lsdException w:name="TOC Heading" w:uiPriority="39" w:qFormat="1"/>
+  </w:latentStyles>
+  <w:style w:type="paragraph" w:default="1" w:styleId="Normal">
+    <w:name w:val="Normal"/>
+    <w:qFormat/>
+  </w:style>
+  <w:style w:type="character" w:default="1" w:styleId="DefaultParagraphFont">
+    <w:name w:val="Default Paragraph Font"/>
+    <w:uiPriority w:val="1"/>
+    <w:semiHidden/>
+    <w:unhideWhenUsed/>
+  </w:style>
+  <w:style w:type="table" w:default="1" w:styleId="TableNormal">
+    <w:name w:val="Normal Table"/>
+    <w:uiPriority w:val="99"/>
+    <w:semiHidden/>
+    <w:unhideWhenUsed/>
+    <w:tblPr>
+      <w:tblInd w:w="0" w:type="dxa"/>
+      <w:tblCellMar>
+        <w:top w:w="0" w:type="dxa"/>
+        <w:left w:w="108" w:type="dxa"/>
+        <w:bottom w:w="0" w:type="dxa"/>
+        <w:right w:w="108" w:type="dxa"/>
+      </w:tblCellMar>
+    </w:tblPr>
+  </w:style>
+  <w:style w:type="numbering" w:default="1" w:styleId="NoList">
+    <w:name w:val="No List"/>
+    <w:uiPriority w:val="99"/>
+    <w:semiHidden/>
+    <w:unhideWhenUsed/>
+  </w:style>
+  <w:style w:type="paragraph" w:styleId="Header">
+    <w:name w:val="header"/>
+    <w:basedOn w:val="Normal"/>
+    <w:link w:val="HeaderChar"/>
+    <w:uiPriority w:val="99"/>
+    <w:unhideWhenUsed/>
+    <w:rsid w:val="0094335A"/>
+    <w:pPr>
+      <w:tabs>
+        <w:tab w:val="center" w:pos="4680"/>
+        <w:tab w:val="right" w:pos="9360"/>
+      </w:tabs>
+      <w:spacing w:after="0" w:line="240" w:lineRule="auto"/>
+    </w:pPr>
+  </w:style>
+  <w:style w:type="character" w:customStyle="1" w:styleId="HeaderChar">
+    <w:name w:val="Header Char"/>
+    <w:basedOn w:val="DefaultParagraphFont"/>
+    <w:link w:val="Header"/>
+    <w:uiPriority w:val="99"/>
+    <w:rsid w:val="0094335A"/>
+  </w:style>
+  <w:style w:type="paragraph" w:styleId="Footer">
+    <w:name w:val="footer"/>
+    <w:basedOn w:val="Normal"/>
+    <w:link w:val="FooterChar"/>
+    <w:uiPriority w:val="99"/>
+    <w:unhideWhenUsed/>
+    <w:rsid w:val="0094335A"/>
+    <w:pPr>
+      <w:tabs>
+        <w:tab w:val="center" w:pos="4680"/>
+        <w:tab w:val="right" w:pos="9360"/>
+      </w:tabs>
+      <w:spacing w:after="0" w:line="240" w:lineRule="auto"/>
+    </w:pPr>
+  </w:style>
+  <w:style w:type="character" w:customStyle="1" w:styleId="FooterChar">
+    <w:name w:val="Footer Char"/>
+    <w:basedOn w:val="DefaultParagraphFont"/>
+    <w:link w:val="Footer"/>
+    <w:uiPriority w:val="99"/>
+    <w:rsid w:val="0094335A"/>
+  </w:style>
+  <w:style w:type="paragraph" w:styleId="NoSpacing">
+    <w:name w:val="No Spacing"/>
+    <w:uiPriority w:val="1"/>
+    <w:qFormat/>
+    <w:rsid w:val="0094335A"/>
+    <w:pPr>
+      <w:spacing w:after="0" w:line="240" w:lineRule="auto"/>
+    </w:pPr>
+  </w:style>
+  <w:style w:type="paragraph" w:styleId="ListParagraph">
+    <w:name w:val="List Paragraph"/>
+    <w:basedOn w:val="Normal"/>
+    <w:uiPriority w:val="34"/>
+    <w:qFormat/>
+    <w:rsid w:val="00C85EC5"/>
+    <w:pPr>
+      <w:ind w:left="720"/>
+      <w:contextualSpacing/>
+    </w:pPr>
+  </w:style>
+  <w:style w:type="paragraph" w:styleId="BalloonText">
+    <w:name w:val="Balloon Text"/>
+    <w:basedOn w:val="Normal"/>
+    <w:link w:val="BalloonTextChar"/>
+    <w:uiPriority w:val="99"/>
+    <w:semiHidden/>
+    <w:unhideWhenUsed/>
+    <w:rsid w:val="00CF3E99"/>
+    <w:pPr>
+      <w:spacing w:after="0" w:line="240" w:lineRule="auto"/>
+    </w:pPr>
+    <w:rPr>
+      <w:rFonts w:ascii="Lucida Grande" w:hAnsi="Lucida Grande"/>
+      <w:sz w:val="18"/>
+      <w:szCs w:val="18"/>
+    </w:rPr>
+  </w:style>
+  <w:style w:type="character" w:customStyle="1" w:styleId="BalloonTextChar">
+    <w:name w:val="Balloon Text Char"/>
+    <w:basedOn w:val="DefaultParagraphFont"/>
+    <w:link w:val="BalloonText"/>
+    <w:uiPriority w:val="99"/>
+    <w:semiHidden/>
+    <w:rsid w:val="00CF3E99"/>
+    <w:rPr>
+      <w:rFonts w:ascii="Lucida Grande" w:hAnsi="Lucida Grande"/>
+      <w:sz w:val="18"/>
+      <w:szCs w:val="18"/>
+    </w:rPr>
+  </w:style>
 </w:styles>
 </file>
 
@@ -3412,7 +3956,7 @@
     </a:clrScheme>
     <a:fontScheme name="Office">
       <a:majorFont>
-        <a:latin typeface="Calibri Light" panose="020F0302020204030204"/>
+        <a:latin typeface="Calibri Light"/>
         <a:ea typeface=""/>
         <a:cs typeface=""/>
         <a:font script="Jpan" typeface="游ゴシック Light"/>
@@ -3464,7 +4008,7 @@
         <a:font script="Tfng" typeface="Ebrima"/>
       </a:majorFont>
       <a:minorFont>
-        <a:latin typeface="Calibri" panose="020F0502020204030204"/>
+        <a:latin typeface="Calibri"/>
         <a:ea typeface=""/>
         <a:cs typeface=""/>
         <a:font script="Jpan" typeface="游明朝"/>
@@ -3658,7 +4202,7 @@
   <a:extraClrSchemeLst/>
   <a:extLst>
     <a:ext uri="{05A4C25C-085E-4340-85A3-A5531E510DB2}">
-      <thm15:themeFamily xmlns:thm15="http://schemas.microsoft.com/office/thememl/2012/main" name="Office Theme" id="{62F939B6-93AF-4DB8-9C6B-D6C7DFDC589F}" vid="{4A3C46E8-61CC-4603-A589-7422A47A8E4A}"/>
+      <thm15:themeFamily xmlns:thm15="http://schemas.microsoft.com/office/thememl/2012/main" xmlns="" name="Office Theme" id="{62F939B6-93AF-4DB8-9C6B-D6C7DFDC589F}" vid="{4A3C46E8-61CC-4603-A589-7422A47A8E4A}"/>
     </a:ext>
   </a:extLst>
 </a:theme>

--- a/Deliverables/TeamAvatar_CS386_D2_Requirements.docx
+++ b/Deliverables/TeamAvatar_CS386_D2_Requirements.docx
@@ -1,6 +1,6 @@
 
 <file path=word/document.xml><?xml version="1.0" encoding="utf-8"?>
-<w:document xmlns:wpc="http://schemas.microsoft.com/office/word/2010/wordprocessingCanvas" xmlns:mo="http://schemas.microsoft.com/office/mac/office/2008/main" xmlns:mc="http://schemas.openxmlformats.org/markup-compatibility/2006" xmlns:mv="urn:schemas-microsoft-com:mac:vml" xmlns:o="urn:schemas-microsoft-com:office:office" xmlns:r="http://schemas.openxmlformats.org/officeDocument/2006/relationships" xmlns:m="http://schemas.openxmlformats.org/officeDocument/2006/math" xmlns:v="urn:schemas-microsoft-com:vml" xmlns:wp14="http://schemas.microsoft.com/office/word/2010/wordprocessingDrawing" xmlns:wp="http://schemas.openxmlformats.org/drawingml/2006/wordprocessingDrawing" xmlns:w10="urn:schemas-microsoft-com:office:word" xmlns:w="http://schemas.openxmlformats.org/wordprocessingml/2006/main" xmlns:w14="http://schemas.microsoft.com/office/word/2010/wordml" xmlns:wpg="http://schemas.microsoft.com/office/word/2010/wordprocessingGroup" xmlns:wpi="http://schemas.microsoft.com/office/word/2010/wordprocessingInk" xmlns:wne="http://schemas.microsoft.com/office/word/2006/wordml" xmlns:wps="http://schemas.microsoft.com/office/word/2010/wordprocessingShape" mc:Ignorable="w14 wp14">
+<w:document xmlns:wpc="http://schemas.microsoft.com/office/word/2010/wordprocessingCanvas" xmlns:cx="http://schemas.microsoft.com/office/drawing/2014/chartex" xmlns:cx1="http://schemas.microsoft.com/office/drawing/2015/9/8/chartex" xmlns:cx2="http://schemas.microsoft.com/office/drawing/2015/10/21/chartex" xmlns:cx3="http://schemas.microsoft.com/office/drawing/2016/5/9/chartex" xmlns:cx4="http://schemas.microsoft.com/office/drawing/2016/5/10/chartex" xmlns:cx5="http://schemas.microsoft.com/office/drawing/2016/5/11/chartex" xmlns:cx6="http://schemas.microsoft.com/office/drawing/2016/5/12/chartex" xmlns:cx7="http://schemas.microsoft.com/office/drawing/2016/5/13/chartex" xmlns:cx8="http://schemas.microsoft.com/office/drawing/2016/5/14/chartex" xmlns:mc="http://schemas.openxmlformats.org/markup-compatibility/2006" xmlns:aink="http://schemas.microsoft.com/office/drawing/2016/ink" xmlns:am3d="http://schemas.microsoft.com/office/drawing/2017/model3d" xmlns:o="urn:schemas-microsoft-com:office:office" xmlns:r="http://schemas.openxmlformats.org/officeDocument/2006/relationships" xmlns:m="http://schemas.openxmlformats.org/officeDocument/2006/math" xmlns:v="urn:schemas-microsoft-com:vml" xmlns:wp14="http://schemas.microsoft.com/office/word/2010/wordprocessingDrawing" xmlns:wp="http://schemas.openxmlformats.org/drawingml/2006/wordprocessingDrawing" xmlns:w10="urn:schemas-microsoft-com:office:word" xmlns:w="http://schemas.openxmlformats.org/wordprocessingml/2006/main" xmlns:w14="http://schemas.microsoft.com/office/word/2010/wordml" xmlns:w15="http://schemas.microsoft.com/office/word/2012/wordml" xmlns:w16cid="http://schemas.microsoft.com/office/word/2016/wordml/cid" xmlns:w16se="http://schemas.microsoft.com/office/word/2015/wordml/symex" xmlns:wpg="http://schemas.microsoft.com/office/word/2010/wordprocessingGroup" xmlns:wpi="http://schemas.microsoft.com/office/word/2010/wordprocessingInk" xmlns:wne="http://schemas.microsoft.com/office/word/2006/wordml" xmlns:wps="http://schemas.microsoft.com/office/word/2010/wordprocessingShape" mc:Ignorable="w14 w15 w16se w16cid wp14">
   <w:body>
     <w:p>
       <w:pPr>
@@ -32,7 +32,7 @@
                     </pic:cNvPicPr>
                   </pic:nvPicPr>
                   <pic:blipFill>
-                    <a:blip r:embed="rId8" cstate="print">
+                    <a:blip r:embed="rId7" cstate="print">
                       <a:extLst>
                         <a:ext uri="{28A0092B-C50C-407E-A947-70E740481C1C}">
                           <a14:useLocalDpi xmlns:a14="http://schemas.microsoft.com/office/drawing/2010/main" val="0"/>
@@ -87,17 +87,8 @@
           <w:rFonts w:ascii="Book Antiqua" w:hAnsi="Book Antiqua"/>
           <w:sz w:val="24"/>
         </w:rPr>
-        <w:t xml:space="preserve">Joseph </w:t>
-      </w:r>
-      <w:proofErr w:type="spellStart"/>
-      <w:r>
-        <w:rPr>
-          <w:rFonts w:ascii="Book Antiqua" w:hAnsi="Book Antiqua"/>
-          <w:sz w:val="24"/>
-        </w:rPr>
-        <w:t>Eppinger</w:t>
-      </w:r>
-      <w:proofErr w:type="spellEnd"/>
+        <w:t>Joseph Eppinger</w:t>
+      </w:r>
     </w:p>
     <w:p>
       <w:pPr>
@@ -130,17 +121,8 @@
           <w:rFonts w:ascii="Book Antiqua" w:hAnsi="Book Antiqua"/>
           <w:sz w:val="24"/>
         </w:rPr>
-        <w:t xml:space="preserve">Remy </w:t>
-      </w:r>
-      <w:proofErr w:type="spellStart"/>
-      <w:r>
-        <w:rPr>
-          <w:rFonts w:ascii="Book Antiqua" w:hAnsi="Book Antiqua"/>
-          <w:sz w:val="24"/>
-        </w:rPr>
-        <w:t>Brandriff</w:t>
-      </w:r>
-      <w:proofErr w:type="spellEnd"/>
+        <w:t>Remy Brandriff</w:t>
+      </w:r>
     </w:p>
     <w:p>
       <w:pPr>
@@ -173,17 +155,8 @@
           <w:rFonts w:ascii="Book Antiqua" w:hAnsi="Book Antiqua"/>
           <w:sz w:val="24"/>
         </w:rPr>
-        <w:t xml:space="preserve">Justin </w:t>
-      </w:r>
-      <w:proofErr w:type="spellStart"/>
-      <w:r>
-        <w:rPr>
-          <w:rFonts w:ascii="Book Antiqua" w:hAnsi="Book Antiqua"/>
-          <w:sz w:val="24"/>
-        </w:rPr>
-        <w:t>Shaner</w:t>
-      </w:r>
-      <w:proofErr w:type="spellEnd"/>
+        <w:t>Justin Shaner</w:t>
+      </w:r>
     </w:p>
     <w:p>
       <w:pPr>
@@ -325,17 +298,8 @@
           <w:rFonts w:ascii="Book Antiqua" w:hAnsi="Book Antiqua"/>
           <w:sz w:val="24"/>
         </w:rPr>
-        <w:t xml:space="preserve">Dr. Marco </w:t>
-      </w:r>
-      <w:proofErr w:type="spellStart"/>
-      <w:r>
-        <w:rPr>
-          <w:rFonts w:ascii="Book Antiqua" w:hAnsi="Book Antiqua"/>
-          <w:sz w:val="24"/>
-        </w:rPr>
-        <w:t>Gerosa</w:t>
-      </w:r>
-      <w:proofErr w:type="spellEnd"/>
+        <w:t>Dr. Marco Gerosa</w:t>
+      </w:r>
     </w:p>
     <w:p>
       <w:pPr>
@@ -412,23 +376,7 @@
           <w:rFonts w:ascii="Book Antiqua" w:hAnsi="Book Antiqua"/>
           <w:sz w:val="24"/>
         </w:rPr>
-        <w:t xml:space="preserve">The </w:t>
-      </w:r>
-      <w:proofErr w:type="gramStart"/>
-      <w:r>
-        <w:rPr>
-          <w:rFonts w:ascii="Book Antiqua" w:hAnsi="Book Antiqua"/>
-          <w:sz w:val="24"/>
-        </w:rPr>
-        <w:t>problem of disperse</w:t>
-      </w:r>
-      <w:proofErr w:type="gramEnd"/>
-      <w:r>
-        <w:rPr>
-          <w:rFonts w:ascii="Book Antiqua" w:hAnsi="Book Antiqua"/>
-          <w:sz w:val="24"/>
-        </w:rPr>
-        <w:t xml:space="preserve"> and unorganized campaign materials affects roleplaying game players; the impact of which is difficulty and frustration in </w:t>
+        <w:t xml:space="preserve">The problem of disperse and unorganized campaign materials affects roleplaying game players; the impact of which is difficulty and frustration in </w:t>
       </w:r>
       <w:r>
         <w:rPr>
@@ -1001,6 +949,7 @@
           <w:b/>
           <w:sz w:val="24"/>
         </w:rPr>
+        <w:lastRenderedPageBreak/>
         <w:t>5. Minimum Viable Product (MVP):</w:t>
       </w:r>
     </w:p>
@@ -1022,21 +971,12 @@
           <w:sz w:val="24"/>
         </w:rPr>
       </w:pPr>
-      <w:proofErr w:type="gramStart"/>
-      <w:r>
-        <w:rPr>
-          <w:rFonts w:ascii="Book Antiqua" w:hAnsi="Book Antiqua"/>
-          <w:sz w:val="24"/>
-        </w:rPr>
-        <w:t>The strategy that our group is going to work in very small steps.</w:t>
-      </w:r>
-      <w:proofErr w:type="gramEnd"/>
-      <w:r>
-        <w:rPr>
-          <w:rFonts w:ascii="Book Antiqua" w:hAnsi="Book Antiqua"/>
-          <w:sz w:val="24"/>
-        </w:rPr>
-        <w:t xml:space="preserve"> We have decided to start with the database and first creating an app that holds all the material and can be used. We will then take on the editing of the characters next, then the randomizer and if we can develop a server for players then we will create the player lobbies. Extensive testing will be done with users on the app between each creation of the </w:t>
+      <w:r>
+        <w:rPr>
+          <w:rFonts w:ascii="Book Antiqua" w:hAnsi="Book Antiqua"/>
+          <w:sz w:val="24"/>
+        </w:rPr>
+        <w:t xml:space="preserve">The strategy that our group is going to work in very small steps. We have decided to start with the database and first creating an app that holds all the material and can be used. We will then take on the editing of the characters next, then the randomizer and if we can develop a server for players then we will create the player lobbies. Extensive testing will be done with users on the app between each creation of the </w:t>
       </w:r>
       <w:r>
         <w:rPr>
@@ -1106,10 +1046,18 @@
           <w:sz w:val="24"/>
         </w:rPr>
         <w:drawing>
-          <wp:inline distT="0" distB="0" distL="0" distR="0" wp14:anchorId="36FABEF3" wp14:editId="7728A5A3">
-            <wp:extent cx="5943600" cy="3625215"/>
-            <wp:effectExtent l="0" t="0" r="0" b="0"/>
-            <wp:docPr id="2" name="Picture 2"/>
+          <wp:anchor distT="0" distB="0" distL="114300" distR="114300" simplePos="0" relativeHeight="251658752" behindDoc="1" locked="0" layoutInCell="1" allowOverlap="1" wp14:anchorId="5CC2F567" wp14:editId="39C73780">
+            <wp:simplePos x="0" y="0"/>
+            <wp:positionH relativeFrom="column">
+              <wp:posOffset>0</wp:posOffset>
+            </wp:positionH>
+            <wp:positionV relativeFrom="paragraph">
+              <wp:posOffset>10795</wp:posOffset>
+            </wp:positionV>
+            <wp:extent cx="5575935" cy="5981700"/>
+            <wp:effectExtent l="0" t="0" r="5715" b="0"/>
+            <wp:wrapNone/>
+            <wp:docPr id="3" name="Picture 3"/>
             <wp:cNvGraphicFramePr>
               <a:graphicFrameLocks xmlns:a="http://schemas.openxmlformats.org/drawingml/2006/main" noChangeAspect="1"/>
             </wp:cNvGraphicFramePr>
@@ -1117,34 +1065,47 @@
               <a:graphicData uri="http://schemas.openxmlformats.org/drawingml/2006/picture">
                 <pic:pic xmlns:pic="http://schemas.openxmlformats.org/drawingml/2006/picture">
                   <pic:nvPicPr>
-                    <pic:cNvPr id="2" name="CS 386 D2.JPG"/>
-                    <pic:cNvPicPr/>
+                    <pic:cNvPr id="0" name="Picture 1"/>
+                    <pic:cNvPicPr>
+                      <a:picLocks noChangeAspect="1" noChangeArrowheads="1"/>
+                    </pic:cNvPicPr>
                   </pic:nvPicPr>
                   <pic:blipFill>
-                    <a:blip r:embed="rId9">
+                    <a:blip r:embed="rId8">
                       <a:extLst>
                         <a:ext uri="{28A0092B-C50C-407E-A947-70E740481C1C}">
                           <a14:useLocalDpi xmlns:a14="http://schemas.microsoft.com/office/drawing/2010/main" val="0"/>
                         </a:ext>
                       </a:extLst>
                     </a:blip>
+                    <a:srcRect/>
                     <a:stretch>
                       <a:fillRect/>
                     </a:stretch>
                   </pic:blipFill>
-                  <pic:spPr>
+                  <pic:spPr bwMode="auto">
                     <a:xfrm>
                       <a:off x="0" y="0"/>
-                      <a:ext cx="5943600" cy="3625215"/>
+                      <a:ext cx="5575935" cy="5981700"/>
                     </a:xfrm>
                     <a:prstGeom prst="rect">
                       <a:avLst/>
                     </a:prstGeom>
+                    <a:noFill/>
+                    <a:ln>
+                      <a:noFill/>
+                    </a:ln>
                   </pic:spPr>
                 </pic:pic>
               </a:graphicData>
             </a:graphic>
-          </wp:inline>
+            <wp14:sizeRelH relativeFrom="margin">
+              <wp14:pctWidth>0</wp14:pctWidth>
+            </wp14:sizeRelH>
+            <wp14:sizeRelV relativeFrom="margin">
+              <wp14:pctHeight>0</wp14:pctHeight>
+            </wp14:sizeRelV>
+          </wp:anchor>
         </w:drawing>
       </w:r>
     </w:p>
@@ -1162,6 +1123,276 @@
         <w:pStyle w:val="NoSpacing"/>
         <w:rPr>
           <w:rFonts w:ascii="Book Antiqua" w:hAnsi="Book Antiqua"/>
+          <w:sz w:val="24"/>
+        </w:rPr>
+      </w:pPr>
+    </w:p>
+    <w:p>
+      <w:pPr>
+        <w:pStyle w:val="NoSpacing"/>
+        <w:rPr>
+          <w:rFonts w:ascii="Book Antiqua" w:hAnsi="Book Antiqua"/>
+          <w:sz w:val="24"/>
+        </w:rPr>
+      </w:pPr>
+    </w:p>
+    <w:p>
+      <w:pPr>
+        <w:pStyle w:val="NoSpacing"/>
+        <w:rPr>
+          <w:rFonts w:ascii="Book Antiqua" w:hAnsi="Book Antiqua"/>
+          <w:sz w:val="24"/>
+        </w:rPr>
+      </w:pPr>
+    </w:p>
+    <w:p>
+      <w:pPr>
+        <w:pStyle w:val="NoSpacing"/>
+        <w:rPr>
+          <w:rFonts w:ascii="Book Antiqua" w:hAnsi="Book Antiqua"/>
+          <w:sz w:val="24"/>
+        </w:rPr>
+      </w:pPr>
+    </w:p>
+    <w:p>
+      <w:pPr>
+        <w:pStyle w:val="NoSpacing"/>
+        <w:rPr>
+          <w:rFonts w:ascii="Book Antiqua" w:hAnsi="Book Antiqua"/>
+          <w:sz w:val="24"/>
+        </w:rPr>
+      </w:pPr>
+    </w:p>
+    <w:p>
+      <w:pPr>
+        <w:pStyle w:val="NoSpacing"/>
+        <w:rPr>
+          <w:rFonts w:ascii="Book Antiqua" w:hAnsi="Book Antiqua"/>
+          <w:sz w:val="24"/>
+        </w:rPr>
+      </w:pPr>
+    </w:p>
+    <w:p>
+      <w:pPr>
+        <w:pStyle w:val="NoSpacing"/>
+        <w:rPr>
+          <w:rFonts w:ascii="Book Antiqua" w:hAnsi="Book Antiqua"/>
+          <w:sz w:val="24"/>
+        </w:rPr>
+      </w:pPr>
+    </w:p>
+    <w:p>
+      <w:pPr>
+        <w:pStyle w:val="NoSpacing"/>
+        <w:rPr>
+          <w:rFonts w:ascii="Book Antiqua" w:hAnsi="Book Antiqua"/>
+          <w:sz w:val="24"/>
+        </w:rPr>
+      </w:pPr>
+    </w:p>
+    <w:p>
+      <w:pPr>
+        <w:pStyle w:val="NoSpacing"/>
+        <w:rPr>
+          <w:rFonts w:ascii="Book Antiqua" w:hAnsi="Book Antiqua"/>
+          <w:sz w:val="24"/>
+        </w:rPr>
+      </w:pPr>
+    </w:p>
+    <w:p>
+      <w:pPr>
+        <w:pStyle w:val="NoSpacing"/>
+        <w:rPr>
+          <w:rFonts w:ascii="Book Antiqua" w:hAnsi="Book Antiqua"/>
+          <w:sz w:val="24"/>
+        </w:rPr>
+      </w:pPr>
+    </w:p>
+    <w:p>
+      <w:pPr>
+        <w:pStyle w:val="NoSpacing"/>
+        <w:rPr>
+          <w:rFonts w:ascii="Book Antiqua" w:hAnsi="Book Antiqua"/>
+          <w:sz w:val="24"/>
+        </w:rPr>
+      </w:pPr>
+    </w:p>
+    <w:p>
+      <w:pPr>
+        <w:pStyle w:val="NoSpacing"/>
+        <w:rPr>
+          <w:rFonts w:ascii="Book Antiqua" w:hAnsi="Book Antiqua"/>
+          <w:sz w:val="24"/>
+        </w:rPr>
+      </w:pPr>
+    </w:p>
+    <w:p>
+      <w:pPr>
+        <w:pStyle w:val="NoSpacing"/>
+        <w:rPr>
+          <w:rFonts w:ascii="Book Antiqua" w:hAnsi="Book Antiqua"/>
+          <w:sz w:val="24"/>
+        </w:rPr>
+      </w:pPr>
+    </w:p>
+    <w:p>
+      <w:pPr>
+        <w:pStyle w:val="NoSpacing"/>
+        <w:rPr>
+          <w:rFonts w:ascii="Book Antiqua" w:hAnsi="Book Antiqua"/>
+          <w:sz w:val="24"/>
+        </w:rPr>
+      </w:pPr>
+    </w:p>
+    <w:p>
+      <w:pPr>
+        <w:pStyle w:val="NoSpacing"/>
+        <w:rPr>
+          <w:rFonts w:ascii="Book Antiqua" w:hAnsi="Book Antiqua"/>
+          <w:sz w:val="24"/>
+        </w:rPr>
+      </w:pPr>
+    </w:p>
+    <w:p>
+      <w:pPr>
+        <w:pStyle w:val="NoSpacing"/>
+        <w:rPr>
+          <w:rFonts w:ascii="Book Antiqua" w:hAnsi="Book Antiqua"/>
+          <w:sz w:val="24"/>
+        </w:rPr>
+      </w:pPr>
+    </w:p>
+    <w:p>
+      <w:pPr>
+        <w:pStyle w:val="NoSpacing"/>
+        <w:rPr>
+          <w:rFonts w:ascii="Book Antiqua" w:hAnsi="Book Antiqua"/>
+          <w:sz w:val="24"/>
+        </w:rPr>
+      </w:pPr>
+    </w:p>
+    <w:p>
+      <w:pPr>
+        <w:pStyle w:val="NoSpacing"/>
+        <w:rPr>
+          <w:rFonts w:ascii="Book Antiqua" w:hAnsi="Book Antiqua"/>
+          <w:sz w:val="24"/>
+        </w:rPr>
+      </w:pPr>
+    </w:p>
+    <w:p>
+      <w:pPr>
+        <w:pStyle w:val="NoSpacing"/>
+        <w:rPr>
+          <w:rFonts w:ascii="Book Antiqua" w:hAnsi="Book Antiqua"/>
+          <w:sz w:val="24"/>
+        </w:rPr>
+      </w:pPr>
+    </w:p>
+    <w:p>
+      <w:pPr>
+        <w:pStyle w:val="NoSpacing"/>
+        <w:rPr>
+          <w:rFonts w:ascii="Book Antiqua" w:hAnsi="Book Antiqua"/>
+          <w:sz w:val="24"/>
+        </w:rPr>
+      </w:pPr>
+    </w:p>
+    <w:p>
+      <w:pPr>
+        <w:pStyle w:val="NoSpacing"/>
+        <w:rPr>
+          <w:rFonts w:ascii="Book Antiqua" w:hAnsi="Book Antiqua"/>
+          <w:sz w:val="24"/>
+        </w:rPr>
+      </w:pPr>
+    </w:p>
+    <w:p>
+      <w:pPr>
+        <w:pStyle w:val="NoSpacing"/>
+        <w:rPr>
+          <w:rFonts w:ascii="Book Antiqua" w:hAnsi="Book Antiqua"/>
+          <w:sz w:val="24"/>
+        </w:rPr>
+      </w:pPr>
+    </w:p>
+    <w:p>
+      <w:pPr>
+        <w:pStyle w:val="NoSpacing"/>
+        <w:rPr>
+          <w:rFonts w:ascii="Book Antiqua" w:hAnsi="Book Antiqua"/>
+          <w:sz w:val="24"/>
+        </w:rPr>
+      </w:pPr>
+    </w:p>
+    <w:p>
+      <w:pPr>
+        <w:pStyle w:val="NoSpacing"/>
+        <w:rPr>
+          <w:rFonts w:ascii="Book Antiqua" w:hAnsi="Book Antiqua"/>
+          <w:sz w:val="24"/>
+        </w:rPr>
+      </w:pPr>
+    </w:p>
+    <w:p>
+      <w:pPr>
+        <w:pStyle w:val="NoSpacing"/>
+        <w:rPr>
+          <w:rFonts w:ascii="Book Antiqua" w:hAnsi="Book Antiqua"/>
+          <w:sz w:val="24"/>
+        </w:rPr>
+      </w:pPr>
+    </w:p>
+    <w:p>
+      <w:pPr>
+        <w:pStyle w:val="NoSpacing"/>
+        <w:rPr>
+          <w:rFonts w:ascii="Book Antiqua" w:hAnsi="Book Antiqua"/>
+          <w:sz w:val="24"/>
+        </w:rPr>
+      </w:pPr>
+    </w:p>
+    <w:p>
+      <w:pPr>
+        <w:pStyle w:val="NoSpacing"/>
+        <w:rPr>
+          <w:rFonts w:ascii="Book Antiqua" w:hAnsi="Book Antiqua"/>
+          <w:sz w:val="24"/>
+        </w:rPr>
+      </w:pPr>
+    </w:p>
+    <w:p>
+      <w:pPr>
+        <w:pStyle w:val="NoSpacing"/>
+        <w:rPr>
+          <w:rFonts w:ascii="Book Antiqua" w:hAnsi="Book Antiqua"/>
+          <w:sz w:val="24"/>
+        </w:rPr>
+      </w:pPr>
+    </w:p>
+    <w:p>
+      <w:pPr>
+        <w:pStyle w:val="NoSpacing"/>
+        <w:rPr>
+          <w:rFonts w:ascii="Book Antiqua" w:hAnsi="Book Antiqua"/>
+          <w:sz w:val="24"/>
+        </w:rPr>
+      </w:pPr>
+    </w:p>
+    <w:p>
+      <w:pPr>
+        <w:pStyle w:val="NoSpacing"/>
+        <w:rPr>
+          <w:rFonts w:ascii="Book Antiqua" w:hAnsi="Book Antiqua"/>
+          <w:sz w:val="24"/>
+        </w:rPr>
+      </w:pPr>
+    </w:p>
+    <w:p>
+      <w:pPr>
+        <w:pStyle w:val="NoSpacing"/>
+        <w:rPr>
+          <w:rFonts w:ascii="Book Antiqua" w:hAnsi="Book Antiqua"/>
           <w:b/>
           <w:sz w:val="24"/>
         </w:rPr>
@@ -1172,6 +1403,7 @@
           <w:b/>
           <w:sz w:val="24"/>
         </w:rPr>
+        <w:lastRenderedPageBreak/>
         <w:t>6.2. Use Case Descriptions:</w:t>
       </w:r>
     </w:p>
@@ -1206,7 +1438,14 @@
           <w:rFonts w:ascii="Book Antiqua" w:hAnsi="Book Antiqua"/>
           <w:sz w:val="24"/>
         </w:rPr>
-        <w:t>1. Use Case: Dice Roller</w:t>
+        <w:t xml:space="preserve">1. Use Case: </w:t>
+      </w:r>
+      <w:r>
+        <w:rPr>
+          <w:rFonts w:ascii="Book Antiqua" w:hAnsi="Book Antiqua"/>
+          <w:sz w:val="24"/>
+        </w:rPr>
+        <w:t>Roll Dice</w:t>
       </w:r>
     </w:p>
     <w:p>
@@ -1388,7 +1627,6 @@
           <w:rFonts w:ascii="Book Antiqua" w:hAnsi="Book Antiqua"/>
           <w:sz w:val="24"/>
         </w:rPr>
-        <w:lastRenderedPageBreak/>
         <w:tab/>
         <w:t>Post-Conditions: The player interacts with the app.</w:t>
       </w:r>
@@ -1435,16 +1673,7 @@
           <w:rFonts w:ascii="Book Antiqua" w:hAnsi="Book Antiqua"/>
           <w:sz w:val="24"/>
         </w:rPr>
-        <w:t>and responsive while being</w:t>
-      </w:r>
-      <w:bookmarkStart w:id="0" w:name="_GoBack"/>
-      <w:bookmarkEnd w:id="0"/>
-      <w:r>
-        <w:rPr>
-          <w:rFonts w:ascii="Book Antiqua" w:hAnsi="Book Antiqua"/>
-          <w:sz w:val="24"/>
-        </w:rPr>
-        <w:t xml:space="preserve"> used. </w:t>
+        <w:t xml:space="preserve">and responsive while being used. </w:t>
       </w:r>
     </w:p>
     <w:p>
@@ -1549,24 +1778,16 @@
         <w:rPr>
           <w:i/>
         </w:rPr>
-        <w:t xml:space="preserve"> Priority, Hours to complete demand</w:t>
-      </w:r>
-      <w:proofErr w:type="gramStart"/>
-      <w:r>
-        <w:rPr>
+        <w:t xml:space="preserve"> Priority, Hours to complete demand.</w:t>
+      </w:r>
+      <w:r>
+        <w:rPr>
+          <w:rFonts w:ascii="Book Antiqua" w:hAnsi="Book Antiqua"/>
           <w:i/>
-        </w:rPr>
-        <w:t>.</w:t>
-      </w:r>
-      <w:r>
-        <w:rPr>
-          <w:rFonts w:ascii="Book Antiqua" w:hAnsi="Book Antiqua"/>
-          <w:i/>
           <w:sz w:val="24"/>
         </w:rPr>
         <w:t>&gt;</w:t>
       </w:r>
-      <w:proofErr w:type="gramEnd"/>
     </w:p>
     <w:p>
       <w:pPr>
@@ -1643,6 +1864,14 @@
         </w:rPr>
         <w:t>10</w:t>
       </w:r>
+      <w:r>
+        <w:rPr>
+          <w:rFonts w:ascii="Book Antiqua" w:hAnsi="Book Antiqua"/>
+          <w:i/>
+          <w:sz w:val="24"/>
+        </w:rPr>
+        <w:t xml:space="preserve"> hours.</w:t>
+      </w:r>
     </w:p>
     <w:p>
       <w:pPr>
@@ -1702,6 +1931,24 @@
         </w:rPr>
         <w:t>5</w:t>
       </w:r>
+      <w:r>
+        <w:rPr>
+          <w:rFonts w:ascii="Book Antiqua" w:hAnsi="Book Antiqua"/>
+          <w:i/>
+          <w:sz w:val="24"/>
+        </w:rPr>
+        <w:t xml:space="preserve"> hours.</w:t>
+      </w:r>
+    </w:p>
+    <w:p>
+      <w:pPr>
+        <w:pStyle w:val="NoSpacing"/>
+        <w:ind w:left="720"/>
+        <w:rPr>
+          <w:rFonts w:ascii="Book Antiqua" w:hAnsi="Book Antiqua"/>
+          <w:sz w:val="24"/>
+        </w:rPr>
+      </w:pPr>
     </w:p>
     <w:p>
       <w:pPr>
@@ -1721,18 +1968,6 @@
         </w:rPr>
         <w:t xml:space="preserve">Jake: </w:t>
       </w:r>
-    </w:p>
-    <w:p>
-      <w:pPr>
-        <w:pStyle w:val="NoSpacing"/>
-        <w:tabs>
-          <w:tab w:val="left" w:pos="6870"/>
-        </w:tabs>
-        <w:rPr>
-          <w:rFonts w:ascii="Book Antiqua" w:hAnsi="Book Antiqua"/>
-          <w:sz w:val="24"/>
-        </w:rPr>
-      </w:pPr>
     </w:p>
     <w:p>
       <w:pPr>
@@ -1765,6 +2000,14 @@
         </w:rPr>
         <w:t>Priority: High, Hours to Complete: 5 hours</w:t>
       </w:r>
+      <w:r>
+        <w:rPr>
+          <w:rFonts w:ascii="Book Antiqua" w:hAnsi="Book Antiqua"/>
+          <w:i/>
+          <w:sz w:val="24"/>
+        </w:rPr>
+        <w:t>.</w:t>
+      </w:r>
     </w:p>
     <w:p>
       <w:pPr>
@@ -1795,7 +2038,15 @@
           <w:i/>
           <w:sz w:val="24"/>
         </w:rPr>
-        <w:t xml:space="preserve">Priority: Low, Hours to Complete: 10 hours </w:t>
+        <w:t>Priority: Low, Hours to Complete: 10 hours</w:t>
+      </w:r>
+      <w:r>
+        <w:rPr>
+          <w:rFonts w:ascii="Book Antiqua" w:hAnsi="Book Antiqua"/>
+          <w:i/>
+          <w:sz w:val="24"/>
+        </w:rPr>
+        <w:t>.</w:t>
       </w:r>
     </w:p>
     <w:p>
@@ -1804,18 +2055,13 @@
         <w:tabs>
           <w:tab w:val="left" w:pos="6870"/>
         </w:tabs>
-        <w:rPr>
-          <w:rFonts w:ascii="Book Antiqua" w:hAnsi="Book Antiqua"/>
-          <w:sz w:val="24"/>
-        </w:rPr>
-      </w:pPr>
-      <w:r>
-        <w:rPr>
-          <w:rFonts w:ascii="Book Antiqua" w:hAnsi="Book Antiqua"/>
-          <w:sz w:val="24"/>
-        </w:rPr>
-        <w:t xml:space="preserve">Jacob: </w:t>
-      </w:r>
+        <w:ind w:left="720"/>
+        <w:rPr>
+          <w:rFonts w:ascii="Book Antiqua" w:hAnsi="Book Antiqua"/>
+          <w:i/>
+          <w:sz w:val="24"/>
+        </w:rPr>
+      </w:pPr>
     </w:p>
     <w:p>
       <w:pPr>
@@ -1828,6 +2074,13 @@
           <w:sz w:val="24"/>
         </w:rPr>
       </w:pPr>
+      <w:r>
+        <w:rPr>
+          <w:rFonts w:ascii="Book Antiqua" w:hAnsi="Book Antiqua"/>
+          <w:sz w:val="24"/>
+        </w:rPr>
+        <w:t xml:space="preserve">Jacob: </w:t>
+      </w:r>
     </w:p>
     <w:p>
       <w:pPr>
@@ -1872,19 +2125,6 @@
     <w:p>
       <w:pPr>
         <w:pStyle w:val="NoSpacing"/>
-        <w:tabs>
-          <w:tab w:val="left" w:pos="6870"/>
-        </w:tabs>
-        <w:rPr>
-          <w:rFonts w:ascii="Book Antiqua" w:hAnsi="Book Antiqua"/>
-          <w:i/>
-          <w:sz w:val="24"/>
-        </w:rPr>
-      </w:pPr>
-    </w:p>
-    <w:p>
-      <w:pPr>
-        <w:pStyle w:val="NoSpacing"/>
         <w:numPr>
           <w:ilvl w:val="0"/>
           <w:numId w:val="9"/>
@@ -1903,7 +2143,21 @@
           <w:rFonts w:ascii="Book Antiqua" w:hAnsi="Book Antiqua"/>
           <w:sz w:val="24"/>
         </w:rPr>
-        <w:t xml:space="preserve">As a player, I want to be able to be able to receive notifications when others players message me. </w:t>
+        <w:t xml:space="preserve">As a player, I want to be able to be able to receive notifications when </w:t>
+      </w:r>
+      <w:r>
+        <w:rPr>
+          <w:rFonts w:ascii="Book Antiqua" w:hAnsi="Book Antiqua"/>
+          <w:sz w:val="24"/>
+        </w:rPr>
+        <w:t>other</w:t>
+      </w:r>
+      <w:r>
+        <w:rPr>
+          <w:rFonts w:ascii="Book Antiqua" w:hAnsi="Book Antiqua"/>
+          <w:sz w:val="24"/>
+        </w:rPr>
+        <w:t xml:space="preserve"> players message me. </w:t>
       </w:r>
       <w:r>
         <w:rPr>
@@ -1911,7 +2165,15 @@
           <w:i/>
           <w:sz w:val="24"/>
         </w:rPr>
-        <w:t xml:space="preserve">Priority: Low, Hours to Complete: 5 hours </w:t>
+        <w:t>Priority: Low, Hours to Complete: 5 hours</w:t>
+      </w:r>
+      <w:r>
+        <w:rPr>
+          <w:rFonts w:ascii="Book Antiqua" w:hAnsi="Book Antiqua"/>
+          <w:i/>
+          <w:sz w:val="24"/>
+        </w:rPr>
+        <w:t>.</w:t>
       </w:r>
     </w:p>
     <w:p>
@@ -1934,9 +2196,90 @@
         </w:tabs>
         <w:rPr>
           <w:rFonts w:ascii="Book Antiqua" w:hAnsi="Book Antiqua"/>
+          <w:sz w:val="24"/>
+        </w:rPr>
+      </w:pPr>
+      <w:r>
+        <w:rPr>
+          <w:rFonts w:ascii="Book Antiqua" w:hAnsi="Book Antiqua"/>
+          <w:sz w:val="24"/>
+        </w:rPr>
+        <w:lastRenderedPageBreak/>
+        <w:t>Justin:</w:t>
+      </w:r>
+    </w:p>
+    <w:p>
+      <w:pPr>
+        <w:pStyle w:val="NoSpacing"/>
+        <w:numPr>
+          <w:ilvl w:val="0"/>
+          <w:numId w:val="10"/>
+        </w:numPr>
+        <w:tabs>
+          <w:tab w:val="left" w:pos="6870"/>
+        </w:tabs>
+        <w:rPr>
+          <w:rFonts w:ascii="Book Antiqua" w:hAnsi="Book Antiqua"/>
+          <w:sz w:val="24"/>
+        </w:rPr>
+      </w:pPr>
+      <w:r>
+        <w:rPr>
+          <w:rFonts w:ascii="Book Antiqua" w:hAnsi="Book Antiqua"/>
+          <w:sz w:val="24"/>
+        </w:rPr>
+        <w:t xml:space="preserve">As a new player, I want to be able to choose a pre-created character, so I can get into playing the game quickly. </w:t>
+      </w:r>
+      <w:r>
+        <w:rPr>
+          <w:rFonts w:ascii="Book Antiqua" w:hAnsi="Book Antiqua"/>
           <w:i/>
           <w:sz w:val="24"/>
         </w:rPr>
+        <w:t>Priority: Low, Hours to Complete: 5 hours.</w:t>
+      </w:r>
+    </w:p>
+    <w:p>
+      <w:pPr>
+        <w:pStyle w:val="NoSpacing"/>
+        <w:numPr>
+          <w:ilvl w:val="0"/>
+          <w:numId w:val="10"/>
+        </w:numPr>
+        <w:tabs>
+          <w:tab w:val="left" w:pos="6870"/>
+        </w:tabs>
+        <w:rPr>
+          <w:rFonts w:ascii="Book Antiqua" w:hAnsi="Book Antiqua"/>
+          <w:sz w:val="24"/>
+        </w:rPr>
+      </w:pPr>
+      <w:r>
+        <w:rPr>
+          <w:rFonts w:ascii="Book Antiqua" w:hAnsi="Book Antiqua"/>
+          <w:sz w:val="24"/>
+        </w:rPr>
+        <w:t xml:space="preserve">As a new player, I would like to be able to search for help when I have little idea what to do during the game. </w:t>
+      </w:r>
+      <w:r>
+        <w:rPr>
+          <w:rFonts w:ascii="Book Antiqua" w:hAnsi="Book Antiqua"/>
+          <w:i/>
+          <w:sz w:val="24"/>
+        </w:rPr>
+        <w:t>Priority low, Hours to complete: 5 hours.</w:t>
+      </w:r>
+    </w:p>
+    <w:p>
+      <w:pPr>
+        <w:pStyle w:val="NoSpacing"/>
+        <w:tabs>
+          <w:tab w:val="left" w:pos="6870"/>
+        </w:tabs>
+        <w:rPr>
+          <w:rFonts w:ascii="Book Antiqua" w:hAnsi="Book Antiqua"/>
+          <w:sz w:val="24"/>
+        </w:rPr>
       </w:pPr>
     </w:p>
     <w:p>
@@ -1953,139 +2296,51 @@
           <w:b/>
           <w:sz w:val="24"/>
         </w:rPr>
-        <w:t xml:space="preserve">8. </w:t>
-      </w:r>
-      <w:proofErr w:type="spellStart"/>
-      <w:r>
+        <w:t>8. Trello:</w:t>
+      </w:r>
+    </w:p>
+    <w:p>
+      <w:pPr>
+        <w:pStyle w:val="NoSpacing"/>
+        <w:rPr>
+          <w:rFonts w:ascii="Book Antiqua" w:hAnsi="Book Antiqua"/>
+          <w:sz w:val="24"/>
+        </w:rPr>
+      </w:pPr>
+      <w:r>
+        <w:rPr>
+          <w:rFonts w:ascii="Book Antiqua" w:hAnsi="Book Antiqua"/>
+          <w:sz w:val="24"/>
+        </w:rPr>
+        <w:t>https://trello.com/b/kGudYPUZ</w:t>
+      </w:r>
+    </w:p>
+    <w:p>
+      <w:pPr>
+        <w:pStyle w:val="NoSpacing"/>
+        <w:rPr>
+          <w:rFonts w:ascii="Book Antiqua" w:hAnsi="Book Antiqua"/>
+          <w:sz w:val="24"/>
+        </w:rPr>
+      </w:pPr>
+      <w:bookmarkStart w:id="0" w:name="_GoBack"/>
+      <w:bookmarkEnd w:id="0"/>
+    </w:p>
+    <w:p>
+      <w:pPr>
+        <w:pStyle w:val="NoSpacing"/>
         <w:rPr>
           <w:rFonts w:ascii="Book Antiqua" w:hAnsi="Book Antiqua"/>
           <w:b/>
           <w:sz w:val="24"/>
         </w:rPr>
-        <w:t>Trello</w:t>
-      </w:r>
-      <w:proofErr w:type="spellEnd"/>
+      </w:pPr>
       <w:r>
         <w:rPr>
           <w:rFonts w:ascii="Book Antiqua" w:hAnsi="Book Antiqua"/>
           <w:b/>
           <w:sz w:val="24"/>
         </w:rPr>
-        <w:t>:</w:t>
-      </w:r>
-    </w:p>
-    <w:p>
-      <w:pPr>
-        <w:pStyle w:val="NoSpacing"/>
-        <w:rPr>
-          <w:rFonts w:ascii="Book Antiqua" w:hAnsi="Book Antiqua"/>
-          <w:sz w:val="24"/>
-        </w:rPr>
-      </w:pPr>
-    </w:p>
-    <w:p>
-      <w:pPr>
-        <w:pStyle w:val="NoSpacing"/>
-        <w:rPr>
-          <w:rFonts w:ascii="Book Antiqua" w:hAnsi="Book Antiqua"/>
-          <w:sz w:val="24"/>
-        </w:rPr>
-      </w:pPr>
-    </w:p>
-    <w:p>
-      <w:pPr>
-        <w:pStyle w:val="NoSpacing"/>
-        <w:rPr>
-          <w:rFonts w:ascii="Book Antiqua" w:hAnsi="Book Antiqua"/>
-          <w:sz w:val="24"/>
-        </w:rPr>
-      </w:pPr>
-    </w:p>
-    <w:p>
-      <w:pPr>
-        <w:pStyle w:val="NoSpacing"/>
-        <w:rPr>
-          <w:rFonts w:ascii="Book Antiqua" w:hAnsi="Book Antiqua"/>
-          <w:sz w:val="24"/>
-        </w:rPr>
-      </w:pPr>
-    </w:p>
-    <w:p>
-      <w:pPr>
-        <w:pStyle w:val="NoSpacing"/>
-        <w:rPr>
-          <w:rFonts w:ascii="Book Antiqua" w:hAnsi="Book Antiqua"/>
-          <w:sz w:val="24"/>
-        </w:rPr>
-      </w:pPr>
-      <w:r>
-        <w:rPr>
-          <w:rFonts w:ascii="Book Antiqua" w:hAnsi="Book Antiqua"/>
-          <w:sz w:val="24"/>
-        </w:rPr>
-        <w:t>https://trello.com/b/kGudYPUZ</w:t>
-      </w:r>
-    </w:p>
-    <w:p>
-      <w:pPr>
-        <w:pStyle w:val="NoSpacing"/>
-        <w:rPr>
-          <w:rFonts w:ascii="Book Antiqua" w:hAnsi="Book Antiqua"/>
-          <w:sz w:val="24"/>
-        </w:rPr>
-      </w:pPr>
-    </w:p>
-    <w:p>
-      <w:pPr>
-        <w:pStyle w:val="NoSpacing"/>
-        <w:rPr>
-          <w:rFonts w:ascii="Book Antiqua" w:hAnsi="Book Antiqua"/>
-          <w:sz w:val="24"/>
-        </w:rPr>
-      </w:pPr>
-    </w:p>
-    <w:p>
-      <w:pPr>
-        <w:pStyle w:val="NoSpacing"/>
-        <w:rPr>
-          <w:rFonts w:ascii="Book Antiqua" w:hAnsi="Book Antiqua"/>
-          <w:sz w:val="24"/>
-        </w:rPr>
-      </w:pPr>
-    </w:p>
-    <w:p>
-      <w:pPr>
-        <w:pStyle w:val="NoSpacing"/>
-        <w:rPr>
-          <w:rFonts w:ascii="Book Antiqua" w:hAnsi="Book Antiqua"/>
-          <w:sz w:val="24"/>
-        </w:rPr>
-      </w:pPr>
-    </w:p>
-    <w:p>
-      <w:pPr>
-        <w:pStyle w:val="NoSpacing"/>
-        <w:rPr>
-          <w:rFonts w:ascii="Book Antiqua" w:hAnsi="Book Antiqua"/>
-          <w:sz w:val="24"/>
-        </w:rPr>
-      </w:pPr>
-    </w:p>
-    <w:p>
-      <w:pPr>
-        <w:pStyle w:val="NoSpacing"/>
-        <w:rPr>
-          <w:rFonts w:ascii="Book Antiqua" w:hAnsi="Book Antiqua"/>
-          <w:b/>
-          <w:sz w:val="24"/>
-        </w:rPr>
-      </w:pPr>
-      <w:r>
-        <w:rPr>
-          <w:rFonts w:ascii="Book Antiqua" w:hAnsi="Book Antiqua"/>
-          <w:b/>
-          <w:sz w:val="24"/>
-        </w:rPr>
         <w:t>Group Participation:</w:t>
       </w:r>
     </w:p>
@@ -2112,25 +2367,23 @@
           <w:i/>
           <w:sz w:val="24"/>
         </w:rPr>
-        <w:t xml:space="preserve">Example: Justin </w:t>
-      </w:r>
-      <w:proofErr w:type="spellStart"/>
+        <w:t xml:space="preserve">Example: Justin Shaner: </w:t>
+      </w:r>
       <w:r>
         <w:rPr>
           <w:rFonts w:ascii="Book Antiqua" w:hAnsi="Book Antiqua"/>
           <w:i/>
           <w:sz w:val="24"/>
         </w:rPr>
-        <w:t>Shaner</w:t>
-      </w:r>
-      <w:proofErr w:type="spellEnd"/>
+        <w:t>In one sentence, desc</w:t>
+      </w:r>
       <w:r>
         <w:rPr>
           <w:rFonts w:ascii="Book Antiqua" w:hAnsi="Book Antiqua"/>
           <w:i/>
           <w:sz w:val="24"/>
         </w:rPr>
-        <w:t xml:space="preserve">: </w:t>
+        <w:t>ribe stuff done for this deliverable</w:t>
       </w:r>
       <w:r>
         <w:rPr>
@@ -2138,7 +2391,7 @@
           <w:i/>
           <w:sz w:val="24"/>
         </w:rPr>
-        <w:t>In one sentence, desc</w:t>
+        <w:t>.</w:t>
       </w:r>
       <w:r>
         <w:rPr>
@@ -2146,7 +2399,7 @@
           <w:i/>
           <w:sz w:val="24"/>
         </w:rPr>
-        <w:t>ribe stuff done for this deliverable</w:t>
+        <w:t xml:space="preserve"> (</w:t>
       </w:r>
       <w:r>
         <w:rPr>
@@ -2154,7 +2407,7 @@
           <w:i/>
           <w:sz w:val="24"/>
         </w:rPr>
-        <w:t>.</w:t>
+        <w:t>20%</w:t>
       </w:r>
       <w:r>
         <w:rPr>
@@ -2162,7 +2415,7 @@
           <w:i/>
           <w:sz w:val="24"/>
         </w:rPr>
-        <w:t xml:space="preserve"> (</w:t>
+        <w:t>)</w:t>
       </w:r>
       <w:r>
         <w:rPr>
@@ -2170,22 +2423,6 @@
           <w:i/>
           <w:sz w:val="24"/>
         </w:rPr>
-        <w:t>20%</w:t>
-      </w:r>
-      <w:r>
-        <w:rPr>
-          <w:rFonts w:ascii="Book Antiqua" w:hAnsi="Book Antiqua"/>
-          <w:i/>
-          <w:sz w:val="24"/>
-        </w:rPr>
-        <w:t>)</w:t>
-      </w:r>
-      <w:r>
-        <w:rPr>
-          <w:rFonts w:ascii="Book Antiqua" w:hAnsi="Book Antiqua"/>
-          <w:i/>
-          <w:sz w:val="24"/>
-        </w:rPr>
         <w:t xml:space="preserve"> &gt;</w:t>
       </w:r>
     </w:p>
@@ -2202,24 +2439,7 @@
           <w:rFonts w:ascii="Book Antiqua" w:hAnsi="Book Antiqua"/>
           <w:sz w:val="24"/>
         </w:rPr>
-        <w:lastRenderedPageBreak/>
-        <w:t xml:space="preserve">Joseph </w:t>
-      </w:r>
-      <w:proofErr w:type="spellStart"/>
-      <w:r>
-        <w:rPr>
-          <w:rFonts w:ascii="Book Antiqua" w:hAnsi="Book Antiqua"/>
-          <w:sz w:val="24"/>
-        </w:rPr>
-        <w:t>Eppinger</w:t>
-      </w:r>
-      <w:proofErr w:type="spellEnd"/>
-      <w:r>
-        <w:rPr>
-          <w:rFonts w:ascii="Book Antiqua" w:hAnsi="Book Antiqua"/>
-          <w:sz w:val="24"/>
-        </w:rPr>
-        <w:t>:</w:t>
+        <w:t>Joseph Eppinger:</w:t>
       </w:r>
       <w:r>
         <w:rPr>
@@ -2249,48 +2469,23 @@
           <w:rFonts w:ascii="Book Antiqua" w:hAnsi="Book Antiqua"/>
           <w:sz w:val="24"/>
         </w:rPr>
-        <w:t xml:space="preserve"> Worked on sections regarding the case diagram, requirements, and user stories. </w:t>
-      </w:r>
-      <w:proofErr w:type="gramStart"/>
-      <w:r>
-        <w:rPr>
-          <w:rFonts w:ascii="Book Antiqua" w:hAnsi="Book Antiqua"/>
-          <w:sz w:val="24"/>
-        </w:rPr>
-        <w:t>(20%).</w:t>
-      </w:r>
-      <w:proofErr w:type="gramEnd"/>
-    </w:p>
-    <w:p>
-      <w:pPr>
-        <w:pStyle w:val="NoSpacing"/>
-        <w:rPr>
-          <w:rFonts w:ascii="Book Antiqua" w:hAnsi="Book Antiqua"/>
-          <w:sz w:val="24"/>
-        </w:rPr>
-      </w:pPr>
-      <w:r>
-        <w:rPr>
-          <w:rFonts w:ascii="Book Antiqua" w:hAnsi="Book Antiqua"/>
-          <w:sz w:val="24"/>
-        </w:rPr>
-        <w:t xml:space="preserve">Remy </w:t>
-      </w:r>
-      <w:proofErr w:type="spellStart"/>
-      <w:r>
-        <w:rPr>
-          <w:rFonts w:ascii="Book Antiqua" w:hAnsi="Book Antiqua"/>
-          <w:sz w:val="24"/>
-        </w:rPr>
-        <w:t>Brandriff</w:t>
-      </w:r>
-      <w:proofErr w:type="spellEnd"/>
-      <w:r>
-        <w:rPr>
-          <w:rFonts w:ascii="Book Antiqua" w:hAnsi="Book Antiqua"/>
-          <w:sz w:val="24"/>
-        </w:rPr>
-        <w:t>:</w:t>
+        <w:t xml:space="preserve"> Worked on sections regarding the case diagram, requirements, and user stories. (20%).</w:t>
+      </w:r>
+    </w:p>
+    <w:p>
+      <w:pPr>
+        <w:pStyle w:val="NoSpacing"/>
+        <w:rPr>
+          <w:rFonts w:ascii="Book Antiqua" w:hAnsi="Book Antiqua"/>
+          <w:sz w:val="24"/>
+        </w:rPr>
+      </w:pPr>
+      <w:r>
+        <w:rPr>
+          <w:rFonts w:ascii="Book Antiqua" w:hAnsi="Book Antiqua"/>
+          <w:sz w:val="24"/>
+        </w:rPr>
+        <w:t>Remy Brandriff:</w:t>
       </w:r>
     </w:p>
     <w:p>
@@ -2322,23 +2517,7 @@
           <w:rFonts w:ascii="Book Antiqua" w:hAnsi="Book Antiqua"/>
           <w:sz w:val="24"/>
         </w:rPr>
-        <w:t xml:space="preserve">Justin </w:t>
-      </w:r>
-      <w:proofErr w:type="spellStart"/>
-      <w:r>
-        <w:rPr>
-          <w:rFonts w:ascii="Book Antiqua" w:hAnsi="Book Antiqua"/>
-          <w:sz w:val="24"/>
-        </w:rPr>
-        <w:t>Shaner</w:t>
-      </w:r>
-      <w:proofErr w:type="spellEnd"/>
-      <w:r>
-        <w:rPr>
-          <w:rFonts w:ascii="Book Antiqua" w:hAnsi="Book Antiqua"/>
-          <w:sz w:val="24"/>
-        </w:rPr>
-        <w:t>:</w:t>
+        <w:t>Justin Shaner:</w:t>
       </w:r>
     </w:p>
     <w:p>
@@ -2361,7 +2540,7 @@
 </file>
 
 <file path=word/endnotes.xml><?xml version="1.0" encoding="utf-8"?>
-<w:endnotes xmlns:wpc="http://schemas.microsoft.com/office/word/2010/wordprocessingCanvas" xmlns:mo="http://schemas.microsoft.com/office/mac/office/2008/main" xmlns:mc="http://schemas.openxmlformats.org/markup-compatibility/2006" xmlns:mv="urn:schemas-microsoft-com:mac:vml" xmlns:o="urn:schemas-microsoft-com:office:office" xmlns:r="http://schemas.openxmlformats.org/officeDocument/2006/relationships" xmlns:m="http://schemas.openxmlformats.org/officeDocument/2006/math" xmlns:v="urn:schemas-microsoft-com:vml" xmlns:wp14="http://schemas.microsoft.com/office/word/2010/wordprocessingDrawing" xmlns:wp="http://schemas.openxmlformats.org/drawingml/2006/wordprocessingDrawing" xmlns:w10="urn:schemas-microsoft-com:office:word" xmlns:w="http://schemas.openxmlformats.org/wordprocessingml/2006/main" xmlns:w14="http://schemas.microsoft.com/office/word/2010/wordml" xmlns:wpg="http://schemas.microsoft.com/office/word/2010/wordprocessingGroup" xmlns:wpi="http://schemas.microsoft.com/office/word/2010/wordprocessingInk" xmlns:wne="http://schemas.microsoft.com/office/word/2006/wordml" xmlns:wps="http://schemas.microsoft.com/office/word/2010/wordprocessingShape" mc:Ignorable="w14 wp14">
+<w:endnotes xmlns:wpc="http://schemas.microsoft.com/office/word/2010/wordprocessingCanvas" xmlns:cx="http://schemas.microsoft.com/office/drawing/2014/chartex" xmlns:cx1="http://schemas.microsoft.com/office/drawing/2015/9/8/chartex" xmlns:cx2="http://schemas.microsoft.com/office/drawing/2015/10/21/chartex" xmlns:cx3="http://schemas.microsoft.com/office/drawing/2016/5/9/chartex" xmlns:cx4="http://schemas.microsoft.com/office/drawing/2016/5/10/chartex" xmlns:cx5="http://schemas.microsoft.com/office/drawing/2016/5/11/chartex" xmlns:cx6="http://schemas.microsoft.com/office/drawing/2016/5/12/chartex" xmlns:cx7="http://schemas.microsoft.com/office/drawing/2016/5/13/chartex" xmlns:cx8="http://schemas.microsoft.com/office/drawing/2016/5/14/chartex" xmlns:mc="http://schemas.openxmlformats.org/markup-compatibility/2006" xmlns:aink="http://schemas.microsoft.com/office/drawing/2016/ink" xmlns:am3d="http://schemas.microsoft.com/office/drawing/2017/model3d" xmlns:o="urn:schemas-microsoft-com:office:office" xmlns:r="http://schemas.openxmlformats.org/officeDocument/2006/relationships" xmlns:m="http://schemas.openxmlformats.org/officeDocument/2006/math" xmlns:v="urn:schemas-microsoft-com:vml" xmlns:wp14="http://schemas.microsoft.com/office/word/2010/wordprocessingDrawing" xmlns:wp="http://schemas.openxmlformats.org/drawingml/2006/wordprocessingDrawing" xmlns:w10="urn:schemas-microsoft-com:office:word" xmlns:w="http://schemas.openxmlformats.org/wordprocessingml/2006/main" xmlns:w14="http://schemas.microsoft.com/office/word/2010/wordml" xmlns:w15="http://schemas.microsoft.com/office/word/2012/wordml" xmlns:w16cid="http://schemas.microsoft.com/office/word/2016/wordml/cid" xmlns:w16se="http://schemas.microsoft.com/office/word/2015/wordml/symex" xmlns:wpg="http://schemas.microsoft.com/office/word/2010/wordprocessingGroup" xmlns:wpi="http://schemas.microsoft.com/office/word/2010/wordprocessingInk" xmlns:wne="http://schemas.microsoft.com/office/word/2006/wordml" xmlns:wps="http://schemas.microsoft.com/office/word/2010/wordprocessingShape" mc:Ignorable="w14 w15 w16se w16cid wp14">
   <w:endnote w:type="separator" w:id="-1">
     <w:p>
       <w:pPr>
@@ -2386,7 +2565,7 @@
 </file>
 
 <file path=word/footnotes.xml><?xml version="1.0" encoding="utf-8"?>
-<w:footnotes xmlns:wpc="http://schemas.microsoft.com/office/word/2010/wordprocessingCanvas" xmlns:mo="http://schemas.microsoft.com/office/mac/office/2008/main" xmlns:mc="http://schemas.openxmlformats.org/markup-compatibility/2006" xmlns:mv="urn:schemas-microsoft-com:mac:vml" xmlns:o="urn:schemas-microsoft-com:office:office" xmlns:r="http://schemas.openxmlformats.org/officeDocument/2006/relationships" xmlns:m="http://schemas.openxmlformats.org/officeDocument/2006/math" xmlns:v="urn:schemas-microsoft-com:vml" xmlns:wp14="http://schemas.microsoft.com/office/word/2010/wordprocessingDrawing" xmlns:wp="http://schemas.openxmlformats.org/drawingml/2006/wordprocessingDrawing" xmlns:w10="urn:schemas-microsoft-com:office:word" xmlns:w="http://schemas.openxmlformats.org/wordprocessingml/2006/main" xmlns:w14="http://schemas.microsoft.com/office/word/2010/wordml" xmlns:wpg="http://schemas.microsoft.com/office/word/2010/wordprocessingGroup" xmlns:wpi="http://schemas.microsoft.com/office/word/2010/wordprocessingInk" xmlns:wne="http://schemas.microsoft.com/office/word/2006/wordml" xmlns:wps="http://schemas.microsoft.com/office/word/2010/wordprocessingShape" mc:Ignorable="w14 wp14">
+<w:footnotes xmlns:wpc="http://schemas.microsoft.com/office/word/2010/wordprocessingCanvas" xmlns:cx="http://schemas.microsoft.com/office/drawing/2014/chartex" xmlns:cx1="http://schemas.microsoft.com/office/drawing/2015/9/8/chartex" xmlns:cx2="http://schemas.microsoft.com/office/drawing/2015/10/21/chartex" xmlns:cx3="http://schemas.microsoft.com/office/drawing/2016/5/9/chartex" xmlns:cx4="http://schemas.microsoft.com/office/drawing/2016/5/10/chartex" xmlns:cx5="http://schemas.microsoft.com/office/drawing/2016/5/11/chartex" xmlns:cx6="http://schemas.microsoft.com/office/drawing/2016/5/12/chartex" xmlns:cx7="http://schemas.microsoft.com/office/drawing/2016/5/13/chartex" xmlns:cx8="http://schemas.microsoft.com/office/drawing/2016/5/14/chartex" xmlns:mc="http://schemas.openxmlformats.org/markup-compatibility/2006" xmlns:aink="http://schemas.microsoft.com/office/drawing/2016/ink" xmlns:am3d="http://schemas.microsoft.com/office/drawing/2017/model3d" xmlns:o="urn:schemas-microsoft-com:office:office" xmlns:r="http://schemas.openxmlformats.org/officeDocument/2006/relationships" xmlns:m="http://schemas.openxmlformats.org/officeDocument/2006/math" xmlns:v="urn:schemas-microsoft-com:vml" xmlns:wp14="http://schemas.microsoft.com/office/word/2010/wordprocessingDrawing" xmlns:wp="http://schemas.openxmlformats.org/drawingml/2006/wordprocessingDrawing" xmlns:w10="urn:schemas-microsoft-com:office:word" xmlns:w="http://schemas.openxmlformats.org/wordprocessingml/2006/main" xmlns:w14="http://schemas.microsoft.com/office/word/2010/wordml" xmlns:w15="http://schemas.microsoft.com/office/word/2012/wordml" xmlns:w16cid="http://schemas.microsoft.com/office/word/2016/wordml/cid" xmlns:w16se="http://schemas.microsoft.com/office/word/2015/wordml/symex" xmlns:wpg="http://schemas.microsoft.com/office/word/2010/wordprocessingGroup" xmlns:wpi="http://schemas.microsoft.com/office/word/2010/wordprocessingInk" xmlns:wne="http://schemas.microsoft.com/office/word/2006/wordml" xmlns:wps="http://schemas.microsoft.com/office/word/2010/wordprocessingShape" mc:Ignorable="w14 w15 w16se w16cid wp14">
   <w:footnote w:type="separator" w:id="-1">
     <w:p>
       <w:pPr>
@@ -2411,8 +2590,8 @@
 </file>
 
 <file path=word/numbering.xml><?xml version="1.0" encoding="utf-8"?>
-<w:numbering xmlns:wpc="http://schemas.microsoft.com/office/word/2010/wordprocessingCanvas" xmlns:mo="http://schemas.microsoft.com/office/mac/office/2008/main" xmlns:mc="http://schemas.openxmlformats.org/markup-compatibility/2006" xmlns:mv="urn:schemas-microsoft-com:mac:vml" xmlns:o="urn:schemas-microsoft-com:office:office" xmlns:r="http://schemas.openxmlformats.org/officeDocument/2006/relationships" xmlns:m="http://schemas.openxmlformats.org/officeDocument/2006/math" xmlns:v="urn:schemas-microsoft-com:vml" xmlns:wp14="http://schemas.microsoft.com/office/word/2010/wordprocessingDrawing" xmlns:wp="http://schemas.openxmlformats.org/drawingml/2006/wordprocessingDrawing" xmlns:w10="urn:schemas-microsoft-com:office:word" xmlns:w="http://schemas.openxmlformats.org/wordprocessingml/2006/main" xmlns:w14="http://schemas.microsoft.com/office/word/2010/wordml" xmlns:wpg="http://schemas.microsoft.com/office/word/2010/wordprocessingGroup" xmlns:wpi="http://schemas.microsoft.com/office/word/2010/wordprocessingInk" xmlns:wne="http://schemas.microsoft.com/office/word/2006/wordml" xmlns:wps="http://schemas.microsoft.com/office/word/2010/wordprocessingShape" mc:Ignorable="w14 wp14">
-  <w:abstractNum w:abstractNumId="0">
+<w:numbering xmlns:wpc="http://schemas.microsoft.com/office/word/2010/wordprocessingCanvas" xmlns:cx="http://schemas.microsoft.com/office/drawing/2014/chartex" xmlns:cx1="http://schemas.microsoft.com/office/drawing/2015/9/8/chartex" xmlns:cx2="http://schemas.microsoft.com/office/drawing/2015/10/21/chartex" xmlns:cx3="http://schemas.microsoft.com/office/drawing/2016/5/9/chartex" xmlns:cx4="http://schemas.microsoft.com/office/drawing/2016/5/10/chartex" xmlns:cx5="http://schemas.microsoft.com/office/drawing/2016/5/11/chartex" xmlns:cx6="http://schemas.microsoft.com/office/drawing/2016/5/12/chartex" xmlns:cx7="http://schemas.microsoft.com/office/drawing/2016/5/13/chartex" xmlns:cx8="http://schemas.microsoft.com/office/drawing/2016/5/14/chartex" xmlns:mc="http://schemas.openxmlformats.org/markup-compatibility/2006" xmlns:aink="http://schemas.microsoft.com/office/drawing/2016/ink" xmlns:am3d="http://schemas.microsoft.com/office/drawing/2017/model3d" xmlns:o="urn:schemas-microsoft-com:office:office" xmlns:r="http://schemas.openxmlformats.org/officeDocument/2006/relationships" xmlns:m="http://schemas.openxmlformats.org/officeDocument/2006/math" xmlns:v="urn:schemas-microsoft-com:vml" xmlns:wp14="http://schemas.microsoft.com/office/word/2010/wordprocessingDrawing" xmlns:wp="http://schemas.openxmlformats.org/drawingml/2006/wordprocessingDrawing" xmlns:w10="urn:schemas-microsoft-com:office:word" xmlns:w="http://schemas.openxmlformats.org/wordprocessingml/2006/main" xmlns:w14="http://schemas.microsoft.com/office/word/2010/wordml" xmlns:w15="http://schemas.microsoft.com/office/word/2012/wordml" xmlns:w16cid="http://schemas.microsoft.com/office/word/2016/wordml/cid" xmlns:w16se="http://schemas.microsoft.com/office/word/2015/wordml/symex" xmlns:wpg="http://schemas.microsoft.com/office/word/2010/wordprocessingGroup" xmlns:wpi="http://schemas.microsoft.com/office/word/2010/wordprocessingInk" xmlns:wne="http://schemas.microsoft.com/office/word/2006/wordml" xmlns:wps="http://schemas.microsoft.com/office/word/2010/wordprocessingShape" mc:Ignorable="w14 w15 w16se w16cid wp14">
+  <w:abstractNum w:abstractNumId="0" w15:restartNumberingAfterBreak="0">
     <w:nsid w:val="07A31A7A"/>
     <w:multiLevelType w:val="hybridMultilevel"/>
     <w:tmpl w:val="E2CC285E"/>
@@ -2525,7 +2704,7 @@
       </w:rPr>
     </w:lvl>
   </w:abstractNum>
-  <w:abstractNum w:abstractNumId="1">
+  <w:abstractNum w:abstractNumId="1" w15:restartNumberingAfterBreak="0">
     <w:nsid w:val="0DB214C3"/>
     <w:multiLevelType w:val="hybridMultilevel"/>
     <w:tmpl w:val="725A6452"/>
@@ -2638,7 +2817,7 @@
       </w:rPr>
     </w:lvl>
   </w:abstractNum>
-  <w:abstractNum w:abstractNumId="2">
+  <w:abstractNum w:abstractNumId="2" w15:restartNumberingAfterBreak="0">
     <w:nsid w:val="2F5333E0"/>
     <w:multiLevelType w:val="hybridMultilevel"/>
     <w:tmpl w:val="1DB894C2"/>
@@ -2727,7 +2906,7 @@
       </w:pPr>
     </w:lvl>
   </w:abstractNum>
-  <w:abstractNum w:abstractNumId="3">
+  <w:abstractNum w:abstractNumId="3" w15:restartNumberingAfterBreak="0">
     <w:nsid w:val="2F632631"/>
     <w:multiLevelType w:val="hybridMultilevel"/>
     <w:tmpl w:val="B26EBE88"/>
@@ -2813,7 +2992,120 @@
       </w:pPr>
     </w:lvl>
   </w:abstractNum>
-  <w:abstractNum w:abstractNumId="4">
+  <w:abstractNum w:abstractNumId="4" w15:restartNumberingAfterBreak="0">
+    <w:nsid w:val="33CA0947"/>
+    <w:multiLevelType w:val="hybridMultilevel"/>
+    <w:tmpl w:val="3EB0370E"/>
+    <w:lvl w:ilvl="0" w:tplc="04090001">
+      <w:start w:val="1"/>
+      <w:numFmt w:val="bullet"/>
+      <w:lvlText w:val=""/>
+      <w:lvlJc w:val="left"/>
+      <w:pPr>
+        <w:ind w:left="720" w:hanging="360"/>
+      </w:pPr>
+      <w:rPr>
+        <w:rFonts w:ascii="Symbol" w:hAnsi="Symbol" w:hint="default"/>
+      </w:rPr>
+    </w:lvl>
+    <w:lvl w:ilvl="1" w:tplc="04090003" w:tentative="1">
+      <w:start w:val="1"/>
+      <w:numFmt w:val="bullet"/>
+      <w:lvlText w:val="o"/>
+      <w:lvlJc w:val="left"/>
+      <w:pPr>
+        <w:ind w:left="1440" w:hanging="360"/>
+      </w:pPr>
+      <w:rPr>
+        <w:rFonts w:ascii="Courier New" w:hAnsi="Courier New" w:cs="Courier New" w:hint="default"/>
+      </w:rPr>
+    </w:lvl>
+    <w:lvl w:ilvl="2" w:tplc="04090005" w:tentative="1">
+      <w:start w:val="1"/>
+      <w:numFmt w:val="bullet"/>
+      <w:lvlText w:val=""/>
+      <w:lvlJc w:val="left"/>
+      <w:pPr>
+        <w:ind w:left="2160" w:hanging="360"/>
+      </w:pPr>
+      <w:rPr>
+        <w:rFonts w:ascii="Wingdings" w:hAnsi="Wingdings" w:hint="default"/>
+      </w:rPr>
+    </w:lvl>
+    <w:lvl w:ilvl="3" w:tplc="04090001" w:tentative="1">
+      <w:start w:val="1"/>
+      <w:numFmt w:val="bullet"/>
+      <w:lvlText w:val=""/>
+      <w:lvlJc w:val="left"/>
+      <w:pPr>
+        <w:ind w:left="2880" w:hanging="360"/>
+      </w:pPr>
+      <w:rPr>
+        <w:rFonts w:ascii="Symbol" w:hAnsi="Symbol" w:hint="default"/>
+      </w:rPr>
+    </w:lvl>
+    <w:lvl w:ilvl="4" w:tplc="04090003" w:tentative="1">
+      <w:start w:val="1"/>
+      <w:numFmt w:val="bullet"/>
+      <w:lvlText w:val="o"/>
+      <w:lvlJc w:val="left"/>
+      <w:pPr>
+        <w:ind w:left="3600" w:hanging="360"/>
+      </w:pPr>
+      <w:rPr>
+        <w:rFonts w:ascii="Courier New" w:hAnsi="Courier New" w:cs="Courier New" w:hint="default"/>
+      </w:rPr>
+    </w:lvl>
+    <w:lvl w:ilvl="5" w:tplc="04090005" w:tentative="1">
+      <w:start w:val="1"/>
+      <w:numFmt w:val="bullet"/>
+      <w:lvlText w:val=""/>
+      <w:lvlJc w:val="left"/>
+      <w:pPr>
+        <w:ind w:left="4320" w:hanging="360"/>
+      </w:pPr>
+      <w:rPr>
+        <w:rFonts w:ascii="Wingdings" w:hAnsi="Wingdings" w:hint="default"/>
+      </w:rPr>
+    </w:lvl>
+    <w:lvl w:ilvl="6" w:tplc="04090001" w:tentative="1">
+      <w:start w:val="1"/>
+      <w:numFmt w:val="bullet"/>
+      <w:lvlText w:val=""/>
+      <w:lvlJc w:val="left"/>
+      <w:pPr>
+        <w:ind w:left="5040" w:hanging="360"/>
+      </w:pPr>
+      <w:rPr>
+        <w:rFonts w:ascii="Symbol" w:hAnsi="Symbol" w:hint="default"/>
+      </w:rPr>
+    </w:lvl>
+    <w:lvl w:ilvl="7" w:tplc="04090003" w:tentative="1">
+      <w:start w:val="1"/>
+      <w:numFmt w:val="bullet"/>
+      <w:lvlText w:val="o"/>
+      <w:lvlJc w:val="left"/>
+      <w:pPr>
+        <w:ind w:left="5760" w:hanging="360"/>
+      </w:pPr>
+      <w:rPr>
+        <w:rFonts w:ascii="Courier New" w:hAnsi="Courier New" w:cs="Courier New" w:hint="default"/>
+      </w:rPr>
+    </w:lvl>
+    <w:lvl w:ilvl="8" w:tplc="04090005" w:tentative="1">
+      <w:start w:val="1"/>
+      <w:numFmt w:val="bullet"/>
+      <w:lvlText w:val=""/>
+      <w:lvlJc w:val="left"/>
+      <w:pPr>
+        <w:ind w:left="6480" w:hanging="360"/>
+      </w:pPr>
+      <w:rPr>
+        <w:rFonts w:ascii="Wingdings" w:hAnsi="Wingdings" w:hint="default"/>
+      </w:rPr>
+    </w:lvl>
+  </w:abstractNum>
+  <w:abstractNum w:abstractNumId="5" w15:restartNumberingAfterBreak="0">
     <w:nsid w:val="53E96076"/>
     <w:multiLevelType w:val="hybridMultilevel"/>
     <w:tmpl w:val="B38EFD18"/>
@@ -2926,7 +3218,7 @@
       </w:rPr>
     </w:lvl>
   </w:abstractNum>
-  <w:abstractNum w:abstractNumId="5">
+  <w:abstractNum w:abstractNumId="6" w15:restartNumberingAfterBreak="0">
     <w:nsid w:val="64711FE6"/>
     <w:multiLevelType w:val="hybridMultilevel"/>
     <w:tmpl w:val="CDFE48B6"/>
@@ -3012,7 +3304,7 @@
       </w:pPr>
     </w:lvl>
   </w:abstractNum>
-  <w:abstractNum w:abstractNumId="6">
+  <w:abstractNum w:abstractNumId="7" w15:restartNumberingAfterBreak="0">
     <w:nsid w:val="69BA6470"/>
     <w:multiLevelType w:val="hybridMultilevel"/>
     <w:tmpl w:val="B7E6887C"/>
@@ -3125,7 +3417,7 @@
       </w:rPr>
     </w:lvl>
   </w:abstractNum>
-  <w:abstractNum w:abstractNumId="7">
+  <w:abstractNum w:abstractNumId="8" w15:restartNumberingAfterBreak="0">
     <w:nsid w:val="7BCA4670"/>
     <w:multiLevelType w:val="hybridMultilevel"/>
     <w:tmpl w:val="DC2C34A6"/>
@@ -3211,7 +3503,7 @@
       </w:pPr>
     </w:lvl>
   </w:abstractNum>
-  <w:abstractNum w:abstractNumId="8">
+  <w:abstractNum w:abstractNumId="9" w15:restartNumberingAfterBreak="0">
     <w:nsid w:val="7DEB7E5C"/>
     <w:multiLevelType w:val="hybridMultilevel"/>
     <w:tmpl w:val="A68CDE9E"/>
@@ -3301,22 +3593,22 @@
     <w:abstractNumId w:val="2"/>
   </w:num>
   <w:num w:numId="2">
-    <w:abstractNumId w:val="6"/>
+    <w:abstractNumId w:val="7"/>
   </w:num>
   <w:num w:numId="3">
-    <w:abstractNumId w:val="4"/>
+    <w:abstractNumId w:val="5"/>
   </w:num>
   <w:num w:numId="4">
     <w:abstractNumId w:val="3"/>
   </w:num>
   <w:num w:numId="5">
-    <w:abstractNumId w:val="5"/>
+    <w:abstractNumId w:val="6"/>
   </w:num>
   <w:num w:numId="6">
-    <w:abstractNumId w:val="8"/>
+    <w:abstractNumId w:val="9"/>
   </w:num>
   <w:num w:numId="7">
-    <w:abstractNumId w:val="7"/>
+    <w:abstractNumId w:val="8"/>
   </w:num>
   <w:num w:numId="8">
     <w:abstractNumId w:val="1"/>
@@ -3324,11 +3616,14 @@
   <w:num w:numId="9">
     <w:abstractNumId w:val="0"/>
   </w:num>
+  <w:num w:numId="10">
+    <w:abstractNumId w:val="4"/>
+  </w:num>
 </w:numbering>
 </file>
 
 <file path=word/styles.xml><?xml version="1.0" encoding="utf-8"?>
-<w:styles xmlns:mc="http://schemas.openxmlformats.org/markup-compatibility/2006" xmlns:r="http://schemas.openxmlformats.org/officeDocument/2006/relationships" xmlns:w="http://schemas.openxmlformats.org/wordprocessingml/2006/main" xmlns:w14="http://schemas.microsoft.com/office/word/2010/wordml" mc:Ignorable="w14">
+<w:styles xmlns:mc="http://schemas.openxmlformats.org/markup-compatibility/2006" xmlns:r="http://schemas.openxmlformats.org/officeDocument/2006/relationships" xmlns:w="http://schemas.openxmlformats.org/wordprocessingml/2006/main" xmlns:w14="http://schemas.microsoft.com/office/word/2010/wordml" xmlns:w15="http://schemas.microsoft.com/office/word/2012/wordml" xmlns:w16cid="http://schemas.microsoft.com/office/word/2016/wordml/cid" xmlns:w16se="http://schemas.microsoft.com/office/word/2015/wordml/symex" mc:Ignorable="w14 w15 w16se w16cid">
   <w:docDefaults>
     <w:rPrDefault>
       <w:rPr>
@@ -3344,446 +3639,377 @@
       </w:pPr>
     </w:pPrDefault>
   </w:docDefaults>
-  <w:latentStyles w:defLockedState="0" w:defUIPriority="99" w:defSemiHidden="1" w:defUnhideWhenUsed="1" w:defQFormat="0" w:count="276">
-    <w:lsdException w:name="Normal" w:semiHidden="0" w:uiPriority="0" w:unhideWhenUsed="0" w:qFormat="1"/>
-    <w:lsdException w:name="heading 1" w:semiHidden="0" w:uiPriority="9" w:unhideWhenUsed="0" w:qFormat="1"/>
-    <w:lsdException w:name="heading 2" w:uiPriority="9" w:qFormat="1"/>
-    <w:lsdException w:name="heading 3" w:uiPriority="9" w:qFormat="1"/>
-    <w:lsdException w:name="heading 4" w:uiPriority="9" w:qFormat="1"/>
-    <w:lsdException w:name="heading 5" w:uiPriority="9" w:qFormat="1"/>
-    <w:lsdException w:name="heading 6" w:uiPriority="9" w:qFormat="1"/>
-    <w:lsdException w:name="heading 7" w:uiPriority="9" w:qFormat="1"/>
-    <w:lsdException w:name="heading 8" w:uiPriority="9" w:qFormat="1"/>
-    <w:lsdException w:name="heading 9" w:uiPriority="9" w:qFormat="1"/>
-    <w:lsdException w:name="toc 1" w:uiPriority="39"/>
-    <w:lsdException w:name="toc 2" w:uiPriority="39"/>
-    <w:lsdException w:name="toc 3" w:uiPriority="39"/>
-    <w:lsdException w:name="toc 4" w:uiPriority="39"/>
-    <w:lsdException w:name="toc 5" w:uiPriority="39"/>
-    <w:lsdException w:name="toc 6" w:uiPriority="39"/>
-    <w:lsdException w:name="toc 7" w:uiPriority="39"/>
-    <w:lsdException w:name="toc 8" w:uiPriority="39"/>
-    <w:lsdException w:name="toc 9" w:uiPriority="39"/>
-    <w:lsdException w:name="caption" w:uiPriority="35" w:qFormat="1"/>
-    <w:lsdException w:name="Title" w:semiHidden="0" w:uiPriority="10" w:unhideWhenUsed="0" w:qFormat="1"/>
-    <w:lsdException w:name="Default Paragraph Font" w:uiPriority="1"/>
-    <w:lsdException w:name="Subtitle" w:semiHidden="0" w:uiPriority="11" w:unhideWhenUsed="0" w:qFormat="1"/>
-    <w:lsdException w:name="Strong" w:semiHidden="0" w:uiPriority="22" w:unhideWhenUsed="0" w:qFormat="1"/>
-    <w:lsdException w:name="Emphasis" w:semiHidden="0" w:uiPriority="20" w:unhideWhenUsed="0" w:qFormat="1"/>
-    <w:lsdException w:name="Table Grid" w:semiHidden="0" w:uiPriority="39" w:unhideWhenUsed="0"/>
-    <w:lsdException w:name="Note Level 1" w:semiHidden="0" w:unhideWhenUsed="0"/>
-    <w:lsdException w:name="Note Level 2" w:semiHidden="0" w:unhideWhenUsed="0"/>
-    <w:lsdException w:name="Note Level 3" w:semiHidden="0" w:unhideWhenUsed="0"/>
-    <w:lsdException w:name="Note Level 4" w:semiHidden="0" w:unhideWhenUsed="0"/>
-    <w:lsdException w:name="Note Level 5" w:semiHidden="0" w:unhideWhenUsed="0"/>
-    <w:lsdException w:name="Note Level 6" w:semiHidden="0" w:unhideWhenUsed="0"/>
-    <w:lsdException w:name="Note Level 7" w:semiHidden="0" w:unhideWhenUsed="0"/>
-    <w:lsdException w:name="Note Level 8" w:semiHidden="0" w:unhideWhenUsed="0"/>
-    <w:lsdException w:name="Note Level 9" w:semiHidden="0" w:unhideWhenUsed="0"/>
-    <w:lsdException w:name="Placeholder Text" w:unhideWhenUsed="0"/>
-    <w:lsdException w:name="No Spacing" w:semiHidden="0" w:uiPriority="1" w:unhideWhenUsed="0" w:qFormat="1"/>
-    <w:lsdException w:name="Light Shading" w:semiHidden="0" w:uiPriority="60" w:unhideWhenUsed="0"/>
-    <w:lsdException w:name="Light List" w:semiHidden="0" w:uiPriority="61" w:unhideWhenUsed="0"/>
-    <w:lsdException w:name="Light Grid" w:semiHidden="0" w:uiPriority="62" w:unhideWhenUsed="0"/>
-    <w:lsdException w:name="Medium Shading 1" w:semiHidden="0" w:uiPriority="63" w:unhideWhenUsed="0"/>
-    <w:lsdException w:name="Medium Shading 2" w:semiHidden="0" w:uiPriority="64" w:unhideWhenUsed="0"/>
-    <w:lsdException w:name="Medium List 1" w:semiHidden="0" w:uiPriority="65" w:unhideWhenUsed="0"/>
-    <w:lsdException w:name="Medium List 2" w:semiHidden="0" w:uiPriority="66" w:unhideWhenUsed="0"/>
-    <w:lsdException w:name="Medium Grid 1" w:semiHidden="0" w:uiPriority="67" w:unhideWhenUsed="0"/>
-    <w:lsdException w:name="Medium Grid 2" w:semiHidden="0" w:uiPriority="68" w:unhideWhenUsed="0"/>
-    <w:lsdException w:name="Medium Grid 3" w:semiHidden="0" w:uiPriority="69" w:unhideWhenUsed="0"/>
-    <w:lsdException w:name="Dark List" w:semiHidden="0" w:uiPriority="70" w:unhideWhenUsed="0"/>
-    <w:lsdException w:name="Colorful Shading" w:semiHidden="0" w:uiPriority="71" w:unhideWhenUsed="0"/>
-    <w:lsdException w:name="Colorful List" w:semiHidden="0" w:uiPriority="72" w:unhideWhenUsed="0"/>
-    <w:lsdException w:name="Colorful Grid" w:semiHidden="0" w:uiPriority="73" w:unhideWhenUsed="0"/>
-    <w:lsdException w:name="Light Shading Accent 1" w:semiHidden="0" w:uiPriority="60" w:unhideWhenUsed="0"/>
-    <w:lsdException w:name="Light List Accent 1" w:semiHidden="0" w:uiPriority="61" w:unhideWhenUsed="0"/>
-    <w:lsdException w:name="Light Grid Accent 1" w:semiHidden="0" w:uiPriority="62" w:unhideWhenUsed="0"/>
-    <w:lsdException w:name="Medium Shading 1 Accent 1" w:semiHidden="0" w:uiPriority="63" w:unhideWhenUsed="0"/>
-    <w:lsdException w:name="Medium Shading 2 Accent 1" w:semiHidden="0" w:uiPriority="64" w:unhideWhenUsed="0"/>
-    <w:lsdException w:name="Medium List 1 Accent 1" w:semiHidden="0" w:uiPriority="65" w:unhideWhenUsed="0"/>
-    <w:lsdException w:name="Revision" w:unhideWhenUsed="0"/>
-    <w:lsdException w:name="List Paragraph" w:semiHidden="0" w:uiPriority="34" w:unhideWhenUsed="0" w:qFormat="1"/>
-    <w:lsdException w:name="Quote" w:semiHidden="0" w:uiPriority="29" w:unhideWhenUsed="0" w:qFormat="1"/>
-    <w:lsdException w:name="Intense Quote" w:semiHidden="0" w:uiPriority="30" w:unhideWhenUsed="0" w:qFormat="1"/>
-    <w:lsdException w:name="Medium List 2 Accent 1" w:semiHidden="0" w:uiPriority="66" w:unhideWhenUsed="0"/>
-    <w:lsdException w:name="Medium Grid 1 Accent 1" w:semiHidden="0" w:uiPriority="67" w:unhideWhenUsed="0"/>
-    <w:lsdException w:name="Medium Grid 2 Accent 1" w:semiHidden="0" w:uiPriority="68" w:unhideWhenUsed="0"/>
-    <w:lsdException w:name="Medium Grid 3 Accent 1" w:semiHidden="0" w:uiPriority="69" w:unhideWhenUsed="0"/>
-    <w:lsdException w:name="Dark List Accent 1" w:semiHidden="0" w:uiPriority="70" w:unhideWhenUsed="0"/>
-    <w:lsdException w:name="Colorful Shading Accent 1" w:semiHidden="0" w:uiPriority="71" w:unhideWhenUsed="0"/>
-    <w:lsdException w:name="Colorful List Accent 1" w:semiHidden="0" w:uiPriority="72" w:unhideWhenUsed="0"/>
-    <w:lsdException w:name="Colorful Grid Accent 1" w:semiHidden="0" w:uiPriority="73" w:unhideWhenUsed="0"/>
-    <w:lsdException w:name="Light Shading Accent 2" w:semiHidden="0" w:uiPriority="60" w:unhideWhenUsed="0"/>
-    <w:lsdException w:name="Light List Accent 2" w:semiHidden="0" w:uiPriority="61" w:unhideWhenUsed="0"/>
-    <w:lsdException w:name="Light Grid Accent 2" w:semiHidden="0" w:uiPriority="62" w:unhideWhenUsed="0"/>
-    <w:lsdException w:name="Medium Shading 1 Accent 2" w:semiHidden="0" w:uiPriority="63" w:unhideWhenUsed="0"/>
-    <w:lsdException w:name="Medium Shading 2 Accent 2" w:semiHidden="0" w:uiPriority="64" w:unhideWhenUsed="0"/>
-    <w:lsdException w:name="Medium List 1 Accent 2" w:semiHidden="0" w:uiPriority="65" w:unhideWhenUsed="0"/>
-    <w:lsdException w:name="Medium List 2 Accent 2" w:semiHidden="0" w:uiPriority="66" w:unhideWhenUsed="0"/>
-    <w:lsdException w:name="Medium Grid 1 Accent 2" w:semiHidden="0" w:uiPriority="67" w:unhideWhenUsed="0"/>
-    <w:lsdException w:name="Medium Grid 2 Accent 2" w:semiHidden="0" w:uiPriority="68" w:unhideWhenUsed="0"/>
-    <w:lsdException w:name="Medium Grid 3 Accent 2" w:semiHidden="0" w:uiPriority="69" w:unhideWhenUsed="0"/>
-    <w:lsdException w:name="Dark List Accent 2" w:semiHidden="0" w:uiPriority="70" w:unhideWhenUsed="0"/>
-    <w:lsdException w:name="Colorful Shading Accent 2" w:semiHidden="0" w:uiPriority="71" w:unhideWhenUsed="0"/>
-    <w:lsdException w:name="Colorful List Accent 2" w:semiHidden="0" w:uiPriority="72" w:unhideWhenUsed="0"/>
-    <w:lsdException w:name="Colorful Grid Accent 2" w:semiHidden="0" w:uiPriority="73" w:unhideWhenUsed="0"/>
-    <w:lsdException w:name="Light Shading Accent 3" w:semiHidden="0" w:uiPriority="60" w:unhideWhenUsed="0"/>
-    <w:lsdException w:name="Light List Accent 3" w:semiHidden="0" w:uiPriority="61" w:unhideWhenUsed="0"/>
-    <w:lsdException w:name="Light Grid Accent 3" w:semiHidden="0" w:uiPriority="62" w:unhideWhenUsed="0"/>
-    <w:lsdException w:name="Medium Shading 1 Accent 3" w:semiHidden="0" w:uiPriority="63" w:unhideWhenUsed="0"/>
-    <w:lsdException w:name="Medium Shading 2 Accent 3" w:semiHidden="0" w:uiPriority="64" w:unhideWhenUsed="0"/>
-    <w:lsdException w:name="Medium List 1 Accent 3" w:semiHidden="0" w:uiPriority="65" w:unhideWhenUsed="0"/>
-    <w:lsdException w:name="Medium List 2 Accent 3" w:semiHidden="0" w:uiPriority="66" w:unhideWhenUsed="0"/>
-    <w:lsdException w:name="Medium Grid 1 Accent 3" w:semiHidden="0" w:uiPriority="67" w:unhideWhenUsed="0"/>
-    <w:lsdException w:name="Medium Grid 2 Accent 3" w:semiHidden="0" w:uiPriority="68" w:unhideWhenUsed="0"/>
-    <w:lsdException w:name="Medium Grid 3 Accent 3" w:semiHidden="0" w:uiPriority="69" w:unhideWhenUsed="0"/>
-    <w:lsdException w:name="Dark List Accent 3" w:semiHidden="0" w:uiPriority="70" w:unhideWhenUsed="0"/>
-    <w:lsdException w:name="Colorful Shading Accent 3" w:semiHidden="0" w:uiPriority="71" w:unhideWhenUsed="0"/>
-    <w:lsdException w:name="Colorful List Accent 3" w:semiHidden="0" w:uiPriority="72" w:unhideWhenUsed="0"/>
-    <w:lsdException w:name="Colorful Grid Accent 3" w:semiHidden="0" w:uiPriority="73" w:unhideWhenUsed="0"/>
-    <w:lsdException w:name="Light Shading Accent 4" w:semiHidden="0" w:uiPriority="60" w:unhideWhenUsed="0"/>
-    <w:lsdException w:name="Light List Accent 4" w:semiHidden="0" w:uiPriority="61" w:unhideWhenUsed="0"/>
-    <w:lsdException w:name="Light Grid Accent 4" w:semiHidden="0" w:uiPriority="62" w:unhideWhenUsed="0"/>
-    <w:lsdException w:name="Medium Shading 1 Accent 4" w:semiHidden="0" w:uiPriority="63" w:unhideWhenUsed="0"/>
-    <w:lsdException w:name="Medium Shading 2 Accent 4" w:semiHidden="0" w:uiPriority="64" w:unhideWhenUsed="0"/>
-    <w:lsdException w:name="Medium List 1 Accent 4" w:semiHidden="0" w:uiPriority="65" w:unhideWhenUsed="0"/>
-    <w:lsdException w:name="Medium List 2 Accent 4" w:semiHidden="0" w:uiPriority="66" w:unhideWhenUsed="0"/>
-    <w:lsdException w:name="Medium Grid 1 Accent 4" w:semiHidden="0" w:uiPriority="67" w:unhideWhenUsed="0"/>
-    <w:lsdException w:name="Medium Grid 2 Accent 4" w:semiHidden="0" w:uiPriority="68" w:unhideWhenUsed="0"/>
-    <w:lsdException w:name="Medium Grid 3 Accent 4" w:semiHidden="0" w:uiPriority="69" w:unhideWhenUsed="0"/>
-    <w:lsdException w:name="Dark List Accent 4" w:semiHidden="0" w:uiPriority="70" w:unhideWhenUsed="0"/>
-    <w:lsdException w:name="Colorful Shading Accent 4" w:semiHidden="0" w:uiPriority="71" w:unhideWhenUsed="0"/>
-    <w:lsdException w:name="Colorful List Accent 4" w:semiHidden="0" w:uiPriority="72" w:unhideWhenUsed="0"/>
-    <w:lsdException w:name="Colorful Grid Accent 4" w:semiHidden="0" w:uiPriority="73" w:unhideWhenUsed="0"/>
-    <w:lsdException w:name="Light Shading Accent 5" w:semiHidden="0" w:uiPriority="60" w:unhideWhenUsed="0"/>
-    <w:lsdException w:name="Light List Accent 5" w:semiHidden="0" w:uiPriority="61" w:unhideWhenUsed="0"/>
-    <w:lsdException w:name="Light Grid Accent 5" w:semiHidden="0" w:uiPriority="62" w:unhideWhenUsed="0"/>
-    <w:lsdException w:name="Medium Shading 1 Accent 5" w:semiHidden="0" w:uiPriority="63" w:unhideWhenUsed="0"/>
-    <w:lsdException w:name="Medium Shading 2 Accent 5" w:semiHidden="0" w:uiPriority="64" w:unhideWhenUsed="0"/>
-    <w:lsdException w:name="Medium List 1 Accent 5" w:semiHidden="0" w:uiPriority="65" w:unhideWhenUsed="0"/>
-    <w:lsdException w:name="Medium List 2 Accent 5" w:semiHidden="0" w:uiPriority="66" w:unhideWhenUsed="0"/>
-    <w:lsdException w:name="Medium Grid 1 Accent 5" w:semiHidden="0" w:uiPriority="67" w:unhideWhenUsed="0"/>
-    <w:lsdException w:name="Medium Grid 2 Accent 5" w:semiHidden="0" w:uiPriority="68" w:unhideWhenUsed="0"/>
-    <w:lsdException w:name="Medium Grid 3 Accent 5" w:semiHidden="0" w:uiPriority="69" w:unhideWhenUsed="0"/>
-    <w:lsdException w:name="Dark List Accent 5" w:semiHidden="0" w:uiPriority="70" w:unhideWhenUsed="0"/>
-    <w:lsdException w:name="Colorful Shading Accent 5" w:semiHidden="0" w:uiPriority="71" w:unhideWhenUsed="0"/>
-    <w:lsdException w:name="Colorful List Accent 5" w:semiHidden="0" w:uiPriority="72" w:unhideWhenUsed="0"/>
-    <w:lsdException w:name="Colorful Grid Accent 5" w:semiHidden="0" w:uiPriority="73" w:unhideWhenUsed="0"/>
-    <w:lsdException w:name="Light Shading Accent 6" w:semiHidden="0" w:uiPriority="60" w:unhideWhenUsed="0"/>
-    <w:lsdException w:name="Light List Accent 6" w:semiHidden="0" w:uiPriority="61" w:unhideWhenUsed="0"/>
-    <w:lsdException w:name="Light Grid Accent 6" w:semiHidden="0" w:uiPriority="62" w:unhideWhenUsed="0"/>
-    <w:lsdException w:name="Medium Shading 1 Accent 6" w:semiHidden="0" w:uiPriority="63" w:unhideWhenUsed="0"/>
-    <w:lsdException w:name="Medium Shading 2 Accent 6" w:semiHidden="0" w:uiPriority="64" w:unhideWhenUsed="0"/>
-    <w:lsdException w:name="Medium List 1 Accent 6" w:semiHidden="0" w:uiPriority="65" w:unhideWhenUsed="0"/>
-    <w:lsdException w:name="Medium List 2 Accent 6" w:semiHidden="0" w:uiPriority="66" w:unhideWhenUsed="0"/>
-    <w:lsdException w:name="Medium Grid 1 Accent 6" w:semiHidden="0" w:uiPriority="67" w:unhideWhenUsed="0"/>
-    <w:lsdException w:name="Medium Grid 2 Accent 6" w:semiHidden="0" w:uiPriority="68" w:unhideWhenUsed="0"/>
-    <w:lsdException w:name="Medium Grid 3 Accent 6" w:semiHidden="0" w:uiPriority="69" w:unhideWhenUsed="0"/>
-    <w:lsdException w:name="Dark List Accent 6" w:semiHidden="0" w:uiPriority="70" w:unhideWhenUsed="0"/>
-    <w:lsdException w:name="Colorful Shading Accent 6" w:semiHidden="0" w:uiPriority="71" w:unhideWhenUsed="0"/>
-    <w:lsdException w:name="Colorful List Accent 6" w:semiHidden="0" w:uiPriority="72" w:unhideWhenUsed="0"/>
-    <w:lsdException w:name="Colorful Grid Accent 6" w:semiHidden="0" w:uiPriority="73" w:unhideWhenUsed="0"/>
-    <w:lsdException w:name="Subtle Emphasis" w:semiHidden="0" w:uiPriority="19" w:unhideWhenUsed="0" w:qFormat="1"/>
-    <w:lsdException w:name="Intense Emphasis" w:semiHidden="0" w:uiPriority="21" w:unhideWhenUsed="0" w:qFormat="1"/>
-    <w:lsdException w:name="Subtle Reference" w:semiHidden="0" w:uiPriority="31" w:unhideWhenUsed="0" w:qFormat="1"/>
-    <w:lsdException w:name="Intense Reference" w:semiHidden="0" w:uiPriority="32" w:unhideWhenUsed="0" w:qFormat="1"/>
-    <w:lsdException w:name="Book Title" w:semiHidden="0" w:uiPriority="33" w:unhideWhenUsed="0" w:qFormat="1"/>
-    <w:lsdException w:name="Bibliography" w:uiPriority="37"/>
-    <w:lsdException w:name="TOC Heading" w:uiPriority="39" w:qFormat="1"/>
-  </w:latentStyles>
-  <w:style w:type="paragraph" w:default="1" w:styleId="Normal">
-    <w:name w:val="Normal"/>
-    <w:qFormat/>
-  </w:style>
-  <w:style w:type="character" w:default="1" w:styleId="DefaultParagraphFont">
-    <w:name w:val="Default Paragraph Font"/>
-    <w:uiPriority w:val="1"/>
-    <w:semiHidden/>
-    <w:unhideWhenUsed/>
-  </w:style>
-  <w:style w:type="table" w:default="1" w:styleId="TableNormal">
-    <w:name w:val="Normal Table"/>
-    <w:uiPriority w:val="99"/>
-    <w:semiHidden/>
-    <w:unhideWhenUsed/>
-    <w:tblPr>
-      <w:tblInd w:w="0" w:type="dxa"/>
-      <w:tblCellMar>
-        <w:top w:w="0" w:type="dxa"/>
-        <w:left w:w="108" w:type="dxa"/>
-        <w:bottom w:w="0" w:type="dxa"/>
-        <w:right w:w="108" w:type="dxa"/>
-      </w:tblCellMar>
-    </w:tblPr>
-  </w:style>
-  <w:style w:type="numbering" w:default="1" w:styleId="NoList">
-    <w:name w:val="No List"/>
-    <w:uiPriority w:val="99"/>
-    <w:semiHidden/>
-    <w:unhideWhenUsed/>
-  </w:style>
-  <w:style w:type="paragraph" w:styleId="Header">
-    <w:name w:val="header"/>
-    <w:basedOn w:val="Normal"/>
-    <w:link w:val="HeaderChar"/>
-    <w:uiPriority w:val="99"/>
-    <w:unhideWhenUsed/>
-    <w:rsid w:val="0094335A"/>
-    <w:pPr>
-      <w:tabs>
-        <w:tab w:val="center" w:pos="4680"/>
-        <w:tab w:val="right" w:pos="9360"/>
-      </w:tabs>
-      <w:spacing w:after="0" w:line="240" w:lineRule="auto"/>
-    </w:pPr>
-  </w:style>
-  <w:style w:type="character" w:customStyle="1" w:styleId="HeaderChar">
-    <w:name w:val="Header Char"/>
-    <w:basedOn w:val="DefaultParagraphFont"/>
-    <w:link w:val="Header"/>
-    <w:uiPriority w:val="99"/>
-    <w:rsid w:val="0094335A"/>
-  </w:style>
-  <w:style w:type="paragraph" w:styleId="Footer">
-    <w:name w:val="footer"/>
-    <w:basedOn w:val="Normal"/>
-    <w:link w:val="FooterChar"/>
-    <w:uiPriority w:val="99"/>
-    <w:unhideWhenUsed/>
-    <w:rsid w:val="0094335A"/>
-    <w:pPr>
-      <w:tabs>
-        <w:tab w:val="center" w:pos="4680"/>
-        <w:tab w:val="right" w:pos="9360"/>
-      </w:tabs>
-      <w:spacing w:after="0" w:line="240" w:lineRule="auto"/>
-    </w:pPr>
-  </w:style>
-  <w:style w:type="character" w:customStyle="1" w:styleId="FooterChar">
-    <w:name w:val="Footer Char"/>
-    <w:basedOn w:val="DefaultParagraphFont"/>
-    <w:link w:val="Footer"/>
-    <w:uiPriority w:val="99"/>
-    <w:rsid w:val="0094335A"/>
-  </w:style>
-  <w:style w:type="paragraph" w:styleId="NoSpacing">
-    <w:name w:val="No Spacing"/>
-    <w:uiPriority w:val="1"/>
-    <w:qFormat/>
-    <w:rsid w:val="0094335A"/>
-    <w:pPr>
-      <w:spacing w:after="0" w:line="240" w:lineRule="auto"/>
-    </w:pPr>
-  </w:style>
-  <w:style w:type="paragraph" w:styleId="ListParagraph">
-    <w:name w:val="List Paragraph"/>
-    <w:basedOn w:val="Normal"/>
-    <w:uiPriority w:val="34"/>
-    <w:qFormat/>
-    <w:rsid w:val="00C85EC5"/>
-    <w:pPr>
-      <w:ind w:left="720"/>
-      <w:contextualSpacing/>
-    </w:pPr>
-  </w:style>
-  <w:style w:type="paragraph" w:styleId="BalloonText">
-    <w:name w:val="Balloon Text"/>
-    <w:basedOn w:val="Normal"/>
-    <w:link w:val="BalloonTextChar"/>
-    <w:uiPriority w:val="99"/>
-    <w:semiHidden/>
-    <w:unhideWhenUsed/>
-    <w:rsid w:val="00CF3E99"/>
-    <w:pPr>
-      <w:spacing w:after="0" w:line="240" w:lineRule="auto"/>
-    </w:pPr>
-    <w:rPr>
-      <w:rFonts w:ascii="Lucida Grande" w:hAnsi="Lucida Grande"/>
-      <w:sz w:val="18"/>
-      <w:szCs w:val="18"/>
-    </w:rPr>
-  </w:style>
-  <w:style w:type="character" w:customStyle="1" w:styleId="BalloonTextChar">
-    <w:name w:val="Balloon Text Char"/>
-    <w:basedOn w:val="DefaultParagraphFont"/>
-    <w:link w:val="BalloonText"/>
-    <w:uiPriority w:val="99"/>
-    <w:semiHidden/>
-    <w:rsid w:val="00CF3E99"/>
-    <w:rPr>
-      <w:rFonts w:ascii="Lucida Grande" w:hAnsi="Lucida Grande"/>
-      <w:sz w:val="18"/>
-      <w:szCs w:val="18"/>
-    </w:rPr>
-  </w:style>
-</w:styles>
-</file>
-
-<file path=word/stylesWithEffects.xml><?xml version="1.0" encoding="utf-8"?>
-<w:styles xmlns:wpc="http://schemas.microsoft.com/office/word/2010/wordprocessingCanvas" xmlns:mo="http://schemas.microsoft.com/office/mac/office/2008/main" xmlns:mc="http://schemas.openxmlformats.org/markup-compatibility/2006" xmlns:mv="urn:schemas-microsoft-com:mac:vml" xmlns:o="urn:schemas-microsoft-com:office:office" xmlns:r="http://schemas.openxmlformats.org/officeDocument/2006/relationships" xmlns:m="http://schemas.openxmlformats.org/officeDocument/2006/math" xmlns:v="urn:schemas-microsoft-com:vml" xmlns:wp14="http://schemas.microsoft.com/office/word/2010/wordprocessingDrawing" xmlns:wp="http://schemas.openxmlformats.org/drawingml/2006/wordprocessingDrawing" xmlns:w10="urn:schemas-microsoft-com:office:word" xmlns:w="http://schemas.openxmlformats.org/wordprocessingml/2006/main" xmlns:w14="http://schemas.microsoft.com/office/word/2010/wordml" xmlns:wpg="http://schemas.microsoft.com/office/word/2010/wordprocessingGroup" xmlns:wpi="http://schemas.microsoft.com/office/word/2010/wordprocessingInk" xmlns:wne="http://schemas.microsoft.com/office/word/2006/wordml" xmlns:wps="http://schemas.microsoft.com/office/word/2010/wordprocessingShape" mc:Ignorable="w14 wp14">
-  <w:docDefaults>
-    <w:rPrDefault>
-      <w:rPr>
-        <w:rFonts w:asciiTheme="minorHAnsi" w:eastAsiaTheme="minorHAnsi" w:hAnsiTheme="minorHAnsi" w:cstheme="minorBidi"/>
-        <w:sz w:val="22"/>
-        <w:szCs w:val="22"/>
-        <w:lang w:val="en-US" w:eastAsia="en-US" w:bidi="ar-SA"/>
-      </w:rPr>
-    </w:rPrDefault>
-    <w:pPrDefault>
-      <w:pPr>
-        <w:spacing w:after="160" w:line="259" w:lineRule="auto"/>
-      </w:pPr>
-    </w:pPrDefault>
-  </w:docDefaults>
-  <w:latentStyles w:defLockedState="0" w:defUIPriority="99" w:defSemiHidden="1" w:defUnhideWhenUsed="1" w:defQFormat="0" w:count="276">
-    <w:lsdException w:name="Normal" w:semiHidden="0" w:uiPriority="0" w:unhideWhenUsed="0" w:qFormat="1"/>
-    <w:lsdException w:name="heading 1" w:semiHidden="0" w:uiPriority="9" w:unhideWhenUsed="0" w:qFormat="1"/>
-    <w:lsdException w:name="heading 2" w:uiPriority="9" w:qFormat="1"/>
-    <w:lsdException w:name="heading 3" w:uiPriority="9" w:qFormat="1"/>
-    <w:lsdException w:name="heading 4" w:uiPriority="9" w:qFormat="1"/>
-    <w:lsdException w:name="heading 5" w:uiPriority="9" w:qFormat="1"/>
-    <w:lsdException w:name="heading 6" w:uiPriority="9" w:qFormat="1"/>
-    <w:lsdException w:name="heading 7" w:uiPriority="9" w:qFormat="1"/>
-    <w:lsdException w:name="heading 8" w:uiPriority="9" w:qFormat="1"/>
-    <w:lsdException w:name="heading 9" w:uiPriority="9" w:qFormat="1"/>
-    <w:lsdException w:name="toc 1" w:uiPriority="39"/>
-    <w:lsdException w:name="toc 2" w:uiPriority="39"/>
-    <w:lsdException w:name="toc 3" w:uiPriority="39"/>
-    <w:lsdException w:name="toc 4" w:uiPriority="39"/>
-    <w:lsdException w:name="toc 5" w:uiPriority="39"/>
-    <w:lsdException w:name="toc 6" w:uiPriority="39"/>
-    <w:lsdException w:name="toc 7" w:uiPriority="39"/>
-    <w:lsdException w:name="toc 8" w:uiPriority="39"/>
-    <w:lsdException w:name="toc 9" w:uiPriority="39"/>
-    <w:lsdException w:name="caption" w:uiPriority="35" w:qFormat="1"/>
-    <w:lsdException w:name="Title" w:semiHidden="0" w:uiPriority="10" w:unhideWhenUsed="0" w:qFormat="1"/>
-    <w:lsdException w:name="Default Paragraph Font" w:uiPriority="1"/>
-    <w:lsdException w:name="Subtitle" w:semiHidden="0" w:uiPriority="11" w:unhideWhenUsed="0" w:qFormat="1"/>
-    <w:lsdException w:name="Strong" w:semiHidden="0" w:uiPriority="22" w:unhideWhenUsed="0" w:qFormat="1"/>
-    <w:lsdException w:name="Emphasis" w:semiHidden="0" w:uiPriority="20" w:unhideWhenUsed="0" w:qFormat="1"/>
-    <w:lsdException w:name="Table Grid" w:semiHidden="0" w:uiPriority="39" w:unhideWhenUsed="0"/>
-    <w:lsdException w:name="Note Level 1" w:semiHidden="0" w:unhideWhenUsed="0"/>
-    <w:lsdException w:name="Note Level 2" w:semiHidden="0" w:unhideWhenUsed="0"/>
-    <w:lsdException w:name="Note Level 3" w:semiHidden="0" w:unhideWhenUsed="0"/>
-    <w:lsdException w:name="Note Level 4" w:semiHidden="0" w:unhideWhenUsed="0"/>
-    <w:lsdException w:name="Note Level 5" w:semiHidden="0" w:unhideWhenUsed="0"/>
-    <w:lsdException w:name="Note Level 6" w:semiHidden="0" w:unhideWhenUsed="0"/>
-    <w:lsdException w:name="Note Level 7" w:semiHidden="0" w:unhideWhenUsed="0"/>
-    <w:lsdException w:name="Note Level 8" w:semiHidden="0" w:unhideWhenUsed="0"/>
-    <w:lsdException w:name="Note Level 9" w:semiHidden="0" w:unhideWhenUsed="0"/>
-    <w:lsdException w:name="Placeholder Text" w:unhideWhenUsed="0"/>
-    <w:lsdException w:name="No Spacing" w:semiHidden="0" w:uiPriority="1" w:unhideWhenUsed="0" w:qFormat="1"/>
-    <w:lsdException w:name="Light Shading" w:semiHidden="0" w:uiPriority="60" w:unhideWhenUsed="0"/>
-    <w:lsdException w:name="Light List" w:semiHidden="0" w:uiPriority="61" w:unhideWhenUsed="0"/>
-    <w:lsdException w:name="Light Grid" w:semiHidden="0" w:uiPriority="62" w:unhideWhenUsed="0"/>
-    <w:lsdException w:name="Medium Shading 1" w:semiHidden="0" w:uiPriority="63" w:unhideWhenUsed="0"/>
-    <w:lsdException w:name="Medium Shading 2" w:semiHidden="0" w:uiPriority="64" w:unhideWhenUsed="0"/>
-    <w:lsdException w:name="Medium List 1" w:semiHidden="0" w:uiPriority="65" w:unhideWhenUsed="0"/>
-    <w:lsdException w:name="Medium List 2" w:semiHidden="0" w:uiPriority="66" w:unhideWhenUsed="0"/>
-    <w:lsdException w:name="Medium Grid 1" w:semiHidden="0" w:uiPriority="67" w:unhideWhenUsed="0"/>
-    <w:lsdException w:name="Medium Grid 2" w:semiHidden="0" w:uiPriority="68" w:unhideWhenUsed="0"/>
-    <w:lsdException w:name="Medium Grid 3" w:semiHidden="0" w:uiPriority="69" w:unhideWhenUsed="0"/>
-    <w:lsdException w:name="Dark List" w:semiHidden="0" w:uiPriority="70" w:unhideWhenUsed="0"/>
-    <w:lsdException w:name="Colorful Shading" w:semiHidden="0" w:uiPriority="71" w:unhideWhenUsed="0"/>
-    <w:lsdException w:name="Colorful List" w:semiHidden="0" w:uiPriority="72" w:unhideWhenUsed="0"/>
-    <w:lsdException w:name="Colorful Grid" w:semiHidden="0" w:uiPriority="73" w:unhideWhenUsed="0"/>
-    <w:lsdException w:name="Light Shading Accent 1" w:semiHidden="0" w:uiPriority="60" w:unhideWhenUsed="0"/>
-    <w:lsdException w:name="Light List Accent 1" w:semiHidden="0" w:uiPriority="61" w:unhideWhenUsed="0"/>
-    <w:lsdException w:name="Light Grid Accent 1" w:semiHidden="0" w:uiPriority="62" w:unhideWhenUsed="0"/>
-    <w:lsdException w:name="Medium Shading 1 Accent 1" w:semiHidden="0" w:uiPriority="63" w:unhideWhenUsed="0"/>
-    <w:lsdException w:name="Medium Shading 2 Accent 1" w:semiHidden="0" w:uiPriority="64" w:unhideWhenUsed="0"/>
-    <w:lsdException w:name="Medium List 1 Accent 1" w:semiHidden="0" w:uiPriority="65" w:unhideWhenUsed="0"/>
-    <w:lsdException w:name="Revision" w:unhideWhenUsed="0"/>
-    <w:lsdException w:name="List Paragraph" w:semiHidden="0" w:uiPriority="34" w:unhideWhenUsed="0" w:qFormat="1"/>
-    <w:lsdException w:name="Quote" w:semiHidden="0" w:uiPriority="29" w:unhideWhenUsed="0" w:qFormat="1"/>
-    <w:lsdException w:name="Intense Quote" w:semiHidden="0" w:uiPriority="30" w:unhideWhenUsed="0" w:qFormat="1"/>
-    <w:lsdException w:name="Medium List 2 Accent 1" w:semiHidden="0" w:uiPriority="66" w:unhideWhenUsed="0"/>
-    <w:lsdException w:name="Medium Grid 1 Accent 1" w:semiHidden="0" w:uiPriority="67" w:unhideWhenUsed="0"/>
-    <w:lsdException w:name="Medium Grid 2 Accent 1" w:semiHidden="0" w:uiPriority="68" w:unhideWhenUsed="0"/>
-    <w:lsdException w:name="Medium Grid 3 Accent 1" w:semiHidden="0" w:uiPriority="69" w:unhideWhenUsed="0"/>
-    <w:lsdException w:name="Dark List Accent 1" w:semiHidden="0" w:uiPriority="70" w:unhideWhenUsed="0"/>
-    <w:lsdException w:name="Colorful Shading Accent 1" w:semiHidden="0" w:uiPriority="71" w:unhideWhenUsed="0"/>
-    <w:lsdException w:name="Colorful List Accent 1" w:semiHidden="0" w:uiPriority="72" w:unhideWhenUsed="0"/>
-    <w:lsdException w:name="Colorful Grid Accent 1" w:semiHidden="0" w:uiPriority="73" w:unhideWhenUsed="0"/>
-    <w:lsdException w:name="Light Shading Accent 2" w:semiHidden="0" w:uiPriority="60" w:unhideWhenUsed="0"/>
-    <w:lsdException w:name="Light List Accent 2" w:semiHidden="0" w:uiPriority="61" w:unhideWhenUsed="0"/>
-    <w:lsdException w:name="Light Grid Accent 2" w:semiHidden="0" w:uiPriority="62" w:unhideWhenUsed="0"/>
-    <w:lsdException w:name="Medium Shading 1 Accent 2" w:semiHidden="0" w:uiPriority="63" w:unhideWhenUsed="0"/>
-    <w:lsdException w:name="Medium Shading 2 Accent 2" w:semiHidden="0" w:uiPriority="64" w:unhideWhenUsed="0"/>
-    <w:lsdException w:name="Medium List 1 Accent 2" w:semiHidden="0" w:uiPriority="65" w:unhideWhenUsed="0"/>
-    <w:lsdException w:name="Medium List 2 Accent 2" w:semiHidden="0" w:uiPriority="66" w:unhideWhenUsed="0"/>
-    <w:lsdException w:name="Medium Grid 1 Accent 2" w:semiHidden="0" w:uiPriority="67" w:unhideWhenUsed="0"/>
-    <w:lsdException w:name="Medium Grid 2 Accent 2" w:semiHidden="0" w:uiPriority="68" w:unhideWhenUsed="0"/>
-    <w:lsdException w:name="Medium Grid 3 Accent 2" w:semiHidden="0" w:uiPriority="69" w:unhideWhenUsed="0"/>
-    <w:lsdException w:name="Dark List Accent 2" w:semiHidden="0" w:uiPriority="70" w:unhideWhenUsed="0"/>
-    <w:lsdException w:name="Colorful Shading Accent 2" w:semiHidden="0" w:uiPriority="71" w:unhideWhenUsed="0"/>
-    <w:lsdException w:name="Colorful List Accent 2" w:semiHidden="0" w:uiPriority="72" w:unhideWhenUsed="0"/>
-    <w:lsdException w:name="Colorful Grid Accent 2" w:semiHidden="0" w:uiPriority="73" w:unhideWhenUsed="0"/>
-    <w:lsdException w:name="Light Shading Accent 3" w:semiHidden="0" w:uiPriority="60" w:unhideWhenUsed="0"/>
-    <w:lsdException w:name="Light List Accent 3" w:semiHidden="0" w:uiPriority="61" w:unhideWhenUsed="0"/>
-    <w:lsdException w:name="Light Grid Accent 3" w:semiHidden="0" w:uiPriority="62" w:unhideWhenUsed="0"/>
-    <w:lsdException w:name="Medium Shading 1 Accent 3" w:semiHidden="0" w:uiPriority="63" w:unhideWhenUsed="0"/>
-    <w:lsdException w:name="Medium Shading 2 Accent 3" w:semiHidden="0" w:uiPriority="64" w:unhideWhenUsed="0"/>
-    <w:lsdException w:name="Medium List 1 Accent 3" w:semiHidden="0" w:uiPriority="65" w:unhideWhenUsed="0"/>
-    <w:lsdException w:name="Medium List 2 Accent 3" w:semiHidden="0" w:uiPriority="66" w:unhideWhenUsed="0"/>
-    <w:lsdException w:name="Medium Grid 1 Accent 3" w:semiHidden="0" w:uiPriority="67" w:unhideWhenUsed="0"/>
-    <w:lsdException w:name="Medium Grid 2 Accent 3" w:semiHidden="0" w:uiPriority="68" w:unhideWhenUsed="0"/>
-    <w:lsdException w:name="Medium Grid 3 Accent 3" w:semiHidden="0" w:uiPriority="69" w:unhideWhenUsed="0"/>
-    <w:lsdException w:name="Dark List Accent 3" w:semiHidden="0" w:uiPriority="70" w:unhideWhenUsed="0"/>
-    <w:lsdException w:name="Colorful Shading Accent 3" w:semiHidden="0" w:uiPriority="71" w:unhideWhenUsed="0"/>
-    <w:lsdException w:name="Colorful List Accent 3" w:semiHidden="0" w:uiPriority="72" w:unhideWhenUsed="0"/>
-    <w:lsdException w:name="Colorful Grid Accent 3" w:semiHidden="0" w:uiPriority="73" w:unhideWhenUsed="0"/>
-    <w:lsdException w:name="Light Shading Accent 4" w:semiHidden="0" w:uiPriority="60" w:unhideWhenUsed="0"/>
-    <w:lsdException w:name="Light List Accent 4" w:semiHidden="0" w:uiPriority="61" w:unhideWhenUsed="0"/>
-    <w:lsdException w:name="Light Grid Accent 4" w:semiHidden="0" w:uiPriority="62" w:unhideWhenUsed="0"/>
-    <w:lsdException w:name="Medium Shading 1 Accent 4" w:semiHidden="0" w:uiPriority="63" w:unhideWhenUsed="0"/>
-    <w:lsdException w:name="Medium Shading 2 Accent 4" w:semiHidden="0" w:uiPriority="64" w:unhideWhenUsed="0"/>
-    <w:lsdException w:name="Medium List 1 Accent 4" w:semiHidden="0" w:uiPriority="65" w:unhideWhenUsed="0"/>
-    <w:lsdException w:name="Medium List 2 Accent 4" w:semiHidden="0" w:uiPriority="66" w:unhideWhenUsed="0"/>
-    <w:lsdException w:name="Medium Grid 1 Accent 4" w:semiHidden="0" w:uiPriority="67" w:unhideWhenUsed="0"/>
-    <w:lsdException w:name="Medium Grid 2 Accent 4" w:semiHidden="0" w:uiPriority="68" w:unhideWhenUsed="0"/>
-    <w:lsdException w:name="Medium Grid 3 Accent 4" w:semiHidden="0" w:uiPriority="69" w:unhideWhenUsed="0"/>
-    <w:lsdException w:name="Dark List Accent 4" w:semiHidden="0" w:uiPriority="70" w:unhideWhenUsed="0"/>
-    <w:lsdException w:name="Colorful Shading Accent 4" w:semiHidden="0" w:uiPriority="71" w:unhideWhenUsed="0"/>
-    <w:lsdException w:name="Colorful List Accent 4" w:semiHidden="0" w:uiPriority="72" w:unhideWhenUsed="0"/>
-    <w:lsdException w:name="Colorful Grid Accent 4" w:semiHidden="0" w:uiPriority="73" w:unhideWhenUsed="0"/>
-    <w:lsdException w:name="Light Shading Accent 5" w:semiHidden="0" w:uiPriority="60" w:unhideWhenUsed="0"/>
-    <w:lsdException w:name="Light List Accent 5" w:semiHidden="0" w:uiPriority="61" w:unhideWhenUsed="0"/>
-    <w:lsdException w:name="Light Grid Accent 5" w:semiHidden="0" w:uiPriority="62" w:unhideWhenUsed="0"/>
-    <w:lsdException w:name="Medium Shading 1 Accent 5" w:semiHidden="0" w:uiPriority="63" w:unhideWhenUsed="0"/>
-    <w:lsdException w:name="Medium Shading 2 Accent 5" w:semiHidden="0" w:uiPriority="64" w:unhideWhenUsed="0"/>
-    <w:lsdException w:name="Medium List 1 Accent 5" w:semiHidden="0" w:uiPriority="65" w:unhideWhenUsed="0"/>
-    <w:lsdException w:name="Medium List 2 Accent 5" w:semiHidden="0" w:uiPriority="66" w:unhideWhenUsed="0"/>
-    <w:lsdException w:name="Medium Grid 1 Accent 5" w:semiHidden="0" w:uiPriority="67" w:unhideWhenUsed="0"/>
-    <w:lsdException w:name="Medium Grid 2 Accent 5" w:semiHidden="0" w:uiPriority="68" w:unhideWhenUsed="0"/>
-    <w:lsdException w:name="Medium Grid 3 Accent 5" w:semiHidden="0" w:uiPriority="69" w:unhideWhenUsed="0"/>
-    <w:lsdException w:name="Dark List Accent 5" w:semiHidden="0" w:uiPriority="70" w:unhideWhenUsed="0"/>
-    <w:lsdException w:name="Colorful Shading Accent 5" w:semiHidden="0" w:uiPriority="71" w:unhideWhenUsed="0"/>
-    <w:lsdException w:name="Colorful List Accent 5" w:semiHidden="0" w:uiPriority="72" w:unhideWhenUsed="0"/>
-    <w:lsdException w:name="Colorful Grid Accent 5" w:semiHidden="0" w:uiPriority="73" w:unhideWhenUsed="0"/>
-    <w:lsdException w:name="Light Shading Accent 6" w:semiHidden="0" w:uiPriority="60" w:unhideWhenUsed="0"/>
-    <w:lsdException w:name="Light List Accent 6" w:semiHidden="0" w:uiPriority="61" w:unhideWhenUsed="0"/>
-    <w:lsdException w:name="Light Grid Accent 6" w:semiHidden="0" w:uiPriority="62" w:unhideWhenUsed="0"/>
-    <w:lsdException w:name="Medium Shading 1 Accent 6" w:semiHidden="0" w:uiPriority="63" w:unhideWhenUsed="0"/>
-    <w:lsdException w:name="Medium Shading 2 Accent 6" w:semiHidden="0" w:uiPriority="64" w:unhideWhenUsed="0"/>
-    <w:lsdException w:name="Medium List 1 Accent 6" w:semiHidden="0" w:uiPriority="65" w:unhideWhenUsed="0"/>
-    <w:lsdException w:name="Medium List 2 Accent 6" w:semiHidden="0" w:uiPriority="66" w:unhideWhenUsed="0"/>
-    <w:lsdException w:name="Medium Grid 1 Accent 6" w:semiHidden="0" w:uiPriority="67" w:unhideWhenUsed="0"/>
-    <w:lsdException w:name="Medium Grid 2 Accent 6" w:semiHidden="0" w:uiPriority="68" w:unhideWhenUsed="0"/>
-    <w:lsdException w:name="Medium Grid 3 Accent 6" w:semiHidden="0" w:uiPriority="69" w:unhideWhenUsed="0"/>
-    <w:lsdException w:name="Dark List Accent 6" w:semiHidden="0" w:uiPriority="70" w:unhideWhenUsed="0"/>
-    <w:lsdException w:name="Colorful Shading Accent 6" w:semiHidden="0" w:uiPriority="71" w:unhideWhenUsed="0"/>
-    <w:lsdException w:name="Colorful List Accent 6" w:semiHidden="0" w:uiPriority="72" w:unhideWhenUsed="0"/>
-    <w:lsdException w:name="Colorful Grid Accent 6" w:semiHidden="0" w:uiPriority="73" w:unhideWhenUsed="0"/>
-    <w:lsdException w:name="Subtle Emphasis" w:semiHidden="0" w:uiPriority="19" w:unhideWhenUsed="0" w:qFormat="1"/>
-    <w:lsdException w:name="Intense Emphasis" w:semiHidden="0" w:uiPriority="21" w:unhideWhenUsed="0" w:qFormat="1"/>
-    <w:lsdException w:name="Subtle Reference" w:semiHidden="0" w:uiPriority="31" w:unhideWhenUsed="0" w:qFormat="1"/>
-    <w:lsdException w:name="Intense Reference" w:semiHidden="0" w:uiPriority="32" w:unhideWhenUsed="0" w:qFormat="1"/>
-    <w:lsdException w:name="Book Title" w:semiHidden="0" w:uiPriority="33" w:unhideWhenUsed="0" w:qFormat="1"/>
-    <w:lsdException w:name="Bibliography" w:uiPriority="37"/>
-    <w:lsdException w:name="TOC Heading" w:uiPriority="39" w:qFormat="1"/>
+  <w:latentStyles w:defLockedState="0" w:defUIPriority="99" w:defSemiHidden="0" w:defUnhideWhenUsed="0" w:defQFormat="0" w:count="375">
+    <w:lsdException w:name="Normal" w:uiPriority="0" w:qFormat="1"/>
+    <w:lsdException w:name="heading 1" w:uiPriority="9" w:qFormat="1"/>
+    <w:lsdException w:name="heading 2" w:semiHidden="1" w:uiPriority="9" w:unhideWhenUsed="1" w:qFormat="1"/>
+    <w:lsdException w:name="heading 3" w:semiHidden="1" w:uiPriority="9" w:unhideWhenUsed="1" w:qFormat="1"/>
+    <w:lsdException w:name="heading 4" w:semiHidden="1" w:uiPriority="9" w:unhideWhenUsed="1" w:qFormat="1"/>
+    <w:lsdException w:name="heading 5" w:semiHidden="1" w:uiPriority="9" w:unhideWhenUsed="1" w:qFormat="1"/>
+    <w:lsdException w:name="heading 6" w:semiHidden="1" w:uiPriority="9" w:unhideWhenUsed="1" w:qFormat="1"/>
+    <w:lsdException w:name="heading 7" w:semiHidden="1" w:uiPriority="9" w:unhideWhenUsed="1" w:qFormat="1"/>
+    <w:lsdException w:name="heading 8" w:semiHidden="1" w:uiPriority="9" w:unhideWhenUsed="1" w:qFormat="1"/>
+    <w:lsdException w:name="heading 9" w:semiHidden="1" w:uiPriority="9" w:unhideWhenUsed="1" w:qFormat="1"/>
+    <w:lsdException w:name="index 1" w:semiHidden="1" w:unhideWhenUsed="1"/>
+    <w:lsdException w:name="index 2" w:semiHidden="1" w:unhideWhenUsed="1"/>
+    <w:lsdException w:name="index 3" w:semiHidden="1" w:unhideWhenUsed="1"/>
+    <w:lsdException w:name="index 4" w:semiHidden="1" w:unhideWhenUsed="1"/>
+    <w:lsdException w:name="index 5" w:semiHidden="1" w:unhideWhenUsed="1"/>
+    <w:lsdException w:name="index 6" w:semiHidden="1" w:unhideWhenUsed="1"/>
+    <w:lsdException w:name="index 7" w:semiHidden="1" w:unhideWhenUsed="1"/>
+    <w:lsdException w:name="index 8" w:semiHidden="1" w:unhideWhenUsed="1"/>
+    <w:lsdException w:name="index 9" w:semiHidden="1" w:unhideWhenUsed="1"/>
+    <w:lsdException w:name="toc 1" w:semiHidden="1" w:uiPriority="39" w:unhideWhenUsed="1"/>
+    <w:lsdException w:name="toc 2" w:semiHidden="1" w:uiPriority="39" w:unhideWhenUsed="1"/>
+    <w:lsdException w:name="toc 3" w:semiHidden="1" w:uiPriority="39" w:unhideWhenUsed="1"/>
+    <w:lsdException w:name="toc 4" w:semiHidden="1" w:uiPriority="39" w:unhideWhenUsed="1"/>
+    <w:lsdException w:name="toc 5" w:semiHidden="1" w:uiPriority="39" w:unhideWhenUsed="1"/>
+    <w:lsdException w:name="toc 6" w:semiHidden="1" w:uiPriority="39" w:unhideWhenUsed="1"/>
+    <w:lsdException w:name="toc 7" w:semiHidden="1" w:uiPriority="39" w:unhideWhenUsed="1"/>
+    <w:lsdException w:name="toc 8" w:semiHidden="1" w:uiPriority="39" w:unhideWhenUsed="1"/>
+    <w:lsdException w:name="toc 9" w:semiHidden="1" w:uiPriority="39" w:unhideWhenUsed="1"/>
+    <w:lsdException w:name="Normal Indent" w:semiHidden="1" w:unhideWhenUsed="1"/>
+    <w:lsdException w:name="footnote text" w:semiHidden="1" w:unhideWhenUsed="1"/>
+    <w:lsdException w:name="annotation text" w:semiHidden="1" w:unhideWhenUsed="1"/>
+    <w:lsdException w:name="header" w:semiHidden="1" w:unhideWhenUsed="1"/>
+    <w:lsdException w:name="footer" w:semiHidden="1" w:unhideWhenUsed="1"/>
+    <w:lsdException w:name="index heading" w:semiHidden="1" w:unhideWhenUsed="1"/>
+    <w:lsdException w:name="caption" w:semiHidden="1" w:uiPriority="35" w:unhideWhenUsed="1" w:qFormat="1"/>
+    <w:lsdException w:name="table of figures" w:semiHidden="1" w:unhideWhenUsed="1"/>
+    <w:lsdException w:name="envelope address" w:semiHidden="1" w:unhideWhenUsed="1"/>
+    <w:lsdException w:name="envelope return" w:semiHidden="1" w:unhideWhenUsed="1"/>
+    <w:lsdException w:name="footnote reference" w:semiHidden="1" w:unhideWhenUsed="1"/>
+    <w:lsdException w:name="annotation reference" w:semiHidden="1" w:unhideWhenUsed="1"/>
+    <w:lsdException w:name="line number" w:semiHidden="1" w:unhideWhenUsed="1"/>
+    <w:lsdException w:name="page number" w:semiHidden="1" w:unhideWhenUsed="1"/>
+    <w:lsdException w:name="endnote reference" w:semiHidden="1" w:unhideWhenUsed="1"/>
+    <w:lsdException w:name="endnote text" w:semiHidden="1" w:unhideWhenUsed="1"/>
+    <w:lsdException w:name="table of authorities" w:semiHidden="1" w:unhideWhenUsed="1"/>
+    <w:lsdException w:name="macro" w:semiHidden="1" w:unhideWhenUsed="1"/>
+    <w:lsdException w:name="toa heading" w:semiHidden="1" w:unhideWhenUsed="1"/>
+    <w:lsdException w:name="List" w:semiHidden="1" w:unhideWhenUsed="1"/>
+    <w:lsdException w:name="List Bullet" w:semiHidden="1" w:unhideWhenUsed="1"/>
+    <w:lsdException w:name="List Number" w:semiHidden="1" w:unhideWhenUsed="1"/>
+    <w:lsdException w:name="List 2" w:semiHidden="1" w:unhideWhenUsed="1"/>
+    <w:lsdException w:name="List 3" w:semiHidden="1" w:unhideWhenUsed="1"/>
+    <w:lsdException w:name="List 4" w:semiHidden="1" w:unhideWhenUsed="1"/>
+    <w:lsdException w:name="List 5" w:semiHidden="1" w:unhideWhenUsed="1"/>
+    <w:lsdException w:name="List Bullet 2" w:semiHidden="1" w:unhideWhenUsed="1"/>
+    <w:lsdException w:name="List Bullet 3" w:semiHidden="1" w:unhideWhenUsed="1"/>
+    <w:lsdException w:name="List Bullet 4" w:semiHidden="1" w:unhideWhenUsed="1"/>
+    <w:lsdException w:name="List Bullet 5" w:semiHidden="1" w:unhideWhenUsed="1"/>
+    <w:lsdException w:name="List Number 2" w:semiHidden="1" w:unhideWhenUsed="1"/>
+    <w:lsdException w:name="List Number 3" w:semiHidden="1" w:unhideWhenUsed="1"/>
+    <w:lsdException w:name="List Number 4" w:semiHidden="1" w:unhideWhenUsed="1"/>
+    <w:lsdException w:name="List Number 5" w:semiHidden="1" w:unhideWhenUsed="1"/>
+    <w:lsdException w:name="Title" w:uiPriority="10" w:qFormat="1"/>
+    <w:lsdException w:name="Closing" w:semiHidden="1" w:unhideWhenUsed="1"/>
+    <w:lsdException w:name="Signature" w:semiHidden="1" w:unhideWhenUsed="1"/>
+    <w:lsdException w:name="Default Paragraph Font" w:semiHidden="1" w:uiPriority="1" w:unhideWhenUsed="1"/>
+    <w:lsdException w:name="Body Text" w:semiHidden="1" w:unhideWhenUsed="1"/>
+    <w:lsdException w:name="Body Text Indent" w:semiHidden="1" w:unhideWhenUsed="1"/>
+    <w:lsdException w:name="List Continue" w:semiHidden="1" w:unhideWhenUsed="1"/>
+    <w:lsdException w:name="List Continue 2" w:semiHidden="1" w:unhideWhenUsed="1"/>
+    <w:lsdException w:name="List Continue 3" w:semiHidden="1" w:unhideWhenUsed="1"/>
+    <w:lsdException w:name="List Continue 4" w:semiHidden="1" w:unhideWhenUsed="1"/>
+    <w:lsdException w:name="List Continue 5" w:semiHidden="1" w:unhideWhenUsed="1"/>
+    <w:lsdException w:name="Message Header" w:semiHidden="1" w:unhideWhenUsed="1"/>
+    <w:lsdException w:name="Subtitle" w:uiPriority="11" w:qFormat="1"/>
+    <w:lsdException w:name="Salutation" w:semiHidden="1" w:unhideWhenUsed="1"/>
+    <w:lsdException w:name="Date" w:semiHidden="1" w:unhideWhenUsed="1"/>
+    <w:lsdException w:name="Body Text First Indent" w:semiHidden="1" w:unhideWhenUsed="1"/>
+    <w:lsdException w:name="Body Text First Indent 2" w:semiHidden="1" w:unhideWhenUsed="1"/>
+    <w:lsdException w:name="Note Heading" w:semiHidden="1" w:unhideWhenUsed="1"/>
+    <w:lsdException w:name="Body Text 2" w:semiHidden="1" w:unhideWhenUsed="1"/>
+    <w:lsdException w:name="Body Text 3" w:semiHidden="1" w:unhideWhenUsed="1"/>
+    <w:lsdException w:name="Body Text Indent 2" w:semiHidden="1" w:unhideWhenUsed="1"/>
+    <w:lsdException w:name="Body Text Indent 3" w:semiHidden="1" w:unhideWhenUsed="1"/>
+    <w:lsdException w:name="Block Text" w:semiHidden="1" w:unhideWhenUsed="1"/>
+    <w:lsdException w:name="Hyperlink" w:semiHidden="1" w:unhideWhenUsed="1"/>
+    <w:lsdException w:name="FollowedHyperlink" w:semiHidden="1" w:unhideWhenUsed="1"/>
+    <w:lsdException w:name="Strong" w:uiPriority="22" w:qFormat="1"/>
+    <w:lsdException w:name="Emphasis" w:uiPriority="20" w:qFormat="1"/>
+    <w:lsdException w:name="Document Map" w:semiHidden="1" w:unhideWhenUsed="1"/>
+    <w:lsdException w:name="Plain Text" w:semiHidden="1" w:unhideWhenUsed="1"/>
+    <w:lsdException w:name="E-mail Signature" w:semiHidden="1" w:unhideWhenUsed="1"/>
+    <w:lsdException w:name="HTML Top of Form" w:semiHidden="1" w:unhideWhenUsed="1"/>
+    <w:lsdException w:name="HTML Bottom of Form" w:semiHidden="1" w:unhideWhenUsed="1"/>
+    <w:lsdException w:name="Normal (Web)" w:semiHidden="1" w:unhideWhenUsed="1"/>
+    <w:lsdException w:name="HTML Acronym" w:semiHidden="1" w:unhideWhenUsed="1"/>
+    <w:lsdException w:name="HTML Address" w:semiHidden="1" w:unhideWhenUsed="1"/>
+    <w:lsdException w:name="HTML Cite" w:semiHidden="1" w:unhideWhenUsed="1"/>
+    <w:lsdException w:name="HTML Code" w:semiHidden="1" w:unhideWhenUsed="1"/>
+    <w:lsdException w:name="HTML Definition" w:semiHidden="1" w:unhideWhenUsed="1"/>
+    <w:lsdException w:name="HTML Keyboard" w:semiHidden="1" w:unhideWhenUsed="1"/>
+    <w:lsdException w:name="HTML Preformatted" w:semiHidden="1" w:unhideWhenUsed="1"/>
+    <w:lsdException w:name="HTML Sample" w:semiHidden="1" w:unhideWhenUsed="1"/>
+    <w:lsdException w:name="HTML Typewriter" w:semiHidden="1" w:unhideWhenUsed="1"/>
+    <w:lsdException w:name="HTML Variable" w:semiHidden="1" w:unhideWhenUsed="1"/>
+    <w:lsdException w:name="Normal Table" w:semiHidden="1" w:unhideWhenUsed="1"/>
+    <w:lsdException w:name="annotation subject" w:semiHidden="1" w:unhideWhenUsed="1"/>
+    <w:lsdException w:name="No List" w:semiHidden="1" w:unhideWhenUsed="1"/>
+    <w:lsdException w:name="Outline List 1" w:semiHidden="1" w:unhideWhenUsed="1"/>
+    <w:lsdException w:name="Outline List 2" w:semiHidden="1" w:unhideWhenUsed="1"/>
+    <w:lsdException w:name="Outline List 3" w:semiHidden="1" w:unhideWhenUsed="1"/>
+    <w:lsdException w:name="Table Simple 1" w:semiHidden="1" w:unhideWhenUsed="1"/>
+    <w:lsdException w:name="Table Simple 2" w:semiHidden="1" w:unhideWhenUsed="1"/>
+    <w:lsdException w:name="Table Simple 3" w:semiHidden="1" w:unhideWhenUsed="1"/>
+    <w:lsdException w:name="Table Classic 1" w:semiHidden="1" w:unhideWhenUsed="1"/>
+    <w:lsdException w:name="Table Classic 2" w:semiHidden="1" w:unhideWhenUsed="1"/>
+    <w:lsdException w:name="Table Classic 3" w:semiHidden="1" w:unhideWhenUsed="1"/>
+    <w:lsdException w:name="Table Classic 4" w:semiHidden="1" w:unhideWhenUsed="1"/>
+    <w:lsdException w:name="Table Colorful 1" w:semiHidden="1" w:unhideWhenUsed="1"/>
+    <w:lsdException w:name="Table Colorful 2" w:semiHidden="1" w:unhideWhenUsed="1"/>
+    <w:lsdException w:name="Table Colorful 3" w:semiHidden="1" w:unhideWhenUsed="1"/>
+    <w:lsdException w:name="Table Columns 1" w:semiHidden="1" w:unhideWhenUsed="1"/>
+    <w:lsdException w:name="Table Columns 2" w:semiHidden="1" w:unhideWhenUsed="1"/>
+    <w:lsdException w:name="Table Columns 3" w:semiHidden="1" w:unhideWhenUsed="1"/>
+    <w:lsdException w:name="Table Columns 4" w:semiHidden="1" w:unhideWhenUsed="1"/>
+    <w:lsdException w:name="Table Columns 5" w:semiHidden="1" w:unhideWhenUsed="1"/>
+    <w:lsdException w:name="Table Grid 1" w:semiHidden="1" w:unhideWhenUsed="1"/>
+    <w:lsdException w:name="Table Grid 2" w:semiHidden="1" w:unhideWhenUsed="1"/>
+    <w:lsdException w:name="Table Grid 3" w:semiHidden="1" w:unhideWhenUsed="1"/>
+    <w:lsdException w:name="Table Grid 4" w:semiHidden="1" w:unhideWhenUsed="1"/>
+    <w:lsdException w:name="Table Grid 5" w:semiHidden="1" w:unhideWhenUsed="1"/>
+    <w:lsdException w:name="Table Grid 6" w:semiHidden="1" w:unhideWhenUsed="1"/>
+    <w:lsdException w:name="Table Grid 7" w:semiHidden="1" w:unhideWhenUsed="1"/>
+    <w:lsdException w:name="Table Grid 8" w:semiHidden="1" w:unhideWhenUsed="1"/>
+    <w:lsdException w:name="Table List 1" w:semiHidden="1" w:unhideWhenUsed="1"/>
+    <w:lsdException w:name="Table List 2" w:semiHidden="1" w:unhideWhenUsed="1"/>
+    <w:lsdException w:name="Table List 3" w:semiHidden="1" w:unhideWhenUsed="1"/>
+    <w:lsdException w:name="Table List 4" w:semiHidden="1" w:unhideWhenUsed="1"/>
+    <w:lsdException w:name="Table List 5" w:semiHidden="1" w:unhideWhenUsed="1"/>
+    <w:lsdException w:name="Table List 6" w:semiHidden="1" w:unhideWhenUsed="1"/>
+    <w:lsdException w:name="Table List 7" w:semiHidden="1" w:unhideWhenUsed="1"/>
+    <w:lsdException w:name="Table List 8" w:semiHidden="1" w:unhideWhenUsed="1"/>
+    <w:lsdException w:name="Table 3D effects 1" w:semiHidden="1" w:unhideWhenUsed="1"/>
+    <w:lsdException w:name="Table 3D effects 2" w:semiHidden="1" w:unhideWhenUsed="1"/>
+    <w:lsdException w:name="Table 3D effects 3" w:semiHidden="1" w:unhideWhenUsed="1"/>
+    <w:lsdException w:name="Table Contemporary" w:semiHidden="1" w:unhideWhenUsed="1"/>
+    <w:lsdException w:name="Table Elegant" w:semiHidden="1" w:unhideWhenUsed="1"/>
+    <w:lsdException w:name="Table Professional" w:semiHidden="1" w:unhideWhenUsed="1"/>
+    <w:lsdException w:name="Table Subtle 1" w:semiHidden="1" w:unhideWhenUsed="1"/>
+    <w:lsdException w:name="Table Subtle 2" w:semiHidden="1" w:unhideWhenUsed="1"/>
+    <w:lsdException w:name="Table Web 1" w:semiHidden="1" w:unhideWhenUsed="1"/>
+    <w:lsdException w:name="Table Web 2" w:semiHidden="1" w:unhideWhenUsed="1"/>
+    <w:lsdException w:name="Table Web 3" w:semiHidden="1" w:unhideWhenUsed="1"/>
+    <w:lsdException w:name="Balloon Text" w:semiHidden="1" w:unhideWhenUsed="1"/>
+    <w:lsdException w:name="Table Grid" w:uiPriority="39"/>
+    <w:lsdException w:name="Table Theme" w:semiHidden="1" w:unhideWhenUsed="1"/>
+    <w:lsdException w:name="Placeholder Text" w:semiHidden="1"/>
+    <w:lsdException w:name="No Spacing" w:uiPriority="1" w:qFormat="1"/>
+    <w:lsdException w:name="Light Shading" w:uiPriority="60"/>
+    <w:lsdException w:name="Light List" w:uiPriority="61"/>
+    <w:lsdException w:name="Light Grid" w:uiPriority="62"/>
+    <w:lsdException w:name="Medium Shading 1" w:uiPriority="63"/>
+    <w:lsdException w:name="Medium Shading 2" w:uiPriority="64"/>
+    <w:lsdException w:name="Medium List 1" w:uiPriority="65"/>
+    <w:lsdException w:name="Medium List 2" w:uiPriority="66"/>
+    <w:lsdException w:name="Medium Grid 1" w:uiPriority="67"/>
+    <w:lsdException w:name="Medium Grid 2" w:uiPriority="68"/>
+    <w:lsdException w:name="Medium Grid 3" w:uiPriority="69"/>
+    <w:lsdException w:name="Dark List" w:uiPriority="70"/>
+    <w:lsdException w:name="Colorful Shading" w:uiPriority="71"/>
+    <w:lsdException w:name="Colorful List" w:uiPriority="72"/>
+    <w:lsdException w:name="Colorful Grid" w:uiPriority="73"/>
+    <w:lsdException w:name="Light Shading Accent 1" w:uiPriority="60"/>
+    <w:lsdException w:name="Light List Accent 1" w:uiPriority="61"/>
+    <w:lsdException w:name="Light Grid Accent 1" w:uiPriority="62"/>
+    <w:lsdException w:name="Medium Shading 1 Accent 1" w:uiPriority="63"/>
+    <w:lsdException w:name="Medium Shading 2 Accent 1" w:uiPriority="64"/>
+    <w:lsdException w:name="Medium List 1 Accent 1" w:uiPriority="65"/>
+    <w:lsdException w:name="Revision" w:semiHidden="1"/>
+    <w:lsdException w:name="List Paragraph" w:uiPriority="34" w:qFormat="1"/>
+    <w:lsdException w:name="Quote" w:uiPriority="29" w:qFormat="1"/>
+    <w:lsdException w:name="Intense Quote" w:uiPriority="30" w:qFormat="1"/>
+    <w:lsdException w:name="Medium List 2 Accent 1" w:uiPriority="66"/>
+    <w:lsdException w:name="Medium Grid 1 Accent 1" w:uiPriority="67"/>
+    <w:lsdException w:name="Medium Grid 2 Accent 1" w:uiPriority="68"/>
+    <w:lsdException w:name="Medium Grid 3 Accent 1" w:uiPriority="69"/>
+    <w:lsdException w:name="Dark List Accent 1" w:uiPriority="70"/>
+    <w:lsdException w:name="Colorful Shading Accent 1" w:uiPriority="71"/>
+    <w:lsdException w:name="Colorful List Accent 1" w:uiPriority="72"/>
+    <w:lsdException w:name="Colorful Grid Accent 1" w:uiPriority="73"/>
+    <w:lsdException w:name="Light Shading Accent 2" w:uiPriority="60"/>
+    <w:lsdException w:name="Light List Accent 2" w:uiPriority="61"/>
+    <w:lsdException w:name="Light Grid Accent 2" w:uiPriority="62"/>
+    <w:lsdException w:name="Medium Shading 1 Accent 2" w:uiPriority="63"/>
+    <w:lsdException w:name="Medium Shading 2 Accent 2" w:uiPriority="64"/>
+    <w:lsdException w:name="Medium List 1 Accent 2" w:uiPriority="65"/>
+    <w:lsdException w:name="Medium List 2 Accent 2" w:uiPriority="66"/>
+    <w:lsdException w:name="Medium Grid 1 Accent 2" w:uiPriority="67"/>
+    <w:lsdException w:name="Medium Grid 2 Accent 2" w:uiPriority="68"/>
+    <w:lsdException w:name="Medium Grid 3 Accent 2" w:uiPriority="69"/>
+    <w:lsdException w:name="Dark List Accent 2" w:uiPriority="70"/>
+    <w:lsdException w:name="Colorful Shading Accent 2" w:uiPriority="71"/>
+    <w:lsdException w:name="Colorful List Accent 2" w:uiPriority="72"/>
+    <w:lsdException w:name="Colorful Grid Accent 2" w:uiPriority="73"/>
+    <w:lsdException w:name="Light Shading Accent 3" w:uiPriority="60"/>
+    <w:lsdException w:name="Light List Accent 3" w:uiPriority="61"/>
+    <w:lsdException w:name="Light Grid Accent 3" w:uiPriority="62"/>
+    <w:lsdException w:name="Medium Shading 1 Accent 3" w:uiPriority="63"/>
+    <w:lsdException w:name="Medium Shading 2 Accent 3" w:uiPriority="64"/>
+    <w:lsdException w:name="Medium List 1 Accent 3" w:uiPriority="65"/>
+    <w:lsdException w:name="Medium List 2 Accent 3" w:uiPriority="66"/>
+    <w:lsdException w:name="Medium Grid 1 Accent 3" w:uiPriority="67"/>
+    <w:lsdException w:name="Medium Grid 2 Accent 3" w:uiPriority="68"/>
+    <w:lsdException w:name="Medium Grid 3 Accent 3" w:uiPriority="69"/>
+    <w:lsdException w:name="Dark List Accent 3" w:uiPriority="70"/>
+    <w:lsdException w:name="Colorful Shading Accent 3" w:uiPriority="71"/>
+    <w:lsdException w:name="Colorful List Accent 3" w:uiPriority="72"/>
+    <w:lsdException w:name="Colorful Grid Accent 3" w:uiPriority="73"/>
+    <w:lsdException w:name="Light Shading Accent 4" w:uiPriority="60"/>
+    <w:lsdException w:name="Light List Accent 4" w:uiPriority="61"/>
+    <w:lsdException w:name="Light Grid Accent 4" w:uiPriority="62"/>
+    <w:lsdException w:name="Medium Shading 1 Accent 4" w:uiPriority="63"/>
+    <w:lsdException w:name="Medium Shading 2 Accent 4" w:uiPriority="64"/>
+    <w:lsdException w:name="Medium List 1 Accent 4" w:uiPriority="65"/>
+    <w:lsdException w:name="Medium List 2 Accent 4" w:uiPriority="66"/>
+    <w:lsdException w:name="Medium Grid 1 Accent 4" w:uiPriority="67"/>
+    <w:lsdException w:name="Medium Grid 2 Accent 4" w:uiPriority="68"/>
+    <w:lsdException w:name="Medium Grid 3 Accent 4" w:uiPriority="69"/>
+    <w:lsdException w:name="Dark List Accent 4" w:uiPriority="70"/>
+    <w:lsdException w:name="Colorful Shading Accent 4" w:uiPriority="71"/>
+    <w:lsdException w:name="Colorful List Accent 4" w:uiPriority="72"/>
+    <w:lsdException w:name="Colorful Grid Accent 4" w:uiPriority="73"/>
+    <w:lsdException w:name="Light Shading Accent 5" w:uiPriority="60"/>
+    <w:lsdException w:name="Light List Accent 5" w:uiPriority="61"/>
+    <w:lsdException w:name="Light Grid Accent 5" w:uiPriority="62"/>
+    <w:lsdException w:name="Medium Shading 1 Accent 5" w:uiPriority="63"/>
+    <w:lsdException w:name="Medium Shading 2 Accent 5" w:uiPriority="64"/>
+    <w:lsdException w:name="Medium List 1 Accent 5" w:uiPriority="65"/>
+    <w:lsdException w:name="Medium List 2 Accent 5" w:uiPriority="66"/>
+    <w:lsdException w:name="Medium Grid 1 Accent 5" w:uiPriority="67"/>
+    <w:lsdException w:name="Medium Grid 2 Accent 5" w:uiPriority="68"/>
+    <w:lsdException w:name="Medium Grid 3 Accent 5" w:uiPriority="69"/>
+    <w:lsdException w:name="Dark List Accent 5" w:uiPriority="70"/>
+    <w:lsdException w:name="Colorful Shading Accent 5" w:uiPriority="71"/>
+    <w:lsdException w:name="Colorful List Accent 5" w:uiPriority="72"/>
+    <w:lsdException w:name="Colorful Grid Accent 5" w:uiPriority="73"/>
+    <w:lsdException w:name="Light Shading Accent 6" w:uiPriority="60"/>
+    <w:lsdException w:name="Light List Accent 6" w:uiPriority="61"/>
+    <w:lsdException w:name="Light Grid Accent 6" w:uiPriority="62"/>
+    <w:lsdException w:name="Medium Shading 1 Accent 6" w:uiPriority="63"/>
+    <w:lsdException w:name="Medium Shading 2 Accent 6" w:uiPriority="64"/>
+    <w:lsdException w:name="Medium List 1 Accent 6" w:uiPriority="65"/>
+    <w:lsdException w:name="Medium List 2 Accent 6" w:uiPriority="66"/>
+    <w:lsdException w:name="Medium Grid 1 Accent 6" w:uiPriority="67"/>
+    <w:lsdException w:name="Medium Grid 2 Accent 6" w:uiPriority="68"/>
+    <w:lsdException w:name="Medium Grid 3 Accent 6" w:uiPriority="69"/>
+    <w:lsdException w:name="Dark List Accent 6" w:uiPriority="70"/>
+    <w:lsdException w:name="Colorful Shading Accent 6" w:uiPriority="71"/>
+    <w:lsdException w:name="Colorful List Accent 6" w:uiPriority="72"/>
+    <w:lsdException w:name="Colorful Grid Accent 6" w:uiPriority="73"/>
+    <w:lsdException w:name="Subtle Emphasis" w:uiPriority="19" w:qFormat="1"/>
+    <w:lsdException w:name="Intense Emphasis" w:uiPriority="21" w:qFormat="1"/>
+    <w:lsdException w:name="Subtle Reference" w:uiPriority="31" w:qFormat="1"/>
+    <w:lsdException w:name="Intense Reference" w:uiPriority="32" w:qFormat="1"/>
+    <w:lsdException w:name="Book Title" w:uiPriority="33" w:qFormat="1"/>
+    <w:lsdException w:name="Bibliography" w:semiHidden="1" w:uiPriority="37" w:unhideWhenUsed="1"/>
+    <w:lsdException w:name="TOC Heading" w:semiHidden="1" w:uiPriority="39" w:unhideWhenUsed="1" w:qFormat="1"/>
+    <w:lsdException w:name="Grid Table Light" w:semiHidden="1" w:unhideWhenUsed="1"/>
+    <w:lsdException w:name="Grid Table 1 Light" w:semiHidden="1" w:unhideWhenUsed="1"/>
+    <w:lsdException w:name="Grid Table 2" w:semiHidden="1" w:unhideWhenUsed="1"/>
+    <w:lsdException w:name="Grid Table 3" w:semiHidden="1" w:unhideWhenUsed="1"/>
+    <w:lsdException w:name="Grid Table 4" w:uiPriority="49"/>
+    <w:lsdException w:name="Grid Table 5 Dark" w:uiPriority="50"/>
+    <w:lsdException w:name="Grid Table 6 Colorful" w:uiPriority="51"/>
+    <w:lsdException w:name="Grid Table 7 Colorful" w:uiPriority="52"/>
+    <w:lsdException w:name="Grid Table 1 Light Accent 1" w:uiPriority="46"/>
+    <w:lsdException w:name="Grid Table 2 Accent 1" w:uiPriority="47"/>
+    <w:lsdException w:name="Grid Table 3 Accent 1" w:uiPriority="48"/>
+    <w:lsdException w:name="Grid Table 4 Accent 1" w:uiPriority="49"/>
+    <w:lsdException w:name="Grid Table 5 Dark Accent 1" w:uiPriority="50"/>
+    <w:lsdException w:name="Grid Table 6 Colorful Accent 1" w:uiPriority="51"/>
+    <w:lsdException w:name="Grid Table 7 Colorful Accent 1" w:uiPriority="52"/>
+    <w:lsdException w:name="Grid Table 1 Light Accent 2" w:uiPriority="46"/>
+    <w:lsdException w:name="Grid Table 2 Accent 2" w:uiPriority="47"/>
+    <w:lsdException w:name="Grid Table 3 Accent 2" w:uiPriority="48"/>
+    <w:lsdException w:name="Grid Table 4 Accent 2" w:uiPriority="49"/>
+    <w:lsdException w:name="Grid Table 5 Dark Accent 2" w:uiPriority="50"/>
+    <w:lsdException w:name="Grid Table 6 Colorful Accent 2" w:uiPriority="51"/>
+    <w:lsdException w:name="Grid Table 7 Colorful Accent 2" w:uiPriority="52"/>
+    <w:lsdException w:name="Grid Table 1 Light Accent 3" w:uiPriority="46"/>
+    <w:lsdException w:name="Grid Table 2 Accent 3" w:uiPriority="47"/>
+    <w:lsdException w:name="Grid Table 3 Accent 3" w:uiPriority="48"/>
+    <w:lsdException w:name="Grid Table 4 Accent 3" w:uiPriority="49"/>
+    <w:lsdException w:name="Grid Table 5 Dark Accent 3" w:uiPriority="50"/>
+    <w:lsdException w:name="Grid Table 6 Colorful Accent 3" w:uiPriority="51"/>
+    <w:lsdException w:name="Grid Table 7 Colorful Accent 3" w:uiPriority="52"/>
+    <w:lsdException w:name="Grid Table 1 Light Accent 4" w:uiPriority="46"/>
+    <w:lsdException w:name="Grid Table 2 Accent 4" w:uiPriority="47"/>
+    <w:lsdException w:name="Grid Table 3 Accent 4" w:uiPriority="48"/>
+    <w:lsdException w:name="Grid Table 4 Accent 4" w:uiPriority="49"/>
+    <w:lsdException w:name="Grid Table 5 Dark Accent 4" w:uiPriority="50"/>
+    <w:lsdException w:name="Grid Table 6 Colorful Accent 4" w:uiPriority="51"/>
+    <w:lsdException w:name="Grid Table 7 Colorful Accent 4" w:uiPriority="52"/>
+    <w:lsdException w:name="Grid Table 1 Light Accent 5" w:uiPriority="46"/>
+    <w:lsdException w:name="Grid Table 2 Accent 5" w:uiPriority="47"/>
+    <w:lsdException w:name="Grid Table 3 Accent 5" w:uiPriority="48"/>
+    <w:lsdException w:name="Grid Table 4 Accent 5" w:uiPriority="49"/>
+    <w:lsdException w:name="Grid Table 5 Dark Accent 5" w:uiPriority="50"/>
+    <w:lsdException w:name="Grid Table 6 Colorful Accent 5" w:uiPriority="51"/>
+    <w:lsdException w:name="Grid Table 7 Colorful Accent 5" w:uiPriority="52"/>
+    <w:lsdException w:name="Grid Table 1 Light Accent 6" w:uiPriority="46"/>
+    <w:lsdException w:name="Grid Table 2 Accent 6" w:uiPriority="47"/>
+    <w:lsdException w:name="Grid Table 3 Accent 6" w:uiPriority="48"/>
+    <w:lsdException w:name="Grid Table 4 Accent 6" w:uiPriority="49"/>
+    <w:lsdException w:name="Grid Table 5 Dark Accent 6" w:uiPriority="50"/>
+    <w:lsdException w:name="Grid Table 6 Colorful Accent 6" w:uiPriority="51"/>
+    <w:lsdException w:name="Grid Table 7 Colorful Accent 6" w:uiPriority="52"/>
+    <w:lsdException w:name="List Table 1 Light" w:uiPriority="46"/>
+    <w:lsdException w:name="List Table 2" w:uiPriority="47"/>
+    <w:lsdException w:name="List Table 3" w:uiPriority="48"/>
+    <w:lsdException w:name="List Table 4" w:uiPriority="49"/>
+    <w:lsdException w:name="List Table 5 Dark" w:uiPriority="50"/>
+    <w:lsdException w:name="List Table 6 Colorful" w:uiPriority="51"/>
+    <w:lsdException w:name="List Table 7 Colorful" w:uiPriority="52"/>
+    <w:lsdException w:name="List Table 1 Light Accent 1" w:uiPriority="46"/>
+    <w:lsdException w:name="List Table 2 Accent 1" w:uiPriority="47"/>
+    <w:lsdException w:name="List Table 3 Accent 1" w:uiPriority="48"/>
+    <w:lsdException w:name="List Table 4 Accent 1" w:uiPriority="49"/>
+    <w:lsdException w:name="List Table 5 Dark Accent 1" w:uiPriority="50"/>
+    <w:lsdException w:name="List Table 6 Colorful Accent 1" w:uiPriority="51"/>
+    <w:lsdException w:name="List Table 7 Colorful Accent 1" w:uiPriority="52"/>
+    <w:lsdException w:name="List Table 1 Light Accent 2" w:uiPriority="46"/>
+    <w:lsdException w:name="List Table 2 Accent 2" w:uiPriority="47"/>
+    <w:lsdException w:name="List Table 3 Accent 2" w:uiPriority="48"/>
+    <w:lsdException w:name="List Table 4 Accent 2" w:uiPriority="49"/>
+    <w:lsdException w:name="List Table 5 Dark Accent 2" w:uiPriority="50"/>
+    <w:lsdException w:name="List Table 6 Colorful Accent 2" w:uiPriority="51"/>
+    <w:lsdException w:name="List Table 7 Colorful Accent 2" w:uiPriority="52"/>
+    <w:lsdException w:name="List Table 1 Light Accent 3" w:uiPriority="46"/>
+    <w:lsdException w:name="List Table 2 Accent 3" w:uiPriority="47"/>
+    <w:lsdException w:name="List Table 3 Accent 3" w:uiPriority="48"/>
+    <w:lsdException w:name="List Table 4 Accent 3" w:uiPriority="49"/>
+    <w:lsdException w:name="List Table 5 Dark Accent 3" w:uiPriority="50"/>
+    <w:lsdException w:name="List Table 6 Colorful Accent 3" w:uiPriority="51"/>
+    <w:lsdException w:name="List Table 7 Colorful Accent 3" w:uiPriority="52"/>
+    <w:lsdException w:name="List Table 1 Light Accent 4" w:uiPriority="46"/>
+    <w:lsdException w:name="List Table 2 Accent 4" w:uiPriority="47"/>
+    <w:lsdException w:name="List Table 3 Accent 4" w:uiPriority="48"/>
+    <w:lsdException w:name="List Table 4 Accent 4" w:uiPriority="49"/>
+    <w:lsdException w:name="List Table 5 Dark Accent 4" w:uiPriority="50"/>
+    <w:lsdException w:name="List Table 6 Colorful Accent 4" w:uiPriority="51"/>
+    <w:lsdException w:name="List Table 7 Colorful Accent 4" w:uiPriority="52"/>
+    <w:lsdException w:name="List Table 1 Light Accent 5" w:uiPriority="46"/>
+    <w:lsdException w:name="List Table 2 Accent 5" w:uiPriority="47"/>
+    <w:lsdException w:name="List Table 3 Accent 5" w:uiPriority="48"/>
+    <w:lsdException w:name="List Table 4 Accent 5" w:uiPriority="49"/>
+    <w:lsdException w:name="List Table 5 Dark Accent 5" w:uiPriority="50"/>
+    <w:lsdException w:name="List Table 6 Colorful Accent 5" w:uiPriority="51"/>
+    <w:lsdException w:name="List Table 7 Colorful Accent 5" w:uiPriority="52"/>
+    <w:lsdException w:name="List Table 1 Light Accent 6" w:uiPriority="46"/>
+    <w:lsdException w:name="List Table 2 Accent 6" w:uiPriority="47"/>
+    <w:lsdException w:name="List Table 3 Accent 6" w:uiPriority="48"/>
+    <w:lsdException w:name="List Table 4 Accent 6" w:uiPriority="49"/>
+    <w:lsdException w:name="List Table 5 Dark Accent 6" w:uiPriority="50"/>
+    <w:lsdException w:name="List Table 6 Colorful Accent 6" w:uiPriority="51"/>
+    <w:lsdException w:name="List Table 7 Colorful Accent 6" w:uiPriority="52"/>
+    <w:lsdException w:name="Mention" w:semiHidden="1" w:unhideWhenUsed="1"/>
+    <w:lsdException w:name="Smart Hyperlink" w:semiHidden="1" w:unhideWhenUsed="1"/>
+    <w:lsdException w:name="Hashtag" w:semiHidden="1" w:unhideWhenUsed="1"/>
+    <w:lsdException w:name="Unresolved Mention" w:semiHidden="1" w:unhideWhenUsed="1"/>
   </w:latentStyles>
   <w:style w:type="paragraph" w:default="1" w:styleId="Normal">
     <w:name w:val="Normal"/>
@@ -4202,7 +4428,7 @@
   <a:extraClrSchemeLst/>
   <a:extLst>
     <a:ext uri="{05A4C25C-085E-4340-85A3-A5531E510DB2}">
-      <thm15:themeFamily xmlns:thm15="http://schemas.microsoft.com/office/thememl/2012/main" xmlns="" name="Office Theme" id="{62F939B6-93AF-4DB8-9C6B-D6C7DFDC589F}" vid="{4A3C46E8-61CC-4603-A589-7422A47A8E4A}"/>
+      <thm15:themeFamily xmlns:thm15="http://schemas.microsoft.com/office/thememl/2012/main" name="Office Theme" id="{62F939B6-93AF-4DB8-9C6B-D6C7DFDC589F}" vid="{4A3C46E8-61CC-4603-A589-7422A47A8E4A}"/>
     </a:ext>
   </a:extLst>
 </a:theme>

--- a/Deliverables/TeamAvatar_CS386_D2_Requirements.docx
+++ b/Deliverables/TeamAvatar_CS386_D2_Requirements.docx
@@ -1,6 +1,6 @@
 
 <file path=word/document.xml><?xml version="1.0" encoding="utf-8"?>
-<w:document xmlns:wpc="http://schemas.microsoft.com/office/word/2010/wordprocessingCanvas" xmlns:cx="http://schemas.microsoft.com/office/drawing/2014/chartex" xmlns:cx1="http://schemas.microsoft.com/office/drawing/2015/9/8/chartex" xmlns:cx2="http://schemas.microsoft.com/office/drawing/2015/10/21/chartex" xmlns:cx3="http://schemas.microsoft.com/office/drawing/2016/5/9/chartex" xmlns:cx4="http://schemas.microsoft.com/office/drawing/2016/5/10/chartex" xmlns:cx5="http://schemas.microsoft.com/office/drawing/2016/5/11/chartex" xmlns:cx6="http://schemas.microsoft.com/office/drawing/2016/5/12/chartex" xmlns:cx7="http://schemas.microsoft.com/office/drawing/2016/5/13/chartex" xmlns:cx8="http://schemas.microsoft.com/office/drawing/2016/5/14/chartex" xmlns:mc="http://schemas.openxmlformats.org/markup-compatibility/2006" xmlns:aink="http://schemas.microsoft.com/office/drawing/2016/ink" xmlns:am3d="http://schemas.microsoft.com/office/drawing/2017/model3d" xmlns:o="urn:schemas-microsoft-com:office:office" xmlns:r="http://schemas.openxmlformats.org/officeDocument/2006/relationships" xmlns:m="http://schemas.openxmlformats.org/officeDocument/2006/math" xmlns:v="urn:schemas-microsoft-com:vml" xmlns:wp14="http://schemas.microsoft.com/office/word/2010/wordprocessingDrawing" xmlns:wp="http://schemas.openxmlformats.org/drawingml/2006/wordprocessingDrawing" xmlns:w10="urn:schemas-microsoft-com:office:word" xmlns:w="http://schemas.openxmlformats.org/wordprocessingml/2006/main" xmlns:w14="http://schemas.microsoft.com/office/word/2010/wordml" xmlns:w15="http://schemas.microsoft.com/office/word/2012/wordml" xmlns:w16cid="http://schemas.microsoft.com/office/word/2016/wordml/cid" xmlns:w16se="http://schemas.microsoft.com/office/word/2015/wordml/symex" xmlns:wpg="http://schemas.microsoft.com/office/word/2010/wordprocessingGroup" xmlns:wpi="http://schemas.microsoft.com/office/word/2010/wordprocessingInk" xmlns:wne="http://schemas.microsoft.com/office/word/2006/wordml" xmlns:wps="http://schemas.microsoft.com/office/word/2010/wordprocessingShape" mc:Ignorable="w14 w15 w16se w16cid wp14">
+<w:document xmlns:wpc="http://schemas.microsoft.com/office/word/2010/wordprocessingCanvas" xmlns:mo="http://schemas.microsoft.com/office/mac/office/2008/main" xmlns:mc="http://schemas.openxmlformats.org/markup-compatibility/2006" xmlns:mv="urn:schemas-microsoft-com:mac:vml" xmlns:o="urn:schemas-microsoft-com:office:office" xmlns:r="http://schemas.openxmlformats.org/officeDocument/2006/relationships" xmlns:m="http://schemas.openxmlformats.org/officeDocument/2006/math" xmlns:v="urn:schemas-microsoft-com:vml" xmlns:wp14="http://schemas.microsoft.com/office/word/2010/wordprocessingDrawing" xmlns:wp="http://schemas.openxmlformats.org/drawingml/2006/wordprocessingDrawing" xmlns:w10="urn:schemas-microsoft-com:office:word" xmlns:w="http://schemas.openxmlformats.org/wordprocessingml/2006/main" xmlns:w14="http://schemas.microsoft.com/office/word/2010/wordml" xmlns:w15="http://schemas.microsoft.com/office/word/2012/wordml" xmlns:wpg="http://schemas.microsoft.com/office/word/2010/wordprocessingGroup" xmlns:wpi="http://schemas.microsoft.com/office/word/2010/wordprocessingInk" xmlns:wne="http://schemas.microsoft.com/office/word/2006/wordml" xmlns:wps="http://schemas.microsoft.com/office/word/2010/wordprocessingShape" mc:Ignorable="w14 w15 wp14">
   <w:body>
     <w:p>
       <w:pPr>
@@ -447,7 +447,7 @@
           <w:rFonts w:ascii="Book Antiqua" w:hAnsi="Book Antiqua"/>
           <w:sz w:val="24"/>
         </w:rPr>
-        <w:t>consolidates information related to Dungeons and Dragons and other roleplaying games to provide a centralized resource for players; unlike [competition app], our product provides a wide variety of resources and tools</w:t>
+        <w:t>consolidates information related to Dungeons and Dragons and other roleplaying games to provide a centralized resource for players; our product provides a wide variety of resources and tools</w:t>
       </w:r>
       <w:r>
         <w:rPr>
@@ -949,33 +949,33 @@
           <w:b/>
           <w:sz w:val="24"/>
         </w:rPr>
+        <w:t>5. Minimum Viable Product (MVP):</w:t>
+      </w:r>
+    </w:p>
+    <w:p>
+      <w:pPr>
+        <w:pStyle w:val="NoSpacing"/>
+        <w:rPr>
+          <w:rFonts w:ascii="Book Antiqua" w:hAnsi="Book Antiqua"/>
+          <w:b/>
+          <w:sz w:val="24"/>
+        </w:rPr>
+      </w:pPr>
+    </w:p>
+    <w:p>
+      <w:pPr>
+        <w:pStyle w:val="NoSpacing"/>
+        <w:rPr>
+          <w:rFonts w:ascii="Book Antiqua" w:hAnsi="Book Antiqua"/>
+          <w:sz w:val="24"/>
+        </w:rPr>
+      </w:pPr>
+      <w:r>
+        <w:rPr>
+          <w:rFonts w:ascii="Book Antiqua" w:hAnsi="Book Antiqua"/>
+          <w:sz w:val="24"/>
+        </w:rPr>
         <w:lastRenderedPageBreak/>
-        <w:t>5. Minimum Viable Product (MVP):</w:t>
-      </w:r>
-    </w:p>
-    <w:p>
-      <w:pPr>
-        <w:pStyle w:val="NoSpacing"/>
-        <w:rPr>
-          <w:rFonts w:ascii="Book Antiqua" w:hAnsi="Book Antiqua"/>
-          <w:b/>
-          <w:sz w:val="24"/>
-        </w:rPr>
-      </w:pPr>
-    </w:p>
-    <w:p>
-      <w:pPr>
-        <w:pStyle w:val="NoSpacing"/>
-        <w:rPr>
-          <w:rFonts w:ascii="Book Antiqua" w:hAnsi="Book Antiqua"/>
-          <w:sz w:val="24"/>
-        </w:rPr>
-      </w:pPr>
-      <w:r>
-        <w:rPr>
-          <w:rFonts w:ascii="Book Antiqua" w:hAnsi="Book Antiqua"/>
-          <w:sz w:val="24"/>
-        </w:rPr>
         <w:t xml:space="preserve">The strategy that our group is going to work in very small steps. We have decided to start with the database and first creating an app that holds all the material and can be used. We will then take on the editing of the characters next, then the randomizer and if we can develop a server for players then we will create the player lobbies. Extensive testing will be done with users on the app between each creation of the </w:t>
       </w:r>
       <w:r>
@@ -1403,64 +1403,64 @@
           <w:b/>
           <w:sz w:val="24"/>
         </w:rPr>
+        <w:t>6.2. Use Case Descriptions:</w:t>
+      </w:r>
+    </w:p>
+    <w:p>
+      <w:pPr>
+        <w:pStyle w:val="NoSpacing"/>
+        <w:rPr>
+          <w:rFonts w:ascii="Book Antiqua" w:hAnsi="Book Antiqua"/>
+          <w:i/>
+          <w:sz w:val="24"/>
+        </w:rPr>
+      </w:pPr>
+      <w:r>
+        <w:rPr>
+          <w:rFonts w:ascii="Book Antiqua" w:hAnsi="Book Antiqua"/>
+          <w:i/>
+          <w:sz w:val="24"/>
+        </w:rPr>
+        <w:t>&lt;One use case description per group member&gt;</w:t>
+      </w:r>
+    </w:p>
+    <w:p>
+      <w:pPr>
+        <w:pStyle w:val="NoSpacing"/>
+        <w:rPr>
+          <w:rFonts w:ascii="Book Antiqua" w:hAnsi="Book Antiqua"/>
+          <w:sz w:val="24"/>
+        </w:rPr>
+      </w:pPr>
+      <w:r>
+        <w:rPr>
+          <w:rFonts w:ascii="Book Antiqua" w:hAnsi="Book Antiqua"/>
+          <w:sz w:val="24"/>
+        </w:rPr>
+        <w:t xml:space="preserve">1. Use Case: </w:t>
+      </w:r>
+      <w:r>
+        <w:rPr>
+          <w:rFonts w:ascii="Book Antiqua" w:hAnsi="Book Antiqua"/>
+          <w:sz w:val="24"/>
+        </w:rPr>
+        <w:t>Roll Dice</w:t>
+      </w:r>
+    </w:p>
+    <w:p>
+      <w:pPr>
+        <w:pStyle w:val="NoSpacing"/>
+        <w:rPr>
+          <w:rFonts w:ascii="Book Antiqua" w:hAnsi="Book Antiqua"/>
+          <w:sz w:val="24"/>
+        </w:rPr>
+      </w:pPr>
+      <w:r>
+        <w:rPr>
+          <w:rFonts w:ascii="Book Antiqua" w:hAnsi="Book Antiqua"/>
+          <w:sz w:val="24"/>
+        </w:rPr>
         <w:lastRenderedPageBreak/>
-        <w:t>6.2. Use Case Descriptions:</w:t>
-      </w:r>
-    </w:p>
-    <w:p>
-      <w:pPr>
-        <w:pStyle w:val="NoSpacing"/>
-        <w:rPr>
-          <w:rFonts w:ascii="Book Antiqua" w:hAnsi="Book Antiqua"/>
-          <w:i/>
-          <w:sz w:val="24"/>
-        </w:rPr>
-      </w:pPr>
-      <w:r>
-        <w:rPr>
-          <w:rFonts w:ascii="Book Antiqua" w:hAnsi="Book Antiqua"/>
-          <w:i/>
-          <w:sz w:val="24"/>
-        </w:rPr>
-        <w:t>&lt;One use case description per group member&gt;</w:t>
-      </w:r>
-    </w:p>
-    <w:p>
-      <w:pPr>
-        <w:pStyle w:val="NoSpacing"/>
-        <w:rPr>
-          <w:rFonts w:ascii="Book Antiqua" w:hAnsi="Book Antiqua"/>
-          <w:sz w:val="24"/>
-        </w:rPr>
-      </w:pPr>
-      <w:r>
-        <w:rPr>
-          <w:rFonts w:ascii="Book Antiqua" w:hAnsi="Book Antiqua"/>
-          <w:sz w:val="24"/>
-        </w:rPr>
-        <w:t xml:space="preserve">1. Use Case: </w:t>
-      </w:r>
-      <w:r>
-        <w:rPr>
-          <w:rFonts w:ascii="Book Antiqua" w:hAnsi="Book Antiqua"/>
-          <w:sz w:val="24"/>
-        </w:rPr>
-        <w:t>Roll Dice</w:t>
-      </w:r>
-    </w:p>
-    <w:p>
-      <w:pPr>
-        <w:pStyle w:val="NoSpacing"/>
-        <w:rPr>
-          <w:rFonts w:ascii="Book Antiqua" w:hAnsi="Book Antiqua"/>
-          <w:sz w:val="24"/>
-        </w:rPr>
-      </w:pPr>
-      <w:r>
-        <w:rPr>
-          <w:rFonts w:ascii="Book Antiqua" w:hAnsi="Book Antiqua"/>
-          <w:sz w:val="24"/>
-        </w:rPr>
         <w:tab/>
         <w:t>Actor: Player</w:t>
       </w:r>
@@ -2150,80 +2150,80 @@
           <w:rFonts w:ascii="Book Antiqua" w:hAnsi="Book Antiqua"/>
           <w:sz w:val="24"/>
         </w:rPr>
+        <w:t>3. User can write character back story (optional).</w:t>
+      </w:r>
+    </w:p>
+    <w:p>
+      <w:pPr>
+        <w:pStyle w:val="NoSpacing"/>
+        <w:rPr>
+          <w:rFonts w:ascii="Book Antiqua" w:hAnsi="Book Antiqua"/>
+          <w:sz w:val="24"/>
+        </w:rPr>
+      </w:pPr>
+      <w:r>
+        <w:rPr>
+          <w:rFonts w:ascii="Book Antiqua" w:hAnsi="Book Antiqua"/>
+          <w:sz w:val="24"/>
+        </w:rPr>
+        <w:t>4. User is prompted to save character.</w:t>
+      </w:r>
+    </w:p>
+    <w:p>
+      <w:pPr>
+        <w:pStyle w:val="NoSpacing"/>
+        <w:rPr>
+          <w:rFonts w:ascii="Book Antiqua" w:hAnsi="Book Antiqua"/>
+          <w:sz w:val="24"/>
+        </w:rPr>
+      </w:pPr>
+      <w:r>
+        <w:rPr>
+          <w:rFonts w:ascii="Book Antiqua" w:hAnsi="Book Antiqua"/>
+          <w:sz w:val="24"/>
+        </w:rPr>
+        <w:t>In step 9, User chooses not to save character.</w:t>
+      </w:r>
+    </w:p>
+    <w:p>
+      <w:pPr>
+        <w:pStyle w:val="NoSpacing"/>
+        <w:rPr>
+          <w:rFonts w:ascii="Book Antiqua" w:hAnsi="Book Antiqua"/>
+          <w:sz w:val="24"/>
+        </w:rPr>
+      </w:pPr>
+      <w:r>
+        <w:rPr>
+          <w:rFonts w:ascii="Book Antiqua" w:hAnsi="Book Antiqua"/>
+          <w:sz w:val="24"/>
+        </w:rPr>
+        <w:t xml:space="preserve">1. User is prompted to exit character creation or </w:t>
+      </w:r>
+      <w:r>
+        <w:rPr>
+          <w:rFonts w:ascii="Book Antiqua" w:hAnsi="Book Antiqua"/>
+          <w:sz w:val="24"/>
+        </w:rPr>
+        <w:t>restart character creation.</w:t>
+      </w:r>
+    </w:p>
+    <w:p>
+      <w:pPr>
+        <w:pStyle w:val="NoSpacing"/>
+        <w:rPr>
+          <w:rFonts w:ascii="Book Antiqua" w:hAnsi="Book Antiqua"/>
+          <w:b/>
+          <w:sz w:val="24"/>
+        </w:rPr>
+      </w:pPr>
+      <w:r>
+        <w:rPr>
+          <w:rFonts w:ascii="Book Antiqua" w:hAnsi="Book Antiqua"/>
+          <w:b/>
+          <w:sz w:val="24"/>
+        </w:rPr>
         <w:lastRenderedPageBreak/>
-        <w:t>3. User can write character back story (optional).</w:t>
-      </w:r>
-    </w:p>
-    <w:p>
-      <w:pPr>
-        <w:pStyle w:val="NoSpacing"/>
-        <w:rPr>
-          <w:rFonts w:ascii="Book Antiqua" w:hAnsi="Book Antiqua"/>
-          <w:sz w:val="24"/>
-        </w:rPr>
-      </w:pPr>
-      <w:r>
-        <w:rPr>
-          <w:rFonts w:ascii="Book Antiqua" w:hAnsi="Book Antiqua"/>
-          <w:sz w:val="24"/>
-        </w:rPr>
-        <w:t>4. User is prompted to save character.</w:t>
-      </w:r>
-    </w:p>
-    <w:p>
-      <w:pPr>
-        <w:pStyle w:val="NoSpacing"/>
-        <w:rPr>
-          <w:rFonts w:ascii="Book Antiqua" w:hAnsi="Book Antiqua"/>
-          <w:sz w:val="24"/>
-        </w:rPr>
-      </w:pPr>
-      <w:r>
-        <w:rPr>
-          <w:rFonts w:ascii="Book Antiqua" w:hAnsi="Book Antiqua"/>
-          <w:sz w:val="24"/>
-        </w:rPr>
-        <w:t>In step 9, User chooses not to save character.</w:t>
-      </w:r>
-    </w:p>
-    <w:p>
-      <w:pPr>
-        <w:pStyle w:val="NoSpacing"/>
-        <w:rPr>
-          <w:rFonts w:ascii="Book Antiqua" w:hAnsi="Book Antiqua"/>
-          <w:sz w:val="24"/>
-        </w:rPr>
-      </w:pPr>
-      <w:r>
-        <w:rPr>
-          <w:rFonts w:ascii="Book Antiqua" w:hAnsi="Book Antiqua"/>
-          <w:sz w:val="24"/>
-        </w:rPr>
-        <w:t xml:space="preserve">1. User is prompted to exit character creation or </w:t>
-      </w:r>
-      <w:r>
-        <w:rPr>
-          <w:rFonts w:ascii="Book Antiqua" w:hAnsi="Book Antiqua"/>
-          <w:sz w:val="24"/>
-        </w:rPr>
-        <w:t>restart character creation.</w:t>
-      </w:r>
-    </w:p>
-    <w:p>
-      <w:pPr>
-        <w:pStyle w:val="NoSpacing"/>
-        <w:rPr>
-          <w:rFonts w:ascii="Book Antiqua" w:hAnsi="Book Antiqua"/>
-          <w:b/>
-          <w:sz w:val="24"/>
-        </w:rPr>
-      </w:pPr>
-      <w:r>
-        <w:rPr>
-          <w:rFonts w:ascii="Book Antiqua" w:hAnsi="Book Antiqua"/>
-          <w:b/>
-          <w:sz w:val="24"/>
-        </w:rPr>
         <w:t>Post-conditions:</w:t>
       </w:r>
     </w:p>
@@ -3026,7 +3026,6 @@
           <w:rFonts w:ascii="Book Antiqua" w:hAnsi="Book Antiqua"/>
           <w:sz w:val="24"/>
         </w:rPr>
-        <w:lastRenderedPageBreak/>
         <w:t>Jake Farrar:</w:t>
       </w:r>
       <w:r>
@@ -3052,44 +3051,19 @@
         </w:rPr>
         <w:t>Remy Brandriff:</w:t>
       </w:r>
-    </w:p>
-    <w:p>
-      <w:pPr>
-        <w:pStyle w:val="NoSpacing"/>
-        <w:rPr>
-          <w:rFonts w:ascii="Book Antiqua" w:hAnsi="Book Antiqua"/>
-          <w:sz w:val="24"/>
-        </w:rPr>
-      </w:pPr>
-      <w:r>
-        <w:rPr>
-          <w:rFonts w:ascii="Book Antiqua" w:hAnsi="Book Antiqua"/>
-          <w:sz w:val="24"/>
-        </w:rPr>
-        <w:t>Jacob Lemon:</w:t>
-      </w:r>
-    </w:p>
-    <w:p>
-      <w:pPr>
-        <w:pStyle w:val="NoSpacing"/>
-        <w:rPr>
-          <w:rFonts w:ascii="Book Antiqua" w:hAnsi="Book Antiqua"/>
-          <w:sz w:val="24"/>
-        </w:rPr>
-      </w:pPr>
-      <w:r>
-        <w:rPr>
-          <w:rFonts w:ascii="Book Antiqua" w:hAnsi="Book Antiqua"/>
-          <w:sz w:val="24"/>
-        </w:rPr>
-        <w:t>Justin Shaner:</w:t>
-      </w:r>
-      <w:r>
-        <w:rPr>
-          <w:rFonts w:ascii="Book Antiqua" w:hAnsi="Book Antiqua"/>
-          <w:sz w:val="24"/>
-        </w:rPr>
-        <w:t xml:space="preserve"> Updated Use Case Diagram, included two user stories and a Use Case description. (20%</w:t>
+      <w:r>
+        <w:rPr>
+          <w:rFonts w:ascii="Book Antiqua" w:hAnsi="Book Antiqua"/>
+          <w:sz w:val="24"/>
+        </w:rPr>
+        <w:t xml:space="preserve"> Worked on sections for problem statement, product position statement, value </w:t>
+      </w:r>
+      <w:r>
+        <w:rPr>
+          <w:rFonts w:ascii="Book Antiqua" w:hAnsi="Book Antiqua"/>
+          <w:sz w:val="24"/>
+        </w:rPr>
+        <w:t>proposition, and user stories (</w:t>
       </w:r>
       <w:bookmarkStart w:id="0" w:name="_GoBack"/>
       <w:bookmarkEnd w:id="0"/>
@@ -3098,7 +3072,47 @@
           <w:rFonts w:ascii="Book Antiqua" w:hAnsi="Book Antiqua"/>
           <w:sz w:val="24"/>
         </w:rPr>
-        <w:t>)</w:t>
+        <w:t>20%)</w:t>
+      </w:r>
+    </w:p>
+    <w:p>
+      <w:pPr>
+        <w:pStyle w:val="NoSpacing"/>
+        <w:rPr>
+          <w:rFonts w:ascii="Book Antiqua" w:hAnsi="Book Antiqua"/>
+          <w:sz w:val="24"/>
+        </w:rPr>
+      </w:pPr>
+      <w:r>
+        <w:rPr>
+          <w:rFonts w:ascii="Book Antiqua" w:hAnsi="Book Antiqua"/>
+          <w:sz w:val="24"/>
+        </w:rPr>
+        <w:t>Jacob Lemon:</w:t>
+      </w:r>
+    </w:p>
+    <w:p>
+      <w:pPr>
+        <w:pStyle w:val="NoSpacing"/>
+        <w:rPr>
+          <w:rFonts w:ascii="Book Antiqua" w:hAnsi="Book Antiqua"/>
+          <w:sz w:val="24"/>
+        </w:rPr>
+      </w:pPr>
+      <w:r>
+        <w:rPr>
+          <w:rFonts w:ascii="Book Antiqua" w:hAnsi="Book Antiqua"/>
+          <w:sz w:val="24"/>
+        </w:rPr>
+        <w:lastRenderedPageBreak/>
+        <w:t>Justin Shaner:</w:t>
+      </w:r>
+      <w:r>
+        <w:rPr>
+          <w:rFonts w:ascii="Book Antiqua" w:hAnsi="Book Antiqua"/>
+          <w:sz w:val="24"/>
+        </w:rPr>
+        <w:t xml:space="preserve"> Updated Use Case Diagram, included two user stories and a Use Case description. (20%)</w:t>
       </w:r>
     </w:p>
     <w:p>
@@ -3121,7 +3135,7 @@
 </file>
 
 <file path=word/endnotes.xml><?xml version="1.0" encoding="utf-8"?>
-<w:endnotes xmlns:wpc="http://schemas.microsoft.com/office/word/2010/wordprocessingCanvas" xmlns:cx="http://schemas.microsoft.com/office/drawing/2014/chartex" xmlns:cx1="http://schemas.microsoft.com/office/drawing/2015/9/8/chartex" xmlns:cx2="http://schemas.microsoft.com/office/drawing/2015/10/21/chartex" xmlns:cx3="http://schemas.microsoft.com/office/drawing/2016/5/9/chartex" xmlns:cx4="http://schemas.microsoft.com/office/drawing/2016/5/10/chartex" xmlns:cx5="http://schemas.microsoft.com/office/drawing/2016/5/11/chartex" xmlns:cx6="http://schemas.microsoft.com/office/drawing/2016/5/12/chartex" xmlns:cx7="http://schemas.microsoft.com/office/drawing/2016/5/13/chartex" xmlns:cx8="http://schemas.microsoft.com/office/drawing/2016/5/14/chartex" xmlns:mc="http://schemas.openxmlformats.org/markup-compatibility/2006" xmlns:aink="http://schemas.microsoft.com/office/drawing/2016/ink" xmlns:am3d="http://schemas.microsoft.com/office/drawing/2017/model3d" xmlns:o="urn:schemas-microsoft-com:office:office" xmlns:r="http://schemas.openxmlformats.org/officeDocument/2006/relationships" xmlns:m="http://schemas.openxmlformats.org/officeDocument/2006/math" xmlns:v="urn:schemas-microsoft-com:vml" xmlns:wp14="http://schemas.microsoft.com/office/word/2010/wordprocessingDrawing" xmlns:wp="http://schemas.openxmlformats.org/drawingml/2006/wordprocessingDrawing" xmlns:w10="urn:schemas-microsoft-com:office:word" xmlns:w="http://schemas.openxmlformats.org/wordprocessingml/2006/main" xmlns:w14="http://schemas.microsoft.com/office/word/2010/wordml" xmlns:w15="http://schemas.microsoft.com/office/word/2012/wordml" xmlns:w16cid="http://schemas.microsoft.com/office/word/2016/wordml/cid" xmlns:w16se="http://schemas.microsoft.com/office/word/2015/wordml/symex" xmlns:wpg="http://schemas.microsoft.com/office/word/2010/wordprocessingGroup" xmlns:wpi="http://schemas.microsoft.com/office/word/2010/wordprocessingInk" xmlns:wne="http://schemas.microsoft.com/office/word/2006/wordml" xmlns:wps="http://schemas.microsoft.com/office/word/2010/wordprocessingShape" mc:Ignorable="w14 w15 w16se w16cid wp14">
+<w:endnotes xmlns:wpc="http://schemas.microsoft.com/office/word/2010/wordprocessingCanvas" xmlns:mo="http://schemas.microsoft.com/office/mac/office/2008/main" xmlns:mc="http://schemas.openxmlformats.org/markup-compatibility/2006" xmlns:mv="urn:schemas-microsoft-com:mac:vml" xmlns:o="urn:schemas-microsoft-com:office:office" xmlns:r="http://schemas.openxmlformats.org/officeDocument/2006/relationships" xmlns:m="http://schemas.openxmlformats.org/officeDocument/2006/math" xmlns:v="urn:schemas-microsoft-com:vml" xmlns:wp14="http://schemas.microsoft.com/office/word/2010/wordprocessingDrawing" xmlns:wp="http://schemas.openxmlformats.org/drawingml/2006/wordprocessingDrawing" xmlns:w10="urn:schemas-microsoft-com:office:word" xmlns:w="http://schemas.openxmlformats.org/wordprocessingml/2006/main" xmlns:w14="http://schemas.microsoft.com/office/word/2010/wordml" xmlns:w15="http://schemas.microsoft.com/office/word/2012/wordml" xmlns:wpg="http://schemas.microsoft.com/office/word/2010/wordprocessingGroup" xmlns:wpi="http://schemas.microsoft.com/office/word/2010/wordprocessingInk" xmlns:wne="http://schemas.microsoft.com/office/word/2006/wordml" xmlns:wps="http://schemas.microsoft.com/office/word/2010/wordprocessingShape" mc:Ignorable="w14 w15 wp14">
   <w:endnote w:type="separator" w:id="-1">
     <w:p>
       <w:pPr>
@@ -3146,7 +3160,7 @@
 </file>
 
 <file path=word/footnotes.xml><?xml version="1.0" encoding="utf-8"?>
-<w:footnotes xmlns:wpc="http://schemas.microsoft.com/office/word/2010/wordprocessingCanvas" xmlns:cx="http://schemas.microsoft.com/office/drawing/2014/chartex" xmlns:cx1="http://schemas.microsoft.com/office/drawing/2015/9/8/chartex" xmlns:cx2="http://schemas.microsoft.com/office/drawing/2015/10/21/chartex" xmlns:cx3="http://schemas.microsoft.com/office/drawing/2016/5/9/chartex" xmlns:cx4="http://schemas.microsoft.com/office/drawing/2016/5/10/chartex" xmlns:cx5="http://schemas.microsoft.com/office/drawing/2016/5/11/chartex" xmlns:cx6="http://schemas.microsoft.com/office/drawing/2016/5/12/chartex" xmlns:cx7="http://schemas.microsoft.com/office/drawing/2016/5/13/chartex" xmlns:cx8="http://schemas.microsoft.com/office/drawing/2016/5/14/chartex" xmlns:mc="http://schemas.openxmlformats.org/markup-compatibility/2006" xmlns:aink="http://schemas.microsoft.com/office/drawing/2016/ink" xmlns:am3d="http://schemas.microsoft.com/office/drawing/2017/model3d" xmlns:o="urn:schemas-microsoft-com:office:office" xmlns:r="http://schemas.openxmlformats.org/officeDocument/2006/relationships" xmlns:m="http://schemas.openxmlformats.org/officeDocument/2006/math" xmlns:v="urn:schemas-microsoft-com:vml" xmlns:wp14="http://schemas.microsoft.com/office/word/2010/wordprocessingDrawing" xmlns:wp="http://schemas.openxmlformats.org/drawingml/2006/wordprocessingDrawing" xmlns:w10="urn:schemas-microsoft-com:office:word" xmlns:w="http://schemas.openxmlformats.org/wordprocessingml/2006/main" xmlns:w14="http://schemas.microsoft.com/office/word/2010/wordml" xmlns:w15="http://schemas.microsoft.com/office/word/2012/wordml" xmlns:w16cid="http://schemas.microsoft.com/office/word/2016/wordml/cid" xmlns:w16se="http://schemas.microsoft.com/office/word/2015/wordml/symex" xmlns:wpg="http://schemas.microsoft.com/office/word/2010/wordprocessingGroup" xmlns:wpi="http://schemas.microsoft.com/office/word/2010/wordprocessingInk" xmlns:wne="http://schemas.microsoft.com/office/word/2006/wordml" xmlns:wps="http://schemas.microsoft.com/office/word/2010/wordprocessingShape" mc:Ignorable="w14 w15 w16se w16cid wp14">
+<w:footnotes xmlns:wpc="http://schemas.microsoft.com/office/word/2010/wordprocessingCanvas" xmlns:mo="http://schemas.microsoft.com/office/mac/office/2008/main" xmlns:mc="http://schemas.openxmlformats.org/markup-compatibility/2006" xmlns:mv="urn:schemas-microsoft-com:mac:vml" xmlns:o="urn:schemas-microsoft-com:office:office" xmlns:r="http://schemas.openxmlformats.org/officeDocument/2006/relationships" xmlns:m="http://schemas.openxmlformats.org/officeDocument/2006/math" xmlns:v="urn:schemas-microsoft-com:vml" xmlns:wp14="http://schemas.microsoft.com/office/word/2010/wordprocessingDrawing" xmlns:wp="http://schemas.openxmlformats.org/drawingml/2006/wordprocessingDrawing" xmlns:w10="urn:schemas-microsoft-com:office:word" xmlns:w="http://schemas.openxmlformats.org/wordprocessingml/2006/main" xmlns:w14="http://schemas.microsoft.com/office/word/2010/wordml" xmlns:w15="http://schemas.microsoft.com/office/word/2012/wordml" xmlns:wpg="http://schemas.microsoft.com/office/word/2010/wordprocessingGroup" xmlns:wpi="http://schemas.microsoft.com/office/word/2010/wordprocessingInk" xmlns:wne="http://schemas.microsoft.com/office/word/2006/wordml" xmlns:wps="http://schemas.microsoft.com/office/word/2010/wordprocessingShape" mc:Ignorable="w14 w15 wp14">
   <w:footnote w:type="separator" w:id="-1">
     <w:p>
       <w:pPr>
@@ -3171,8 +3185,8 @@
 </file>
 
 <file path=word/numbering.xml><?xml version="1.0" encoding="utf-8"?>
-<w:numbering xmlns:wpc="http://schemas.microsoft.com/office/word/2010/wordprocessingCanvas" xmlns:cx="http://schemas.microsoft.com/office/drawing/2014/chartex" xmlns:cx1="http://schemas.microsoft.com/office/drawing/2015/9/8/chartex" xmlns:cx2="http://schemas.microsoft.com/office/drawing/2015/10/21/chartex" xmlns:cx3="http://schemas.microsoft.com/office/drawing/2016/5/9/chartex" xmlns:cx4="http://schemas.microsoft.com/office/drawing/2016/5/10/chartex" xmlns:cx5="http://schemas.microsoft.com/office/drawing/2016/5/11/chartex" xmlns:cx6="http://schemas.microsoft.com/office/drawing/2016/5/12/chartex" xmlns:cx7="http://schemas.microsoft.com/office/drawing/2016/5/13/chartex" xmlns:cx8="http://schemas.microsoft.com/office/drawing/2016/5/14/chartex" xmlns:mc="http://schemas.openxmlformats.org/markup-compatibility/2006" xmlns:aink="http://schemas.microsoft.com/office/drawing/2016/ink" xmlns:am3d="http://schemas.microsoft.com/office/drawing/2017/model3d" xmlns:o="urn:schemas-microsoft-com:office:office" xmlns:r="http://schemas.openxmlformats.org/officeDocument/2006/relationships" xmlns:m="http://schemas.openxmlformats.org/officeDocument/2006/math" xmlns:v="urn:schemas-microsoft-com:vml" xmlns:wp14="http://schemas.microsoft.com/office/word/2010/wordprocessingDrawing" xmlns:wp="http://schemas.openxmlformats.org/drawingml/2006/wordprocessingDrawing" xmlns:w10="urn:schemas-microsoft-com:office:word" xmlns:w="http://schemas.openxmlformats.org/wordprocessingml/2006/main" xmlns:w14="http://schemas.microsoft.com/office/word/2010/wordml" xmlns:w15="http://schemas.microsoft.com/office/word/2012/wordml" xmlns:w16cid="http://schemas.microsoft.com/office/word/2016/wordml/cid" xmlns:w16se="http://schemas.microsoft.com/office/word/2015/wordml/symex" xmlns:wpg="http://schemas.microsoft.com/office/word/2010/wordprocessingGroup" xmlns:wpi="http://schemas.microsoft.com/office/word/2010/wordprocessingInk" xmlns:wne="http://schemas.microsoft.com/office/word/2006/wordml" xmlns:wps="http://schemas.microsoft.com/office/word/2010/wordprocessingShape" mc:Ignorable="w14 w15 w16se w16cid wp14">
-  <w:abstractNum w:abstractNumId="0" w15:restartNumberingAfterBreak="0">
+<w:numbering xmlns:wpc="http://schemas.microsoft.com/office/word/2010/wordprocessingCanvas" xmlns:mo="http://schemas.microsoft.com/office/mac/office/2008/main" xmlns:mc="http://schemas.openxmlformats.org/markup-compatibility/2006" xmlns:mv="urn:schemas-microsoft-com:mac:vml" xmlns:o="urn:schemas-microsoft-com:office:office" xmlns:r="http://schemas.openxmlformats.org/officeDocument/2006/relationships" xmlns:m="http://schemas.openxmlformats.org/officeDocument/2006/math" xmlns:v="urn:schemas-microsoft-com:vml" xmlns:wp14="http://schemas.microsoft.com/office/word/2010/wordprocessingDrawing" xmlns:wp="http://schemas.openxmlformats.org/drawingml/2006/wordprocessingDrawing" xmlns:w10="urn:schemas-microsoft-com:office:word" xmlns:w="http://schemas.openxmlformats.org/wordprocessingml/2006/main" xmlns:w14="http://schemas.microsoft.com/office/word/2010/wordml" xmlns:w15="http://schemas.microsoft.com/office/word/2012/wordml" xmlns:wpg="http://schemas.microsoft.com/office/word/2010/wordprocessingGroup" xmlns:wpi="http://schemas.microsoft.com/office/word/2010/wordprocessingInk" xmlns:wne="http://schemas.microsoft.com/office/word/2006/wordml" xmlns:wps="http://schemas.microsoft.com/office/word/2010/wordprocessingShape" mc:Ignorable="w14 w15 wp14">
+  <w:abstractNum w:abstractNumId="0">
     <w:nsid w:val="07A31A7A"/>
     <w:multiLevelType w:val="hybridMultilevel"/>
     <w:tmpl w:val="E2CC285E"/>
@@ -3285,7 +3299,7 @@
       </w:rPr>
     </w:lvl>
   </w:abstractNum>
-  <w:abstractNum w:abstractNumId="1" w15:restartNumberingAfterBreak="0">
+  <w:abstractNum w:abstractNumId="1">
     <w:nsid w:val="0DB214C3"/>
     <w:multiLevelType w:val="hybridMultilevel"/>
     <w:tmpl w:val="725A6452"/>
@@ -3398,7 +3412,7 @@
       </w:rPr>
     </w:lvl>
   </w:abstractNum>
-  <w:abstractNum w:abstractNumId="2" w15:restartNumberingAfterBreak="0">
+  <w:abstractNum w:abstractNumId="2">
     <w:nsid w:val="2F5333E0"/>
     <w:multiLevelType w:val="hybridMultilevel"/>
     <w:tmpl w:val="1DB894C2"/>
@@ -3487,7 +3501,7 @@
       </w:pPr>
     </w:lvl>
   </w:abstractNum>
-  <w:abstractNum w:abstractNumId="3" w15:restartNumberingAfterBreak="0">
+  <w:abstractNum w:abstractNumId="3">
     <w:nsid w:val="2F632631"/>
     <w:multiLevelType w:val="hybridMultilevel"/>
     <w:tmpl w:val="B26EBE88"/>
@@ -3573,7 +3587,7 @@
       </w:pPr>
     </w:lvl>
   </w:abstractNum>
-  <w:abstractNum w:abstractNumId="4" w15:restartNumberingAfterBreak="0">
+  <w:abstractNum w:abstractNumId="4">
     <w:nsid w:val="33CA0947"/>
     <w:multiLevelType w:val="hybridMultilevel"/>
     <w:tmpl w:val="3EB0370E"/>
@@ -3686,7 +3700,7 @@
       </w:rPr>
     </w:lvl>
   </w:abstractNum>
-  <w:abstractNum w:abstractNumId="5" w15:restartNumberingAfterBreak="0">
+  <w:abstractNum w:abstractNumId="5">
     <w:nsid w:val="53E96076"/>
     <w:multiLevelType w:val="hybridMultilevel"/>
     <w:tmpl w:val="B38EFD18"/>
@@ -3799,7 +3813,7 @@
       </w:rPr>
     </w:lvl>
   </w:abstractNum>
-  <w:abstractNum w:abstractNumId="6" w15:restartNumberingAfterBreak="0">
+  <w:abstractNum w:abstractNumId="6">
     <w:nsid w:val="64711FE6"/>
     <w:multiLevelType w:val="hybridMultilevel"/>
     <w:tmpl w:val="CDFE48B6"/>
@@ -3885,7 +3899,7 @@
       </w:pPr>
     </w:lvl>
   </w:abstractNum>
-  <w:abstractNum w:abstractNumId="7" w15:restartNumberingAfterBreak="0">
+  <w:abstractNum w:abstractNumId="7">
     <w:nsid w:val="69BA6470"/>
     <w:multiLevelType w:val="hybridMultilevel"/>
     <w:tmpl w:val="B7E6887C"/>
@@ -3998,7 +4012,7 @@
       </w:rPr>
     </w:lvl>
   </w:abstractNum>
-  <w:abstractNum w:abstractNumId="8" w15:restartNumberingAfterBreak="0">
+  <w:abstractNum w:abstractNumId="8">
     <w:nsid w:val="7BCA4670"/>
     <w:multiLevelType w:val="hybridMultilevel"/>
     <w:tmpl w:val="DC2C34A6"/>
@@ -4084,7 +4098,7 @@
       </w:pPr>
     </w:lvl>
   </w:abstractNum>
-  <w:abstractNum w:abstractNumId="9" w15:restartNumberingAfterBreak="0">
+  <w:abstractNum w:abstractNumId="9">
     <w:nsid w:val="7DEB7E5C"/>
     <w:multiLevelType w:val="hybridMultilevel"/>
     <w:tmpl w:val="A68CDE9E"/>
@@ -4204,7 +4218,7 @@
 </file>
 
 <file path=word/styles.xml><?xml version="1.0" encoding="utf-8"?>
-<w:styles xmlns:mc="http://schemas.openxmlformats.org/markup-compatibility/2006" xmlns:r="http://schemas.openxmlformats.org/officeDocument/2006/relationships" xmlns:w="http://schemas.openxmlformats.org/wordprocessingml/2006/main" xmlns:w14="http://schemas.microsoft.com/office/word/2010/wordml" xmlns:w15="http://schemas.microsoft.com/office/word/2012/wordml" xmlns:w16cid="http://schemas.microsoft.com/office/word/2016/wordml/cid" xmlns:w16se="http://schemas.microsoft.com/office/word/2015/wordml/symex" mc:Ignorable="w14 w15 w16se w16cid">
+<w:styles xmlns:mc="http://schemas.openxmlformats.org/markup-compatibility/2006" xmlns:r="http://schemas.openxmlformats.org/officeDocument/2006/relationships" xmlns:w="http://schemas.openxmlformats.org/wordprocessingml/2006/main" xmlns:w14="http://schemas.microsoft.com/office/word/2010/wordml" xmlns:w15="http://schemas.microsoft.com/office/word/2012/wordml" mc:Ignorable="w14 w15">
   <w:docDefaults>
     <w:rPrDefault>
       <w:rPr>
@@ -4220,7 +4234,7 @@
       </w:pPr>
     </w:pPrDefault>
   </w:docDefaults>
-  <w:latentStyles w:defLockedState="0" w:defUIPriority="99" w:defSemiHidden="0" w:defUnhideWhenUsed="0" w:defQFormat="0" w:count="375">
+  <w:latentStyles w:defLockedState="0" w:defUIPriority="99" w:defSemiHidden="0" w:defUnhideWhenUsed="0" w:defQFormat="0" w:count="382">
     <w:lsdException w:name="Normal" w:uiPriority="0" w:qFormat="1"/>
     <w:lsdException w:name="heading 1" w:uiPriority="9" w:qFormat="1"/>
     <w:lsdException w:name="heading 2" w:semiHidden="1" w:uiPriority="9" w:unhideWhenUsed="1" w:qFormat="1"/>
@@ -4585,8 +4599,6 @@
     <w:lsdException w:name="List Table 7 Colorful Accent 6" w:uiPriority="52"/>
     <w:lsdException w:name="Mention" w:semiHidden="1" w:unhideWhenUsed="1"/>
     <w:lsdException w:name="Smart Hyperlink" w:semiHidden="1" w:unhideWhenUsed="1"/>
-    <w:lsdException w:name="Hashtag" w:semiHidden="1" w:unhideWhenUsed="1"/>
-    <w:lsdException w:name="Unresolved Mention" w:semiHidden="1" w:unhideWhenUsed="1"/>
   </w:latentStyles>
   <w:style w:type="paragraph" w:default="1" w:styleId="Normal">
     <w:name w:val="Normal"/>

--- a/Deliverables/TeamAvatar_CS386_D2_Requirements.docx
+++ b/Deliverables/TeamAvatar_CS386_D2_Requirements.docx
@@ -1,6 +1,6 @@
 
 <file path=word/document.xml><?xml version="1.0" encoding="utf-8"?>
-<w:document xmlns:wpc="http://schemas.microsoft.com/office/word/2010/wordprocessingCanvas" xmlns:mo="http://schemas.microsoft.com/office/mac/office/2008/main" xmlns:mc="http://schemas.openxmlformats.org/markup-compatibility/2006" xmlns:mv="urn:schemas-microsoft-com:mac:vml" xmlns:o="urn:schemas-microsoft-com:office:office" xmlns:r="http://schemas.openxmlformats.org/officeDocument/2006/relationships" xmlns:m="http://schemas.openxmlformats.org/officeDocument/2006/math" xmlns:v="urn:schemas-microsoft-com:vml" xmlns:wp14="http://schemas.microsoft.com/office/word/2010/wordprocessingDrawing" xmlns:wp="http://schemas.openxmlformats.org/drawingml/2006/wordprocessingDrawing" xmlns:w10="urn:schemas-microsoft-com:office:word" xmlns:w="http://schemas.openxmlformats.org/wordprocessingml/2006/main" xmlns:w14="http://schemas.microsoft.com/office/word/2010/wordml" xmlns:w15="http://schemas.microsoft.com/office/word/2012/wordml" xmlns:wpg="http://schemas.microsoft.com/office/word/2010/wordprocessingGroup" xmlns:wpi="http://schemas.microsoft.com/office/word/2010/wordprocessingInk" xmlns:wne="http://schemas.microsoft.com/office/word/2006/wordml" xmlns:wps="http://schemas.microsoft.com/office/word/2010/wordprocessingShape" mc:Ignorable="w14 w15 wp14">
+<w:document xmlns:wpc="http://schemas.microsoft.com/office/word/2010/wordprocessingCanvas" xmlns:mo="http://schemas.microsoft.com/office/mac/office/2008/main" xmlns:mc="http://schemas.openxmlformats.org/markup-compatibility/2006" xmlns:mv="urn:schemas-microsoft-com:mac:vml" xmlns:o="urn:schemas-microsoft-com:office:office" xmlns:r="http://schemas.openxmlformats.org/officeDocument/2006/relationships" xmlns:m="http://schemas.openxmlformats.org/officeDocument/2006/math" xmlns:v="urn:schemas-microsoft-com:vml" xmlns:wp14="http://schemas.microsoft.com/office/word/2010/wordprocessingDrawing" xmlns:wp="http://schemas.openxmlformats.org/drawingml/2006/wordprocessingDrawing" xmlns:w10="urn:schemas-microsoft-com:office:word" xmlns:w="http://schemas.openxmlformats.org/wordprocessingml/2006/main" xmlns:w14="http://schemas.microsoft.com/office/word/2010/wordml" xmlns:wpg="http://schemas.microsoft.com/office/word/2010/wordprocessingGroup" xmlns:wpi="http://schemas.microsoft.com/office/word/2010/wordprocessingInk" xmlns:wne="http://schemas.microsoft.com/office/word/2006/wordml" xmlns:wps="http://schemas.microsoft.com/office/word/2010/wordprocessingShape" mc:Ignorable="w14 wp14">
   <w:body>
     <w:p>
       <w:pPr>
@@ -32,7 +32,7 @@
                     </pic:cNvPicPr>
                   </pic:nvPicPr>
                   <pic:blipFill>
-                    <a:blip r:embed="rId7" cstate="print">
+                    <a:blip r:embed="rId8" cstate="print">
                       <a:extLst>
                         <a:ext uri="{28A0092B-C50C-407E-A947-70E740481C1C}">
                           <a14:useLocalDpi xmlns:a14="http://schemas.microsoft.com/office/drawing/2010/main" val="0"/>
@@ -1071,7 +1071,7 @@
                     </pic:cNvPicPr>
                   </pic:nvPicPr>
                   <pic:blipFill>
-                    <a:blip r:embed="rId8">
+                    <a:blip r:embed="rId9">
                       <a:extLst>
                         <a:ext uri="{28A0092B-C50C-407E-A947-70E740481C1C}">
                           <a14:useLocalDpi xmlns:a14="http://schemas.microsoft.com/office/drawing/2010/main" val="0"/>
@@ -1700,6 +1700,122 @@
         </w:rPr>
         <w:t>3.</w:t>
       </w:r>
+      <w:r>
+        <w:rPr>
+          <w:rFonts w:ascii="Book Antiqua" w:hAnsi="Book Antiqua"/>
+          <w:sz w:val="24"/>
+        </w:rPr>
+        <w:t xml:space="preserve"> </w:t>
+      </w:r>
+      <w:r>
+        <w:rPr>
+          <w:rFonts w:ascii="Book Antiqua" w:hAnsi="Book Antiqua"/>
+          <w:sz w:val="24"/>
+        </w:rPr>
+        <w:t>Use Case: Chat Board</w:t>
+      </w:r>
+    </w:p>
+    <w:p>
+      <w:pPr>
+        <w:pStyle w:val="NoSpacing"/>
+        <w:rPr>
+          <w:rFonts w:ascii="Book Antiqua" w:hAnsi="Book Antiqua"/>
+          <w:sz w:val="24"/>
+        </w:rPr>
+      </w:pPr>
+      <w:r>
+        <w:rPr>
+          <w:rFonts w:ascii="Book Antiqua" w:hAnsi="Book Antiqua"/>
+          <w:sz w:val="24"/>
+        </w:rPr>
+        <w:tab/>
+        <w:t>Actor: Player</w:t>
+      </w:r>
+    </w:p>
+    <w:p>
+      <w:pPr>
+        <w:pStyle w:val="NoSpacing"/>
+        <w:rPr>
+          <w:rFonts w:ascii="Book Antiqua" w:hAnsi="Book Antiqua"/>
+          <w:sz w:val="24"/>
+        </w:rPr>
+      </w:pPr>
+      <w:r>
+        <w:rPr>
+          <w:rFonts w:ascii="Book Antiqua" w:hAnsi="Book Antiqua"/>
+          <w:sz w:val="24"/>
+        </w:rPr>
+        <w:tab/>
+        <w:t>Description: The player needs to interact with a dungeon master.</w:t>
+      </w:r>
+    </w:p>
+    <w:p>
+      <w:pPr>
+        <w:pStyle w:val="NoSpacing"/>
+        <w:rPr>
+          <w:rFonts w:ascii="Book Antiqua" w:hAnsi="Book Antiqua"/>
+          <w:sz w:val="24"/>
+        </w:rPr>
+      </w:pPr>
+      <w:r>
+        <w:rPr>
+          <w:rFonts w:ascii="Book Antiqua" w:hAnsi="Book Antiqua"/>
+          <w:sz w:val="24"/>
+        </w:rPr>
+        <w:tab/>
+        <w:t>Pre-Conditions: The app open in the messages section.</w:t>
+      </w:r>
+    </w:p>
+    <w:p>
+      <w:pPr>
+        <w:pStyle w:val="NoSpacing"/>
+        <w:rPr>
+          <w:rFonts w:ascii="Book Antiqua" w:hAnsi="Book Antiqua"/>
+          <w:sz w:val="24"/>
+        </w:rPr>
+      </w:pPr>
+      <w:r>
+        <w:rPr>
+          <w:rFonts w:ascii="Book Antiqua" w:hAnsi="Book Antiqua"/>
+          <w:sz w:val="24"/>
+        </w:rPr>
+        <w:tab/>
+        <w:t>Post-Conditions: The sends a message to a dungeon master.</w:t>
+      </w:r>
+    </w:p>
+    <w:p>
+      <w:pPr>
+        <w:pStyle w:val="NoSpacing"/>
+        <w:ind w:left="720"/>
+        <w:rPr>
+          <w:rFonts w:ascii="Book Antiqua" w:hAnsi="Book Antiqua"/>
+          <w:sz w:val="24"/>
+        </w:rPr>
+      </w:pPr>
+      <w:r>
+        <w:rPr>
+          <w:rFonts w:ascii="Book Antiqua" w:hAnsi="Book Antiqua"/>
+          <w:sz w:val="24"/>
+        </w:rPr>
+        <w:t>Main Flow: The player needs to interact with the dungeon master. The player opens the app and selects the dungeon master to message. The player sends a message to the dungeon master. The dungeon master receives the message.</w:t>
+      </w:r>
+    </w:p>
+    <w:p>
+      <w:pPr>
+        <w:pStyle w:val="NoSpacing"/>
+        <w:ind w:left="720"/>
+        <w:rPr>
+          <w:rFonts w:ascii="Book Antiqua" w:hAnsi="Book Antiqua"/>
+          <w:sz w:val="24"/>
+        </w:rPr>
+      </w:pPr>
+      <w:r>
+        <w:rPr>
+          <w:rFonts w:ascii="Book Antiqua" w:hAnsi="Book Antiqua"/>
+          <w:sz w:val="24"/>
+        </w:rPr>
+        <w:t xml:space="preserve"> </w:t>
+      </w:r>
     </w:p>
     <w:p>
       <w:pPr>
@@ -1716,6 +1832,178 @@
         </w:rPr>
         <w:t>4.</w:t>
       </w:r>
+      <w:r>
+        <w:rPr>
+          <w:rFonts w:ascii="Book Antiqua" w:hAnsi="Book Antiqua"/>
+          <w:sz w:val="24"/>
+        </w:rPr>
+        <w:t xml:space="preserve"> </w:t>
+      </w:r>
+      <w:r>
+        <w:rPr>
+          <w:rFonts w:ascii="Book Antiqua" w:hAnsi="Book Antiqua"/>
+          <w:sz w:val="24"/>
+        </w:rPr>
+        <w:t xml:space="preserve">Use Case: </w:t>
+      </w:r>
+      <w:r>
+        <w:rPr>
+          <w:rFonts w:ascii="Book Antiqua" w:hAnsi="Book Antiqua"/>
+          <w:sz w:val="24"/>
+        </w:rPr>
+        <w:t>Character Sheet</w:t>
+      </w:r>
+    </w:p>
+    <w:p>
+      <w:pPr>
+        <w:pStyle w:val="NoSpacing"/>
+        <w:rPr>
+          <w:rFonts w:ascii="Book Antiqua" w:hAnsi="Book Antiqua"/>
+          <w:sz w:val="24"/>
+        </w:rPr>
+      </w:pPr>
+      <w:r>
+        <w:rPr>
+          <w:rFonts w:ascii="Book Antiqua" w:hAnsi="Book Antiqua"/>
+          <w:sz w:val="24"/>
+        </w:rPr>
+        <w:tab/>
+        <w:t>Actor: Player</w:t>
+      </w:r>
+    </w:p>
+    <w:p>
+      <w:pPr>
+        <w:pStyle w:val="NoSpacing"/>
+        <w:rPr>
+          <w:rFonts w:ascii="Book Antiqua" w:hAnsi="Book Antiqua"/>
+          <w:sz w:val="24"/>
+        </w:rPr>
+      </w:pPr>
+      <w:r>
+        <w:rPr>
+          <w:rFonts w:ascii="Book Antiqua" w:hAnsi="Book Antiqua"/>
+          <w:sz w:val="24"/>
+        </w:rPr>
+        <w:tab/>
+        <w:t xml:space="preserve">Description: The player </w:t>
+      </w:r>
+      <w:r>
+        <w:rPr>
+          <w:rFonts w:ascii="Book Antiqua" w:hAnsi="Book Antiqua"/>
+          <w:sz w:val="24"/>
+        </w:rPr>
+        <w:t>needs to find/create information about their character</w:t>
+      </w:r>
+      <w:r>
+        <w:rPr>
+          <w:rFonts w:ascii="Book Antiqua" w:hAnsi="Book Antiqua"/>
+          <w:sz w:val="24"/>
+        </w:rPr>
+        <w:t>.</w:t>
+      </w:r>
+    </w:p>
+    <w:p>
+      <w:pPr>
+        <w:pStyle w:val="NoSpacing"/>
+        <w:rPr>
+          <w:rFonts w:ascii="Book Antiqua" w:hAnsi="Book Antiqua"/>
+          <w:sz w:val="24"/>
+        </w:rPr>
+      </w:pPr>
+      <w:r>
+        <w:rPr>
+          <w:rFonts w:ascii="Book Antiqua" w:hAnsi="Book Antiqua"/>
+          <w:sz w:val="24"/>
+        </w:rPr>
+        <w:tab/>
+        <w:t>Pre-Conditions: The app is open on the character sheet page</w:t>
+      </w:r>
+      <w:r>
+        <w:rPr>
+          <w:rFonts w:ascii="Book Antiqua" w:hAnsi="Book Antiqua"/>
+          <w:sz w:val="24"/>
+        </w:rPr>
+        <w:t>.</w:t>
+      </w:r>
+    </w:p>
+    <w:p>
+      <w:pPr>
+        <w:pStyle w:val="NoSpacing"/>
+        <w:ind w:left="720"/>
+        <w:rPr>
+          <w:rFonts w:ascii="Book Antiqua" w:hAnsi="Book Antiqua"/>
+          <w:sz w:val="24"/>
+        </w:rPr>
+      </w:pPr>
+      <w:r>
+        <w:rPr>
+          <w:rFonts w:ascii="Book Antiqua" w:hAnsi="Book Antiqua"/>
+          <w:sz w:val="24"/>
+        </w:rPr>
+        <w:t xml:space="preserve">Post-Conditions: The </w:t>
+      </w:r>
+      <w:r>
+        <w:rPr>
+          <w:rFonts w:ascii="Book Antiqua" w:hAnsi="Book Antiqua"/>
+          <w:sz w:val="24"/>
+        </w:rPr>
+        <w:t>player interacts with the character sheet to create or find information about their character</w:t>
+      </w:r>
+      <w:r>
+        <w:rPr>
+          <w:rFonts w:ascii="Book Antiqua" w:hAnsi="Book Antiqua"/>
+          <w:sz w:val="24"/>
+        </w:rPr>
+        <w:t>.</w:t>
+      </w:r>
+    </w:p>
+    <w:p>
+      <w:pPr>
+        <w:pStyle w:val="NoSpacing"/>
+        <w:ind w:left="720"/>
+        <w:rPr>
+          <w:rFonts w:ascii="Book Antiqua" w:hAnsi="Book Antiqua"/>
+          <w:sz w:val="24"/>
+        </w:rPr>
+      </w:pPr>
+      <w:r>
+        <w:rPr>
+          <w:rFonts w:ascii="Book Antiqua" w:hAnsi="Book Antiqua"/>
+          <w:sz w:val="24"/>
+        </w:rPr>
+        <w:t xml:space="preserve">Main Flow: The player </w:t>
+      </w:r>
+      <w:r>
+        <w:rPr>
+          <w:rFonts w:ascii="Book Antiqua" w:hAnsi="Book Antiqua"/>
+          <w:sz w:val="24"/>
+        </w:rPr>
+        <w:t>needs to find out information or create their character</w:t>
+      </w:r>
+      <w:r>
+        <w:rPr>
+          <w:rFonts w:ascii="Book Antiqua" w:hAnsi="Book Antiqua"/>
+          <w:sz w:val="24"/>
+        </w:rPr>
+        <w:t>.</w:t>
+      </w:r>
+      <w:r>
+        <w:rPr>
+          <w:rFonts w:ascii="Book Antiqua" w:hAnsi="Book Antiqua"/>
+          <w:sz w:val="24"/>
+        </w:rPr>
+        <w:t xml:space="preserve"> The player opens up the character flow of the app. The character is able to create or update information on their character. </w:t>
+      </w:r>
+    </w:p>
+    <w:p>
+      <w:pPr>
+        <w:pStyle w:val="NoSpacing"/>
+        <w:ind w:left="720"/>
+        <w:rPr>
+          <w:rFonts w:ascii="Book Antiqua" w:hAnsi="Book Antiqua"/>
+          <w:sz w:val="24"/>
+        </w:rPr>
+      </w:pPr>
     </w:p>
     <w:p>
       <w:pPr>
@@ -1732,6 +2020,105 @@
         </w:rPr>
         <w:t>5.</w:t>
       </w:r>
+      <w:r>
+        <w:rPr>
+          <w:rFonts w:ascii="Book Antiqua" w:hAnsi="Book Antiqua"/>
+          <w:sz w:val="24"/>
+        </w:rPr>
+        <w:t xml:space="preserve"> </w:t>
+      </w:r>
+      <w:r>
+        <w:rPr>
+          <w:rFonts w:ascii="Book Antiqua" w:hAnsi="Book Antiqua"/>
+          <w:sz w:val="24"/>
+        </w:rPr>
+        <w:t>Use Case: Rule Book</w:t>
+      </w:r>
+    </w:p>
+    <w:p>
+      <w:pPr>
+        <w:pStyle w:val="NoSpacing"/>
+        <w:rPr>
+          <w:rFonts w:ascii="Book Antiqua" w:hAnsi="Book Antiqua"/>
+          <w:sz w:val="24"/>
+        </w:rPr>
+      </w:pPr>
+      <w:r>
+        <w:rPr>
+          <w:rFonts w:ascii="Book Antiqua" w:hAnsi="Book Antiqua"/>
+          <w:sz w:val="24"/>
+        </w:rPr>
+        <w:tab/>
+        <w:t>Actor: Player</w:t>
+      </w:r>
+    </w:p>
+    <w:p>
+      <w:pPr>
+        <w:pStyle w:val="NoSpacing"/>
+        <w:ind w:left="720"/>
+        <w:rPr>
+          <w:rFonts w:ascii="Book Antiqua" w:hAnsi="Book Antiqua"/>
+          <w:sz w:val="24"/>
+        </w:rPr>
+      </w:pPr>
+      <w:r>
+        <w:rPr>
+          <w:rFonts w:ascii="Book Antiqua" w:hAnsi="Book Antiqua"/>
+          <w:sz w:val="24"/>
+        </w:rPr>
+        <w:t>Description: The player looks at the rulebook to find out how to proceed with an action.</w:t>
+      </w:r>
+    </w:p>
+    <w:p>
+      <w:pPr>
+        <w:pStyle w:val="NoSpacing"/>
+        <w:rPr>
+          <w:rFonts w:ascii="Book Antiqua" w:hAnsi="Book Antiqua"/>
+          <w:sz w:val="24"/>
+        </w:rPr>
+      </w:pPr>
+      <w:r>
+        <w:rPr>
+          <w:rFonts w:ascii="Book Antiqua" w:hAnsi="Book Antiqua"/>
+          <w:sz w:val="24"/>
+        </w:rPr>
+        <w:tab/>
+        <w:t>Pre-Conditions: The rulebook is open.</w:t>
+      </w:r>
+    </w:p>
+    <w:p>
+      <w:pPr>
+        <w:pStyle w:val="NoSpacing"/>
+        <w:ind w:left="720"/>
+        <w:rPr>
+          <w:rFonts w:ascii="Book Antiqua" w:hAnsi="Book Antiqua"/>
+          <w:sz w:val="24"/>
+        </w:rPr>
+      </w:pPr>
+      <w:r>
+        <w:rPr>
+          <w:rFonts w:ascii="Book Antiqua" w:hAnsi="Book Antiqua"/>
+          <w:sz w:val="24"/>
+        </w:rPr>
+        <w:t>Post-Conditions: The rulebook is open and the player found out how to interact with the current situation.</w:t>
+      </w:r>
+    </w:p>
+    <w:p>
+      <w:pPr>
+        <w:pStyle w:val="NoSpacing"/>
+        <w:ind w:left="720"/>
+        <w:rPr>
+          <w:rFonts w:ascii="Book Antiqua" w:hAnsi="Book Antiqua"/>
+          <w:sz w:val="24"/>
+        </w:rPr>
+      </w:pPr>
+      <w:r>
+        <w:rPr>
+          <w:rFonts w:ascii="Book Antiqua" w:hAnsi="Book Antiqua"/>
+          <w:sz w:val="24"/>
+        </w:rPr>
+        <w:t xml:space="preserve">Main Flow: The player is confused about how to proceed with the current situation. The player opens the apps to look at the rulebook. The rule for the current situation is found and the player is appeased. </w:t>
+      </w:r>
     </w:p>
     <w:p>
       <w:pPr>
@@ -2223,7 +2610,6 @@
           <w:b/>
           <w:sz w:val="24"/>
         </w:rPr>
-        <w:lastRenderedPageBreak/>
         <w:t>Post-conditions:</w:t>
       </w:r>
     </w:p>
@@ -2597,6 +2983,7 @@
           <w:rFonts w:ascii="Book Antiqua" w:hAnsi="Book Antiqua"/>
           <w:sz w:val="24"/>
         </w:rPr>
+        <w:lastRenderedPageBreak/>
         <w:t xml:space="preserve">As a player, I want to be able to communicate with my Game master. </w:t>
       </w:r>
       <w:r>
@@ -2842,228 +3229,30 @@
         <w:tabs>
           <w:tab w:val="left" w:pos="6870"/>
         </w:tabs>
-        <w:rPr>
-          <w:rFonts w:ascii="Book Antiqua" w:hAnsi="Book Antiqua"/>
-          <w:sz w:val="24"/>
-        </w:rPr>
-      </w:pPr>
-    </w:p>
-    <w:p>
-      <w:pPr>
-        <w:pStyle w:val="NoSpacing"/>
-        <w:rPr>
-          <w:rFonts w:ascii="Book Antiqua" w:hAnsi="Book Antiqua"/>
-          <w:sz w:val="24"/>
-        </w:rPr>
-      </w:pPr>
-      <w:r>
-        <w:rPr>
-          <w:rFonts w:ascii="Book Antiqua" w:hAnsi="Book Antiqua"/>
-          <w:b/>
-          <w:sz w:val="24"/>
-        </w:rPr>
-        <w:t>8. Trello:</w:t>
-      </w:r>
-    </w:p>
-    <w:p>
-      <w:pPr>
-        <w:pStyle w:val="NoSpacing"/>
-        <w:rPr>
-          <w:rFonts w:ascii="Book Antiqua" w:hAnsi="Book Antiqua"/>
-          <w:sz w:val="24"/>
-        </w:rPr>
-      </w:pPr>
-      <w:r>
-        <w:rPr>
-          <w:rFonts w:ascii="Book Antiqua" w:hAnsi="Book Antiqua"/>
-          <w:sz w:val="24"/>
-        </w:rPr>
-        <w:t>https://trello.com/b/kGudYPUZ</w:t>
-      </w:r>
-    </w:p>
-    <w:p>
-      <w:pPr>
-        <w:pStyle w:val="NoSpacing"/>
-        <w:rPr>
-          <w:rFonts w:ascii="Book Antiqua" w:hAnsi="Book Antiqua"/>
-          <w:sz w:val="24"/>
-        </w:rPr>
-      </w:pPr>
-    </w:p>
-    <w:p>
-      <w:pPr>
-        <w:pStyle w:val="NoSpacing"/>
-        <w:rPr>
-          <w:rFonts w:ascii="Book Antiqua" w:hAnsi="Book Antiqua"/>
-          <w:b/>
-          <w:sz w:val="24"/>
-        </w:rPr>
-      </w:pPr>
-      <w:r>
-        <w:rPr>
-          <w:rFonts w:ascii="Book Antiqua" w:hAnsi="Book Antiqua"/>
-          <w:b/>
-          <w:sz w:val="24"/>
-        </w:rPr>
-        <w:t>Group Participation:</w:t>
-      </w:r>
-    </w:p>
-    <w:p>
-      <w:pPr>
-        <w:pStyle w:val="NoSpacing"/>
-        <w:rPr>
-          <w:rFonts w:ascii="Book Antiqua" w:hAnsi="Book Antiqua"/>
-          <w:i/>
-          <w:sz w:val="24"/>
-        </w:rPr>
-      </w:pPr>
-      <w:r>
-        <w:rPr>
-          <w:rFonts w:ascii="Book Antiqua" w:hAnsi="Book Antiqua"/>
-          <w:i/>
-          <w:sz w:val="24"/>
-        </w:rPr>
-        <w:t xml:space="preserve">&lt; </w:t>
-      </w:r>
-      <w:r>
-        <w:rPr>
-          <w:rFonts w:ascii="Book Antiqua" w:hAnsi="Book Antiqua"/>
-          <w:i/>
-          <w:sz w:val="24"/>
-        </w:rPr>
-        <w:t xml:space="preserve">Example: Justin Shaner: </w:t>
-      </w:r>
-      <w:r>
-        <w:rPr>
-          <w:rFonts w:ascii="Book Antiqua" w:hAnsi="Book Antiqua"/>
-          <w:i/>
-          <w:sz w:val="24"/>
-        </w:rPr>
-        <w:t>In one sentence, desc</w:t>
-      </w:r>
-      <w:r>
-        <w:rPr>
-          <w:rFonts w:ascii="Book Antiqua" w:hAnsi="Book Antiqua"/>
-          <w:i/>
-          <w:sz w:val="24"/>
-        </w:rPr>
-        <w:t>ribe stuff done for this deliverable</w:t>
-      </w:r>
-      <w:r>
-        <w:rPr>
-          <w:rFonts w:ascii="Book Antiqua" w:hAnsi="Book Antiqua"/>
-          <w:i/>
-          <w:sz w:val="24"/>
-        </w:rPr>
-        <w:t>.</w:t>
-      </w:r>
-      <w:r>
-        <w:rPr>
-          <w:rFonts w:ascii="Book Antiqua" w:hAnsi="Book Antiqua"/>
-          <w:i/>
-          <w:sz w:val="24"/>
-        </w:rPr>
-        <w:t xml:space="preserve"> (</w:t>
-      </w:r>
-      <w:r>
-        <w:rPr>
-          <w:rFonts w:ascii="Book Antiqua" w:hAnsi="Book Antiqua"/>
-          <w:i/>
-          <w:sz w:val="24"/>
-        </w:rPr>
-        <w:t>20%</w:t>
-      </w:r>
-      <w:r>
-        <w:rPr>
-          <w:rFonts w:ascii="Book Antiqua" w:hAnsi="Book Antiqua"/>
-          <w:i/>
-          <w:sz w:val="24"/>
-        </w:rPr>
-        <w:t>)</w:t>
-      </w:r>
-      <w:r>
-        <w:rPr>
-          <w:rFonts w:ascii="Book Antiqua" w:hAnsi="Book Antiqua"/>
-          <w:i/>
-          <w:sz w:val="24"/>
-        </w:rPr>
-        <w:t xml:space="preserve"> &gt;</w:t>
-      </w:r>
-    </w:p>
-    <w:p>
-      <w:pPr>
-        <w:pStyle w:val="NoSpacing"/>
-        <w:rPr>
-          <w:rFonts w:ascii="Book Antiqua" w:hAnsi="Book Antiqua"/>
-          <w:sz w:val="24"/>
-        </w:rPr>
-      </w:pPr>
-      <w:r>
-        <w:rPr>
-          <w:rFonts w:ascii="Book Antiqua" w:hAnsi="Book Antiqua"/>
-          <w:sz w:val="24"/>
-        </w:rPr>
-        <w:t>Joseph Eppinger:</w:t>
-      </w:r>
-      <w:r>
-        <w:rPr>
-          <w:rFonts w:ascii="Book Antiqua" w:hAnsi="Book Antiqua"/>
-          <w:sz w:val="24"/>
-        </w:rPr>
-        <w:t xml:space="preserve"> </w:t>
-      </w:r>
-    </w:p>
-    <w:p>
-      <w:pPr>
-        <w:pStyle w:val="NoSpacing"/>
-        <w:rPr>
-          <w:rFonts w:ascii="Book Antiqua" w:hAnsi="Book Antiqua"/>
-          <w:sz w:val="24"/>
-        </w:rPr>
-      </w:pPr>
-      <w:r>
-        <w:rPr>
-          <w:rFonts w:ascii="Book Antiqua" w:hAnsi="Book Antiqua"/>
-          <w:sz w:val="24"/>
-        </w:rPr>
-        <w:t>Jake Farrar:</w:t>
-      </w:r>
-      <w:r>
-        <w:rPr>
-          <w:rFonts w:ascii="Book Antiqua" w:hAnsi="Book Antiqua"/>
-          <w:sz w:val="24"/>
-        </w:rPr>
-        <w:t xml:space="preserve"> Worked on sections regarding the case diagram, requirements, and user stories. (20%).</w:t>
-      </w:r>
-    </w:p>
-    <w:p>
-      <w:pPr>
-        <w:pStyle w:val="NoSpacing"/>
-        <w:rPr>
-          <w:rFonts w:ascii="Book Antiqua" w:hAnsi="Book Antiqua"/>
-          <w:sz w:val="24"/>
-        </w:rPr>
-      </w:pPr>
-      <w:r>
-        <w:rPr>
-          <w:rFonts w:ascii="Book Antiqua" w:hAnsi="Book Antiqua"/>
-          <w:sz w:val="24"/>
-        </w:rPr>
-        <w:t>Remy Brandriff:</w:t>
-      </w:r>
-      <w:r>
-        <w:rPr>
-          <w:rFonts w:ascii="Book Antiqua" w:hAnsi="Book Antiqua"/>
-          <w:sz w:val="24"/>
-        </w:rPr>
-        <w:t xml:space="preserve"> Worked on sections for problem statement, product position statement, value </w:t>
-      </w:r>
-      <w:r>
-        <w:rPr>
-          <w:rFonts w:ascii="Book Antiqua" w:hAnsi="Book Antiqua"/>
-          <w:sz w:val="24"/>
-        </w:rPr>
-        <w:t>proposition, and user stories (</w:t>
+        <w:ind w:left="720"/>
+        <w:rPr>
+          <w:rFonts w:ascii="Book Antiqua" w:hAnsi="Book Antiqua"/>
+          <w:sz w:val="24"/>
+        </w:rPr>
+      </w:pPr>
+    </w:p>
+    <w:p>
+      <w:pPr>
+        <w:pStyle w:val="NoSpacing"/>
+        <w:tabs>
+          <w:tab w:val="left" w:pos="6870"/>
+        </w:tabs>
+        <w:rPr>
+          <w:rFonts w:ascii="Book Antiqua" w:hAnsi="Book Antiqua"/>
+          <w:sz w:val="24"/>
+        </w:rPr>
+      </w:pPr>
+      <w:r>
+        <w:rPr>
+          <w:rFonts w:ascii="Book Antiqua" w:hAnsi="Book Antiqua"/>
+          <w:sz w:val="24"/>
+        </w:rPr>
+        <w:t>Joe</w:t>
       </w:r>
       <w:bookmarkStart w:id="0" w:name="_GoBack"/>
       <w:bookmarkEnd w:id="0"/>
@@ -3072,6 +3261,379 @@
           <w:rFonts w:ascii="Book Antiqua" w:hAnsi="Book Antiqua"/>
           <w:sz w:val="24"/>
         </w:rPr>
+        <w:t>:</w:t>
+      </w:r>
+    </w:p>
+    <w:p>
+      <w:pPr>
+        <w:pStyle w:val="NoSpacing"/>
+        <w:numPr>
+          <w:ilvl w:val="0"/>
+          <w:numId w:val="10"/>
+        </w:numPr>
+        <w:tabs>
+          <w:tab w:val="left" w:pos="6870"/>
+        </w:tabs>
+        <w:rPr>
+          <w:rFonts w:ascii="Book Antiqua" w:hAnsi="Book Antiqua"/>
+          <w:sz w:val="24"/>
+        </w:rPr>
+      </w:pPr>
+      <w:r>
+        <w:rPr>
+          <w:rFonts w:ascii="Book Antiqua" w:hAnsi="Book Antiqua"/>
+          <w:sz w:val="24"/>
+        </w:rPr>
+        <w:t xml:space="preserve">As a </w:t>
+      </w:r>
+      <w:r>
+        <w:rPr>
+          <w:rFonts w:ascii="Book Antiqua" w:hAnsi="Book Antiqua"/>
+          <w:sz w:val="24"/>
+        </w:rPr>
+        <w:t>dungeon master</w:t>
+      </w:r>
+      <w:r>
+        <w:rPr>
+          <w:rFonts w:ascii="Book Antiqua" w:hAnsi="Book Antiqua"/>
+          <w:sz w:val="24"/>
+        </w:rPr>
+        <w:t xml:space="preserve">, I </w:t>
+      </w:r>
+      <w:r>
+        <w:rPr>
+          <w:rFonts w:ascii="Book Antiqua" w:hAnsi="Book Antiqua"/>
+          <w:sz w:val="24"/>
+        </w:rPr>
+        <w:t>want to be able to look up the rules for a specific situation in a quest</w:t>
+      </w:r>
+      <w:r>
+        <w:rPr>
+          <w:rFonts w:ascii="Book Antiqua" w:hAnsi="Book Antiqua"/>
+          <w:sz w:val="24"/>
+        </w:rPr>
+        <w:t xml:space="preserve">. </w:t>
+      </w:r>
+      <w:r>
+        <w:rPr>
+          <w:rFonts w:ascii="Book Antiqua" w:hAnsi="Book Antiqua"/>
+          <w:i/>
+          <w:sz w:val="24"/>
+        </w:rPr>
+        <w:t xml:space="preserve">Priority: </w:t>
+      </w:r>
+      <w:r>
+        <w:rPr>
+          <w:rFonts w:ascii="Book Antiqua" w:hAnsi="Book Antiqua"/>
+          <w:i/>
+          <w:sz w:val="24"/>
+        </w:rPr>
+        <w:t>High</w:t>
+      </w:r>
+      <w:r>
+        <w:rPr>
+          <w:rFonts w:ascii="Book Antiqua" w:hAnsi="Book Antiqua"/>
+          <w:i/>
+          <w:sz w:val="24"/>
+        </w:rPr>
+        <w:t>, Hours to Complete: 5 hours.</w:t>
+      </w:r>
+    </w:p>
+    <w:p>
+      <w:pPr>
+        <w:pStyle w:val="NoSpacing"/>
+        <w:numPr>
+          <w:ilvl w:val="0"/>
+          <w:numId w:val="10"/>
+        </w:numPr>
+        <w:tabs>
+          <w:tab w:val="left" w:pos="6870"/>
+        </w:tabs>
+        <w:rPr>
+          <w:rFonts w:ascii="Book Antiqua" w:hAnsi="Book Antiqua"/>
+          <w:sz w:val="24"/>
+        </w:rPr>
+      </w:pPr>
+      <w:r>
+        <w:rPr>
+          <w:rFonts w:ascii="Book Antiqua" w:hAnsi="Book Antiqua"/>
+          <w:sz w:val="24"/>
+        </w:rPr>
+        <w:t xml:space="preserve">As a new player, I would like to </w:t>
+      </w:r>
+      <w:r>
+        <w:rPr>
+          <w:rFonts w:ascii="Book Antiqua" w:hAnsi="Book Antiqua"/>
+          <w:sz w:val="24"/>
+        </w:rPr>
+        <w:t xml:space="preserve">fill in or update information about my character on a character sheet </w:t>
+      </w:r>
+      <w:r>
+        <w:rPr>
+          <w:rFonts w:ascii="Book Antiqua" w:hAnsi="Book Antiqua"/>
+          <w:sz w:val="24"/>
+        </w:rPr>
+        <w:t xml:space="preserve">. </w:t>
+      </w:r>
+      <w:r>
+        <w:rPr>
+          <w:rFonts w:ascii="Book Antiqua" w:hAnsi="Book Antiqua"/>
+          <w:i/>
+          <w:sz w:val="24"/>
+        </w:rPr>
+        <w:t xml:space="preserve">Priority </w:t>
+      </w:r>
+      <w:r>
+        <w:rPr>
+          <w:rFonts w:ascii="Book Antiqua" w:hAnsi="Book Antiqua"/>
+          <w:i/>
+          <w:sz w:val="24"/>
+        </w:rPr>
+        <w:t>High, Hours to complete: 10</w:t>
+      </w:r>
+      <w:r>
+        <w:rPr>
+          <w:rFonts w:ascii="Book Antiqua" w:hAnsi="Book Antiqua"/>
+          <w:i/>
+          <w:sz w:val="24"/>
+        </w:rPr>
+        <w:t xml:space="preserve"> hours.</w:t>
+      </w:r>
+    </w:p>
+    <w:p>
+      <w:pPr>
+        <w:pStyle w:val="NoSpacing"/>
+        <w:tabs>
+          <w:tab w:val="left" w:pos="6870"/>
+        </w:tabs>
+        <w:rPr>
+          <w:rFonts w:ascii="Book Antiqua" w:hAnsi="Book Antiqua"/>
+          <w:sz w:val="24"/>
+        </w:rPr>
+      </w:pPr>
+    </w:p>
+    <w:p>
+      <w:pPr>
+        <w:pStyle w:val="NoSpacing"/>
+        <w:rPr>
+          <w:rFonts w:ascii="Book Antiqua" w:hAnsi="Book Antiqua"/>
+          <w:sz w:val="24"/>
+        </w:rPr>
+      </w:pPr>
+      <w:r>
+        <w:rPr>
+          <w:rFonts w:ascii="Book Antiqua" w:hAnsi="Book Antiqua"/>
+          <w:b/>
+          <w:sz w:val="24"/>
+        </w:rPr>
+        <w:t>8. Trello:</w:t>
+      </w:r>
+    </w:p>
+    <w:p>
+      <w:pPr>
+        <w:pStyle w:val="NoSpacing"/>
+        <w:rPr>
+          <w:rFonts w:ascii="Book Antiqua" w:hAnsi="Book Antiqua"/>
+          <w:sz w:val="24"/>
+        </w:rPr>
+      </w:pPr>
+      <w:r>
+        <w:rPr>
+          <w:rFonts w:ascii="Book Antiqua" w:hAnsi="Book Antiqua"/>
+          <w:sz w:val="24"/>
+        </w:rPr>
+        <w:t>https://trello.com/b/kGudYPUZ</w:t>
+      </w:r>
+    </w:p>
+    <w:p>
+      <w:pPr>
+        <w:pStyle w:val="NoSpacing"/>
+        <w:rPr>
+          <w:rFonts w:ascii="Book Antiqua" w:hAnsi="Book Antiqua"/>
+          <w:sz w:val="24"/>
+        </w:rPr>
+      </w:pPr>
+    </w:p>
+    <w:p>
+      <w:pPr>
+        <w:pStyle w:val="NoSpacing"/>
+        <w:rPr>
+          <w:rFonts w:ascii="Book Antiqua" w:hAnsi="Book Antiqua"/>
+          <w:b/>
+          <w:sz w:val="24"/>
+        </w:rPr>
+      </w:pPr>
+      <w:r>
+        <w:rPr>
+          <w:rFonts w:ascii="Book Antiqua" w:hAnsi="Book Antiqua"/>
+          <w:b/>
+          <w:sz w:val="24"/>
+        </w:rPr>
+        <w:t>Group Participation:</w:t>
+      </w:r>
+    </w:p>
+    <w:p>
+      <w:pPr>
+        <w:pStyle w:val="NoSpacing"/>
+        <w:rPr>
+          <w:rFonts w:ascii="Book Antiqua" w:hAnsi="Book Antiqua"/>
+          <w:i/>
+          <w:sz w:val="24"/>
+        </w:rPr>
+      </w:pPr>
+      <w:r>
+        <w:rPr>
+          <w:rFonts w:ascii="Book Antiqua" w:hAnsi="Book Antiqua"/>
+          <w:i/>
+          <w:sz w:val="24"/>
+        </w:rPr>
+        <w:t xml:space="preserve">&lt; </w:t>
+      </w:r>
+      <w:r>
+        <w:rPr>
+          <w:rFonts w:ascii="Book Antiqua" w:hAnsi="Book Antiqua"/>
+          <w:i/>
+          <w:sz w:val="24"/>
+        </w:rPr>
+        <w:t xml:space="preserve">Example: Justin Shaner: </w:t>
+      </w:r>
+      <w:r>
+        <w:rPr>
+          <w:rFonts w:ascii="Book Antiqua" w:hAnsi="Book Antiqua"/>
+          <w:i/>
+          <w:sz w:val="24"/>
+        </w:rPr>
+        <w:t>In one sentence, desc</w:t>
+      </w:r>
+      <w:r>
+        <w:rPr>
+          <w:rFonts w:ascii="Book Antiqua" w:hAnsi="Book Antiqua"/>
+          <w:i/>
+          <w:sz w:val="24"/>
+        </w:rPr>
+        <w:t>ribe stuff done for this deliverable</w:t>
+      </w:r>
+      <w:r>
+        <w:rPr>
+          <w:rFonts w:ascii="Book Antiqua" w:hAnsi="Book Antiqua"/>
+          <w:i/>
+          <w:sz w:val="24"/>
+        </w:rPr>
+        <w:t>.</w:t>
+      </w:r>
+      <w:r>
+        <w:rPr>
+          <w:rFonts w:ascii="Book Antiqua" w:hAnsi="Book Antiqua"/>
+          <w:i/>
+          <w:sz w:val="24"/>
+        </w:rPr>
+        <w:t xml:space="preserve"> (</w:t>
+      </w:r>
+      <w:r>
+        <w:rPr>
+          <w:rFonts w:ascii="Book Antiqua" w:hAnsi="Book Antiqua"/>
+          <w:i/>
+          <w:sz w:val="24"/>
+        </w:rPr>
+        <w:t>20%</w:t>
+      </w:r>
+      <w:r>
+        <w:rPr>
+          <w:rFonts w:ascii="Book Antiqua" w:hAnsi="Book Antiqua"/>
+          <w:i/>
+          <w:sz w:val="24"/>
+        </w:rPr>
+        <w:t>)</w:t>
+      </w:r>
+      <w:r>
+        <w:rPr>
+          <w:rFonts w:ascii="Book Antiqua" w:hAnsi="Book Antiqua"/>
+          <w:i/>
+          <w:sz w:val="24"/>
+        </w:rPr>
+        <w:t xml:space="preserve"> &gt;</w:t>
+      </w:r>
+    </w:p>
+    <w:p>
+      <w:pPr>
+        <w:pStyle w:val="NoSpacing"/>
+        <w:rPr>
+          <w:rFonts w:ascii="Book Antiqua" w:hAnsi="Book Antiqua"/>
+          <w:sz w:val="24"/>
+        </w:rPr>
+      </w:pPr>
+      <w:r>
+        <w:rPr>
+          <w:rFonts w:ascii="Book Antiqua" w:hAnsi="Book Antiqua"/>
+          <w:sz w:val="24"/>
+        </w:rPr>
+        <w:t>Joseph Eppinger:</w:t>
+      </w:r>
+      <w:r>
+        <w:rPr>
+          <w:rFonts w:ascii="Book Antiqua" w:hAnsi="Book Antiqua"/>
+          <w:sz w:val="24"/>
+        </w:rPr>
+        <w:t xml:space="preserve"> </w:t>
+      </w:r>
+    </w:p>
+    <w:p>
+      <w:pPr>
+        <w:pStyle w:val="NoSpacing"/>
+        <w:rPr>
+          <w:rFonts w:ascii="Book Antiqua" w:hAnsi="Book Antiqua"/>
+          <w:sz w:val="24"/>
+        </w:rPr>
+      </w:pPr>
+      <w:r>
+        <w:rPr>
+          <w:rFonts w:ascii="Book Antiqua" w:hAnsi="Book Antiqua"/>
+          <w:sz w:val="24"/>
+        </w:rPr>
+        <w:t>Jake Farrar:</w:t>
+      </w:r>
+      <w:r>
+        <w:rPr>
+          <w:rFonts w:ascii="Book Antiqua" w:hAnsi="Book Antiqua"/>
+          <w:sz w:val="24"/>
+        </w:rPr>
+        <w:t xml:space="preserve"> Worked on sections regarding the case diagram, requirements, and user stories. (20%).</w:t>
+      </w:r>
+    </w:p>
+    <w:p>
+      <w:pPr>
+        <w:pStyle w:val="NoSpacing"/>
+        <w:rPr>
+          <w:rFonts w:ascii="Book Antiqua" w:hAnsi="Book Antiqua"/>
+          <w:sz w:val="24"/>
+        </w:rPr>
+      </w:pPr>
+      <w:r>
+        <w:rPr>
+          <w:rFonts w:ascii="Book Antiqua" w:hAnsi="Book Antiqua"/>
+          <w:sz w:val="24"/>
+        </w:rPr>
+        <w:t>Remy Brandriff:</w:t>
+      </w:r>
+      <w:r>
+        <w:rPr>
+          <w:rFonts w:ascii="Book Antiqua" w:hAnsi="Book Antiqua"/>
+          <w:sz w:val="24"/>
+        </w:rPr>
+        <w:t xml:space="preserve"> Worked on sections for problem statement, product position statement, value </w:t>
+      </w:r>
+      <w:r>
+        <w:rPr>
+          <w:rFonts w:ascii="Book Antiqua" w:hAnsi="Book Antiqua"/>
+          <w:sz w:val="24"/>
+        </w:rPr>
+        <w:t>proposition, and user stories (</w:t>
+      </w:r>
+      <w:r>
+        <w:rPr>
+          <w:rFonts w:ascii="Book Antiqua" w:hAnsi="Book Antiqua"/>
+          <w:sz w:val="24"/>
+        </w:rPr>
         <w:t>20%)</w:t>
       </w:r>
     </w:p>
@@ -3104,7 +3666,6 @@
           <w:rFonts w:ascii="Book Antiqua" w:hAnsi="Book Antiqua"/>
           <w:sz w:val="24"/>
         </w:rPr>
-        <w:lastRenderedPageBreak/>
         <w:t>Justin Shaner:</w:t>
       </w:r>
       <w:r>
@@ -3135,7 +3696,7 @@
 </file>
 
 <file path=word/endnotes.xml><?xml version="1.0" encoding="utf-8"?>
-<w:endnotes xmlns:wpc="http://schemas.microsoft.com/office/word/2010/wordprocessingCanvas" xmlns:mo="http://schemas.microsoft.com/office/mac/office/2008/main" xmlns:mc="http://schemas.openxmlformats.org/markup-compatibility/2006" xmlns:mv="urn:schemas-microsoft-com:mac:vml" xmlns:o="urn:schemas-microsoft-com:office:office" xmlns:r="http://schemas.openxmlformats.org/officeDocument/2006/relationships" xmlns:m="http://schemas.openxmlformats.org/officeDocument/2006/math" xmlns:v="urn:schemas-microsoft-com:vml" xmlns:wp14="http://schemas.microsoft.com/office/word/2010/wordprocessingDrawing" xmlns:wp="http://schemas.openxmlformats.org/drawingml/2006/wordprocessingDrawing" xmlns:w10="urn:schemas-microsoft-com:office:word" xmlns:w="http://schemas.openxmlformats.org/wordprocessingml/2006/main" xmlns:w14="http://schemas.microsoft.com/office/word/2010/wordml" xmlns:w15="http://schemas.microsoft.com/office/word/2012/wordml" xmlns:wpg="http://schemas.microsoft.com/office/word/2010/wordprocessingGroup" xmlns:wpi="http://schemas.microsoft.com/office/word/2010/wordprocessingInk" xmlns:wne="http://schemas.microsoft.com/office/word/2006/wordml" xmlns:wps="http://schemas.microsoft.com/office/word/2010/wordprocessingShape" mc:Ignorable="w14 w15 wp14">
+<w:endnotes xmlns:wpc="http://schemas.microsoft.com/office/word/2010/wordprocessingCanvas" xmlns:mo="http://schemas.microsoft.com/office/mac/office/2008/main" xmlns:mc="http://schemas.openxmlformats.org/markup-compatibility/2006" xmlns:mv="urn:schemas-microsoft-com:mac:vml" xmlns:o="urn:schemas-microsoft-com:office:office" xmlns:r="http://schemas.openxmlformats.org/officeDocument/2006/relationships" xmlns:m="http://schemas.openxmlformats.org/officeDocument/2006/math" xmlns:v="urn:schemas-microsoft-com:vml" xmlns:wp14="http://schemas.microsoft.com/office/word/2010/wordprocessingDrawing" xmlns:wp="http://schemas.openxmlformats.org/drawingml/2006/wordprocessingDrawing" xmlns:w10="urn:schemas-microsoft-com:office:word" xmlns:w="http://schemas.openxmlformats.org/wordprocessingml/2006/main" xmlns:w14="http://schemas.microsoft.com/office/word/2010/wordml" xmlns:wpg="http://schemas.microsoft.com/office/word/2010/wordprocessingGroup" xmlns:wpi="http://schemas.microsoft.com/office/word/2010/wordprocessingInk" xmlns:wne="http://schemas.microsoft.com/office/word/2006/wordml" xmlns:wps="http://schemas.microsoft.com/office/word/2010/wordprocessingShape" mc:Ignorable="w14 wp14">
   <w:endnote w:type="separator" w:id="-1">
     <w:p>
       <w:pPr>
@@ -3160,7 +3721,7 @@
 </file>
 
 <file path=word/footnotes.xml><?xml version="1.0" encoding="utf-8"?>
-<w:footnotes xmlns:wpc="http://schemas.microsoft.com/office/word/2010/wordprocessingCanvas" xmlns:mo="http://schemas.microsoft.com/office/mac/office/2008/main" xmlns:mc="http://schemas.openxmlformats.org/markup-compatibility/2006" xmlns:mv="urn:schemas-microsoft-com:mac:vml" xmlns:o="urn:schemas-microsoft-com:office:office" xmlns:r="http://schemas.openxmlformats.org/officeDocument/2006/relationships" xmlns:m="http://schemas.openxmlformats.org/officeDocument/2006/math" xmlns:v="urn:schemas-microsoft-com:vml" xmlns:wp14="http://schemas.microsoft.com/office/word/2010/wordprocessingDrawing" xmlns:wp="http://schemas.openxmlformats.org/drawingml/2006/wordprocessingDrawing" xmlns:w10="urn:schemas-microsoft-com:office:word" xmlns:w="http://schemas.openxmlformats.org/wordprocessingml/2006/main" xmlns:w14="http://schemas.microsoft.com/office/word/2010/wordml" xmlns:w15="http://schemas.microsoft.com/office/word/2012/wordml" xmlns:wpg="http://schemas.microsoft.com/office/word/2010/wordprocessingGroup" xmlns:wpi="http://schemas.microsoft.com/office/word/2010/wordprocessingInk" xmlns:wne="http://schemas.microsoft.com/office/word/2006/wordml" xmlns:wps="http://schemas.microsoft.com/office/word/2010/wordprocessingShape" mc:Ignorable="w14 w15 wp14">
+<w:footnotes xmlns:wpc="http://schemas.microsoft.com/office/word/2010/wordprocessingCanvas" xmlns:mo="http://schemas.microsoft.com/office/mac/office/2008/main" xmlns:mc="http://schemas.openxmlformats.org/markup-compatibility/2006" xmlns:mv="urn:schemas-microsoft-com:mac:vml" xmlns:o="urn:schemas-microsoft-com:office:office" xmlns:r="http://schemas.openxmlformats.org/officeDocument/2006/relationships" xmlns:m="http://schemas.openxmlformats.org/officeDocument/2006/math" xmlns:v="urn:schemas-microsoft-com:vml" xmlns:wp14="http://schemas.microsoft.com/office/word/2010/wordprocessingDrawing" xmlns:wp="http://schemas.openxmlformats.org/drawingml/2006/wordprocessingDrawing" xmlns:w10="urn:schemas-microsoft-com:office:word" xmlns:w="http://schemas.openxmlformats.org/wordprocessingml/2006/main" xmlns:w14="http://schemas.microsoft.com/office/word/2010/wordml" xmlns:wpg="http://schemas.microsoft.com/office/word/2010/wordprocessingGroup" xmlns:wpi="http://schemas.microsoft.com/office/word/2010/wordprocessingInk" xmlns:wne="http://schemas.microsoft.com/office/word/2006/wordml" xmlns:wps="http://schemas.microsoft.com/office/word/2010/wordprocessingShape" mc:Ignorable="w14 wp14">
   <w:footnote w:type="separator" w:id="-1">
     <w:p>
       <w:pPr>
@@ -3185,7 +3746,7 @@
 </file>
 
 <file path=word/numbering.xml><?xml version="1.0" encoding="utf-8"?>
-<w:numbering xmlns:wpc="http://schemas.microsoft.com/office/word/2010/wordprocessingCanvas" xmlns:mo="http://schemas.microsoft.com/office/mac/office/2008/main" xmlns:mc="http://schemas.openxmlformats.org/markup-compatibility/2006" xmlns:mv="urn:schemas-microsoft-com:mac:vml" xmlns:o="urn:schemas-microsoft-com:office:office" xmlns:r="http://schemas.openxmlformats.org/officeDocument/2006/relationships" xmlns:m="http://schemas.openxmlformats.org/officeDocument/2006/math" xmlns:v="urn:schemas-microsoft-com:vml" xmlns:wp14="http://schemas.microsoft.com/office/word/2010/wordprocessingDrawing" xmlns:wp="http://schemas.openxmlformats.org/drawingml/2006/wordprocessingDrawing" xmlns:w10="urn:schemas-microsoft-com:office:word" xmlns:w="http://schemas.openxmlformats.org/wordprocessingml/2006/main" xmlns:w14="http://schemas.microsoft.com/office/word/2010/wordml" xmlns:w15="http://schemas.microsoft.com/office/word/2012/wordml" xmlns:wpg="http://schemas.microsoft.com/office/word/2010/wordprocessingGroup" xmlns:wpi="http://schemas.microsoft.com/office/word/2010/wordprocessingInk" xmlns:wne="http://schemas.microsoft.com/office/word/2006/wordml" xmlns:wps="http://schemas.microsoft.com/office/word/2010/wordprocessingShape" mc:Ignorable="w14 w15 wp14">
+<w:numbering xmlns:wpc="http://schemas.microsoft.com/office/word/2010/wordprocessingCanvas" xmlns:mo="http://schemas.microsoft.com/office/mac/office/2008/main" xmlns:mc="http://schemas.openxmlformats.org/markup-compatibility/2006" xmlns:mv="urn:schemas-microsoft-com:mac:vml" xmlns:o="urn:schemas-microsoft-com:office:office" xmlns:r="http://schemas.openxmlformats.org/officeDocument/2006/relationships" xmlns:m="http://schemas.openxmlformats.org/officeDocument/2006/math" xmlns:v="urn:schemas-microsoft-com:vml" xmlns:wp14="http://schemas.microsoft.com/office/word/2010/wordprocessingDrawing" xmlns:wp="http://schemas.openxmlformats.org/drawingml/2006/wordprocessingDrawing" xmlns:w10="urn:schemas-microsoft-com:office:word" xmlns:w="http://schemas.openxmlformats.org/wordprocessingml/2006/main" xmlns:w14="http://schemas.microsoft.com/office/word/2010/wordml" xmlns:wpg="http://schemas.microsoft.com/office/word/2010/wordprocessingGroup" xmlns:wpi="http://schemas.microsoft.com/office/word/2010/wordprocessingInk" xmlns:wne="http://schemas.microsoft.com/office/word/2006/wordml" xmlns:wps="http://schemas.microsoft.com/office/word/2010/wordprocessingShape" mc:Ignorable="w14 wp14">
   <w:abstractNum w:abstractNumId="0">
     <w:nsid w:val="07A31A7A"/>
     <w:multiLevelType w:val="hybridMultilevel"/>
@@ -4218,7 +4779,7 @@
 </file>
 
 <file path=word/styles.xml><?xml version="1.0" encoding="utf-8"?>
-<w:styles xmlns:mc="http://schemas.openxmlformats.org/markup-compatibility/2006" xmlns:r="http://schemas.openxmlformats.org/officeDocument/2006/relationships" xmlns:w="http://schemas.openxmlformats.org/wordprocessingml/2006/main" xmlns:w14="http://schemas.microsoft.com/office/word/2010/wordml" xmlns:w15="http://schemas.microsoft.com/office/word/2012/wordml" mc:Ignorable="w14 w15">
+<w:styles xmlns:mc="http://schemas.openxmlformats.org/markup-compatibility/2006" xmlns:r="http://schemas.openxmlformats.org/officeDocument/2006/relationships" xmlns:w="http://schemas.openxmlformats.org/wordprocessingml/2006/main" xmlns:w14="http://schemas.microsoft.com/office/word/2010/wordml" mc:Ignorable="w14">
   <w:docDefaults>
     <w:rPrDefault>
       <w:rPr>
@@ -4234,371 +4795,446 @@
       </w:pPr>
     </w:pPrDefault>
   </w:docDefaults>
-  <w:latentStyles w:defLockedState="0" w:defUIPriority="99" w:defSemiHidden="0" w:defUnhideWhenUsed="0" w:defQFormat="0" w:count="382">
-    <w:lsdException w:name="Normal" w:uiPriority="0" w:qFormat="1"/>
-    <w:lsdException w:name="heading 1" w:uiPriority="9" w:qFormat="1"/>
-    <w:lsdException w:name="heading 2" w:semiHidden="1" w:uiPriority="9" w:unhideWhenUsed="1" w:qFormat="1"/>
-    <w:lsdException w:name="heading 3" w:semiHidden="1" w:uiPriority="9" w:unhideWhenUsed="1" w:qFormat="1"/>
-    <w:lsdException w:name="heading 4" w:semiHidden="1" w:uiPriority="9" w:unhideWhenUsed="1" w:qFormat="1"/>
-    <w:lsdException w:name="heading 5" w:semiHidden="1" w:uiPriority="9" w:unhideWhenUsed="1" w:qFormat="1"/>
-    <w:lsdException w:name="heading 6" w:semiHidden="1" w:uiPriority="9" w:unhideWhenUsed="1" w:qFormat="1"/>
-    <w:lsdException w:name="heading 7" w:semiHidden="1" w:uiPriority="9" w:unhideWhenUsed="1" w:qFormat="1"/>
-    <w:lsdException w:name="heading 8" w:semiHidden="1" w:uiPriority="9" w:unhideWhenUsed="1" w:qFormat="1"/>
-    <w:lsdException w:name="heading 9" w:semiHidden="1" w:uiPriority="9" w:unhideWhenUsed="1" w:qFormat="1"/>
-    <w:lsdException w:name="index 1" w:semiHidden="1" w:unhideWhenUsed="1"/>
-    <w:lsdException w:name="index 2" w:semiHidden="1" w:unhideWhenUsed="1"/>
-    <w:lsdException w:name="index 3" w:semiHidden="1" w:unhideWhenUsed="1"/>
-    <w:lsdException w:name="index 4" w:semiHidden="1" w:unhideWhenUsed="1"/>
-    <w:lsdException w:name="index 5" w:semiHidden="1" w:unhideWhenUsed="1"/>
-    <w:lsdException w:name="index 6" w:semiHidden="1" w:unhideWhenUsed="1"/>
-    <w:lsdException w:name="index 7" w:semiHidden="1" w:unhideWhenUsed="1"/>
-    <w:lsdException w:name="index 8" w:semiHidden="1" w:unhideWhenUsed="1"/>
-    <w:lsdException w:name="index 9" w:semiHidden="1" w:unhideWhenUsed="1"/>
-    <w:lsdException w:name="toc 1" w:semiHidden="1" w:uiPriority="39" w:unhideWhenUsed="1"/>
-    <w:lsdException w:name="toc 2" w:semiHidden="1" w:uiPriority="39" w:unhideWhenUsed="1"/>
-    <w:lsdException w:name="toc 3" w:semiHidden="1" w:uiPriority="39" w:unhideWhenUsed="1"/>
-    <w:lsdException w:name="toc 4" w:semiHidden="1" w:uiPriority="39" w:unhideWhenUsed="1"/>
-    <w:lsdException w:name="toc 5" w:semiHidden="1" w:uiPriority="39" w:unhideWhenUsed="1"/>
-    <w:lsdException w:name="toc 6" w:semiHidden="1" w:uiPriority="39" w:unhideWhenUsed="1"/>
-    <w:lsdException w:name="toc 7" w:semiHidden="1" w:uiPriority="39" w:unhideWhenUsed="1"/>
-    <w:lsdException w:name="toc 8" w:semiHidden="1" w:uiPriority="39" w:unhideWhenUsed="1"/>
-    <w:lsdException w:name="toc 9" w:semiHidden="1" w:uiPriority="39" w:unhideWhenUsed="1"/>
-    <w:lsdException w:name="Normal Indent" w:semiHidden="1" w:unhideWhenUsed="1"/>
-    <w:lsdException w:name="footnote text" w:semiHidden="1" w:unhideWhenUsed="1"/>
-    <w:lsdException w:name="annotation text" w:semiHidden="1" w:unhideWhenUsed="1"/>
-    <w:lsdException w:name="header" w:semiHidden="1" w:unhideWhenUsed="1"/>
-    <w:lsdException w:name="footer" w:semiHidden="1" w:unhideWhenUsed="1"/>
-    <w:lsdException w:name="index heading" w:semiHidden="1" w:unhideWhenUsed="1"/>
-    <w:lsdException w:name="caption" w:semiHidden="1" w:uiPriority="35" w:unhideWhenUsed="1" w:qFormat="1"/>
-    <w:lsdException w:name="table of figures" w:semiHidden="1" w:unhideWhenUsed="1"/>
-    <w:lsdException w:name="envelope address" w:semiHidden="1" w:unhideWhenUsed="1"/>
-    <w:lsdException w:name="envelope return" w:semiHidden="1" w:unhideWhenUsed="1"/>
-    <w:lsdException w:name="footnote reference" w:semiHidden="1" w:unhideWhenUsed="1"/>
-    <w:lsdException w:name="annotation reference" w:semiHidden="1" w:unhideWhenUsed="1"/>
-    <w:lsdException w:name="line number" w:semiHidden="1" w:unhideWhenUsed="1"/>
-    <w:lsdException w:name="page number" w:semiHidden="1" w:unhideWhenUsed="1"/>
-    <w:lsdException w:name="endnote reference" w:semiHidden="1" w:unhideWhenUsed="1"/>
-    <w:lsdException w:name="endnote text" w:semiHidden="1" w:unhideWhenUsed="1"/>
-    <w:lsdException w:name="table of authorities" w:semiHidden="1" w:unhideWhenUsed="1"/>
-    <w:lsdException w:name="macro" w:semiHidden="1" w:unhideWhenUsed="1"/>
-    <w:lsdException w:name="toa heading" w:semiHidden="1" w:unhideWhenUsed="1"/>
-    <w:lsdException w:name="List" w:semiHidden="1" w:unhideWhenUsed="1"/>
-    <w:lsdException w:name="List Bullet" w:semiHidden="1" w:unhideWhenUsed="1"/>
-    <w:lsdException w:name="List Number" w:semiHidden="1" w:unhideWhenUsed="1"/>
-    <w:lsdException w:name="List 2" w:semiHidden="1" w:unhideWhenUsed="1"/>
-    <w:lsdException w:name="List 3" w:semiHidden="1" w:unhideWhenUsed="1"/>
-    <w:lsdException w:name="List 4" w:semiHidden="1" w:unhideWhenUsed="1"/>
-    <w:lsdException w:name="List 5" w:semiHidden="1" w:unhideWhenUsed="1"/>
-    <w:lsdException w:name="List Bullet 2" w:semiHidden="1" w:unhideWhenUsed="1"/>
-    <w:lsdException w:name="List Bullet 3" w:semiHidden="1" w:unhideWhenUsed="1"/>
-    <w:lsdException w:name="List Bullet 4" w:semiHidden="1" w:unhideWhenUsed="1"/>
-    <w:lsdException w:name="List Bullet 5" w:semiHidden="1" w:unhideWhenUsed="1"/>
-    <w:lsdException w:name="List Number 2" w:semiHidden="1" w:unhideWhenUsed="1"/>
-    <w:lsdException w:name="List Number 3" w:semiHidden="1" w:unhideWhenUsed="1"/>
-    <w:lsdException w:name="List Number 4" w:semiHidden="1" w:unhideWhenUsed="1"/>
-    <w:lsdException w:name="List Number 5" w:semiHidden="1" w:unhideWhenUsed="1"/>
-    <w:lsdException w:name="Title" w:uiPriority="10" w:qFormat="1"/>
-    <w:lsdException w:name="Closing" w:semiHidden="1" w:unhideWhenUsed="1"/>
-    <w:lsdException w:name="Signature" w:semiHidden="1" w:unhideWhenUsed="1"/>
-    <w:lsdException w:name="Default Paragraph Font" w:semiHidden="1" w:uiPriority="1" w:unhideWhenUsed="1"/>
-    <w:lsdException w:name="Body Text" w:semiHidden="1" w:unhideWhenUsed="1"/>
-    <w:lsdException w:name="Body Text Indent" w:semiHidden="1" w:unhideWhenUsed="1"/>
-    <w:lsdException w:name="List Continue" w:semiHidden="1" w:unhideWhenUsed="1"/>
-    <w:lsdException w:name="List Continue 2" w:semiHidden="1" w:unhideWhenUsed="1"/>
-    <w:lsdException w:name="List Continue 3" w:semiHidden="1" w:unhideWhenUsed="1"/>
-    <w:lsdException w:name="List Continue 4" w:semiHidden="1" w:unhideWhenUsed="1"/>
-    <w:lsdException w:name="List Continue 5" w:semiHidden="1" w:unhideWhenUsed="1"/>
-    <w:lsdException w:name="Message Header" w:semiHidden="1" w:unhideWhenUsed="1"/>
-    <w:lsdException w:name="Subtitle" w:uiPriority="11" w:qFormat="1"/>
-    <w:lsdException w:name="Salutation" w:semiHidden="1" w:unhideWhenUsed="1"/>
-    <w:lsdException w:name="Date" w:semiHidden="1" w:unhideWhenUsed="1"/>
-    <w:lsdException w:name="Body Text First Indent" w:semiHidden="1" w:unhideWhenUsed="1"/>
-    <w:lsdException w:name="Body Text First Indent 2" w:semiHidden="1" w:unhideWhenUsed="1"/>
-    <w:lsdException w:name="Note Heading" w:semiHidden="1" w:unhideWhenUsed="1"/>
-    <w:lsdException w:name="Body Text 2" w:semiHidden="1" w:unhideWhenUsed="1"/>
-    <w:lsdException w:name="Body Text 3" w:semiHidden="1" w:unhideWhenUsed="1"/>
-    <w:lsdException w:name="Body Text Indent 2" w:semiHidden="1" w:unhideWhenUsed="1"/>
-    <w:lsdException w:name="Body Text Indent 3" w:semiHidden="1" w:unhideWhenUsed="1"/>
-    <w:lsdException w:name="Block Text" w:semiHidden="1" w:unhideWhenUsed="1"/>
-    <w:lsdException w:name="Hyperlink" w:semiHidden="1" w:unhideWhenUsed="1"/>
-    <w:lsdException w:name="FollowedHyperlink" w:semiHidden="1" w:unhideWhenUsed="1"/>
-    <w:lsdException w:name="Strong" w:uiPriority="22" w:qFormat="1"/>
-    <w:lsdException w:name="Emphasis" w:uiPriority="20" w:qFormat="1"/>
-    <w:lsdException w:name="Document Map" w:semiHidden="1" w:unhideWhenUsed="1"/>
-    <w:lsdException w:name="Plain Text" w:semiHidden="1" w:unhideWhenUsed="1"/>
-    <w:lsdException w:name="E-mail Signature" w:semiHidden="1" w:unhideWhenUsed="1"/>
-    <w:lsdException w:name="HTML Top of Form" w:semiHidden="1" w:unhideWhenUsed="1"/>
-    <w:lsdException w:name="HTML Bottom of Form" w:semiHidden="1" w:unhideWhenUsed="1"/>
-    <w:lsdException w:name="Normal (Web)" w:semiHidden="1" w:unhideWhenUsed="1"/>
-    <w:lsdException w:name="HTML Acronym" w:semiHidden="1" w:unhideWhenUsed="1"/>
-    <w:lsdException w:name="HTML Address" w:semiHidden="1" w:unhideWhenUsed="1"/>
-    <w:lsdException w:name="HTML Cite" w:semiHidden="1" w:unhideWhenUsed="1"/>
-    <w:lsdException w:name="HTML Code" w:semiHidden="1" w:unhideWhenUsed="1"/>
-    <w:lsdException w:name="HTML Definition" w:semiHidden="1" w:unhideWhenUsed="1"/>
-    <w:lsdException w:name="HTML Keyboard" w:semiHidden="1" w:unhideWhenUsed="1"/>
-    <w:lsdException w:name="HTML Preformatted" w:semiHidden="1" w:unhideWhenUsed="1"/>
-    <w:lsdException w:name="HTML Sample" w:semiHidden="1" w:unhideWhenUsed="1"/>
-    <w:lsdException w:name="HTML Typewriter" w:semiHidden="1" w:unhideWhenUsed="1"/>
-    <w:lsdException w:name="HTML Variable" w:semiHidden="1" w:unhideWhenUsed="1"/>
-    <w:lsdException w:name="Normal Table" w:semiHidden="1" w:unhideWhenUsed="1"/>
-    <w:lsdException w:name="annotation subject" w:semiHidden="1" w:unhideWhenUsed="1"/>
-    <w:lsdException w:name="No List" w:semiHidden="1" w:unhideWhenUsed="1"/>
-    <w:lsdException w:name="Outline List 1" w:semiHidden="1" w:unhideWhenUsed="1"/>
-    <w:lsdException w:name="Outline List 2" w:semiHidden="1" w:unhideWhenUsed="1"/>
-    <w:lsdException w:name="Outline List 3" w:semiHidden="1" w:unhideWhenUsed="1"/>
-    <w:lsdException w:name="Table Simple 1" w:semiHidden="1" w:unhideWhenUsed="1"/>
-    <w:lsdException w:name="Table Simple 2" w:semiHidden="1" w:unhideWhenUsed="1"/>
-    <w:lsdException w:name="Table Simple 3" w:semiHidden="1" w:unhideWhenUsed="1"/>
-    <w:lsdException w:name="Table Classic 1" w:semiHidden="1" w:unhideWhenUsed="1"/>
-    <w:lsdException w:name="Table Classic 2" w:semiHidden="1" w:unhideWhenUsed="1"/>
-    <w:lsdException w:name="Table Classic 3" w:semiHidden="1" w:unhideWhenUsed="1"/>
-    <w:lsdException w:name="Table Classic 4" w:semiHidden="1" w:unhideWhenUsed="1"/>
-    <w:lsdException w:name="Table Colorful 1" w:semiHidden="1" w:unhideWhenUsed="1"/>
-    <w:lsdException w:name="Table Colorful 2" w:semiHidden="1" w:unhideWhenUsed="1"/>
-    <w:lsdException w:name="Table Colorful 3" w:semiHidden="1" w:unhideWhenUsed="1"/>
-    <w:lsdException w:name="Table Columns 1" w:semiHidden="1" w:unhideWhenUsed="1"/>
-    <w:lsdException w:name="Table Columns 2" w:semiHidden="1" w:unhideWhenUsed="1"/>
-    <w:lsdException w:name="Table Columns 3" w:semiHidden="1" w:unhideWhenUsed="1"/>
-    <w:lsdException w:name="Table Columns 4" w:semiHidden="1" w:unhideWhenUsed="1"/>
-    <w:lsdException w:name="Table Columns 5" w:semiHidden="1" w:unhideWhenUsed="1"/>
-    <w:lsdException w:name="Table Grid 1" w:semiHidden="1" w:unhideWhenUsed="1"/>
-    <w:lsdException w:name="Table Grid 2" w:semiHidden="1" w:unhideWhenUsed="1"/>
-    <w:lsdException w:name="Table Grid 3" w:semiHidden="1" w:unhideWhenUsed="1"/>
-    <w:lsdException w:name="Table Grid 4" w:semiHidden="1" w:unhideWhenUsed="1"/>
-    <w:lsdException w:name="Table Grid 5" w:semiHidden="1" w:unhideWhenUsed="1"/>
-    <w:lsdException w:name="Table Grid 6" w:semiHidden="1" w:unhideWhenUsed="1"/>
-    <w:lsdException w:name="Table Grid 7" w:semiHidden="1" w:unhideWhenUsed="1"/>
-    <w:lsdException w:name="Table Grid 8" w:semiHidden="1" w:unhideWhenUsed="1"/>
-    <w:lsdException w:name="Table List 1" w:semiHidden="1" w:unhideWhenUsed="1"/>
-    <w:lsdException w:name="Table List 2" w:semiHidden="1" w:unhideWhenUsed="1"/>
-    <w:lsdException w:name="Table List 3" w:semiHidden="1" w:unhideWhenUsed="1"/>
-    <w:lsdException w:name="Table List 4" w:semiHidden="1" w:unhideWhenUsed="1"/>
-    <w:lsdException w:name="Table List 5" w:semiHidden="1" w:unhideWhenUsed="1"/>
-    <w:lsdException w:name="Table List 6" w:semiHidden="1" w:unhideWhenUsed="1"/>
-    <w:lsdException w:name="Table List 7" w:semiHidden="1" w:unhideWhenUsed="1"/>
-    <w:lsdException w:name="Table List 8" w:semiHidden="1" w:unhideWhenUsed="1"/>
-    <w:lsdException w:name="Table 3D effects 1" w:semiHidden="1" w:unhideWhenUsed="1"/>
-    <w:lsdException w:name="Table 3D effects 2" w:semiHidden="1" w:unhideWhenUsed="1"/>
-    <w:lsdException w:name="Table 3D effects 3" w:semiHidden="1" w:unhideWhenUsed="1"/>
-    <w:lsdException w:name="Table Contemporary" w:semiHidden="1" w:unhideWhenUsed="1"/>
-    <w:lsdException w:name="Table Elegant" w:semiHidden="1" w:unhideWhenUsed="1"/>
-    <w:lsdException w:name="Table Professional" w:semiHidden="1" w:unhideWhenUsed="1"/>
-    <w:lsdException w:name="Table Subtle 1" w:semiHidden="1" w:unhideWhenUsed="1"/>
-    <w:lsdException w:name="Table Subtle 2" w:semiHidden="1" w:unhideWhenUsed="1"/>
-    <w:lsdException w:name="Table Web 1" w:semiHidden="1" w:unhideWhenUsed="1"/>
-    <w:lsdException w:name="Table Web 2" w:semiHidden="1" w:unhideWhenUsed="1"/>
-    <w:lsdException w:name="Table Web 3" w:semiHidden="1" w:unhideWhenUsed="1"/>
-    <w:lsdException w:name="Balloon Text" w:semiHidden="1" w:unhideWhenUsed="1"/>
-    <w:lsdException w:name="Table Grid" w:uiPriority="39"/>
-    <w:lsdException w:name="Table Theme" w:semiHidden="1" w:unhideWhenUsed="1"/>
-    <w:lsdException w:name="Placeholder Text" w:semiHidden="1"/>
-    <w:lsdException w:name="No Spacing" w:uiPriority="1" w:qFormat="1"/>
-    <w:lsdException w:name="Light Shading" w:uiPriority="60"/>
-    <w:lsdException w:name="Light List" w:uiPriority="61"/>
-    <w:lsdException w:name="Light Grid" w:uiPriority="62"/>
-    <w:lsdException w:name="Medium Shading 1" w:uiPriority="63"/>
-    <w:lsdException w:name="Medium Shading 2" w:uiPriority="64"/>
-    <w:lsdException w:name="Medium List 1" w:uiPriority="65"/>
-    <w:lsdException w:name="Medium List 2" w:uiPriority="66"/>
-    <w:lsdException w:name="Medium Grid 1" w:uiPriority="67"/>
-    <w:lsdException w:name="Medium Grid 2" w:uiPriority="68"/>
-    <w:lsdException w:name="Medium Grid 3" w:uiPriority="69"/>
-    <w:lsdException w:name="Dark List" w:uiPriority="70"/>
-    <w:lsdException w:name="Colorful Shading" w:uiPriority="71"/>
-    <w:lsdException w:name="Colorful List" w:uiPriority="72"/>
-    <w:lsdException w:name="Colorful Grid" w:uiPriority="73"/>
-    <w:lsdException w:name="Light Shading Accent 1" w:uiPriority="60"/>
-    <w:lsdException w:name="Light List Accent 1" w:uiPriority="61"/>
-    <w:lsdException w:name="Light Grid Accent 1" w:uiPriority="62"/>
-    <w:lsdException w:name="Medium Shading 1 Accent 1" w:uiPriority="63"/>
-    <w:lsdException w:name="Medium Shading 2 Accent 1" w:uiPriority="64"/>
-    <w:lsdException w:name="Medium List 1 Accent 1" w:uiPriority="65"/>
-    <w:lsdException w:name="Revision" w:semiHidden="1"/>
-    <w:lsdException w:name="List Paragraph" w:uiPriority="34" w:qFormat="1"/>
-    <w:lsdException w:name="Quote" w:uiPriority="29" w:qFormat="1"/>
-    <w:lsdException w:name="Intense Quote" w:uiPriority="30" w:qFormat="1"/>
-    <w:lsdException w:name="Medium List 2 Accent 1" w:uiPriority="66"/>
-    <w:lsdException w:name="Medium Grid 1 Accent 1" w:uiPriority="67"/>
-    <w:lsdException w:name="Medium Grid 2 Accent 1" w:uiPriority="68"/>
-    <w:lsdException w:name="Medium Grid 3 Accent 1" w:uiPriority="69"/>
-    <w:lsdException w:name="Dark List Accent 1" w:uiPriority="70"/>
-    <w:lsdException w:name="Colorful Shading Accent 1" w:uiPriority="71"/>
-    <w:lsdException w:name="Colorful List Accent 1" w:uiPriority="72"/>
-    <w:lsdException w:name="Colorful Grid Accent 1" w:uiPriority="73"/>
-    <w:lsdException w:name="Light Shading Accent 2" w:uiPriority="60"/>
-    <w:lsdException w:name="Light List Accent 2" w:uiPriority="61"/>
-    <w:lsdException w:name="Light Grid Accent 2" w:uiPriority="62"/>
-    <w:lsdException w:name="Medium Shading 1 Accent 2" w:uiPriority="63"/>
-    <w:lsdException w:name="Medium Shading 2 Accent 2" w:uiPriority="64"/>
-    <w:lsdException w:name="Medium List 1 Accent 2" w:uiPriority="65"/>
-    <w:lsdException w:name="Medium List 2 Accent 2" w:uiPriority="66"/>
-    <w:lsdException w:name="Medium Grid 1 Accent 2" w:uiPriority="67"/>
-    <w:lsdException w:name="Medium Grid 2 Accent 2" w:uiPriority="68"/>
-    <w:lsdException w:name="Medium Grid 3 Accent 2" w:uiPriority="69"/>
-    <w:lsdException w:name="Dark List Accent 2" w:uiPriority="70"/>
-    <w:lsdException w:name="Colorful Shading Accent 2" w:uiPriority="71"/>
-    <w:lsdException w:name="Colorful List Accent 2" w:uiPriority="72"/>
-    <w:lsdException w:name="Colorful Grid Accent 2" w:uiPriority="73"/>
-    <w:lsdException w:name="Light Shading Accent 3" w:uiPriority="60"/>
-    <w:lsdException w:name="Light List Accent 3" w:uiPriority="61"/>
-    <w:lsdException w:name="Light Grid Accent 3" w:uiPriority="62"/>
-    <w:lsdException w:name="Medium Shading 1 Accent 3" w:uiPriority="63"/>
-    <w:lsdException w:name="Medium Shading 2 Accent 3" w:uiPriority="64"/>
-    <w:lsdException w:name="Medium List 1 Accent 3" w:uiPriority="65"/>
-    <w:lsdException w:name="Medium List 2 Accent 3" w:uiPriority="66"/>
-    <w:lsdException w:name="Medium Grid 1 Accent 3" w:uiPriority="67"/>
-    <w:lsdException w:name="Medium Grid 2 Accent 3" w:uiPriority="68"/>
-    <w:lsdException w:name="Medium Grid 3 Accent 3" w:uiPriority="69"/>
-    <w:lsdException w:name="Dark List Accent 3" w:uiPriority="70"/>
-    <w:lsdException w:name="Colorful Shading Accent 3" w:uiPriority="71"/>
-    <w:lsdException w:name="Colorful List Accent 3" w:uiPriority="72"/>
-    <w:lsdException w:name="Colorful Grid Accent 3" w:uiPriority="73"/>
-    <w:lsdException w:name="Light Shading Accent 4" w:uiPriority="60"/>
-    <w:lsdException w:name="Light List Accent 4" w:uiPriority="61"/>
-    <w:lsdException w:name="Light Grid Accent 4" w:uiPriority="62"/>
-    <w:lsdException w:name="Medium Shading 1 Accent 4" w:uiPriority="63"/>
-    <w:lsdException w:name="Medium Shading 2 Accent 4" w:uiPriority="64"/>
-    <w:lsdException w:name="Medium List 1 Accent 4" w:uiPriority="65"/>
-    <w:lsdException w:name="Medium List 2 Accent 4" w:uiPriority="66"/>
-    <w:lsdException w:name="Medium Grid 1 Accent 4" w:uiPriority="67"/>
-    <w:lsdException w:name="Medium Grid 2 Accent 4" w:uiPriority="68"/>
-    <w:lsdException w:name="Medium Grid 3 Accent 4" w:uiPriority="69"/>
-    <w:lsdException w:name="Dark List Accent 4" w:uiPriority="70"/>
-    <w:lsdException w:name="Colorful Shading Accent 4" w:uiPriority="71"/>
-    <w:lsdException w:name="Colorful List Accent 4" w:uiPriority="72"/>
-    <w:lsdException w:name="Colorful Grid Accent 4" w:uiPriority="73"/>
-    <w:lsdException w:name="Light Shading Accent 5" w:uiPriority="60"/>
-    <w:lsdException w:name="Light List Accent 5" w:uiPriority="61"/>
-    <w:lsdException w:name="Light Grid Accent 5" w:uiPriority="62"/>
-    <w:lsdException w:name="Medium Shading 1 Accent 5" w:uiPriority="63"/>
-    <w:lsdException w:name="Medium Shading 2 Accent 5" w:uiPriority="64"/>
-    <w:lsdException w:name="Medium List 1 Accent 5" w:uiPriority="65"/>
-    <w:lsdException w:name="Medium List 2 Accent 5" w:uiPriority="66"/>
-    <w:lsdException w:name="Medium Grid 1 Accent 5" w:uiPriority="67"/>
-    <w:lsdException w:name="Medium Grid 2 Accent 5" w:uiPriority="68"/>
-    <w:lsdException w:name="Medium Grid 3 Accent 5" w:uiPriority="69"/>
-    <w:lsdException w:name="Dark List Accent 5" w:uiPriority="70"/>
-    <w:lsdException w:name="Colorful Shading Accent 5" w:uiPriority="71"/>
-    <w:lsdException w:name="Colorful List Accent 5" w:uiPriority="72"/>
-    <w:lsdException w:name="Colorful Grid Accent 5" w:uiPriority="73"/>
-    <w:lsdException w:name="Light Shading Accent 6" w:uiPriority="60"/>
-    <w:lsdException w:name="Light List Accent 6" w:uiPriority="61"/>
-    <w:lsdException w:name="Light Grid Accent 6" w:uiPriority="62"/>
-    <w:lsdException w:name="Medium Shading 1 Accent 6" w:uiPriority="63"/>
-    <w:lsdException w:name="Medium Shading 2 Accent 6" w:uiPriority="64"/>
-    <w:lsdException w:name="Medium List 1 Accent 6" w:uiPriority="65"/>
-    <w:lsdException w:name="Medium List 2 Accent 6" w:uiPriority="66"/>
-    <w:lsdException w:name="Medium Grid 1 Accent 6" w:uiPriority="67"/>
-    <w:lsdException w:name="Medium Grid 2 Accent 6" w:uiPriority="68"/>
-    <w:lsdException w:name="Medium Grid 3 Accent 6" w:uiPriority="69"/>
-    <w:lsdException w:name="Dark List Accent 6" w:uiPriority="70"/>
-    <w:lsdException w:name="Colorful Shading Accent 6" w:uiPriority="71"/>
-    <w:lsdException w:name="Colorful List Accent 6" w:uiPriority="72"/>
-    <w:lsdException w:name="Colorful Grid Accent 6" w:uiPriority="73"/>
-    <w:lsdException w:name="Subtle Emphasis" w:uiPriority="19" w:qFormat="1"/>
-    <w:lsdException w:name="Intense Emphasis" w:uiPriority="21" w:qFormat="1"/>
-    <w:lsdException w:name="Subtle Reference" w:uiPriority="31" w:qFormat="1"/>
-    <w:lsdException w:name="Intense Reference" w:uiPriority="32" w:qFormat="1"/>
-    <w:lsdException w:name="Book Title" w:uiPriority="33" w:qFormat="1"/>
-    <w:lsdException w:name="Bibliography" w:semiHidden="1" w:uiPriority="37" w:unhideWhenUsed="1"/>
-    <w:lsdException w:name="TOC Heading" w:semiHidden="1" w:uiPriority="39" w:unhideWhenUsed="1" w:qFormat="1"/>
-    <w:lsdException w:name="Grid Table 4" w:uiPriority="49"/>
-    <w:lsdException w:name="Grid Table 5 Dark" w:uiPriority="50"/>
-    <w:lsdException w:name="Grid Table 6 Colorful" w:uiPriority="51"/>
-    <w:lsdException w:name="Grid Table 7 Colorful" w:uiPriority="52"/>
-    <w:lsdException w:name="Grid Table 1 Light Accent 1" w:uiPriority="46"/>
-    <w:lsdException w:name="Grid Table 2 Accent 1" w:uiPriority="47"/>
-    <w:lsdException w:name="Grid Table 3 Accent 1" w:uiPriority="48"/>
-    <w:lsdException w:name="Grid Table 4 Accent 1" w:uiPriority="49"/>
-    <w:lsdException w:name="Grid Table 5 Dark Accent 1" w:uiPriority="50"/>
-    <w:lsdException w:name="Grid Table 6 Colorful Accent 1" w:uiPriority="51"/>
-    <w:lsdException w:name="Grid Table 7 Colorful Accent 1" w:uiPriority="52"/>
-    <w:lsdException w:name="Grid Table 1 Light Accent 2" w:uiPriority="46"/>
-    <w:lsdException w:name="Grid Table 2 Accent 2" w:uiPriority="47"/>
-    <w:lsdException w:name="Grid Table 3 Accent 2" w:uiPriority="48"/>
-    <w:lsdException w:name="Grid Table 4 Accent 2" w:uiPriority="49"/>
-    <w:lsdException w:name="Grid Table 5 Dark Accent 2" w:uiPriority="50"/>
-    <w:lsdException w:name="Grid Table 6 Colorful Accent 2" w:uiPriority="51"/>
-    <w:lsdException w:name="Grid Table 7 Colorful Accent 2" w:uiPriority="52"/>
-    <w:lsdException w:name="Grid Table 1 Light Accent 3" w:uiPriority="46"/>
-    <w:lsdException w:name="Grid Table 2 Accent 3" w:uiPriority="47"/>
-    <w:lsdException w:name="Grid Table 3 Accent 3" w:uiPriority="48"/>
-    <w:lsdException w:name="Grid Table 4 Accent 3" w:uiPriority="49"/>
-    <w:lsdException w:name="Grid Table 5 Dark Accent 3" w:uiPriority="50"/>
-    <w:lsdException w:name="Grid Table 6 Colorful Accent 3" w:uiPriority="51"/>
-    <w:lsdException w:name="Grid Table 7 Colorful Accent 3" w:uiPriority="52"/>
-    <w:lsdException w:name="Grid Table 1 Light Accent 4" w:uiPriority="46"/>
-    <w:lsdException w:name="Grid Table 2 Accent 4" w:uiPriority="47"/>
-    <w:lsdException w:name="Grid Table 3 Accent 4" w:uiPriority="48"/>
-    <w:lsdException w:name="Grid Table 4 Accent 4" w:uiPriority="49"/>
-    <w:lsdException w:name="Grid Table 5 Dark Accent 4" w:uiPriority="50"/>
-    <w:lsdException w:name="Grid Table 6 Colorful Accent 4" w:uiPriority="51"/>
-    <w:lsdException w:name="Grid Table 7 Colorful Accent 4" w:uiPriority="52"/>
-    <w:lsdException w:name="Grid Table 1 Light Accent 5" w:uiPriority="46"/>
-    <w:lsdException w:name="Grid Table 2 Accent 5" w:uiPriority="47"/>
-    <w:lsdException w:name="Grid Table 3 Accent 5" w:uiPriority="48"/>
-    <w:lsdException w:name="Grid Table 4 Accent 5" w:uiPriority="49"/>
-    <w:lsdException w:name="Grid Table 5 Dark Accent 5" w:uiPriority="50"/>
-    <w:lsdException w:name="Grid Table 6 Colorful Accent 5" w:uiPriority="51"/>
-    <w:lsdException w:name="Grid Table 7 Colorful Accent 5" w:uiPriority="52"/>
-    <w:lsdException w:name="Grid Table 1 Light Accent 6" w:uiPriority="46"/>
-    <w:lsdException w:name="Grid Table 2 Accent 6" w:uiPriority="47"/>
-    <w:lsdException w:name="Grid Table 3 Accent 6" w:uiPriority="48"/>
-    <w:lsdException w:name="Grid Table 4 Accent 6" w:uiPriority="49"/>
-    <w:lsdException w:name="Grid Table 5 Dark Accent 6" w:uiPriority="50"/>
-    <w:lsdException w:name="Grid Table 6 Colorful Accent 6" w:uiPriority="51"/>
-    <w:lsdException w:name="Grid Table 7 Colorful Accent 6" w:uiPriority="52"/>
-    <w:lsdException w:name="List Table 1 Light" w:uiPriority="46"/>
-    <w:lsdException w:name="List Table 2" w:uiPriority="47"/>
-    <w:lsdException w:name="List Table 3" w:uiPriority="48"/>
-    <w:lsdException w:name="List Table 4" w:uiPriority="49"/>
-    <w:lsdException w:name="List Table 5 Dark" w:uiPriority="50"/>
-    <w:lsdException w:name="List Table 6 Colorful" w:uiPriority="51"/>
-    <w:lsdException w:name="List Table 7 Colorful" w:uiPriority="52"/>
-    <w:lsdException w:name="List Table 1 Light Accent 1" w:uiPriority="46"/>
-    <w:lsdException w:name="List Table 2 Accent 1" w:uiPriority="47"/>
-    <w:lsdException w:name="List Table 3 Accent 1" w:uiPriority="48"/>
-    <w:lsdException w:name="List Table 4 Accent 1" w:uiPriority="49"/>
-    <w:lsdException w:name="List Table 5 Dark Accent 1" w:uiPriority="50"/>
-    <w:lsdException w:name="List Table 6 Colorful Accent 1" w:uiPriority="51"/>
-    <w:lsdException w:name="List Table 7 Colorful Accent 1" w:uiPriority="52"/>
-    <w:lsdException w:name="List Table 1 Light Accent 2" w:uiPriority="46"/>
-    <w:lsdException w:name="List Table 2 Accent 2" w:uiPriority="47"/>
-    <w:lsdException w:name="List Table 3 Accent 2" w:uiPriority="48"/>
-    <w:lsdException w:name="List Table 4 Accent 2" w:uiPriority="49"/>
-    <w:lsdException w:name="List Table 5 Dark Accent 2" w:uiPriority="50"/>
-    <w:lsdException w:name="List Table 6 Colorful Accent 2" w:uiPriority="51"/>
-    <w:lsdException w:name="List Table 7 Colorful Accent 2" w:uiPriority="52"/>
-    <w:lsdException w:name="List Table 1 Light Accent 3" w:uiPriority="46"/>
-    <w:lsdException w:name="List Table 2 Accent 3" w:uiPriority="47"/>
-    <w:lsdException w:name="List Table 3 Accent 3" w:uiPriority="48"/>
-    <w:lsdException w:name="List Table 4 Accent 3" w:uiPriority="49"/>
-    <w:lsdException w:name="List Table 5 Dark Accent 3" w:uiPriority="50"/>
-    <w:lsdException w:name="List Table 6 Colorful Accent 3" w:uiPriority="51"/>
-    <w:lsdException w:name="List Table 7 Colorful Accent 3" w:uiPriority="52"/>
-    <w:lsdException w:name="List Table 1 Light Accent 4" w:uiPriority="46"/>
-    <w:lsdException w:name="List Table 2 Accent 4" w:uiPriority="47"/>
-    <w:lsdException w:name="List Table 3 Accent 4" w:uiPriority="48"/>
-    <w:lsdException w:name="List Table 4 Accent 4" w:uiPriority="49"/>
-    <w:lsdException w:name="List Table 5 Dark Accent 4" w:uiPriority="50"/>
-    <w:lsdException w:name="List Table 6 Colorful Accent 4" w:uiPriority="51"/>
-    <w:lsdException w:name="List Table 7 Colorful Accent 4" w:uiPriority="52"/>
-    <w:lsdException w:name="List Table 1 Light Accent 5" w:uiPriority="46"/>
-    <w:lsdException w:name="List Table 2 Accent 5" w:uiPriority="47"/>
-    <w:lsdException w:name="List Table 3 Accent 5" w:uiPriority="48"/>
-    <w:lsdException w:name="List Table 4 Accent 5" w:uiPriority="49"/>
-    <w:lsdException w:name="List Table 5 Dark Accent 5" w:uiPriority="50"/>
-    <w:lsdException w:name="List Table 6 Colorful Accent 5" w:uiPriority="51"/>
-    <w:lsdException w:name="List Table 7 Colorful Accent 5" w:uiPriority="52"/>
-    <w:lsdException w:name="List Table 1 Light Accent 6" w:uiPriority="46"/>
-    <w:lsdException w:name="List Table 2 Accent 6" w:uiPriority="47"/>
-    <w:lsdException w:name="List Table 3 Accent 6" w:uiPriority="48"/>
-    <w:lsdException w:name="List Table 4 Accent 6" w:uiPriority="49"/>
-    <w:lsdException w:name="List Table 5 Dark Accent 6" w:uiPriority="50"/>
-    <w:lsdException w:name="List Table 6 Colorful Accent 6" w:uiPriority="51"/>
-    <w:lsdException w:name="List Table 7 Colorful Accent 6" w:uiPriority="52"/>
-    <w:lsdException w:name="Mention" w:semiHidden="1" w:unhideWhenUsed="1"/>
-    <w:lsdException w:name="Smart Hyperlink" w:semiHidden="1" w:unhideWhenUsed="1"/>
+  <w:latentStyles w:defLockedState="0" w:defUIPriority="99" w:defSemiHidden="1" w:defUnhideWhenUsed="1" w:defQFormat="0" w:count="276">
+    <w:lsdException w:name="Normal" w:semiHidden="0" w:uiPriority="0" w:unhideWhenUsed="0" w:qFormat="1"/>
+    <w:lsdException w:name="heading 1" w:semiHidden="0" w:uiPriority="9" w:unhideWhenUsed="0" w:qFormat="1"/>
+    <w:lsdException w:name="heading 2" w:uiPriority="9" w:qFormat="1"/>
+    <w:lsdException w:name="heading 3" w:uiPriority="9" w:qFormat="1"/>
+    <w:lsdException w:name="heading 4" w:uiPriority="9" w:qFormat="1"/>
+    <w:lsdException w:name="heading 5" w:uiPriority="9" w:qFormat="1"/>
+    <w:lsdException w:name="heading 6" w:uiPriority="9" w:qFormat="1"/>
+    <w:lsdException w:name="heading 7" w:uiPriority="9" w:qFormat="1"/>
+    <w:lsdException w:name="heading 8" w:uiPriority="9" w:qFormat="1"/>
+    <w:lsdException w:name="heading 9" w:uiPriority="9" w:qFormat="1"/>
+    <w:lsdException w:name="toc 1" w:uiPriority="39"/>
+    <w:lsdException w:name="toc 2" w:uiPriority="39"/>
+    <w:lsdException w:name="toc 3" w:uiPriority="39"/>
+    <w:lsdException w:name="toc 4" w:uiPriority="39"/>
+    <w:lsdException w:name="toc 5" w:uiPriority="39"/>
+    <w:lsdException w:name="toc 6" w:uiPriority="39"/>
+    <w:lsdException w:name="toc 7" w:uiPriority="39"/>
+    <w:lsdException w:name="toc 8" w:uiPriority="39"/>
+    <w:lsdException w:name="toc 9" w:uiPriority="39"/>
+    <w:lsdException w:name="caption" w:uiPriority="35" w:qFormat="1"/>
+    <w:lsdException w:name="Title" w:semiHidden="0" w:uiPriority="10" w:unhideWhenUsed="0" w:qFormat="1"/>
+    <w:lsdException w:name="Default Paragraph Font" w:uiPriority="1"/>
+    <w:lsdException w:name="Subtitle" w:semiHidden="0" w:uiPriority="11" w:unhideWhenUsed="0" w:qFormat="1"/>
+    <w:lsdException w:name="Strong" w:semiHidden="0" w:uiPriority="22" w:unhideWhenUsed="0" w:qFormat="1"/>
+    <w:lsdException w:name="Emphasis" w:semiHidden="0" w:uiPriority="20" w:unhideWhenUsed="0" w:qFormat="1"/>
+    <w:lsdException w:name="Table Grid" w:semiHidden="0" w:uiPriority="39" w:unhideWhenUsed="0"/>
+    <w:lsdException w:name="Note Level 1" w:semiHidden="0" w:unhideWhenUsed="0"/>
+    <w:lsdException w:name="Note Level 2" w:semiHidden="0" w:unhideWhenUsed="0"/>
+    <w:lsdException w:name="Note Level 3" w:semiHidden="0" w:unhideWhenUsed="0"/>
+    <w:lsdException w:name="Note Level 4" w:semiHidden="0" w:unhideWhenUsed="0"/>
+    <w:lsdException w:name="Note Level 5" w:semiHidden="0" w:unhideWhenUsed="0"/>
+    <w:lsdException w:name="Note Level 6" w:semiHidden="0" w:unhideWhenUsed="0"/>
+    <w:lsdException w:name="Note Level 7" w:semiHidden="0" w:unhideWhenUsed="0"/>
+    <w:lsdException w:name="Note Level 8" w:semiHidden="0" w:unhideWhenUsed="0"/>
+    <w:lsdException w:name="Note Level 9" w:semiHidden="0" w:unhideWhenUsed="0"/>
+    <w:lsdException w:name="Placeholder Text" w:unhideWhenUsed="0"/>
+    <w:lsdException w:name="No Spacing" w:semiHidden="0" w:uiPriority="1" w:unhideWhenUsed="0" w:qFormat="1"/>
+    <w:lsdException w:name="Light Shading" w:semiHidden="0" w:uiPriority="60" w:unhideWhenUsed="0"/>
+    <w:lsdException w:name="Light List" w:semiHidden="0" w:uiPriority="61" w:unhideWhenUsed="0"/>
+    <w:lsdException w:name="Light Grid" w:semiHidden="0" w:uiPriority="62" w:unhideWhenUsed="0"/>
+    <w:lsdException w:name="Medium Shading 1" w:semiHidden="0" w:uiPriority="63" w:unhideWhenUsed="0"/>
+    <w:lsdException w:name="Medium Shading 2" w:semiHidden="0" w:uiPriority="64" w:unhideWhenUsed="0"/>
+    <w:lsdException w:name="Medium List 1" w:semiHidden="0" w:uiPriority="65" w:unhideWhenUsed="0"/>
+    <w:lsdException w:name="Medium List 2" w:semiHidden="0" w:uiPriority="66" w:unhideWhenUsed="0"/>
+    <w:lsdException w:name="Medium Grid 1" w:semiHidden="0" w:uiPriority="67" w:unhideWhenUsed="0"/>
+    <w:lsdException w:name="Medium Grid 2" w:semiHidden="0" w:uiPriority="68" w:unhideWhenUsed="0"/>
+    <w:lsdException w:name="Medium Grid 3" w:semiHidden="0" w:uiPriority="69" w:unhideWhenUsed="0"/>
+    <w:lsdException w:name="Dark List" w:semiHidden="0" w:uiPriority="70" w:unhideWhenUsed="0"/>
+    <w:lsdException w:name="Colorful Shading" w:semiHidden="0" w:uiPriority="71" w:unhideWhenUsed="0"/>
+    <w:lsdException w:name="Colorful List" w:semiHidden="0" w:uiPriority="72" w:unhideWhenUsed="0"/>
+    <w:lsdException w:name="Colorful Grid" w:semiHidden="0" w:uiPriority="73" w:unhideWhenUsed="0"/>
+    <w:lsdException w:name="Light Shading Accent 1" w:semiHidden="0" w:uiPriority="60" w:unhideWhenUsed="0"/>
+    <w:lsdException w:name="Light List Accent 1" w:semiHidden="0" w:uiPriority="61" w:unhideWhenUsed="0"/>
+    <w:lsdException w:name="Light Grid Accent 1" w:semiHidden="0" w:uiPriority="62" w:unhideWhenUsed="0"/>
+    <w:lsdException w:name="Medium Shading 1 Accent 1" w:semiHidden="0" w:uiPriority="63" w:unhideWhenUsed="0"/>
+    <w:lsdException w:name="Medium Shading 2 Accent 1" w:semiHidden="0" w:uiPriority="64" w:unhideWhenUsed="0"/>
+    <w:lsdException w:name="Medium List 1 Accent 1" w:semiHidden="0" w:uiPriority="65" w:unhideWhenUsed="0"/>
+    <w:lsdException w:name="Revision" w:unhideWhenUsed="0"/>
+    <w:lsdException w:name="List Paragraph" w:semiHidden="0" w:uiPriority="34" w:unhideWhenUsed="0" w:qFormat="1"/>
+    <w:lsdException w:name="Quote" w:semiHidden="0" w:uiPriority="29" w:unhideWhenUsed="0" w:qFormat="1"/>
+    <w:lsdException w:name="Intense Quote" w:semiHidden="0" w:uiPriority="30" w:unhideWhenUsed="0" w:qFormat="1"/>
+    <w:lsdException w:name="Medium List 2 Accent 1" w:semiHidden="0" w:uiPriority="66" w:unhideWhenUsed="0"/>
+    <w:lsdException w:name="Medium Grid 1 Accent 1" w:semiHidden="0" w:uiPriority="67" w:unhideWhenUsed="0"/>
+    <w:lsdException w:name="Medium Grid 2 Accent 1" w:semiHidden="0" w:uiPriority="68" w:unhideWhenUsed="0"/>
+    <w:lsdException w:name="Medium Grid 3 Accent 1" w:semiHidden="0" w:uiPriority="69" w:unhideWhenUsed="0"/>
+    <w:lsdException w:name="Dark List Accent 1" w:semiHidden="0" w:uiPriority="70" w:unhideWhenUsed="0"/>
+    <w:lsdException w:name="Colorful Shading Accent 1" w:semiHidden="0" w:uiPriority="71" w:unhideWhenUsed="0"/>
+    <w:lsdException w:name="Colorful List Accent 1" w:semiHidden="0" w:uiPriority="72" w:unhideWhenUsed="0"/>
+    <w:lsdException w:name="Colorful Grid Accent 1" w:semiHidden="0" w:uiPriority="73" w:unhideWhenUsed="0"/>
+    <w:lsdException w:name="Light Shading Accent 2" w:semiHidden="0" w:uiPriority="60" w:unhideWhenUsed="0"/>
+    <w:lsdException w:name="Light List Accent 2" w:semiHidden="0" w:uiPriority="61" w:unhideWhenUsed="0"/>
+    <w:lsdException w:name="Light Grid Accent 2" w:semiHidden="0" w:uiPriority="62" w:unhideWhenUsed="0"/>
+    <w:lsdException w:name="Medium Shading 1 Accent 2" w:semiHidden="0" w:uiPriority="63" w:unhideWhenUsed="0"/>
+    <w:lsdException w:name="Medium Shading 2 Accent 2" w:semiHidden="0" w:uiPriority="64" w:unhideWhenUsed="0"/>
+    <w:lsdException w:name="Medium List 1 Accent 2" w:semiHidden="0" w:uiPriority="65" w:unhideWhenUsed="0"/>
+    <w:lsdException w:name="Medium List 2 Accent 2" w:semiHidden="0" w:uiPriority="66" w:unhideWhenUsed="0"/>
+    <w:lsdException w:name="Medium Grid 1 Accent 2" w:semiHidden="0" w:uiPriority="67" w:unhideWhenUsed="0"/>
+    <w:lsdException w:name="Medium Grid 2 Accent 2" w:semiHidden="0" w:uiPriority="68" w:unhideWhenUsed="0"/>
+    <w:lsdException w:name="Medium Grid 3 Accent 2" w:semiHidden="0" w:uiPriority="69" w:unhideWhenUsed="0"/>
+    <w:lsdException w:name="Dark List Accent 2" w:semiHidden="0" w:uiPriority="70" w:unhideWhenUsed="0"/>
+    <w:lsdException w:name="Colorful Shading Accent 2" w:semiHidden="0" w:uiPriority="71" w:unhideWhenUsed="0"/>
+    <w:lsdException w:name="Colorful List Accent 2" w:semiHidden="0" w:uiPriority="72" w:unhideWhenUsed="0"/>
+    <w:lsdException w:name="Colorful Grid Accent 2" w:semiHidden="0" w:uiPriority="73" w:unhideWhenUsed="0"/>
+    <w:lsdException w:name="Light Shading Accent 3" w:semiHidden="0" w:uiPriority="60" w:unhideWhenUsed="0"/>
+    <w:lsdException w:name="Light List Accent 3" w:semiHidden="0" w:uiPriority="61" w:unhideWhenUsed="0"/>
+    <w:lsdException w:name="Light Grid Accent 3" w:semiHidden="0" w:uiPriority="62" w:unhideWhenUsed="0"/>
+    <w:lsdException w:name="Medium Shading 1 Accent 3" w:semiHidden="0" w:uiPriority="63" w:unhideWhenUsed="0"/>
+    <w:lsdException w:name="Medium Shading 2 Accent 3" w:semiHidden="0" w:uiPriority="64" w:unhideWhenUsed="0"/>
+    <w:lsdException w:name="Medium List 1 Accent 3" w:semiHidden="0" w:uiPriority="65" w:unhideWhenUsed="0"/>
+    <w:lsdException w:name="Medium List 2 Accent 3" w:semiHidden="0" w:uiPriority="66" w:unhideWhenUsed="0"/>
+    <w:lsdException w:name="Medium Grid 1 Accent 3" w:semiHidden="0" w:uiPriority="67" w:unhideWhenUsed="0"/>
+    <w:lsdException w:name="Medium Grid 2 Accent 3" w:semiHidden="0" w:uiPriority="68" w:unhideWhenUsed="0"/>
+    <w:lsdException w:name="Medium Grid 3 Accent 3" w:semiHidden="0" w:uiPriority="69" w:unhideWhenUsed="0"/>
+    <w:lsdException w:name="Dark List Accent 3" w:semiHidden="0" w:uiPriority="70" w:unhideWhenUsed="0"/>
+    <w:lsdException w:name="Colorful Shading Accent 3" w:semiHidden="0" w:uiPriority="71" w:unhideWhenUsed="0"/>
+    <w:lsdException w:name="Colorful List Accent 3" w:semiHidden="0" w:uiPriority="72" w:unhideWhenUsed="0"/>
+    <w:lsdException w:name="Colorful Grid Accent 3" w:semiHidden="0" w:uiPriority="73" w:unhideWhenUsed="0"/>
+    <w:lsdException w:name="Light Shading Accent 4" w:semiHidden="0" w:uiPriority="60" w:unhideWhenUsed="0"/>
+    <w:lsdException w:name="Light List Accent 4" w:semiHidden="0" w:uiPriority="61" w:unhideWhenUsed="0"/>
+    <w:lsdException w:name="Light Grid Accent 4" w:semiHidden="0" w:uiPriority="62" w:unhideWhenUsed="0"/>
+    <w:lsdException w:name="Medium Shading 1 Accent 4" w:semiHidden="0" w:uiPriority="63" w:unhideWhenUsed="0"/>
+    <w:lsdException w:name="Medium Shading 2 Accent 4" w:semiHidden="0" w:uiPriority="64" w:unhideWhenUsed="0"/>
+    <w:lsdException w:name="Medium List 1 Accent 4" w:semiHidden="0" w:uiPriority="65" w:unhideWhenUsed="0"/>
+    <w:lsdException w:name="Medium List 2 Accent 4" w:semiHidden="0" w:uiPriority="66" w:unhideWhenUsed="0"/>
+    <w:lsdException w:name="Medium Grid 1 Accent 4" w:semiHidden="0" w:uiPriority="67" w:unhideWhenUsed="0"/>
+    <w:lsdException w:name="Medium Grid 2 Accent 4" w:semiHidden="0" w:uiPriority="68" w:unhideWhenUsed="0"/>
+    <w:lsdException w:name="Medium Grid 3 Accent 4" w:semiHidden="0" w:uiPriority="69" w:unhideWhenUsed="0"/>
+    <w:lsdException w:name="Dark List Accent 4" w:semiHidden="0" w:uiPriority="70" w:unhideWhenUsed="0"/>
+    <w:lsdException w:name="Colorful Shading Accent 4" w:semiHidden="0" w:uiPriority="71" w:unhideWhenUsed="0"/>
+    <w:lsdException w:name="Colorful List Accent 4" w:semiHidden="0" w:uiPriority="72" w:unhideWhenUsed="0"/>
+    <w:lsdException w:name="Colorful Grid Accent 4" w:semiHidden="0" w:uiPriority="73" w:unhideWhenUsed="0"/>
+    <w:lsdException w:name="Light Shading Accent 5" w:semiHidden="0" w:uiPriority="60" w:unhideWhenUsed="0"/>
+    <w:lsdException w:name="Light List Accent 5" w:semiHidden="0" w:uiPriority="61" w:unhideWhenUsed="0"/>
+    <w:lsdException w:name="Light Grid Accent 5" w:semiHidden="0" w:uiPriority="62" w:unhideWhenUsed="0"/>
+    <w:lsdException w:name="Medium Shading 1 Accent 5" w:semiHidden="0" w:uiPriority="63" w:unhideWhenUsed="0"/>
+    <w:lsdException w:name="Medium Shading 2 Accent 5" w:semiHidden="0" w:uiPriority="64" w:unhideWhenUsed="0"/>
+    <w:lsdException w:name="Medium List 1 Accent 5" w:semiHidden="0" w:uiPriority="65" w:unhideWhenUsed="0"/>
+    <w:lsdException w:name="Medium List 2 Accent 5" w:semiHidden="0" w:uiPriority="66" w:unhideWhenUsed="0"/>
+    <w:lsdException w:name="Medium Grid 1 Accent 5" w:semiHidden="0" w:uiPriority="67" w:unhideWhenUsed="0"/>
+    <w:lsdException w:name="Medium Grid 2 Accent 5" w:semiHidden="0" w:uiPriority="68" w:unhideWhenUsed="0"/>
+    <w:lsdException w:name="Medium Grid 3 Accent 5" w:semiHidden="0" w:uiPriority="69" w:unhideWhenUsed="0"/>
+    <w:lsdException w:name="Dark List Accent 5" w:semiHidden="0" w:uiPriority="70" w:unhideWhenUsed="0"/>
+    <w:lsdException w:name="Colorful Shading Accent 5" w:semiHidden="0" w:uiPriority="71" w:unhideWhenUsed="0"/>
+    <w:lsdException w:name="Colorful List Accent 5" w:semiHidden="0" w:uiPriority="72" w:unhideWhenUsed="0"/>
+    <w:lsdException w:name="Colorful Grid Accent 5" w:semiHidden="0" w:uiPriority="73" w:unhideWhenUsed="0"/>
+    <w:lsdException w:name="Light Shading Accent 6" w:semiHidden="0" w:uiPriority="60" w:unhideWhenUsed="0"/>
+    <w:lsdException w:name="Light List Accent 6" w:semiHidden="0" w:uiPriority="61" w:unhideWhenUsed="0"/>
+    <w:lsdException w:name="Light Grid Accent 6" w:semiHidden="0" w:uiPriority="62" w:unhideWhenUsed="0"/>
+    <w:lsdException w:name="Medium Shading 1 Accent 6" w:semiHidden="0" w:uiPriority="63" w:unhideWhenUsed="0"/>
+    <w:lsdException w:name="Medium Shading 2 Accent 6" w:semiHidden="0" w:uiPriority="64" w:unhideWhenUsed="0"/>
+    <w:lsdException w:name="Medium List 1 Accent 6" w:semiHidden="0" w:uiPriority="65" w:unhideWhenUsed="0"/>
+    <w:lsdException w:name="Medium List 2 Accent 6" w:semiHidden="0" w:uiPriority="66" w:unhideWhenUsed="0"/>
+    <w:lsdException w:name="Medium Grid 1 Accent 6" w:semiHidden="0" w:uiPriority="67" w:unhideWhenUsed="0"/>
+    <w:lsdException w:name="Medium Grid 2 Accent 6" w:semiHidden="0" w:uiPriority="68" w:unhideWhenUsed="0"/>
+    <w:lsdException w:name="Medium Grid 3 Accent 6" w:semiHidden="0" w:uiPriority="69" w:unhideWhenUsed="0"/>
+    <w:lsdException w:name="Dark List Accent 6" w:semiHidden="0" w:uiPriority="70" w:unhideWhenUsed="0"/>
+    <w:lsdException w:name="Colorful Shading Accent 6" w:semiHidden="0" w:uiPriority="71" w:unhideWhenUsed="0"/>
+    <w:lsdException w:name="Colorful List Accent 6" w:semiHidden="0" w:uiPriority="72" w:unhideWhenUsed="0"/>
+    <w:lsdException w:name="Colorful Grid Accent 6" w:semiHidden="0" w:uiPriority="73" w:unhideWhenUsed="0"/>
+    <w:lsdException w:name="Subtle Emphasis" w:semiHidden="0" w:uiPriority="19" w:unhideWhenUsed="0" w:qFormat="1"/>
+    <w:lsdException w:name="Intense Emphasis" w:semiHidden="0" w:uiPriority="21" w:unhideWhenUsed="0" w:qFormat="1"/>
+    <w:lsdException w:name="Subtle Reference" w:semiHidden="0" w:uiPriority="31" w:unhideWhenUsed="0" w:qFormat="1"/>
+    <w:lsdException w:name="Intense Reference" w:semiHidden="0" w:uiPriority="32" w:unhideWhenUsed="0" w:qFormat="1"/>
+    <w:lsdException w:name="Book Title" w:semiHidden="0" w:uiPriority="33" w:unhideWhenUsed="0" w:qFormat="1"/>
+    <w:lsdException w:name="Bibliography" w:uiPriority="37"/>
+    <w:lsdException w:name="TOC Heading" w:uiPriority="39" w:qFormat="1"/>
+  </w:latentStyles>
+  <w:style w:type="paragraph" w:default="1" w:styleId="Normal">
+    <w:name w:val="Normal"/>
+    <w:qFormat/>
+  </w:style>
+  <w:style w:type="character" w:default="1" w:styleId="DefaultParagraphFont">
+    <w:name w:val="Default Paragraph Font"/>
+    <w:uiPriority w:val="1"/>
+    <w:semiHidden/>
+    <w:unhideWhenUsed/>
+  </w:style>
+  <w:style w:type="table" w:default="1" w:styleId="TableNormal">
+    <w:name w:val="Normal Table"/>
+    <w:uiPriority w:val="99"/>
+    <w:semiHidden/>
+    <w:unhideWhenUsed/>
+    <w:tblPr>
+      <w:tblInd w:w="0" w:type="dxa"/>
+      <w:tblCellMar>
+        <w:top w:w="0" w:type="dxa"/>
+        <w:left w:w="108" w:type="dxa"/>
+        <w:bottom w:w="0" w:type="dxa"/>
+        <w:right w:w="108" w:type="dxa"/>
+      </w:tblCellMar>
+    </w:tblPr>
+  </w:style>
+  <w:style w:type="numbering" w:default="1" w:styleId="NoList">
+    <w:name w:val="No List"/>
+    <w:uiPriority w:val="99"/>
+    <w:semiHidden/>
+    <w:unhideWhenUsed/>
+  </w:style>
+  <w:style w:type="paragraph" w:styleId="Header">
+    <w:name w:val="header"/>
+    <w:basedOn w:val="Normal"/>
+    <w:link w:val="HeaderChar"/>
+    <w:uiPriority w:val="99"/>
+    <w:unhideWhenUsed/>
+    <w:rsid w:val="0094335A"/>
+    <w:pPr>
+      <w:tabs>
+        <w:tab w:val="center" w:pos="4680"/>
+        <w:tab w:val="right" w:pos="9360"/>
+      </w:tabs>
+      <w:spacing w:after="0" w:line="240" w:lineRule="auto"/>
+    </w:pPr>
+  </w:style>
+  <w:style w:type="character" w:customStyle="1" w:styleId="HeaderChar">
+    <w:name w:val="Header Char"/>
+    <w:basedOn w:val="DefaultParagraphFont"/>
+    <w:link w:val="Header"/>
+    <w:uiPriority w:val="99"/>
+    <w:rsid w:val="0094335A"/>
+  </w:style>
+  <w:style w:type="paragraph" w:styleId="Footer">
+    <w:name w:val="footer"/>
+    <w:basedOn w:val="Normal"/>
+    <w:link w:val="FooterChar"/>
+    <w:uiPriority w:val="99"/>
+    <w:unhideWhenUsed/>
+    <w:rsid w:val="0094335A"/>
+    <w:pPr>
+      <w:tabs>
+        <w:tab w:val="center" w:pos="4680"/>
+        <w:tab w:val="right" w:pos="9360"/>
+      </w:tabs>
+      <w:spacing w:after="0" w:line="240" w:lineRule="auto"/>
+    </w:pPr>
+  </w:style>
+  <w:style w:type="character" w:customStyle="1" w:styleId="FooterChar">
+    <w:name w:val="Footer Char"/>
+    <w:basedOn w:val="DefaultParagraphFont"/>
+    <w:link w:val="Footer"/>
+    <w:uiPriority w:val="99"/>
+    <w:rsid w:val="0094335A"/>
+  </w:style>
+  <w:style w:type="paragraph" w:styleId="NoSpacing">
+    <w:name w:val="No Spacing"/>
+    <w:uiPriority w:val="1"/>
+    <w:qFormat/>
+    <w:rsid w:val="0094335A"/>
+    <w:pPr>
+      <w:spacing w:after="0" w:line="240" w:lineRule="auto"/>
+    </w:pPr>
+  </w:style>
+  <w:style w:type="paragraph" w:styleId="ListParagraph">
+    <w:name w:val="List Paragraph"/>
+    <w:basedOn w:val="Normal"/>
+    <w:uiPriority w:val="34"/>
+    <w:qFormat/>
+    <w:rsid w:val="00C85EC5"/>
+    <w:pPr>
+      <w:ind w:left="720"/>
+      <w:contextualSpacing/>
+    </w:pPr>
+  </w:style>
+  <w:style w:type="paragraph" w:styleId="BalloonText">
+    <w:name w:val="Balloon Text"/>
+    <w:basedOn w:val="Normal"/>
+    <w:link w:val="BalloonTextChar"/>
+    <w:uiPriority w:val="99"/>
+    <w:semiHidden/>
+    <w:unhideWhenUsed/>
+    <w:rsid w:val="00CF3E99"/>
+    <w:pPr>
+      <w:spacing w:after="0" w:line="240" w:lineRule="auto"/>
+    </w:pPr>
+    <w:rPr>
+      <w:rFonts w:ascii="Lucida Grande" w:hAnsi="Lucida Grande"/>
+      <w:sz w:val="18"/>
+      <w:szCs w:val="18"/>
+    </w:rPr>
+  </w:style>
+  <w:style w:type="character" w:customStyle="1" w:styleId="BalloonTextChar">
+    <w:name w:val="Balloon Text Char"/>
+    <w:basedOn w:val="DefaultParagraphFont"/>
+    <w:link w:val="BalloonText"/>
+    <w:uiPriority w:val="99"/>
+    <w:semiHidden/>
+    <w:rsid w:val="00CF3E99"/>
+    <w:rPr>
+      <w:rFonts w:ascii="Lucida Grande" w:hAnsi="Lucida Grande"/>
+      <w:sz w:val="18"/>
+      <w:szCs w:val="18"/>
+    </w:rPr>
+  </w:style>
+</w:styles>
+</file>
+
+<file path=word/stylesWithEffects.xml><?xml version="1.0" encoding="utf-8"?>
+<w:styles xmlns:wpc="http://schemas.microsoft.com/office/word/2010/wordprocessingCanvas" xmlns:mo="http://schemas.microsoft.com/office/mac/office/2008/main" xmlns:mc="http://schemas.openxmlformats.org/markup-compatibility/2006" xmlns:mv="urn:schemas-microsoft-com:mac:vml" xmlns:o="urn:schemas-microsoft-com:office:office" xmlns:r="http://schemas.openxmlformats.org/officeDocument/2006/relationships" xmlns:m="http://schemas.openxmlformats.org/officeDocument/2006/math" xmlns:v="urn:schemas-microsoft-com:vml" xmlns:wp14="http://schemas.microsoft.com/office/word/2010/wordprocessingDrawing" xmlns:wp="http://schemas.openxmlformats.org/drawingml/2006/wordprocessingDrawing" xmlns:w10="urn:schemas-microsoft-com:office:word" xmlns:w="http://schemas.openxmlformats.org/wordprocessingml/2006/main" xmlns:w14="http://schemas.microsoft.com/office/word/2010/wordml" xmlns:wpg="http://schemas.microsoft.com/office/word/2010/wordprocessingGroup" xmlns:wpi="http://schemas.microsoft.com/office/word/2010/wordprocessingInk" xmlns:wne="http://schemas.microsoft.com/office/word/2006/wordml" xmlns:wps="http://schemas.microsoft.com/office/word/2010/wordprocessingShape" mc:Ignorable="w14 wp14">
+  <w:docDefaults>
+    <w:rPrDefault>
+      <w:rPr>
+        <w:rFonts w:asciiTheme="minorHAnsi" w:eastAsiaTheme="minorHAnsi" w:hAnsiTheme="minorHAnsi" w:cstheme="minorBidi"/>
+        <w:sz w:val="22"/>
+        <w:szCs w:val="22"/>
+        <w:lang w:val="en-US" w:eastAsia="en-US" w:bidi="ar-SA"/>
+      </w:rPr>
+    </w:rPrDefault>
+    <w:pPrDefault>
+      <w:pPr>
+        <w:spacing w:after="160" w:line="259" w:lineRule="auto"/>
+      </w:pPr>
+    </w:pPrDefault>
+  </w:docDefaults>
+  <w:latentStyles w:defLockedState="0" w:defUIPriority="99" w:defSemiHidden="1" w:defUnhideWhenUsed="1" w:defQFormat="0" w:count="276">
+    <w:lsdException w:name="Normal" w:semiHidden="0" w:uiPriority="0" w:unhideWhenUsed="0" w:qFormat="1"/>
+    <w:lsdException w:name="heading 1" w:semiHidden="0" w:uiPriority="9" w:unhideWhenUsed="0" w:qFormat="1"/>
+    <w:lsdException w:name="heading 2" w:uiPriority="9" w:qFormat="1"/>
+    <w:lsdException w:name="heading 3" w:uiPriority="9" w:qFormat="1"/>
+    <w:lsdException w:name="heading 4" w:uiPriority="9" w:qFormat="1"/>
+    <w:lsdException w:name="heading 5" w:uiPriority="9" w:qFormat="1"/>
+    <w:lsdException w:name="heading 6" w:uiPriority="9" w:qFormat="1"/>
+    <w:lsdException w:name="heading 7" w:uiPriority="9" w:qFormat="1"/>
+    <w:lsdException w:name="heading 8" w:uiPriority="9" w:qFormat="1"/>
+    <w:lsdException w:name="heading 9" w:uiPriority="9" w:qFormat="1"/>
+    <w:lsdException w:name="toc 1" w:uiPriority="39"/>
+    <w:lsdException w:name="toc 2" w:uiPriority="39"/>
+    <w:lsdException w:name="toc 3" w:uiPriority="39"/>
+    <w:lsdException w:name="toc 4" w:uiPriority="39"/>
+    <w:lsdException w:name="toc 5" w:uiPriority="39"/>
+    <w:lsdException w:name="toc 6" w:uiPriority="39"/>
+    <w:lsdException w:name="toc 7" w:uiPriority="39"/>
+    <w:lsdException w:name="toc 8" w:uiPriority="39"/>
+    <w:lsdException w:name="toc 9" w:uiPriority="39"/>
+    <w:lsdException w:name="caption" w:uiPriority="35" w:qFormat="1"/>
+    <w:lsdException w:name="Title" w:semiHidden="0" w:uiPriority="10" w:unhideWhenUsed="0" w:qFormat="1"/>
+    <w:lsdException w:name="Default Paragraph Font" w:uiPriority="1"/>
+    <w:lsdException w:name="Subtitle" w:semiHidden="0" w:uiPriority="11" w:unhideWhenUsed="0" w:qFormat="1"/>
+    <w:lsdException w:name="Strong" w:semiHidden="0" w:uiPriority="22" w:unhideWhenUsed="0" w:qFormat="1"/>
+    <w:lsdException w:name="Emphasis" w:semiHidden="0" w:uiPriority="20" w:unhideWhenUsed="0" w:qFormat="1"/>
+    <w:lsdException w:name="Table Grid" w:semiHidden="0" w:uiPriority="39" w:unhideWhenUsed="0"/>
+    <w:lsdException w:name="Note Level 1" w:semiHidden="0" w:unhideWhenUsed="0"/>
+    <w:lsdException w:name="Note Level 2" w:semiHidden="0" w:unhideWhenUsed="0"/>
+    <w:lsdException w:name="Note Level 3" w:semiHidden="0" w:unhideWhenUsed="0"/>
+    <w:lsdException w:name="Note Level 4" w:semiHidden="0" w:unhideWhenUsed="0"/>
+    <w:lsdException w:name="Note Level 5" w:semiHidden="0" w:unhideWhenUsed="0"/>
+    <w:lsdException w:name="Note Level 6" w:semiHidden="0" w:unhideWhenUsed="0"/>
+    <w:lsdException w:name="Note Level 7" w:semiHidden="0" w:unhideWhenUsed="0"/>
+    <w:lsdException w:name="Note Level 8" w:semiHidden="0" w:unhideWhenUsed="0"/>
+    <w:lsdException w:name="Note Level 9" w:semiHidden="0" w:unhideWhenUsed="0"/>
+    <w:lsdException w:name="Placeholder Text" w:unhideWhenUsed="0"/>
+    <w:lsdException w:name="No Spacing" w:semiHidden="0" w:uiPriority="1" w:unhideWhenUsed="0" w:qFormat="1"/>
+    <w:lsdException w:name="Light Shading" w:semiHidden="0" w:uiPriority="60" w:unhideWhenUsed="0"/>
+    <w:lsdException w:name="Light List" w:semiHidden="0" w:uiPriority="61" w:unhideWhenUsed="0"/>
+    <w:lsdException w:name="Light Grid" w:semiHidden="0" w:uiPriority="62" w:unhideWhenUsed="0"/>
+    <w:lsdException w:name="Medium Shading 1" w:semiHidden="0" w:uiPriority="63" w:unhideWhenUsed="0"/>
+    <w:lsdException w:name="Medium Shading 2" w:semiHidden="0" w:uiPriority="64" w:unhideWhenUsed="0"/>
+    <w:lsdException w:name="Medium List 1" w:semiHidden="0" w:uiPriority="65" w:unhideWhenUsed="0"/>
+    <w:lsdException w:name="Medium List 2" w:semiHidden="0" w:uiPriority="66" w:unhideWhenUsed="0"/>
+    <w:lsdException w:name="Medium Grid 1" w:semiHidden="0" w:uiPriority="67" w:unhideWhenUsed="0"/>
+    <w:lsdException w:name="Medium Grid 2" w:semiHidden="0" w:uiPriority="68" w:unhideWhenUsed="0"/>
+    <w:lsdException w:name="Medium Grid 3" w:semiHidden="0" w:uiPriority="69" w:unhideWhenUsed="0"/>
+    <w:lsdException w:name="Dark List" w:semiHidden="0" w:uiPriority="70" w:unhideWhenUsed="0"/>
+    <w:lsdException w:name="Colorful Shading" w:semiHidden="0" w:uiPriority="71" w:unhideWhenUsed="0"/>
+    <w:lsdException w:name="Colorful List" w:semiHidden="0" w:uiPriority="72" w:unhideWhenUsed="0"/>
+    <w:lsdException w:name="Colorful Grid" w:semiHidden="0" w:uiPriority="73" w:unhideWhenUsed="0"/>
+    <w:lsdException w:name="Light Shading Accent 1" w:semiHidden="0" w:uiPriority="60" w:unhideWhenUsed="0"/>
+    <w:lsdException w:name="Light List Accent 1" w:semiHidden="0" w:uiPriority="61" w:unhideWhenUsed="0"/>
+    <w:lsdException w:name="Light Grid Accent 1" w:semiHidden="0" w:uiPriority="62" w:unhideWhenUsed="0"/>
+    <w:lsdException w:name="Medium Shading 1 Accent 1" w:semiHidden="0" w:uiPriority="63" w:unhideWhenUsed="0"/>
+    <w:lsdException w:name="Medium Shading 2 Accent 1" w:semiHidden="0" w:uiPriority="64" w:unhideWhenUsed="0"/>
+    <w:lsdException w:name="Medium List 1 Accent 1" w:semiHidden="0" w:uiPriority="65" w:unhideWhenUsed="0"/>
+    <w:lsdException w:name="Revision" w:unhideWhenUsed="0"/>
+    <w:lsdException w:name="List Paragraph" w:semiHidden="0" w:uiPriority="34" w:unhideWhenUsed="0" w:qFormat="1"/>
+    <w:lsdException w:name="Quote" w:semiHidden="0" w:uiPriority="29" w:unhideWhenUsed="0" w:qFormat="1"/>
+    <w:lsdException w:name="Intense Quote" w:semiHidden="0" w:uiPriority="30" w:unhideWhenUsed="0" w:qFormat="1"/>
+    <w:lsdException w:name="Medium List 2 Accent 1" w:semiHidden="0" w:uiPriority="66" w:unhideWhenUsed="0"/>
+    <w:lsdException w:name="Medium Grid 1 Accent 1" w:semiHidden="0" w:uiPriority="67" w:unhideWhenUsed="0"/>
+    <w:lsdException w:name="Medium Grid 2 Accent 1" w:semiHidden="0" w:uiPriority="68" w:unhideWhenUsed="0"/>
+    <w:lsdException w:name="Medium Grid 3 Accent 1" w:semiHidden="0" w:uiPriority="69" w:unhideWhenUsed="0"/>
+    <w:lsdException w:name="Dark List Accent 1" w:semiHidden="0" w:uiPriority="70" w:unhideWhenUsed="0"/>
+    <w:lsdException w:name="Colorful Shading Accent 1" w:semiHidden="0" w:uiPriority="71" w:unhideWhenUsed="0"/>
+    <w:lsdException w:name="Colorful List Accent 1" w:semiHidden="0" w:uiPriority="72" w:unhideWhenUsed="0"/>
+    <w:lsdException w:name="Colorful Grid Accent 1" w:semiHidden="0" w:uiPriority="73" w:unhideWhenUsed="0"/>
+    <w:lsdException w:name="Light Shading Accent 2" w:semiHidden="0" w:uiPriority="60" w:unhideWhenUsed="0"/>
+    <w:lsdException w:name="Light List Accent 2" w:semiHidden="0" w:uiPriority="61" w:unhideWhenUsed="0"/>
+    <w:lsdException w:name="Light Grid Accent 2" w:semiHidden="0" w:uiPriority="62" w:unhideWhenUsed="0"/>
+    <w:lsdException w:name="Medium Shading 1 Accent 2" w:semiHidden="0" w:uiPriority="63" w:unhideWhenUsed="0"/>
+    <w:lsdException w:name="Medium Shading 2 Accent 2" w:semiHidden="0" w:uiPriority="64" w:unhideWhenUsed="0"/>
+    <w:lsdException w:name="Medium List 1 Accent 2" w:semiHidden="0" w:uiPriority="65" w:unhideWhenUsed="0"/>
+    <w:lsdException w:name="Medium List 2 Accent 2" w:semiHidden="0" w:uiPriority="66" w:unhideWhenUsed="0"/>
+    <w:lsdException w:name="Medium Grid 1 Accent 2" w:semiHidden="0" w:uiPriority="67" w:unhideWhenUsed="0"/>
+    <w:lsdException w:name="Medium Grid 2 Accent 2" w:semiHidden="0" w:uiPriority="68" w:unhideWhenUsed="0"/>
+    <w:lsdException w:name="Medium Grid 3 Accent 2" w:semiHidden="0" w:uiPriority="69" w:unhideWhenUsed="0"/>
+    <w:lsdException w:name="Dark List Accent 2" w:semiHidden="0" w:uiPriority="70" w:unhideWhenUsed="0"/>
+    <w:lsdException w:name="Colorful Shading Accent 2" w:semiHidden="0" w:uiPriority="71" w:unhideWhenUsed="0"/>
+    <w:lsdException w:name="Colorful List Accent 2" w:semiHidden="0" w:uiPriority="72" w:unhideWhenUsed="0"/>
+    <w:lsdException w:name="Colorful Grid Accent 2" w:semiHidden="0" w:uiPriority="73" w:unhideWhenUsed="0"/>
+    <w:lsdException w:name="Light Shading Accent 3" w:semiHidden="0" w:uiPriority="60" w:unhideWhenUsed="0"/>
+    <w:lsdException w:name="Light List Accent 3" w:semiHidden="0" w:uiPriority="61" w:unhideWhenUsed="0"/>
+    <w:lsdException w:name="Light Grid Accent 3" w:semiHidden="0" w:uiPriority="62" w:unhideWhenUsed="0"/>
+    <w:lsdException w:name="Medium Shading 1 Accent 3" w:semiHidden="0" w:uiPriority="63" w:unhideWhenUsed="0"/>
+    <w:lsdException w:name="Medium Shading 2 Accent 3" w:semiHidden="0" w:uiPriority="64" w:unhideWhenUsed="0"/>
+    <w:lsdException w:name="Medium List 1 Accent 3" w:semiHidden="0" w:uiPriority="65" w:unhideWhenUsed="0"/>
+    <w:lsdException w:name="Medium List 2 Accent 3" w:semiHidden="0" w:uiPriority="66" w:unhideWhenUsed="0"/>
+    <w:lsdException w:name="Medium Grid 1 Accent 3" w:semiHidden="0" w:uiPriority="67" w:unhideWhenUsed="0"/>
+    <w:lsdException w:name="Medium Grid 2 Accent 3" w:semiHidden="0" w:uiPriority="68" w:unhideWhenUsed="0"/>
+    <w:lsdException w:name="Medium Grid 3 Accent 3" w:semiHidden="0" w:uiPriority="69" w:unhideWhenUsed="0"/>
+    <w:lsdException w:name="Dark List Accent 3" w:semiHidden="0" w:uiPriority="70" w:unhideWhenUsed="0"/>
+    <w:lsdException w:name="Colorful Shading Accent 3" w:semiHidden="0" w:uiPriority="71" w:unhideWhenUsed="0"/>
+    <w:lsdException w:name="Colorful List Accent 3" w:semiHidden="0" w:uiPriority="72" w:unhideWhenUsed="0"/>
+    <w:lsdException w:name="Colorful Grid Accent 3" w:semiHidden="0" w:uiPriority="73" w:unhideWhenUsed="0"/>
+    <w:lsdException w:name="Light Shading Accent 4" w:semiHidden="0" w:uiPriority="60" w:unhideWhenUsed="0"/>
+    <w:lsdException w:name="Light List Accent 4" w:semiHidden="0" w:uiPriority="61" w:unhideWhenUsed="0"/>
+    <w:lsdException w:name="Light Grid Accent 4" w:semiHidden="0" w:uiPriority="62" w:unhideWhenUsed="0"/>
+    <w:lsdException w:name="Medium Shading 1 Accent 4" w:semiHidden="0" w:uiPriority="63" w:unhideWhenUsed="0"/>
+    <w:lsdException w:name="Medium Shading 2 Accent 4" w:semiHidden="0" w:uiPriority="64" w:unhideWhenUsed="0"/>
+    <w:lsdException w:name="Medium List 1 Accent 4" w:semiHidden="0" w:uiPriority="65" w:unhideWhenUsed="0"/>
+    <w:lsdException w:name="Medium List 2 Accent 4" w:semiHidden="0" w:uiPriority="66" w:unhideWhenUsed="0"/>
+    <w:lsdException w:name="Medium Grid 1 Accent 4" w:semiHidden="0" w:uiPriority="67" w:unhideWhenUsed="0"/>
+    <w:lsdException w:name="Medium Grid 2 Accent 4" w:semiHidden="0" w:uiPriority="68" w:unhideWhenUsed="0"/>
+    <w:lsdException w:name="Medium Grid 3 Accent 4" w:semiHidden="0" w:uiPriority="69" w:unhideWhenUsed="0"/>
+    <w:lsdException w:name="Dark List Accent 4" w:semiHidden="0" w:uiPriority="70" w:unhideWhenUsed="0"/>
+    <w:lsdException w:name="Colorful Shading Accent 4" w:semiHidden="0" w:uiPriority="71" w:unhideWhenUsed="0"/>
+    <w:lsdException w:name="Colorful List Accent 4" w:semiHidden="0" w:uiPriority="72" w:unhideWhenUsed="0"/>
+    <w:lsdException w:name="Colorful Grid Accent 4" w:semiHidden="0" w:uiPriority="73" w:unhideWhenUsed="0"/>
+    <w:lsdException w:name="Light Shading Accent 5" w:semiHidden="0" w:uiPriority="60" w:unhideWhenUsed="0"/>
+    <w:lsdException w:name="Light List Accent 5" w:semiHidden="0" w:uiPriority="61" w:unhideWhenUsed="0"/>
+    <w:lsdException w:name="Light Grid Accent 5" w:semiHidden="0" w:uiPriority="62" w:unhideWhenUsed="0"/>
+    <w:lsdException w:name="Medium Shading 1 Accent 5" w:semiHidden="0" w:uiPriority="63" w:unhideWhenUsed="0"/>
+    <w:lsdException w:name="Medium Shading 2 Accent 5" w:semiHidden="0" w:uiPriority="64" w:unhideWhenUsed="0"/>
+    <w:lsdException w:name="Medium List 1 Accent 5" w:semiHidden="0" w:uiPriority="65" w:unhideWhenUsed="0"/>
+    <w:lsdException w:name="Medium List 2 Accent 5" w:semiHidden="0" w:uiPriority="66" w:unhideWhenUsed="0"/>
+    <w:lsdException w:name="Medium Grid 1 Accent 5" w:semiHidden="0" w:uiPriority="67" w:unhideWhenUsed="0"/>
+    <w:lsdException w:name="Medium Grid 2 Accent 5" w:semiHidden="0" w:uiPriority="68" w:unhideWhenUsed="0"/>
+    <w:lsdException w:name="Medium Grid 3 Accent 5" w:semiHidden="0" w:uiPriority="69" w:unhideWhenUsed="0"/>
+    <w:lsdException w:name="Dark List Accent 5" w:semiHidden="0" w:uiPriority="70" w:unhideWhenUsed="0"/>
+    <w:lsdException w:name="Colorful Shading Accent 5" w:semiHidden="0" w:uiPriority="71" w:unhideWhenUsed="0"/>
+    <w:lsdException w:name="Colorful List Accent 5" w:semiHidden="0" w:uiPriority="72" w:unhideWhenUsed="0"/>
+    <w:lsdException w:name="Colorful Grid Accent 5" w:semiHidden="0" w:uiPriority="73" w:unhideWhenUsed="0"/>
+    <w:lsdException w:name="Light Shading Accent 6" w:semiHidden="0" w:uiPriority="60" w:unhideWhenUsed="0"/>
+    <w:lsdException w:name="Light List Accent 6" w:semiHidden="0" w:uiPriority="61" w:unhideWhenUsed="0"/>
+    <w:lsdException w:name="Light Grid Accent 6" w:semiHidden="0" w:uiPriority="62" w:unhideWhenUsed="0"/>
+    <w:lsdException w:name="Medium Shading 1 Accent 6" w:semiHidden="0" w:uiPriority="63" w:unhideWhenUsed="0"/>
+    <w:lsdException w:name="Medium Shading 2 Accent 6" w:semiHidden="0" w:uiPriority="64" w:unhideWhenUsed="0"/>
+    <w:lsdException w:name="Medium List 1 Accent 6" w:semiHidden="0" w:uiPriority="65" w:unhideWhenUsed="0"/>
+    <w:lsdException w:name="Medium List 2 Accent 6" w:semiHidden="0" w:uiPriority="66" w:unhideWhenUsed="0"/>
+    <w:lsdException w:name="Medium Grid 1 Accent 6" w:semiHidden="0" w:uiPriority="67" w:unhideWhenUsed="0"/>
+    <w:lsdException w:name="Medium Grid 2 Accent 6" w:semiHidden="0" w:uiPriority="68" w:unhideWhenUsed="0"/>
+    <w:lsdException w:name="Medium Grid 3 Accent 6" w:semiHidden="0" w:uiPriority="69" w:unhideWhenUsed="0"/>
+    <w:lsdException w:name="Dark List Accent 6" w:semiHidden="0" w:uiPriority="70" w:unhideWhenUsed="0"/>
+    <w:lsdException w:name="Colorful Shading Accent 6" w:semiHidden="0" w:uiPriority="71" w:unhideWhenUsed="0"/>
+    <w:lsdException w:name="Colorful List Accent 6" w:semiHidden="0" w:uiPriority="72" w:unhideWhenUsed="0"/>
+    <w:lsdException w:name="Colorful Grid Accent 6" w:semiHidden="0" w:uiPriority="73" w:unhideWhenUsed="0"/>
+    <w:lsdException w:name="Subtle Emphasis" w:semiHidden="0" w:uiPriority="19" w:unhideWhenUsed="0" w:qFormat="1"/>
+    <w:lsdException w:name="Intense Emphasis" w:semiHidden="0" w:uiPriority="21" w:unhideWhenUsed="0" w:qFormat="1"/>
+    <w:lsdException w:name="Subtle Reference" w:semiHidden="0" w:uiPriority="31" w:unhideWhenUsed="0" w:qFormat="1"/>
+    <w:lsdException w:name="Intense Reference" w:semiHidden="0" w:uiPriority="32" w:unhideWhenUsed="0" w:qFormat="1"/>
+    <w:lsdException w:name="Book Title" w:semiHidden="0" w:uiPriority="33" w:unhideWhenUsed="0" w:qFormat="1"/>
+    <w:lsdException w:name="Bibliography" w:uiPriority="37"/>
+    <w:lsdException w:name="TOC Heading" w:uiPriority="39" w:qFormat="1"/>
   </w:latentStyles>
   <w:style w:type="paragraph" w:default="1" w:styleId="Normal">
     <w:name w:val="Normal"/>
@@ -5017,7 +5653,7 @@
   <a:extraClrSchemeLst/>
   <a:extLst>
     <a:ext uri="{05A4C25C-085E-4340-85A3-A5531E510DB2}">
-      <thm15:themeFamily xmlns:thm15="http://schemas.microsoft.com/office/thememl/2012/main" name="Office Theme" id="{62F939B6-93AF-4DB8-9C6B-D6C7DFDC589F}" vid="{4A3C46E8-61CC-4603-A589-7422A47A8E4A}"/>
+      <thm15:themeFamily xmlns:thm15="http://schemas.microsoft.com/office/thememl/2012/main" xmlns="" name="Office Theme" id="{62F939B6-93AF-4DB8-9C6B-D6C7DFDC589F}" vid="{4A3C46E8-61CC-4603-A589-7422A47A8E4A}"/>
     </a:ext>
   </a:extLst>
 </a:theme>

--- a/Deliverables/TeamAvatar_CS386_D2_Requirements.docx
+++ b/Deliverables/TeamAvatar_CS386_D2_Requirements.docx
@@ -1,6 +1,6 @@
 
 <file path=word/document.xml><?xml version="1.0" encoding="utf-8"?>
-<w:document xmlns:wpc="http://schemas.microsoft.com/office/word/2010/wordprocessingCanvas" xmlns:mo="http://schemas.microsoft.com/office/mac/office/2008/main" xmlns:mc="http://schemas.openxmlformats.org/markup-compatibility/2006" xmlns:mv="urn:schemas-microsoft-com:mac:vml" xmlns:o="urn:schemas-microsoft-com:office:office" xmlns:r="http://schemas.openxmlformats.org/officeDocument/2006/relationships" xmlns:m="http://schemas.openxmlformats.org/officeDocument/2006/math" xmlns:v="urn:schemas-microsoft-com:vml" xmlns:wp14="http://schemas.microsoft.com/office/word/2010/wordprocessingDrawing" xmlns:wp="http://schemas.openxmlformats.org/drawingml/2006/wordprocessingDrawing" xmlns:w10="urn:schemas-microsoft-com:office:word" xmlns:w="http://schemas.openxmlformats.org/wordprocessingml/2006/main" xmlns:w14="http://schemas.microsoft.com/office/word/2010/wordml" xmlns:wpg="http://schemas.microsoft.com/office/word/2010/wordprocessingGroup" xmlns:wpi="http://schemas.microsoft.com/office/word/2010/wordprocessingInk" xmlns:wne="http://schemas.microsoft.com/office/word/2006/wordml" xmlns:wps="http://schemas.microsoft.com/office/word/2010/wordprocessingShape" mc:Ignorable="w14 wp14">
+<w:document xmlns:wpc="http://schemas.microsoft.com/office/word/2010/wordprocessingCanvas" xmlns:cx="http://schemas.microsoft.com/office/drawing/2014/chartex" xmlns:cx1="http://schemas.microsoft.com/office/drawing/2015/9/8/chartex" xmlns:cx2="http://schemas.microsoft.com/office/drawing/2015/10/21/chartex" xmlns:cx3="http://schemas.microsoft.com/office/drawing/2016/5/9/chartex" xmlns:cx4="http://schemas.microsoft.com/office/drawing/2016/5/10/chartex" xmlns:cx5="http://schemas.microsoft.com/office/drawing/2016/5/11/chartex" xmlns:cx6="http://schemas.microsoft.com/office/drawing/2016/5/12/chartex" xmlns:cx7="http://schemas.microsoft.com/office/drawing/2016/5/13/chartex" xmlns:cx8="http://schemas.microsoft.com/office/drawing/2016/5/14/chartex" xmlns:mc="http://schemas.openxmlformats.org/markup-compatibility/2006" xmlns:aink="http://schemas.microsoft.com/office/drawing/2016/ink" xmlns:am3d="http://schemas.microsoft.com/office/drawing/2017/model3d" xmlns:o="urn:schemas-microsoft-com:office:office" xmlns:r="http://schemas.openxmlformats.org/officeDocument/2006/relationships" xmlns:m="http://schemas.openxmlformats.org/officeDocument/2006/math" xmlns:v="urn:schemas-microsoft-com:vml" xmlns:wp14="http://schemas.microsoft.com/office/word/2010/wordprocessingDrawing" xmlns:wp="http://schemas.openxmlformats.org/drawingml/2006/wordprocessingDrawing" xmlns:w10="urn:schemas-microsoft-com:office:word" xmlns:w="http://schemas.openxmlformats.org/wordprocessingml/2006/main" xmlns:w14="http://schemas.microsoft.com/office/word/2010/wordml" xmlns:w15="http://schemas.microsoft.com/office/word/2012/wordml" xmlns:w16cid="http://schemas.microsoft.com/office/word/2016/wordml/cid" xmlns:w16se="http://schemas.microsoft.com/office/word/2015/wordml/symex" xmlns:wpg="http://schemas.microsoft.com/office/word/2010/wordprocessingGroup" xmlns:wpi="http://schemas.microsoft.com/office/word/2010/wordprocessingInk" xmlns:wne="http://schemas.microsoft.com/office/word/2006/wordml" xmlns:wps="http://schemas.microsoft.com/office/word/2010/wordprocessingShape" mc:Ignorable="w14 w15 w16se w16cid wp14">
   <w:body>
     <w:p>
       <w:pPr>
@@ -15,7 +15,7 @@
           <w:noProof/>
         </w:rPr>
         <w:drawing>
-          <wp:inline distT="0" distB="0" distL="0" distR="0" wp14:anchorId="7A53FF1A" wp14:editId="0ED67240">
+          <wp:inline distT="0" distB="0" distL="0" distR="0" wp14:anchorId="7A53FF1A" wp14:editId="47598B0A">
             <wp:extent cx="5943600" cy="1976046"/>
             <wp:effectExtent l="0" t="0" r="0" b="5715"/>
             <wp:docPr id="1" name="Picture 1" descr="https://www.nau.edu/uploadedImages/Academic/SBS/CSI/NAU_PrimH.png"/>
@@ -32,7 +32,7 @@
                     </pic:cNvPicPr>
                   </pic:nvPicPr>
                   <pic:blipFill>
-                    <a:blip r:embed="rId8" cstate="print">
+                    <a:blip r:embed="rId7" cstate="print">
                       <a:extLst>
                         <a:ext uri="{28A0092B-C50C-407E-A947-70E740481C1C}">
                           <a14:useLocalDpi xmlns:a14="http://schemas.microsoft.com/office/drawing/2010/main" val="0"/>
@@ -344,16 +344,6 @@
           <w:sz w:val="24"/>
         </w:rPr>
       </w:pPr>
-    </w:p>
-    <w:p>
-      <w:pPr>
-        <w:pStyle w:val="NoSpacing"/>
-        <w:rPr>
-          <w:rFonts w:ascii="Book Antiqua" w:hAnsi="Book Antiqua"/>
-          <w:b/>
-          <w:sz w:val="24"/>
-        </w:rPr>
-      </w:pPr>
       <w:r>
         <w:rPr>
           <w:rFonts w:ascii="Book Antiqua" w:hAnsi="Book Antiqua"/>
@@ -592,6 +582,33 @@
         </w:rPr>
         <w:t>Players of D&amp;D and other similar roleplaying games</w:t>
       </w:r>
+      <w:r>
+        <w:rPr>
+          <w:rFonts w:ascii="Book Antiqua" w:hAnsi="Book Antiqua"/>
+          <w:sz w:val="24"/>
+        </w:rPr>
+        <w:t>.</w:t>
+      </w:r>
+    </w:p>
+    <w:p>
+      <w:pPr>
+        <w:pStyle w:val="NoSpacing"/>
+        <w:numPr>
+          <w:ilvl w:val="1"/>
+          <w:numId w:val="3"/>
+        </w:numPr>
+        <w:rPr>
+          <w:rFonts w:ascii="Book Antiqua" w:hAnsi="Book Antiqua"/>
+          <w:sz w:val="24"/>
+        </w:rPr>
+      </w:pPr>
+      <w:r>
+        <w:rPr>
+          <w:rFonts w:ascii="Book Antiqua" w:hAnsi="Book Antiqua"/>
+          <w:sz w:val="24"/>
+        </w:rPr>
+        <w:t>These are our target users, we hope they will find our application useful for their needs.</w:t>
+      </w:r>
     </w:p>
     <w:p>
       <w:pPr>
@@ -612,6 +629,33 @@
         </w:rPr>
         <w:t>Dungeon/Game Masters creating campaigns and managing players</w:t>
       </w:r>
+      <w:r>
+        <w:rPr>
+          <w:rFonts w:ascii="Book Antiqua" w:hAnsi="Book Antiqua"/>
+          <w:sz w:val="24"/>
+        </w:rPr>
+        <w:t>.</w:t>
+      </w:r>
+    </w:p>
+    <w:p>
+      <w:pPr>
+        <w:pStyle w:val="NoSpacing"/>
+        <w:numPr>
+          <w:ilvl w:val="1"/>
+          <w:numId w:val="3"/>
+        </w:numPr>
+        <w:rPr>
+          <w:rFonts w:ascii="Book Antiqua" w:hAnsi="Book Antiqua"/>
+          <w:sz w:val="24"/>
+        </w:rPr>
+      </w:pPr>
+      <w:r>
+        <w:rPr>
+          <w:rFonts w:ascii="Book Antiqua" w:hAnsi="Book Antiqua"/>
+          <w:sz w:val="24"/>
+        </w:rPr>
+        <w:t>These are our other primary users of our application. We hope they will find our application useful when DM’ing.</w:t>
+      </w:r>
     </w:p>
     <w:p>
       <w:pPr>
@@ -632,6 +676,13 @@
         </w:rPr>
         <w:t>Team Avatar (development team)</w:t>
       </w:r>
+      <w:r>
+        <w:rPr>
+          <w:rFonts w:ascii="Book Antiqua" w:hAnsi="Book Antiqua"/>
+          <w:sz w:val="24"/>
+        </w:rPr>
+        <w:t>.</w:t>
+      </w:r>
     </w:p>
     <w:p>
       <w:pPr>
@@ -652,15 +703,13 @@
         </w:rPr>
         <w:t>Publishers of roleplaying games</w:t>
       </w:r>
-    </w:p>
-    <w:p>
-      <w:pPr>
-        <w:pStyle w:val="NoSpacing"/>
-        <w:rPr>
-          <w:rFonts w:ascii="Book Antiqua" w:hAnsi="Book Antiqua"/>
-          <w:sz w:val="24"/>
-        </w:rPr>
-      </w:pPr>
+      <w:r>
+        <w:rPr>
+          <w:rFonts w:ascii="Book Antiqua" w:hAnsi="Book Antiqua"/>
+          <w:sz w:val="24"/>
+        </w:rPr>
+        <w:t>.</w:t>
+      </w:r>
     </w:p>
     <w:p>
       <w:pPr>
@@ -819,15 +868,6 @@
     <w:p>
       <w:pPr>
         <w:pStyle w:val="NoSpacing"/>
-        <w:rPr>
-          <w:rFonts w:ascii="Book Antiqua" w:hAnsi="Book Antiqua"/>
-          <w:sz w:val="24"/>
-        </w:rPr>
-      </w:pPr>
-    </w:p>
-    <w:p>
-      <w:pPr>
-        <w:pStyle w:val="NoSpacing"/>
         <w:numPr>
           <w:ilvl w:val="0"/>
           <w:numId w:val="7"/>
@@ -949,6 +989,7 @@
           <w:b/>
           <w:sz w:val="24"/>
         </w:rPr>
+        <w:lastRenderedPageBreak/>
         <w:t>5. Minimum Viable Product (MVP):</w:t>
       </w:r>
     </w:p>
@@ -957,25 +998,14 @@
         <w:pStyle w:val="NoSpacing"/>
         <w:rPr>
           <w:rFonts w:ascii="Book Antiqua" w:hAnsi="Book Antiqua"/>
-          <w:b/>
-          <w:sz w:val="24"/>
-        </w:rPr>
-      </w:pPr>
-    </w:p>
-    <w:p>
-      <w:pPr>
-        <w:pStyle w:val="NoSpacing"/>
-        <w:rPr>
-          <w:rFonts w:ascii="Book Antiqua" w:hAnsi="Book Antiqua"/>
-          <w:sz w:val="24"/>
-        </w:rPr>
-      </w:pPr>
-      <w:r>
-        <w:rPr>
-          <w:rFonts w:ascii="Book Antiqua" w:hAnsi="Book Antiqua"/>
-          <w:sz w:val="24"/>
-        </w:rPr>
-        <w:lastRenderedPageBreak/>
+          <w:sz w:val="24"/>
+        </w:rPr>
+      </w:pPr>
+      <w:r>
+        <w:rPr>
+          <w:rFonts w:ascii="Book Antiqua" w:hAnsi="Book Antiqua"/>
+          <w:sz w:val="24"/>
+        </w:rPr>
         <w:t xml:space="preserve">The strategy that our group is going to work in very small steps. We have decided to start with the database and first creating an app that holds all the material and can be used. We will then take on the editing of the characters next, then the randomizer and if we can develop a server for players then we will create the player lobbies. Extensive testing will be done with users on the app between each creation of the </w:t>
       </w:r>
       <w:r>
@@ -1071,7 +1101,7 @@
                     </pic:cNvPicPr>
                   </pic:nvPicPr>
                   <pic:blipFill>
-                    <a:blip r:embed="rId9">
+                    <a:blip r:embed="rId8">
                       <a:extLst>
                         <a:ext uri="{28A0092B-C50C-407E-A947-70E740481C1C}">
                           <a14:useLocalDpi xmlns:a14="http://schemas.microsoft.com/office/drawing/2010/main" val="0"/>
@@ -1397,47 +1427,66 @@
           <w:sz w:val="24"/>
         </w:rPr>
       </w:pPr>
-      <w:r>
-        <w:rPr>
-          <w:rFonts w:ascii="Book Antiqua" w:hAnsi="Book Antiqua"/>
-          <w:b/>
-          <w:sz w:val="24"/>
-        </w:rPr>
-        <w:t>6.2. Use Case Descriptions:</w:t>
-      </w:r>
-    </w:p>
-    <w:p>
-      <w:pPr>
-        <w:pStyle w:val="NoSpacing"/>
-        <w:rPr>
-          <w:rFonts w:ascii="Book Antiqua" w:hAnsi="Book Antiqua"/>
-          <w:i/>
-          <w:sz w:val="24"/>
-        </w:rPr>
-      </w:pPr>
-      <w:r>
-        <w:rPr>
-          <w:rFonts w:ascii="Book Antiqua" w:hAnsi="Book Antiqua"/>
-          <w:i/>
-          <w:sz w:val="24"/>
-        </w:rPr>
-        <w:t>&lt;One use case description per group member&gt;</w:t>
-      </w:r>
-    </w:p>
-    <w:p>
-      <w:pPr>
-        <w:pStyle w:val="NoSpacing"/>
-        <w:rPr>
-          <w:rFonts w:ascii="Book Antiqua" w:hAnsi="Book Antiqua"/>
-          <w:sz w:val="24"/>
-        </w:rPr>
-      </w:pPr>
-      <w:r>
-        <w:rPr>
-          <w:rFonts w:ascii="Book Antiqua" w:hAnsi="Book Antiqua"/>
-          <w:sz w:val="24"/>
-        </w:rPr>
-        <w:t xml:space="preserve">1. Use Case: </w:t>
+    </w:p>
+    <w:p>
+      <w:pPr>
+        <w:pStyle w:val="NoSpacing"/>
+        <w:rPr>
+          <w:rFonts w:ascii="Book Antiqua" w:hAnsi="Book Antiqua"/>
+          <w:b/>
+          <w:sz w:val="24"/>
+        </w:rPr>
+      </w:pPr>
+      <w:r>
+        <w:rPr>
+          <w:rFonts w:ascii="Book Antiqua" w:hAnsi="Book Antiqua"/>
+          <w:b/>
+          <w:sz w:val="24"/>
+        </w:rPr>
+        <w:lastRenderedPageBreak/>
+        <w:t>6.2. Use C</w:t>
+      </w:r>
+      <w:bookmarkStart w:id="0" w:name="_GoBack"/>
+      <w:bookmarkEnd w:id="0"/>
+      <w:r>
+        <w:rPr>
+          <w:rFonts w:ascii="Book Antiqua" w:hAnsi="Book Antiqua"/>
+          <w:b/>
+          <w:sz w:val="24"/>
+        </w:rPr>
+        <w:t>ase Descriptions:</w:t>
+      </w:r>
+    </w:p>
+    <w:p>
+      <w:pPr>
+        <w:pStyle w:val="NoSpacing"/>
+        <w:rPr>
+          <w:rFonts w:ascii="Book Antiqua" w:hAnsi="Book Antiqua"/>
+          <w:b/>
+          <w:sz w:val="24"/>
+        </w:rPr>
+      </w:pPr>
+      <w:r>
+        <w:rPr>
+          <w:rFonts w:ascii="Book Antiqua" w:hAnsi="Book Antiqua"/>
+          <w:sz w:val="24"/>
+        </w:rPr>
+        <w:t xml:space="preserve">1. </w:t>
+      </w:r>
+      <w:r>
+        <w:rPr>
+          <w:rFonts w:ascii="Book Antiqua" w:hAnsi="Book Antiqua"/>
+          <w:b/>
+          <w:sz w:val="24"/>
+        </w:rPr>
+        <w:t>Use Case:</w:t>
+      </w:r>
+      <w:r>
+        <w:rPr>
+          <w:rFonts w:ascii="Book Antiqua" w:hAnsi="Book Antiqua"/>
+          <w:sz w:val="24"/>
+        </w:rPr>
+        <w:t xml:space="preserve"> </w:t>
       </w:r>
       <w:r>
         <w:rPr>
@@ -1452,101 +1501,1053 @@
         <w:pStyle w:val="NoSpacing"/>
         <w:rPr>
           <w:rFonts w:ascii="Book Antiqua" w:hAnsi="Book Antiqua"/>
-          <w:sz w:val="24"/>
-        </w:rPr>
-      </w:pPr>
-      <w:r>
-        <w:rPr>
-          <w:rFonts w:ascii="Book Antiqua" w:hAnsi="Book Antiqua"/>
+          <w:b/>
+          <w:sz w:val="24"/>
+        </w:rPr>
+      </w:pPr>
+      <w:r>
+        <w:rPr>
+          <w:rFonts w:ascii="Book Antiqua" w:hAnsi="Book Antiqua"/>
+          <w:sz w:val="24"/>
+        </w:rPr>
+        <w:tab/>
+      </w:r>
+      <w:r>
+        <w:rPr>
+          <w:rFonts w:ascii="Book Antiqua" w:hAnsi="Book Antiqua"/>
+          <w:b/>
+          <w:sz w:val="24"/>
+        </w:rPr>
+        <w:t>Actor: Player</w:t>
+      </w:r>
+    </w:p>
+    <w:p>
+      <w:pPr>
+        <w:pStyle w:val="NoSpacing"/>
+        <w:rPr>
+          <w:rFonts w:ascii="Book Antiqua" w:hAnsi="Book Antiqua"/>
+          <w:sz w:val="24"/>
+        </w:rPr>
+      </w:pPr>
+      <w:r>
+        <w:rPr>
+          <w:rFonts w:ascii="Book Antiqua" w:hAnsi="Book Antiqua"/>
+          <w:sz w:val="24"/>
+        </w:rPr>
+        <w:tab/>
+      </w:r>
+      <w:r>
+        <w:rPr>
+          <w:rFonts w:ascii="Book Antiqua" w:hAnsi="Book Antiqua"/>
+          <w:b/>
+          <w:sz w:val="24"/>
+        </w:rPr>
+        <w:t>Description:</w:t>
+      </w:r>
+      <w:r>
+        <w:rPr>
+          <w:rFonts w:ascii="Book Antiqua" w:hAnsi="Book Antiqua"/>
+          <w:sz w:val="24"/>
+        </w:rPr>
+        <w:t xml:space="preserve"> The player hits a button and rolls a certain type of dice.</w:t>
+      </w:r>
+    </w:p>
+    <w:p>
+      <w:pPr>
+        <w:pStyle w:val="NoSpacing"/>
+        <w:rPr>
+          <w:rFonts w:ascii="Book Antiqua" w:hAnsi="Book Antiqua"/>
+          <w:sz w:val="24"/>
+        </w:rPr>
+      </w:pPr>
+      <w:r>
+        <w:rPr>
+          <w:rFonts w:ascii="Book Antiqua" w:hAnsi="Book Antiqua"/>
+          <w:sz w:val="24"/>
+        </w:rPr>
+        <w:tab/>
+      </w:r>
+      <w:r>
+        <w:rPr>
+          <w:rFonts w:ascii="Book Antiqua" w:hAnsi="Book Antiqua"/>
+          <w:b/>
+          <w:sz w:val="24"/>
+        </w:rPr>
+        <w:t>Pre-Conditions:</w:t>
+      </w:r>
+      <w:r>
+        <w:rPr>
+          <w:rFonts w:ascii="Book Antiqua" w:hAnsi="Book Antiqua"/>
+          <w:sz w:val="24"/>
+        </w:rPr>
+        <w:t xml:space="preserve"> The app is open to dice tab.</w:t>
+      </w:r>
+    </w:p>
+    <w:p>
+      <w:pPr>
+        <w:pStyle w:val="NoSpacing"/>
+        <w:rPr>
+          <w:rFonts w:ascii="Book Antiqua" w:hAnsi="Book Antiqua"/>
+          <w:sz w:val="24"/>
+        </w:rPr>
+      </w:pPr>
+      <w:r>
+        <w:rPr>
+          <w:rFonts w:ascii="Book Antiqua" w:hAnsi="Book Antiqua"/>
+          <w:sz w:val="24"/>
+        </w:rPr>
+        <w:tab/>
+      </w:r>
+      <w:r>
+        <w:rPr>
+          <w:rFonts w:ascii="Book Antiqua" w:hAnsi="Book Antiqua"/>
+          <w:b/>
+          <w:sz w:val="24"/>
+        </w:rPr>
+        <w:t>Post-Conditions:</w:t>
+      </w:r>
+      <w:r>
+        <w:rPr>
+          <w:rFonts w:ascii="Book Antiqua" w:hAnsi="Book Antiqua"/>
+          <w:sz w:val="24"/>
+        </w:rPr>
+        <w:t xml:space="preserve"> The player gets a result from the roll.</w:t>
+      </w:r>
+    </w:p>
+    <w:p>
+      <w:pPr>
+        <w:pStyle w:val="NoSpacing"/>
+        <w:ind w:left="720"/>
+        <w:rPr>
+          <w:rFonts w:ascii="Book Antiqua" w:hAnsi="Book Antiqua"/>
+          <w:sz w:val="24"/>
+        </w:rPr>
+      </w:pPr>
+      <w:r>
+        <w:rPr>
+          <w:rFonts w:ascii="Book Antiqua" w:hAnsi="Book Antiqua"/>
+          <w:b/>
+          <w:sz w:val="24"/>
+        </w:rPr>
+        <w:t>Main Flow:</w:t>
+      </w:r>
+      <w:r>
+        <w:rPr>
+          <w:rFonts w:ascii="Book Antiqua" w:hAnsi="Book Antiqua"/>
+          <w:sz w:val="24"/>
+        </w:rPr>
+        <w:t xml:space="preserve"> The player opens the dice roller section of the app. The user selects a type of dice and how many. Then the app calculates the total and returns it to the user. </w:t>
+      </w:r>
+    </w:p>
+    <w:p>
+      <w:pPr>
+        <w:pStyle w:val="NoSpacing"/>
+        <w:rPr>
+          <w:rFonts w:ascii="Book Antiqua" w:hAnsi="Book Antiqua"/>
+          <w:sz w:val="24"/>
+        </w:rPr>
+      </w:pPr>
+      <w:r>
+        <w:rPr>
+          <w:rFonts w:ascii="Book Antiqua" w:hAnsi="Book Antiqua"/>
+          <w:sz w:val="24"/>
+        </w:rPr>
+        <w:t>2.</w:t>
+      </w:r>
+      <w:r>
+        <w:rPr>
+          <w:rFonts w:ascii="Book Antiqua" w:hAnsi="Book Antiqua"/>
+          <w:sz w:val="24"/>
+        </w:rPr>
+        <w:t xml:space="preserve"> </w:t>
+      </w:r>
+      <w:r>
+        <w:rPr>
+          <w:rFonts w:ascii="Book Antiqua" w:hAnsi="Book Antiqua"/>
+          <w:b/>
+          <w:sz w:val="24"/>
+        </w:rPr>
+        <w:t>Use Case:</w:t>
+      </w:r>
+      <w:r>
+        <w:rPr>
+          <w:rFonts w:ascii="Book Antiqua" w:hAnsi="Book Antiqua"/>
+          <w:sz w:val="24"/>
+        </w:rPr>
+        <w:t xml:space="preserve"> User Interface</w:t>
+      </w:r>
+    </w:p>
+    <w:p>
+      <w:pPr>
+        <w:pStyle w:val="NoSpacing"/>
+        <w:rPr>
+          <w:rFonts w:ascii="Book Antiqua" w:hAnsi="Book Antiqua"/>
+          <w:sz w:val="24"/>
+        </w:rPr>
+      </w:pPr>
+      <w:r>
+        <w:rPr>
+          <w:rFonts w:ascii="Book Antiqua" w:hAnsi="Book Antiqua"/>
+          <w:sz w:val="24"/>
+        </w:rPr>
+        <w:tab/>
+      </w:r>
+      <w:r>
+        <w:rPr>
+          <w:rFonts w:ascii="Book Antiqua" w:hAnsi="Book Antiqua"/>
+          <w:b/>
+          <w:sz w:val="24"/>
+        </w:rPr>
+        <w:t xml:space="preserve">Actor: </w:t>
+      </w:r>
+      <w:r>
+        <w:rPr>
+          <w:rFonts w:ascii="Book Antiqua" w:hAnsi="Book Antiqua"/>
+          <w:sz w:val="24"/>
+        </w:rPr>
+        <w:t>Player</w:t>
+      </w:r>
+    </w:p>
+    <w:p>
+      <w:pPr>
+        <w:pStyle w:val="NoSpacing"/>
+        <w:rPr>
+          <w:rFonts w:ascii="Book Antiqua" w:hAnsi="Book Antiqua"/>
+          <w:sz w:val="24"/>
+        </w:rPr>
+      </w:pPr>
+      <w:r>
+        <w:rPr>
+          <w:rFonts w:ascii="Book Antiqua" w:hAnsi="Book Antiqua"/>
+          <w:sz w:val="24"/>
+        </w:rPr>
+        <w:tab/>
+      </w:r>
+      <w:r>
+        <w:rPr>
+          <w:rFonts w:ascii="Book Antiqua" w:hAnsi="Book Antiqua"/>
+          <w:b/>
+          <w:sz w:val="24"/>
+        </w:rPr>
+        <w:t>Description:</w:t>
+      </w:r>
+      <w:r>
+        <w:rPr>
+          <w:rFonts w:ascii="Book Antiqua" w:hAnsi="Book Antiqua"/>
+          <w:sz w:val="24"/>
+        </w:rPr>
+        <w:t xml:space="preserve"> The player interacts with the app and the different functionalities.</w:t>
+      </w:r>
+    </w:p>
+    <w:p>
+      <w:pPr>
+        <w:pStyle w:val="NoSpacing"/>
+        <w:rPr>
+          <w:rFonts w:ascii="Book Antiqua" w:hAnsi="Book Antiqua"/>
+          <w:sz w:val="24"/>
+        </w:rPr>
+      </w:pPr>
+      <w:r>
+        <w:rPr>
+          <w:rFonts w:ascii="Book Antiqua" w:hAnsi="Book Antiqua"/>
+          <w:sz w:val="24"/>
+        </w:rPr>
+        <w:tab/>
+      </w:r>
+      <w:r>
+        <w:rPr>
+          <w:rFonts w:ascii="Book Antiqua" w:hAnsi="Book Antiqua"/>
+          <w:b/>
+          <w:sz w:val="24"/>
+        </w:rPr>
+        <w:t>Pre-Conditions:</w:t>
+      </w:r>
+      <w:r>
+        <w:rPr>
+          <w:rFonts w:ascii="Book Antiqua" w:hAnsi="Book Antiqua"/>
+          <w:sz w:val="24"/>
+        </w:rPr>
+        <w:t xml:space="preserve"> The app is open.</w:t>
+      </w:r>
+    </w:p>
+    <w:p>
+      <w:pPr>
+        <w:pStyle w:val="NoSpacing"/>
+        <w:rPr>
+          <w:rFonts w:ascii="Book Antiqua" w:hAnsi="Book Antiqua"/>
+          <w:sz w:val="24"/>
+        </w:rPr>
+      </w:pPr>
+      <w:r>
+        <w:rPr>
+          <w:rFonts w:ascii="Book Antiqua" w:hAnsi="Book Antiqua"/>
+          <w:sz w:val="24"/>
+        </w:rPr>
+        <w:tab/>
+      </w:r>
+      <w:r>
+        <w:rPr>
+          <w:rFonts w:ascii="Book Antiqua" w:hAnsi="Book Antiqua"/>
+          <w:b/>
+          <w:sz w:val="24"/>
+        </w:rPr>
+        <w:t>Post-Conditions:</w:t>
+      </w:r>
+      <w:r>
+        <w:rPr>
+          <w:rFonts w:ascii="Book Antiqua" w:hAnsi="Book Antiqua"/>
+          <w:sz w:val="24"/>
+        </w:rPr>
+        <w:t xml:space="preserve"> The player interacts with the app.</w:t>
+      </w:r>
+    </w:p>
+    <w:p>
+      <w:pPr>
+        <w:pStyle w:val="NoSpacing"/>
+        <w:ind w:left="720"/>
+        <w:rPr>
+          <w:rFonts w:ascii="Book Antiqua" w:hAnsi="Book Antiqua"/>
+          <w:sz w:val="24"/>
+        </w:rPr>
+      </w:pPr>
+      <w:r>
+        <w:rPr>
+          <w:rFonts w:ascii="Book Antiqua" w:hAnsi="Book Antiqua"/>
+          <w:b/>
+          <w:sz w:val="24"/>
+        </w:rPr>
+        <w:t>Main Flow:</w:t>
+      </w:r>
+      <w:r>
+        <w:rPr>
+          <w:rFonts w:ascii="Book Antiqua" w:hAnsi="Book Antiqua"/>
+          <w:sz w:val="24"/>
+        </w:rPr>
+        <w:t xml:space="preserve"> </w:t>
+      </w:r>
+      <w:r>
+        <w:rPr>
+          <w:rFonts w:ascii="Book Antiqua" w:hAnsi="Book Antiqua"/>
+          <w:sz w:val="24"/>
+        </w:rPr>
+        <w:t>The player interacts with the differe</w:t>
+      </w:r>
+      <w:r>
+        <w:rPr>
+          <w:rFonts w:ascii="Book Antiqua" w:hAnsi="Book Antiqua"/>
+          <w:sz w:val="24"/>
+        </w:rPr>
+        <w:t xml:space="preserve">nt sections of the app. The app’s user interface design </w:t>
+      </w:r>
+      <w:r>
+        <w:rPr>
+          <w:rFonts w:ascii="Book Antiqua" w:hAnsi="Book Antiqua"/>
+          <w:sz w:val="24"/>
+        </w:rPr>
+        <w:t xml:space="preserve">is organized </w:t>
+      </w:r>
+      <w:r>
+        <w:rPr>
+          <w:rFonts w:ascii="Book Antiqua" w:hAnsi="Book Antiqua"/>
+          <w:sz w:val="24"/>
+        </w:rPr>
+        <w:t xml:space="preserve">and responsive while being used. </w:t>
+      </w:r>
+    </w:p>
+    <w:p>
+      <w:pPr>
+        <w:pStyle w:val="NoSpacing"/>
+        <w:rPr>
+          <w:rFonts w:ascii="Book Antiqua" w:hAnsi="Book Antiqua"/>
+          <w:sz w:val="24"/>
+        </w:rPr>
+      </w:pPr>
+    </w:p>
+    <w:p>
+      <w:pPr>
+        <w:pStyle w:val="NoSpacing"/>
+        <w:rPr>
+          <w:rFonts w:ascii="Book Antiqua" w:hAnsi="Book Antiqua"/>
+          <w:sz w:val="24"/>
+        </w:rPr>
+      </w:pPr>
+      <w:r>
+        <w:rPr>
+          <w:rFonts w:ascii="Book Antiqua" w:hAnsi="Book Antiqua"/>
+          <w:sz w:val="24"/>
+        </w:rPr>
+        <w:t>3.</w:t>
+      </w:r>
+      <w:r>
+        <w:rPr>
+          <w:rFonts w:ascii="Book Antiqua" w:hAnsi="Book Antiqua"/>
+          <w:sz w:val="24"/>
+        </w:rPr>
+        <w:t xml:space="preserve"> </w:t>
+      </w:r>
+      <w:r>
+        <w:rPr>
+          <w:rFonts w:ascii="Book Antiqua" w:hAnsi="Book Antiqua"/>
+          <w:b/>
+          <w:sz w:val="24"/>
+        </w:rPr>
+        <w:t>Use Case:</w:t>
+      </w:r>
+      <w:r>
+        <w:rPr>
+          <w:rFonts w:ascii="Book Antiqua" w:hAnsi="Book Antiqua"/>
+          <w:sz w:val="24"/>
+        </w:rPr>
+        <w:t xml:space="preserve"> Chat Board</w:t>
+      </w:r>
+    </w:p>
+    <w:p>
+      <w:pPr>
+        <w:pStyle w:val="NoSpacing"/>
+        <w:rPr>
+          <w:rFonts w:ascii="Book Antiqua" w:hAnsi="Book Antiqua"/>
+          <w:sz w:val="24"/>
+        </w:rPr>
+      </w:pPr>
+      <w:r>
+        <w:rPr>
+          <w:rFonts w:ascii="Book Antiqua" w:hAnsi="Book Antiqua"/>
+          <w:sz w:val="24"/>
+        </w:rPr>
+        <w:tab/>
+      </w:r>
+      <w:r>
+        <w:rPr>
+          <w:rFonts w:ascii="Book Antiqua" w:hAnsi="Book Antiqua"/>
+          <w:b/>
+          <w:sz w:val="24"/>
+        </w:rPr>
+        <w:t>Actor:</w:t>
+      </w:r>
+      <w:r>
+        <w:rPr>
+          <w:rFonts w:ascii="Book Antiqua" w:hAnsi="Book Antiqua"/>
+          <w:sz w:val="24"/>
+        </w:rPr>
+        <w:t xml:space="preserve"> Player</w:t>
+      </w:r>
+    </w:p>
+    <w:p>
+      <w:pPr>
+        <w:pStyle w:val="NoSpacing"/>
+        <w:rPr>
+          <w:rFonts w:ascii="Book Antiqua" w:hAnsi="Book Antiqua"/>
+          <w:sz w:val="24"/>
+        </w:rPr>
+      </w:pPr>
+      <w:r>
+        <w:rPr>
+          <w:rFonts w:ascii="Book Antiqua" w:hAnsi="Book Antiqua"/>
+          <w:sz w:val="24"/>
+        </w:rPr>
+        <w:tab/>
+      </w:r>
+      <w:r>
+        <w:rPr>
+          <w:rFonts w:ascii="Book Antiqua" w:hAnsi="Book Antiqua"/>
+          <w:b/>
+          <w:sz w:val="24"/>
+        </w:rPr>
+        <w:t>Description:</w:t>
+      </w:r>
+      <w:r>
+        <w:rPr>
+          <w:rFonts w:ascii="Book Antiqua" w:hAnsi="Book Antiqua"/>
+          <w:sz w:val="24"/>
+        </w:rPr>
+        <w:t xml:space="preserve"> The player needs to interact with a dungeon master.</w:t>
+      </w:r>
+    </w:p>
+    <w:p>
+      <w:pPr>
+        <w:pStyle w:val="NoSpacing"/>
+        <w:rPr>
+          <w:rFonts w:ascii="Book Antiqua" w:hAnsi="Book Antiqua"/>
+          <w:sz w:val="24"/>
+        </w:rPr>
+      </w:pPr>
+      <w:r>
+        <w:rPr>
+          <w:rFonts w:ascii="Book Antiqua" w:hAnsi="Book Antiqua"/>
+          <w:sz w:val="24"/>
+        </w:rPr>
+        <w:tab/>
+      </w:r>
+      <w:r>
+        <w:rPr>
+          <w:rFonts w:ascii="Book Antiqua" w:hAnsi="Book Antiqua"/>
+          <w:b/>
+          <w:sz w:val="24"/>
+        </w:rPr>
+        <w:t>Pre-Conditions:</w:t>
+      </w:r>
+      <w:r>
+        <w:rPr>
+          <w:rFonts w:ascii="Book Antiqua" w:hAnsi="Book Antiqua"/>
+          <w:sz w:val="24"/>
+        </w:rPr>
+        <w:t xml:space="preserve"> The app open in the messages section.</w:t>
+      </w:r>
+    </w:p>
+    <w:p>
+      <w:pPr>
+        <w:pStyle w:val="NoSpacing"/>
+        <w:rPr>
+          <w:rFonts w:ascii="Book Antiqua" w:hAnsi="Book Antiqua"/>
+          <w:sz w:val="24"/>
+        </w:rPr>
+      </w:pPr>
+      <w:r>
+        <w:rPr>
+          <w:rFonts w:ascii="Book Antiqua" w:hAnsi="Book Antiqua"/>
+          <w:sz w:val="24"/>
+        </w:rPr>
+        <w:tab/>
+      </w:r>
+      <w:r>
+        <w:rPr>
+          <w:rFonts w:ascii="Book Antiqua" w:hAnsi="Book Antiqua"/>
+          <w:b/>
+          <w:sz w:val="24"/>
+        </w:rPr>
+        <w:t>Post-Conditions:</w:t>
+      </w:r>
+      <w:r>
+        <w:rPr>
+          <w:rFonts w:ascii="Book Antiqua" w:hAnsi="Book Antiqua"/>
+          <w:sz w:val="24"/>
+        </w:rPr>
+        <w:t xml:space="preserve"> The sends a message to a dungeon master.</w:t>
+      </w:r>
+    </w:p>
+    <w:p>
+      <w:pPr>
+        <w:pStyle w:val="NoSpacing"/>
+        <w:ind w:left="720"/>
+        <w:rPr>
+          <w:rFonts w:ascii="Book Antiqua" w:hAnsi="Book Antiqua"/>
+          <w:sz w:val="24"/>
+        </w:rPr>
+      </w:pPr>
+      <w:r>
+        <w:rPr>
+          <w:rFonts w:ascii="Book Antiqua" w:hAnsi="Book Antiqua"/>
+          <w:b/>
+          <w:sz w:val="24"/>
+        </w:rPr>
+        <w:t>Main Flow:</w:t>
+      </w:r>
+      <w:r>
+        <w:rPr>
+          <w:rFonts w:ascii="Book Antiqua" w:hAnsi="Book Antiqua"/>
+          <w:sz w:val="24"/>
+        </w:rPr>
+        <w:t xml:space="preserve"> The player needs to interact with the dungeon master. The player opens the app and selects the dungeon master to message. The player sends a message to the dungeon master. The dungeon master receives the message.</w:t>
+      </w:r>
+    </w:p>
+    <w:p>
+      <w:pPr>
+        <w:pStyle w:val="NoSpacing"/>
+        <w:ind w:left="720"/>
+        <w:rPr>
+          <w:rFonts w:ascii="Book Antiqua" w:hAnsi="Book Antiqua"/>
+          <w:sz w:val="24"/>
+        </w:rPr>
+      </w:pPr>
+      <w:r>
+        <w:rPr>
+          <w:rFonts w:ascii="Book Antiqua" w:hAnsi="Book Antiqua"/>
+          <w:sz w:val="24"/>
+        </w:rPr>
+        <w:t xml:space="preserve"> </w:t>
+      </w:r>
+    </w:p>
+    <w:p>
+      <w:pPr>
+        <w:pStyle w:val="NoSpacing"/>
+        <w:rPr>
+          <w:rFonts w:ascii="Book Antiqua" w:hAnsi="Book Antiqua"/>
+          <w:sz w:val="24"/>
+        </w:rPr>
+      </w:pPr>
+      <w:r>
+        <w:rPr>
+          <w:rFonts w:ascii="Book Antiqua" w:hAnsi="Book Antiqua"/>
+          <w:sz w:val="24"/>
+        </w:rPr>
+        <w:t>4.</w:t>
+      </w:r>
+      <w:r>
+        <w:rPr>
+          <w:rFonts w:ascii="Book Antiqua" w:hAnsi="Book Antiqua"/>
+          <w:sz w:val="24"/>
+        </w:rPr>
+        <w:t xml:space="preserve"> </w:t>
+      </w:r>
+      <w:r>
+        <w:rPr>
+          <w:rFonts w:ascii="Book Antiqua" w:hAnsi="Book Antiqua"/>
+          <w:b/>
+          <w:sz w:val="24"/>
+        </w:rPr>
+        <w:t>Use Case:</w:t>
+      </w:r>
+      <w:r>
+        <w:rPr>
+          <w:rFonts w:ascii="Book Antiqua" w:hAnsi="Book Antiqua"/>
+          <w:sz w:val="24"/>
+        </w:rPr>
+        <w:t xml:space="preserve"> </w:t>
+      </w:r>
+      <w:r>
+        <w:rPr>
+          <w:rFonts w:ascii="Book Antiqua" w:hAnsi="Book Antiqua"/>
+          <w:sz w:val="24"/>
+        </w:rPr>
+        <w:t>Character Sheet</w:t>
+      </w:r>
+    </w:p>
+    <w:p>
+      <w:pPr>
+        <w:pStyle w:val="NoSpacing"/>
+        <w:rPr>
+          <w:rFonts w:ascii="Book Antiqua" w:hAnsi="Book Antiqua"/>
+          <w:sz w:val="24"/>
+        </w:rPr>
+      </w:pPr>
+      <w:r>
+        <w:rPr>
+          <w:rFonts w:ascii="Book Antiqua" w:hAnsi="Book Antiqua"/>
+          <w:sz w:val="24"/>
+        </w:rPr>
+        <w:tab/>
+      </w:r>
+      <w:r>
+        <w:rPr>
+          <w:rFonts w:ascii="Book Antiqua" w:hAnsi="Book Antiqua"/>
+          <w:b/>
+          <w:sz w:val="24"/>
+        </w:rPr>
+        <w:t>Actor:</w:t>
+      </w:r>
+      <w:r>
+        <w:rPr>
+          <w:rFonts w:ascii="Book Antiqua" w:hAnsi="Book Antiqua"/>
+          <w:sz w:val="24"/>
+        </w:rPr>
+        <w:t xml:space="preserve"> Player</w:t>
+      </w:r>
+    </w:p>
+    <w:p>
+      <w:pPr>
+        <w:pStyle w:val="NoSpacing"/>
+        <w:rPr>
+          <w:rFonts w:ascii="Book Antiqua" w:hAnsi="Book Antiqua"/>
+          <w:sz w:val="24"/>
+        </w:rPr>
+      </w:pPr>
+      <w:r>
+        <w:rPr>
+          <w:rFonts w:ascii="Book Antiqua" w:hAnsi="Book Antiqua"/>
+          <w:sz w:val="24"/>
+        </w:rPr>
+        <w:tab/>
+      </w:r>
+      <w:r>
+        <w:rPr>
+          <w:rFonts w:ascii="Book Antiqua" w:hAnsi="Book Antiqua"/>
+          <w:b/>
+          <w:sz w:val="24"/>
+        </w:rPr>
+        <w:t>Description:</w:t>
+      </w:r>
+      <w:r>
+        <w:rPr>
+          <w:rFonts w:ascii="Book Antiqua" w:hAnsi="Book Antiqua"/>
+          <w:sz w:val="24"/>
+        </w:rPr>
+        <w:t xml:space="preserve"> The player </w:t>
+      </w:r>
+      <w:r>
+        <w:rPr>
+          <w:rFonts w:ascii="Book Antiqua" w:hAnsi="Book Antiqua"/>
+          <w:sz w:val="24"/>
+        </w:rPr>
+        <w:t>needs to find/create information about their character</w:t>
+      </w:r>
+      <w:r>
+        <w:rPr>
+          <w:rFonts w:ascii="Book Antiqua" w:hAnsi="Book Antiqua"/>
+          <w:sz w:val="24"/>
+        </w:rPr>
+        <w:t>.</w:t>
+      </w:r>
+    </w:p>
+    <w:p>
+      <w:pPr>
+        <w:pStyle w:val="NoSpacing"/>
+        <w:rPr>
+          <w:rFonts w:ascii="Book Antiqua" w:hAnsi="Book Antiqua"/>
+          <w:sz w:val="24"/>
+        </w:rPr>
+      </w:pPr>
+      <w:r>
+        <w:rPr>
+          <w:rFonts w:ascii="Book Antiqua" w:hAnsi="Book Antiqua"/>
+          <w:sz w:val="24"/>
+        </w:rPr>
+        <w:tab/>
+      </w:r>
+      <w:r>
+        <w:rPr>
+          <w:rFonts w:ascii="Book Antiqua" w:hAnsi="Book Antiqua"/>
+          <w:b/>
+          <w:sz w:val="24"/>
+        </w:rPr>
+        <w:t>Pre-Conditions:</w:t>
+      </w:r>
+      <w:r>
+        <w:rPr>
+          <w:rFonts w:ascii="Book Antiqua" w:hAnsi="Book Antiqua"/>
+          <w:sz w:val="24"/>
+        </w:rPr>
+        <w:t xml:space="preserve"> The app is open on the character sheet page</w:t>
+      </w:r>
+      <w:r>
+        <w:rPr>
+          <w:rFonts w:ascii="Book Antiqua" w:hAnsi="Book Antiqua"/>
+          <w:sz w:val="24"/>
+        </w:rPr>
+        <w:t>.</w:t>
+      </w:r>
+    </w:p>
+    <w:p>
+      <w:pPr>
+        <w:pStyle w:val="NoSpacing"/>
+        <w:ind w:left="720"/>
+        <w:rPr>
+          <w:rFonts w:ascii="Book Antiqua" w:hAnsi="Book Antiqua"/>
+          <w:sz w:val="24"/>
+        </w:rPr>
+      </w:pPr>
+      <w:r>
+        <w:rPr>
+          <w:rFonts w:ascii="Book Antiqua" w:hAnsi="Book Antiqua"/>
+          <w:b/>
+          <w:sz w:val="24"/>
+        </w:rPr>
+        <w:t>Post-Conditions:</w:t>
+      </w:r>
+      <w:r>
+        <w:rPr>
+          <w:rFonts w:ascii="Book Antiqua" w:hAnsi="Book Antiqua"/>
+          <w:sz w:val="24"/>
+        </w:rPr>
+        <w:t xml:space="preserve"> The </w:t>
+      </w:r>
+      <w:r>
+        <w:rPr>
+          <w:rFonts w:ascii="Book Antiqua" w:hAnsi="Book Antiqua"/>
+          <w:sz w:val="24"/>
+        </w:rPr>
+        <w:t>player interacts with the character sheet to create or find information about their character</w:t>
+      </w:r>
+      <w:r>
+        <w:rPr>
+          <w:rFonts w:ascii="Book Antiqua" w:hAnsi="Book Antiqua"/>
+          <w:sz w:val="24"/>
+        </w:rPr>
+        <w:t>.</w:t>
+      </w:r>
+    </w:p>
+    <w:p>
+      <w:pPr>
+        <w:pStyle w:val="NoSpacing"/>
+        <w:ind w:left="720"/>
+        <w:rPr>
+          <w:rFonts w:ascii="Book Antiqua" w:hAnsi="Book Antiqua"/>
+          <w:sz w:val="24"/>
+        </w:rPr>
+      </w:pPr>
+      <w:r>
+        <w:rPr>
+          <w:rFonts w:ascii="Book Antiqua" w:hAnsi="Book Antiqua"/>
+          <w:b/>
+          <w:sz w:val="24"/>
+        </w:rPr>
+        <w:t>Main Flow:</w:t>
+      </w:r>
+      <w:r>
+        <w:rPr>
+          <w:rFonts w:ascii="Book Antiqua" w:hAnsi="Book Antiqua"/>
+          <w:sz w:val="24"/>
+        </w:rPr>
+        <w:t xml:space="preserve"> The player </w:t>
+      </w:r>
+      <w:r>
+        <w:rPr>
+          <w:rFonts w:ascii="Book Antiqua" w:hAnsi="Book Antiqua"/>
+          <w:sz w:val="24"/>
+        </w:rPr>
+        <w:t>needs to find out information or create their character</w:t>
+      </w:r>
+      <w:r>
+        <w:rPr>
+          <w:rFonts w:ascii="Book Antiqua" w:hAnsi="Book Antiqua"/>
+          <w:sz w:val="24"/>
+        </w:rPr>
+        <w:t>.</w:t>
+      </w:r>
+      <w:r>
+        <w:rPr>
+          <w:rFonts w:ascii="Book Antiqua" w:hAnsi="Book Antiqua"/>
+          <w:sz w:val="24"/>
+        </w:rPr>
+        <w:t xml:space="preserve"> The player opens up the character flow of the app. The character is able to create or update information on their character. </w:t>
+      </w:r>
+    </w:p>
+    <w:p>
+      <w:pPr>
+        <w:pStyle w:val="NoSpacing"/>
+        <w:ind w:left="720"/>
+        <w:rPr>
+          <w:rFonts w:ascii="Book Antiqua" w:hAnsi="Book Antiqua"/>
+          <w:sz w:val="24"/>
+        </w:rPr>
+      </w:pPr>
+    </w:p>
+    <w:p>
+      <w:pPr>
+        <w:pStyle w:val="NoSpacing"/>
+        <w:rPr>
+          <w:rFonts w:ascii="Book Antiqua" w:hAnsi="Book Antiqua"/>
+          <w:sz w:val="24"/>
+        </w:rPr>
+      </w:pPr>
+      <w:r>
+        <w:rPr>
+          <w:rFonts w:ascii="Book Antiqua" w:hAnsi="Book Antiqua"/>
+          <w:sz w:val="24"/>
+        </w:rPr>
+        <w:t>5.</w:t>
+      </w:r>
+      <w:r>
+        <w:rPr>
+          <w:rFonts w:ascii="Book Antiqua" w:hAnsi="Book Antiqua"/>
+          <w:sz w:val="24"/>
+        </w:rPr>
+        <w:t xml:space="preserve"> </w:t>
+      </w:r>
+      <w:r>
+        <w:rPr>
+          <w:rFonts w:ascii="Book Antiqua" w:hAnsi="Book Antiqua"/>
+          <w:b/>
+          <w:sz w:val="24"/>
+        </w:rPr>
+        <w:t>Use Case:</w:t>
+      </w:r>
+      <w:r>
+        <w:rPr>
+          <w:rFonts w:ascii="Book Antiqua" w:hAnsi="Book Antiqua"/>
+          <w:sz w:val="24"/>
+        </w:rPr>
+        <w:t xml:space="preserve"> Rule Book</w:t>
+      </w:r>
+    </w:p>
+    <w:p>
+      <w:pPr>
+        <w:pStyle w:val="NoSpacing"/>
+        <w:rPr>
+          <w:rFonts w:ascii="Book Antiqua" w:hAnsi="Book Antiqua"/>
+          <w:sz w:val="24"/>
+        </w:rPr>
+      </w:pPr>
+      <w:r>
+        <w:rPr>
+          <w:rFonts w:ascii="Book Antiqua" w:hAnsi="Book Antiqua"/>
+          <w:sz w:val="24"/>
+        </w:rPr>
+        <w:tab/>
+      </w:r>
+      <w:r>
+        <w:rPr>
+          <w:rFonts w:ascii="Book Antiqua" w:hAnsi="Book Antiqua"/>
+          <w:b/>
+          <w:sz w:val="24"/>
+        </w:rPr>
+        <w:t>Actor:</w:t>
+      </w:r>
+      <w:r>
+        <w:rPr>
+          <w:rFonts w:ascii="Book Antiqua" w:hAnsi="Book Antiqua"/>
+          <w:sz w:val="24"/>
+        </w:rPr>
+        <w:t xml:space="preserve"> Player</w:t>
+      </w:r>
+    </w:p>
+    <w:p>
+      <w:pPr>
+        <w:pStyle w:val="NoSpacing"/>
+        <w:ind w:left="720"/>
+        <w:rPr>
+          <w:rFonts w:ascii="Book Antiqua" w:hAnsi="Book Antiqua"/>
+          <w:sz w:val="24"/>
+        </w:rPr>
+      </w:pPr>
+      <w:r>
+        <w:rPr>
+          <w:rFonts w:ascii="Book Antiqua" w:hAnsi="Book Antiqua"/>
+          <w:b/>
+          <w:sz w:val="24"/>
+        </w:rPr>
+        <w:t>Description:</w:t>
+      </w:r>
+      <w:r>
+        <w:rPr>
+          <w:rFonts w:ascii="Book Antiqua" w:hAnsi="Book Antiqua"/>
+          <w:sz w:val="24"/>
+        </w:rPr>
+        <w:t xml:space="preserve"> The player looks at the rulebook to find out how to proceed with an action.</w:t>
+      </w:r>
+    </w:p>
+    <w:p>
+      <w:pPr>
+        <w:pStyle w:val="NoSpacing"/>
+        <w:rPr>
+          <w:rFonts w:ascii="Book Antiqua" w:hAnsi="Book Antiqua"/>
+          <w:sz w:val="24"/>
+        </w:rPr>
+      </w:pPr>
+      <w:r>
+        <w:rPr>
+          <w:rFonts w:ascii="Book Antiqua" w:hAnsi="Book Antiqua"/>
+          <w:b/>
+          <w:sz w:val="24"/>
+        </w:rPr>
+        <w:tab/>
+        <w:t>Pre-Conditions:</w:t>
+      </w:r>
+      <w:r>
+        <w:rPr>
+          <w:rFonts w:ascii="Book Antiqua" w:hAnsi="Book Antiqua"/>
+          <w:sz w:val="24"/>
+        </w:rPr>
+        <w:t xml:space="preserve"> The rulebook is open.</w:t>
+      </w:r>
+    </w:p>
+    <w:p>
+      <w:pPr>
+        <w:pStyle w:val="NoSpacing"/>
+        <w:ind w:left="720"/>
+        <w:rPr>
+          <w:rFonts w:ascii="Book Antiqua" w:hAnsi="Book Antiqua"/>
+          <w:sz w:val="24"/>
+        </w:rPr>
+      </w:pPr>
+      <w:r>
+        <w:rPr>
+          <w:rFonts w:ascii="Book Antiqua" w:hAnsi="Book Antiqua"/>
+          <w:b/>
+          <w:sz w:val="24"/>
+        </w:rPr>
+        <w:t>Post-Conditions:</w:t>
+      </w:r>
+      <w:r>
+        <w:rPr>
+          <w:rFonts w:ascii="Book Antiqua" w:hAnsi="Book Antiqua"/>
+          <w:sz w:val="24"/>
+        </w:rPr>
+        <w:t xml:space="preserve"> The rulebook is open and the player found out how to interact with the current situation.</w:t>
+      </w:r>
+    </w:p>
+    <w:p>
+      <w:pPr>
+        <w:pStyle w:val="NoSpacing"/>
+        <w:ind w:left="720"/>
+        <w:rPr>
+          <w:rFonts w:ascii="Book Antiqua" w:hAnsi="Book Antiqua"/>
+          <w:sz w:val="24"/>
+        </w:rPr>
+      </w:pPr>
+      <w:r>
+        <w:rPr>
+          <w:rFonts w:ascii="Book Antiqua" w:hAnsi="Book Antiqua"/>
+          <w:b/>
           <w:sz w:val="24"/>
         </w:rPr>
         <w:lastRenderedPageBreak/>
-        <w:tab/>
-        <w:t>Actor: Player</w:t>
-      </w:r>
-    </w:p>
-    <w:p>
-      <w:pPr>
-        <w:pStyle w:val="NoSpacing"/>
-        <w:rPr>
-          <w:rFonts w:ascii="Book Antiqua" w:hAnsi="Book Antiqua"/>
-          <w:sz w:val="24"/>
-        </w:rPr>
-      </w:pPr>
-      <w:r>
-        <w:rPr>
-          <w:rFonts w:ascii="Book Antiqua" w:hAnsi="Book Antiqua"/>
-          <w:sz w:val="24"/>
-        </w:rPr>
-        <w:tab/>
-        <w:t>Description: The player hits a button and rolls a certain type of dice.</w:t>
-      </w:r>
-    </w:p>
-    <w:p>
-      <w:pPr>
-        <w:pStyle w:val="NoSpacing"/>
-        <w:rPr>
-          <w:rFonts w:ascii="Book Antiqua" w:hAnsi="Book Antiqua"/>
-          <w:sz w:val="24"/>
-        </w:rPr>
-      </w:pPr>
-      <w:r>
-        <w:rPr>
-          <w:rFonts w:ascii="Book Antiqua" w:hAnsi="Book Antiqua"/>
-          <w:sz w:val="24"/>
-        </w:rPr>
-        <w:tab/>
-        <w:t>Pre-Conditions: The app is open to dice tab.</w:t>
-      </w:r>
-    </w:p>
-    <w:p>
-      <w:pPr>
-        <w:pStyle w:val="NoSpacing"/>
-        <w:rPr>
-          <w:rFonts w:ascii="Book Antiqua" w:hAnsi="Book Antiqua"/>
-          <w:sz w:val="24"/>
-        </w:rPr>
-      </w:pPr>
-      <w:r>
-        <w:rPr>
-          <w:rFonts w:ascii="Book Antiqua" w:hAnsi="Book Antiqua"/>
-          <w:sz w:val="24"/>
-        </w:rPr>
-        <w:tab/>
-        <w:t>Post-Conditions: The player gets a result from the roll.</w:t>
-      </w:r>
-    </w:p>
-    <w:p>
-      <w:pPr>
-        <w:pStyle w:val="NoSpacing"/>
-        <w:ind w:left="720"/>
-        <w:rPr>
-          <w:rFonts w:ascii="Book Antiqua" w:hAnsi="Book Antiqua"/>
-          <w:sz w:val="24"/>
-        </w:rPr>
-      </w:pPr>
-      <w:r>
-        <w:rPr>
-          <w:rFonts w:ascii="Book Antiqua" w:hAnsi="Book Antiqua"/>
-          <w:sz w:val="24"/>
-        </w:rPr>
-        <w:t xml:space="preserve">Main Flow: The player opens the dice roller section of the app. The user selects a type of dice and how many. Then the app calculates the total and returns it to the user. </w:t>
-      </w:r>
-    </w:p>
-    <w:p>
-      <w:pPr>
-        <w:pStyle w:val="NoSpacing"/>
-        <w:rPr>
-          <w:rFonts w:ascii="Book Antiqua" w:hAnsi="Book Antiqua"/>
-          <w:sz w:val="24"/>
-        </w:rPr>
-      </w:pPr>
-      <w:r>
-        <w:rPr>
-          <w:rFonts w:ascii="Book Antiqua" w:hAnsi="Book Antiqua"/>
-          <w:sz w:val="24"/>
-        </w:rPr>
-        <w:t>2.</w:t>
+        <w:t>Main Flow:</w:t>
+      </w:r>
+      <w:r>
+        <w:rPr>
+          <w:rFonts w:ascii="Book Antiqua" w:hAnsi="Book Antiqua"/>
+          <w:sz w:val="24"/>
+        </w:rPr>
+        <w:t xml:space="preserve"> The player is confused about how to proceed with the current situation. The player opens the apps to look at the rulebook. The rule for the current situation is found and the player is appeased. </w:t>
+      </w:r>
+    </w:p>
+    <w:p>
+      <w:pPr>
+        <w:pStyle w:val="NoSpacing"/>
+        <w:rPr>
+          <w:rFonts w:ascii="Book Antiqua" w:hAnsi="Book Antiqua"/>
+          <w:sz w:val="24"/>
+        </w:rPr>
+      </w:pPr>
+    </w:p>
+    <w:p>
+      <w:pPr>
+        <w:pStyle w:val="NoSpacing"/>
+        <w:rPr>
+          <w:rFonts w:ascii="Book Antiqua" w:hAnsi="Book Antiqua"/>
+          <w:sz w:val="24"/>
+        </w:rPr>
+      </w:pPr>
+      <w:r>
+        <w:rPr>
+          <w:rFonts w:ascii="Book Antiqua" w:hAnsi="Book Antiqua"/>
+          <w:b/>
+          <w:sz w:val="24"/>
+        </w:rPr>
+        <w:t xml:space="preserve">6. </w:t>
+      </w:r>
+      <w:r>
+        <w:rPr>
+          <w:rFonts w:ascii="Book Antiqua" w:hAnsi="Book Antiqua"/>
+          <w:b/>
+          <w:sz w:val="24"/>
+        </w:rPr>
+        <w:t>Use Case:</w:t>
+      </w:r>
+      <w:r>
+        <w:rPr>
+          <w:rFonts w:ascii="Book Antiqua" w:hAnsi="Book Antiqua"/>
+          <w:sz w:val="24"/>
+        </w:rPr>
+        <w:t xml:space="preserve"> Create Character</w:t>
+      </w:r>
+    </w:p>
+    <w:p>
+      <w:pPr>
+        <w:pStyle w:val="NoSpacing"/>
+        <w:ind w:firstLine="720"/>
+        <w:rPr>
+          <w:rFonts w:ascii="Book Antiqua" w:hAnsi="Book Antiqua"/>
+          <w:sz w:val="24"/>
+        </w:rPr>
+      </w:pPr>
+      <w:r>
+        <w:rPr>
+          <w:rFonts w:ascii="Book Antiqua" w:hAnsi="Book Antiqua"/>
+          <w:b/>
+          <w:sz w:val="24"/>
+        </w:rPr>
+        <w:t>Brief Description:</w:t>
       </w:r>
       <w:r>
         <w:rPr>
@@ -1555,344 +2556,364 @@
         </w:rPr>
         <w:t xml:space="preserve"> </w:t>
       </w:r>
-      <w:r>
-        <w:rPr>
-          <w:rFonts w:ascii="Book Antiqua" w:hAnsi="Book Antiqua"/>
-          <w:sz w:val="24"/>
-        </w:rPr>
-        <w:t>Use Case: User Interface</w:t>
-      </w:r>
-    </w:p>
-    <w:p>
-      <w:pPr>
-        <w:pStyle w:val="NoSpacing"/>
-        <w:rPr>
-          <w:rFonts w:ascii="Book Antiqua" w:hAnsi="Book Antiqua"/>
-          <w:sz w:val="24"/>
-        </w:rPr>
-      </w:pPr>
-      <w:r>
-        <w:rPr>
-          <w:rFonts w:ascii="Book Antiqua" w:hAnsi="Book Antiqua"/>
-          <w:sz w:val="24"/>
-        </w:rPr>
-        <w:tab/>
-        <w:t>Actor: Player</w:t>
-      </w:r>
-    </w:p>
-    <w:p>
-      <w:pPr>
-        <w:pStyle w:val="NoSpacing"/>
-        <w:rPr>
-          <w:rFonts w:ascii="Book Antiqua" w:hAnsi="Book Antiqua"/>
-          <w:sz w:val="24"/>
-        </w:rPr>
-      </w:pPr>
-      <w:r>
-        <w:rPr>
-          <w:rFonts w:ascii="Book Antiqua" w:hAnsi="Book Antiqua"/>
-          <w:sz w:val="24"/>
-        </w:rPr>
-        <w:tab/>
-        <w:t>Description: The player interacts with the app and the different functionalities.</w:t>
-      </w:r>
-    </w:p>
-    <w:p>
-      <w:pPr>
-        <w:pStyle w:val="NoSpacing"/>
-        <w:rPr>
-          <w:rFonts w:ascii="Book Antiqua" w:hAnsi="Book Antiqua"/>
-          <w:sz w:val="24"/>
-        </w:rPr>
-      </w:pPr>
-      <w:r>
-        <w:rPr>
-          <w:rFonts w:ascii="Book Antiqua" w:hAnsi="Book Antiqua"/>
-          <w:sz w:val="24"/>
-        </w:rPr>
-        <w:tab/>
-        <w:t>Pre-Conditions: The app is open.</w:t>
-      </w:r>
-    </w:p>
-    <w:p>
-      <w:pPr>
-        <w:pStyle w:val="NoSpacing"/>
-        <w:rPr>
-          <w:rFonts w:ascii="Book Antiqua" w:hAnsi="Book Antiqua"/>
-          <w:sz w:val="24"/>
-        </w:rPr>
-      </w:pPr>
-      <w:r>
-        <w:rPr>
-          <w:rFonts w:ascii="Book Antiqua" w:hAnsi="Book Antiqua"/>
-          <w:sz w:val="24"/>
-        </w:rPr>
-        <w:tab/>
-        <w:t>Post-Conditions: The player interacts with the app.</w:t>
-      </w:r>
-    </w:p>
-    <w:p>
-      <w:pPr>
-        <w:pStyle w:val="NoSpacing"/>
-        <w:ind w:left="720"/>
-        <w:rPr>
-          <w:rFonts w:ascii="Book Antiqua" w:hAnsi="Book Antiqua"/>
-          <w:sz w:val="24"/>
-        </w:rPr>
-      </w:pPr>
-      <w:r>
-        <w:rPr>
-          <w:rFonts w:ascii="Book Antiqua" w:hAnsi="Book Antiqua"/>
-          <w:sz w:val="24"/>
-        </w:rPr>
-        <w:t xml:space="preserve">Main Flow: </w:t>
-      </w:r>
-      <w:r>
-        <w:rPr>
-          <w:rFonts w:ascii="Book Antiqua" w:hAnsi="Book Antiqua"/>
-          <w:sz w:val="24"/>
-        </w:rPr>
-        <w:t>The player interacts with the differe</w:t>
-      </w:r>
-      <w:r>
-        <w:rPr>
-          <w:rFonts w:ascii="Book Antiqua" w:hAnsi="Book Antiqua"/>
-          <w:sz w:val="24"/>
-        </w:rPr>
-        <w:t xml:space="preserve">nt sections of the app. The app’s user interface design </w:t>
-      </w:r>
-      <w:r>
-        <w:rPr>
-          <w:rFonts w:ascii="Book Antiqua" w:hAnsi="Book Antiqua"/>
-          <w:sz w:val="24"/>
-        </w:rPr>
-        <w:t xml:space="preserve">is organized </w:t>
-      </w:r>
-      <w:r>
-        <w:rPr>
-          <w:rFonts w:ascii="Book Antiqua" w:hAnsi="Book Antiqua"/>
-          <w:sz w:val="24"/>
-        </w:rPr>
-        <w:t xml:space="preserve">and responsive while being used. </w:t>
-      </w:r>
-    </w:p>
-    <w:p>
-      <w:pPr>
-        <w:pStyle w:val="NoSpacing"/>
-        <w:rPr>
-          <w:rFonts w:ascii="Book Antiqua" w:hAnsi="Book Antiqua"/>
-          <w:sz w:val="24"/>
-        </w:rPr>
-      </w:pPr>
-    </w:p>
-    <w:p>
-      <w:pPr>
-        <w:pStyle w:val="NoSpacing"/>
-        <w:rPr>
-          <w:rFonts w:ascii="Book Antiqua" w:hAnsi="Book Antiqua"/>
-          <w:sz w:val="24"/>
-        </w:rPr>
-      </w:pPr>
-      <w:r>
-        <w:rPr>
-          <w:rFonts w:ascii="Book Antiqua" w:hAnsi="Book Antiqua"/>
-          <w:sz w:val="24"/>
-        </w:rPr>
-        <w:t>3.</w:t>
-      </w:r>
-      <w:r>
-        <w:rPr>
-          <w:rFonts w:ascii="Book Antiqua" w:hAnsi="Book Antiqua"/>
-          <w:sz w:val="24"/>
-        </w:rPr>
-        <w:t xml:space="preserve"> </w:t>
-      </w:r>
-      <w:r>
-        <w:rPr>
-          <w:rFonts w:ascii="Book Antiqua" w:hAnsi="Book Antiqua"/>
-          <w:sz w:val="24"/>
-        </w:rPr>
-        <w:t>Use Case: Chat Board</w:t>
-      </w:r>
-    </w:p>
-    <w:p>
-      <w:pPr>
-        <w:pStyle w:val="NoSpacing"/>
-        <w:rPr>
-          <w:rFonts w:ascii="Book Antiqua" w:hAnsi="Book Antiqua"/>
-          <w:sz w:val="24"/>
-        </w:rPr>
-      </w:pPr>
-      <w:r>
-        <w:rPr>
-          <w:rFonts w:ascii="Book Antiqua" w:hAnsi="Book Antiqua"/>
-          <w:sz w:val="24"/>
-        </w:rPr>
-        <w:tab/>
-        <w:t>Actor: Player</w:t>
-      </w:r>
-    </w:p>
-    <w:p>
-      <w:pPr>
-        <w:pStyle w:val="NoSpacing"/>
-        <w:rPr>
-          <w:rFonts w:ascii="Book Antiqua" w:hAnsi="Book Antiqua"/>
-          <w:sz w:val="24"/>
-        </w:rPr>
-      </w:pPr>
-      <w:r>
-        <w:rPr>
-          <w:rFonts w:ascii="Book Antiqua" w:hAnsi="Book Antiqua"/>
-          <w:sz w:val="24"/>
-        </w:rPr>
-        <w:tab/>
-        <w:t>Description: The player needs to interact with a dungeon master.</w:t>
-      </w:r>
-    </w:p>
-    <w:p>
-      <w:pPr>
-        <w:pStyle w:val="NoSpacing"/>
-        <w:rPr>
-          <w:rFonts w:ascii="Book Antiqua" w:hAnsi="Book Antiqua"/>
-          <w:sz w:val="24"/>
-        </w:rPr>
-      </w:pPr>
-      <w:r>
-        <w:rPr>
-          <w:rFonts w:ascii="Book Antiqua" w:hAnsi="Book Antiqua"/>
-          <w:sz w:val="24"/>
-        </w:rPr>
-        <w:tab/>
-        <w:t>Pre-Conditions: The app open in the messages section.</w:t>
-      </w:r>
-    </w:p>
-    <w:p>
-      <w:pPr>
-        <w:pStyle w:val="NoSpacing"/>
-        <w:rPr>
-          <w:rFonts w:ascii="Book Antiqua" w:hAnsi="Book Antiqua"/>
-          <w:sz w:val="24"/>
-        </w:rPr>
-      </w:pPr>
-      <w:r>
-        <w:rPr>
-          <w:rFonts w:ascii="Book Antiqua" w:hAnsi="Book Antiqua"/>
-          <w:sz w:val="24"/>
-        </w:rPr>
-        <w:tab/>
-        <w:t>Post-Conditions: The sends a message to a dungeon master.</w:t>
-      </w:r>
-    </w:p>
-    <w:p>
-      <w:pPr>
-        <w:pStyle w:val="NoSpacing"/>
-        <w:ind w:left="720"/>
-        <w:rPr>
-          <w:rFonts w:ascii="Book Antiqua" w:hAnsi="Book Antiqua"/>
-          <w:sz w:val="24"/>
-        </w:rPr>
-      </w:pPr>
-      <w:r>
-        <w:rPr>
-          <w:rFonts w:ascii="Book Antiqua" w:hAnsi="Book Antiqua"/>
-          <w:sz w:val="24"/>
-        </w:rPr>
-        <w:t>Main Flow: The player needs to interact with the dungeon master. The player opens the app and selects the dungeon master to message. The player sends a message to the dungeon master. The dungeon master receives the message.</w:t>
-      </w:r>
-    </w:p>
-    <w:p>
-      <w:pPr>
-        <w:pStyle w:val="NoSpacing"/>
-        <w:ind w:left="720"/>
-        <w:rPr>
-          <w:rFonts w:ascii="Book Antiqua" w:hAnsi="Book Antiqua"/>
-          <w:sz w:val="24"/>
-        </w:rPr>
-      </w:pPr>
-      <w:r>
-        <w:rPr>
-          <w:rFonts w:ascii="Book Antiqua" w:hAnsi="Book Antiqua"/>
-          <w:sz w:val="24"/>
-        </w:rPr>
-        <w:t xml:space="preserve"> </w:t>
-      </w:r>
-    </w:p>
-    <w:p>
-      <w:pPr>
-        <w:pStyle w:val="NoSpacing"/>
-        <w:rPr>
-          <w:rFonts w:ascii="Book Antiqua" w:hAnsi="Book Antiqua"/>
-          <w:sz w:val="24"/>
-        </w:rPr>
-      </w:pPr>
-      <w:r>
-        <w:rPr>
-          <w:rFonts w:ascii="Book Antiqua" w:hAnsi="Book Antiqua"/>
-          <w:sz w:val="24"/>
-        </w:rPr>
-        <w:t>4.</w:t>
-      </w:r>
-      <w:r>
-        <w:rPr>
-          <w:rFonts w:ascii="Book Antiqua" w:hAnsi="Book Antiqua"/>
-          <w:sz w:val="24"/>
-        </w:rPr>
-        <w:t xml:space="preserve"> </w:t>
-      </w:r>
-      <w:r>
-        <w:rPr>
-          <w:rFonts w:ascii="Book Antiqua" w:hAnsi="Book Antiqua"/>
-          <w:sz w:val="24"/>
-        </w:rPr>
-        <w:t xml:space="preserve">Use Case: </w:t>
-      </w:r>
-      <w:r>
-        <w:rPr>
-          <w:rFonts w:ascii="Book Antiqua" w:hAnsi="Book Antiqua"/>
-          <w:sz w:val="24"/>
-        </w:rPr>
-        <w:t>Character Sheet</w:t>
-      </w:r>
-    </w:p>
-    <w:p>
-      <w:pPr>
-        <w:pStyle w:val="NoSpacing"/>
-        <w:rPr>
-          <w:rFonts w:ascii="Book Antiqua" w:hAnsi="Book Antiqua"/>
-          <w:sz w:val="24"/>
-        </w:rPr>
-      </w:pPr>
-      <w:r>
-        <w:rPr>
-          <w:rFonts w:ascii="Book Antiqua" w:hAnsi="Book Antiqua"/>
-          <w:sz w:val="24"/>
-        </w:rPr>
-        <w:tab/>
-        <w:t>Actor: Player</w:t>
-      </w:r>
-    </w:p>
-    <w:p>
-      <w:pPr>
-        <w:pStyle w:val="NoSpacing"/>
-        <w:rPr>
-          <w:rFonts w:ascii="Book Antiqua" w:hAnsi="Book Antiqua"/>
-          <w:sz w:val="24"/>
-        </w:rPr>
-      </w:pPr>
-      <w:r>
-        <w:rPr>
-          <w:rFonts w:ascii="Book Antiqua" w:hAnsi="Book Antiqua"/>
-          <w:sz w:val="24"/>
-        </w:rPr>
-        <w:tab/>
-        <w:t xml:space="preserve">Description: The player </w:t>
-      </w:r>
-      <w:r>
-        <w:rPr>
-          <w:rFonts w:ascii="Book Antiqua" w:hAnsi="Book Antiqua"/>
-          <w:sz w:val="24"/>
-        </w:rPr>
-        <w:t>needs to find/create information about their character</w:t>
+    </w:p>
+    <w:p>
+      <w:pPr>
+        <w:pStyle w:val="NoSpacing"/>
+        <w:ind w:left="720" w:firstLine="720"/>
+        <w:rPr>
+          <w:rFonts w:ascii="Book Antiqua" w:hAnsi="Book Antiqua"/>
+          <w:sz w:val="24"/>
+        </w:rPr>
+      </w:pPr>
+      <w:r>
+        <w:rPr>
+          <w:rFonts w:ascii="Book Antiqua" w:hAnsi="Book Antiqua"/>
+          <w:sz w:val="24"/>
+        </w:rPr>
+        <w:t>This use case will start the process of creating a character</w:t>
+      </w:r>
+    </w:p>
+    <w:p>
+      <w:pPr>
+        <w:pStyle w:val="NoSpacing"/>
+        <w:ind w:left="720" w:firstLine="720"/>
+        <w:rPr>
+          <w:rFonts w:ascii="Book Antiqua" w:hAnsi="Book Antiqua"/>
+          <w:sz w:val="24"/>
+        </w:rPr>
+      </w:pPr>
+      <w:r>
+        <w:rPr>
+          <w:rFonts w:ascii="Book Antiqua" w:hAnsi="Book Antiqua"/>
+          <w:sz w:val="24"/>
+        </w:rPr>
+        <w:t>for a player.</w:t>
+      </w:r>
+    </w:p>
+    <w:p>
+      <w:pPr>
+        <w:pStyle w:val="NoSpacing"/>
+        <w:ind w:firstLine="720"/>
+        <w:rPr>
+          <w:rFonts w:ascii="Book Antiqua" w:hAnsi="Book Antiqua"/>
+          <w:b/>
+          <w:sz w:val="24"/>
+        </w:rPr>
+      </w:pPr>
+      <w:r>
+        <w:rPr>
+          <w:rFonts w:ascii="Book Antiqua" w:hAnsi="Book Antiqua"/>
+          <w:b/>
+          <w:sz w:val="24"/>
+        </w:rPr>
+        <w:t xml:space="preserve">Actors: </w:t>
+      </w:r>
+    </w:p>
+    <w:p>
+      <w:pPr>
+        <w:pStyle w:val="NoSpacing"/>
+        <w:ind w:left="720" w:firstLine="720"/>
+        <w:rPr>
+          <w:rFonts w:ascii="Book Antiqua" w:hAnsi="Book Antiqua"/>
+          <w:sz w:val="24"/>
+        </w:rPr>
+      </w:pPr>
+      <w:r>
+        <w:rPr>
+          <w:rFonts w:ascii="Book Antiqua" w:hAnsi="Book Antiqua"/>
+          <w:sz w:val="24"/>
+        </w:rPr>
+        <w:t>Player: A user who want to create a new character for a D&amp;D campaign.</w:t>
+      </w:r>
+    </w:p>
+    <w:p>
+      <w:pPr>
+        <w:pStyle w:val="NoSpacing"/>
+        <w:ind w:firstLine="720"/>
+        <w:rPr>
+          <w:rFonts w:ascii="Book Antiqua" w:hAnsi="Book Antiqua"/>
+          <w:b/>
+          <w:sz w:val="24"/>
+        </w:rPr>
+      </w:pPr>
+      <w:r>
+        <w:rPr>
+          <w:rFonts w:ascii="Book Antiqua" w:hAnsi="Book Antiqua"/>
+          <w:b/>
+          <w:sz w:val="24"/>
+        </w:rPr>
+        <w:t>Preconditions:</w:t>
+      </w:r>
+    </w:p>
+    <w:p>
+      <w:pPr>
+        <w:pStyle w:val="NoSpacing"/>
+        <w:ind w:left="720" w:firstLine="720"/>
+        <w:rPr>
+          <w:rFonts w:ascii="Book Antiqua" w:hAnsi="Book Antiqua"/>
+          <w:sz w:val="24"/>
+        </w:rPr>
+      </w:pPr>
+      <w:r>
+        <w:rPr>
+          <w:rFonts w:ascii="Book Antiqua" w:hAnsi="Book Antiqua"/>
+          <w:sz w:val="24"/>
+        </w:rPr>
+        <w:t>Application must be running.</w:t>
+      </w:r>
+    </w:p>
+    <w:p>
+      <w:pPr>
+        <w:pStyle w:val="NoSpacing"/>
+        <w:ind w:firstLine="720"/>
+        <w:rPr>
+          <w:rFonts w:ascii="Book Antiqua" w:hAnsi="Book Antiqua"/>
+          <w:b/>
+          <w:sz w:val="24"/>
+        </w:rPr>
+      </w:pPr>
+      <w:r>
+        <w:rPr>
+          <w:rFonts w:ascii="Book Antiqua" w:hAnsi="Book Antiqua"/>
+          <w:b/>
+          <w:sz w:val="24"/>
+        </w:rPr>
+        <w:t>Basic Flow of Events:</w:t>
+      </w:r>
+    </w:p>
+    <w:p>
+      <w:pPr>
+        <w:pStyle w:val="NoSpacing"/>
+        <w:ind w:left="720" w:firstLine="720"/>
+        <w:rPr>
+          <w:rFonts w:ascii="Book Antiqua" w:hAnsi="Book Antiqua"/>
+          <w:sz w:val="24"/>
+        </w:rPr>
+      </w:pPr>
+      <w:r>
+        <w:rPr>
+          <w:rFonts w:ascii="Book Antiqua" w:hAnsi="Book Antiqua"/>
+          <w:sz w:val="24"/>
+        </w:rPr>
+        <w:t>1. User opens application.</w:t>
+      </w:r>
+    </w:p>
+    <w:p>
+      <w:pPr>
+        <w:pStyle w:val="NoSpacing"/>
+        <w:ind w:left="720" w:firstLine="720"/>
+        <w:rPr>
+          <w:rFonts w:ascii="Book Antiqua" w:hAnsi="Book Antiqua"/>
+          <w:sz w:val="24"/>
+        </w:rPr>
+      </w:pPr>
+      <w:r>
+        <w:rPr>
+          <w:rFonts w:ascii="Book Antiqua" w:hAnsi="Book Antiqua"/>
+          <w:sz w:val="24"/>
+        </w:rPr>
+        <w:t>2. User goes to character manager.</w:t>
+      </w:r>
+    </w:p>
+    <w:p>
+      <w:pPr>
+        <w:pStyle w:val="NoSpacing"/>
+        <w:ind w:left="720" w:firstLine="720"/>
+        <w:rPr>
+          <w:rFonts w:ascii="Book Antiqua" w:hAnsi="Book Antiqua"/>
+          <w:sz w:val="24"/>
+        </w:rPr>
+      </w:pPr>
+      <w:r>
+        <w:rPr>
+          <w:rFonts w:ascii="Book Antiqua" w:hAnsi="Book Antiqua"/>
+          <w:sz w:val="24"/>
+        </w:rPr>
+        <w:t>3. User chooses Create Character option.</w:t>
+      </w:r>
+    </w:p>
+    <w:p>
+      <w:pPr>
+        <w:pStyle w:val="NoSpacing"/>
+        <w:ind w:left="720" w:firstLine="720"/>
+        <w:rPr>
+          <w:rFonts w:ascii="Book Antiqua" w:hAnsi="Book Antiqua"/>
+          <w:sz w:val="24"/>
+        </w:rPr>
+      </w:pPr>
+      <w:r>
+        <w:rPr>
+          <w:rFonts w:ascii="Book Antiqua" w:hAnsi="Book Antiqua"/>
+          <w:sz w:val="24"/>
+        </w:rPr>
+        <w:t>4. User is taken to Ch</w:t>
+      </w:r>
+      <w:r>
+        <w:rPr>
+          <w:rFonts w:ascii="Book Antiqua" w:hAnsi="Book Antiqua"/>
+          <w:sz w:val="24"/>
+        </w:rPr>
+        <w:t>ara</w:t>
+      </w:r>
+      <w:r>
+        <w:rPr>
+          <w:rFonts w:ascii="Book Antiqua" w:hAnsi="Book Antiqua"/>
+          <w:sz w:val="24"/>
+        </w:rPr>
+        <w:t>cter Creation screen.</w:t>
+      </w:r>
+    </w:p>
+    <w:p>
+      <w:pPr>
+        <w:pStyle w:val="NoSpacing"/>
+        <w:ind w:left="720" w:firstLine="720"/>
+        <w:rPr>
+          <w:rFonts w:ascii="Book Antiqua" w:hAnsi="Book Antiqua"/>
+          <w:sz w:val="24"/>
+        </w:rPr>
+      </w:pPr>
+      <w:r>
+        <w:rPr>
+          <w:rFonts w:ascii="Book Antiqua" w:hAnsi="Book Antiqua"/>
+          <w:sz w:val="24"/>
+        </w:rPr>
+        <w:t>5. User is prompted to assign character name.</w:t>
+      </w:r>
+    </w:p>
+    <w:p>
+      <w:pPr>
+        <w:pStyle w:val="NoSpacing"/>
+        <w:ind w:left="720" w:firstLine="720"/>
+        <w:rPr>
+          <w:rFonts w:ascii="Book Antiqua" w:hAnsi="Book Antiqua"/>
+          <w:sz w:val="24"/>
+        </w:rPr>
+      </w:pPr>
+      <w:r>
+        <w:rPr>
+          <w:rFonts w:ascii="Book Antiqua" w:hAnsi="Book Antiqua"/>
+          <w:sz w:val="24"/>
+        </w:rPr>
+        <w:t>6. User selects character class.</w:t>
+      </w:r>
+    </w:p>
+    <w:p>
+      <w:pPr>
+        <w:pStyle w:val="NoSpacing"/>
+        <w:ind w:left="720" w:firstLine="720"/>
+        <w:rPr>
+          <w:rFonts w:ascii="Book Antiqua" w:hAnsi="Book Antiqua"/>
+          <w:sz w:val="24"/>
+        </w:rPr>
+      </w:pPr>
+      <w:r>
+        <w:rPr>
+          <w:rFonts w:ascii="Book Antiqua" w:hAnsi="Book Antiqua"/>
+          <w:sz w:val="24"/>
+        </w:rPr>
+        <w:t>7. User rolls for all stats as per character creation rules.</w:t>
+      </w:r>
+    </w:p>
+    <w:p>
+      <w:pPr>
+        <w:pStyle w:val="NoSpacing"/>
+        <w:ind w:left="720" w:firstLine="720"/>
+        <w:rPr>
+          <w:rFonts w:ascii="Book Antiqua" w:hAnsi="Book Antiqua"/>
+          <w:sz w:val="24"/>
+        </w:rPr>
+      </w:pPr>
+      <w:r>
+        <w:rPr>
+          <w:rFonts w:ascii="Book Antiqua" w:hAnsi="Book Antiqua"/>
+          <w:sz w:val="24"/>
+        </w:rPr>
+        <w:t>8. User can write character back story (optional).</w:t>
+      </w:r>
+    </w:p>
+    <w:p>
+      <w:pPr>
+        <w:pStyle w:val="NoSpacing"/>
+        <w:ind w:left="720" w:firstLine="720"/>
+        <w:rPr>
+          <w:rFonts w:ascii="Book Antiqua" w:hAnsi="Book Antiqua"/>
+          <w:sz w:val="24"/>
+        </w:rPr>
+      </w:pPr>
+      <w:r>
+        <w:rPr>
+          <w:rFonts w:ascii="Book Antiqua" w:hAnsi="Book Antiqua"/>
+          <w:sz w:val="24"/>
+        </w:rPr>
+        <w:t xml:space="preserve">9. User is prompted to save character. </w:t>
+      </w:r>
+    </w:p>
+    <w:p>
+      <w:pPr>
+        <w:pStyle w:val="NoSpacing"/>
+        <w:ind w:firstLine="720"/>
+        <w:rPr>
+          <w:rFonts w:ascii="Book Antiqua" w:hAnsi="Book Antiqua"/>
+          <w:b/>
+          <w:sz w:val="24"/>
+        </w:rPr>
+      </w:pPr>
+      <w:r>
+        <w:rPr>
+          <w:rFonts w:ascii="Book Antiqua" w:hAnsi="Book Antiqua"/>
+          <w:b/>
+          <w:sz w:val="24"/>
+        </w:rPr>
+        <w:t>Alternate Flows:</w:t>
+      </w:r>
+    </w:p>
+    <w:p>
+      <w:pPr>
+        <w:pStyle w:val="NoSpacing"/>
+        <w:ind w:left="720" w:firstLine="720"/>
+        <w:rPr>
+          <w:rFonts w:ascii="Book Antiqua" w:hAnsi="Book Antiqua"/>
+          <w:sz w:val="24"/>
+        </w:rPr>
+      </w:pPr>
+      <w:r>
+        <w:rPr>
+          <w:rFonts w:ascii="Book Antiqua" w:hAnsi="Book Antiqua"/>
+          <w:sz w:val="24"/>
+        </w:rPr>
+        <w:t>In step 3, User chooses to Create Random Character.</w:t>
+      </w:r>
+    </w:p>
+    <w:p>
+      <w:pPr>
+        <w:pStyle w:val="NoSpacing"/>
+        <w:ind w:left="1440" w:firstLine="720"/>
+        <w:rPr>
+          <w:rFonts w:ascii="Book Antiqua" w:hAnsi="Book Antiqua"/>
+          <w:sz w:val="24"/>
+        </w:rPr>
+      </w:pPr>
+      <w:r>
+        <w:rPr>
+          <w:rFonts w:ascii="Book Antiqua" w:hAnsi="Book Antiqua"/>
+          <w:sz w:val="24"/>
+        </w:rPr>
+        <w:t>1. User prompted for Chara</w:t>
+      </w:r>
+      <w:r>
+        <w:rPr>
+          <w:rFonts w:ascii="Book Antiqua" w:hAnsi="Book Antiqua"/>
+          <w:sz w:val="24"/>
+        </w:rPr>
+        <w:t>c</w:t>
+      </w:r>
+      <w:r>
+        <w:rPr>
+          <w:rFonts w:ascii="Book Antiqua" w:hAnsi="Book Antiqua"/>
+          <w:sz w:val="24"/>
+        </w:rPr>
+        <w:t>ter Name</w:t>
       </w:r>
       <w:r>
         <w:rPr>
@@ -1905,612 +2926,7 @@
     <w:p>
       <w:pPr>
         <w:pStyle w:val="NoSpacing"/>
-        <w:rPr>
-          <w:rFonts w:ascii="Book Antiqua" w:hAnsi="Book Antiqua"/>
-          <w:sz w:val="24"/>
-        </w:rPr>
-      </w:pPr>
-      <w:r>
-        <w:rPr>
-          <w:rFonts w:ascii="Book Antiqua" w:hAnsi="Book Antiqua"/>
-          <w:sz w:val="24"/>
-        </w:rPr>
-        <w:tab/>
-        <w:t>Pre-Conditions: The app is open on the character sheet page</w:t>
-      </w:r>
-      <w:r>
-        <w:rPr>
-          <w:rFonts w:ascii="Book Antiqua" w:hAnsi="Book Antiqua"/>
-          <w:sz w:val="24"/>
-        </w:rPr>
-        <w:t>.</w:t>
-      </w:r>
-    </w:p>
-    <w:p>
-      <w:pPr>
-        <w:pStyle w:val="NoSpacing"/>
-        <w:ind w:left="720"/>
-        <w:rPr>
-          <w:rFonts w:ascii="Book Antiqua" w:hAnsi="Book Antiqua"/>
-          <w:sz w:val="24"/>
-        </w:rPr>
-      </w:pPr>
-      <w:r>
-        <w:rPr>
-          <w:rFonts w:ascii="Book Antiqua" w:hAnsi="Book Antiqua"/>
-          <w:sz w:val="24"/>
-        </w:rPr>
-        <w:t xml:space="preserve">Post-Conditions: The </w:t>
-      </w:r>
-      <w:r>
-        <w:rPr>
-          <w:rFonts w:ascii="Book Antiqua" w:hAnsi="Book Antiqua"/>
-          <w:sz w:val="24"/>
-        </w:rPr>
-        <w:t>player interacts with the character sheet to create or find information about their character</w:t>
-      </w:r>
-      <w:r>
-        <w:rPr>
-          <w:rFonts w:ascii="Book Antiqua" w:hAnsi="Book Antiqua"/>
-          <w:sz w:val="24"/>
-        </w:rPr>
-        <w:t>.</w:t>
-      </w:r>
-    </w:p>
-    <w:p>
-      <w:pPr>
-        <w:pStyle w:val="NoSpacing"/>
-        <w:ind w:left="720"/>
-        <w:rPr>
-          <w:rFonts w:ascii="Book Antiqua" w:hAnsi="Book Antiqua"/>
-          <w:sz w:val="24"/>
-        </w:rPr>
-      </w:pPr>
-      <w:r>
-        <w:rPr>
-          <w:rFonts w:ascii="Book Antiqua" w:hAnsi="Book Antiqua"/>
-          <w:sz w:val="24"/>
-        </w:rPr>
-        <w:t xml:space="preserve">Main Flow: The player </w:t>
-      </w:r>
-      <w:r>
-        <w:rPr>
-          <w:rFonts w:ascii="Book Antiqua" w:hAnsi="Book Antiqua"/>
-          <w:sz w:val="24"/>
-        </w:rPr>
-        <w:t>needs to find out information or create their character</w:t>
-      </w:r>
-      <w:r>
-        <w:rPr>
-          <w:rFonts w:ascii="Book Antiqua" w:hAnsi="Book Antiqua"/>
-          <w:sz w:val="24"/>
-        </w:rPr>
-        <w:t>.</w:t>
-      </w:r>
-      <w:r>
-        <w:rPr>
-          <w:rFonts w:ascii="Book Antiqua" w:hAnsi="Book Antiqua"/>
-          <w:sz w:val="24"/>
-        </w:rPr>
-        <w:t xml:space="preserve"> The player opens up the character flow of the app. The character is able to create or update information on their character. </w:t>
-      </w:r>
-    </w:p>
-    <w:p>
-      <w:pPr>
-        <w:pStyle w:val="NoSpacing"/>
-        <w:ind w:left="720"/>
-        <w:rPr>
-          <w:rFonts w:ascii="Book Antiqua" w:hAnsi="Book Antiqua"/>
-          <w:sz w:val="24"/>
-        </w:rPr>
-      </w:pPr>
-    </w:p>
-    <w:p>
-      <w:pPr>
-        <w:pStyle w:val="NoSpacing"/>
-        <w:rPr>
-          <w:rFonts w:ascii="Book Antiqua" w:hAnsi="Book Antiqua"/>
-          <w:sz w:val="24"/>
-        </w:rPr>
-      </w:pPr>
-      <w:r>
-        <w:rPr>
-          <w:rFonts w:ascii="Book Antiqua" w:hAnsi="Book Antiqua"/>
-          <w:sz w:val="24"/>
-        </w:rPr>
-        <w:t>5.</w:t>
-      </w:r>
-      <w:r>
-        <w:rPr>
-          <w:rFonts w:ascii="Book Antiqua" w:hAnsi="Book Antiqua"/>
-          <w:sz w:val="24"/>
-        </w:rPr>
-        <w:t xml:space="preserve"> </w:t>
-      </w:r>
-      <w:r>
-        <w:rPr>
-          <w:rFonts w:ascii="Book Antiqua" w:hAnsi="Book Antiqua"/>
-          <w:sz w:val="24"/>
-        </w:rPr>
-        <w:t>Use Case: Rule Book</w:t>
-      </w:r>
-    </w:p>
-    <w:p>
-      <w:pPr>
-        <w:pStyle w:val="NoSpacing"/>
-        <w:rPr>
-          <w:rFonts w:ascii="Book Antiqua" w:hAnsi="Book Antiqua"/>
-          <w:sz w:val="24"/>
-        </w:rPr>
-      </w:pPr>
-      <w:r>
-        <w:rPr>
-          <w:rFonts w:ascii="Book Antiqua" w:hAnsi="Book Antiqua"/>
-          <w:sz w:val="24"/>
-        </w:rPr>
-        <w:tab/>
-        <w:t>Actor: Player</w:t>
-      </w:r>
-    </w:p>
-    <w:p>
-      <w:pPr>
-        <w:pStyle w:val="NoSpacing"/>
-        <w:ind w:left="720"/>
-        <w:rPr>
-          <w:rFonts w:ascii="Book Antiqua" w:hAnsi="Book Antiqua"/>
-          <w:sz w:val="24"/>
-        </w:rPr>
-      </w:pPr>
-      <w:r>
-        <w:rPr>
-          <w:rFonts w:ascii="Book Antiqua" w:hAnsi="Book Antiqua"/>
-          <w:sz w:val="24"/>
-        </w:rPr>
-        <w:t>Description: The player looks at the rulebook to find out how to proceed with an action.</w:t>
-      </w:r>
-    </w:p>
-    <w:p>
-      <w:pPr>
-        <w:pStyle w:val="NoSpacing"/>
-        <w:rPr>
-          <w:rFonts w:ascii="Book Antiqua" w:hAnsi="Book Antiqua"/>
-          <w:sz w:val="24"/>
-        </w:rPr>
-      </w:pPr>
-      <w:r>
-        <w:rPr>
-          <w:rFonts w:ascii="Book Antiqua" w:hAnsi="Book Antiqua"/>
-          <w:sz w:val="24"/>
-        </w:rPr>
-        <w:tab/>
-        <w:t>Pre-Conditions: The rulebook is open.</w:t>
-      </w:r>
-    </w:p>
-    <w:p>
-      <w:pPr>
-        <w:pStyle w:val="NoSpacing"/>
-        <w:ind w:left="720"/>
-        <w:rPr>
-          <w:rFonts w:ascii="Book Antiqua" w:hAnsi="Book Antiqua"/>
-          <w:sz w:val="24"/>
-        </w:rPr>
-      </w:pPr>
-      <w:r>
-        <w:rPr>
-          <w:rFonts w:ascii="Book Antiqua" w:hAnsi="Book Antiqua"/>
-          <w:sz w:val="24"/>
-        </w:rPr>
-        <w:t>Post-Conditions: The rulebook is open and the player found out how to interact with the current situation.</w:t>
-      </w:r>
-    </w:p>
-    <w:p>
-      <w:pPr>
-        <w:pStyle w:val="NoSpacing"/>
-        <w:ind w:left="720"/>
-        <w:rPr>
-          <w:rFonts w:ascii="Book Antiqua" w:hAnsi="Book Antiqua"/>
-          <w:sz w:val="24"/>
-        </w:rPr>
-      </w:pPr>
-      <w:r>
-        <w:rPr>
-          <w:rFonts w:ascii="Book Antiqua" w:hAnsi="Book Antiqua"/>
-          <w:sz w:val="24"/>
-        </w:rPr>
-        <w:t xml:space="preserve">Main Flow: The player is confused about how to proceed with the current situation. The player opens the apps to look at the rulebook. The rule for the current situation is found and the player is appeased. </w:t>
-      </w:r>
-    </w:p>
-    <w:p>
-      <w:pPr>
-        <w:pStyle w:val="NoSpacing"/>
-        <w:rPr>
-          <w:rFonts w:ascii="Book Antiqua" w:hAnsi="Book Antiqua"/>
-          <w:sz w:val="24"/>
-        </w:rPr>
-      </w:pPr>
-    </w:p>
-    <w:p>
-      <w:pPr>
-        <w:pStyle w:val="NoSpacing"/>
-        <w:rPr>
-          <w:rFonts w:ascii="Book Antiqua" w:hAnsi="Book Antiqua"/>
-          <w:sz w:val="24"/>
-        </w:rPr>
-      </w:pPr>
-      <w:r>
-        <w:rPr>
-          <w:rFonts w:ascii="Book Antiqua" w:hAnsi="Book Antiqua"/>
-          <w:b/>
-          <w:sz w:val="24"/>
-        </w:rPr>
-        <w:t>Use Case:</w:t>
-      </w:r>
-      <w:r>
-        <w:rPr>
-          <w:rFonts w:ascii="Book Antiqua" w:hAnsi="Book Antiqua"/>
-          <w:sz w:val="24"/>
-        </w:rPr>
-        <w:t xml:space="preserve"> Create Character</w:t>
-      </w:r>
-    </w:p>
-    <w:p>
-      <w:pPr>
-        <w:pStyle w:val="NoSpacing"/>
-        <w:rPr>
-          <w:rFonts w:ascii="Book Antiqua" w:hAnsi="Book Antiqua"/>
-          <w:sz w:val="24"/>
-        </w:rPr>
-      </w:pPr>
-      <w:r>
-        <w:rPr>
-          <w:rFonts w:ascii="Book Antiqua" w:hAnsi="Book Antiqua"/>
-          <w:b/>
-          <w:sz w:val="24"/>
-        </w:rPr>
-        <w:t>Brief Description:</w:t>
-      </w:r>
-      <w:r>
-        <w:rPr>
-          <w:rFonts w:ascii="Book Antiqua" w:hAnsi="Book Antiqua"/>
-          <w:sz w:val="24"/>
-        </w:rPr>
-        <w:t xml:space="preserve"> This use case will start the process of creating a character</w:t>
-      </w:r>
-    </w:p>
-    <w:p>
-      <w:pPr>
-        <w:pStyle w:val="NoSpacing"/>
-        <w:rPr>
-          <w:rFonts w:ascii="Book Antiqua" w:hAnsi="Book Antiqua"/>
-          <w:sz w:val="24"/>
-        </w:rPr>
-      </w:pPr>
-      <w:r>
-        <w:rPr>
-          <w:rFonts w:ascii="Book Antiqua" w:hAnsi="Book Antiqua"/>
-          <w:sz w:val="24"/>
-        </w:rPr>
-        <w:t>for a player.</w:t>
-      </w:r>
-    </w:p>
-    <w:p>
-      <w:pPr>
-        <w:pStyle w:val="NoSpacing"/>
-        <w:rPr>
-          <w:rFonts w:ascii="Book Antiqua" w:hAnsi="Book Antiqua"/>
-          <w:b/>
-          <w:sz w:val="24"/>
-        </w:rPr>
-      </w:pPr>
-      <w:r>
-        <w:rPr>
-          <w:rFonts w:ascii="Book Antiqua" w:hAnsi="Book Antiqua"/>
-          <w:b/>
-          <w:sz w:val="24"/>
-        </w:rPr>
-        <w:t xml:space="preserve">Actors: </w:t>
-      </w:r>
-    </w:p>
-    <w:p>
-      <w:pPr>
-        <w:pStyle w:val="NoSpacing"/>
-        <w:rPr>
-          <w:rFonts w:ascii="Book Antiqua" w:hAnsi="Book Antiqua"/>
-          <w:sz w:val="24"/>
-        </w:rPr>
-      </w:pPr>
-      <w:r>
-        <w:rPr>
-          <w:rFonts w:ascii="Book Antiqua" w:hAnsi="Book Antiqua"/>
-          <w:sz w:val="24"/>
-        </w:rPr>
-        <w:t>Player: A user who want to create a new character for a D&amp;D campaign.</w:t>
-      </w:r>
-    </w:p>
-    <w:p>
-      <w:pPr>
-        <w:pStyle w:val="NoSpacing"/>
-        <w:rPr>
-          <w:rFonts w:ascii="Book Antiqua" w:hAnsi="Book Antiqua"/>
-          <w:b/>
-          <w:sz w:val="24"/>
-        </w:rPr>
-      </w:pPr>
-      <w:r>
-        <w:rPr>
-          <w:rFonts w:ascii="Book Antiqua" w:hAnsi="Book Antiqua"/>
-          <w:b/>
-          <w:sz w:val="24"/>
-        </w:rPr>
-        <w:t>Preconditions:</w:t>
-      </w:r>
-    </w:p>
-    <w:p>
-      <w:pPr>
-        <w:pStyle w:val="NoSpacing"/>
-        <w:rPr>
-          <w:rFonts w:ascii="Book Antiqua" w:hAnsi="Book Antiqua"/>
-          <w:sz w:val="24"/>
-        </w:rPr>
-      </w:pPr>
-      <w:r>
-        <w:rPr>
-          <w:rFonts w:ascii="Book Antiqua" w:hAnsi="Book Antiqua"/>
-          <w:sz w:val="24"/>
-        </w:rPr>
-        <w:t>Application must be running.</w:t>
-      </w:r>
-    </w:p>
-    <w:p>
-      <w:pPr>
-        <w:pStyle w:val="NoSpacing"/>
-        <w:rPr>
-          <w:rFonts w:ascii="Book Antiqua" w:hAnsi="Book Antiqua"/>
-          <w:b/>
-          <w:sz w:val="24"/>
-        </w:rPr>
-      </w:pPr>
-      <w:r>
-        <w:rPr>
-          <w:rFonts w:ascii="Book Antiqua" w:hAnsi="Book Antiqua"/>
-          <w:b/>
-          <w:sz w:val="24"/>
-        </w:rPr>
-        <w:t>Basic Flow of Events:</w:t>
-      </w:r>
-    </w:p>
-    <w:p>
-      <w:pPr>
-        <w:pStyle w:val="NoSpacing"/>
-        <w:rPr>
-          <w:rFonts w:ascii="Book Antiqua" w:hAnsi="Book Antiqua"/>
-          <w:sz w:val="24"/>
-        </w:rPr>
-      </w:pPr>
-      <w:r>
-        <w:rPr>
-          <w:rFonts w:ascii="Book Antiqua" w:hAnsi="Book Antiqua"/>
-          <w:sz w:val="24"/>
-        </w:rPr>
-        <w:t>1. User opens application.</w:t>
-      </w:r>
-    </w:p>
-    <w:p>
-      <w:pPr>
-        <w:pStyle w:val="NoSpacing"/>
-        <w:rPr>
-          <w:rFonts w:ascii="Book Antiqua" w:hAnsi="Book Antiqua"/>
-          <w:sz w:val="24"/>
-        </w:rPr>
-      </w:pPr>
-      <w:r>
-        <w:rPr>
-          <w:rFonts w:ascii="Book Antiqua" w:hAnsi="Book Antiqua"/>
-          <w:sz w:val="24"/>
-        </w:rPr>
-        <w:t>2. User goes to character manager.</w:t>
-      </w:r>
-    </w:p>
-    <w:p>
-      <w:pPr>
-        <w:pStyle w:val="NoSpacing"/>
-        <w:rPr>
-          <w:rFonts w:ascii="Book Antiqua" w:hAnsi="Book Antiqua"/>
-          <w:sz w:val="24"/>
-        </w:rPr>
-      </w:pPr>
-      <w:r>
-        <w:rPr>
-          <w:rFonts w:ascii="Book Antiqua" w:hAnsi="Book Antiqua"/>
-          <w:sz w:val="24"/>
-        </w:rPr>
-        <w:t>3. User chooses Create Character option.</w:t>
-      </w:r>
-    </w:p>
-    <w:p>
-      <w:pPr>
-        <w:pStyle w:val="NoSpacing"/>
-        <w:rPr>
-          <w:rFonts w:ascii="Book Antiqua" w:hAnsi="Book Antiqua"/>
-          <w:sz w:val="24"/>
-        </w:rPr>
-      </w:pPr>
-      <w:r>
-        <w:rPr>
-          <w:rFonts w:ascii="Book Antiqua" w:hAnsi="Book Antiqua"/>
-          <w:sz w:val="24"/>
-        </w:rPr>
-        <w:t>4. User is taken to Ch</w:t>
-      </w:r>
-      <w:r>
-        <w:rPr>
-          <w:rFonts w:ascii="Book Antiqua" w:hAnsi="Book Antiqua"/>
-          <w:sz w:val="24"/>
-        </w:rPr>
-        <w:t>ara</w:t>
-      </w:r>
-      <w:r>
-        <w:rPr>
-          <w:rFonts w:ascii="Book Antiqua" w:hAnsi="Book Antiqua"/>
-          <w:sz w:val="24"/>
-        </w:rPr>
-        <w:t>cter Creation screen.</w:t>
-      </w:r>
-    </w:p>
-    <w:p>
-      <w:pPr>
-        <w:pStyle w:val="NoSpacing"/>
-        <w:rPr>
-          <w:rFonts w:ascii="Book Antiqua" w:hAnsi="Book Antiqua"/>
-          <w:sz w:val="24"/>
-        </w:rPr>
-      </w:pPr>
-      <w:r>
-        <w:rPr>
-          <w:rFonts w:ascii="Book Antiqua" w:hAnsi="Book Antiqua"/>
-          <w:sz w:val="24"/>
-        </w:rPr>
-        <w:t>5. User is prompted to assign character name.</w:t>
-      </w:r>
-    </w:p>
-    <w:p>
-      <w:pPr>
-        <w:pStyle w:val="NoSpacing"/>
-        <w:rPr>
-          <w:rFonts w:ascii="Book Antiqua" w:hAnsi="Book Antiqua"/>
-          <w:sz w:val="24"/>
-        </w:rPr>
-      </w:pPr>
-      <w:r>
-        <w:rPr>
-          <w:rFonts w:ascii="Book Antiqua" w:hAnsi="Book Antiqua"/>
-          <w:sz w:val="24"/>
-        </w:rPr>
-        <w:t>6. User selects character class.</w:t>
-      </w:r>
-    </w:p>
-    <w:p>
-      <w:pPr>
-        <w:pStyle w:val="NoSpacing"/>
-        <w:rPr>
-          <w:rFonts w:ascii="Book Antiqua" w:hAnsi="Book Antiqua"/>
-          <w:sz w:val="24"/>
-        </w:rPr>
-      </w:pPr>
-      <w:r>
-        <w:rPr>
-          <w:rFonts w:ascii="Book Antiqua" w:hAnsi="Book Antiqua"/>
-          <w:sz w:val="24"/>
-        </w:rPr>
-        <w:t>7. User rolls for all stats as per character creation rules.</w:t>
-      </w:r>
-    </w:p>
-    <w:p>
-      <w:pPr>
-        <w:pStyle w:val="NoSpacing"/>
-        <w:rPr>
-          <w:rFonts w:ascii="Book Antiqua" w:hAnsi="Book Antiqua"/>
-          <w:sz w:val="24"/>
-        </w:rPr>
-      </w:pPr>
-      <w:r>
-        <w:rPr>
-          <w:rFonts w:ascii="Book Antiqua" w:hAnsi="Book Antiqua"/>
-          <w:sz w:val="24"/>
-        </w:rPr>
-        <w:t>8. User can write character back story (optional).</w:t>
-      </w:r>
-    </w:p>
-    <w:p>
-      <w:pPr>
-        <w:pStyle w:val="NoSpacing"/>
-        <w:rPr>
-          <w:rFonts w:ascii="Book Antiqua" w:hAnsi="Book Antiqua"/>
-          <w:sz w:val="24"/>
-        </w:rPr>
-      </w:pPr>
-      <w:r>
-        <w:rPr>
-          <w:rFonts w:ascii="Book Antiqua" w:hAnsi="Book Antiqua"/>
-          <w:sz w:val="24"/>
-        </w:rPr>
-        <w:t xml:space="preserve">9. User is prompted to save character. </w:t>
-      </w:r>
-    </w:p>
-    <w:p>
-      <w:pPr>
-        <w:pStyle w:val="NoSpacing"/>
-        <w:rPr>
-          <w:rFonts w:ascii="Book Antiqua" w:hAnsi="Book Antiqua"/>
-          <w:b/>
-          <w:sz w:val="24"/>
-        </w:rPr>
-      </w:pPr>
-      <w:r>
-        <w:rPr>
-          <w:rFonts w:ascii="Book Antiqua" w:hAnsi="Book Antiqua"/>
-          <w:b/>
-          <w:sz w:val="24"/>
-        </w:rPr>
-        <w:t>Alternate Flows:</w:t>
-      </w:r>
-    </w:p>
-    <w:p>
-      <w:pPr>
-        <w:pStyle w:val="NoSpacing"/>
-        <w:rPr>
-          <w:rFonts w:ascii="Book Antiqua" w:hAnsi="Book Antiqua"/>
-          <w:sz w:val="24"/>
-        </w:rPr>
-      </w:pPr>
-      <w:r>
-        <w:rPr>
-          <w:rFonts w:ascii="Book Antiqua" w:hAnsi="Book Antiqua"/>
-          <w:sz w:val="24"/>
-        </w:rPr>
-        <w:t>In step 3, User chooses to Create Random Character.</w:t>
-      </w:r>
-    </w:p>
-    <w:p>
-      <w:pPr>
-        <w:pStyle w:val="NoSpacing"/>
-        <w:rPr>
-          <w:rFonts w:ascii="Book Antiqua" w:hAnsi="Book Antiqua"/>
-          <w:sz w:val="24"/>
-        </w:rPr>
-      </w:pPr>
-      <w:r>
-        <w:rPr>
-          <w:rFonts w:ascii="Book Antiqua" w:hAnsi="Book Antiqua"/>
-          <w:sz w:val="24"/>
-        </w:rPr>
-        <w:t>1. User prompted for Chara</w:t>
-      </w:r>
-      <w:r>
-        <w:rPr>
-          <w:rFonts w:ascii="Book Antiqua" w:hAnsi="Book Antiqua"/>
-          <w:sz w:val="24"/>
-        </w:rPr>
-        <w:t>c</w:t>
-      </w:r>
-      <w:r>
-        <w:rPr>
-          <w:rFonts w:ascii="Book Antiqua" w:hAnsi="Book Antiqua"/>
-          <w:sz w:val="24"/>
-        </w:rPr>
-        <w:t>ter Name</w:t>
-      </w:r>
-      <w:r>
-        <w:rPr>
-          <w:rFonts w:ascii="Book Antiqua" w:hAnsi="Book Antiqua"/>
-          <w:sz w:val="24"/>
-        </w:rPr>
-        <w:t>.</w:t>
-      </w:r>
-    </w:p>
-    <w:p>
-      <w:pPr>
-        <w:pStyle w:val="NoSpacing"/>
+        <w:ind w:left="1440" w:firstLine="720"/>
         <w:rPr>
           <w:rFonts w:ascii="Book Antiqua" w:hAnsi="Book Antiqua"/>
           <w:sz w:val="24"/>
@@ -2527,6 +2943,7 @@
     <w:p>
       <w:pPr>
         <w:pStyle w:val="NoSpacing"/>
+        <w:ind w:left="1440" w:firstLine="720"/>
         <w:rPr>
           <w:rFonts w:ascii="Book Antiqua" w:hAnsi="Book Antiqua"/>
           <w:sz w:val="24"/>
@@ -2543,6 +2960,7 @@
     <w:p>
       <w:pPr>
         <w:pStyle w:val="NoSpacing"/>
+        <w:ind w:left="1440" w:firstLine="720"/>
         <w:rPr>
           <w:rFonts w:ascii="Book Antiqua" w:hAnsi="Book Antiqua"/>
           <w:sz w:val="24"/>
@@ -2559,6 +2977,7 @@
     <w:p>
       <w:pPr>
         <w:pStyle w:val="NoSpacing"/>
+        <w:ind w:left="720" w:firstLine="720"/>
         <w:rPr>
           <w:rFonts w:ascii="Book Antiqua" w:hAnsi="Book Antiqua"/>
           <w:sz w:val="24"/>
@@ -2575,6 +2994,7 @@
     <w:p>
       <w:pPr>
         <w:pStyle w:val="NoSpacing"/>
+        <w:ind w:left="2160"/>
         <w:rPr>
           <w:rFonts w:ascii="Book Antiqua" w:hAnsi="Book Antiqua"/>
           <w:sz w:val="24"/>
@@ -2598,6 +3018,7 @@
     <w:p>
       <w:pPr>
         <w:pStyle w:val="NoSpacing"/>
+        <w:ind w:firstLine="720"/>
         <w:rPr>
           <w:rFonts w:ascii="Book Antiqua" w:hAnsi="Book Antiqua"/>
           <w:b/>
@@ -2616,6 +3037,7 @@
     <w:p>
       <w:pPr>
         <w:pStyle w:val="NoSpacing"/>
+        <w:ind w:left="720" w:firstLine="720"/>
         <w:rPr>
           <w:rFonts w:ascii="Book Antiqua" w:hAnsi="Book Antiqua"/>
           <w:sz w:val="24"/>
@@ -2646,6 +3068,7 @@
     <w:p>
       <w:pPr>
         <w:pStyle w:val="NoSpacing"/>
+        <w:ind w:firstLine="720"/>
         <w:rPr>
           <w:rFonts w:ascii="Book Antiqua" w:hAnsi="Book Antiqua"/>
           <w:b/>
@@ -2664,6 +3087,7 @@
     <w:p>
       <w:pPr>
         <w:pStyle w:val="NoSpacing"/>
+        <w:ind w:left="720" w:firstLine="720"/>
         <w:rPr>
           <w:rFonts w:ascii="Book Antiqua" w:hAnsi="Book Antiqua"/>
           <w:sz w:val="24"/>
@@ -2695,61 +3119,85 @@
           <w:sz w:val="24"/>
         </w:rPr>
       </w:pPr>
-      <w:r>
-        <w:rPr>
-          <w:rFonts w:ascii="Book Antiqua" w:hAnsi="Book Antiqua"/>
-          <w:b/>
-          <w:sz w:val="24"/>
-        </w:rPr>
+    </w:p>
+    <w:p>
+      <w:pPr>
+        <w:pStyle w:val="NoSpacing"/>
+        <w:rPr>
+          <w:rFonts w:ascii="Book Antiqua" w:hAnsi="Book Antiqua"/>
+          <w:b/>
+          <w:sz w:val="24"/>
+        </w:rPr>
+      </w:pPr>
+    </w:p>
+    <w:p>
+      <w:pPr>
+        <w:pStyle w:val="NoSpacing"/>
+        <w:rPr>
+          <w:rFonts w:ascii="Book Antiqua" w:hAnsi="Book Antiqua"/>
+          <w:b/>
+          <w:sz w:val="24"/>
+        </w:rPr>
+      </w:pPr>
+    </w:p>
+    <w:p>
+      <w:pPr>
+        <w:pStyle w:val="NoSpacing"/>
+        <w:rPr>
+          <w:rFonts w:ascii="Book Antiqua" w:hAnsi="Book Antiqua"/>
+          <w:b/>
+          <w:sz w:val="24"/>
+        </w:rPr>
+      </w:pPr>
+    </w:p>
+    <w:p>
+      <w:pPr>
+        <w:pStyle w:val="NoSpacing"/>
+        <w:rPr>
+          <w:rFonts w:ascii="Book Antiqua" w:hAnsi="Book Antiqua"/>
+          <w:b/>
+          <w:sz w:val="24"/>
+        </w:rPr>
+      </w:pPr>
+    </w:p>
+    <w:p>
+      <w:pPr>
+        <w:pStyle w:val="NoSpacing"/>
+        <w:rPr>
+          <w:rFonts w:ascii="Book Antiqua" w:hAnsi="Book Antiqua"/>
+          <w:b/>
+          <w:sz w:val="24"/>
+        </w:rPr>
+      </w:pPr>
+    </w:p>
+    <w:p>
+      <w:pPr>
+        <w:pStyle w:val="NoSpacing"/>
+        <w:rPr>
+          <w:rFonts w:ascii="Book Antiqua" w:hAnsi="Book Antiqua"/>
+          <w:b/>
+          <w:sz w:val="24"/>
+        </w:rPr>
+      </w:pPr>
+    </w:p>
+    <w:p>
+      <w:pPr>
+        <w:pStyle w:val="NoSpacing"/>
+        <w:rPr>
+          <w:rFonts w:ascii="Book Antiqua" w:hAnsi="Book Antiqua"/>
+          <w:b/>
+          <w:sz w:val="24"/>
+        </w:rPr>
+      </w:pPr>
+      <w:r>
+        <w:rPr>
+          <w:rFonts w:ascii="Book Antiqua" w:hAnsi="Book Antiqua"/>
+          <w:b/>
+          <w:sz w:val="24"/>
+        </w:rPr>
+        <w:lastRenderedPageBreak/>
         <w:t>7. User Stories:</w:t>
       </w:r>
-    </w:p>
-    <w:p>
-      <w:pPr>
-        <w:pStyle w:val="NoSpacing"/>
-        <w:rPr>
-          <w:rFonts w:ascii="Book Antiqua" w:hAnsi="Book Antiqua"/>
-          <w:i/>
-          <w:sz w:val="24"/>
-        </w:rPr>
-      </w:pPr>
-      <w:r>
-        <w:rPr>
-          <w:rFonts w:ascii="Book Antiqua" w:hAnsi="Book Antiqua"/>
-          <w:i/>
-          <w:sz w:val="24"/>
-        </w:rPr>
-        <w:t xml:space="preserve">&lt;Two user stories per group member: </w:t>
-      </w:r>
-      <w:r>
-        <w:rPr>
-          <w:i/>
-        </w:rPr>
-        <w:t>Adopt the following format: "As a &lt;ROLE&gt;, I want &lt;SOMETHING&gt; for that &lt;GOAL&gt;."</w:t>
-      </w:r>
-      <w:r>
-        <w:rPr>
-          <w:i/>
-        </w:rPr>
-        <w:t xml:space="preserve"> Priority, Hours to complete demand.</w:t>
-      </w:r>
-      <w:r>
-        <w:rPr>
-          <w:rFonts w:ascii="Book Antiqua" w:hAnsi="Book Antiqua"/>
-          <w:i/>
-          <w:sz w:val="24"/>
-        </w:rPr>
-        <w:t>&gt;</w:t>
-      </w:r>
-    </w:p>
-    <w:p>
-      <w:pPr>
-        <w:pStyle w:val="NoSpacing"/>
-        <w:rPr>
-          <w:rFonts w:ascii="Book Antiqua" w:hAnsi="Book Antiqua"/>
-          <w:sz w:val="24"/>
-        </w:rPr>
-      </w:pPr>
     </w:p>
     <w:p>
       <w:pPr>
@@ -2983,7 +3431,6 @@
           <w:rFonts w:ascii="Book Antiqua" w:hAnsi="Book Antiqua"/>
           <w:sz w:val="24"/>
         </w:rPr>
-        <w:lastRenderedPageBreak/>
         <w:t xml:space="preserve">As a player, I want to be able to communicate with my Game master. </w:t>
       </w:r>
       <w:r>
@@ -3254,8 +3701,6 @@
         </w:rPr>
         <w:t>Joe</w:t>
       </w:r>
-      <w:bookmarkStart w:id="0" w:name="_GoBack"/>
-      <w:bookmarkEnd w:id="0"/>
       <w:r>
         <w:rPr>
           <w:rFonts w:ascii="Book Antiqua" w:hAnsi="Book Antiqua"/>
@@ -3284,35 +3729,7 @@
           <w:rFonts w:ascii="Book Antiqua" w:hAnsi="Book Antiqua"/>
           <w:sz w:val="24"/>
         </w:rPr>
-        <w:t xml:space="preserve">As a </w:t>
-      </w:r>
-      <w:r>
-        <w:rPr>
-          <w:rFonts w:ascii="Book Antiqua" w:hAnsi="Book Antiqua"/>
-          <w:sz w:val="24"/>
-        </w:rPr>
-        <w:t>dungeon master</w:t>
-      </w:r>
-      <w:r>
-        <w:rPr>
-          <w:rFonts w:ascii="Book Antiqua" w:hAnsi="Book Antiqua"/>
-          <w:sz w:val="24"/>
-        </w:rPr>
-        <w:t xml:space="preserve">, I </w:t>
-      </w:r>
-      <w:r>
-        <w:rPr>
-          <w:rFonts w:ascii="Book Antiqua" w:hAnsi="Book Antiqua"/>
-          <w:sz w:val="24"/>
-        </w:rPr>
-        <w:t>want to be able to look up the rules for a specific situation in a quest</w:t>
-      </w:r>
-      <w:r>
-        <w:rPr>
-          <w:rFonts w:ascii="Book Antiqua" w:hAnsi="Book Antiqua"/>
-          <w:sz w:val="24"/>
-        </w:rPr>
-        <w:t xml:space="preserve">. </w:t>
+        <w:t xml:space="preserve">As a dungeon master, I want to be able to look up the rules for a specific situation in a quest. </w:t>
       </w:r>
       <w:r>
         <w:rPr>
@@ -3320,23 +3737,7 @@
           <w:i/>
           <w:sz w:val="24"/>
         </w:rPr>
-        <w:t xml:space="preserve">Priority: </w:t>
-      </w:r>
-      <w:r>
-        <w:rPr>
-          <w:rFonts w:ascii="Book Antiqua" w:hAnsi="Book Antiqua"/>
-          <w:i/>
-          <w:sz w:val="24"/>
-        </w:rPr>
-        <w:t>High</w:t>
-      </w:r>
-      <w:r>
-        <w:rPr>
-          <w:rFonts w:ascii="Book Antiqua" w:hAnsi="Book Antiqua"/>
-          <w:i/>
-          <w:sz w:val="24"/>
-        </w:rPr>
-        <w:t>, Hours to Complete: 5 hours.</w:t>
+        <w:t>Priority: High, Hours to Complete: 5 hours.</w:t>
       </w:r>
     </w:p>
     <w:p>
@@ -3359,21 +3760,7 @@
           <w:rFonts w:ascii="Book Antiqua" w:hAnsi="Book Antiqua"/>
           <w:sz w:val="24"/>
         </w:rPr>
-        <w:t xml:space="preserve">As a new player, I would like to </w:t>
-      </w:r>
-      <w:r>
-        <w:rPr>
-          <w:rFonts w:ascii="Book Antiqua" w:hAnsi="Book Antiqua"/>
-          <w:sz w:val="24"/>
-        </w:rPr>
-        <w:t xml:space="preserve">fill in or update information about my character on a character sheet </w:t>
-      </w:r>
-      <w:r>
-        <w:rPr>
-          <w:rFonts w:ascii="Book Antiqua" w:hAnsi="Book Antiqua"/>
-          <w:sz w:val="24"/>
-        </w:rPr>
-        <w:t xml:space="preserve">. </w:t>
+        <w:t xml:space="preserve">As a new player, I would like to fill in or update information about my character on a character sheet . </w:t>
       </w:r>
       <w:r>
         <w:rPr>
@@ -3417,15 +3804,136 @@
         <w:pStyle w:val="NoSpacing"/>
         <w:rPr>
           <w:rFonts w:ascii="Book Antiqua" w:hAnsi="Book Antiqua"/>
-          <w:sz w:val="24"/>
-        </w:rPr>
-      </w:pPr>
-      <w:r>
-        <w:rPr>
-          <w:rFonts w:ascii="Book Antiqua" w:hAnsi="Book Antiqua"/>
-          <w:b/>
-          <w:sz w:val="24"/>
-        </w:rPr>
+          <w:b/>
+          <w:sz w:val="24"/>
+        </w:rPr>
+      </w:pPr>
+    </w:p>
+    <w:p>
+      <w:pPr>
+        <w:pStyle w:val="NoSpacing"/>
+        <w:rPr>
+          <w:rFonts w:ascii="Book Antiqua" w:hAnsi="Book Antiqua"/>
+          <w:b/>
+          <w:sz w:val="24"/>
+        </w:rPr>
+      </w:pPr>
+    </w:p>
+    <w:p>
+      <w:pPr>
+        <w:pStyle w:val="NoSpacing"/>
+        <w:rPr>
+          <w:rFonts w:ascii="Book Antiqua" w:hAnsi="Book Antiqua"/>
+          <w:b/>
+          <w:sz w:val="24"/>
+        </w:rPr>
+      </w:pPr>
+    </w:p>
+    <w:p>
+      <w:pPr>
+        <w:pStyle w:val="NoSpacing"/>
+        <w:rPr>
+          <w:rFonts w:ascii="Book Antiqua" w:hAnsi="Book Antiqua"/>
+          <w:b/>
+          <w:sz w:val="24"/>
+        </w:rPr>
+      </w:pPr>
+    </w:p>
+    <w:p>
+      <w:pPr>
+        <w:pStyle w:val="NoSpacing"/>
+        <w:rPr>
+          <w:rFonts w:ascii="Book Antiqua" w:hAnsi="Book Antiqua"/>
+          <w:b/>
+          <w:sz w:val="24"/>
+        </w:rPr>
+      </w:pPr>
+    </w:p>
+    <w:p>
+      <w:pPr>
+        <w:pStyle w:val="NoSpacing"/>
+        <w:rPr>
+          <w:rFonts w:ascii="Book Antiqua" w:hAnsi="Book Antiqua"/>
+          <w:b/>
+          <w:sz w:val="24"/>
+        </w:rPr>
+      </w:pPr>
+    </w:p>
+    <w:p>
+      <w:pPr>
+        <w:pStyle w:val="NoSpacing"/>
+        <w:rPr>
+          <w:rFonts w:ascii="Book Antiqua" w:hAnsi="Book Antiqua"/>
+          <w:b/>
+          <w:sz w:val="24"/>
+        </w:rPr>
+      </w:pPr>
+    </w:p>
+    <w:p>
+      <w:pPr>
+        <w:pStyle w:val="NoSpacing"/>
+        <w:rPr>
+          <w:rFonts w:ascii="Book Antiqua" w:hAnsi="Book Antiqua"/>
+          <w:b/>
+          <w:sz w:val="24"/>
+        </w:rPr>
+      </w:pPr>
+    </w:p>
+    <w:p>
+      <w:pPr>
+        <w:pStyle w:val="NoSpacing"/>
+        <w:rPr>
+          <w:rFonts w:ascii="Book Antiqua" w:hAnsi="Book Antiqua"/>
+          <w:b/>
+          <w:sz w:val="24"/>
+        </w:rPr>
+      </w:pPr>
+    </w:p>
+    <w:p>
+      <w:pPr>
+        <w:pStyle w:val="NoSpacing"/>
+        <w:rPr>
+          <w:rFonts w:ascii="Book Antiqua" w:hAnsi="Book Antiqua"/>
+          <w:b/>
+          <w:sz w:val="24"/>
+        </w:rPr>
+      </w:pPr>
+    </w:p>
+    <w:p>
+      <w:pPr>
+        <w:pStyle w:val="NoSpacing"/>
+        <w:rPr>
+          <w:rFonts w:ascii="Book Antiqua" w:hAnsi="Book Antiqua"/>
+          <w:b/>
+          <w:sz w:val="24"/>
+        </w:rPr>
+      </w:pPr>
+    </w:p>
+    <w:p>
+      <w:pPr>
+        <w:pStyle w:val="NoSpacing"/>
+        <w:rPr>
+          <w:rFonts w:ascii="Book Antiqua" w:hAnsi="Book Antiqua"/>
+          <w:b/>
+          <w:sz w:val="24"/>
+        </w:rPr>
+      </w:pPr>
+    </w:p>
+    <w:p>
+      <w:pPr>
+        <w:pStyle w:val="NoSpacing"/>
+        <w:rPr>
+          <w:rFonts w:ascii="Book Antiqua" w:hAnsi="Book Antiqua"/>
+          <w:sz w:val="24"/>
+        </w:rPr>
+      </w:pPr>
+      <w:r>
+        <w:rPr>
+          <w:rFonts w:ascii="Book Antiqua" w:hAnsi="Book Antiqua"/>
+          <w:b/>
+          <w:sz w:val="24"/>
+        </w:rPr>
+        <w:lastRenderedPageBreak/>
         <w:t>8. Trello:</w:t>
       </w:r>
     </w:p>
@@ -3453,6 +3961,70 @@
           <w:sz w:val="24"/>
         </w:rPr>
       </w:pPr>
+      <w:r>
+        <w:rPr>
+          <w:rFonts w:ascii="Book Antiqua" w:hAnsi="Book Antiqua"/>
+          <w:noProof/>
+          <w:sz w:val="24"/>
+        </w:rPr>
+        <w:drawing>
+          <wp:inline distT="0" distB="0" distL="0" distR="0" wp14:anchorId="66392E79" wp14:editId="3AB8BF49">
+            <wp:extent cx="5924550" cy="3333750"/>
+            <wp:effectExtent l="0" t="0" r="0" b="0"/>
+            <wp:docPr id="2" name="Picture 2"/>
+            <wp:cNvGraphicFramePr>
+              <a:graphicFrameLocks xmlns:a="http://schemas.openxmlformats.org/drawingml/2006/main" noChangeAspect="1"/>
+            </wp:cNvGraphicFramePr>
+            <a:graphic xmlns:a="http://schemas.openxmlformats.org/drawingml/2006/main">
+              <a:graphicData uri="http://schemas.openxmlformats.org/drawingml/2006/picture">
+                <pic:pic xmlns:pic="http://schemas.openxmlformats.org/drawingml/2006/picture">
+                  <pic:nvPicPr>
+                    <pic:cNvPr id="0" name="Picture 1"/>
+                    <pic:cNvPicPr>
+                      <a:picLocks noChangeAspect="1" noChangeArrowheads="1"/>
+                    </pic:cNvPicPr>
+                  </pic:nvPicPr>
+                  <pic:blipFill>
+                    <a:blip r:embed="rId9">
+                      <a:extLst>
+                        <a:ext uri="{28A0092B-C50C-407E-A947-70E740481C1C}">
+                          <a14:useLocalDpi xmlns:a14="http://schemas.microsoft.com/office/drawing/2010/main" val="0"/>
+                        </a:ext>
+                      </a:extLst>
+                    </a:blip>
+                    <a:srcRect/>
+                    <a:stretch>
+                      <a:fillRect/>
+                    </a:stretch>
+                  </pic:blipFill>
+                  <pic:spPr bwMode="auto">
+                    <a:xfrm>
+                      <a:off x="0" y="0"/>
+                      <a:ext cx="5924550" cy="3333750"/>
+                    </a:xfrm>
+                    <a:prstGeom prst="rect">
+                      <a:avLst/>
+                    </a:prstGeom>
+                    <a:noFill/>
+                    <a:ln>
+                      <a:noFill/>
+                    </a:ln>
+                  </pic:spPr>
+                </pic:pic>
+              </a:graphicData>
+            </a:graphic>
+          </wp:inline>
+        </w:drawing>
+      </w:r>
+    </w:p>
+    <w:p>
+      <w:pPr>
+        <w:pStyle w:val="NoSpacing"/>
+        <w:rPr>
+          <w:rFonts w:ascii="Book Antiqua" w:hAnsi="Book Antiqua"/>
+          <w:sz w:val="24"/>
+        </w:rPr>
+      </w:pPr>
     </w:p>
     <w:p>
       <w:pPr>
@@ -3477,88 +4049,6 @@
         <w:pStyle w:val="NoSpacing"/>
         <w:rPr>
           <w:rFonts w:ascii="Book Antiqua" w:hAnsi="Book Antiqua"/>
-          <w:i/>
-          <w:sz w:val="24"/>
-        </w:rPr>
-      </w:pPr>
-      <w:r>
-        <w:rPr>
-          <w:rFonts w:ascii="Book Antiqua" w:hAnsi="Book Antiqua"/>
-          <w:i/>
-          <w:sz w:val="24"/>
-        </w:rPr>
-        <w:t xml:space="preserve">&lt; </w:t>
-      </w:r>
-      <w:r>
-        <w:rPr>
-          <w:rFonts w:ascii="Book Antiqua" w:hAnsi="Book Antiqua"/>
-          <w:i/>
-          <w:sz w:val="24"/>
-        </w:rPr>
-        <w:t xml:space="preserve">Example: Justin Shaner: </w:t>
-      </w:r>
-      <w:r>
-        <w:rPr>
-          <w:rFonts w:ascii="Book Antiqua" w:hAnsi="Book Antiqua"/>
-          <w:i/>
-          <w:sz w:val="24"/>
-        </w:rPr>
-        <w:t>In one sentence, desc</w:t>
-      </w:r>
-      <w:r>
-        <w:rPr>
-          <w:rFonts w:ascii="Book Antiqua" w:hAnsi="Book Antiqua"/>
-          <w:i/>
-          <w:sz w:val="24"/>
-        </w:rPr>
-        <w:t>ribe stuff done for this deliverable</w:t>
-      </w:r>
-      <w:r>
-        <w:rPr>
-          <w:rFonts w:ascii="Book Antiqua" w:hAnsi="Book Antiqua"/>
-          <w:i/>
-          <w:sz w:val="24"/>
-        </w:rPr>
-        <w:t>.</w:t>
-      </w:r>
-      <w:r>
-        <w:rPr>
-          <w:rFonts w:ascii="Book Antiqua" w:hAnsi="Book Antiqua"/>
-          <w:i/>
-          <w:sz w:val="24"/>
-        </w:rPr>
-        <w:t xml:space="preserve"> (</w:t>
-      </w:r>
-      <w:r>
-        <w:rPr>
-          <w:rFonts w:ascii="Book Antiqua" w:hAnsi="Book Antiqua"/>
-          <w:i/>
-          <w:sz w:val="24"/>
-        </w:rPr>
-        <w:t>20%</w:t>
-      </w:r>
-      <w:r>
-        <w:rPr>
-          <w:rFonts w:ascii="Book Antiqua" w:hAnsi="Book Antiqua"/>
-          <w:i/>
-          <w:sz w:val="24"/>
-        </w:rPr>
-        <w:t>)</w:t>
-      </w:r>
-      <w:r>
-        <w:rPr>
-          <w:rFonts w:ascii="Book Antiqua" w:hAnsi="Book Antiqua"/>
-          <w:i/>
-          <w:sz w:val="24"/>
-        </w:rPr>
-        <w:t xml:space="preserve"> &gt;</w:t>
-      </w:r>
-    </w:p>
-    <w:p>
-      <w:pPr>
-        <w:pStyle w:val="NoSpacing"/>
-        <w:rPr>
-          <w:rFonts w:ascii="Book Antiqua" w:hAnsi="Book Antiqua"/>
           <w:sz w:val="24"/>
         </w:rPr>
       </w:pPr>
@@ -3576,6 +4066,13 @@
         </w:rPr>
         <w:t xml:space="preserve"> </w:t>
       </w:r>
+      <w:r>
+        <w:rPr>
+          <w:rFonts w:ascii="Book Antiqua" w:hAnsi="Book Antiqua"/>
+          <w:sz w:val="24"/>
+        </w:rPr>
+        <w:t>Included two user stories and use case description. (20%)</w:t>
+      </w:r>
     </w:p>
     <w:p>
       <w:pPr>
@@ -3652,6 +4149,13 @@
         </w:rPr>
         <w:t>Jacob Lemon:</w:t>
       </w:r>
+      <w:r>
+        <w:rPr>
+          <w:rFonts w:ascii="Book Antiqua" w:hAnsi="Book Antiqua"/>
+          <w:sz w:val="24"/>
+        </w:rPr>
+        <w:t xml:space="preserve"> Included two user stories and use case description. (20%)</w:t>
+      </w:r>
     </w:p>
     <w:p>
       <w:pPr>
@@ -3673,7 +4177,21 @@
           <w:rFonts w:ascii="Book Antiqua" w:hAnsi="Book Antiqua"/>
           <w:sz w:val="24"/>
         </w:rPr>
-        <w:t xml:space="preserve"> Updated Use Case Diagram, included two user stories and a Use Case description. (20%)</w:t>
+        <w:t xml:space="preserve"> Updated Use Case Diagram, included two user stories and a </w:t>
+      </w:r>
+      <w:r>
+        <w:rPr>
+          <w:rFonts w:ascii="Book Antiqua" w:hAnsi="Book Antiqua"/>
+          <w:sz w:val="24"/>
+        </w:rPr>
+        <w:t xml:space="preserve">use case </w:t>
+      </w:r>
+      <w:r>
+        <w:rPr>
+          <w:rFonts w:ascii="Book Antiqua" w:hAnsi="Book Antiqua"/>
+          <w:sz w:val="24"/>
+        </w:rPr>
+        <w:t>description. (20%)</w:t>
       </w:r>
     </w:p>
     <w:p>
@@ -3696,7 +4214,7 @@
 </file>
 
 <file path=word/endnotes.xml><?xml version="1.0" encoding="utf-8"?>
-<w:endnotes xmlns:wpc="http://schemas.microsoft.com/office/word/2010/wordprocessingCanvas" xmlns:mo="http://schemas.microsoft.com/office/mac/office/2008/main" xmlns:mc="http://schemas.openxmlformats.org/markup-compatibility/2006" xmlns:mv="urn:schemas-microsoft-com:mac:vml" xmlns:o="urn:schemas-microsoft-com:office:office" xmlns:r="http://schemas.openxmlformats.org/officeDocument/2006/relationships" xmlns:m="http://schemas.openxmlformats.org/officeDocument/2006/math" xmlns:v="urn:schemas-microsoft-com:vml" xmlns:wp14="http://schemas.microsoft.com/office/word/2010/wordprocessingDrawing" xmlns:wp="http://schemas.openxmlformats.org/drawingml/2006/wordprocessingDrawing" xmlns:w10="urn:schemas-microsoft-com:office:word" xmlns:w="http://schemas.openxmlformats.org/wordprocessingml/2006/main" xmlns:w14="http://schemas.microsoft.com/office/word/2010/wordml" xmlns:wpg="http://schemas.microsoft.com/office/word/2010/wordprocessingGroup" xmlns:wpi="http://schemas.microsoft.com/office/word/2010/wordprocessingInk" xmlns:wne="http://schemas.microsoft.com/office/word/2006/wordml" xmlns:wps="http://schemas.microsoft.com/office/word/2010/wordprocessingShape" mc:Ignorable="w14 wp14">
+<w:endnotes xmlns:wpc="http://schemas.microsoft.com/office/word/2010/wordprocessingCanvas" xmlns:cx="http://schemas.microsoft.com/office/drawing/2014/chartex" xmlns:cx1="http://schemas.microsoft.com/office/drawing/2015/9/8/chartex" xmlns:cx2="http://schemas.microsoft.com/office/drawing/2015/10/21/chartex" xmlns:cx3="http://schemas.microsoft.com/office/drawing/2016/5/9/chartex" xmlns:cx4="http://schemas.microsoft.com/office/drawing/2016/5/10/chartex" xmlns:cx5="http://schemas.microsoft.com/office/drawing/2016/5/11/chartex" xmlns:cx6="http://schemas.microsoft.com/office/drawing/2016/5/12/chartex" xmlns:cx7="http://schemas.microsoft.com/office/drawing/2016/5/13/chartex" xmlns:cx8="http://schemas.microsoft.com/office/drawing/2016/5/14/chartex" xmlns:mc="http://schemas.openxmlformats.org/markup-compatibility/2006" xmlns:aink="http://schemas.microsoft.com/office/drawing/2016/ink" xmlns:am3d="http://schemas.microsoft.com/office/drawing/2017/model3d" xmlns:o="urn:schemas-microsoft-com:office:office" xmlns:r="http://schemas.openxmlformats.org/officeDocument/2006/relationships" xmlns:m="http://schemas.openxmlformats.org/officeDocument/2006/math" xmlns:v="urn:schemas-microsoft-com:vml" xmlns:wp14="http://schemas.microsoft.com/office/word/2010/wordprocessingDrawing" xmlns:wp="http://schemas.openxmlformats.org/drawingml/2006/wordprocessingDrawing" xmlns:w10="urn:schemas-microsoft-com:office:word" xmlns:w="http://schemas.openxmlformats.org/wordprocessingml/2006/main" xmlns:w14="http://schemas.microsoft.com/office/word/2010/wordml" xmlns:w15="http://schemas.microsoft.com/office/word/2012/wordml" xmlns:w16cid="http://schemas.microsoft.com/office/word/2016/wordml/cid" xmlns:w16se="http://schemas.microsoft.com/office/word/2015/wordml/symex" xmlns:wpg="http://schemas.microsoft.com/office/word/2010/wordprocessingGroup" xmlns:wpi="http://schemas.microsoft.com/office/word/2010/wordprocessingInk" xmlns:wne="http://schemas.microsoft.com/office/word/2006/wordml" xmlns:wps="http://schemas.microsoft.com/office/word/2010/wordprocessingShape" mc:Ignorable="w14 w15 w16se w16cid wp14">
   <w:endnote w:type="separator" w:id="-1">
     <w:p>
       <w:pPr>
@@ -3721,7 +4239,7 @@
 </file>
 
 <file path=word/footnotes.xml><?xml version="1.0" encoding="utf-8"?>
-<w:footnotes xmlns:wpc="http://schemas.microsoft.com/office/word/2010/wordprocessingCanvas" xmlns:mo="http://schemas.microsoft.com/office/mac/office/2008/main" xmlns:mc="http://schemas.openxmlformats.org/markup-compatibility/2006" xmlns:mv="urn:schemas-microsoft-com:mac:vml" xmlns:o="urn:schemas-microsoft-com:office:office" xmlns:r="http://schemas.openxmlformats.org/officeDocument/2006/relationships" xmlns:m="http://schemas.openxmlformats.org/officeDocument/2006/math" xmlns:v="urn:schemas-microsoft-com:vml" xmlns:wp14="http://schemas.microsoft.com/office/word/2010/wordprocessingDrawing" xmlns:wp="http://schemas.openxmlformats.org/drawingml/2006/wordprocessingDrawing" xmlns:w10="urn:schemas-microsoft-com:office:word" xmlns:w="http://schemas.openxmlformats.org/wordprocessingml/2006/main" xmlns:w14="http://schemas.microsoft.com/office/word/2010/wordml" xmlns:wpg="http://schemas.microsoft.com/office/word/2010/wordprocessingGroup" xmlns:wpi="http://schemas.microsoft.com/office/word/2010/wordprocessingInk" xmlns:wne="http://schemas.microsoft.com/office/word/2006/wordml" xmlns:wps="http://schemas.microsoft.com/office/word/2010/wordprocessingShape" mc:Ignorable="w14 wp14">
+<w:footnotes xmlns:wpc="http://schemas.microsoft.com/office/word/2010/wordprocessingCanvas" xmlns:cx="http://schemas.microsoft.com/office/drawing/2014/chartex" xmlns:cx1="http://schemas.microsoft.com/office/drawing/2015/9/8/chartex" xmlns:cx2="http://schemas.microsoft.com/office/drawing/2015/10/21/chartex" xmlns:cx3="http://schemas.microsoft.com/office/drawing/2016/5/9/chartex" xmlns:cx4="http://schemas.microsoft.com/office/drawing/2016/5/10/chartex" xmlns:cx5="http://schemas.microsoft.com/office/drawing/2016/5/11/chartex" xmlns:cx6="http://schemas.microsoft.com/office/drawing/2016/5/12/chartex" xmlns:cx7="http://schemas.microsoft.com/office/drawing/2016/5/13/chartex" xmlns:cx8="http://schemas.microsoft.com/office/drawing/2016/5/14/chartex" xmlns:mc="http://schemas.openxmlformats.org/markup-compatibility/2006" xmlns:aink="http://schemas.microsoft.com/office/drawing/2016/ink" xmlns:am3d="http://schemas.microsoft.com/office/drawing/2017/model3d" xmlns:o="urn:schemas-microsoft-com:office:office" xmlns:r="http://schemas.openxmlformats.org/officeDocument/2006/relationships" xmlns:m="http://schemas.openxmlformats.org/officeDocument/2006/math" xmlns:v="urn:schemas-microsoft-com:vml" xmlns:wp14="http://schemas.microsoft.com/office/word/2010/wordprocessingDrawing" xmlns:wp="http://schemas.openxmlformats.org/drawingml/2006/wordprocessingDrawing" xmlns:w10="urn:schemas-microsoft-com:office:word" xmlns:w="http://schemas.openxmlformats.org/wordprocessingml/2006/main" xmlns:w14="http://schemas.microsoft.com/office/word/2010/wordml" xmlns:w15="http://schemas.microsoft.com/office/word/2012/wordml" xmlns:w16cid="http://schemas.microsoft.com/office/word/2016/wordml/cid" xmlns:w16se="http://schemas.microsoft.com/office/word/2015/wordml/symex" xmlns:wpg="http://schemas.microsoft.com/office/word/2010/wordprocessingGroup" xmlns:wpi="http://schemas.microsoft.com/office/word/2010/wordprocessingInk" xmlns:wne="http://schemas.microsoft.com/office/word/2006/wordml" xmlns:wps="http://schemas.microsoft.com/office/word/2010/wordprocessingShape" mc:Ignorable="w14 w15 w16se w16cid wp14">
   <w:footnote w:type="separator" w:id="-1">
     <w:p>
       <w:pPr>
@@ -3746,8 +4264,8 @@
 </file>
 
 <file path=word/numbering.xml><?xml version="1.0" encoding="utf-8"?>
-<w:numbering xmlns:wpc="http://schemas.microsoft.com/office/word/2010/wordprocessingCanvas" xmlns:mo="http://schemas.microsoft.com/office/mac/office/2008/main" xmlns:mc="http://schemas.openxmlformats.org/markup-compatibility/2006" xmlns:mv="urn:schemas-microsoft-com:mac:vml" xmlns:o="urn:schemas-microsoft-com:office:office" xmlns:r="http://schemas.openxmlformats.org/officeDocument/2006/relationships" xmlns:m="http://schemas.openxmlformats.org/officeDocument/2006/math" xmlns:v="urn:schemas-microsoft-com:vml" xmlns:wp14="http://schemas.microsoft.com/office/word/2010/wordprocessingDrawing" xmlns:wp="http://schemas.openxmlformats.org/drawingml/2006/wordprocessingDrawing" xmlns:w10="urn:schemas-microsoft-com:office:word" xmlns:w="http://schemas.openxmlformats.org/wordprocessingml/2006/main" xmlns:w14="http://schemas.microsoft.com/office/word/2010/wordml" xmlns:wpg="http://schemas.microsoft.com/office/word/2010/wordprocessingGroup" xmlns:wpi="http://schemas.microsoft.com/office/word/2010/wordprocessingInk" xmlns:wne="http://schemas.microsoft.com/office/word/2006/wordml" xmlns:wps="http://schemas.microsoft.com/office/word/2010/wordprocessingShape" mc:Ignorable="w14 wp14">
-  <w:abstractNum w:abstractNumId="0">
+<w:numbering xmlns:wpc="http://schemas.microsoft.com/office/word/2010/wordprocessingCanvas" xmlns:cx="http://schemas.microsoft.com/office/drawing/2014/chartex" xmlns:cx1="http://schemas.microsoft.com/office/drawing/2015/9/8/chartex" xmlns:cx2="http://schemas.microsoft.com/office/drawing/2015/10/21/chartex" xmlns:cx3="http://schemas.microsoft.com/office/drawing/2016/5/9/chartex" xmlns:cx4="http://schemas.microsoft.com/office/drawing/2016/5/10/chartex" xmlns:cx5="http://schemas.microsoft.com/office/drawing/2016/5/11/chartex" xmlns:cx6="http://schemas.microsoft.com/office/drawing/2016/5/12/chartex" xmlns:cx7="http://schemas.microsoft.com/office/drawing/2016/5/13/chartex" xmlns:cx8="http://schemas.microsoft.com/office/drawing/2016/5/14/chartex" xmlns:mc="http://schemas.openxmlformats.org/markup-compatibility/2006" xmlns:aink="http://schemas.microsoft.com/office/drawing/2016/ink" xmlns:am3d="http://schemas.microsoft.com/office/drawing/2017/model3d" xmlns:o="urn:schemas-microsoft-com:office:office" xmlns:r="http://schemas.openxmlformats.org/officeDocument/2006/relationships" xmlns:m="http://schemas.openxmlformats.org/officeDocument/2006/math" xmlns:v="urn:schemas-microsoft-com:vml" xmlns:wp14="http://schemas.microsoft.com/office/word/2010/wordprocessingDrawing" xmlns:wp="http://schemas.openxmlformats.org/drawingml/2006/wordprocessingDrawing" xmlns:w10="urn:schemas-microsoft-com:office:word" xmlns:w="http://schemas.openxmlformats.org/wordprocessingml/2006/main" xmlns:w14="http://schemas.microsoft.com/office/word/2010/wordml" xmlns:w15="http://schemas.microsoft.com/office/word/2012/wordml" xmlns:w16cid="http://schemas.microsoft.com/office/word/2016/wordml/cid" xmlns:w16se="http://schemas.microsoft.com/office/word/2015/wordml/symex" xmlns:wpg="http://schemas.microsoft.com/office/word/2010/wordprocessingGroup" xmlns:wpi="http://schemas.microsoft.com/office/word/2010/wordprocessingInk" xmlns:wne="http://schemas.microsoft.com/office/word/2006/wordml" xmlns:wps="http://schemas.microsoft.com/office/word/2010/wordprocessingShape" mc:Ignorable="w14 w15 w16se w16cid wp14">
+  <w:abstractNum w:abstractNumId="0" w15:restartNumberingAfterBreak="0">
     <w:nsid w:val="07A31A7A"/>
     <w:multiLevelType w:val="hybridMultilevel"/>
     <w:tmpl w:val="E2CC285E"/>
@@ -3860,7 +4378,7 @@
       </w:rPr>
     </w:lvl>
   </w:abstractNum>
-  <w:abstractNum w:abstractNumId="1">
+  <w:abstractNum w:abstractNumId="1" w15:restartNumberingAfterBreak="0">
     <w:nsid w:val="0DB214C3"/>
     <w:multiLevelType w:val="hybridMultilevel"/>
     <w:tmpl w:val="725A6452"/>
@@ -3973,7 +4491,7 @@
       </w:rPr>
     </w:lvl>
   </w:abstractNum>
-  <w:abstractNum w:abstractNumId="2">
+  <w:abstractNum w:abstractNumId="2" w15:restartNumberingAfterBreak="0">
     <w:nsid w:val="2F5333E0"/>
     <w:multiLevelType w:val="hybridMultilevel"/>
     <w:tmpl w:val="1DB894C2"/>
@@ -4062,7 +4580,7 @@
       </w:pPr>
     </w:lvl>
   </w:abstractNum>
-  <w:abstractNum w:abstractNumId="3">
+  <w:abstractNum w:abstractNumId="3" w15:restartNumberingAfterBreak="0">
     <w:nsid w:val="2F632631"/>
     <w:multiLevelType w:val="hybridMultilevel"/>
     <w:tmpl w:val="B26EBE88"/>
@@ -4148,7 +4666,7 @@
       </w:pPr>
     </w:lvl>
   </w:abstractNum>
-  <w:abstractNum w:abstractNumId="4">
+  <w:abstractNum w:abstractNumId="4" w15:restartNumberingAfterBreak="0">
     <w:nsid w:val="33CA0947"/>
     <w:multiLevelType w:val="hybridMultilevel"/>
     <w:tmpl w:val="3EB0370E"/>
@@ -4261,7 +4779,7 @@
       </w:rPr>
     </w:lvl>
   </w:abstractNum>
-  <w:abstractNum w:abstractNumId="5">
+  <w:abstractNum w:abstractNumId="5" w15:restartNumberingAfterBreak="0">
     <w:nsid w:val="53E96076"/>
     <w:multiLevelType w:val="hybridMultilevel"/>
     <w:tmpl w:val="B38EFD18"/>
@@ -4277,7 +4795,7 @@
         <w:rFonts w:ascii="Symbol" w:hAnsi="Symbol" w:hint="default"/>
       </w:rPr>
     </w:lvl>
-    <w:lvl w:ilvl="1" w:tplc="04090003" w:tentative="1">
+    <w:lvl w:ilvl="1" w:tplc="04090003">
       <w:start w:val="1"/>
       <w:numFmt w:val="bullet"/>
       <w:lvlText w:val="o"/>
@@ -4374,7 +4892,7 @@
       </w:rPr>
     </w:lvl>
   </w:abstractNum>
-  <w:abstractNum w:abstractNumId="6">
+  <w:abstractNum w:abstractNumId="6" w15:restartNumberingAfterBreak="0">
     <w:nsid w:val="64711FE6"/>
     <w:multiLevelType w:val="hybridMultilevel"/>
     <w:tmpl w:val="CDFE48B6"/>
@@ -4460,7 +4978,7 @@
       </w:pPr>
     </w:lvl>
   </w:abstractNum>
-  <w:abstractNum w:abstractNumId="7">
+  <w:abstractNum w:abstractNumId="7" w15:restartNumberingAfterBreak="0">
     <w:nsid w:val="69BA6470"/>
     <w:multiLevelType w:val="hybridMultilevel"/>
     <w:tmpl w:val="B7E6887C"/>
@@ -4573,7 +5091,7 @@
       </w:rPr>
     </w:lvl>
   </w:abstractNum>
-  <w:abstractNum w:abstractNumId="8">
+  <w:abstractNum w:abstractNumId="8" w15:restartNumberingAfterBreak="0">
     <w:nsid w:val="7BCA4670"/>
     <w:multiLevelType w:val="hybridMultilevel"/>
     <w:tmpl w:val="DC2C34A6"/>
@@ -4659,7 +5177,7 @@
       </w:pPr>
     </w:lvl>
   </w:abstractNum>
-  <w:abstractNum w:abstractNumId="9">
+  <w:abstractNum w:abstractNumId="9" w15:restartNumberingAfterBreak="0">
     <w:nsid w:val="7DEB7E5C"/>
     <w:multiLevelType w:val="hybridMultilevel"/>
     <w:tmpl w:val="A68CDE9E"/>
@@ -4779,7 +5297,7 @@
 </file>
 
 <file path=word/styles.xml><?xml version="1.0" encoding="utf-8"?>
-<w:styles xmlns:mc="http://schemas.openxmlformats.org/markup-compatibility/2006" xmlns:r="http://schemas.openxmlformats.org/officeDocument/2006/relationships" xmlns:w="http://schemas.openxmlformats.org/wordprocessingml/2006/main" xmlns:w14="http://schemas.microsoft.com/office/word/2010/wordml" mc:Ignorable="w14">
+<w:styles xmlns:mc="http://schemas.openxmlformats.org/markup-compatibility/2006" xmlns:r="http://schemas.openxmlformats.org/officeDocument/2006/relationships" xmlns:w="http://schemas.openxmlformats.org/wordprocessingml/2006/main" xmlns:w14="http://schemas.microsoft.com/office/word/2010/wordml" xmlns:w15="http://schemas.microsoft.com/office/word/2012/wordml" xmlns:w16cid="http://schemas.microsoft.com/office/word/2016/wordml/cid" xmlns:w16se="http://schemas.microsoft.com/office/word/2015/wordml/symex" mc:Ignorable="w14 w15 w16se w16cid">
   <w:docDefaults>
     <w:rPrDefault>
       <w:rPr>
@@ -4795,446 +5313,373 @@
       </w:pPr>
     </w:pPrDefault>
   </w:docDefaults>
-  <w:latentStyles w:defLockedState="0" w:defUIPriority="99" w:defSemiHidden="1" w:defUnhideWhenUsed="1" w:defQFormat="0" w:count="276">
-    <w:lsdException w:name="Normal" w:semiHidden="0" w:uiPriority="0" w:unhideWhenUsed="0" w:qFormat="1"/>
-    <w:lsdException w:name="heading 1" w:semiHidden="0" w:uiPriority="9" w:unhideWhenUsed="0" w:qFormat="1"/>
-    <w:lsdException w:name="heading 2" w:uiPriority="9" w:qFormat="1"/>
-    <w:lsdException w:name="heading 3" w:uiPriority="9" w:qFormat="1"/>
-    <w:lsdException w:name="heading 4" w:uiPriority="9" w:qFormat="1"/>
-    <w:lsdException w:name="heading 5" w:uiPriority="9" w:qFormat="1"/>
-    <w:lsdException w:name="heading 6" w:uiPriority="9" w:qFormat="1"/>
-    <w:lsdException w:name="heading 7" w:uiPriority="9" w:qFormat="1"/>
-    <w:lsdException w:name="heading 8" w:uiPriority="9" w:qFormat="1"/>
-    <w:lsdException w:name="heading 9" w:uiPriority="9" w:qFormat="1"/>
-    <w:lsdException w:name="toc 1" w:uiPriority="39"/>
-    <w:lsdException w:name="toc 2" w:uiPriority="39"/>
-    <w:lsdException w:name="toc 3" w:uiPriority="39"/>
-    <w:lsdException w:name="toc 4" w:uiPriority="39"/>
-    <w:lsdException w:name="toc 5" w:uiPriority="39"/>
-    <w:lsdException w:name="toc 6" w:uiPriority="39"/>
-    <w:lsdException w:name="toc 7" w:uiPriority="39"/>
-    <w:lsdException w:name="toc 8" w:uiPriority="39"/>
-    <w:lsdException w:name="toc 9" w:uiPriority="39"/>
-    <w:lsdException w:name="caption" w:uiPriority="35" w:qFormat="1"/>
-    <w:lsdException w:name="Title" w:semiHidden="0" w:uiPriority="10" w:unhideWhenUsed="0" w:qFormat="1"/>
-    <w:lsdException w:name="Default Paragraph Font" w:uiPriority="1"/>
-    <w:lsdException w:name="Subtitle" w:semiHidden="0" w:uiPriority="11" w:unhideWhenUsed="0" w:qFormat="1"/>
-    <w:lsdException w:name="Strong" w:semiHidden="0" w:uiPriority="22" w:unhideWhenUsed="0" w:qFormat="1"/>
-    <w:lsdException w:name="Emphasis" w:semiHidden="0" w:uiPriority="20" w:unhideWhenUsed="0" w:qFormat="1"/>
-    <w:lsdException w:name="Table Grid" w:semiHidden="0" w:uiPriority="39" w:unhideWhenUsed="0"/>
-    <w:lsdException w:name="Note Level 1" w:semiHidden="0" w:unhideWhenUsed="0"/>
-    <w:lsdException w:name="Note Level 2" w:semiHidden="0" w:unhideWhenUsed="0"/>
-    <w:lsdException w:name="Note Level 3" w:semiHidden="0" w:unhideWhenUsed="0"/>
-    <w:lsdException w:name="Note Level 4" w:semiHidden="0" w:unhideWhenUsed="0"/>
-    <w:lsdException w:name="Note Level 5" w:semiHidden="0" w:unhideWhenUsed="0"/>
-    <w:lsdException w:name="Note Level 6" w:semiHidden="0" w:unhideWhenUsed="0"/>
-    <w:lsdException w:name="Note Level 7" w:semiHidden="0" w:unhideWhenUsed="0"/>
-    <w:lsdException w:name="Note Level 8" w:semiHidden="0" w:unhideWhenUsed="0"/>
-    <w:lsdException w:name="Note Level 9" w:semiHidden="0" w:unhideWhenUsed="0"/>
-    <w:lsdException w:name="Placeholder Text" w:unhideWhenUsed="0"/>
-    <w:lsdException w:name="No Spacing" w:semiHidden="0" w:uiPriority="1" w:unhideWhenUsed="0" w:qFormat="1"/>
-    <w:lsdException w:name="Light Shading" w:semiHidden="0" w:uiPriority="60" w:unhideWhenUsed="0"/>
-    <w:lsdException w:name="Light List" w:semiHidden="0" w:uiPriority="61" w:unhideWhenUsed="0"/>
-    <w:lsdException w:name="Light Grid" w:semiHidden="0" w:uiPriority="62" w:unhideWhenUsed="0"/>
-    <w:lsdException w:name="Medium Shading 1" w:semiHidden="0" w:uiPriority="63" w:unhideWhenUsed="0"/>
-    <w:lsdException w:name="Medium Shading 2" w:semiHidden="0" w:uiPriority="64" w:unhideWhenUsed="0"/>
-    <w:lsdException w:name="Medium List 1" w:semiHidden="0" w:uiPriority="65" w:unhideWhenUsed="0"/>
-    <w:lsdException w:name="Medium List 2" w:semiHidden="0" w:uiPriority="66" w:unhideWhenUsed="0"/>
-    <w:lsdException w:name="Medium Grid 1" w:semiHidden="0" w:uiPriority="67" w:unhideWhenUsed="0"/>
-    <w:lsdException w:name="Medium Grid 2" w:semiHidden="0" w:uiPriority="68" w:unhideWhenUsed="0"/>
-    <w:lsdException w:name="Medium Grid 3" w:semiHidden="0" w:uiPriority="69" w:unhideWhenUsed="0"/>
-    <w:lsdException w:name="Dark List" w:semiHidden="0" w:uiPriority="70" w:unhideWhenUsed="0"/>
-    <w:lsdException w:name="Colorful Shading" w:semiHidden="0" w:uiPriority="71" w:unhideWhenUsed="0"/>
-    <w:lsdException w:name="Colorful List" w:semiHidden="0" w:uiPriority="72" w:unhideWhenUsed="0"/>
-    <w:lsdException w:name="Colorful Grid" w:semiHidden="0" w:uiPriority="73" w:unhideWhenUsed="0"/>
-    <w:lsdException w:name="Light Shading Accent 1" w:semiHidden="0" w:uiPriority="60" w:unhideWhenUsed="0"/>
-    <w:lsdException w:name="Light List Accent 1" w:semiHidden="0" w:uiPriority="61" w:unhideWhenUsed="0"/>
-    <w:lsdException w:name="Light Grid Accent 1" w:semiHidden="0" w:uiPriority="62" w:unhideWhenUsed="0"/>
-    <w:lsdException w:name="Medium Shading 1 Accent 1" w:semiHidden="0" w:uiPriority="63" w:unhideWhenUsed="0"/>
-    <w:lsdException w:name="Medium Shading 2 Accent 1" w:semiHidden="0" w:uiPriority="64" w:unhideWhenUsed="0"/>
-    <w:lsdException w:name="Medium List 1 Accent 1" w:semiHidden="0" w:uiPriority="65" w:unhideWhenUsed="0"/>
-    <w:lsdException w:name="Revision" w:unhideWhenUsed="0"/>
-    <w:lsdException w:name="List Paragraph" w:semiHidden="0" w:uiPriority="34" w:unhideWhenUsed="0" w:qFormat="1"/>
-    <w:lsdException w:name="Quote" w:semiHidden="0" w:uiPriority="29" w:unhideWhenUsed="0" w:qFormat="1"/>
-    <w:lsdException w:name="Intense Quote" w:semiHidden="0" w:uiPriority="30" w:unhideWhenUsed="0" w:qFormat="1"/>
-    <w:lsdException w:name="Medium List 2 Accent 1" w:semiHidden="0" w:uiPriority="66" w:unhideWhenUsed="0"/>
-    <w:lsdException w:name="Medium Grid 1 Accent 1" w:semiHidden="0" w:uiPriority="67" w:unhideWhenUsed="0"/>
-    <w:lsdException w:name="Medium Grid 2 Accent 1" w:semiHidden="0" w:uiPriority="68" w:unhideWhenUsed="0"/>
-    <w:lsdException w:name="Medium Grid 3 Accent 1" w:semiHidden="0" w:uiPriority="69" w:unhideWhenUsed="0"/>
-    <w:lsdException w:name="Dark List Accent 1" w:semiHidden="0" w:uiPriority="70" w:unhideWhenUsed="0"/>
-    <w:lsdException w:name="Colorful Shading Accent 1" w:semiHidden="0" w:uiPriority="71" w:unhideWhenUsed="0"/>
-    <w:lsdException w:name="Colorful List Accent 1" w:semiHidden="0" w:uiPriority="72" w:unhideWhenUsed="0"/>
-    <w:lsdException w:name="Colorful Grid Accent 1" w:semiHidden="0" w:uiPriority="73" w:unhideWhenUsed="0"/>
-    <w:lsdException w:name="Light Shading Accent 2" w:semiHidden="0" w:uiPriority="60" w:unhideWhenUsed="0"/>
-    <w:lsdException w:name="Light List Accent 2" w:semiHidden="0" w:uiPriority="61" w:unhideWhenUsed="0"/>
-    <w:lsdException w:name="Light Grid Accent 2" w:semiHidden="0" w:uiPriority="62" w:unhideWhenUsed="0"/>
-    <w:lsdException w:name="Medium Shading 1 Accent 2" w:semiHidden="0" w:uiPriority="63" w:unhideWhenUsed="0"/>
-    <w:lsdException w:name="Medium Shading 2 Accent 2" w:semiHidden="0" w:uiPriority="64" w:unhideWhenUsed="0"/>
-    <w:lsdException w:name="Medium List 1 Accent 2" w:semiHidden="0" w:uiPriority="65" w:unhideWhenUsed="0"/>
-    <w:lsdException w:name="Medium List 2 Accent 2" w:semiHidden="0" w:uiPriority="66" w:unhideWhenUsed="0"/>
-    <w:lsdException w:name="Medium Grid 1 Accent 2" w:semiHidden="0" w:uiPriority="67" w:unhideWhenUsed="0"/>
-    <w:lsdException w:name="Medium Grid 2 Accent 2" w:semiHidden="0" w:uiPriority="68" w:unhideWhenUsed="0"/>
-    <w:lsdException w:name="Medium Grid 3 Accent 2" w:semiHidden="0" w:uiPriority="69" w:unhideWhenUsed="0"/>
-    <w:lsdException w:name="Dark List Accent 2" w:semiHidden="0" w:uiPriority="70" w:unhideWhenUsed="0"/>
-    <w:lsdException w:name="Colorful Shading Accent 2" w:semiHidden="0" w:uiPriority="71" w:unhideWhenUsed="0"/>
-    <w:lsdException w:name="Colorful List Accent 2" w:semiHidden="0" w:uiPriority="72" w:unhideWhenUsed="0"/>
-    <w:lsdException w:name="Colorful Grid Accent 2" w:semiHidden="0" w:uiPriority="73" w:unhideWhenUsed="0"/>
-    <w:lsdException w:name="Light Shading Accent 3" w:semiHidden="0" w:uiPriority="60" w:unhideWhenUsed="0"/>
-    <w:lsdException w:name="Light List Accent 3" w:semiHidden="0" w:uiPriority="61" w:unhideWhenUsed="0"/>
-    <w:lsdException w:name="Light Grid Accent 3" w:semiHidden="0" w:uiPriority="62" w:unhideWhenUsed="0"/>
-    <w:lsdException w:name="Medium Shading 1 Accent 3" w:semiHidden="0" w:uiPriority="63" w:unhideWhenUsed="0"/>
-    <w:lsdException w:name="Medium Shading 2 Accent 3" w:semiHidden="0" w:uiPriority="64" w:unhideWhenUsed="0"/>
-    <w:lsdException w:name="Medium List 1 Accent 3" w:semiHidden="0" w:uiPriority="65" w:unhideWhenUsed="0"/>
-    <w:lsdException w:name="Medium List 2 Accent 3" w:semiHidden="0" w:uiPriority="66" w:unhideWhenUsed="0"/>
-    <w:lsdException w:name="Medium Grid 1 Accent 3" w:semiHidden="0" w:uiPriority="67" w:unhideWhenUsed="0"/>
-    <w:lsdException w:name="Medium Grid 2 Accent 3" w:semiHidden="0" w:uiPriority="68" w:unhideWhenUsed="0"/>
-    <w:lsdException w:name="Medium Grid 3 Accent 3" w:semiHidden="0" w:uiPriority="69" w:unhideWhenUsed="0"/>
-    <w:lsdException w:name="Dark List Accent 3" w:semiHidden="0" w:uiPriority="70" w:unhideWhenUsed="0"/>
-    <w:lsdException w:name="Colorful Shading Accent 3" w:semiHidden="0" w:uiPriority="71" w:unhideWhenUsed="0"/>
-    <w:lsdException w:name="Colorful List Accent 3" w:semiHidden="0" w:uiPriority="72" w:unhideWhenUsed="0"/>
-    <w:lsdException w:name="Colorful Grid Accent 3" w:semiHidden="0" w:uiPriority="73" w:unhideWhenUsed="0"/>
-    <w:lsdException w:name="Light Shading Accent 4" w:semiHidden="0" w:uiPriority="60" w:unhideWhenUsed="0"/>
-    <w:lsdException w:name="Light List Accent 4" w:semiHidden="0" w:uiPriority="61" w:unhideWhenUsed="0"/>
-    <w:lsdException w:name="Light Grid Accent 4" w:semiHidden="0" w:uiPriority="62" w:unhideWhenUsed="0"/>
-    <w:lsdException w:name="Medium Shading 1 Accent 4" w:semiHidden="0" w:uiPriority="63" w:unhideWhenUsed="0"/>
-    <w:lsdException w:name="Medium Shading 2 Accent 4" w:semiHidden="0" w:uiPriority="64" w:unhideWhenUsed="0"/>
-    <w:lsdException w:name="Medium List 1 Accent 4" w:semiHidden="0" w:uiPriority="65" w:unhideWhenUsed="0"/>
-    <w:lsdException w:name="Medium List 2 Accent 4" w:semiHidden="0" w:uiPriority="66" w:unhideWhenUsed="0"/>
-    <w:lsdException w:name="Medium Grid 1 Accent 4" w:semiHidden="0" w:uiPriority="67" w:unhideWhenUsed="0"/>
-    <w:lsdException w:name="Medium Grid 2 Accent 4" w:semiHidden="0" w:uiPriority="68" w:unhideWhenUsed="0"/>
-    <w:lsdException w:name="Medium Grid 3 Accent 4" w:semiHidden="0" w:uiPriority="69" w:unhideWhenUsed="0"/>
-    <w:lsdException w:name="Dark List Accent 4" w:semiHidden="0" w:uiPriority="70" w:unhideWhenUsed="0"/>
-    <w:lsdException w:name="Colorful Shading Accent 4" w:semiHidden="0" w:uiPriority="71" w:unhideWhenUsed="0"/>
-    <w:lsdException w:name="Colorful List Accent 4" w:semiHidden="0" w:uiPriority="72" w:unhideWhenUsed="0"/>
-    <w:lsdException w:name="Colorful Grid Accent 4" w:semiHidden="0" w:uiPriority="73" w:unhideWhenUsed="0"/>
-    <w:lsdException w:name="Light Shading Accent 5" w:semiHidden="0" w:uiPriority="60" w:unhideWhenUsed="0"/>
-    <w:lsdException w:name="Light List Accent 5" w:semiHidden="0" w:uiPriority="61" w:unhideWhenUsed="0"/>
-    <w:lsdException w:name="Light Grid Accent 5" w:semiHidden="0" w:uiPriority="62" w:unhideWhenUsed="0"/>
-    <w:lsdException w:name="Medium Shading 1 Accent 5" w:semiHidden="0" w:uiPriority="63" w:unhideWhenUsed="0"/>
-    <w:lsdException w:name="Medium Shading 2 Accent 5" w:semiHidden="0" w:uiPriority="64" w:unhideWhenUsed="0"/>
-    <w:lsdException w:name="Medium List 1 Accent 5" w:semiHidden="0" w:uiPriority="65" w:unhideWhenUsed="0"/>
-    <w:lsdException w:name="Medium List 2 Accent 5" w:semiHidden="0" w:uiPriority="66" w:unhideWhenUsed="0"/>
-    <w:lsdException w:name="Medium Grid 1 Accent 5" w:semiHidden="0" w:uiPriority="67" w:unhideWhenUsed="0"/>
-    <w:lsdException w:name="Medium Grid 2 Accent 5" w:semiHidden="0" w:uiPriority="68" w:unhideWhenUsed="0"/>
-    <w:lsdException w:name="Medium Grid 3 Accent 5" w:semiHidden="0" w:uiPriority="69" w:unhideWhenUsed="0"/>
-    <w:lsdException w:name="Dark List Accent 5" w:semiHidden="0" w:uiPriority="70" w:unhideWhenUsed="0"/>
-    <w:lsdException w:name="Colorful Shading Accent 5" w:semiHidden="0" w:uiPriority="71" w:unhideWhenUsed="0"/>
-    <w:lsdException w:name="Colorful List Accent 5" w:semiHidden="0" w:uiPriority="72" w:unhideWhenUsed="0"/>
-    <w:lsdException w:name="Colorful Grid Accent 5" w:semiHidden="0" w:uiPriority="73" w:unhideWhenUsed="0"/>
-    <w:lsdException w:name="Light Shading Accent 6" w:semiHidden="0" w:uiPriority="60" w:unhideWhenUsed="0"/>
-    <w:lsdException w:name="Light List Accent 6" w:semiHidden="0" w:uiPriority="61" w:unhideWhenUsed="0"/>
-    <w:lsdException w:name="Light Grid Accent 6" w:semiHidden="0" w:uiPriority="62" w:unhideWhenUsed="0"/>
-    <w:lsdException w:name="Medium Shading 1 Accent 6" w:semiHidden="0" w:uiPriority="63" w:unhideWhenUsed="0"/>
-    <w:lsdException w:name="Medium Shading 2 Accent 6" w:semiHidden="0" w:uiPriority="64" w:unhideWhenUsed="0"/>
-    <w:lsdException w:name="Medium List 1 Accent 6" w:semiHidden="0" w:uiPriority="65" w:unhideWhenUsed="0"/>
-    <w:lsdException w:name="Medium List 2 Accent 6" w:semiHidden="0" w:uiPriority="66" w:unhideWhenUsed="0"/>
-    <w:lsdException w:name="Medium Grid 1 Accent 6" w:semiHidden="0" w:uiPriority="67" w:unhideWhenUsed="0"/>
-    <w:lsdException w:name="Medium Grid 2 Accent 6" w:semiHidden="0" w:uiPriority="68" w:unhideWhenUsed="0"/>
-    <w:lsdException w:name="Medium Grid 3 Accent 6" w:semiHidden="0" w:uiPriority="69" w:unhideWhenUsed="0"/>
-    <w:lsdException w:name="Dark List Accent 6" w:semiHidden="0" w:uiPriority="70" w:unhideWhenUsed="0"/>
-    <w:lsdException w:name="Colorful Shading Accent 6" w:semiHidden="0" w:uiPriority="71" w:unhideWhenUsed="0"/>
-    <w:lsdException w:name="Colorful List Accent 6" w:semiHidden="0" w:uiPriority="72" w:unhideWhenUsed="0"/>
-    <w:lsdException w:name="Colorful Grid Accent 6" w:semiHidden="0" w:uiPriority="73" w:unhideWhenUsed="0"/>
-    <w:lsdException w:name="Subtle Emphasis" w:semiHidden="0" w:uiPriority="19" w:unhideWhenUsed="0" w:qFormat="1"/>
-    <w:lsdException w:name="Intense Emphasis" w:semiHidden="0" w:uiPriority="21" w:unhideWhenUsed="0" w:qFormat="1"/>
-    <w:lsdException w:name="Subtle Reference" w:semiHidden="0" w:uiPriority="31" w:unhideWhenUsed="0" w:qFormat="1"/>
-    <w:lsdException w:name="Intense Reference" w:semiHidden="0" w:uiPriority="32" w:unhideWhenUsed="0" w:qFormat="1"/>
-    <w:lsdException w:name="Book Title" w:semiHidden="0" w:uiPriority="33" w:unhideWhenUsed="0" w:qFormat="1"/>
-    <w:lsdException w:name="Bibliography" w:uiPriority="37"/>
-    <w:lsdException w:name="TOC Heading" w:uiPriority="39" w:qFormat="1"/>
-  </w:latentStyles>
-  <w:style w:type="paragraph" w:default="1" w:styleId="Normal">
-    <w:name w:val="Normal"/>
-    <w:qFormat/>
-  </w:style>
-  <w:style w:type="character" w:default="1" w:styleId="DefaultParagraphFont">
-    <w:name w:val="Default Paragraph Font"/>
-    <w:uiPriority w:val="1"/>
-    <w:semiHidden/>
-    <w:unhideWhenUsed/>
-  </w:style>
-  <w:style w:type="table" w:default="1" w:styleId="TableNormal">
-    <w:name w:val="Normal Table"/>
-    <w:uiPriority w:val="99"/>
-    <w:semiHidden/>
-    <w:unhideWhenUsed/>
-    <w:tblPr>
-      <w:tblInd w:w="0" w:type="dxa"/>
-      <w:tblCellMar>
-        <w:top w:w="0" w:type="dxa"/>
-        <w:left w:w="108" w:type="dxa"/>
-        <w:bottom w:w="0" w:type="dxa"/>
-        <w:right w:w="108" w:type="dxa"/>
-      </w:tblCellMar>
-    </w:tblPr>
-  </w:style>
-  <w:style w:type="numbering" w:default="1" w:styleId="NoList">
-    <w:name w:val="No List"/>
-    <w:uiPriority w:val="99"/>
-    <w:semiHidden/>
-    <w:unhideWhenUsed/>
-  </w:style>
-  <w:style w:type="paragraph" w:styleId="Header">
-    <w:name w:val="header"/>
-    <w:basedOn w:val="Normal"/>
-    <w:link w:val="HeaderChar"/>
-    <w:uiPriority w:val="99"/>
-    <w:unhideWhenUsed/>
-    <w:rsid w:val="0094335A"/>
-    <w:pPr>
-      <w:tabs>
-        <w:tab w:val="center" w:pos="4680"/>
-        <w:tab w:val="right" w:pos="9360"/>
-      </w:tabs>
-      <w:spacing w:after="0" w:line="240" w:lineRule="auto"/>
-    </w:pPr>
-  </w:style>
-  <w:style w:type="character" w:customStyle="1" w:styleId="HeaderChar">
-    <w:name w:val="Header Char"/>
-    <w:basedOn w:val="DefaultParagraphFont"/>
-    <w:link w:val="Header"/>
-    <w:uiPriority w:val="99"/>
-    <w:rsid w:val="0094335A"/>
-  </w:style>
-  <w:style w:type="paragraph" w:styleId="Footer">
-    <w:name w:val="footer"/>
-    <w:basedOn w:val="Normal"/>
-    <w:link w:val="FooterChar"/>
-    <w:uiPriority w:val="99"/>
-    <w:unhideWhenUsed/>
-    <w:rsid w:val="0094335A"/>
-    <w:pPr>
-      <w:tabs>
-        <w:tab w:val="center" w:pos="4680"/>
-        <w:tab w:val="right" w:pos="9360"/>
-      </w:tabs>
-      <w:spacing w:after="0" w:line="240" w:lineRule="auto"/>
-    </w:pPr>
-  </w:style>
-  <w:style w:type="character" w:customStyle="1" w:styleId="FooterChar">
-    <w:name w:val="Footer Char"/>
-    <w:basedOn w:val="DefaultParagraphFont"/>
-    <w:link w:val="Footer"/>
-    <w:uiPriority w:val="99"/>
-    <w:rsid w:val="0094335A"/>
-  </w:style>
-  <w:style w:type="paragraph" w:styleId="NoSpacing">
-    <w:name w:val="No Spacing"/>
-    <w:uiPriority w:val="1"/>
-    <w:qFormat/>
-    <w:rsid w:val="0094335A"/>
-    <w:pPr>
-      <w:spacing w:after="0" w:line="240" w:lineRule="auto"/>
-    </w:pPr>
-  </w:style>
-  <w:style w:type="paragraph" w:styleId="ListParagraph">
-    <w:name w:val="List Paragraph"/>
-    <w:basedOn w:val="Normal"/>
-    <w:uiPriority w:val="34"/>
-    <w:qFormat/>
-    <w:rsid w:val="00C85EC5"/>
-    <w:pPr>
-      <w:ind w:left="720"/>
-      <w:contextualSpacing/>
-    </w:pPr>
-  </w:style>
-  <w:style w:type="paragraph" w:styleId="BalloonText">
-    <w:name w:val="Balloon Text"/>
-    <w:basedOn w:val="Normal"/>
-    <w:link w:val="BalloonTextChar"/>
-    <w:uiPriority w:val="99"/>
-    <w:semiHidden/>
-    <w:unhideWhenUsed/>
-    <w:rsid w:val="00CF3E99"/>
-    <w:pPr>
-      <w:spacing w:after="0" w:line="240" w:lineRule="auto"/>
-    </w:pPr>
-    <w:rPr>
-      <w:rFonts w:ascii="Lucida Grande" w:hAnsi="Lucida Grande"/>
-      <w:sz w:val="18"/>
-      <w:szCs w:val="18"/>
-    </w:rPr>
-  </w:style>
-  <w:style w:type="character" w:customStyle="1" w:styleId="BalloonTextChar">
-    <w:name w:val="Balloon Text Char"/>
-    <w:basedOn w:val="DefaultParagraphFont"/>
-    <w:link w:val="BalloonText"/>
-    <w:uiPriority w:val="99"/>
-    <w:semiHidden/>
-    <w:rsid w:val="00CF3E99"/>
-    <w:rPr>
-      <w:rFonts w:ascii="Lucida Grande" w:hAnsi="Lucida Grande"/>
-      <w:sz w:val="18"/>
-      <w:szCs w:val="18"/>
-    </w:rPr>
-  </w:style>
-</w:styles>
-</file>
-
-<file path=word/stylesWithEffects.xml><?xml version="1.0" encoding="utf-8"?>
-<w:styles xmlns:wpc="http://schemas.microsoft.com/office/word/2010/wordprocessingCanvas" xmlns:mo="http://schemas.microsoft.com/office/mac/office/2008/main" xmlns:mc="http://schemas.openxmlformats.org/markup-compatibility/2006" xmlns:mv="urn:schemas-microsoft-com:mac:vml" xmlns:o="urn:schemas-microsoft-com:office:office" xmlns:r="http://schemas.openxmlformats.org/officeDocument/2006/relationships" xmlns:m="http://schemas.openxmlformats.org/officeDocument/2006/math" xmlns:v="urn:schemas-microsoft-com:vml" xmlns:wp14="http://schemas.microsoft.com/office/word/2010/wordprocessingDrawing" xmlns:wp="http://schemas.openxmlformats.org/drawingml/2006/wordprocessingDrawing" xmlns:w10="urn:schemas-microsoft-com:office:word" xmlns:w="http://schemas.openxmlformats.org/wordprocessingml/2006/main" xmlns:w14="http://schemas.microsoft.com/office/word/2010/wordml" xmlns:wpg="http://schemas.microsoft.com/office/word/2010/wordprocessingGroup" xmlns:wpi="http://schemas.microsoft.com/office/word/2010/wordprocessingInk" xmlns:wne="http://schemas.microsoft.com/office/word/2006/wordml" xmlns:wps="http://schemas.microsoft.com/office/word/2010/wordprocessingShape" mc:Ignorable="w14 wp14">
-  <w:docDefaults>
-    <w:rPrDefault>
-      <w:rPr>
-        <w:rFonts w:asciiTheme="minorHAnsi" w:eastAsiaTheme="minorHAnsi" w:hAnsiTheme="minorHAnsi" w:cstheme="minorBidi"/>
-        <w:sz w:val="22"/>
-        <w:szCs w:val="22"/>
-        <w:lang w:val="en-US" w:eastAsia="en-US" w:bidi="ar-SA"/>
-      </w:rPr>
-    </w:rPrDefault>
-    <w:pPrDefault>
-      <w:pPr>
-        <w:spacing w:after="160" w:line="259" w:lineRule="auto"/>
-      </w:pPr>
-    </w:pPrDefault>
-  </w:docDefaults>
-  <w:latentStyles w:defLockedState="0" w:defUIPriority="99" w:defSemiHidden="1" w:defUnhideWhenUsed="1" w:defQFormat="0" w:count="276">
-    <w:lsdException w:name="Normal" w:semiHidden="0" w:uiPriority="0" w:unhideWhenUsed="0" w:qFormat="1"/>
-    <w:lsdException w:name="heading 1" w:semiHidden="0" w:uiPriority="9" w:unhideWhenUsed="0" w:qFormat="1"/>
-    <w:lsdException w:name="heading 2" w:uiPriority="9" w:qFormat="1"/>
-    <w:lsdException w:name="heading 3" w:uiPriority="9" w:qFormat="1"/>
-    <w:lsdException w:name="heading 4" w:uiPriority="9" w:qFormat="1"/>
-    <w:lsdException w:name="heading 5" w:uiPriority="9" w:qFormat="1"/>
-    <w:lsdException w:name="heading 6" w:uiPriority="9" w:qFormat="1"/>
-    <w:lsdException w:name="heading 7" w:uiPriority="9" w:qFormat="1"/>
-    <w:lsdException w:name="heading 8" w:uiPriority="9" w:qFormat="1"/>
-    <w:lsdException w:name="heading 9" w:uiPriority="9" w:qFormat="1"/>
-    <w:lsdException w:name="toc 1" w:uiPriority="39"/>
-    <w:lsdException w:name="toc 2" w:uiPriority="39"/>
-    <w:lsdException w:name="toc 3" w:uiPriority="39"/>
-    <w:lsdException w:name="toc 4" w:uiPriority="39"/>
-    <w:lsdException w:name="toc 5" w:uiPriority="39"/>
-    <w:lsdException w:name="toc 6" w:uiPriority="39"/>
-    <w:lsdException w:name="toc 7" w:uiPriority="39"/>
-    <w:lsdException w:name="toc 8" w:uiPriority="39"/>
-    <w:lsdException w:name="toc 9" w:uiPriority="39"/>
-    <w:lsdException w:name="caption" w:uiPriority="35" w:qFormat="1"/>
-    <w:lsdException w:name="Title" w:semiHidden="0" w:uiPriority="10" w:unhideWhenUsed="0" w:qFormat="1"/>
-    <w:lsdException w:name="Default Paragraph Font" w:uiPriority="1"/>
-    <w:lsdException w:name="Subtitle" w:semiHidden="0" w:uiPriority="11" w:unhideWhenUsed="0" w:qFormat="1"/>
-    <w:lsdException w:name="Strong" w:semiHidden="0" w:uiPriority="22" w:unhideWhenUsed="0" w:qFormat="1"/>
-    <w:lsdException w:name="Emphasis" w:semiHidden="0" w:uiPriority="20" w:unhideWhenUsed="0" w:qFormat="1"/>
-    <w:lsdException w:name="Table Grid" w:semiHidden="0" w:uiPriority="39" w:unhideWhenUsed="0"/>
-    <w:lsdException w:name="Note Level 1" w:semiHidden="0" w:unhideWhenUsed="0"/>
-    <w:lsdException w:name="Note Level 2" w:semiHidden="0" w:unhideWhenUsed="0"/>
-    <w:lsdException w:name="Note Level 3" w:semiHidden="0" w:unhideWhenUsed="0"/>
-    <w:lsdException w:name="Note Level 4" w:semiHidden="0" w:unhideWhenUsed="0"/>
-    <w:lsdException w:name="Note Level 5" w:semiHidden="0" w:unhideWhenUsed="0"/>
-    <w:lsdException w:name="Note Level 6" w:semiHidden="0" w:unhideWhenUsed="0"/>
-    <w:lsdException w:name="Note Level 7" w:semiHidden="0" w:unhideWhenUsed="0"/>
-    <w:lsdException w:name="Note Level 8" w:semiHidden="0" w:unhideWhenUsed="0"/>
-    <w:lsdException w:name="Note Level 9" w:semiHidden="0" w:unhideWhenUsed="0"/>
-    <w:lsdException w:name="Placeholder Text" w:unhideWhenUsed="0"/>
-    <w:lsdException w:name="No Spacing" w:semiHidden="0" w:uiPriority="1" w:unhideWhenUsed="0" w:qFormat="1"/>
-    <w:lsdException w:name="Light Shading" w:semiHidden="0" w:uiPriority="60" w:unhideWhenUsed="0"/>
-    <w:lsdException w:name="Light List" w:semiHidden="0" w:uiPriority="61" w:unhideWhenUsed="0"/>
-    <w:lsdException w:name="Light Grid" w:semiHidden="0" w:uiPriority="62" w:unhideWhenUsed="0"/>
-    <w:lsdException w:name="Medium Shading 1" w:semiHidden="0" w:uiPriority="63" w:unhideWhenUsed="0"/>
-    <w:lsdException w:name="Medium Shading 2" w:semiHidden="0" w:uiPriority="64" w:unhideWhenUsed="0"/>
-    <w:lsdException w:name="Medium List 1" w:semiHidden="0" w:uiPriority="65" w:unhideWhenUsed="0"/>
-    <w:lsdException w:name="Medium List 2" w:semiHidden="0" w:uiPriority="66" w:unhideWhenUsed="0"/>
-    <w:lsdException w:name="Medium Grid 1" w:semiHidden="0" w:uiPriority="67" w:unhideWhenUsed="0"/>
-    <w:lsdException w:name="Medium Grid 2" w:semiHidden="0" w:uiPriority="68" w:unhideWhenUsed="0"/>
-    <w:lsdException w:name="Medium Grid 3" w:semiHidden="0" w:uiPriority="69" w:unhideWhenUsed="0"/>
-    <w:lsdException w:name="Dark List" w:semiHidden="0" w:uiPriority="70" w:unhideWhenUsed="0"/>
-    <w:lsdException w:name="Colorful Shading" w:semiHidden="0" w:uiPriority="71" w:unhideWhenUsed="0"/>
-    <w:lsdException w:name="Colorful List" w:semiHidden="0" w:uiPriority="72" w:unhideWhenUsed="0"/>
-    <w:lsdException w:name="Colorful Grid" w:semiHidden="0" w:uiPriority="73" w:unhideWhenUsed="0"/>
-    <w:lsdException w:name="Light Shading Accent 1" w:semiHidden="0" w:uiPriority="60" w:unhideWhenUsed="0"/>
-    <w:lsdException w:name="Light List Accent 1" w:semiHidden="0" w:uiPriority="61" w:unhideWhenUsed="0"/>
-    <w:lsdException w:name="Light Grid Accent 1" w:semiHidden="0" w:uiPriority="62" w:unhideWhenUsed="0"/>
-    <w:lsdException w:name="Medium Shading 1 Accent 1" w:semiHidden="0" w:uiPriority="63" w:unhideWhenUsed="0"/>
-    <w:lsdException w:name="Medium Shading 2 Accent 1" w:semiHidden="0" w:uiPriority="64" w:unhideWhenUsed="0"/>
-    <w:lsdException w:name="Medium List 1 Accent 1" w:semiHidden="0" w:uiPriority="65" w:unhideWhenUsed="0"/>
-    <w:lsdException w:name="Revision" w:unhideWhenUsed="0"/>
-    <w:lsdException w:name="List Paragraph" w:semiHidden="0" w:uiPriority="34" w:unhideWhenUsed="0" w:qFormat="1"/>
-    <w:lsdException w:name="Quote" w:semiHidden="0" w:uiPriority="29" w:unhideWhenUsed="0" w:qFormat="1"/>
-    <w:lsdException w:name="Intense Quote" w:semiHidden="0" w:uiPriority="30" w:unhideWhenUsed="0" w:qFormat="1"/>
-    <w:lsdException w:name="Medium List 2 Accent 1" w:semiHidden="0" w:uiPriority="66" w:unhideWhenUsed="0"/>
-    <w:lsdException w:name="Medium Grid 1 Accent 1" w:semiHidden="0" w:uiPriority="67" w:unhideWhenUsed="0"/>
-    <w:lsdException w:name="Medium Grid 2 Accent 1" w:semiHidden="0" w:uiPriority="68" w:unhideWhenUsed="0"/>
-    <w:lsdException w:name="Medium Grid 3 Accent 1" w:semiHidden="0" w:uiPriority="69" w:unhideWhenUsed="0"/>
-    <w:lsdException w:name="Dark List Accent 1" w:semiHidden="0" w:uiPriority="70" w:unhideWhenUsed="0"/>
-    <w:lsdException w:name="Colorful Shading Accent 1" w:semiHidden="0" w:uiPriority="71" w:unhideWhenUsed="0"/>
-    <w:lsdException w:name="Colorful List Accent 1" w:semiHidden="0" w:uiPriority="72" w:unhideWhenUsed="0"/>
-    <w:lsdException w:name="Colorful Grid Accent 1" w:semiHidden="0" w:uiPriority="73" w:unhideWhenUsed="0"/>
-    <w:lsdException w:name="Light Shading Accent 2" w:semiHidden="0" w:uiPriority="60" w:unhideWhenUsed="0"/>
-    <w:lsdException w:name="Light List Accent 2" w:semiHidden="0" w:uiPriority="61" w:unhideWhenUsed="0"/>
-    <w:lsdException w:name="Light Grid Accent 2" w:semiHidden="0" w:uiPriority="62" w:unhideWhenUsed="0"/>
-    <w:lsdException w:name="Medium Shading 1 Accent 2" w:semiHidden="0" w:uiPriority="63" w:unhideWhenUsed="0"/>
-    <w:lsdException w:name="Medium Shading 2 Accent 2" w:semiHidden="0" w:uiPriority="64" w:unhideWhenUsed="0"/>
-    <w:lsdException w:name="Medium List 1 Accent 2" w:semiHidden="0" w:uiPriority="65" w:unhideWhenUsed="0"/>
-    <w:lsdException w:name="Medium List 2 Accent 2" w:semiHidden="0" w:uiPriority="66" w:unhideWhenUsed="0"/>
-    <w:lsdException w:name="Medium Grid 1 Accent 2" w:semiHidden="0" w:uiPriority="67" w:unhideWhenUsed="0"/>
-    <w:lsdException w:name="Medium Grid 2 Accent 2" w:semiHidden="0" w:uiPriority="68" w:unhideWhenUsed="0"/>
-    <w:lsdException w:name="Medium Grid 3 Accent 2" w:semiHidden="0" w:uiPriority="69" w:unhideWhenUsed="0"/>
-    <w:lsdException w:name="Dark List Accent 2" w:semiHidden="0" w:uiPriority="70" w:unhideWhenUsed="0"/>
-    <w:lsdException w:name="Colorful Shading Accent 2" w:semiHidden="0" w:uiPriority="71" w:unhideWhenUsed="0"/>
-    <w:lsdException w:name="Colorful List Accent 2" w:semiHidden="0" w:uiPriority="72" w:unhideWhenUsed="0"/>
-    <w:lsdException w:name="Colorful Grid Accent 2" w:semiHidden="0" w:uiPriority="73" w:unhideWhenUsed="0"/>
-    <w:lsdException w:name="Light Shading Accent 3" w:semiHidden="0" w:uiPriority="60" w:unhideWhenUsed="0"/>
-    <w:lsdException w:name="Light List Accent 3" w:semiHidden="0" w:uiPriority="61" w:unhideWhenUsed="0"/>
-    <w:lsdException w:name="Light Grid Accent 3" w:semiHidden="0" w:uiPriority="62" w:unhideWhenUsed="0"/>
-    <w:lsdException w:name="Medium Shading 1 Accent 3" w:semiHidden="0" w:uiPriority="63" w:unhideWhenUsed="0"/>
-    <w:lsdException w:name="Medium Shading 2 Accent 3" w:semiHidden="0" w:uiPriority="64" w:unhideWhenUsed="0"/>
-    <w:lsdException w:name="Medium List 1 Accent 3" w:semiHidden="0" w:uiPriority="65" w:unhideWhenUsed="0"/>
-    <w:lsdException w:name="Medium List 2 Accent 3" w:semiHidden="0" w:uiPriority="66" w:unhideWhenUsed="0"/>
-    <w:lsdException w:name="Medium Grid 1 Accent 3" w:semiHidden="0" w:uiPriority="67" w:unhideWhenUsed="0"/>
-    <w:lsdException w:name="Medium Grid 2 Accent 3" w:semiHidden="0" w:uiPriority="68" w:unhideWhenUsed="0"/>
-    <w:lsdException w:name="Medium Grid 3 Accent 3" w:semiHidden="0" w:uiPriority="69" w:unhideWhenUsed="0"/>
-    <w:lsdException w:name="Dark List Accent 3" w:semiHidden="0" w:uiPriority="70" w:unhideWhenUsed="0"/>
-    <w:lsdException w:name="Colorful Shading Accent 3" w:semiHidden="0" w:uiPriority="71" w:unhideWhenUsed="0"/>
-    <w:lsdException w:name="Colorful List Accent 3" w:semiHidden="0" w:uiPriority="72" w:unhideWhenUsed="0"/>
-    <w:lsdException w:name="Colorful Grid Accent 3" w:semiHidden="0" w:uiPriority="73" w:unhideWhenUsed="0"/>
-    <w:lsdException w:name="Light Shading Accent 4" w:semiHidden="0" w:uiPriority="60" w:unhideWhenUsed="0"/>
-    <w:lsdException w:name="Light List Accent 4" w:semiHidden="0" w:uiPriority="61" w:unhideWhenUsed="0"/>
-    <w:lsdException w:name="Light Grid Accent 4" w:semiHidden="0" w:uiPriority="62" w:unhideWhenUsed="0"/>
-    <w:lsdException w:name="Medium Shading 1 Accent 4" w:semiHidden="0" w:uiPriority="63" w:unhideWhenUsed="0"/>
-    <w:lsdException w:name="Medium Shading 2 Accent 4" w:semiHidden="0" w:uiPriority="64" w:unhideWhenUsed="0"/>
-    <w:lsdException w:name="Medium List 1 Accent 4" w:semiHidden="0" w:uiPriority="65" w:unhideWhenUsed="0"/>
-    <w:lsdException w:name="Medium List 2 Accent 4" w:semiHidden="0" w:uiPriority="66" w:unhideWhenUsed="0"/>
-    <w:lsdException w:name="Medium Grid 1 Accent 4" w:semiHidden="0" w:uiPriority="67" w:unhideWhenUsed="0"/>
-    <w:lsdException w:name="Medium Grid 2 Accent 4" w:semiHidden="0" w:uiPriority="68" w:unhideWhenUsed="0"/>
-    <w:lsdException w:name="Medium Grid 3 Accent 4" w:semiHidden="0" w:uiPriority="69" w:unhideWhenUsed="0"/>
-    <w:lsdException w:name="Dark List Accent 4" w:semiHidden="0" w:uiPriority="70" w:unhideWhenUsed="0"/>
-    <w:lsdException w:name="Colorful Shading Accent 4" w:semiHidden="0" w:uiPriority="71" w:unhideWhenUsed="0"/>
-    <w:lsdException w:name="Colorful List Accent 4" w:semiHidden="0" w:uiPriority="72" w:unhideWhenUsed="0"/>
-    <w:lsdException w:name="Colorful Grid Accent 4" w:semiHidden="0" w:uiPriority="73" w:unhideWhenUsed="0"/>
-    <w:lsdException w:name="Light Shading Accent 5" w:semiHidden="0" w:uiPriority="60" w:unhideWhenUsed="0"/>
-    <w:lsdException w:name="Light List Accent 5" w:semiHidden="0" w:uiPriority="61" w:unhideWhenUsed="0"/>
-    <w:lsdException w:name="Light Grid Accent 5" w:semiHidden="0" w:uiPriority="62" w:unhideWhenUsed="0"/>
-    <w:lsdException w:name="Medium Shading 1 Accent 5" w:semiHidden="0" w:uiPriority="63" w:unhideWhenUsed="0"/>
-    <w:lsdException w:name="Medium Shading 2 Accent 5" w:semiHidden="0" w:uiPriority="64" w:unhideWhenUsed="0"/>
-    <w:lsdException w:name="Medium List 1 Accent 5" w:semiHidden="0" w:uiPriority="65" w:unhideWhenUsed="0"/>
-    <w:lsdException w:name="Medium List 2 Accent 5" w:semiHidden="0" w:uiPriority="66" w:unhideWhenUsed="0"/>
-    <w:lsdException w:name="Medium Grid 1 Accent 5" w:semiHidden="0" w:uiPriority="67" w:unhideWhenUsed="0"/>
-    <w:lsdException w:name="Medium Grid 2 Accent 5" w:semiHidden="0" w:uiPriority="68" w:unhideWhenUsed="0"/>
-    <w:lsdException w:name="Medium Grid 3 Accent 5" w:semiHidden="0" w:uiPriority="69" w:unhideWhenUsed="0"/>
-    <w:lsdException w:name="Dark List Accent 5" w:semiHidden="0" w:uiPriority="70" w:unhideWhenUsed="0"/>
-    <w:lsdException w:name="Colorful Shading Accent 5" w:semiHidden="0" w:uiPriority="71" w:unhideWhenUsed="0"/>
-    <w:lsdException w:name="Colorful List Accent 5" w:semiHidden="0" w:uiPriority="72" w:unhideWhenUsed="0"/>
-    <w:lsdException w:name="Colorful Grid Accent 5" w:semiHidden="0" w:uiPriority="73" w:unhideWhenUsed="0"/>
-    <w:lsdException w:name="Light Shading Accent 6" w:semiHidden="0" w:uiPriority="60" w:unhideWhenUsed="0"/>
-    <w:lsdException w:name="Light List Accent 6" w:semiHidden="0" w:uiPriority="61" w:unhideWhenUsed="0"/>
-    <w:lsdException w:name="Light Grid Accent 6" w:semiHidden="0" w:uiPriority="62" w:unhideWhenUsed="0"/>
-    <w:lsdException w:name="Medium Shading 1 Accent 6" w:semiHidden="0" w:uiPriority="63" w:unhideWhenUsed="0"/>
-    <w:lsdException w:name="Medium Shading 2 Accent 6" w:semiHidden="0" w:uiPriority="64" w:unhideWhenUsed="0"/>
-    <w:lsdException w:name="Medium List 1 Accent 6" w:semiHidden="0" w:uiPriority="65" w:unhideWhenUsed="0"/>
-    <w:lsdException w:name="Medium List 2 Accent 6" w:semiHidden="0" w:uiPriority="66" w:unhideWhenUsed="0"/>
-    <w:lsdException w:name="Medium Grid 1 Accent 6" w:semiHidden="0" w:uiPriority="67" w:unhideWhenUsed="0"/>
-    <w:lsdException w:name="Medium Grid 2 Accent 6" w:semiHidden="0" w:uiPriority="68" w:unhideWhenUsed="0"/>
-    <w:lsdException w:name="Medium Grid 3 Accent 6" w:semiHidden="0" w:uiPriority="69" w:unhideWhenUsed="0"/>
-    <w:lsdException w:name="Dark List Accent 6" w:semiHidden="0" w:uiPriority="70" w:unhideWhenUsed="0"/>
-    <w:lsdException w:name="Colorful Shading Accent 6" w:semiHidden="0" w:uiPriority="71" w:unhideWhenUsed="0"/>
-    <w:lsdException w:name="Colorful List Accent 6" w:semiHidden="0" w:uiPriority="72" w:unhideWhenUsed="0"/>
-    <w:lsdException w:name="Colorful Grid Accent 6" w:semiHidden="0" w:uiPriority="73" w:unhideWhenUsed="0"/>
-    <w:lsdException w:name="Subtle Emphasis" w:semiHidden="0" w:uiPriority="19" w:unhideWhenUsed="0" w:qFormat="1"/>
-    <w:lsdException w:name="Intense Emphasis" w:semiHidden="0" w:uiPriority="21" w:unhideWhenUsed="0" w:qFormat="1"/>
-    <w:lsdException w:name="Subtle Reference" w:semiHidden="0" w:uiPriority="31" w:unhideWhenUsed="0" w:qFormat="1"/>
-    <w:lsdException w:name="Intense Reference" w:semiHidden="0" w:uiPriority="32" w:unhideWhenUsed="0" w:qFormat="1"/>
-    <w:lsdException w:name="Book Title" w:semiHidden="0" w:uiPriority="33" w:unhideWhenUsed="0" w:qFormat="1"/>
-    <w:lsdException w:name="Bibliography" w:uiPriority="37"/>
-    <w:lsdException w:name="TOC Heading" w:uiPriority="39" w:qFormat="1"/>
+  <w:latentStyles w:defLockedState="0" w:defUIPriority="99" w:defSemiHidden="0" w:defUnhideWhenUsed="0" w:defQFormat="0" w:count="375">
+    <w:lsdException w:name="Normal" w:uiPriority="0" w:qFormat="1"/>
+    <w:lsdException w:name="heading 1" w:uiPriority="9" w:qFormat="1"/>
+    <w:lsdException w:name="heading 2" w:semiHidden="1" w:uiPriority="9" w:unhideWhenUsed="1" w:qFormat="1"/>
+    <w:lsdException w:name="heading 3" w:semiHidden="1" w:uiPriority="9" w:unhideWhenUsed="1" w:qFormat="1"/>
+    <w:lsdException w:name="heading 4" w:semiHidden="1" w:uiPriority="9" w:unhideWhenUsed="1" w:qFormat="1"/>
+    <w:lsdException w:name="heading 5" w:semiHidden="1" w:uiPriority="9" w:unhideWhenUsed="1" w:qFormat="1"/>
+    <w:lsdException w:name="heading 6" w:semiHidden="1" w:uiPriority="9" w:unhideWhenUsed="1" w:qFormat="1"/>
+    <w:lsdException w:name="heading 7" w:semiHidden="1" w:uiPriority="9" w:unhideWhenUsed="1" w:qFormat="1"/>
+    <w:lsdException w:name="heading 8" w:semiHidden="1" w:uiPriority="9" w:unhideWhenUsed="1" w:qFormat="1"/>
+    <w:lsdException w:name="heading 9" w:semiHidden="1" w:uiPriority="9" w:unhideWhenUsed="1" w:qFormat="1"/>
+    <w:lsdException w:name="index 1" w:semiHidden="1" w:unhideWhenUsed="1"/>
+    <w:lsdException w:name="index 2" w:semiHidden="1" w:unhideWhenUsed="1"/>
+    <w:lsdException w:name="index 3" w:semiHidden="1" w:unhideWhenUsed="1"/>
+    <w:lsdException w:name="index 4" w:semiHidden="1" w:unhideWhenUsed="1"/>
+    <w:lsdException w:name="index 5" w:semiHidden="1" w:unhideWhenUsed="1"/>
+    <w:lsdException w:name="index 6" w:semiHidden="1" w:unhideWhenUsed="1"/>
+    <w:lsdException w:name="index 7" w:semiHidden="1" w:unhideWhenUsed="1"/>
+    <w:lsdException w:name="index 8" w:semiHidden="1" w:unhideWhenUsed="1"/>
+    <w:lsdException w:name="index 9" w:semiHidden="1" w:unhideWhenUsed="1"/>
+    <w:lsdException w:name="toc 1" w:semiHidden="1" w:uiPriority="39" w:unhideWhenUsed="1"/>
+    <w:lsdException w:name="toc 2" w:semiHidden="1" w:uiPriority="39" w:unhideWhenUsed="1"/>
+    <w:lsdException w:name="toc 3" w:semiHidden="1" w:uiPriority="39" w:unhideWhenUsed="1"/>
+    <w:lsdException w:name="toc 4" w:semiHidden="1" w:uiPriority="39" w:unhideWhenUsed="1"/>
+    <w:lsdException w:name="toc 5" w:semiHidden="1" w:uiPriority="39" w:unhideWhenUsed="1"/>
+    <w:lsdException w:name="toc 6" w:semiHidden="1" w:uiPriority="39" w:unhideWhenUsed="1"/>
+    <w:lsdException w:name="toc 7" w:semiHidden="1" w:uiPriority="39" w:unhideWhenUsed="1"/>
+    <w:lsdException w:name="toc 8" w:semiHidden="1" w:uiPriority="39" w:unhideWhenUsed="1"/>
+    <w:lsdException w:name="toc 9" w:semiHidden="1" w:uiPriority="39" w:unhideWhenUsed="1"/>
+    <w:lsdException w:name="Normal Indent" w:semiHidden="1" w:unhideWhenUsed="1"/>
+    <w:lsdException w:name="footnote text" w:semiHidden="1" w:unhideWhenUsed="1"/>
+    <w:lsdException w:name="annotation text" w:semiHidden="1" w:unhideWhenUsed="1"/>
+    <w:lsdException w:name="header" w:semiHidden="1" w:unhideWhenUsed="1"/>
+    <w:lsdException w:name="footer" w:semiHidden="1" w:unhideWhenUsed="1"/>
+    <w:lsdException w:name="index heading" w:semiHidden="1" w:unhideWhenUsed="1"/>
+    <w:lsdException w:name="caption" w:semiHidden="1" w:uiPriority="35" w:unhideWhenUsed="1" w:qFormat="1"/>
+    <w:lsdException w:name="table of figures" w:semiHidden="1" w:unhideWhenUsed="1"/>
+    <w:lsdException w:name="envelope address" w:semiHidden="1" w:unhideWhenUsed="1"/>
+    <w:lsdException w:name="envelope return" w:semiHidden="1" w:unhideWhenUsed="1"/>
+    <w:lsdException w:name="footnote reference" w:semiHidden="1" w:unhideWhenUsed="1"/>
+    <w:lsdException w:name="annotation reference" w:semiHidden="1" w:unhideWhenUsed="1"/>
+    <w:lsdException w:name="line number" w:semiHidden="1" w:unhideWhenUsed="1"/>
+    <w:lsdException w:name="page number" w:semiHidden="1" w:unhideWhenUsed="1"/>
+    <w:lsdException w:name="endnote reference" w:semiHidden="1" w:unhideWhenUsed="1"/>
+    <w:lsdException w:name="endnote text" w:semiHidden="1" w:unhideWhenUsed="1"/>
+    <w:lsdException w:name="table of authorities" w:semiHidden="1" w:unhideWhenUsed="1"/>
+    <w:lsdException w:name="macro" w:semiHidden="1" w:unhideWhenUsed="1"/>
+    <w:lsdException w:name="toa heading" w:semiHidden="1" w:unhideWhenUsed="1"/>
+    <w:lsdException w:name="List" w:semiHidden="1" w:unhideWhenUsed="1"/>
+    <w:lsdException w:name="List Bullet" w:semiHidden="1" w:unhideWhenUsed="1"/>
+    <w:lsdException w:name="List Number" w:semiHidden="1" w:unhideWhenUsed="1"/>
+    <w:lsdException w:name="List 2" w:semiHidden="1" w:unhideWhenUsed="1"/>
+    <w:lsdException w:name="List 3" w:semiHidden="1" w:unhideWhenUsed="1"/>
+    <w:lsdException w:name="List 4" w:semiHidden="1" w:unhideWhenUsed="1"/>
+    <w:lsdException w:name="List 5" w:semiHidden="1" w:unhideWhenUsed="1"/>
+    <w:lsdException w:name="List Bullet 2" w:semiHidden="1" w:unhideWhenUsed="1"/>
+    <w:lsdException w:name="List Bullet 3" w:semiHidden="1" w:unhideWhenUsed="1"/>
+    <w:lsdException w:name="List Bullet 4" w:semiHidden="1" w:unhideWhenUsed="1"/>
+    <w:lsdException w:name="List Bullet 5" w:semiHidden="1" w:unhideWhenUsed="1"/>
+    <w:lsdException w:name="List Number 2" w:semiHidden="1" w:unhideWhenUsed="1"/>
+    <w:lsdException w:name="List Number 3" w:semiHidden="1" w:unhideWhenUsed="1"/>
+    <w:lsdException w:name="List Number 4" w:semiHidden="1" w:unhideWhenUsed="1"/>
+    <w:lsdException w:name="List Number 5" w:semiHidden="1" w:unhideWhenUsed="1"/>
+    <w:lsdException w:name="Title" w:uiPriority="10" w:qFormat="1"/>
+    <w:lsdException w:name="Closing" w:semiHidden="1" w:unhideWhenUsed="1"/>
+    <w:lsdException w:name="Signature" w:semiHidden="1" w:unhideWhenUsed="1"/>
+    <w:lsdException w:name="Default Paragraph Font" w:semiHidden="1" w:uiPriority="1" w:unhideWhenUsed="1"/>
+    <w:lsdException w:name="Body Text" w:semiHidden="1" w:unhideWhenUsed="1"/>
+    <w:lsdException w:name="Body Text Indent" w:semiHidden="1" w:unhideWhenUsed="1"/>
+    <w:lsdException w:name="List Continue" w:semiHidden="1" w:unhideWhenUsed="1"/>
+    <w:lsdException w:name="List Continue 2" w:semiHidden="1" w:unhideWhenUsed="1"/>
+    <w:lsdException w:name="List Continue 3" w:semiHidden="1" w:unhideWhenUsed="1"/>
+    <w:lsdException w:name="List Continue 4" w:semiHidden="1" w:unhideWhenUsed="1"/>
+    <w:lsdException w:name="List Continue 5" w:semiHidden="1" w:unhideWhenUsed="1"/>
+    <w:lsdException w:name="Message Header" w:semiHidden="1" w:unhideWhenUsed="1"/>
+    <w:lsdException w:name="Subtitle" w:uiPriority="11" w:qFormat="1"/>
+    <w:lsdException w:name="Salutation" w:semiHidden="1" w:unhideWhenUsed="1"/>
+    <w:lsdException w:name="Date" w:semiHidden="1" w:unhideWhenUsed="1"/>
+    <w:lsdException w:name="Body Text First Indent" w:semiHidden="1" w:unhideWhenUsed="1"/>
+    <w:lsdException w:name="Body Text First Indent 2" w:semiHidden="1" w:unhideWhenUsed="1"/>
+    <w:lsdException w:name="Note Heading" w:semiHidden="1" w:unhideWhenUsed="1"/>
+    <w:lsdException w:name="Body Text 2" w:semiHidden="1" w:unhideWhenUsed="1"/>
+    <w:lsdException w:name="Body Text 3" w:semiHidden="1" w:unhideWhenUsed="1"/>
+    <w:lsdException w:name="Body Text Indent 2" w:semiHidden="1" w:unhideWhenUsed="1"/>
+    <w:lsdException w:name="Body Text Indent 3" w:semiHidden="1" w:unhideWhenUsed="1"/>
+    <w:lsdException w:name="Block Text" w:semiHidden="1" w:unhideWhenUsed="1"/>
+    <w:lsdException w:name="Hyperlink" w:semiHidden="1" w:unhideWhenUsed="1"/>
+    <w:lsdException w:name="FollowedHyperlink" w:semiHidden="1" w:unhideWhenUsed="1"/>
+    <w:lsdException w:name="Strong" w:uiPriority="22" w:qFormat="1"/>
+    <w:lsdException w:name="Emphasis" w:uiPriority="20" w:qFormat="1"/>
+    <w:lsdException w:name="Document Map" w:semiHidden="1" w:unhideWhenUsed="1"/>
+    <w:lsdException w:name="Plain Text" w:semiHidden="1" w:unhideWhenUsed="1"/>
+    <w:lsdException w:name="E-mail Signature" w:semiHidden="1" w:unhideWhenUsed="1"/>
+    <w:lsdException w:name="HTML Top of Form" w:semiHidden="1" w:unhideWhenUsed="1"/>
+    <w:lsdException w:name="HTML Bottom of Form" w:semiHidden="1" w:unhideWhenUsed="1"/>
+    <w:lsdException w:name="Normal (Web)" w:semiHidden="1" w:unhideWhenUsed="1"/>
+    <w:lsdException w:name="HTML Acronym" w:semiHidden="1" w:unhideWhenUsed="1"/>
+    <w:lsdException w:name="HTML Address" w:semiHidden="1" w:unhideWhenUsed="1"/>
+    <w:lsdException w:name="HTML Cite" w:semiHidden="1" w:unhideWhenUsed="1"/>
+    <w:lsdException w:name="HTML Code" w:semiHidden="1" w:unhideWhenUsed="1"/>
+    <w:lsdException w:name="HTML Definition" w:semiHidden="1" w:unhideWhenUsed="1"/>
+    <w:lsdException w:name="HTML Keyboard" w:semiHidden="1" w:unhideWhenUsed="1"/>
+    <w:lsdException w:name="HTML Preformatted" w:semiHidden="1" w:unhideWhenUsed="1"/>
+    <w:lsdException w:name="HTML Sample" w:semiHidden="1" w:unhideWhenUsed="1"/>
+    <w:lsdException w:name="HTML Typewriter" w:semiHidden="1" w:unhideWhenUsed="1"/>
+    <w:lsdException w:name="HTML Variable" w:semiHidden="1" w:unhideWhenUsed="1"/>
+    <w:lsdException w:name="Normal Table" w:semiHidden="1" w:unhideWhenUsed="1"/>
+    <w:lsdException w:name="annotation subject" w:semiHidden="1" w:unhideWhenUsed="1"/>
+    <w:lsdException w:name="No List" w:semiHidden="1" w:unhideWhenUsed="1"/>
+    <w:lsdException w:name="Outline List 1" w:semiHidden="1" w:unhideWhenUsed="1"/>
+    <w:lsdException w:name="Outline List 2" w:semiHidden="1" w:unhideWhenUsed="1"/>
+    <w:lsdException w:name="Outline List 3" w:semiHidden="1" w:unhideWhenUsed="1"/>
+    <w:lsdException w:name="Table Simple 1" w:semiHidden="1" w:unhideWhenUsed="1"/>
+    <w:lsdException w:name="Table Simple 2" w:semiHidden="1" w:unhideWhenUsed="1"/>
+    <w:lsdException w:name="Table Simple 3" w:semiHidden="1" w:unhideWhenUsed="1"/>
+    <w:lsdException w:name="Table Classic 1" w:semiHidden="1" w:unhideWhenUsed="1"/>
+    <w:lsdException w:name="Table Classic 2" w:semiHidden="1" w:unhideWhenUsed="1"/>
+    <w:lsdException w:name="Table Classic 3" w:semiHidden="1" w:unhideWhenUsed="1"/>
+    <w:lsdException w:name="Table Classic 4" w:semiHidden="1" w:unhideWhenUsed="1"/>
+    <w:lsdException w:name="Table Colorful 1" w:semiHidden="1" w:unhideWhenUsed="1"/>
+    <w:lsdException w:name="Table Colorful 2" w:semiHidden="1" w:unhideWhenUsed="1"/>
+    <w:lsdException w:name="Table Colorful 3" w:semiHidden="1" w:unhideWhenUsed="1"/>
+    <w:lsdException w:name="Table Columns 1" w:semiHidden="1" w:unhideWhenUsed="1"/>
+    <w:lsdException w:name="Table Columns 2" w:semiHidden="1" w:unhideWhenUsed="1"/>
+    <w:lsdException w:name="Table Columns 3" w:semiHidden="1" w:unhideWhenUsed="1"/>
+    <w:lsdException w:name="Table Columns 4" w:semiHidden="1" w:unhideWhenUsed="1"/>
+    <w:lsdException w:name="Table Columns 5" w:semiHidden="1" w:unhideWhenUsed="1"/>
+    <w:lsdException w:name="Table Grid 1" w:semiHidden="1" w:unhideWhenUsed="1"/>
+    <w:lsdException w:name="Table Grid 2" w:semiHidden="1" w:unhideWhenUsed="1"/>
+    <w:lsdException w:name="Table Grid 3" w:semiHidden="1" w:unhideWhenUsed="1"/>
+    <w:lsdException w:name="Table Grid 4" w:semiHidden="1" w:unhideWhenUsed="1"/>
+    <w:lsdException w:name="Table Grid 5" w:semiHidden="1" w:unhideWhenUsed="1"/>
+    <w:lsdException w:name="Table Grid 6" w:semiHidden="1" w:unhideWhenUsed="1"/>
+    <w:lsdException w:name="Table Grid 7" w:semiHidden="1" w:unhideWhenUsed="1"/>
+    <w:lsdException w:name="Table Grid 8" w:semiHidden="1" w:unhideWhenUsed="1"/>
+    <w:lsdException w:name="Table List 1" w:semiHidden="1" w:unhideWhenUsed="1"/>
+    <w:lsdException w:name="Table List 2" w:semiHidden="1" w:unhideWhenUsed="1"/>
+    <w:lsdException w:name="Table List 3" w:semiHidden="1" w:unhideWhenUsed="1"/>
+    <w:lsdException w:name="Table List 4" w:semiHidden="1" w:unhideWhenUsed="1"/>
+    <w:lsdException w:name="Table List 5" w:semiHidden="1" w:unhideWhenUsed="1"/>
+    <w:lsdException w:name="Table List 6" w:semiHidden="1" w:unhideWhenUsed="1"/>
+    <w:lsdException w:name="Table List 7" w:semiHidden="1" w:unhideWhenUsed="1"/>
+    <w:lsdException w:name="Table List 8" w:semiHidden="1" w:unhideWhenUsed="1"/>
+    <w:lsdException w:name="Table 3D effects 1" w:semiHidden="1" w:unhideWhenUsed="1"/>
+    <w:lsdException w:name="Table 3D effects 2" w:semiHidden="1" w:unhideWhenUsed="1"/>
+    <w:lsdException w:name="Table 3D effects 3" w:semiHidden="1" w:unhideWhenUsed="1"/>
+    <w:lsdException w:name="Table Contemporary" w:semiHidden="1" w:unhideWhenUsed="1"/>
+    <w:lsdException w:name="Table Elegant" w:semiHidden="1" w:unhideWhenUsed="1"/>
+    <w:lsdException w:name="Table Professional" w:semiHidden="1" w:unhideWhenUsed="1"/>
+    <w:lsdException w:name="Table Subtle 1" w:semiHidden="1" w:unhideWhenUsed="1"/>
+    <w:lsdException w:name="Table Subtle 2" w:semiHidden="1" w:unhideWhenUsed="1"/>
+    <w:lsdException w:name="Table Web 1" w:semiHidden="1" w:unhideWhenUsed="1"/>
+    <w:lsdException w:name="Table Web 2" w:semiHidden="1" w:unhideWhenUsed="1"/>
+    <w:lsdException w:name="Table Web 3" w:semiHidden="1" w:unhideWhenUsed="1"/>
+    <w:lsdException w:name="Balloon Text" w:semiHidden="1" w:unhideWhenUsed="1"/>
+    <w:lsdException w:name="Table Grid" w:uiPriority="39"/>
+    <w:lsdException w:name="Table Theme" w:semiHidden="1" w:unhideWhenUsed="1"/>
+    <w:lsdException w:name="Placeholder Text" w:semiHidden="1"/>
+    <w:lsdException w:name="No Spacing" w:uiPriority="1" w:qFormat="1"/>
+    <w:lsdException w:name="Light Shading" w:uiPriority="60"/>
+    <w:lsdException w:name="Light List" w:uiPriority="61"/>
+    <w:lsdException w:name="Light Grid" w:uiPriority="62"/>
+    <w:lsdException w:name="Medium Shading 1" w:uiPriority="63"/>
+    <w:lsdException w:name="Medium Shading 2" w:uiPriority="64"/>
+    <w:lsdException w:name="Medium List 1" w:uiPriority="65"/>
+    <w:lsdException w:name="Medium List 2" w:uiPriority="66"/>
+    <w:lsdException w:name="Medium Grid 1" w:uiPriority="67"/>
+    <w:lsdException w:name="Medium Grid 2" w:uiPriority="68"/>
+    <w:lsdException w:name="Medium Grid 3" w:uiPriority="69"/>
+    <w:lsdException w:name="Dark List" w:uiPriority="70"/>
+    <w:lsdException w:name="Colorful Shading" w:uiPriority="71"/>
+    <w:lsdException w:name="Colorful List" w:uiPriority="72"/>
+    <w:lsdException w:name="Colorful Grid" w:uiPriority="73"/>
+    <w:lsdException w:name="Light Shading Accent 1" w:uiPriority="60"/>
+    <w:lsdException w:name="Light List Accent 1" w:uiPriority="61"/>
+    <w:lsdException w:name="Light Grid Accent 1" w:uiPriority="62"/>
+    <w:lsdException w:name="Medium Shading 1 Accent 1" w:uiPriority="63"/>
+    <w:lsdException w:name="Medium Shading 2 Accent 1" w:uiPriority="64"/>
+    <w:lsdException w:name="Medium List 1 Accent 1" w:uiPriority="65"/>
+    <w:lsdException w:name="Revision" w:semiHidden="1"/>
+    <w:lsdException w:name="List Paragraph" w:uiPriority="34" w:qFormat="1"/>
+    <w:lsdException w:name="Quote" w:uiPriority="29" w:qFormat="1"/>
+    <w:lsdException w:name="Intense Quote" w:uiPriority="30" w:qFormat="1"/>
+    <w:lsdException w:name="Medium List 2 Accent 1" w:uiPriority="66"/>
+    <w:lsdException w:name="Medium Grid 1 Accent 1" w:uiPriority="67"/>
+    <w:lsdException w:name="Medium Grid 2 Accent 1" w:uiPriority="68"/>
+    <w:lsdException w:name="Medium Grid 3 Accent 1" w:uiPriority="69"/>
+    <w:lsdException w:name="Dark List Accent 1" w:uiPriority="70"/>
+    <w:lsdException w:name="Colorful Shading Accent 1" w:uiPriority="71"/>
+    <w:lsdException w:name="Colorful List Accent 1" w:uiPriority="72"/>
+    <w:lsdException w:name="Colorful Grid Accent 1" w:uiPriority="73"/>
+    <w:lsdException w:name="Light Shading Accent 2" w:uiPriority="60"/>
+    <w:lsdException w:name="Light List Accent 2" w:uiPriority="61"/>
+    <w:lsdException w:name="Light Grid Accent 2" w:uiPriority="62"/>
+    <w:lsdException w:name="Medium Shading 1 Accent 2" w:uiPriority="63"/>
+    <w:lsdException w:name="Medium Shading 2 Accent 2" w:uiPriority="64"/>
+    <w:lsdException w:name="Medium List 1 Accent 2" w:uiPriority="65"/>
+    <w:lsdException w:name="Medium List 2 Accent 2" w:uiPriority="66"/>
+    <w:lsdException w:name="Medium Grid 1 Accent 2" w:uiPriority="67"/>
+    <w:lsdException w:name="Medium Grid 2 Accent 2" w:uiPriority="68"/>
+    <w:lsdException w:name="Medium Grid 3 Accent 2" w:uiPriority="69"/>
+    <w:lsdException w:name="Dark List Accent 2" w:uiPriority="70"/>
+    <w:lsdException w:name="Colorful Shading Accent 2" w:uiPriority="71"/>
+    <w:lsdException w:name="Colorful List Accent 2" w:uiPriority="72"/>
+    <w:lsdException w:name="Colorful Grid Accent 2" w:uiPriority="73"/>
+    <w:lsdException w:name="Light Shading Accent 3" w:uiPriority="60"/>
+    <w:lsdException w:name="Light List Accent 3" w:uiPriority="61"/>
+    <w:lsdException w:name="Light Grid Accent 3" w:uiPriority="62"/>
+    <w:lsdException w:name="Medium Shading 1 Accent 3" w:uiPriority="63"/>
+    <w:lsdException w:name="Medium Shading 2 Accent 3" w:uiPriority="64"/>
+    <w:lsdException w:name="Medium List 1 Accent 3" w:uiPriority="65"/>
+    <w:lsdException w:name="Medium List 2 Accent 3" w:uiPriority="66"/>
+    <w:lsdException w:name="Medium Grid 1 Accent 3" w:uiPriority="67"/>
+    <w:lsdException w:name="Medium Grid 2 Accent 3" w:uiPriority="68"/>
+    <w:lsdException w:name="Medium Grid 3 Accent 3" w:uiPriority="69"/>
+    <w:lsdException w:name="Dark List Accent 3" w:uiPriority="70"/>
+    <w:lsdException w:name="Colorful Shading Accent 3" w:uiPriority="71"/>
+    <w:lsdException w:name="Colorful List Accent 3" w:uiPriority="72"/>
+    <w:lsdException w:name="Colorful Grid Accent 3" w:uiPriority="73"/>
+    <w:lsdException w:name="Light Shading Accent 4" w:uiPriority="60"/>
+    <w:lsdException w:name="Light List Accent 4" w:uiPriority="61"/>
+    <w:lsdException w:name="Light Grid Accent 4" w:uiPriority="62"/>
+    <w:lsdException w:name="Medium Shading 1 Accent 4" w:uiPriority="63"/>
+    <w:lsdException w:name="Medium Shading 2 Accent 4" w:uiPriority="64"/>
+    <w:lsdException w:name="Medium List 1 Accent 4" w:uiPriority="65"/>
+    <w:lsdException w:name="Medium List 2 Accent 4" w:uiPriority="66"/>
+    <w:lsdException w:name="Medium Grid 1 Accent 4" w:uiPriority="67"/>
+    <w:lsdException w:name="Medium Grid 2 Accent 4" w:uiPriority="68"/>
+    <w:lsdException w:name="Medium Grid 3 Accent 4" w:uiPriority="69"/>
+    <w:lsdException w:name="Dark List Accent 4" w:uiPriority="70"/>
+    <w:lsdException w:name="Colorful Shading Accent 4" w:uiPriority="71"/>
+    <w:lsdException w:name="Colorful List Accent 4" w:uiPriority="72"/>
+    <w:lsdException w:name="Colorful Grid Accent 4" w:uiPriority="73"/>
+    <w:lsdException w:name="Light Shading Accent 5" w:uiPriority="60"/>
+    <w:lsdException w:name="Light List Accent 5" w:uiPriority="61"/>
+    <w:lsdException w:name="Light Grid Accent 5" w:uiPriority="62"/>
+    <w:lsdException w:name="Medium Shading 1 Accent 5" w:uiPriority="63"/>
+    <w:lsdException w:name="Medium Shading 2 Accent 5" w:uiPriority="64"/>
+    <w:lsdException w:name="Medium List 1 Accent 5" w:uiPriority="65"/>
+    <w:lsdException w:name="Medium List 2 Accent 5" w:uiPriority="66"/>
+    <w:lsdException w:name="Medium Grid 1 Accent 5" w:uiPriority="67"/>
+    <w:lsdException w:name="Medium Grid 2 Accent 5" w:uiPriority="68"/>
+    <w:lsdException w:name="Medium Grid 3 Accent 5" w:uiPriority="69"/>
+    <w:lsdException w:name="Dark List Accent 5" w:uiPriority="70"/>
+    <w:lsdException w:name="Colorful Shading Accent 5" w:uiPriority="71"/>
+    <w:lsdException w:name="Colorful List Accent 5" w:uiPriority="72"/>
+    <w:lsdException w:name="Colorful Grid Accent 5" w:uiPriority="73"/>
+    <w:lsdException w:name="Light Shading Accent 6" w:uiPriority="60"/>
+    <w:lsdException w:name="Light List Accent 6" w:uiPriority="61"/>
+    <w:lsdException w:name="Light Grid Accent 6" w:uiPriority="62"/>
+    <w:lsdException w:name="Medium Shading 1 Accent 6" w:uiPriority="63"/>
+    <w:lsdException w:name="Medium Shading 2 Accent 6" w:uiPriority="64"/>
+    <w:lsdException w:name="Medium List 1 Accent 6" w:uiPriority="65"/>
+    <w:lsdException w:name="Medium List 2 Accent 6" w:uiPriority="66"/>
+    <w:lsdException w:name="Medium Grid 1 Accent 6" w:uiPriority="67"/>
+    <w:lsdException w:name="Medium Grid 2 Accent 6" w:uiPriority="68"/>
+    <w:lsdException w:name="Medium Grid 3 Accent 6" w:uiPriority="69"/>
+    <w:lsdException w:name="Dark List Accent 6" w:uiPriority="70"/>
+    <w:lsdException w:name="Colorful Shading Accent 6" w:uiPriority="71"/>
+    <w:lsdException w:name="Colorful List Accent 6" w:uiPriority="72"/>
+    <w:lsdException w:name="Colorful Grid Accent 6" w:uiPriority="73"/>
+    <w:lsdException w:name="Subtle Emphasis" w:uiPriority="19" w:qFormat="1"/>
+    <w:lsdException w:name="Intense Emphasis" w:uiPriority="21" w:qFormat="1"/>
+    <w:lsdException w:name="Subtle Reference" w:uiPriority="31" w:qFormat="1"/>
+    <w:lsdException w:name="Intense Reference" w:uiPriority="32" w:qFormat="1"/>
+    <w:lsdException w:name="Book Title" w:uiPriority="33" w:qFormat="1"/>
+    <w:lsdException w:name="Bibliography" w:semiHidden="1" w:uiPriority="37" w:unhideWhenUsed="1"/>
+    <w:lsdException w:name="TOC Heading" w:semiHidden="1" w:uiPriority="39" w:unhideWhenUsed="1" w:qFormat="1"/>
+    <w:lsdException w:name="Grid Table 4" w:uiPriority="49"/>
+    <w:lsdException w:name="Grid Table 5 Dark" w:uiPriority="50"/>
+    <w:lsdException w:name="Grid Table 6 Colorful" w:uiPriority="51"/>
+    <w:lsdException w:name="Grid Table 7 Colorful" w:uiPriority="52"/>
+    <w:lsdException w:name="Grid Table 1 Light Accent 1" w:uiPriority="46"/>
+    <w:lsdException w:name="Grid Table 2 Accent 1" w:uiPriority="47"/>
+    <w:lsdException w:name="Grid Table 3 Accent 1" w:uiPriority="48"/>
+    <w:lsdException w:name="Grid Table 4 Accent 1" w:uiPriority="49"/>
+    <w:lsdException w:name="Grid Table 5 Dark Accent 1" w:uiPriority="50"/>
+    <w:lsdException w:name="Grid Table 6 Colorful Accent 1" w:uiPriority="51"/>
+    <w:lsdException w:name="Grid Table 7 Colorful Accent 1" w:uiPriority="52"/>
+    <w:lsdException w:name="Grid Table 1 Light Accent 2" w:uiPriority="46"/>
+    <w:lsdException w:name="Grid Table 2 Accent 2" w:uiPriority="47"/>
+    <w:lsdException w:name="Grid Table 3 Accent 2" w:uiPriority="48"/>
+    <w:lsdException w:name="Grid Table 4 Accent 2" w:uiPriority="49"/>
+    <w:lsdException w:name="Grid Table 5 Dark Accent 2" w:uiPriority="50"/>
+    <w:lsdException w:name="Grid Table 6 Colorful Accent 2" w:uiPriority="51"/>
+    <w:lsdException w:name="Grid Table 7 Colorful Accent 2" w:uiPriority="52"/>
+    <w:lsdException w:name="Grid Table 1 Light Accent 3" w:uiPriority="46"/>
+    <w:lsdException w:name="Grid Table 2 Accent 3" w:uiPriority="47"/>
+    <w:lsdException w:name="Grid Table 3 Accent 3" w:uiPriority="48"/>
+    <w:lsdException w:name="Grid Table 4 Accent 3" w:uiPriority="49"/>
+    <w:lsdException w:name="Grid Table 5 Dark Accent 3" w:uiPriority="50"/>
+    <w:lsdException w:name="Grid Table 6 Colorful Accent 3" w:uiPriority="51"/>
+    <w:lsdException w:name="Grid Table 7 Colorful Accent 3" w:uiPriority="52"/>
+    <w:lsdException w:name="Grid Table 1 Light Accent 4" w:uiPriority="46"/>
+    <w:lsdException w:name="Grid Table 2 Accent 4" w:uiPriority="47"/>
+    <w:lsdException w:name="Grid Table 3 Accent 4" w:uiPriority="48"/>
+    <w:lsdException w:name="Grid Table 4 Accent 4" w:uiPriority="49"/>
+    <w:lsdException w:name="Grid Table 5 Dark Accent 4" w:uiPriority="50"/>
+    <w:lsdException w:name="Grid Table 6 Colorful Accent 4" w:uiPriority="51"/>
+    <w:lsdException w:name="Grid Table 7 Colorful Accent 4" w:uiPriority="52"/>
+    <w:lsdException w:name="Grid Table 1 Light Accent 5" w:uiPriority="46"/>
+    <w:lsdException w:name="Grid Table 2 Accent 5" w:uiPriority="47"/>
+    <w:lsdException w:name="Grid Table 3 Accent 5" w:uiPriority="48"/>
+    <w:lsdException w:name="Grid Table 4 Accent 5" w:uiPriority="49"/>
+    <w:lsdException w:name="Grid Table 5 Dark Accent 5" w:uiPriority="50"/>
+    <w:lsdException w:name="Grid Table 6 Colorful Accent 5" w:uiPriority="51"/>
+    <w:lsdException w:name="Grid Table 7 Colorful Accent 5" w:uiPriority="52"/>
+    <w:lsdException w:name="Grid Table 1 Light Accent 6" w:uiPriority="46"/>
+    <w:lsdException w:name="Grid Table 2 Accent 6" w:uiPriority="47"/>
+    <w:lsdException w:name="Grid Table 3 Accent 6" w:uiPriority="48"/>
+    <w:lsdException w:name="Grid Table 4 Accent 6" w:uiPriority="49"/>
+    <w:lsdException w:name="Grid Table 5 Dark Accent 6" w:uiPriority="50"/>
+    <w:lsdException w:name="Grid Table 6 Colorful Accent 6" w:uiPriority="51"/>
+    <w:lsdException w:name="Grid Table 7 Colorful Accent 6" w:uiPriority="52"/>
+    <w:lsdException w:name="List Table 1 Light" w:uiPriority="46"/>
+    <w:lsdException w:name="List Table 2" w:uiPriority="47"/>
+    <w:lsdException w:name="List Table 3" w:uiPriority="48"/>
+    <w:lsdException w:name="List Table 4" w:uiPriority="49"/>
+    <w:lsdException w:name="List Table 5 Dark" w:uiPriority="50"/>
+    <w:lsdException w:name="List Table 6 Colorful" w:uiPriority="51"/>
+    <w:lsdException w:name="List Table 7 Colorful" w:uiPriority="52"/>
+    <w:lsdException w:name="List Table 1 Light Accent 1" w:uiPriority="46"/>
+    <w:lsdException w:name="List Table 2 Accent 1" w:uiPriority="47"/>
+    <w:lsdException w:name="List Table 3 Accent 1" w:uiPriority="48"/>
+    <w:lsdException w:name="List Table 4 Accent 1" w:uiPriority="49"/>
+    <w:lsdException w:name="List Table 5 Dark Accent 1" w:uiPriority="50"/>
+    <w:lsdException w:name="List Table 6 Colorful Accent 1" w:uiPriority="51"/>
+    <w:lsdException w:name="List Table 7 Colorful Accent 1" w:uiPriority="52"/>
+    <w:lsdException w:name="List Table 1 Light Accent 2" w:uiPriority="46"/>
+    <w:lsdException w:name="List Table 2 Accent 2" w:uiPriority="47"/>
+    <w:lsdException w:name="List Table 3 Accent 2" w:uiPriority="48"/>
+    <w:lsdException w:name="List Table 4 Accent 2" w:uiPriority="49"/>
+    <w:lsdException w:name="List Table 5 Dark Accent 2" w:uiPriority="50"/>
+    <w:lsdException w:name="List Table 6 Colorful Accent 2" w:uiPriority="51"/>
+    <w:lsdException w:name="List Table 7 Colorful Accent 2" w:uiPriority="52"/>
+    <w:lsdException w:name="List Table 1 Light Accent 3" w:uiPriority="46"/>
+    <w:lsdException w:name="List Table 2 Accent 3" w:uiPriority="47"/>
+    <w:lsdException w:name="List Table 3 Accent 3" w:uiPriority="48"/>
+    <w:lsdException w:name="List Table 4 Accent 3" w:uiPriority="49"/>
+    <w:lsdException w:name="List Table 5 Dark Accent 3" w:uiPriority="50"/>
+    <w:lsdException w:name="List Table 6 Colorful Accent 3" w:uiPriority="51"/>
+    <w:lsdException w:name="List Table 7 Colorful Accent 3" w:uiPriority="52"/>
+    <w:lsdException w:name="List Table 1 Light Accent 4" w:uiPriority="46"/>
+    <w:lsdException w:name="List Table 2 Accent 4" w:uiPriority="47"/>
+    <w:lsdException w:name="List Table 3 Accent 4" w:uiPriority="48"/>
+    <w:lsdException w:name="List Table 4 Accent 4" w:uiPriority="49"/>
+    <w:lsdException w:name="List Table 5 Dark Accent 4" w:uiPriority="50"/>
+    <w:lsdException w:name="List Table 6 Colorful Accent 4" w:uiPriority="51"/>
+    <w:lsdException w:name="List Table 7 Colorful Accent 4" w:uiPriority="52"/>
+    <w:lsdException w:name="List Table 1 Light Accent 5" w:uiPriority="46"/>
+    <w:lsdException w:name="List Table 2 Accent 5" w:uiPriority="47"/>
+    <w:lsdException w:name="List Table 3 Accent 5" w:uiPriority="48"/>
+    <w:lsdException w:name="List Table 4 Accent 5" w:uiPriority="49"/>
+    <w:lsdException w:name="List Table 5 Dark Accent 5" w:uiPriority="50"/>
+    <w:lsdException w:name="List Table 6 Colorful Accent 5" w:uiPriority="51"/>
+    <w:lsdException w:name="List Table 7 Colorful Accent 5" w:uiPriority="52"/>
+    <w:lsdException w:name="List Table 1 Light Accent 6" w:uiPriority="46"/>
+    <w:lsdException w:name="List Table 2 Accent 6" w:uiPriority="47"/>
+    <w:lsdException w:name="List Table 3 Accent 6" w:uiPriority="48"/>
+    <w:lsdException w:name="List Table 4 Accent 6" w:uiPriority="49"/>
+    <w:lsdException w:name="List Table 5 Dark Accent 6" w:uiPriority="50"/>
+    <w:lsdException w:name="List Table 6 Colorful Accent 6" w:uiPriority="51"/>
+    <w:lsdException w:name="List Table 7 Colorful Accent 6" w:uiPriority="52"/>
+    <w:lsdException w:name="Mention" w:semiHidden="1" w:unhideWhenUsed="1"/>
+    <w:lsdException w:name="Smart Hyperlink" w:semiHidden="1" w:unhideWhenUsed="1"/>
+    <w:lsdException w:name="Hashtag" w:semiHidden="1" w:unhideWhenUsed="1"/>
+    <w:lsdException w:name="Unresolved Mention" w:semiHidden="1" w:unhideWhenUsed="1"/>
   </w:latentStyles>
   <w:style w:type="paragraph" w:default="1" w:styleId="Normal">
     <w:name w:val="Normal"/>
@@ -5653,7 +6098,7 @@
   <a:extraClrSchemeLst/>
   <a:extLst>
     <a:ext uri="{05A4C25C-085E-4340-85A3-A5531E510DB2}">
-      <thm15:themeFamily xmlns:thm15="http://schemas.microsoft.com/office/thememl/2012/main" xmlns="" name="Office Theme" id="{62F939B6-93AF-4DB8-9C6B-D6C7DFDC589F}" vid="{4A3C46E8-61CC-4603-A589-7422A47A8E4A}"/>
+      <thm15:themeFamily xmlns:thm15="http://schemas.microsoft.com/office/thememl/2012/main" name="Office Theme" id="{62F939B6-93AF-4DB8-9C6B-D6C7DFDC589F}" vid="{4A3C46E8-61CC-4603-A589-7422A47A8E4A}"/>
     </a:ext>
   </a:extLst>
 </a:theme>
